--- a/Informe 1 Proyecto2 .docx
+++ b/Informe 1 Proyecto2 .docx
@@ -1,18 +1,62 @@
 
 <file path=word/document.xml><?xml version="1.0" encoding="utf-8"?>
-<w:document xmlns:wpc="http://schemas.microsoft.com/office/word/2010/wordprocessingCanvas" xmlns:mc="http://schemas.openxmlformats.org/markup-compatibility/2006" xmlns:o="urn:schemas-microsoft-com:office:office" xmlns:r="http://schemas.openxmlformats.org/officeDocument/2006/relationships" xmlns:m="http://schemas.openxmlformats.org/officeDocument/2006/math" xmlns:v="urn:schemas-microsoft-com:vml" xmlns:wp14="http://schemas.microsoft.com/office/word/2010/wordprocessingDrawing" xmlns:wp="http://schemas.openxmlformats.org/drawingml/2006/wordprocessingDrawing" xmlns:w10="urn:schemas-microsoft-com:office:word" xmlns:w="http://schemas.openxmlformats.org/wordprocessingml/2006/main" xmlns:w14="http://schemas.microsoft.com/office/word/2010/wordml" xmlns:wpg="http://schemas.microsoft.com/office/word/2010/wordprocessingGroup" xmlns:wpi="http://schemas.microsoft.com/office/word/2010/wordprocessingInk" xmlns:wne="http://schemas.microsoft.com/office/word/2006/wordml" xmlns:wps="http://schemas.microsoft.com/office/word/2010/wordprocessingShape" mc:Ignorable="w14 wp14">
+<w:document xmlns:wpc="http://schemas.microsoft.com/office/word/2010/wordprocessingCanvas" xmlns:mc="http://schemas.openxmlformats.org/markup-compatibility/2006" xmlns:o="urn:schemas-microsoft-com:office:office" xmlns:r="http://schemas.openxmlformats.org/officeDocument/2006/relationships" xmlns:m="http://schemas.openxmlformats.org/officeDocument/2006/math" xmlns:v="urn:schemas-microsoft-com:vml" xmlns:wp14="http://schemas.microsoft.com/office/word/2010/wordprocessingDrawing" xmlns:wp="http://schemas.openxmlformats.org/drawingml/2006/wordprocessingDrawing" xmlns:w10="urn:schemas-microsoft-com:office:word" xmlns:w="http://schemas.openxmlformats.org/wordprocessingml/2006/main" xmlns:w14="http://schemas.microsoft.com/office/word/2010/wordml" xmlns:w15="http://schemas.microsoft.com/office/word/2012/wordml" xmlns:wpg="http://schemas.microsoft.com/office/word/2010/wordprocessingGroup" xmlns:wpi="http://schemas.microsoft.com/office/word/2010/wordprocessingInk" xmlns:wne="http://schemas.microsoft.com/office/word/2006/wordml" xmlns:wps="http://schemas.microsoft.com/office/word/2010/wordprocessingShape" mc:Ignorable="w14 w15 wp14">
   <w:body>
-    <w:p/>
-    <w:p/>
-    <w:p/>
-    <w:p/>
-    <w:p/>
-    <w:p/>
-    <w:p/>
-    <w:p/>
-    <w:p/>
-    <w:p/>
-    <w:p/>
+    <w:p>
+      <w:pPr>
+        <w:jc w:val="both"/>
+      </w:pPr>
+    </w:p>
+    <w:p>
+      <w:pPr>
+        <w:jc w:val="both"/>
+      </w:pPr>
+    </w:p>
+    <w:p>
+      <w:pPr>
+        <w:jc w:val="both"/>
+      </w:pPr>
+    </w:p>
+    <w:p>
+      <w:pPr>
+        <w:jc w:val="both"/>
+      </w:pPr>
+    </w:p>
+    <w:p>
+      <w:pPr>
+        <w:jc w:val="both"/>
+      </w:pPr>
+    </w:p>
+    <w:p>
+      <w:pPr>
+        <w:jc w:val="both"/>
+      </w:pPr>
+    </w:p>
+    <w:p>
+      <w:pPr>
+        <w:jc w:val="both"/>
+      </w:pPr>
+    </w:p>
+    <w:p>
+      <w:pPr>
+        <w:jc w:val="both"/>
+      </w:pPr>
+    </w:p>
+    <w:p>
+      <w:pPr>
+        <w:jc w:val="both"/>
+      </w:pPr>
+    </w:p>
+    <w:p>
+      <w:pPr>
+        <w:jc w:val="both"/>
+      </w:pPr>
+    </w:p>
+    <w:p>
+      <w:pPr>
+        <w:jc w:val="both"/>
+      </w:pPr>
+    </w:p>
     <w:p>
       <w:pPr>
         <w:jc w:val="center"/>
@@ -28,6 +72,8 @@
         </w:rPr>
         <w:t>PROYECTO CLÍNICA DENTOMAX</w:t>
       </w:r>
+      <w:bookmarkStart w:id="0" w:name="_GoBack"/>
+      <w:bookmarkEnd w:id="0"/>
     </w:p>
     <w:p>
       <w:pPr>
@@ -41,9 +87,21 @@
         <w:t>Taller de Proyectos Informáticos II</w:t>
       </w:r>
     </w:p>
-    <w:p/>
-    <w:p/>
-    <w:p/>
+    <w:p>
+      <w:pPr>
+        <w:jc w:val="both"/>
+      </w:pPr>
+    </w:p>
+    <w:p>
+      <w:pPr>
+        <w:jc w:val="both"/>
+      </w:pPr>
+    </w:p>
+    <w:p>
+      <w:pPr>
+        <w:jc w:val="both"/>
+      </w:pPr>
+    </w:p>
     <w:tbl>
       <w:tblPr>
         <w:tblStyle w:val="Tablaconcuadrcula"/>
@@ -70,7 +128,7 @@
           </w:tcPr>
           <w:p>
             <w:pPr>
-              <w:jc w:val="right"/>
+              <w:jc w:val="both"/>
               <w:rPr>
                 <w:b/>
                 <w:sz w:val="24"/>
@@ -93,97 +151,153 @@
           </w:tcPr>
           <w:p>
             <w:pPr>
+              <w:jc w:val="both"/>
               <w:rPr>
                 <w:sz w:val="24"/>
                 <w:szCs w:val="24"/>
               </w:rPr>
             </w:pPr>
-            <w:proofErr w:type="spellStart"/>
             <w:r>
               <w:rPr>
                 <w:sz w:val="24"/>
                 <w:szCs w:val="24"/>
               </w:rPr>
-              <w:t>Bastián</w:t>
-            </w:r>
-            <w:proofErr w:type="spellEnd"/>
+              <w:t>Bastián Cisternas</w:t>
+            </w:r>
             <w:r>
               <w:rPr>
                 <w:sz w:val="24"/>
                 <w:szCs w:val="24"/>
               </w:rPr>
-              <w:t xml:space="preserve"> Cisternas</w:t>
-            </w:r>
-            <w:r>
+              <w:t xml:space="preserve"> C.</w:t>
+            </w:r>
+          </w:p>
+          <w:p>
+            <w:pPr>
+              <w:jc w:val="both"/>
               <w:rPr>
                 <w:sz w:val="24"/>
                 <w:szCs w:val="24"/>
               </w:rPr>
-              <w:t xml:space="preserve"> C.</w:t>
-            </w:r>
-          </w:p>
-          <w:p>
-            <w:pPr>
+            </w:pPr>
+            <w:r>
               <w:rPr>
                 <w:sz w:val="24"/>
                 <w:szCs w:val="24"/>
               </w:rPr>
-            </w:pPr>
+              <w:t>Marcelo González</w:t>
+            </w:r>
             <w:r>
               <w:rPr>
                 <w:sz w:val="24"/>
                 <w:szCs w:val="24"/>
               </w:rPr>
-              <w:t>Marcelo González</w:t>
-            </w:r>
-            <w:r>
+              <w:t xml:space="preserve"> S.</w:t>
+            </w:r>
+          </w:p>
+          <w:p>
+            <w:pPr>
+              <w:jc w:val="both"/>
               <w:rPr>
                 <w:sz w:val="24"/>
                 <w:szCs w:val="24"/>
               </w:rPr>
-              <w:t xml:space="preserve"> S.</w:t>
-            </w:r>
-          </w:p>
-          <w:p>
-            <w:pPr>
+            </w:pPr>
+            <w:r>
               <w:rPr>
                 <w:sz w:val="24"/>
                 <w:szCs w:val="24"/>
               </w:rPr>
-            </w:pPr>
+              <w:t xml:space="preserve">Juan </w:t>
+            </w:r>
             <w:r>
               <w:rPr>
                 <w:sz w:val="24"/>
                 <w:szCs w:val="24"/>
               </w:rPr>
-              <w:t xml:space="preserve">Juan </w:t>
+              <w:t xml:space="preserve">Pablo </w:t>
             </w:r>
             <w:r>
               <w:rPr>
                 <w:sz w:val="24"/>
                 <w:szCs w:val="24"/>
               </w:rPr>
-              <w:t xml:space="preserve">Pablo </w:t>
+              <w:t xml:space="preserve">Meza </w:t>
             </w:r>
             <w:r>
               <w:rPr>
                 <w:sz w:val="24"/>
                 <w:szCs w:val="24"/>
               </w:rPr>
-              <w:t xml:space="preserve">Meza </w:t>
+              <w:t>U</w:t>
             </w:r>
             <w:r>
               <w:rPr>
                 <w:sz w:val="24"/>
                 <w:szCs w:val="24"/>
               </w:rPr>
-              <w:t>U</w:t>
-            </w:r>
-            <w:r>
-              <w:rPr>
+              <w:t>.</w:t>
+            </w:r>
+          </w:p>
+        </w:tc>
+      </w:tr>
+      <w:tr>
+        <w:tc>
+          <w:tcPr>
+            <w:tcW w:w="1574" w:type="dxa"/>
+          </w:tcPr>
+          <w:p>
+            <w:pPr>
+              <w:jc w:val="both"/>
+              <w:rPr>
+                <w:b/>
                 <w:sz w:val="24"/>
                 <w:szCs w:val="24"/>
               </w:rPr>
+            </w:pPr>
+            <w:r>
+              <w:rPr>
+                <w:b/>
+                <w:sz w:val="24"/>
+                <w:szCs w:val="24"/>
+              </w:rPr>
+              <w:t>Docente:</w:t>
+            </w:r>
+          </w:p>
+        </w:tc>
+        <w:tc>
+          <w:tcPr>
+            <w:tcW w:w="2936" w:type="dxa"/>
+          </w:tcPr>
+          <w:p>
+            <w:pPr>
+              <w:jc w:val="both"/>
+              <w:rPr>
+                <w:sz w:val="24"/>
+                <w:szCs w:val="24"/>
+              </w:rPr>
+            </w:pPr>
+            <w:r>
+              <w:rPr>
+                <w:sz w:val="24"/>
+                <w:szCs w:val="24"/>
+              </w:rPr>
+              <w:t xml:space="preserve">Francisco Prieto </w:t>
+            </w:r>
+            <w:proofErr w:type="spellStart"/>
+            <w:r>
+              <w:rPr>
+                <w:sz w:val="24"/>
+                <w:szCs w:val="24"/>
+              </w:rPr>
+              <w:t>Rossi</w:t>
+            </w:r>
+            <w:proofErr w:type="spellEnd"/>
+            <w:r>
+              <w:rPr>
+                <w:sz w:val="24"/>
+                <w:szCs w:val="24"/>
+              </w:rPr>
               <w:t>.</w:t>
             </w:r>
           </w:p>
@@ -196,7 +310,7 @@
           </w:tcPr>
           <w:p>
             <w:pPr>
-              <w:jc w:val="right"/>
+              <w:jc w:val="both"/>
               <w:rPr>
                 <w:b/>
                 <w:sz w:val="24"/>
@@ -209,7 +323,7 @@
                 <w:sz w:val="24"/>
                 <w:szCs w:val="24"/>
               </w:rPr>
-              <w:t>Docente:</w:t>
+              <w:t>Fecha:</w:t>
             </w:r>
           </w:p>
         </w:tc>
@@ -219,6 +333,7 @@
           </w:tcPr>
           <w:p>
             <w:pPr>
+              <w:jc w:val="both"/>
               <w:rPr>
                 <w:sz w:val="24"/>
                 <w:szCs w:val="24"/>
@@ -229,104 +344,46 @@
                 <w:sz w:val="24"/>
                 <w:szCs w:val="24"/>
               </w:rPr>
-              <w:t xml:space="preserve">Francisco Prieto </w:t>
-            </w:r>
-            <w:proofErr w:type="spellStart"/>
-            <w:r>
+              <w:t>3 de septiembre de 2014.</w:t>
+            </w:r>
+          </w:p>
+        </w:tc>
+      </w:tr>
+      <w:tr>
+        <w:tc>
+          <w:tcPr>
+            <w:tcW w:w="1574" w:type="dxa"/>
+          </w:tcPr>
+          <w:p>
+            <w:pPr>
+              <w:jc w:val="both"/>
               <w:rPr>
                 <w:sz w:val="24"/>
                 <w:szCs w:val="24"/>
               </w:rPr>
-              <w:t>Rossi</w:t>
-            </w:r>
-            <w:proofErr w:type="spellEnd"/>
-            <w:r>
+            </w:pPr>
+          </w:p>
+        </w:tc>
+        <w:tc>
+          <w:tcPr>
+            <w:tcW w:w="2936" w:type="dxa"/>
+          </w:tcPr>
+          <w:p>
+            <w:pPr>
+              <w:jc w:val="both"/>
               <w:rPr>
                 <w:sz w:val="24"/>
                 <w:szCs w:val="24"/>
               </w:rPr>
-              <w:t>.</w:t>
-            </w:r>
-          </w:p>
-        </w:tc>
-      </w:tr>
-      <w:tr>
-        <w:tc>
-          <w:tcPr>
-            <w:tcW w:w="1574" w:type="dxa"/>
-          </w:tcPr>
-          <w:p>
-            <w:pPr>
-              <w:jc w:val="right"/>
-              <w:rPr>
-                <w:b/>
-                <w:sz w:val="24"/>
-                <w:szCs w:val="24"/>
-              </w:rPr>
-            </w:pPr>
-            <w:r>
-              <w:rPr>
-                <w:b/>
-                <w:sz w:val="24"/>
-                <w:szCs w:val="24"/>
-              </w:rPr>
-              <w:t>Fecha:</w:t>
-            </w:r>
-          </w:p>
-        </w:tc>
-        <w:tc>
-          <w:tcPr>
-            <w:tcW w:w="2936" w:type="dxa"/>
-          </w:tcPr>
-          <w:p>
-            <w:pPr>
-              <w:rPr>
-                <w:sz w:val="24"/>
-                <w:szCs w:val="24"/>
-              </w:rPr>
-            </w:pPr>
-            <w:r>
-              <w:rPr>
-                <w:sz w:val="24"/>
-                <w:szCs w:val="24"/>
-              </w:rPr>
-              <w:t>3 de septiembre de 2014.</w:t>
-            </w:r>
-          </w:p>
-        </w:tc>
-      </w:tr>
-      <w:tr>
-        <w:tc>
-          <w:tcPr>
-            <w:tcW w:w="1574" w:type="dxa"/>
-          </w:tcPr>
-          <w:p>
-            <w:pPr>
-              <w:jc w:val="center"/>
-              <w:rPr>
-                <w:sz w:val="24"/>
-                <w:szCs w:val="24"/>
-              </w:rPr>
-            </w:pPr>
-          </w:p>
-        </w:tc>
-        <w:tc>
-          <w:tcPr>
-            <w:tcW w:w="2936" w:type="dxa"/>
-          </w:tcPr>
-          <w:p>
-            <w:pPr>
-              <w:jc w:val="center"/>
-              <w:rPr>
-                <w:sz w:val="24"/>
-                <w:szCs w:val="24"/>
-              </w:rPr>
             </w:pPr>
           </w:p>
         </w:tc>
       </w:tr>
     </w:tbl>
     <w:p>
+      <w:pPr>
+        <w:jc w:val="both"/>
+      </w:pPr>
       <w:r>
         <w:br w:type="page"/>
       </w:r>
@@ -334,6 +391,12 @@
     <w:sdt>
       <w:sdtPr>
         <w:rPr>
+          <w:rFonts w:asciiTheme="minorHAnsi" w:eastAsiaTheme="minorEastAsia" w:hAnsiTheme="minorHAnsi" w:cstheme="minorBidi"/>
+          <w:b w:val="0"/>
+          <w:bCs w:val="0"/>
+          <w:color w:val="auto"/>
+          <w:sz w:val="22"/>
+          <w:szCs w:val="22"/>
           <w:lang w:val="es-ES"/>
         </w:rPr>
         <w:id w:val="-1850944097"/>
@@ -342,18 +405,12 @@
           <w:docPartUnique/>
         </w:docPartObj>
       </w:sdtPr>
-      <w:sdtEndPr>
-        <w:rPr>
-          <w:rFonts w:asciiTheme="minorHAnsi" w:eastAsiaTheme="minorEastAsia" w:hAnsiTheme="minorHAnsi" w:cstheme="minorBidi"/>
-          <w:color w:val="auto"/>
-          <w:sz w:val="22"/>
-          <w:szCs w:val="22"/>
-        </w:rPr>
-      </w:sdtEndPr>
+      <w:sdtEndPr/>
       <w:sdtContent>
         <w:p>
           <w:pPr>
             <w:pStyle w:val="TtulodeTDC"/>
+            <w:jc w:val="both"/>
           </w:pPr>
           <w:r>
             <w:rPr>
@@ -368,6 +425,7 @@
             <w:tabs>
               <w:tab w:val="right" w:leader="dot" w:pos="8828"/>
             </w:tabs>
+            <w:jc w:val="both"/>
             <w:rPr>
               <w:noProof/>
             </w:rPr>
@@ -381,112 +439,65 @@
           <w:r>
             <w:fldChar w:fldCharType="separate"/>
           </w:r>
-          <w:bookmarkStart w:id="0" w:name="_GoBack"/>
-          <w:bookmarkEnd w:id="0"/>
-          <w:r>
-            <w:rPr>
-              <w:rStyle w:val="Hipervnculo"/>
-              <w:noProof/>
-            </w:rPr>
-            <w:fldChar w:fldCharType="begin"/>
-          </w:r>
-          <w:r>
-            <w:rPr>
-              <w:rStyle w:val="Hipervnculo"/>
-              <w:noProof/>
-            </w:rPr>
-            <w:instrText xml:space="preserve"> </w:instrText>
-          </w:r>
-          <w:r>
-            <w:rPr>
-              <w:noProof/>
-            </w:rPr>
-            <w:instrText>HYPERLINK \l "_Toc397466907"</w:instrText>
-          </w:r>
-          <w:r>
-            <w:rPr>
-              <w:rStyle w:val="Hipervnculo"/>
-              <w:noProof/>
-            </w:rPr>
-            <w:instrText xml:space="preserve"> </w:instrText>
-          </w:r>
-          <w:r>
-            <w:rPr>
-              <w:rStyle w:val="Hipervnculo"/>
-              <w:noProof/>
-            </w:rPr>
-          </w:r>
-          <w:r>
-            <w:rPr>
-              <w:rStyle w:val="Hipervnculo"/>
-              <w:noProof/>
-            </w:rPr>
-            <w:fldChar w:fldCharType="separate"/>
-          </w:r>
-          <w:r>
-            <w:rPr>
-              <w:rStyle w:val="Hipervnculo"/>
-              <w:rFonts w:eastAsia="Calibri"/>
-              <w:noProof/>
-              <w:lang w:eastAsia="en-US"/>
-            </w:rPr>
-            <w:t>Introducción</w:t>
-          </w:r>
-          <w:r>
-            <w:rPr>
-              <w:noProof/>
-              <w:webHidden/>
-            </w:rPr>
-            <w:tab/>
-          </w:r>
-          <w:r>
-            <w:rPr>
-              <w:noProof/>
-              <w:webHidden/>
-            </w:rPr>
-            <w:fldChar w:fldCharType="begin"/>
-          </w:r>
-          <w:r>
-            <w:rPr>
-              <w:noProof/>
-              <w:webHidden/>
-            </w:rPr>
-            <w:instrText xml:space="preserve"> PAGEREF _Toc397466907 \h </w:instrText>
-          </w:r>
-          <w:r>
-            <w:rPr>
-              <w:noProof/>
-              <w:webHidden/>
-            </w:rPr>
-          </w:r>
-          <w:r>
-            <w:rPr>
-              <w:noProof/>
-              <w:webHidden/>
-            </w:rPr>
-            <w:fldChar w:fldCharType="separate"/>
-          </w:r>
-          <w:r>
-            <w:rPr>
-              <w:noProof/>
-              <w:webHidden/>
-            </w:rPr>
-            <w:t>3</w:t>
-          </w:r>
-          <w:r>
-            <w:rPr>
-              <w:noProof/>
-              <w:webHidden/>
-            </w:rPr>
-            <w:fldChar w:fldCharType="end"/>
-          </w:r>
-          <w:r>
-            <w:rPr>
-              <w:rStyle w:val="Hipervnculo"/>
-              <w:noProof/>
-            </w:rPr>
-            <w:fldChar w:fldCharType="end"/>
-          </w:r>
+          <w:hyperlink w:anchor="_Toc397466907" w:history="1">
+            <w:r>
+              <w:rPr>
+                <w:rStyle w:val="Hipervnculo"/>
+                <w:rFonts w:eastAsia="Calibri"/>
+                <w:noProof/>
+                <w:lang w:eastAsia="en-US"/>
+              </w:rPr>
+              <w:t>Introducción</w:t>
+            </w:r>
+            <w:r>
+              <w:rPr>
+                <w:noProof/>
+                <w:webHidden/>
+              </w:rPr>
+              <w:tab/>
+            </w:r>
+            <w:r>
+              <w:rPr>
+                <w:noProof/>
+                <w:webHidden/>
+              </w:rPr>
+              <w:fldChar w:fldCharType="begin"/>
+            </w:r>
+            <w:r>
+              <w:rPr>
+                <w:noProof/>
+                <w:webHidden/>
+              </w:rPr>
+              <w:instrText xml:space="preserve"> PAGEREF _Toc397466907 \h </w:instrText>
+            </w:r>
+            <w:r>
+              <w:rPr>
+                <w:noProof/>
+                <w:webHidden/>
+              </w:rPr>
+            </w:r>
+            <w:r>
+              <w:rPr>
+                <w:noProof/>
+                <w:webHidden/>
+              </w:rPr>
+              <w:fldChar w:fldCharType="separate"/>
+            </w:r>
+            <w:r>
+              <w:rPr>
+                <w:noProof/>
+                <w:webHidden/>
+              </w:rPr>
+              <w:t>3</w:t>
+            </w:r>
+            <w:r>
+              <w:rPr>
+                <w:noProof/>
+                <w:webHidden/>
+              </w:rPr>
+              <w:fldChar w:fldCharType="end"/>
+            </w:r>
+          </w:hyperlink>
         </w:p>
         <w:p>
           <w:pPr>
@@ -494,6 +505,7 @@
             <w:tabs>
               <w:tab w:val="right" w:leader="dot" w:pos="8828"/>
             </w:tabs>
+            <w:jc w:val="both"/>
             <w:rPr>
               <w:noProof/>
             </w:rPr>
@@ -564,6 +576,7 @@
             <w:tabs>
               <w:tab w:val="right" w:leader="dot" w:pos="8828"/>
             </w:tabs>
+            <w:jc w:val="both"/>
             <w:rPr>
               <w:noProof/>
             </w:rPr>
@@ -634,6 +647,7 @@
             <w:tabs>
               <w:tab w:val="right" w:leader="dot" w:pos="8828"/>
             </w:tabs>
+            <w:jc w:val="both"/>
             <w:rPr>
               <w:noProof/>
             </w:rPr>
@@ -702,6 +716,7 @@
             <w:tabs>
               <w:tab w:val="right" w:leader="dot" w:pos="8828"/>
             </w:tabs>
+            <w:jc w:val="both"/>
             <w:rPr>
               <w:noProof/>
             </w:rPr>
@@ -770,6 +785,7 @@
             <w:tabs>
               <w:tab w:val="right" w:leader="dot" w:pos="8828"/>
             </w:tabs>
+            <w:jc w:val="both"/>
             <w:rPr>
               <w:noProof/>
             </w:rPr>
@@ -838,6 +854,7 @@
             <w:tabs>
               <w:tab w:val="right" w:leader="dot" w:pos="8828"/>
             </w:tabs>
+            <w:jc w:val="both"/>
             <w:rPr>
               <w:noProof/>
             </w:rPr>
@@ -906,6 +923,7 @@
             <w:tabs>
               <w:tab w:val="right" w:leader="dot" w:pos="8828"/>
             </w:tabs>
+            <w:jc w:val="both"/>
             <w:rPr>
               <w:noProof/>
             </w:rPr>
@@ -974,6 +992,7 @@
             <w:tabs>
               <w:tab w:val="right" w:leader="dot" w:pos="8828"/>
             </w:tabs>
+            <w:jc w:val="both"/>
             <w:rPr>
               <w:noProof/>
             </w:rPr>
@@ -1044,6 +1063,7 @@
             <w:tabs>
               <w:tab w:val="right" w:leader="dot" w:pos="8828"/>
             </w:tabs>
+            <w:jc w:val="both"/>
             <w:rPr>
               <w:noProof/>
             </w:rPr>
@@ -1114,6 +1134,7 @@
             <w:tabs>
               <w:tab w:val="right" w:leader="dot" w:pos="8828"/>
             </w:tabs>
+            <w:jc w:val="both"/>
             <w:rPr>
               <w:noProof/>
             </w:rPr>
@@ -1184,6 +1205,7 @@
             <w:tabs>
               <w:tab w:val="right" w:leader="dot" w:pos="8828"/>
             </w:tabs>
+            <w:jc w:val="both"/>
             <w:rPr>
               <w:noProof/>
             </w:rPr>
@@ -1254,6 +1276,7 @@
             <w:tabs>
               <w:tab w:val="right" w:leader="dot" w:pos="8828"/>
             </w:tabs>
+            <w:jc w:val="both"/>
             <w:rPr>
               <w:noProof/>
             </w:rPr>
@@ -1324,6 +1347,7 @@
             <w:tabs>
               <w:tab w:val="right" w:leader="dot" w:pos="8828"/>
             </w:tabs>
+            <w:jc w:val="both"/>
             <w:rPr>
               <w:noProof/>
             </w:rPr>
@@ -1393,6 +1417,7 @@
             <w:tabs>
               <w:tab w:val="right" w:leader="dot" w:pos="8828"/>
             </w:tabs>
+            <w:jc w:val="both"/>
             <w:rPr>
               <w:noProof/>
             </w:rPr>
@@ -1462,6 +1487,7 @@
             <w:tabs>
               <w:tab w:val="right" w:leader="dot" w:pos="8828"/>
             </w:tabs>
+            <w:jc w:val="both"/>
             <w:rPr>
               <w:noProof/>
             </w:rPr>
@@ -1530,6 +1556,7 @@
             <w:tabs>
               <w:tab w:val="right" w:leader="dot" w:pos="8828"/>
             </w:tabs>
+            <w:jc w:val="both"/>
             <w:rPr>
               <w:noProof/>
             </w:rPr>
@@ -1599,6 +1626,7 @@
             <w:tabs>
               <w:tab w:val="right" w:leader="dot" w:pos="8828"/>
             </w:tabs>
+            <w:jc w:val="both"/>
             <w:rPr>
               <w:noProof/>
             </w:rPr>
@@ -1668,6 +1696,7 @@
             <w:tabs>
               <w:tab w:val="right" w:leader="dot" w:pos="8828"/>
             </w:tabs>
+            <w:jc w:val="both"/>
             <w:rPr>
               <w:noProof/>
             </w:rPr>
@@ -1737,6 +1766,7 @@
             <w:tabs>
               <w:tab w:val="right" w:leader="dot" w:pos="8828"/>
             </w:tabs>
+            <w:jc w:val="both"/>
             <w:rPr>
               <w:noProof/>
             </w:rPr>
@@ -1805,6 +1835,7 @@
             <w:tabs>
               <w:tab w:val="right" w:leader="dot" w:pos="8828"/>
             </w:tabs>
+            <w:jc w:val="both"/>
             <w:rPr>
               <w:noProof/>
             </w:rPr>
@@ -1873,6 +1904,7 @@
             <w:tabs>
               <w:tab w:val="right" w:leader="dot" w:pos="8828"/>
             </w:tabs>
+            <w:jc w:val="both"/>
             <w:rPr>
               <w:noProof/>
             </w:rPr>
@@ -1941,6 +1973,7 @@
             <w:tabs>
               <w:tab w:val="right" w:leader="dot" w:pos="8828"/>
             </w:tabs>
+            <w:jc w:val="both"/>
             <w:rPr>
               <w:noProof/>
             </w:rPr>
@@ -2009,6 +2042,7 @@
             <w:tabs>
               <w:tab w:val="right" w:leader="dot" w:pos="8828"/>
             </w:tabs>
+            <w:jc w:val="both"/>
             <w:rPr>
               <w:noProof/>
             </w:rPr>
@@ -2077,6 +2111,7 @@
             <w:tabs>
               <w:tab w:val="right" w:leader="dot" w:pos="8828"/>
             </w:tabs>
+            <w:jc w:val="both"/>
             <w:rPr>
               <w:noProof/>
             </w:rPr>
@@ -2145,6 +2180,7 @@
             <w:tabs>
               <w:tab w:val="right" w:leader="dot" w:pos="8828"/>
             </w:tabs>
+            <w:jc w:val="both"/>
             <w:rPr>
               <w:noProof/>
             </w:rPr>
@@ -2213,6 +2249,7 @@
             <w:tabs>
               <w:tab w:val="right" w:leader="dot" w:pos="8828"/>
             </w:tabs>
+            <w:jc w:val="both"/>
             <w:rPr>
               <w:noProof/>
             </w:rPr>
@@ -2281,6 +2318,7 @@
             <w:tabs>
               <w:tab w:val="right" w:leader="dot" w:pos="8828"/>
             </w:tabs>
+            <w:jc w:val="both"/>
             <w:rPr>
               <w:noProof/>
             </w:rPr>
@@ -2349,6 +2387,7 @@
             <w:tabs>
               <w:tab w:val="right" w:leader="dot" w:pos="8828"/>
             </w:tabs>
+            <w:jc w:val="both"/>
             <w:rPr>
               <w:noProof/>
             </w:rPr>
@@ -2412,6 +2451,9 @@
           </w:hyperlink>
         </w:p>
         <w:p>
+          <w:pPr>
+            <w:jc w:val="both"/>
+          </w:pPr>
           <w:r>
             <w:rPr>
               <w:b/>
@@ -2425,6 +2467,7 @@
     </w:sdt>
     <w:p>
       <w:pPr>
+        <w:jc w:val="both"/>
         <w:rPr>
           <w:i/>
         </w:rPr>
@@ -2439,14 +2482,15 @@
     <w:p>
       <w:pPr>
         <w:pStyle w:val="Ttulo1"/>
+        <w:jc w:val="both"/>
         <w:rPr>
           <w:rFonts w:eastAsia="Calibri"/>
           <w:lang w:eastAsia="en-US"/>
         </w:rPr>
       </w:pPr>
-      <w:bookmarkStart w:id="1" w:name="_Toc392597898"/>
-      <w:bookmarkStart w:id="2" w:name="_Toc392675804"/>
-      <w:bookmarkStart w:id="3" w:name="_Toc397466907"/>
+      <w:bookmarkStart w:id="1" w:name="_Toc392675804"/>
+      <w:bookmarkStart w:id="2" w:name="_Toc397466907"/>
+      <w:bookmarkStart w:id="3" w:name="_Toc392597898"/>
       <w:r>
         <w:rPr>
           <w:rFonts w:eastAsia="Calibri"/>
@@ -2455,7 +2499,7 @@
         <w:lastRenderedPageBreak/>
         <w:t>I</w:t>
       </w:r>
-      <w:bookmarkEnd w:id="2"/>
+      <w:bookmarkEnd w:id="1"/>
       <w:r>
         <w:rPr>
           <w:rFonts w:eastAsia="Calibri"/>
@@ -2463,11 +2507,12 @@
         </w:rPr>
         <w:t>ntroducción</w:t>
       </w:r>
-      <w:bookmarkEnd w:id="3"/>
+      <w:bookmarkEnd w:id="2"/>
     </w:p>
     <w:p>
       <w:pPr>
         <w:spacing w:after="160" w:line="360" w:lineRule="auto"/>
+        <w:jc w:val="both"/>
         <w:rPr>
           <w:rFonts w:ascii="Arial" w:eastAsia="Calibri" w:hAnsi="Arial" w:cs="Arial"/>
           <w:lang w:eastAsia="en-US"/>
@@ -2476,6 +2521,7 @@
     </w:p>
     <w:p>
       <w:pPr>
+        <w:jc w:val="both"/>
         <w:rPr>
           <w:rFonts w:eastAsia="Calibri"/>
           <w:lang w:eastAsia="en-US"/>
@@ -2507,6 +2553,7 @@
     </w:p>
     <w:p>
       <w:pPr>
+        <w:jc w:val="both"/>
         <w:rPr>
           <w:rFonts w:eastAsia="Calibri"/>
           <w:lang w:eastAsia="en-US"/>
@@ -2538,6 +2585,7 @@
     </w:p>
     <w:p>
       <w:pPr>
+        <w:jc w:val="both"/>
         <w:rPr>
           <w:rFonts w:eastAsia="Calibri"/>
           <w:lang w:eastAsia="en-US"/>
@@ -2554,6 +2602,7 @@
     <w:p>
       <w:pPr>
         <w:pStyle w:val="Ttulo1"/>
+        <w:jc w:val="both"/>
         <w:rPr>
           <w:rFonts w:eastAsia="Calibri"/>
           <w:lang w:eastAsia="en-US"/>
@@ -2574,6 +2623,7 @@
     <w:p>
       <w:pPr>
         <w:spacing w:after="160" w:line="360" w:lineRule="auto"/>
+        <w:jc w:val="both"/>
         <w:rPr>
           <w:rFonts w:ascii="Arial" w:eastAsia="Calibri" w:hAnsi="Arial" w:cs="Arial"/>
           <w:b/>
@@ -2583,6 +2633,7 @@
     </w:p>
     <w:p>
       <w:pPr>
+        <w:jc w:val="both"/>
         <w:rPr>
           <w:rFonts w:eastAsia="Calibri"/>
           <w:lang w:eastAsia="en-US"/>
@@ -2908,6 +2959,7 @@
     </w:p>
     <w:p>
       <w:pPr>
+        <w:jc w:val="both"/>
         <w:rPr>
           <w:rFonts w:eastAsia="Calibri"/>
           <w:lang w:eastAsia="en-US"/>
@@ -2939,6 +2991,7 @@
     </w:p>
     <w:p>
       <w:pPr>
+        <w:jc w:val="both"/>
         <w:rPr>
           <w:rFonts w:eastAsia="Calibri"/>
           <w:lang w:eastAsia="en-US"/>
@@ -2948,6 +3001,7 @@
     <w:p>
       <w:pPr>
         <w:pStyle w:val="Ttulo2"/>
+        <w:jc w:val="both"/>
         <w:rPr>
           <w:rFonts w:eastAsia="Calibri"/>
           <w:lang w:eastAsia="en-US"/>
@@ -2967,6 +3021,7 @@
     </w:p>
     <w:p>
       <w:pPr>
+        <w:jc w:val="both"/>
         <w:rPr>
           <w:rFonts w:eastAsia="Calibri"/>
           <w:lang w:eastAsia="en-US"/>
@@ -2982,6 +3037,7 @@
     </w:p>
     <w:p>
       <w:pPr>
+        <w:jc w:val="both"/>
         <w:rPr>
           <w:rFonts w:ascii="Arial" w:eastAsia="Calibri" w:hAnsi="Arial" w:cs="Arial"/>
           <w:lang w:eastAsia="en-US"/>
@@ -2998,6 +3054,7 @@
     <w:p>
       <w:pPr>
         <w:pStyle w:val="Ttulo1"/>
+        <w:jc w:val="both"/>
       </w:pPr>
       <w:bookmarkStart w:id="8" w:name="_Toc397466910"/>
       <w:r>
@@ -3009,6 +3066,7 @@
     <w:p>
       <w:pPr>
         <w:spacing w:line="360" w:lineRule="auto"/>
+        <w:jc w:val="both"/>
         <w:rPr>
           <w:rFonts w:ascii="Arial" w:hAnsi="Arial" w:cs="Arial"/>
           <w:b/>
@@ -3016,6 +3074,9 @@
       </w:pPr>
     </w:p>
     <w:p>
+      <w:pPr>
+        <w:jc w:val="both"/>
+      </w:pPr>
       <w:r>
         <w:t>A continuación se describen los requerimientos de usuario; éstos fueron determinados usando las siguientes técnicas para recopilación de información.</w:t>
       </w:r>
@@ -3078,6 +3139,7 @@
     <w:p>
       <w:pPr>
         <w:pStyle w:val="Ttulo2"/>
+        <w:jc w:val="both"/>
       </w:pPr>
       <w:bookmarkStart w:id="9" w:name="_Toc392675817"/>
       <w:bookmarkStart w:id="10" w:name="_Toc397466911"/>
@@ -3088,6 +3150,9 @@
       <w:bookmarkEnd w:id="10"/>
     </w:p>
     <w:p>
+      <w:pPr>
+        <w:jc w:val="both"/>
+      </w:pPr>
       <w:r>
         <w:t>Listados a continuación están los requerimientos funcionales. El sistema deberá ser capaz de:</w:t>
       </w:r>
@@ -3478,6 +3543,7 @@
     </w:p>
     <w:p>
       <w:pPr>
+        <w:jc w:val="both"/>
         <w:rPr>
           <w:rFonts w:eastAsia="Times New Roman"/>
         </w:rPr>
@@ -3492,6 +3558,7 @@
     <w:p>
       <w:pPr>
         <w:pStyle w:val="Ttulo1"/>
+        <w:jc w:val="both"/>
       </w:pPr>
       <w:bookmarkStart w:id="11" w:name="_Toc392675820"/>
       <w:bookmarkStart w:id="12" w:name="_Toc397466912"/>
@@ -3505,10 +3572,15 @@
       </w:r>
       <w:bookmarkEnd w:id="12"/>
     </w:p>
-    <w:p/>
+    <w:p>
+      <w:pPr>
+        <w:jc w:val="both"/>
+      </w:pPr>
+    </w:p>
     <w:p>
       <w:pPr>
         <w:pStyle w:val="Ttulo2"/>
+        <w:jc w:val="both"/>
       </w:pPr>
       <w:bookmarkStart w:id="13" w:name="_Toc392675821"/>
       <w:bookmarkStart w:id="14" w:name="_Toc397466913"/>
@@ -3518,8 +3590,15 @@
       <w:bookmarkEnd w:id="13"/>
       <w:bookmarkEnd w:id="14"/>
     </w:p>
-    <w:p/>
-    <w:p>
+    <w:p>
+      <w:pPr>
+        <w:jc w:val="both"/>
+      </w:pPr>
+    </w:p>
+    <w:p>
+      <w:pPr>
+        <w:jc w:val="both"/>
+      </w:pPr>
       <w:r>
         <w:t xml:space="preserve">Implementar un sistema basado en servicio web capaz de registrar y controlar la información de la Clínica dental </w:t>
       </w:r>
@@ -3532,10 +3611,15 @@
         <w:t>.</w:t>
       </w:r>
     </w:p>
-    <w:p/>
+    <w:p>
+      <w:pPr>
+        <w:jc w:val="both"/>
+      </w:pPr>
+    </w:p>
     <w:p>
       <w:pPr>
         <w:pStyle w:val="Ttulo2"/>
+        <w:jc w:val="both"/>
       </w:pPr>
       <w:bookmarkStart w:id="15" w:name="_Toc392675822"/>
       <w:bookmarkStart w:id="16" w:name="_Toc397466914"/>
@@ -3545,7 +3629,11 @@
       <w:bookmarkEnd w:id="15"/>
       <w:bookmarkEnd w:id="16"/>
     </w:p>
-    <w:p/>
+    <w:p>
+      <w:pPr>
+        <w:jc w:val="both"/>
+      </w:pPr>
+    </w:p>
     <w:p>
       <w:pPr>
         <w:pStyle w:val="MAINTITLE"/>
@@ -3703,6 +3791,7 @@
     <w:p>
       <w:pPr>
         <w:pStyle w:val="Ttulo2"/>
+        <w:jc w:val="both"/>
         <w:rPr>
           <w:rFonts w:eastAsia="Calibri"/>
           <w:lang w:eastAsia="en-US"/>
@@ -3723,6 +3812,7 @@
     <w:p>
       <w:pPr>
         <w:spacing w:after="160" w:line="360" w:lineRule="auto"/>
+        <w:jc w:val="both"/>
         <w:rPr>
           <w:rFonts w:ascii="Arial" w:eastAsia="Calibri" w:hAnsi="Arial" w:cs="Arial"/>
           <w:b/>
@@ -3824,6 +3914,7 @@
     </w:p>
     <w:p>
       <w:pPr>
+        <w:jc w:val="both"/>
         <w:rPr>
           <w:rFonts w:eastAsia="MS Mincho"/>
           <w:lang w:eastAsia="ja-JP"/>
@@ -3850,23 +3941,7 @@
           <w:rFonts w:eastAsia="MS Mincho"/>
           <w:lang w:eastAsia="ja-JP"/>
         </w:rPr>
-        <w:t xml:space="preserve"> asegurado por el </w:t>
-      </w:r>
-      <w:proofErr w:type="spellStart"/>
-      <w:r>
-        <w:rPr>
-          <w:rFonts w:eastAsia="MS Mincho"/>
-          <w:lang w:eastAsia="ja-JP"/>
-        </w:rPr>
-        <w:t>hosting</w:t>
-      </w:r>
-      <w:proofErr w:type="spellEnd"/>
-      <w:r>
-        <w:rPr>
-          <w:rFonts w:eastAsia="MS Mincho"/>
-          <w:lang w:eastAsia="ja-JP"/>
-        </w:rPr>
-        <w:t xml:space="preserve"> de 99% multiplicado por el </w:t>
+        <w:t xml:space="preserve"> asegurado por el hosting de 99% multiplicado por el </w:t>
       </w:r>
       <w:proofErr w:type="spellStart"/>
       <w:r>
@@ -3887,6 +3962,7 @@
     </w:p>
     <w:p>
       <w:pPr>
+        <w:jc w:val="both"/>
         <w:rPr>
           <w:rFonts w:eastAsia="MS Mincho"/>
           <w:lang w:eastAsia="ja-JP"/>
@@ -3902,6 +3978,7 @@
     </w:p>
     <w:p>
       <w:pPr>
+        <w:jc w:val="both"/>
         <w:rPr>
           <w:rFonts w:eastAsia="MS Mincho"/>
           <w:lang w:eastAsia="ja-JP"/>
@@ -3918,6 +3995,7 @@
     <w:p>
       <w:pPr>
         <w:spacing w:after="160" w:line="360" w:lineRule="auto"/>
+        <w:jc w:val="both"/>
         <w:rPr>
           <w:rFonts w:ascii="Arial" w:eastAsia="Calibri" w:hAnsi="Arial" w:cs="Arial"/>
           <w:b/>
@@ -3927,6 +4005,7 @@
     </w:p>
     <w:p>
       <w:pPr>
+        <w:jc w:val="both"/>
         <w:rPr>
           <w:rFonts w:ascii="Arial" w:eastAsia="Calibri" w:hAnsi="Arial" w:cs="Arial"/>
           <w:b/>
@@ -3946,6 +4025,7 @@
     <w:p>
       <w:pPr>
         <w:pStyle w:val="Ttulo2"/>
+        <w:jc w:val="both"/>
         <w:rPr>
           <w:rFonts w:eastAsia="Calibri"/>
           <w:lang w:eastAsia="en-US"/>
@@ -3966,6 +4046,7 @@
     <w:p>
       <w:pPr>
         <w:spacing w:after="160" w:line="360" w:lineRule="auto"/>
+        <w:jc w:val="both"/>
         <w:rPr>
           <w:rFonts w:ascii="Arial" w:eastAsia="Calibri" w:hAnsi="Arial" w:cs="Arial"/>
           <w:b/>
@@ -4054,39 +4135,24 @@
           <w:rFonts w:eastAsia="MS Mincho" w:cstheme="minorHAnsi"/>
           <w:lang w:eastAsia="ja-JP"/>
         </w:rPr>
-        <w:t xml:space="preserve">El servicio de </w:t>
+        <w:t>El servicio de hosting está disponible</w:t>
       </w:r>
-      <w:proofErr w:type="spellStart"/>
-      <w:r>
+    </w:p>
+    <w:p>
+      <w:pPr>
+        <w:spacing w:after="160" w:line="240" w:lineRule="auto"/>
+        <w:ind w:left="1080"/>
+        <w:jc w:val="both"/>
         <w:rPr>
           <w:rFonts w:eastAsia="MS Mincho" w:cstheme="minorHAnsi"/>
           <w:lang w:eastAsia="ja-JP"/>
         </w:rPr>
-        <w:t>hosting</w:t>
-      </w:r>
-      <w:proofErr w:type="spellEnd"/>
-      <w:r>
-        <w:rPr>
-          <w:rFonts w:eastAsia="MS Mincho" w:cstheme="minorHAnsi"/>
-          <w:lang w:eastAsia="ja-JP"/>
-        </w:rPr>
-        <w:t xml:space="preserve"> está disponible</w:t>
-      </w:r>
-    </w:p>
-    <w:p>
-      <w:pPr>
-        <w:spacing w:after="160" w:line="240" w:lineRule="auto"/>
-        <w:ind w:left="1080"/>
-        <w:jc w:val="both"/>
-        <w:rPr>
-          <w:rFonts w:eastAsia="MS Mincho" w:cstheme="minorHAnsi"/>
-          <w:lang w:eastAsia="ja-JP"/>
-        </w:rPr>
       </w:pPr>
     </w:p>
     <w:p>
       <w:pPr>
         <w:pStyle w:val="Ttulo2"/>
+        <w:jc w:val="both"/>
         <w:rPr>
           <w:rFonts w:eastAsia="Calibri"/>
           <w:lang w:eastAsia="en-US"/>
@@ -4107,6 +4173,7 @@
     <w:p>
       <w:pPr>
         <w:spacing w:line="240" w:lineRule="auto"/>
+        <w:jc w:val="both"/>
         <w:rPr>
           <w:lang w:eastAsia="en-US"/>
         </w:rPr>
@@ -4114,6 +4181,7 @@
     </w:p>
     <w:p>
       <w:pPr>
+        <w:jc w:val="both"/>
         <w:rPr>
           <w:rFonts w:eastAsia="MS Mincho"/>
           <w:lang w:eastAsia="ja-JP"/>
@@ -4141,6 +4209,7 @@
       <w:pPr>
         <w:pStyle w:val="Ttulo2"/>
         <w:spacing w:line="240" w:lineRule="auto"/>
+        <w:jc w:val="both"/>
         <w:rPr>
           <w:rFonts w:eastAsia="MS Mincho"/>
           <w:lang w:eastAsia="ja-JP"/>
@@ -4160,6 +4229,7 @@
     </w:p>
     <w:p>
       <w:pPr>
+        <w:jc w:val="both"/>
         <w:rPr>
           <w:lang w:eastAsia="ja-JP"/>
         </w:rPr>
@@ -4167,6 +4237,7 @@
     </w:p>
     <w:p>
       <w:pPr>
+        <w:jc w:val="both"/>
         <w:rPr>
           <w:rFonts w:eastAsia="MS Mincho"/>
           <w:lang w:eastAsia="ja-JP"/>
@@ -4194,6 +4265,7 @@
       <w:pPr>
         <w:pStyle w:val="Ttulo2"/>
         <w:spacing w:line="240" w:lineRule="auto"/>
+        <w:jc w:val="both"/>
         <w:rPr>
           <w:rFonts w:eastAsia="MS Mincho"/>
           <w:lang w:eastAsia="ja-JP"/>
@@ -4213,6 +4285,7 @@
     </w:p>
     <w:p>
       <w:pPr>
+        <w:jc w:val="both"/>
         <w:rPr>
           <w:lang w:eastAsia="ja-JP"/>
         </w:rPr>
@@ -4220,6 +4293,7 @@
     </w:p>
     <w:p>
       <w:pPr>
+        <w:jc w:val="both"/>
         <w:rPr>
           <w:rFonts w:eastAsia="MS Mincho"/>
           <w:lang w:eastAsia="ja-JP"/>
@@ -4235,6 +4309,7 @@
     </w:p>
     <w:p>
       <w:pPr>
+        <w:jc w:val="both"/>
         <w:rPr>
           <w:rFonts w:eastAsia="Times New Roman"/>
         </w:rPr>
@@ -4242,6 +4317,7 @@
     </w:p>
     <w:p>
       <w:pPr>
+        <w:jc w:val="both"/>
         <w:rPr>
           <w:rFonts w:asciiTheme="majorHAnsi" w:eastAsia="Times New Roman" w:hAnsiTheme="majorHAnsi" w:cstheme="majorBidi"/>
           <w:b/>
@@ -4261,6 +4337,7 @@
     <w:p>
       <w:pPr>
         <w:pStyle w:val="Ttulo1"/>
+        <w:jc w:val="both"/>
         <w:rPr>
           <w:rFonts w:eastAsia="Times New Roman"/>
         </w:rPr>
@@ -4275,7 +4352,11 @@
       </w:r>
       <w:bookmarkEnd w:id="27"/>
     </w:p>
-    <w:p/>
+    <w:p>
+      <w:pPr>
+        <w:jc w:val="both"/>
+      </w:pPr>
+    </w:p>
     <w:tbl>
       <w:tblPr>
         <w:tblStyle w:val="Tablaconcuadrcula"/>
@@ -4297,7 +4378,7 @@
           </w:tcPr>
           <w:p>
             <w:pPr>
-              <w:jc w:val="right"/>
+              <w:jc w:val="both"/>
               <w:rPr>
                 <w:b/>
                 <w:sz w:val="36"/>
@@ -4313,29 +4394,114 @@
               <w:t>Factores Internos</w:t>
             </w:r>
           </w:p>
-          <w:p/>
-          <w:p/>
-          <w:p/>
-          <w:p/>
-          <w:p/>
-          <w:p/>
-          <w:p/>
-          <w:p/>
-          <w:p/>
-          <w:p/>
-          <w:p/>
-          <w:p/>
-          <w:p/>
-          <w:p/>
-          <w:p/>
-          <w:p/>
-          <w:p/>
-          <w:p/>
-          <w:p/>
-          <w:p/>
-          <w:p/>
-          <w:p>
-            <w:pPr>
+          <w:p>
+            <w:pPr>
+              <w:jc w:val="both"/>
+            </w:pPr>
+          </w:p>
+          <w:p>
+            <w:pPr>
+              <w:jc w:val="both"/>
+            </w:pPr>
+          </w:p>
+          <w:p>
+            <w:pPr>
+              <w:jc w:val="both"/>
+            </w:pPr>
+          </w:p>
+          <w:p>
+            <w:pPr>
+              <w:jc w:val="both"/>
+            </w:pPr>
+          </w:p>
+          <w:p>
+            <w:pPr>
+              <w:jc w:val="both"/>
+            </w:pPr>
+          </w:p>
+          <w:p>
+            <w:pPr>
+              <w:jc w:val="both"/>
+            </w:pPr>
+          </w:p>
+          <w:p>
+            <w:pPr>
+              <w:jc w:val="both"/>
+            </w:pPr>
+          </w:p>
+          <w:p>
+            <w:pPr>
+              <w:jc w:val="both"/>
+            </w:pPr>
+          </w:p>
+          <w:p>
+            <w:pPr>
+              <w:jc w:val="both"/>
+            </w:pPr>
+          </w:p>
+          <w:p>
+            <w:pPr>
+              <w:jc w:val="both"/>
+            </w:pPr>
+          </w:p>
+          <w:p>
+            <w:pPr>
+              <w:jc w:val="both"/>
+            </w:pPr>
+          </w:p>
+          <w:p>
+            <w:pPr>
+              <w:jc w:val="both"/>
+            </w:pPr>
+          </w:p>
+          <w:p>
+            <w:pPr>
+              <w:jc w:val="both"/>
+            </w:pPr>
+          </w:p>
+          <w:p>
+            <w:pPr>
+              <w:jc w:val="both"/>
+            </w:pPr>
+          </w:p>
+          <w:p>
+            <w:pPr>
+              <w:jc w:val="both"/>
+            </w:pPr>
+          </w:p>
+          <w:p>
+            <w:pPr>
+              <w:jc w:val="both"/>
+            </w:pPr>
+          </w:p>
+          <w:p>
+            <w:pPr>
+              <w:jc w:val="both"/>
+            </w:pPr>
+          </w:p>
+          <w:p>
+            <w:pPr>
+              <w:jc w:val="both"/>
+            </w:pPr>
+          </w:p>
+          <w:p>
+            <w:pPr>
+              <w:jc w:val="both"/>
+            </w:pPr>
+          </w:p>
+          <w:p>
+            <w:pPr>
+              <w:jc w:val="both"/>
+            </w:pPr>
+          </w:p>
+          <w:p>
+            <w:pPr>
+              <w:jc w:val="both"/>
+            </w:pPr>
+          </w:p>
+          <w:p>
+            <w:pPr>
+              <w:jc w:val="both"/>
               <w:rPr>
                 <w:b/>
                 <w:sz w:val="32"/>
@@ -4358,7 +4524,7 @@
           </w:tcPr>
           <w:p>
             <w:pPr>
-              <w:jc w:val="center"/>
+              <w:jc w:val="both"/>
               <w:rPr>
                 <w:b/>
               </w:rPr>
@@ -4541,7 +4707,7 @@
           </w:tcPr>
           <w:p>
             <w:pPr>
-              <w:jc w:val="center"/>
+              <w:jc w:val="both"/>
               <w:rPr>
                 <w:b/>
               </w:rPr>
@@ -4676,7 +4842,7 @@
           </w:tcPr>
           <w:p>
             <w:pPr>
-              <w:jc w:val="center"/>
+              <w:jc w:val="both"/>
               <w:rPr>
                 <w:b/>
               </w:rPr>
@@ -4743,7 +4909,7 @@
           </w:tcPr>
           <w:p>
             <w:pPr>
-              <w:jc w:val="center"/>
+              <w:jc w:val="both"/>
               <w:rPr>
                 <w:b/>
               </w:rPr>
@@ -4845,7 +5011,7 @@
           </w:tcPr>
           <w:p>
             <w:pPr>
-              <w:jc w:val="center"/>
+              <w:jc w:val="both"/>
               <w:rPr>
                 <w:b/>
               </w:rPr>
@@ -4894,15 +5060,7 @@
               <w:t xml:space="preserve">: </w:t>
             </w:r>
             <w:r>
-              <w:t xml:space="preserve">Política de Control de la Empresa que entrega Servicio de </w:t>
-            </w:r>
-            <w:proofErr w:type="spellStart"/>
-            <w:r>
-              <w:t>Hosting</w:t>
-            </w:r>
-            <w:proofErr w:type="spellEnd"/>
-            <w:r>
-              <w:t>.</w:t>
+              <w:t>Política de Control de la Empresa que entrega Servicio de Hosting.</w:t>
             </w:r>
             <w:r>
               <w:t xml:space="preserve"> (D4,D5)</w:t>
@@ -4945,7 +5103,7 @@
           </w:tcPr>
           <w:p>
             <w:pPr>
-              <w:jc w:val="center"/>
+              <w:jc w:val="both"/>
               <w:rPr>
                 <w:b/>
               </w:rPr>
@@ -5066,7 +5224,7 @@
           </w:tcPr>
           <w:p>
             <w:pPr>
-              <w:jc w:val="center"/>
+              <w:jc w:val="both"/>
             </w:pPr>
             <w:r>
               <w:rPr>
@@ -5147,48 +5305,34 @@
               <w:rPr>
                 <w:lang w:val="en-US"/>
               </w:rPr>
-              <w:t xml:space="preserve">: </w:t>
+              <w:t xml:space="preserve">: Sistema </w:t>
             </w:r>
             <w:proofErr w:type="spellStart"/>
             <w:r>
               <w:rPr>
                 <w:lang w:val="en-US"/>
               </w:rPr>
-              <w:t>Sistema</w:t>
+              <w:t>Robusto</w:t>
             </w:r>
             <w:proofErr w:type="spellEnd"/>
             <w:r>
               <w:rPr>
                 <w:lang w:val="en-US"/>
               </w:rPr>
-              <w:t xml:space="preserve"> </w:t>
-            </w:r>
-            <w:proofErr w:type="spellStart"/>
+              <w:t xml:space="preserve"> (A1, A2</w:t>
+            </w:r>
+            <w:proofErr w:type="gramStart"/>
             <w:r>
               <w:rPr>
                 <w:lang w:val="en-US"/>
               </w:rPr>
-              <w:t>Robusto</w:t>
-            </w:r>
-            <w:proofErr w:type="spellEnd"/>
+              <w:t>, ,</w:t>
+            </w:r>
+            <w:proofErr w:type="gramEnd"/>
             <w:r>
               <w:rPr>
                 <w:lang w:val="en-US"/>
               </w:rPr>
-              <w:t xml:space="preserve"> (A1, A2</w:t>
-            </w:r>
-            <w:proofErr w:type="gramStart"/>
-            <w:r>
-              <w:rPr>
-                <w:lang w:val="en-US"/>
-              </w:rPr>
-              <w:t>, ,</w:t>
-            </w:r>
-            <w:proofErr w:type="gramEnd"/>
-            <w:r>
-              <w:rPr>
-                <w:lang w:val="en-US"/>
-              </w:rPr>
               <w:t xml:space="preserve"> F3, F4, F5, F6, F7, F8, F9, F10). </w:t>
             </w:r>
           </w:p>
@@ -5199,7 +5343,7 @@
           </w:tcPr>
           <w:p>
             <w:pPr>
-              <w:jc w:val="center"/>
+              <w:jc w:val="both"/>
               <w:rPr>
                 <w:b/>
               </w:rPr>
@@ -5262,15 +5406,7 @@
               <w:t>AD2</w:t>
             </w:r>
             <w:r>
-              <w:t xml:space="preserve">: Contar con servicios de </w:t>
-            </w:r>
-            <w:proofErr w:type="spellStart"/>
-            <w:r>
-              <w:t>Hosting</w:t>
-            </w:r>
-            <w:proofErr w:type="spellEnd"/>
-            <w:r>
-              <w:t xml:space="preserve"> Seguros (A4, A5, A6, D5, D4).</w:t>
+              <w:t>: Contar con servicios de Hosting Seguros (A4, A5, A6, D5, D4).</w:t>
             </w:r>
           </w:p>
         </w:tc>
@@ -5278,6 +5414,7 @@
     </w:tbl>
     <w:p>
       <w:pPr>
+        <w:jc w:val="both"/>
         <w:rPr>
           <w:rFonts w:eastAsia="Times New Roman"/>
         </w:rPr>
@@ -5286,6 +5423,7 @@
     <w:p>
       <w:pPr>
         <w:pStyle w:val="Ttulo1"/>
+        <w:jc w:val="both"/>
         <w:rPr>
           <w:rFonts w:eastAsia="Times New Roman"/>
         </w:rPr>
@@ -5298,12 +5436,13 @@
         <w:lastRenderedPageBreak/>
         <w:t>Gestión de riesgos</w:t>
       </w:r>
-      <w:bookmarkEnd w:id="1"/>
+      <w:bookmarkEnd w:id="3"/>
       <w:bookmarkEnd w:id="28"/>
     </w:p>
     <w:p>
       <w:pPr>
         <w:spacing w:after="160" w:line="259" w:lineRule="auto"/>
+        <w:jc w:val="both"/>
         <w:rPr>
           <w:rFonts w:ascii="Calibri" w:eastAsia="Calibri" w:hAnsi="Calibri" w:cs="Times New Roman"/>
         </w:rPr>
@@ -5312,6 +5451,7 @@
     <w:p>
       <w:pPr>
         <w:spacing w:after="160" w:line="259" w:lineRule="auto"/>
+        <w:jc w:val="both"/>
         <w:rPr>
           <w:rFonts w:ascii="Calibri" w:eastAsia="Calibri" w:hAnsi="Calibri" w:cs="Times New Roman"/>
         </w:rPr>
@@ -5326,6 +5466,7 @@
     <w:p>
       <w:pPr>
         <w:spacing w:after="160" w:line="259" w:lineRule="auto"/>
+        <w:jc w:val="both"/>
         <w:rPr>
           <w:rFonts w:ascii="Calibri" w:eastAsia="Calibri" w:hAnsi="Calibri" w:cs="Times New Roman"/>
         </w:rPr>
@@ -5334,6 +5475,7 @@
     <w:p>
       <w:pPr>
         <w:pStyle w:val="Ttulo2"/>
+        <w:jc w:val="both"/>
       </w:pPr>
       <w:bookmarkStart w:id="29" w:name="_Toc397466922"/>
       <w:r>
@@ -5341,7 +5483,11 @@
       </w:r>
       <w:bookmarkEnd w:id="29"/>
     </w:p>
-    <w:p/>
+    <w:p>
+      <w:pPr>
+        <w:jc w:val="both"/>
+      </w:pPr>
+    </w:p>
     <w:tbl>
       <w:tblPr>
         <w:tblStyle w:val="Tablaconcuadrcula"/>
@@ -5360,6 +5506,7 @@
           </w:tcPr>
           <w:p>
             <w:pPr>
+              <w:jc w:val="both"/>
               <w:rPr>
                 <w:rFonts w:ascii="Calibri" w:eastAsia="Calibri" w:hAnsi="Calibri" w:cs="Times New Roman"/>
               </w:rPr>
@@ -5379,6 +5526,7 @@
           </w:tcPr>
           <w:p>
             <w:pPr>
+              <w:jc w:val="both"/>
               <w:rPr>
                 <w:rFonts w:ascii="Calibri" w:eastAsia="Calibri" w:hAnsi="Calibri" w:cs="Times New Roman"/>
               </w:rPr>
@@ -5399,6 +5547,7 @@
           </w:tcPr>
           <w:p>
             <w:pPr>
+              <w:jc w:val="both"/>
               <w:rPr>
                 <w:rFonts w:ascii="Calibri" w:eastAsia="Calibri" w:hAnsi="Calibri" w:cs="Times New Roman"/>
               </w:rPr>
@@ -5417,6 +5566,7 @@
           </w:tcPr>
           <w:p>
             <w:pPr>
+              <w:jc w:val="both"/>
               <w:rPr>
                 <w:rFonts w:ascii="Calibri" w:eastAsia="Calibri" w:hAnsi="Calibri" w:cs="Times New Roman"/>
               </w:rPr>
@@ -5430,6 +5580,7 @@
           </w:p>
           <w:p>
             <w:pPr>
+              <w:jc w:val="both"/>
               <w:rPr>
                 <w:rFonts w:ascii="Calibri" w:eastAsia="Calibri" w:hAnsi="Calibri" w:cs="Times New Roman"/>
               </w:rPr>
@@ -5443,6 +5594,7 @@
           </w:p>
           <w:p>
             <w:pPr>
+              <w:jc w:val="both"/>
               <w:rPr>
                 <w:rFonts w:ascii="Calibri" w:eastAsia="Calibri" w:hAnsi="Calibri" w:cs="Times New Roman"/>
               </w:rPr>
@@ -5456,6 +5608,7 @@
           </w:p>
           <w:p>
             <w:pPr>
+              <w:jc w:val="both"/>
               <w:rPr>
                 <w:rFonts w:ascii="Calibri" w:eastAsia="Calibri" w:hAnsi="Calibri" w:cs="Times New Roman"/>
               </w:rPr>
@@ -5469,6 +5622,7 @@
           </w:p>
           <w:p>
             <w:pPr>
+              <w:jc w:val="both"/>
               <w:rPr>
                 <w:rFonts w:ascii="Calibri" w:eastAsia="Calibri" w:hAnsi="Calibri" w:cs="Times New Roman"/>
               </w:rPr>
@@ -5482,6 +5636,7 @@
           </w:p>
           <w:p>
             <w:pPr>
+              <w:jc w:val="both"/>
               <w:rPr>
                 <w:rFonts w:ascii="Calibri" w:eastAsia="Calibri" w:hAnsi="Calibri" w:cs="Times New Roman"/>
               </w:rPr>
@@ -5495,6 +5650,7 @@
           </w:p>
           <w:p>
             <w:pPr>
+              <w:jc w:val="both"/>
               <w:rPr>
                 <w:rFonts w:ascii="Calibri" w:eastAsia="Calibri" w:hAnsi="Calibri" w:cs="Times New Roman"/>
               </w:rPr>
@@ -5509,6 +5665,7 @@
           </w:tcPr>
           <w:p>
             <w:pPr>
+              <w:jc w:val="both"/>
               <w:rPr>
                 <w:rFonts w:ascii="Calibri" w:eastAsia="Calibri" w:hAnsi="Calibri" w:cs="Times New Roman"/>
               </w:rPr>
@@ -5527,6 +5684,7 @@
           </w:tcPr>
           <w:p>
             <w:pPr>
+              <w:jc w:val="both"/>
               <w:rPr>
                 <w:rFonts w:ascii="Calibri" w:eastAsia="Calibri" w:hAnsi="Calibri" w:cs="Times New Roman"/>
               </w:rPr>
@@ -5540,6 +5698,7 @@
           </w:p>
           <w:p>
             <w:pPr>
+              <w:jc w:val="both"/>
               <w:rPr>
                 <w:rFonts w:ascii="Calibri" w:eastAsia="Calibri" w:hAnsi="Calibri" w:cs="Times New Roman"/>
               </w:rPr>
@@ -5553,6 +5712,7 @@
           </w:p>
           <w:p>
             <w:pPr>
+              <w:jc w:val="both"/>
               <w:rPr>
                 <w:rFonts w:ascii="Calibri" w:eastAsia="Calibri" w:hAnsi="Calibri" w:cs="Times New Roman"/>
               </w:rPr>
@@ -5566,6 +5726,7 @@
           </w:p>
           <w:p>
             <w:pPr>
+              <w:jc w:val="both"/>
               <w:rPr>
                 <w:rFonts w:ascii="Calibri" w:eastAsia="Calibri" w:hAnsi="Calibri" w:cs="Times New Roman"/>
               </w:rPr>
@@ -5580,6 +5741,7 @@
           </w:tcPr>
           <w:p>
             <w:pPr>
+              <w:jc w:val="both"/>
               <w:rPr>
                 <w:rFonts w:ascii="Calibri" w:eastAsia="Calibri" w:hAnsi="Calibri" w:cs="Times New Roman"/>
               </w:rPr>
@@ -5598,6 +5760,7 @@
           </w:tcPr>
           <w:p>
             <w:pPr>
+              <w:jc w:val="both"/>
               <w:rPr>
                 <w:rFonts w:ascii="Calibri" w:eastAsia="Calibri" w:hAnsi="Calibri" w:cs="Times New Roman"/>
               </w:rPr>
@@ -5611,6 +5774,7 @@
           </w:p>
           <w:p>
             <w:pPr>
+              <w:jc w:val="both"/>
               <w:rPr>
                 <w:rFonts w:ascii="Calibri" w:eastAsia="Calibri" w:hAnsi="Calibri" w:cs="Times New Roman"/>
               </w:rPr>
@@ -5624,6 +5788,7 @@
           </w:p>
           <w:p>
             <w:pPr>
+              <w:jc w:val="both"/>
               <w:rPr>
                 <w:rFonts w:ascii="Calibri" w:eastAsia="Calibri" w:hAnsi="Calibri" w:cs="Times New Roman"/>
               </w:rPr>
@@ -5637,6 +5802,7 @@
           </w:p>
           <w:p>
             <w:pPr>
+              <w:jc w:val="both"/>
               <w:rPr>
                 <w:rFonts w:ascii="Calibri" w:eastAsia="Calibri" w:hAnsi="Calibri" w:cs="Times New Roman"/>
               </w:rPr>
@@ -5651,6 +5817,7 @@
           </w:tcPr>
           <w:p>
             <w:pPr>
+              <w:jc w:val="both"/>
               <w:rPr>
                 <w:rFonts w:ascii="Calibri" w:eastAsia="Calibri" w:hAnsi="Calibri" w:cs="Times New Roman"/>
               </w:rPr>
@@ -5669,6 +5836,7 @@
           </w:tcPr>
           <w:p>
             <w:pPr>
+              <w:jc w:val="both"/>
               <w:rPr>
                 <w:rFonts w:ascii="Calibri" w:eastAsia="Calibri" w:hAnsi="Calibri" w:cs="Times New Roman"/>
               </w:rPr>
@@ -5682,6 +5850,7 @@
           </w:p>
           <w:p>
             <w:pPr>
+              <w:jc w:val="both"/>
               <w:rPr>
                 <w:rFonts w:ascii="Calibri" w:eastAsia="Calibri" w:hAnsi="Calibri" w:cs="Times New Roman"/>
               </w:rPr>
@@ -5695,6 +5864,7 @@
           </w:p>
           <w:p>
             <w:pPr>
+              <w:jc w:val="both"/>
               <w:rPr>
                 <w:rFonts w:ascii="Calibri" w:eastAsia="Calibri" w:hAnsi="Calibri" w:cs="Times New Roman"/>
               </w:rPr>
@@ -5708,6 +5878,7 @@
           </w:p>
           <w:p>
             <w:pPr>
+              <w:jc w:val="both"/>
               <w:rPr>
                 <w:rFonts w:ascii="Calibri" w:eastAsia="Calibri" w:hAnsi="Calibri" w:cs="Times New Roman"/>
               </w:rPr>
@@ -5721,6 +5892,7 @@
           </w:p>
           <w:p>
             <w:pPr>
+              <w:jc w:val="both"/>
               <w:rPr>
                 <w:rFonts w:ascii="Calibri" w:eastAsia="Calibri" w:hAnsi="Calibri" w:cs="Times New Roman"/>
               </w:rPr>
@@ -5734,6 +5906,7 @@
           </w:p>
           <w:p>
             <w:pPr>
+              <w:jc w:val="both"/>
               <w:rPr>
                 <w:rFonts w:ascii="Calibri" w:eastAsia="Calibri" w:hAnsi="Calibri" w:cs="Times New Roman"/>
               </w:rPr>
@@ -5745,6 +5918,7 @@
     <w:p>
       <w:pPr>
         <w:spacing w:after="160" w:line="360" w:lineRule="auto"/>
+        <w:jc w:val="both"/>
         <w:rPr>
           <w:rFonts w:ascii="Arial" w:eastAsia="Calibri" w:hAnsi="Arial" w:cs="Arial"/>
           <w:b/>
@@ -5753,6 +5927,7 @@
     </w:p>
     <w:p>
       <w:pPr>
+        <w:jc w:val="both"/>
         <w:rPr>
           <w:rFonts w:ascii="Cambria" w:eastAsia="Times New Roman" w:hAnsi="Cambria" w:cs="Times New Roman"/>
           <w:b/>
@@ -5772,6 +5947,7 @@
     <w:p>
       <w:pPr>
         <w:pStyle w:val="Ttulo2"/>
+        <w:jc w:val="both"/>
         <w:rPr>
           <w:rFonts w:eastAsia="Times New Roman"/>
         </w:rPr>
@@ -5789,6 +5965,7 @@
     <w:p>
       <w:pPr>
         <w:spacing w:after="160" w:line="259" w:lineRule="auto"/>
+        <w:jc w:val="both"/>
         <w:rPr>
           <w:rFonts w:ascii="Calibri" w:eastAsia="Calibri" w:hAnsi="Calibri" w:cs="Times New Roman"/>
         </w:rPr>
@@ -5816,7 +5993,7 @@
           </w:tcPr>
           <w:p>
             <w:pPr>
-              <w:jc w:val="center"/>
+              <w:jc w:val="both"/>
               <w:rPr>
                 <w:rFonts w:ascii="Calibri" w:eastAsia="Calibri" w:hAnsi="Calibri" w:cs="Times New Roman"/>
               </w:rPr>
@@ -5836,6 +6013,7 @@
           </w:tcPr>
           <w:p>
             <w:pPr>
+              <w:jc w:val="both"/>
               <w:rPr>
                 <w:rFonts w:ascii="Calibri" w:eastAsia="Calibri" w:hAnsi="Calibri" w:cs="Times New Roman"/>
               </w:rPr>
@@ -5855,6 +6033,7 @@
           </w:tcPr>
           <w:p>
             <w:pPr>
+              <w:jc w:val="both"/>
               <w:rPr>
                 <w:rFonts w:ascii="Calibri" w:eastAsia="Calibri" w:hAnsi="Calibri" w:cs="Times New Roman"/>
               </w:rPr>
@@ -5868,6 +6047,7 @@
           </w:p>
           <w:p>
             <w:pPr>
+              <w:jc w:val="both"/>
               <w:rPr>
                 <w:rFonts w:ascii="Calibri" w:eastAsia="Calibri" w:hAnsi="Calibri" w:cs="Times New Roman"/>
               </w:rPr>
@@ -5887,6 +6067,7 @@
           </w:tcPr>
           <w:p>
             <w:pPr>
+              <w:jc w:val="both"/>
               <w:rPr>
                 <w:rFonts w:ascii="Calibri" w:eastAsia="Calibri" w:hAnsi="Calibri" w:cs="Times New Roman"/>
               </w:rPr>
@@ -5900,6 +6081,7 @@
           </w:p>
           <w:p>
             <w:pPr>
+              <w:jc w:val="both"/>
               <w:rPr>
                 <w:rFonts w:ascii="Calibri" w:eastAsia="Calibri" w:hAnsi="Calibri" w:cs="Times New Roman"/>
               </w:rPr>
@@ -5919,6 +6101,7 @@
           </w:tcPr>
           <w:p>
             <w:pPr>
+              <w:jc w:val="both"/>
               <w:rPr>
                 <w:rFonts w:ascii="Calibri" w:eastAsia="Calibri" w:hAnsi="Calibri" w:cs="Times New Roman"/>
               </w:rPr>
@@ -5939,7 +6122,7 @@
           </w:tcPr>
           <w:p>
             <w:pPr>
-              <w:jc w:val="center"/>
+              <w:jc w:val="both"/>
               <w:rPr>
                 <w:rFonts w:ascii="Calibri" w:eastAsia="Calibri" w:hAnsi="Calibri" w:cs="Times New Roman"/>
               </w:rPr>
@@ -5958,6 +6141,7 @@
           </w:tcPr>
           <w:p>
             <w:pPr>
+              <w:jc w:val="both"/>
               <w:rPr>
                 <w:rFonts w:ascii="Calibri" w:eastAsia="Calibri" w:hAnsi="Calibri" w:cs="Times New Roman"/>
               </w:rPr>
@@ -5971,6 +6155,7 @@
           </w:p>
           <w:p>
             <w:pPr>
+              <w:jc w:val="both"/>
               <w:rPr>
                 <w:rFonts w:ascii="Calibri" w:eastAsia="Calibri" w:hAnsi="Calibri" w:cs="Times New Roman"/>
               </w:rPr>
@@ -5983,7 +6168,7 @@
           </w:tcPr>
           <w:p>
             <w:pPr>
-              <w:jc w:val="center"/>
+              <w:jc w:val="both"/>
               <w:rPr>
                 <w:rFonts w:ascii="Calibri" w:eastAsia="Calibri" w:hAnsi="Calibri" w:cs="Times New Roman"/>
               </w:rPr>
@@ -6002,7 +6187,7 @@
           </w:tcPr>
           <w:p>
             <w:pPr>
-              <w:jc w:val="center"/>
+              <w:jc w:val="both"/>
               <w:rPr>
                 <w:rFonts w:ascii="Calibri" w:eastAsia="Calibri" w:hAnsi="Calibri" w:cs="Times New Roman"/>
               </w:rPr>
@@ -6022,7 +6207,7 @@
           </w:tcPr>
           <w:p>
             <w:pPr>
-              <w:jc w:val="center"/>
+              <w:jc w:val="both"/>
               <w:rPr>
                 <w:rFonts w:ascii="Calibri" w:eastAsia="Calibri" w:hAnsi="Calibri" w:cs="Times New Roman"/>
               </w:rPr>
@@ -6043,7 +6228,7 @@
           </w:tcPr>
           <w:p>
             <w:pPr>
-              <w:jc w:val="center"/>
+              <w:jc w:val="both"/>
               <w:rPr>
                 <w:rFonts w:ascii="Calibri" w:eastAsia="Calibri" w:hAnsi="Calibri" w:cs="Times New Roman"/>
               </w:rPr>
@@ -6062,6 +6247,7 @@
           </w:tcPr>
           <w:p>
             <w:pPr>
+              <w:jc w:val="both"/>
               <w:rPr>
                 <w:rFonts w:ascii="Calibri" w:eastAsia="Calibri" w:hAnsi="Calibri" w:cs="Times New Roman"/>
               </w:rPr>
@@ -6075,6 +6261,7 @@
           </w:p>
           <w:p>
             <w:pPr>
+              <w:jc w:val="both"/>
               <w:rPr>
                 <w:rFonts w:ascii="Calibri" w:eastAsia="Calibri" w:hAnsi="Calibri" w:cs="Times New Roman"/>
               </w:rPr>
@@ -6087,7 +6274,7 @@
           </w:tcPr>
           <w:p>
             <w:pPr>
-              <w:jc w:val="center"/>
+              <w:jc w:val="both"/>
               <w:rPr>
                 <w:rFonts w:ascii="Calibri" w:eastAsia="Calibri" w:hAnsi="Calibri" w:cs="Times New Roman"/>
               </w:rPr>
@@ -6106,7 +6293,7 @@
           </w:tcPr>
           <w:p>
             <w:pPr>
-              <w:jc w:val="center"/>
+              <w:jc w:val="both"/>
               <w:rPr>
                 <w:rFonts w:ascii="Calibri" w:eastAsia="Calibri" w:hAnsi="Calibri" w:cs="Times New Roman"/>
               </w:rPr>
@@ -6126,7 +6313,7 @@
           </w:tcPr>
           <w:p>
             <w:pPr>
-              <w:jc w:val="center"/>
+              <w:jc w:val="both"/>
               <w:rPr>
                 <w:rFonts w:ascii="Calibri" w:eastAsia="Calibri" w:hAnsi="Calibri" w:cs="Times New Roman"/>
               </w:rPr>
@@ -6147,7 +6334,7 @@
           </w:tcPr>
           <w:p>
             <w:pPr>
-              <w:jc w:val="center"/>
+              <w:jc w:val="both"/>
               <w:rPr>
                 <w:rFonts w:ascii="Calibri" w:eastAsia="Calibri" w:hAnsi="Calibri" w:cs="Times New Roman"/>
               </w:rPr>
@@ -6166,6 +6353,7 @@
           </w:tcPr>
           <w:p>
             <w:pPr>
+              <w:jc w:val="both"/>
               <w:rPr>
                 <w:rFonts w:ascii="Calibri" w:eastAsia="Calibri" w:hAnsi="Calibri" w:cs="Times New Roman"/>
               </w:rPr>
@@ -6179,6 +6367,7 @@
           </w:p>
           <w:p>
             <w:pPr>
+              <w:jc w:val="both"/>
               <w:rPr>
                 <w:rFonts w:ascii="Calibri" w:eastAsia="Calibri" w:hAnsi="Calibri" w:cs="Times New Roman"/>
               </w:rPr>
@@ -6191,7 +6380,7 @@
           </w:tcPr>
           <w:p>
             <w:pPr>
-              <w:jc w:val="center"/>
+              <w:jc w:val="both"/>
               <w:rPr>
                 <w:rFonts w:ascii="Calibri" w:eastAsia="Calibri" w:hAnsi="Calibri" w:cs="Times New Roman"/>
               </w:rPr>
@@ -6210,7 +6399,7 @@
           </w:tcPr>
           <w:p>
             <w:pPr>
-              <w:jc w:val="center"/>
+              <w:jc w:val="both"/>
               <w:rPr>
                 <w:rFonts w:ascii="Calibri" w:eastAsia="Calibri" w:hAnsi="Calibri" w:cs="Times New Roman"/>
               </w:rPr>
@@ -6230,7 +6419,7 @@
           </w:tcPr>
           <w:p>
             <w:pPr>
-              <w:jc w:val="center"/>
+              <w:jc w:val="both"/>
               <w:rPr>
                 <w:rFonts w:ascii="Calibri" w:eastAsia="Calibri" w:hAnsi="Calibri" w:cs="Times New Roman"/>
               </w:rPr>
@@ -6251,7 +6440,7 @@
           </w:tcPr>
           <w:p>
             <w:pPr>
-              <w:jc w:val="center"/>
+              <w:jc w:val="both"/>
               <w:rPr>
                 <w:rFonts w:ascii="Calibri" w:eastAsia="Calibri" w:hAnsi="Calibri" w:cs="Times New Roman"/>
               </w:rPr>
@@ -6270,6 +6459,7 @@
           </w:tcPr>
           <w:p>
             <w:pPr>
+              <w:jc w:val="both"/>
               <w:rPr>
                 <w:rFonts w:ascii="Calibri" w:eastAsia="Calibri" w:hAnsi="Calibri" w:cs="Times New Roman"/>
               </w:rPr>
@@ -6283,6 +6473,7 @@
           </w:p>
           <w:p>
             <w:pPr>
+              <w:jc w:val="both"/>
               <w:rPr>
                 <w:rFonts w:ascii="Calibri" w:eastAsia="Calibri" w:hAnsi="Calibri" w:cs="Times New Roman"/>
               </w:rPr>
@@ -6295,7 +6486,7 @@
           </w:tcPr>
           <w:p>
             <w:pPr>
-              <w:jc w:val="center"/>
+              <w:jc w:val="both"/>
               <w:rPr>
                 <w:rFonts w:ascii="Calibri" w:eastAsia="Calibri" w:hAnsi="Calibri" w:cs="Times New Roman"/>
               </w:rPr>
@@ -6314,7 +6505,7 @@
           </w:tcPr>
           <w:p>
             <w:pPr>
-              <w:jc w:val="center"/>
+              <w:jc w:val="both"/>
               <w:rPr>
                 <w:rFonts w:ascii="Calibri" w:eastAsia="Calibri" w:hAnsi="Calibri" w:cs="Times New Roman"/>
               </w:rPr>
@@ -6334,7 +6525,7 @@
           </w:tcPr>
           <w:p>
             <w:pPr>
-              <w:jc w:val="center"/>
+              <w:jc w:val="both"/>
               <w:rPr>
                 <w:rFonts w:ascii="Calibri" w:eastAsia="Calibri" w:hAnsi="Calibri" w:cs="Times New Roman"/>
               </w:rPr>
@@ -6355,7 +6546,7 @@
           </w:tcPr>
           <w:p>
             <w:pPr>
-              <w:jc w:val="center"/>
+              <w:jc w:val="both"/>
               <w:rPr>
                 <w:rFonts w:ascii="Calibri" w:eastAsia="Calibri" w:hAnsi="Calibri" w:cs="Times New Roman"/>
               </w:rPr>
@@ -6374,6 +6565,7 @@
           </w:tcPr>
           <w:p>
             <w:pPr>
+              <w:jc w:val="both"/>
               <w:rPr>
                 <w:rFonts w:ascii="Calibri" w:eastAsia="Calibri" w:hAnsi="Calibri" w:cs="Times New Roman"/>
               </w:rPr>
@@ -6387,6 +6579,7 @@
           </w:p>
           <w:p>
             <w:pPr>
+              <w:jc w:val="both"/>
               <w:rPr>
                 <w:rFonts w:ascii="Calibri" w:eastAsia="Calibri" w:hAnsi="Calibri" w:cs="Times New Roman"/>
               </w:rPr>
@@ -6399,7 +6592,7 @@
           </w:tcPr>
           <w:p>
             <w:pPr>
-              <w:jc w:val="center"/>
+              <w:jc w:val="both"/>
               <w:rPr>
                 <w:rFonts w:ascii="Calibri" w:eastAsia="Calibri" w:hAnsi="Calibri" w:cs="Times New Roman"/>
               </w:rPr>
@@ -6418,7 +6611,7 @@
           </w:tcPr>
           <w:p>
             <w:pPr>
-              <w:jc w:val="center"/>
+              <w:jc w:val="both"/>
               <w:rPr>
                 <w:rFonts w:ascii="Calibri" w:eastAsia="Calibri" w:hAnsi="Calibri" w:cs="Times New Roman"/>
               </w:rPr>
@@ -6438,7 +6631,7 @@
           </w:tcPr>
           <w:p>
             <w:pPr>
-              <w:jc w:val="center"/>
+              <w:jc w:val="both"/>
               <w:rPr>
                 <w:rFonts w:ascii="Calibri" w:eastAsia="Calibri" w:hAnsi="Calibri" w:cs="Times New Roman"/>
               </w:rPr>
@@ -6459,7 +6652,7 @@
           </w:tcPr>
           <w:p>
             <w:pPr>
-              <w:jc w:val="center"/>
+              <w:jc w:val="both"/>
               <w:rPr>
                 <w:rFonts w:ascii="Calibri" w:eastAsia="Calibri" w:hAnsi="Calibri" w:cs="Times New Roman"/>
               </w:rPr>
@@ -6478,6 +6671,7 @@
           </w:tcPr>
           <w:p>
             <w:pPr>
+              <w:jc w:val="both"/>
               <w:rPr>
                 <w:rFonts w:ascii="Calibri" w:eastAsia="Calibri" w:hAnsi="Calibri" w:cs="Times New Roman"/>
               </w:rPr>
@@ -6491,6 +6685,7 @@
           </w:p>
           <w:p>
             <w:pPr>
+              <w:jc w:val="both"/>
               <w:rPr>
                 <w:rFonts w:ascii="Calibri" w:eastAsia="Calibri" w:hAnsi="Calibri" w:cs="Times New Roman"/>
               </w:rPr>
@@ -6503,7 +6698,7 @@
           </w:tcPr>
           <w:p>
             <w:pPr>
-              <w:jc w:val="center"/>
+              <w:jc w:val="both"/>
               <w:rPr>
                 <w:rFonts w:ascii="Calibri" w:eastAsia="Calibri" w:hAnsi="Calibri" w:cs="Times New Roman"/>
               </w:rPr>
@@ -6522,7 +6717,7 @@
           </w:tcPr>
           <w:p>
             <w:pPr>
-              <w:jc w:val="center"/>
+              <w:jc w:val="both"/>
               <w:rPr>
                 <w:rFonts w:ascii="Calibri" w:eastAsia="Calibri" w:hAnsi="Calibri" w:cs="Times New Roman"/>
               </w:rPr>
@@ -6542,7 +6737,7 @@
           </w:tcPr>
           <w:p>
             <w:pPr>
-              <w:jc w:val="center"/>
+              <w:jc w:val="both"/>
               <w:rPr>
                 <w:rFonts w:ascii="Calibri" w:eastAsia="Calibri" w:hAnsi="Calibri" w:cs="Times New Roman"/>
               </w:rPr>
@@ -6563,7 +6758,7 @@
           </w:tcPr>
           <w:p>
             <w:pPr>
-              <w:jc w:val="center"/>
+              <w:jc w:val="both"/>
               <w:rPr>
                 <w:rFonts w:ascii="Calibri" w:eastAsia="Calibri" w:hAnsi="Calibri" w:cs="Times New Roman"/>
               </w:rPr>
@@ -6582,6 +6777,7 @@
           </w:tcPr>
           <w:p>
             <w:pPr>
+              <w:jc w:val="both"/>
               <w:rPr>
                 <w:rFonts w:ascii="Calibri" w:eastAsia="Calibri" w:hAnsi="Calibri" w:cs="Times New Roman"/>
               </w:rPr>
@@ -6595,6 +6791,7 @@
           </w:p>
           <w:p>
             <w:pPr>
+              <w:jc w:val="both"/>
               <w:rPr>
                 <w:rFonts w:ascii="Calibri" w:eastAsia="Calibri" w:hAnsi="Calibri" w:cs="Times New Roman"/>
               </w:rPr>
@@ -6607,7 +6804,7 @@
           </w:tcPr>
           <w:p>
             <w:pPr>
-              <w:jc w:val="center"/>
+              <w:jc w:val="both"/>
               <w:rPr>
                 <w:rFonts w:ascii="Calibri" w:eastAsia="Calibri" w:hAnsi="Calibri" w:cs="Times New Roman"/>
               </w:rPr>
@@ -6626,7 +6823,7 @@
           </w:tcPr>
           <w:p>
             <w:pPr>
-              <w:jc w:val="center"/>
+              <w:jc w:val="both"/>
               <w:rPr>
                 <w:rFonts w:ascii="Calibri" w:eastAsia="Calibri" w:hAnsi="Calibri" w:cs="Times New Roman"/>
               </w:rPr>
@@ -6646,7 +6843,7 @@
           </w:tcPr>
           <w:p>
             <w:pPr>
-              <w:jc w:val="center"/>
+              <w:jc w:val="both"/>
               <w:rPr>
                 <w:rFonts w:ascii="Calibri" w:eastAsia="Calibri" w:hAnsi="Calibri" w:cs="Times New Roman"/>
               </w:rPr>
@@ -6667,7 +6864,7 @@
           </w:tcPr>
           <w:p>
             <w:pPr>
-              <w:jc w:val="center"/>
+              <w:jc w:val="both"/>
               <w:rPr>
                 <w:rFonts w:ascii="Calibri" w:eastAsia="Calibri" w:hAnsi="Calibri" w:cs="Times New Roman"/>
               </w:rPr>
@@ -6686,6 +6883,7 @@
           </w:tcPr>
           <w:p>
             <w:pPr>
+              <w:jc w:val="both"/>
               <w:rPr>
                 <w:rFonts w:ascii="Calibri" w:eastAsia="Calibri" w:hAnsi="Calibri" w:cs="Times New Roman"/>
               </w:rPr>
@@ -6699,6 +6897,7 @@
           </w:p>
           <w:p>
             <w:pPr>
+              <w:jc w:val="both"/>
               <w:rPr>
                 <w:rFonts w:ascii="Calibri" w:eastAsia="Calibri" w:hAnsi="Calibri" w:cs="Times New Roman"/>
               </w:rPr>
@@ -6711,7 +6910,7 @@
           </w:tcPr>
           <w:p>
             <w:pPr>
-              <w:jc w:val="center"/>
+              <w:jc w:val="both"/>
               <w:rPr>
                 <w:rFonts w:ascii="Calibri" w:eastAsia="Calibri" w:hAnsi="Calibri" w:cs="Times New Roman"/>
               </w:rPr>
@@ -6730,7 +6929,7 @@
           </w:tcPr>
           <w:p>
             <w:pPr>
-              <w:jc w:val="center"/>
+              <w:jc w:val="both"/>
               <w:rPr>
                 <w:rFonts w:ascii="Calibri" w:eastAsia="Calibri" w:hAnsi="Calibri" w:cs="Times New Roman"/>
               </w:rPr>
@@ -6750,7 +6949,7 @@
           </w:tcPr>
           <w:p>
             <w:pPr>
-              <w:jc w:val="center"/>
+              <w:jc w:val="both"/>
               <w:rPr>
                 <w:rFonts w:ascii="Calibri" w:eastAsia="Calibri" w:hAnsi="Calibri" w:cs="Times New Roman"/>
               </w:rPr>
@@ -6771,7 +6970,7 @@
           </w:tcPr>
           <w:p>
             <w:pPr>
-              <w:jc w:val="center"/>
+              <w:jc w:val="both"/>
               <w:rPr>
                 <w:rFonts w:ascii="Calibri" w:eastAsia="Calibri" w:hAnsi="Calibri" w:cs="Times New Roman"/>
               </w:rPr>
@@ -6790,6 +6989,7 @@
           </w:tcPr>
           <w:p>
             <w:pPr>
+              <w:jc w:val="both"/>
               <w:rPr>
                 <w:rFonts w:ascii="Calibri" w:eastAsia="Calibri" w:hAnsi="Calibri" w:cs="Times New Roman"/>
               </w:rPr>
@@ -6803,6 +7003,7 @@
           </w:p>
           <w:p>
             <w:pPr>
+              <w:jc w:val="both"/>
               <w:rPr>
                 <w:rFonts w:ascii="Calibri" w:eastAsia="Calibri" w:hAnsi="Calibri" w:cs="Times New Roman"/>
               </w:rPr>
@@ -6815,7 +7016,7 @@
           </w:tcPr>
           <w:p>
             <w:pPr>
-              <w:jc w:val="center"/>
+              <w:jc w:val="both"/>
               <w:rPr>
                 <w:rFonts w:ascii="Calibri" w:eastAsia="Calibri" w:hAnsi="Calibri" w:cs="Times New Roman"/>
               </w:rPr>
@@ -6834,7 +7035,7 @@
           </w:tcPr>
           <w:p>
             <w:pPr>
-              <w:jc w:val="center"/>
+              <w:jc w:val="both"/>
               <w:rPr>
                 <w:rFonts w:ascii="Calibri" w:eastAsia="Calibri" w:hAnsi="Calibri" w:cs="Times New Roman"/>
               </w:rPr>
@@ -6854,7 +7055,7 @@
           </w:tcPr>
           <w:p>
             <w:pPr>
-              <w:jc w:val="center"/>
+              <w:jc w:val="both"/>
               <w:rPr>
                 <w:rFonts w:ascii="Calibri" w:eastAsia="Calibri" w:hAnsi="Calibri" w:cs="Times New Roman"/>
               </w:rPr>
@@ -6875,7 +7076,7 @@
           </w:tcPr>
           <w:p>
             <w:pPr>
-              <w:jc w:val="center"/>
+              <w:jc w:val="both"/>
               <w:rPr>
                 <w:rFonts w:ascii="Calibri" w:eastAsia="Calibri" w:hAnsi="Calibri" w:cs="Times New Roman"/>
               </w:rPr>
@@ -6894,6 +7095,7 @@
           </w:tcPr>
           <w:p>
             <w:pPr>
+              <w:jc w:val="both"/>
               <w:rPr>
                 <w:rFonts w:ascii="Calibri" w:eastAsia="Calibri" w:hAnsi="Calibri" w:cs="Times New Roman"/>
               </w:rPr>
@@ -6907,6 +7109,7 @@
           </w:p>
           <w:p>
             <w:pPr>
+              <w:jc w:val="both"/>
               <w:rPr>
                 <w:rFonts w:ascii="Calibri" w:eastAsia="Calibri" w:hAnsi="Calibri" w:cs="Times New Roman"/>
               </w:rPr>
@@ -6919,7 +7122,7 @@
           </w:tcPr>
           <w:p>
             <w:pPr>
-              <w:jc w:val="center"/>
+              <w:jc w:val="both"/>
               <w:rPr>
                 <w:rFonts w:ascii="Calibri" w:eastAsia="Calibri" w:hAnsi="Calibri" w:cs="Times New Roman"/>
               </w:rPr>
@@ -6938,7 +7141,7 @@
           </w:tcPr>
           <w:p>
             <w:pPr>
-              <w:jc w:val="center"/>
+              <w:jc w:val="both"/>
               <w:rPr>
                 <w:rFonts w:ascii="Calibri" w:eastAsia="Calibri" w:hAnsi="Calibri" w:cs="Times New Roman"/>
               </w:rPr>
@@ -6958,7 +7161,7 @@
           </w:tcPr>
           <w:p>
             <w:pPr>
-              <w:jc w:val="center"/>
+              <w:jc w:val="both"/>
               <w:rPr>
                 <w:rFonts w:ascii="Calibri" w:eastAsia="Calibri" w:hAnsi="Calibri" w:cs="Times New Roman"/>
               </w:rPr>
@@ -6979,7 +7182,7 @@
           </w:tcPr>
           <w:p>
             <w:pPr>
-              <w:jc w:val="center"/>
+              <w:jc w:val="both"/>
               <w:rPr>
                 <w:rFonts w:ascii="Calibri" w:eastAsia="Calibri" w:hAnsi="Calibri" w:cs="Times New Roman"/>
               </w:rPr>
@@ -6998,6 +7201,7 @@
           </w:tcPr>
           <w:p>
             <w:pPr>
+              <w:jc w:val="both"/>
               <w:rPr>
                 <w:rFonts w:ascii="Calibri" w:eastAsia="Calibri" w:hAnsi="Calibri" w:cs="Times New Roman"/>
               </w:rPr>
@@ -7011,6 +7215,7 @@
           </w:p>
           <w:p>
             <w:pPr>
+              <w:jc w:val="both"/>
               <w:rPr>
                 <w:rFonts w:ascii="Calibri" w:eastAsia="Calibri" w:hAnsi="Calibri" w:cs="Times New Roman"/>
               </w:rPr>
@@ -7023,7 +7228,7 @@
           </w:tcPr>
           <w:p>
             <w:pPr>
-              <w:jc w:val="center"/>
+              <w:jc w:val="both"/>
               <w:rPr>
                 <w:rFonts w:ascii="Calibri" w:eastAsia="Calibri" w:hAnsi="Calibri" w:cs="Times New Roman"/>
               </w:rPr>
@@ -7042,7 +7247,7 @@
           </w:tcPr>
           <w:p>
             <w:pPr>
-              <w:jc w:val="center"/>
+              <w:jc w:val="both"/>
               <w:rPr>
                 <w:rFonts w:ascii="Calibri" w:eastAsia="Calibri" w:hAnsi="Calibri" w:cs="Times New Roman"/>
               </w:rPr>
@@ -7062,7 +7267,7 @@
           </w:tcPr>
           <w:p>
             <w:pPr>
-              <w:jc w:val="center"/>
+              <w:jc w:val="both"/>
               <w:rPr>
                 <w:rFonts w:ascii="Calibri" w:eastAsia="Calibri" w:hAnsi="Calibri" w:cs="Times New Roman"/>
               </w:rPr>
@@ -7083,7 +7288,7 @@
           </w:tcPr>
           <w:p>
             <w:pPr>
-              <w:jc w:val="center"/>
+              <w:jc w:val="both"/>
               <w:rPr>
                 <w:rFonts w:ascii="Calibri" w:eastAsia="Calibri" w:hAnsi="Calibri" w:cs="Times New Roman"/>
               </w:rPr>
@@ -7102,6 +7307,7 @@
           </w:tcPr>
           <w:p>
             <w:pPr>
+              <w:jc w:val="both"/>
               <w:rPr>
                 <w:rFonts w:ascii="Calibri" w:eastAsia="Calibri" w:hAnsi="Calibri" w:cs="Times New Roman"/>
               </w:rPr>
@@ -7115,6 +7321,7 @@
           </w:p>
           <w:p>
             <w:pPr>
+              <w:jc w:val="both"/>
               <w:rPr>
                 <w:rFonts w:ascii="Calibri" w:eastAsia="Calibri" w:hAnsi="Calibri" w:cs="Times New Roman"/>
               </w:rPr>
@@ -7127,7 +7334,7 @@
           </w:tcPr>
           <w:p>
             <w:pPr>
-              <w:jc w:val="center"/>
+              <w:jc w:val="both"/>
               <w:rPr>
                 <w:rFonts w:ascii="Calibri" w:eastAsia="Calibri" w:hAnsi="Calibri" w:cs="Times New Roman"/>
               </w:rPr>
@@ -7146,7 +7353,7 @@
           </w:tcPr>
           <w:p>
             <w:pPr>
-              <w:jc w:val="center"/>
+              <w:jc w:val="both"/>
               <w:rPr>
                 <w:rFonts w:ascii="Calibri" w:eastAsia="Calibri" w:hAnsi="Calibri" w:cs="Times New Roman"/>
               </w:rPr>
@@ -7166,7 +7373,7 @@
           </w:tcPr>
           <w:p>
             <w:pPr>
-              <w:jc w:val="center"/>
+              <w:jc w:val="both"/>
               <w:rPr>
                 <w:rFonts w:ascii="Calibri" w:eastAsia="Calibri" w:hAnsi="Calibri" w:cs="Times New Roman"/>
               </w:rPr>
@@ -7187,7 +7394,7 @@
           </w:tcPr>
           <w:p>
             <w:pPr>
-              <w:jc w:val="center"/>
+              <w:jc w:val="both"/>
               <w:rPr>
                 <w:rFonts w:ascii="Calibri" w:eastAsia="Calibri" w:hAnsi="Calibri" w:cs="Times New Roman"/>
               </w:rPr>
@@ -7206,6 +7413,7 @@
           </w:tcPr>
           <w:p>
             <w:pPr>
+              <w:jc w:val="both"/>
               <w:rPr>
                 <w:rFonts w:ascii="Calibri" w:eastAsia="Calibri" w:hAnsi="Calibri" w:cs="Times New Roman"/>
               </w:rPr>
@@ -7219,6 +7427,7 @@
           </w:p>
           <w:p>
             <w:pPr>
+              <w:jc w:val="both"/>
               <w:rPr>
                 <w:rFonts w:ascii="Calibri" w:eastAsia="Calibri" w:hAnsi="Calibri" w:cs="Times New Roman"/>
               </w:rPr>
@@ -7231,7 +7440,7 @@
           </w:tcPr>
           <w:p>
             <w:pPr>
-              <w:jc w:val="center"/>
+              <w:jc w:val="both"/>
               <w:rPr>
                 <w:rFonts w:ascii="Calibri" w:eastAsia="Calibri" w:hAnsi="Calibri" w:cs="Times New Roman"/>
               </w:rPr>
@@ -7250,7 +7459,7 @@
           </w:tcPr>
           <w:p>
             <w:pPr>
-              <w:jc w:val="center"/>
+              <w:jc w:val="both"/>
               <w:rPr>
                 <w:rFonts w:ascii="Calibri" w:eastAsia="Calibri" w:hAnsi="Calibri" w:cs="Times New Roman"/>
               </w:rPr>
@@ -7270,7 +7479,7 @@
           </w:tcPr>
           <w:p>
             <w:pPr>
-              <w:jc w:val="center"/>
+              <w:jc w:val="both"/>
               <w:rPr>
                 <w:rFonts w:ascii="Calibri" w:eastAsia="Calibri" w:hAnsi="Calibri" w:cs="Times New Roman"/>
               </w:rPr>
@@ -7291,7 +7500,7 @@
           </w:tcPr>
           <w:p>
             <w:pPr>
-              <w:jc w:val="center"/>
+              <w:jc w:val="both"/>
               <w:rPr>
                 <w:rFonts w:ascii="Calibri" w:eastAsia="Calibri" w:hAnsi="Calibri" w:cs="Times New Roman"/>
               </w:rPr>
@@ -7310,6 +7519,7 @@
           </w:tcPr>
           <w:p>
             <w:pPr>
+              <w:jc w:val="both"/>
               <w:rPr>
                 <w:rFonts w:ascii="Calibri" w:eastAsia="Calibri" w:hAnsi="Calibri" w:cs="Times New Roman"/>
               </w:rPr>
@@ -7323,6 +7533,7 @@
           </w:p>
           <w:p>
             <w:pPr>
+              <w:jc w:val="both"/>
               <w:rPr>
                 <w:rFonts w:ascii="Calibri" w:eastAsia="Calibri" w:hAnsi="Calibri" w:cs="Times New Roman"/>
               </w:rPr>
@@ -7335,7 +7546,7 @@
           </w:tcPr>
           <w:p>
             <w:pPr>
-              <w:jc w:val="center"/>
+              <w:jc w:val="both"/>
               <w:rPr>
                 <w:rFonts w:ascii="Calibri" w:eastAsia="Calibri" w:hAnsi="Calibri" w:cs="Times New Roman"/>
               </w:rPr>
@@ -7354,7 +7565,7 @@
           </w:tcPr>
           <w:p>
             <w:pPr>
-              <w:jc w:val="center"/>
+              <w:jc w:val="both"/>
               <w:rPr>
                 <w:rFonts w:ascii="Calibri" w:eastAsia="Calibri" w:hAnsi="Calibri" w:cs="Times New Roman"/>
               </w:rPr>
@@ -7374,7 +7585,7 @@
           </w:tcPr>
           <w:p>
             <w:pPr>
-              <w:jc w:val="center"/>
+              <w:jc w:val="both"/>
               <w:rPr>
                 <w:rFonts w:ascii="Calibri" w:eastAsia="Calibri" w:hAnsi="Calibri" w:cs="Times New Roman"/>
               </w:rPr>
@@ -7395,7 +7606,7 @@
           </w:tcPr>
           <w:p>
             <w:pPr>
-              <w:jc w:val="center"/>
+              <w:jc w:val="both"/>
               <w:rPr>
                 <w:rFonts w:ascii="Calibri" w:eastAsia="Calibri" w:hAnsi="Calibri" w:cs="Times New Roman"/>
               </w:rPr>
@@ -7414,6 +7625,7 @@
           </w:tcPr>
           <w:p>
             <w:pPr>
+              <w:jc w:val="both"/>
               <w:rPr>
                 <w:rFonts w:ascii="Calibri" w:eastAsia="Calibri" w:hAnsi="Calibri" w:cs="Times New Roman"/>
               </w:rPr>
@@ -7427,6 +7639,7 @@
           </w:p>
           <w:p>
             <w:pPr>
+              <w:jc w:val="both"/>
               <w:rPr>
                 <w:rFonts w:ascii="Calibri" w:eastAsia="Calibri" w:hAnsi="Calibri" w:cs="Times New Roman"/>
               </w:rPr>
@@ -7439,7 +7652,7 @@
           </w:tcPr>
           <w:p>
             <w:pPr>
-              <w:jc w:val="center"/>
+              <w:jc w:val="both"/>
               <w:rPr>
                 <w:rFonts w:ascii="Calibri" w:eastAsia="Calibri" w:hAnsi="Calibri" w:cs="Times New Roman"/>
               </w:rPr>
@@ -7458,7 +7671,7 @@
           </w:tcPr>
           <w:p>
             <w:pPr>
-              <w:jc w:val="center"/>
+              <w:jc w:val="both"/>
               <w:rPr>
                 <w:rFonts w:ascii="Calibri" w:eastAsia="Calibri" w:hAnsi="Calibri" w:cs="Times New Roman"/>
               </w:rPr>
@@ -7478,7 +7691,7 @@
           </w:tcPr>
           <w:p>
             <w:pPr>
-              <w:jc w:val="center"/>
+              <w:jc w:val="both"/>
               <w:rPr>
                 <w:rFonts w:ascii="Calibri" w:eastAsia="Calibri" w:hAnsi="Calibri" w:cs="Times New Roman"/>
               </w:rPr>
@@ -7499,7 +7712,7 @@
           </w:tcPr>
           <w:p>
             <w:pPr>
-              <w:jc w:val="center"/>
+              <w:jc w:val="both"/>
               <w:rPr>
                 <w:rFonts w:ascii="Calibri" w:eastAsia="Calibri" w:hAnsi="Calibri" w:cs="Times New Roman"/>
               </w:rPr>
@@ -7518,6 +7731,7 @@
           </w:tcPr>
           <w:p>
             <w:pPr>
+              <w:jc w:val="both"/>
               <w:rPr>
                 <w:rFonts w:ascii="Calibri" w:eastAsia="Calibri" w:hAnsi="Calibri" w:cs="Times New Roman"/>
               </w:rPr>
@@ -7531,6 +7745,7 @@
           </w:p>
           <w:p>
             <w:pPr>
+              <w:jc w:val="both"/>
               <w:rPr>
                 <w:rFonts w:ascii="Calibri" w:eastAsia="Calibri" w:hAnsi="Calibri" w:cs="Times New Roman"/>
               </w:rPr>
@@ -7543,7 +7758,7 @@
           </w:tcPr>
           <w:p>
             <w:pPr>
-              <w:jc w:val="center"/>
+              <w:jc w:val="both"/>
               <w:rPr>
                 <w:rFonts w:ascii="Calibri" w:eastAsia="Calibri" w:hAnsi="Calibri" w:cs="Times New Roman"/>
               </w:rPr>
@@ -7562,7 +7777,7 @@
           </w:tcPr>
           <w:p>
             <w:pPr>
-              <w:jc w:val="center"/>
+              <w:jc w:val="both"/>
               <w:rPr>
                 <w:rFonts w:ascii="Calibri" w:eastAsia="Calibri" w:hAnsi="Calibri" w:cs="Times New Roman"/>
               </w:rPr>
@@ -7582,7 +7797,7 @@
           </w:tcPr>
           <w:p>
             <w:pPr>
-              <w:jc w:val="center"/>
+              <w:jc w:val="both"/>
               <w:rPr>
                 <w:rFonts w:ascii="Calibri" w:eastAsia="Calibri" w:hAnsi="Calibri" w:cs="Times New Roman"/>
               </w:rPr>
@@ -7603,7 +7818,7 @@
           </w:tcPr>
           <w:p>
             <w:pPr>
-              <w:jc w:val="center"/>
+              <w:jc w:val="both"/>
               <w:rPr>
                 <w:rFonts w:ascii="Calibri" w:eastAsia="Calibri" w:hAnsi="Calibri" w:cs="Times New Roman"/>
               </w:rPr>
@@ -7622,6 +7837,7 @@
           </w:tcPr>
           <w:p>
             <w:pPr>
+              <w:jc w:val="both"/>
               <w:rPr>
                 <w:rFonts w:ascii="Calibri" w:eastAsia="Calibri" w:hAnsi="Calibri" w:cs="Times New Roman"/>
               </w:rPr>
@@ -7635,6 +7851,7 @@
           </w:p>
           <w:p>
             <w:pPr>
+              <w:jc w:val="both"/>
               <w:rPr>
                 <w:rFonts w:ascii="Calibri" w:eastAsia="Calibri" w:hAnsi="Calibri" w:cs="Times New Roman"/>
               </w:rPr>
@@ -7647,7 +7864,7 @@
           </w:tcPr>
           <w:p>
             <w:pPr>
-              <w:jc w:val="center"/>
+              <w:jc w:val="both"/>
               <w:rPr>
                 <w:rFonts w:ascii="Calibri" w:eastAsia="Calibri" w:hAnsi="Calibri" w:cs="Times New Roman"/>
               </w:rPr>
@@ -7666,7 +7883,7 @@
           </w:tcPr>
           <w:p>
             <w:pPr>
-              <w:jc w:val="center"/>
+              <w:jc w:val="both"/>
               <w:rPr>
                 <w:rFonts w:ascii="Calibri" w:eastAsia="Calibri" w:hAnsi="Calibri" w:cs="Times New Roman"/>
               </w:rPr>
@@ -7686,7 +7903,7 @@
           </w:tcPr>
           <w:p>
             <w:pPr>
-              <w:jc w:val="center"/>
+              <w:jc w:val="both"/>
               <w:rPr>
                 <w:rFonts w:ascii="Calibri" w:eastAsia="Calibri" w:hAnsi="Calibri" w:cs="Times New Roman"/>
               </w:rPr>
@@ -7704,6 +7921,7 @@
     <w:p>
       <w:pPr>
         <w:pStyle w:val="Ttulo2"/>
+        <w:jc w:val="both"/>
         <w:rPr>
           <w:rFonts w:eastAsia="Times New Roman"/>
         </w:rPr>
@@ -7720,6 +7938,7 @@
     <w:p>
       <w:pPr>
         <w:spacing w:after="160" w:line="259" w:lineRule="auto"/>
+        <w:jc w:val="both"/>
         <w:rPr>
           <w:rFonts w:ascii="Calibri" w:eastAsia="Calibri" w:hAnsi="Calibri" w:cs="Times New Roman"/>
         </w:rPr>
@@ -7728,6 +7947,7 @@
     <w:p>
       <w:pPr>
         <w:spacing w:after="160" w:line="259" w:lineRule="auto"/>
+        <w:jc w:val="both"/>
         <w:rPr>
           <w:rFonts w:ascii="Calibri" w:eastAsia="Calibri" w:hAnsi="Calibri" w:cs="Times New Roman"/>
         </w:rPr>
@@ -7742,6 +7962,7 @@
     <w:p>
       <w:pPr>
         <w:spacing w:after="160" w:line="259" w:lineRule="auto"/>
+        <w:jc w:val="both"/>
         <w:rPr>
           <w:rFonts w:ascii="Calibri" w:eastAsia="Calibri" w:hAnsi="Calibri" w:cs="Times New Roman"/>
         </w:rPr>
@@ -7756,6 +7977,7 @@
     <w:p>
       <w:pPr>
         <w:spacing w:after="160" w:line="259" w:lineRule="auto"/>
+        <w:jc w:val="both"/>
         <w:rPr>
           <w:rFonts w:ascii="Calibri" w:eastAsia="Calibri" w:hAnsi="Calibri" w:cs="Times New Roman"/>
         </w:rPr>
@@ -7764,6 +7986,7 @@
     <w:p>
       <w:pPr>
         <w:pStyle w:val="Ttulo3"/>
+        <w:jc w:val="both"/>
         <w:rPr>
           <w:rFonts w:eastAsia="Times New Roman"/>
         </w:rPr>
@@ -7781,6 +8004,7 @@
     <w:p>
       <w:pPr>
         <w:spacing w:after="160" w:line="259" w:lineRule="auto"/>
+        <w:jc w:val="both"/>
         <w:rPr>
           <w:rFonts w:ascii="Calibri" w:eastAsia="Calibri" w:hAnsi="Calibri" w:cs="Times New Roman"/>
         </w:rPr>
@@ -7820,6 +8044,7 @@
           <w:p>
             <w:pPr>
               <w:spacing w:after="0" w:line="240" w:lineRule="auto"/>
+              <w:jc w:val="both"/>
               <w:rPr>
                 <w:rFonts w:ascii="Calibri" w:eastAsia="Calibri" w:hAnsi="Calibri" w:cs="Times New Roman"/>
                 <w:bCs/>
@@ -7860,6 +8085,7 @@
           <w:p>
             <w:pPr>
               <w:spacing w:after="0" w:line="240" w:lineRule="auto"/>
+              <w:jc w:val="both"/>
               <w:rPr>
                 <w:rFonts w:ascii="Calibri" w:eastAsia="Calibri" w:hAnsi="Calibri" w:cs="Times New Roman"/>
                 <w:b/>
@@ -7890,6 +8116,7 @@
           <w:p>
             <w:pPr>
               <w:spacing w:after="0" w:line="240" w:lineRule="auto"/>
+              <w:jc w:val="both"/>
               <w:rPr>
                 <w:rFonts w:ascii="Calibri" w:eastAsia="Calibri" w:hAnsi="Calibri" w:cs="Times New Roman"/>
                 <w:bCs/>
@@ -7929,6 +8156,7 @@
           <w:p>
             <w:pPr>
               <w:spacing w:after="0" w:line="240" w:lineRule="auto"/>
+              <w:jc w:val="both"/>
               <w:rPr>
                 <w:rFonts w:ascii="Calibri" w:eastAsia="Calibri" w:hAnsi="Calibri" w:cs="Times New Roman"/>
                 <w:szCs w:val="20"/>
@@ -7968,6 +8196,7 @@
           <w:p>
             <w:pPr>
               <w:spacing w:after="0" w:line="240" w:lineRule="auto"/>
+              <w:jc w:val="both"/>
               <w:rPr>
                 <w:rFonts w:ascii="Calibri" w:eastAsia="Calibri" w:hAnsi="Calibri" w:cs="Times New Roman"/>
                 <w:bCs/>
@@ -8008,6 +8237,7 @@
           <w:p>
             <w:pPr>
               <w:spacing w:after="0" w:line="240" w:lineRule="auto"/>
+              <w:jc w:val="both"/>
               <w:rPr>
                 <w:rFonts w:ascii="Calibri" w:eastAsia="Calibri" w:hAnsi="Calibri" w:cs="Times New Roman"/>
                 <w:szCs w:val="20"/>
@@ -8050,6 +8280,7 @@
           <w:p>
             <w:pPr>
               <w:spacing w:after="0" w:line="240" w:lineRule="auto"/>
+              <w:jc w:val="both"/>
               <w:rPr>
                 <w:rFonts w:ascii="Calibri" w:eastAsia="Calibri" w:hAnsi="Calibri" w:cs="Times New Roman"/>
                 <w:b/>
@@ -8092,6 +8323,7 @@
           <w:p>
             <w:pPr>
               <w:spacing w:after="0" w:line="240" w:lineRule="auto"/>
+              <w:jc w:val="both"/>
               <w:rPr>
                 <w:rFonts w:ascii="Calibri" w:eastAsia="Calibri" w:hAnsi="Calibri" w:cs="Times New Roman"/>
                 <w:bCs/>
@@ -8132,6 +8364,7 @@
           <w:p>
             <w:pPr>
               <w:spacing w:after="0" w:line="240" w:lineRule="auto"/>
+              <w:jc w:val="both"/>
               <w:rPr>
                 <w:rFonts w:ascii="Calibri" w:eastAsia="Calibri" w:hAnsi="Calibri" w:cs="Times New Roman"/>
                 <w:szCs w:val="20"/>
@@ -8171,6 +8404,7 @@
           <w:p>
             <w:pPr>
               <w:spacing w:after="0" w:line="240" w:lineRule="auto"/>
+              <w:jc w:val="both"/>
               <w:rPr>
                 <w:rFonts w:ascii="Calibri" w:eastAsia="Calibri" w:hAnsi="Calibri" w:cs="Times New Roman"/>
                 <w:szCs w:val="20"/>
@@ -8212,6 +8446,7 @@
           <w:p>
             <w:pPr>
               <w:spacing w:after="0" w:line="240" w:lineRule="auto"/>
+              <w:jc w:val="both"/>
               <w:rPr>
                 <w:rFonts w:ascii="Calibri" w:eastAsia="Calibri" w:hAnsi="Calibri" w:cs="Times New Roman"/>
                 <w:b/>
@@ -8255,6 +8490,7 @@
           <w:p>
             <w:pPr>
               <w:spacing w:after="0" w:line="240" w:lineRule="auto"/>
+              <w:jc w:val="both"/>
               <w:rPr>
                 <w:rFonts w:ascii="Calibri" w:eastAsia="Calibri" w:hAnsi="Calibri" w:cs="Times New Roman"/>
                 <w:bCs/>
@@ -8285,6 +8521,7 @@
     <w:p>
       <w:pPr>
         <w:spacing w:after="160" w:line="259" w:lineRule="auto"/>
+        <w:jc w:val="both"/>
         <w:rPr>
           <w:rFonts w:ascii="Calibri" w:eastAsia="Calibri" w:hAnsi="Calibri" w:cs="Times New Roman"/>
         </w:rPr>
@@ -8324,6 +8561,7 @@
           <w:p>
             <w:pPr>
               <w:spacing w:after="0" w:line="240" w:lineRule="auto"/>
+              <w:jc w:val="both"/>
               <w:rPr>
                 <w:rFonts w:ascii="Calibri" w:eastAsia="Calibri" w:hAnsi="Calibri" w:cs="Times New Roman"/>
                 <w:bCs/>
@@ -8364,6 +8602,7 @@
           <w:p>
             <w:pPr>
               <w:spacing w:after="0" w:line="240" w:lineRule="auto"/>
+              <w:jc w:val="both"/>
               <w:rPr>
                 <w:rFonts w:ascii="Calibri" w:eastAsia="Calibri" w:hAnsi="Calibri" w:cs="Times New Roman"/>
                 <w:b/>
@@ -8394,6 +8633,7 @@
           <w:p>
             <w:pPr>
               <w:spacing w:after="0" w:line="240" w:lineRule="auto"/>
+              <w:jc w:val="both"/>
               <w:rPr>
                 <w:rFonts w:ascii="Calibri" w:eastAsia="Calibri" w:hAnsi="Calibri" w:cs="Times New Roman"/>
                 <w:bCs/>
@@ -8433,6 +8673,7 @@
           <w:p>
             <w:pPr>
               <w:spacing w:after="0" w:line="240" w:lineRule="auto"/>
+              <w:jc w:val="both"/>
               <w:rPr>
                 <w:rFonts w:ascii="Calibri" w:eastAsia="Calibri" w:hAnsi="Calibri" w:cs="Times New Roman"/>
                 <w:szCs w:val="20"/>
@@ -8472,6 +8713,7 @@
           <w:p>
             <w:pPr>
               <w:spacing w:after="0" w:line="240" w:lineRule="auto"/>
+              <w:jc w:val="both"/>
               <w:rPr>
                 <w:rFonts w:ascii="Calibri" w:eastAsia="Calibri" w:hAnsi="Calibri" w:cs="Times New Roman"/>
                 <w:bCs/>
@@ -8512,6 +8754,7 @@
           <w:p>
             <w:pPr>
               <w:spacing w:after="0" w:line="240" w:lineRule="auto"/>
+              <w:jc w:val="both"/>
               <w:rPr>
                 <w:rFonts w:ascii="Calibri" w:eastAsia="Calibri" w:hAnsi="Calibri" w:cs="Times New Roman"/>
                 <w:szCs w:val="20"/>
@@ -8554,6 +8797,7 @@
           <w:p>
             <w:pPr>
               <w:spacing w:after="0" w:line="240" w:lineRule="auto"/>
+              <w:jc w:val="both"/>
               <w:rPr>
                 <w:rFonts w:ascii="Calibri" w:eastAsia="Calibri" w:hAnsi="Calibri" w:cs="Times New Roman"/>
                 <w:b/>
@@ -8596,6 +8840,7 @@
           <w:p>
             <w:pPr>
               <w:spacing w:after="0" w:line="240" w:lineRule="auto"/>
+              <w:jc w:val="both"/>
               <w:rPr>
                 <w:rFonts w:ascii="Calibri" w:eastAsia="Calibri" w:hAnsi="Calibri" w:cs="Times New Roman"/>
                 <w:bCs/>
@@ -8636,6 +8881,7 @@
           <w:p>
             <w:pPr>
               <w:spacing w:after="0" w:line="240" w:lineRule="auto"/>
+              <w:jc w:val="both"/>
               <w:rPr>
                 <w:rFonts w:ascii="Calibri" w:eastAsia="Calibri" w:hAnsi="Calibri" w:cs="Times New Roman"/>
                 <w:szCs w:val="20"/>
@@ -8675,6 +8921,7 @@
           <w:p>
             <w:pPr>
               <w:spacing w:after="0" w:line="240" w:lineRule="auto"/>
+              <w:jc w:val="both"/>
               <w:rPr>
                 <w:rFonts w:ascii="Calibri" w:eastAsia="Calibri" w:hAnsi="Calibri" w:cs="Times New Roman"/>
                 <w:szCs w:val="20"/>
@@ -8716,6 +8963,7 @@
           <w:p>
             <w:pPr>
               <w:spacing w:after="0" w:line="240" w:lineRule="auto"/>
+              <w:jc w:val="both"/>
               <w:rPr>
                 <w:rFonts w:ascii="Calibri" w:eastAsia="Calibri" w:hAnsi="Calibri" w:cs="Times New Roman"/>
                 <w:b/>
@@ -8759,6 +9007,7 @@
           <w:p>
             <w:pPr>
               <w:spacing w:after="0" w:line="240" w:lineRule="auto"/>
+              <w:jc w:val="both"/>
               <w:rPr>
                 <w:rFonts w:ascii="Calibri" w:eastAsia="Calibri" w:hAnsi="Calibri" w:cs="Times New Roman"/>
                 <w:bCs/>
@@ -8807,6 +9056,7 @@
     </w:tbl>
     <w:p>
       <w:pPr>
+        <w:jc w:val="both"/>
         <w:rPr>
           <w:rFonts w:ascii="Calibri" w:eastAsia="Calibri" w:hAnsi="Calibri" w:cs="Times New Roman"/>
         </w:rPr>
@@ -8846,6 +9096,7 @@
           <w:p>
             <w:pPr>
               <w:spacing w:after="0" w:line="240" w:lineRule="auto"/>
+              <w:jc w:val="both"/>
               <w:rPr>
                 <w:rFonts w:ascii="Calibri" w:eastAsia="Calibri" w:hAnsi="Calibri" w:cs="Times New Roman"/>
                 <w:bCs/>
@@ -8886,6 +9137,7 @@
           <w:p>
             <w:pPr>
               <w:spacing w:after="0" w:line="240" w:lineRule="auto"/>
+              <w:jc w:val="both"/>
               <w:rPr>
                 <w:rFonts w:ascii="Calibri" w:eastAsia="Calibri" w:hAnsi="Calibri" w:cs="Times New Roman"/>
                 <w:b/>
@@ -8916,6 +9168,7 @@
           <w:p>
             <w:pPr>
               <w:spacing w:after="0" w:line="240" w:lineRule="auto"/>
+              <w:jc w:val="both"/>
               <w:rPr>
                 <w:rFonts w:ascii="Calibri" w:eastAsia="Calibri" w:hAnsi="Calibri" w:cs="Times New Roman"/>
                 <w:bCs/>
@@ -8955,6 +9208,7 @@
           <w:p>
             <w:pPr>
               <w:spacing w:after="0" w:line="240" w:lineRule="auto"/>
+              <w:jc w:val="both"/>
               <w:rPr>
                 <w:rFonts w:ascii="Calibri" w:eastAsia="Calibri" w:hAnsi="Calibri" w:cs="Times New Roman"/>
                 <w:szCs w:val="20"/>
@@ -8994,6 +9248,7 @@
           <w:p>
             <w:pPr>
               <w:spacing w:after="0" w:line="240" w:lineRule="auto"/>
+              <w:jc w:val="both"/>
               <w:rPr>
                 <w:rFonts w:ascii="Calibri" w:eastAsia="Calibri" w:hAnsi="Calibri" w:cs="Times New Roman"/>
                 <w:bCs/>
@@ -9034,6 +9289,7 @@
           <w:p>
             <w:pPr>
               <w:spacing w:after="0" w:line="240" w:lineRule="auto"/>
+              <w:jc w:val="both"/>
               <w:rPr>
                 <w:rFonts w:ascii="Calibri" w:eastAsia="Calibri" w:hAnsi="Calibri" w:cs="Times New Roman"/>
                 <w:szCs w:val="20"/>
@@ -9076,6 +9332,7 @@
           <w:p>
             <w:pPr>
               <w:spacing w:after="0" w:line="240" w:lineRule="auto"/>
+              <w:jc w:val="both"/>
               <w:rPr>
                 <w:rFonts w:ascii="Calibri" w:eastAsia="Calibri" w:hAnsi="Calibri" w:cs="Times New Roman"/>
                 <w:b/>
@@ -9118,6 +9375,7 @@
           <w:p>
             <w:pPr>
               <w:spacing w:after="0" w:line="240" w:lineRule="auto"/>
+              <w:jc w:val="both"/>
               <w:rPr>
                 <w:rFonts w:ascii="Calibri" w:eastAsia="Calibri" w:hAnsi="Calibri" w:cs="Times New Roman"/>
                 <w:bCs/>
@@ -9158,6 +9416,7 @@
           <w:p>
             <w:pPr>
               <w:spacing w:after="0" w:line="240" w:lineRule="auto"/>
+              <w:jc w:val="both"/>
               <w:rPr>
                 <w:rFonts w:ascii="Calibri" w:eastAsia="Calibri" w:hAnsi="Calibri" w:cs="Times New Roman"/>
                 <w:szCs w:val="20"/>
@@ -9197,6 +9456,7 @@
           <w:p>
             <w:pPr>
               <w:spacing w:after="0" w:line="240" w:lineRule="auto"/>
+              <w:jc w:val="both"/>
               <w:rPr>
                 <w:rFonts w:ascii="Calibri" w:eastAsia="Calibri" w:hAnsi="Calibri" w:cs="Times New Roman"/>
                 <w:szCs w:val="20"/>
@@ -9238,6 +9498,7 @@
           <w:p>
             <w:pPr>
               <w:spacing w:after="0" w:line="240" w:lineRule="auto"/>
+              <w:jc w:val="both"/>
               <w:rPr>
                 <w:rFonts w:ascii="Calibri" w:eastAsia="Calibri" w:hAnsi="Calibri" w:cs="Times New Roman"/>
                 <w:b/>
@@ -9281,6 +9542,7 @@
           <w:p>
             <w:pPr>
               <w:spacing w:after="0" w:line="240" w:lineRule="auto"/>
+              <w:jc w:val="both"/>
               <w:rPr>
                 <w:rFonts w:ascii="Calibri" w:eastAsia="Calibri" w:hAnsi="Calibri" w:cs="Times New Roman"/>
                 <w:bCs/>
@@ -9311,6 +9573,7 @@
     <w:p>
       <w:pPr>
         <w:spacing w:after="160" w:line="259" w:lineRule="auto"/>
+        <w:jc w:val="both"/>
         <w:rPr>
           <w:rFonts w:ascii="Calibri" w:eastAsia="Calibri" w:hAnsi="Calibri" w:cs="Times New Roman"/>
         </w:rPr>
@@ -9318,6 +9581,7 @@
     </w:p>
     <w:p>
       <w:pPr>
+        <w:jc w:val="both"/>
         <w:rPr>
           <w:rFonts w:ascii="Calibri" w:eastAsia="Calibri" w:hAnsi="Calibri" w:cs="Times New Roman"/>
         </w:rPr>
@@ -9332,6 +9596,7 @@
     <w:p>
       <w:pPr>
         <w:spacing w:after="160" w:line="259" w:lineRule="auto"/>
+        <w:jc w:val="both"/>
         <w:rPr>
           <w:rFonts w:ascii="Calibri" w:eastAsia="Calibri" w:hAnsi="Calibri" w:cs="Times New Roman"/>
         </w:rPr>
@@ -9371,6 +9636,7 @@
           <w:p>
             <w:pPr>
               <w:spacing w:after="0" w:line="240" w:lineRule="auto"/>
+              <w:jc w:val="both"/>
               <w:rPr>
                 <w:rFonts w:ascii="Calibri" w:eastAsia="Calibri" w:hAnsi="Calibri" w:cs="Times New Roman"/>
                 <w:bCs/>
@@ -9411,6 +9677,7 @@
           <w:p>
             <w:pPr>
               <w:spacing w:after="0" w:line="240" w:lineRule="auto"/>
+              <w:jc w:val="both"/>
               <w:rPr>
                 <w:rFonts w:ascii="Calibri" w:eastAsia="Calibri" w:hAnsi="Calibri" w:cs="Times New Roman"/>
                 <w:b/>
@@ -9441,6 +9708,7 @@
           <w:p>
             <w:pPr>
               <w:spacing w:after="0" w:line="240" w:lineRule="auto"/>
+              <w:jc w:val="both"/>
               <w:rPr>
                 <w:rFonts w:ascii="Calibri" w:eastAsia="Calibri" w:hAnsi="Calibri" w:cs="Times New Roman"/>
                 <w:bCs/>
@@ -9480,6 +9748,7 @@
           <w:p>
             <w:pPr>
               <w:spacing w:after="0" w:line="240" w:lineRule="auto"/>
+              <w:jc w:val="both"/>
               <w:rPr>
                 <w:rFonts w:ascii="Calibri" w:eastAsia="Calibri" w:hAnsi="Calibri" w:cs="Times New Roman"/>
                 <w:szCs w:val="20"/>
@@ -9519,6 +9788,7 @@
           <w:p>
             <w:pPr>
               <w:spacing w:after="0" w:line="240" w:lineRule="auto"/>
+              <w:jc w:val="both"/>
               <w:rPr>
                 <w:rFonts w:ascii="Calibri" w:eastAsia="Calibri" w:hAnsi="Calibri" w:cs="Times New Roman"/>
                 <w:bCs/>
@@ -9559,6 +9829,7 @@
           <w:p>
             <w:pPr>
               <w:spacing w:after="0" w:line="240" w:lineRule="auto"/>
+              <w:jc w:val="both"/>
               <w:rPr>
                 <w:rFonts w:ascii="Calibri" w:eastAsia="Calibri" w:hAnsi="Calibri" w:cs="Times New Roman"/>
                 <w:szCs w:val="20"/>
@@ -9601,6 +9872,7 @@
           <w:p>
             <w:pPr>
               <w:spacing w:after="0" w:line="240" w:lineRule="auto"/>
+              <w:jc w:val="both"/>
               <w:rPr>
                 <w:rFonts w:ascii="Calibri" w:eastAsia="Calibri" w:hAnsi="Calibri" w:cs="Times New Roman"/>
                 <w:b/>
@@ -9643,6 +9915,7 @@
           <w:p>
             <w:pPr>
               <w:spacing w:after="0" w:line="240" w:lineRule="auto"/>
+              <w:jc w:val="both"/>
               <w:rPr>
                 <w:rFonts w:ascii="Calibri" w:eastAsia="Calibri" w:hAnsi="Calibri" w:cs="Times New Roman"/>
                 <w:bCs/>
@@ -9683,6 +9956,7 @@
           <w:p>
             <w:pPr>
               <w:spacing w:after="0" w:line="240" w:lineRule="auto"/>
+              <w:jc w:val="both"/>
               <w:rPr>
                 <w:rFonts w:ascii="Calibri" w:eastAsia="Calibri" w:hAnsi="Calibri" w:cs="Times New Roman"/>
                 <w:szCs w:val="20"/>
@@ -9722,6 +9996,7 @@
           <w:p>
             <w:pPr>
               <w:spacing w:after="0" w:line="240" w:lineRule="auto"/>
+              <w:jc w:val="both"/>
               <w:rPr>
                 <w:rFonts w:ascii="Calibri" w:eastAsia="Calibri" w:hAnsi="Calibri" w:cs="Times New Roman"/>
                 <w:bCs/>
@@ -9767,6 +10042,7 @@
           <w:p>
             <w:pPr>
               <w:spacing w:after="0" w:line="240" w:lineRule="auto"/>
+              <w:jc w:val="both"/>
               <w:rPr>
                 <w:rFonts w:ascii="Calibri" w:eastAsia="Calibri" w:hAnsi="Calibri" w:cs="Times New Roman"/>
                 <w:b/>
@@ -9811,6 +10087,7 @@
           <w:p>
             <w:pPr>
               <w:spacing w:after="0" w:line="240" w:lineRule="auto"/>
+              <w:jc w:val="both"/>
               <w:rPr>
                 <w:rFonts w:ascii="Calibri" w:eastAsia="Calibri" w:hAnsi="Calibri" w:cs="Times New Roman"/>
                 <w:bCs/>
@@ -9841,6 +10118,7 @@
     <w:p>
       <w:pPr>
         <w:spacing w:after="160" w:line="259" w:lineRule="auto"/>
+        <w:jc w:val="both"/>
         <w:rPr>
           <w:rFonts w:ascii="Calibri" w:eastAsia="Calibri" w:hAnsi="Calibri" w:cs="Times New Roman"/>
         </w:rPr>
@@ -9880,6 +10158,7 @@
           <w:p>
             <w:pPr>
               <w:spacing w:after="0" w:line="240" w:lineRule="auto"/>
+              <w:jc w:val="both"/>
               <w:rPr>
                 <w:rFonts w:ascii="Calibri" w:eastAsia="Calibri" w:hAnsi="Calibri" w:cs="Times New Roman"/>
                 <w:bCs/>
@@ -9920,6 +10199,7 @@
           <w:p>
             <w:pPr>
               <w:spacing w:after="0" w:line="240" w:lineRule="auto"/>
+              <w:jc w:val="both"/>
               <w:rPr>
                 <w:rFonts w:ascii="Calibri" w:eastAsia="Calibri" w:hAnsi="Calibri" w:cs="Times New Roman"/>
                 <w:b/>
@@ -9950,6 +10230,7 @@
           <w:p>
             <w:pPr>
               <w:spacing w:after="0" w:line="240" w:lineRule="auto"/>
+              <w:jc w:val="both"/>
               <w:rPr>
                 <w:rFonts w:ascii="Calibri" w:eastAsia="Calibri" w:hAnsi="Calibri" w:cs="Times New Roman"/>
                 <w:bCs/>
@@ -9989,6 +10270,7 @@
           <w:p>
             <w:pPr>
               <w:spacing w:after="0" w:line="240" w:lineRule="auto"/>
+              <w:jc w:val="both"/>
               <w:rPr>
                 <w:rFonts w:ascii="Calibri" w:eastAsia="Calibri" w:hAnsi="Calibri" w:cs="Times New Roman"/>
                 <w:szCs w:val="20"/>
@@ -10028,6 +10310,7 @@
           <w:p>
             <w:pPr>
               <w:spacing w:after="0" w:line="240" w:lineRule="auto"/>
+              <w:jc w:val="both"/>
               <w:rPr>
                 <w:rFonts w:ascii="Calibri" w:eastAsia="Calibri" w:hAnsi="Calibri" w:cs="Times New Roman"/>
                 <w:bCs/>
@@ -10068,6 +10351,7 @@
           <w:p>
             <w:pPr>
               <w:spacing w:after="0" w:line="240" w:lineRule="auto"/>
+              <w:jc w:val="both"/>
               <w:rPr>
                 <w:rFonts w:ascii="Calibri" w:eastAsia="Calibri" w:hAnsi="Calibri" w:cs="Times New Roman"/>
                 <w:szCs w:val="20"/>
@@ -10110,6 +10394,7 @@
           <w:p>
             <w:pPr>
               <w:spacing w:after="0" w:line="240" w:lineRule="auto"/>
+              <w:jc w:val="both"/>
               <w:rPr>
                 <w:rFonts w:ascii="Calibri" w:eastAsia="Calibri" w:hAnsi="Calibri" w:cs="Times New Roman"/>
                 <w:b/>
@@ -10152,6 +10437,7 @@
           <w:p>
             <w:pPr>
               <w:spacing w:after="0" w:line="240" w:lineRule="auto"/>
+              <w:jc w:val="both"/>
               <w:rPr>
                 <w:rFonts w:ascii="Calibri" w:eastAsia="Calibri" w:hAnsi="Calibri" w:cs="Times New Roman"/>
                 <w:bCs/>
@@ -10192,6 +10478,7 @@
           <w:p>
             <w:pPr>
               <w:spacing w:after="0" w:line="240" w:lineRule="auto"/>
+              <w:jc w:val="both"/>
               <w:rPr>
                 <w:rFonts w:ascii="Calibri" w:eastAsia="Calibri" w:hAnsi="Calibri" w:cs="Times New Roman"/>
                 <w:szCs w:val="20"/>
@@ -10231,6 +10518,7 @@
           <w:p>
             <w:pPr>
               <w:spacing w:after="0" w:line="240" w:lineRule="auto"/>
+              <w:jc w:val="both"/>
               <w:rPr>
                 <w:rFonts w:ascii="Calibri" w:eastAsia="Calibri" w:hAnsi="Calibri" w:cs="Times New Roman"/>
                 <w:szCs w:val="20"/>
@@ -10272,6 +10560,7 @@
           <w:p>
             <w:pPr>
               <w:spacing w:after="0" w:line="240" w:lineRule="auto"/>
+              <w:jc w:val="both"/>
               <w:rPr>
                 <w:rFonts w:ascii="Calibri" w:eastAsia="Calibri" w:hAnsi="Calibri" w:cs="Times New Roman"/>
                 <w:b/>
@@ -10315,6 +10604,7 @@
           <w:p>
             <w:pPr>
               <w:spacing w:after="0" w:line="240" w:lineRule="auto"/>
+              <w:jc w:val="both"/>
               <w:rPr>
                 <w:rFonts w:ascii="Calibri" w:eastAsia="Calibri" w:hAnsi="Calibri" w:cs="Times New Roman"/>
                 <w:bCs/>
@@ -10345,6 +10635,7 @@
     <w:p>
       <w:pPr>
         <w:spacing w:after="160" w:line="259" w:lineRule="auto"/>
+        <w:jc w:val="both"/>
         <w:rPr>
           <w:rFonts w:ascii="Calibri" w:eastAsia="Calibri" w:hAnsi="Calibri" w:cs="Times New Roman"/>
         </w:rPr>
@@ -10384,6 +10675,7 @@
           <w:p>
             <w:pPr>
               <w:spacing w:after="0" w:line="240" w:lineRule="auto"/>
+              <w:jc w:val="both"/>
               <w:rPr>
                 <w:rFonts w:ascii="Calibri" w:eastAsia="Calibri" w:hAnsi="Calibri" w:cs="Times New Roman"/>
                 <w:bCs/>
@@ -10424,6 +10716,7 @@
           <w:p>
             <w:pPr>
               <w:spacing w:after="0" w:line="240" w:lineRule="auto"/>
+              <w:jc w:val="both"/>
               <w:rPr>
                 <w:rFonts w:ascii="Calibri" w:eastAsia="Calibri" w:hAnsi="Calibri" w:cs="Times New Roman"/>
                 <w:b/>
@@ -10454,6 +10747,7 @@
           <w:p>
             <w:pPr>
               <w:spacing w:after="0" w:line="240" w:lineRule="auto"/>
+              <w:jc w:val="both"/>
               <w:rPr>
                 <w:rFonts w:ascii="Calibri" w:eastAsia="Calibri" w:hAnsi="Calibri" w:cs="Times New Roman"/>
                 <w:bCs/>
@@ -10493,6 +10787,7 @@
           <w:p>
             <w:pPr>
               <w:spacing w:after="0" w:line="240" w:lineRule="auto"/>
+              <w:jc w:val="both"/>
               <w:rPr>
                 <w:rFonts w:ascii="Calibri" w:eastAsia="Calibri" w:hAnsi="Calibri" w:cs="Times New Roman"/>
                 <w:szCs w:val="20"/>
@@ -10532,6 +10827,7 @@
           <w:p>
             <w:pPr>
               <w:spacing w:after="0" w:line="240" w:lineRule="auto"/>
+              <w:jc w:val="both"/>
               <w:rPr>
                 <w:rFonts w:ascii="Calibri" w:eastAsia="Calibri" w:hAnsi="Calibri" w:cs="Times New Roman"/>
                 <w:bCs/>
@@ -10572,6 +10868,7 @@
           <w:p>
             <w:pPr>
               <w:spacing w:after="0" w:line="240" w:lineRule="auto"/>
+              <w:jc w:val="both"/>
               <w:rPr>
                 <w:rFonts w:ascii="Calibri" w:eastAsia="Calibri" w:hAnsi="Calibri" w:cs="Times New Roman"/>
                 <w:szCs w:val="20"/>
@@ -10614,6 +10911,7 @@
           <w:p>
             <w:pPr>
               <w:spacing w:after="0" w:line="240" w:lineRule="auto"/>
+              <w:jc w:val="both"/>
               <w:rPr>
                 <w:rFonts w:ascii="Calibri" w:eastAsia="Calibri" w:hAnsi="Calibri" w:cs="Times New Roman"/>
                 <w:b/>
@@ -10656,6 +10954,7 @@
           <w:p>
             <w:pPr>
               <w:spacing w:after="0" w:line="240" w:lineRule="auto"/>
+              <w:jc w:val="both"/>
               <w:rPr>
                 <w:rFonts w:ascii="Calibri" w:eastAsia="Calibri" w:hAnsi="Calibri" w:cs="Times New Roman"/>
                 <w:bCs/>
@@ -10696,6 +10995,7 @@
           <w:p>
             <w:pPr>
               <w:spacing w:after="0" w:line="240" w:lineRule="auto"/>
+              <w:jc w:val="both"/>
               <w:rPr>
                 <w:rFonts w:ascii="Calibri" w:eastAsia="Calibri" w:hAnsi="Calibri" w:cs="Times New Roman"/>
                 <w:szCs w:val="20"/>
@@ -10735,6 +11035,7 @@
           <w:p>
             <w:pPr>
               <w:spacing w:after="0" w:line="240" w:lineRule="auto"/>
+              <w:jc w:val="both"/>
               <w:rPr>
                 <w:rFonts w:ascii="Calibri" w:eastAsia="Calibri" w:hAnsi="Calibri" w:cs="Times New Roman"/>
                 <w:bCs/>
@@ -10780,6 +11081,7 @@
           <w:p>
             <w:pPr>
               <w:spacing w:after="0" w:line="240" w:lineRule="auto"/>
+              <w:jc w:val="both"/>
               <w:rPr>
                 <w:rFonts w:ascii="Calibri" w:eastAsia="Calibri" w:hAnsi="Calibri" w:cs="Times New Roman"/>
                 <w:b/>
@@ -10824,6 +11126,7 @@
           <w:p>
             <w:pPr>
               <w:spacing w:after="0" w:line="240" w:lineRule="auto"/>
+              <w:jc w:val="both"/>
               <w:rPr>
                 <w:rFonts w:ascii="Calibri" w:eastAsia="Calibri" w:hAnsi="Calibri" w:cs="Times New Roman"/>
                 <w:bCs/>
@@ -10853,6 +11156,7 @@
     </w:tbl>
     <w:p>
       <w:pPr>
+        <w:jc w:val="both"/>
         <w:rPr>
           <w:rFonts w:ascii="Calibri" w:eastAsia="Calibri" w:hAnsi="Calibri" w:cs="Times New Roman"/>
         </w:rPr>
@@ -10860,6 +11164,7 @@
     </w:p>
     <w:p>
       <w:pPr>
+        <w:jc w:val="both"/>
         <w:rPr>
           <w:rFonts w:ascii="Calibri" w:eastAsia="Calibri" w:hAnsi="Calibri" w:cs="Times New Roman"/>
         </w:rPr>
@@ -10873,6 +11178,7 @@
     </w:p>
     <w:p>
       <w:pPr>
+        <w:jc w:val="both"/>
         <w:rPr>
           <w:rFonts w:ascii="Calibri" w:eastAsia="Calibri" w:hAnsi="Calibri" w:cs="Times New Roman"/>
         </w:rPr>
@@ -10912,6 +11218,7 @@
           <w:p>
             <w:pPr>
               <w:spacing w:after="0" w:line="240" w:lineRule="auto"/>
+              <w:jc w:val="both"/>
               <w:rPr>
                 <w:rFonts w:ascii="Calibri" w:eastAsia="Calibri" w:hAnsi="Calibri" w:cs="Times New Roman"/>
                 <w:bCs/>
@@ -10952,6 +11259,7 @@
           <w:p>
             <w:pPr>
               <w:spacing w:after="0" w:line="240" w:lineRule="auto"/>
+              <w:jc w:val="both"/>
               <w:rPr>
                 <w:rFonts w:ascii="Calibri" w:eastAsia="Calibri" w:hAnsi="Calibri" w:cs="Times New Roman"/>
                 <w:b/>
@@ -10982,6 +11290,7 @@
           <w:p>
             <w:pPr>
               <w:spacing w:after="0" w:line="240" w:lineRule="auto"/>
+              <w:jc w:val="both"/>
               <w:rPr>
                 <w:rFonts w:ascii="Calibri" w:eastAsia="Calibri" w:hAnsi="Calibri" w:cs="Times New Roman"/>
                 <w:bCs/>
@@ -11021,6 +11330,7 @@
           <w:p>
             <w:pPr>
               <w:spacing w:after="0" w:line="240" w:lineRule="auto"/>
+              <w:jc w:val="both"/>
               <w:rPr>
                 <w:rFonts w:ascii="Calibri" w:eastAsia="Calibri" w:hAnsi="Calibri" w:cs="Times New Roman"/>
                 <w:szCs w:val="20"/>
@@ -11060,6 +11370,7 @@
           <w:p>
             <w:pPr>
               <w:spacing w:after="0" w:line="240" w:lineRule="auto"/>
+              <w:jc w:val="both"/>
               <w:rPr>
                 <w:rFonts w:ascii="Calibri" w:eastAsia="Calibri" w:hAnsi="Calibri" w:cs="Times New Roman"/>
                 <w:bCs/>
@@ -11100,6 +11411,7 @@
           <w:p>
             <w:pPr>
               <w:spacing w:after="0" w:line="240" w:lineRule="auto"/>
+              <w:jc w:val="both"/>
               <w:rPr>
                 <w:rFonts w:ascii="Calibri" w:eastAsia="Calibri" w:hAnsi="Calibri" w:cs="Times New Roman"/>
                 <w:szCs w:val="20"/>
@@ -11142,6 +11454,7 @@
           <w:p>
             <w:pPr>
               <w:spacing w:after="0" w:line="240" w:lineRule="auto"/>
+              <w:jc w:val="both"/>
               <w:rPr>
                 <w:rFonts w:ascii="Calibri" w:eastAsia="Calibri" w:hAnsi="Calibri" w:cs="Times New Roman"/>
                 <w:bCs/>
@@ -11184,6 +11497,7 @@
           <w:p>
             <w:pPr>
               <w:spacing w:after="0" w:line="240" w:lineRule="auto"/>
+              <w:jc w:val="both"/>
               <w:rPr>
                 <w:rFonts w:ascii="Calibri" w:eastAsia="Calibri" w:hAnsi="Calibri" w:cs="Times New Roman"/>
                 <w:bCs/>
@@ -11224,6 +11538,7 @@
           <w:p>
             <w:pPr>
               <w:spacing w:after="0" w:line="240" w:lineRule="auto"/>
+              <w:jc w:val="both"/>
               <w:rPr>
                 <w:rFonts w:ascii="Calibri" w:eastAsia="Calibri" w:hAnsi="Calibri" w:cs="Times New Roman"/>
                 <w:szCs w:val="20"/>
@@ -11263,6 +11578,7 @@
           <w:p>
             <w:pPr>
               <w:spacing w:after="0" w:line="240" w:lineRule="auto"/>
+              <w:jc w:val="both"/>
               <w:rPr>
                 <w:rFonts w:ascii="Calibri" w:eastAsia="Calibri" w:hAnsi="Calibri" w:cs="Times New Roman"/>
                 <w:bCs/>
@@ -11305,6 +11621,7 @@
           <w:p>
             <w:pPr>
               <w:spacing w:after="0" w:line="240" w:lineRule="auto"/>
+              <w:jc w:val="both"/>
               <w:rPr>
                 <w:rFonts w:ascii="Calibri" w:eastAsia="Calibri" w:hAnsi="Calibri" w:cs="Times New Roman"/>
                 <w:b/>
@@ -11348,6 +11665,7 @@
           <w:p>
             <w:pPr>
               <w:spacing w:after="0" w:line="240" w:lineRule="auto"/>
+              <w:jc w:val="both"/>
               <w:rPr>
                 <w:rFonts w:ascii="Calibri" w:eastAsia="Calibri" w:hAnsi="Calibri" w:cs="Times New Roman"/>
                 <w:bCs/>
@@ -11377,6 +11695,7 @@
     </w:tbl>
     <w:p>
       <w:pPr>
+        <w:jc w:val="both"/>
         <w:rPr>
           <w:rFonts w:ascii="Calibri" w:eastAsia="Calibri" w:hAnsi="Calibri" w:cs="Times New Roman"/>
         </w:rPr>
@@ -11416,6 +11735,7 @@
           <w:p>
             <w:pPr>
               <w:spacing w:after="0" w:line="240" w:lineRule="auto"/>
+              <w:jc w:val="both"/>
               <w:rPr>
                 <w:rFonts w:ascii="Calibri" w:eastAsia="Calibri" w:hAnsi="Calibri" w:cs="Times New Roman"/>
                 <w:bCs/>
@@ -11456,6 +11776,7 @@
           <w:p>
             <w:pPr>
               <w:spacing w:after="0" w:line="240" w:lineRule="auto"/>
+              <w:jc w:val="both"/>
               <w:rPr>
                 <w:rFonts w:ascii="Calibri" w:eastAsia="Calibri" w:hAnsi="Calibri" w:cs="Times New Roman"/>
                 <w:b/>
@@ -11486,6 +11807,7 @@
           <w:p>
             <w:pPr>
               <w:spacing w:after="0" w:line="240" w:lineRule="auto"/>
+              <w:jc w:val="both"/>
               <w:rPr>
                 <w:rFonts w:ascii="Calibri" w:eastAsia="Calibri" w:hAnsi="Calibri" w:cs="Times New Roman"/>
                 <w:bCs/>
@@ -11525,6 +11847,7 @@
           <w:p>
             <w:pPr>
               <w:spacing w:after="0" w:line="240" w:lineRule="auto"/>
+              <w:jc w:val="both"/>
               <w:rPr>
                 <w:rFonts w:ascii="Calibri" w:eastAsia="Calibri" w:hAnsi="Calibri" w:cs="Times New Roman"/>
                 <w:szCs w:val="20"/>
@@ -11564,6 +11887,7 @@
           <w:p>
             <w:pPr>
               <w:spacing w:after="0" w:line="240" w:lineRule="auto"/>
+              <w:jc w:val="both"/>
               <w:rPr>
                 <w:rFonts w:ascii="Calibri" w:eastAsia="Calibri" w:hAnsi="Calibri" w:cs="Times New Roman"/>
                 <w:bCs/>
@@ -11604,6 +11928,7 @@
           <w:p>
             <w:pPr>
               <w:spacing w:after="0" w:line="240" w:lineRule="auto"/>
+              <w:jc w:val="both"/>
               <w:rPr>
                 <w:rFonts w:ascii="Calibri" w:eastAsia="Calibri" w:hAnsi="Calibri" w:cs="Times New Roman"/>
                 <w:szCs w:val="20"/>
@@ -11646,6 +11971,7 @@
           <w:p>
             <w:pPr>
               <w:spacing w:after="0" w:line="240" w:lineRule="auto"/>
+              <w:jc w:val="both"/>
               <w:rPr>
                 <w:rFonts w:ascii="Calibri" w:eastAsia="Calibri" w:hAnsi="Calibri" w:cs="Times New Roman"/>
                 <w:b/>
@@ -11689,6 +12015,7 @@
           <w:p>
             <w:pPr>
               <w:spacing w:after="0" w:line="240" w:lineRule="auto"/>
+              <w:jc w:val="both"/>
               <w:rPr>
                 <w:rFonts w:ascii="Calibri" w:eastAsia="Calibri" w:hAnsi="Calibri" w:cs="Times New Roman"/>
                 <w:bCs/>
@@ -11729,6 +12056,7 @@
           <w:p>
             <w:pPr>
               <w:spacing w:after="0" w:line="240" w:lineRule="auto"/>
+              <w:jc w:val="both"/>
               <w:rPr>
                 <w:rFonts w:ascii="Calibri" w:eastAsia="Calibri" w:hAnsi="Calibri" w:cs="Times New Roman"/>
                 <w:szCs w:val="20"/>
@@ -11768,6 +12096,7 @@
           <w:p>
             <w:pPr>
               <w:spacing w:after="0" w:line="240" w:lineRule="auto"/>
+              <w:jc w:val="both"/>
               <w:rPr>
                 <w:rFonts w:ascii="Calibri" w:eastAsia="Calibri" w:hAnsi="Calibri" w:cs="Times New Roman"/>
                 <w:bCs/>
@@ -11810,6 +12139,7 @@
           <w:p>
             <w:pPr>
               <w:spacing w:after="0" w:line="240" w:lineRule="auto"/>
+              <w:jc w:val="both"/>
               <w:rPr>
                 <w:rFonts w:ascii="Calibri" w:eastAsia="Calibri" w:hAnsi="Calibri" w:cs="Times New Roman"/>
                 <w:b/>
@@ -11861,6 +12191,7 @@
           <w:p>
             <w:pPr>
               <w:spacing w:after="0" w:line="240" w:lineRule="auto"/>
+              <w:jc w:val="both"/>
               <w:rPr>
                 <w:rFonts w:ascii="Calibri" w:eastAsia="Calibri" w:hAnsi="Calibri" w:cs="Times New Roman"/>
                 <w:bCs/>
@@ -11890,6 +12221,7 @@
     </w:tbl>
     <w:p>
       <w:pPr>
+        <w:jc w:val="both"/>
         <w:rPr>
           <w:rFonts w:ascii="Calibri" w:eastAsia="Calibri" w:hAnsi="Calibri" w:cs="Times New Roman"/>
         </w:rPr>
@@ -11929,6 +12261,7 @@
           <w:p>
             <w:pPr>
               <w:spacing w:after="0" w:line="240" w:lineRule="auto"/>
+              <w:jc w:val="both"/>
               <w:rPr>
                 <w:rFonts w:ascii="Calibri" w:eastAsia="Calibri" w:hAnsi="Calibri" w:cs="Times New Roman"/>
                 <w:bCs/>
@@ -11969,6 +12302,7 @@
           <w:p>
             <w:pPr>
               <w:spacing w:after="0" w:line="240" w:lineRule="auto"/>
+              <w:jc w:val="both"/>
               <w:rPr>
                 <w:rFonts w:ascii="Calibri" w:eastAsia="Calibri" w:hAnsi="Calibri" w:cs="Times New Roman"/>
                 <w:b/>
@@ -11999,6 +12333,7 @@
           <w:p>
             <w:pPr>
               <w:spacing w:after="0" w:line="240" w:lineRule="auto"/>
+              <w:jc w:val="both"/>
               <w:rPr>
                 <w:rFonts w:ascii="Calibri" w:eastAsia="Calibri" w:hAnsi="Calibri" w:cs="Times New Roman"/>
                 <w:bCs/>
@@ -12038,6 +12373,7 @@
           <w:p>
             <w:pPr>
               <w:spacing w:after="0" w:line="240" w:lineRule="auto"/>
+              <w:jc w:val="both"/>
               <w:rPr>
                 <w:rFonts w:ascii="Calibri" w:eastAsia="Calibri" w:hAnsi="Calibri" w:cs="Times New Roman"/>
                 <w:szCs w:val="20"/>
@@ -12077,6 +12413,7 @@
           <w:p>
             <w:pPr>
               <w:spacing w:after="0" w:line="240" w:lineRule="auto"/>
+              <w:jc w:val="both"/>
               <w:rPr>
                 <w:rFonts w:ascii="Calibri" w:eastAsia="Calibri" w:hAnsi="Calibri" w:cs="Times New Roman"/>
                 <w:bCs/>
@@ -12117,6 +12454,7 @@
           <w:p>
             <w:pPr>
               <w:spacing w:after="0" w:line="240" w:lineRule="auto"/>
+              <w:jc w:val="both"/>
               <w:rPr>
                 <w:rFonts w:ascii="Calibri" w:eastAsia="Calibri" w:hAnsi="Calibri" w:cs="Times New Roman"/>
                 <w:szCs w:val="20"/>
@@ -12159,6 +12497,7 @@
           <w:p>
             <w:pPr>
               <w:spacing w:after="0" w:line="240" w:lineRule="auto"/>
+              <w:jc w:val="both"/>
               <w:rPr>
                 <w:rFonts w:ascii="Calibri" w:eastAsia="Calibri" w:hAnsi="Calibri" w:cs="Times New Roman"/>
                 <w:b/>
@@ -12209,6 +12548,7 @@
           <w:p>
             <w:pPr>
               <w:spacing w:after="0" w:line="240" w:lineRule="auto"/>
+              <w:jc w:val="both"/>
               <w:rPr>
                 <w:rFonts w:ascii="Calibri" w:eastAsia="Calibri" w:hAnsi="Calibri" w:cs="Times New Roman"/>
                 <w:bCs/>
@@ -12249,6 +12589,7 @@
           <w:p>
             <w:pPr>
               <w:spacing w:after="0" w:line="240" w:lineRule="auto"/>
+              <w:jc w:val="both"/>
               <w:rPr>
                 <w:rFonts w:ascii="Calibri" w:eastAsia="Calibri" w:hAnsi="Calibri" w:cs="Times New Roman"/>
                 <w:szCs w:val="20"/>
@@ -12288,6 +12629,7 @@
           <w:p>
             <w:pPr>
               <w:spacing w:after="0" w:line="240" w:lineRule="auto"/>
+              <w:jc w:val="both"/>
               <w:rPr>
                 <w:rFonts w:ascii="Calibri" w:eastAsia="Calibri" w:hAnsi="Calibri" w:cs="Times New Roman"/>
                 <w:bCs/>
@@ -12330,6 +12672,7 @@
           <w:p>
             <w:pPr>
               <w:spacing w:after="0" w:line="240" w:lineRule="auto"/>
+              <w:jc w:val="both"/>
               <w:rPr>
                 <w:rFonts w:ascii="Calibri" w:eastAsia="Calibri" w:hAnsi="Calibri" w:cs="Times New Roman"/>
                 <w:b/>
@@ -12373,6 +12716,7 @@
           <w:p>
             <w:pPr>
               <w:spacing w:after="0" w:line="240" w:lineRule="auto"/>
+              <w:jc w:val="both"/>
               <w:rPr>
                 <w:rFonts w:ascii="Calibri" w:eastAsia="Calibri" w:hAnsi="Calibri" w:cs="Times New Roman"/>
                 <w:bCs/>
@@ -12402,6 +12746,7 @@
     </w:tbl>
     <w:p>
       <w:pPr>
+        <w:jc w:val="both"/>
         <w:rPr>
           <w:rFonts w:ascii="Calibri" w:eastAsia="Calibri" w:hAnsi="Calibri" w:cs="Times New Roman"/>
         </w:rPr>
@@ -12445,6 +12790,7 @@
           <w:p>
             <w:pPr>
               <w:spacing w:after="0" w:line="240" w:lineRule="auto"/>
+              <w:jc w:val="both"/>
               <w:rPr>
                 <w:rFonts w:ascii="Calibri" w:eastAsia="Calibri" w:hAnsi="Calibri" w:cs="Times New Roman"/>
                 <w:bCs/>
@@ -12477,6 +12823,7 @@
           <w:p>
             <w:pPr>
               <w:spacing w:after="0" w:line="240" w:lineRule="auto"/>
+              <w:jc w:val="both"/>
               <w:rPr>
                 <w:rFonts w:ascii="Calibri" w:eastAsia="Calibri" w:hAnsi="Calibri" w:cs="Times New Roman"/>
                 <w:b/>
@@ -12510,6 +12857,7 @@
           <w:p>
             <w:pPr>
               <w:spacing w:after="0" w:line="240" w:lineRule="auto"/>
+              <w:jc w:val="both"/>
               <w:rPr>
                 <w:rFonts w:ascii="Calibri" w:eastAsia="Calibri" w:hAnsi="Calibri" w:cs="Times New Roman"/>
                 <w:bCs/>
@@ -12549,6 +12897,7 @@
           <w:p>
             <w:pPr>
               <w:spacing w:after="0" w:line="240" w:lineRule="auto"/>
+              <w:jc w:val="both"/>
               <w:rPr>
                 <w:rFonts w:ascii="Calibri" w:eastAsia="Calibri" w:hAnsi="Calibri" w:cs="Times New Roman"/>
                 <w:szCs w:val="20"/>
@@ -12591,6 +12940,7 @@
           <w:p>
             <w:pPr>
               <w:spacing w:after="0" w:line="240" w:lineRule="auto"/>
+              <w:jc w:val="both"/>
               <w:rPr>
                 <w:rFonts w:ascii="Calibri" w:eastAsia="Calibri" w:hAnsi="Calibri" w:cs="Times New Roman"/>
                 <w:bCs/>
@@ -12631,6 +12981,7 @@
           <w:p>
             <w:pPr>
               <w:spacing w:after="0" w:line="240" w:lineRule="auto"/>
+              <w:jc w:val="both"/>
               <w:rPr>
                 <w:rFonts w:ascii="Calibri" w:eastAsia="Calibri" w:hAnsi="Calibri" w:cs="Times New Roman"/>
                 <w:szCs w:val="20"/>
@@ -12674,6 +13025,7 @@
           <w:p>
             <w:pPr>
               <w:spacing w:after="0" w:line="240" w:lineRule="auto"/>
+              <w:jc w:val="both"/>
               <w:rPr>
                 <w:rFonts w:ascii="Calibri" w:eastAsia="Calibri" w:hAnsi="Calibri" w:cs="Times New Roman"/>
                 <w:bCs/>
@@ -12719,6 +13071,7 @@
           <w:p>
             <w:pPr>
               <w:spacing w:after="0" w:line="240" w:lineRule="auto"/>
+              <w:jc w:val="both"/>
               <w:rPr>
                 <w:rFonts w:ascii="Calibri" w:eastAsia="Calibri" w:hAnsi="Calibri" w:cs="Times New Roman"/>
                 <w:bCs/>
@@ -12759,6 +13112,7 @@
           <w:p>
             <w:pPr>
               <w:spacing w:after="0" w:line="240" w:lineRule="auto"/>
+              <w:jc w:val="both"/>
               <w:rPr>
                 <w:rFonts w:ascii="Calibri" w:eastAsia="Calibri" w:hAnsi="Calibri" w:cs="Times New Roman"/>
                 <w:szCs w:val="20"/>
@@ -12801,6 +13155,7 @@
           <w:p>
             <w:pPr>
               <w:spacing w:after="0" w:line="240" w:lineRule="auto"/>
+              <w:jc w:val="both"/>
               <w:rPr>
                 <w:rFonts w:ascii="Calibri" w:eastAsia="Calibri" w:hAnsi="Calibri" w:cs="Times New Roman"/>
                 <w:bCs/>
@@ -12846,6 +13201,7 @@
           <w:p>
             <w:pPr>
               <w:spacing w:after="0" w:line="240" w:lineRule="auto"/>
+              <w:jc w:val="both"/>
               <w:rPr>
                 <w:rFonts w:ascii="Calibri" w:eastAsia="Calibri" w:hAnsi="Calibri" w:cs="Times New Roman"/>
                 <w:b/>
@@ -12892,6 +13248,7 @@
           <w:p>
             <w:pPr>
               <w:spacing w:after="0" w:line="240" w:lineRule="auto"/>
+              <w:jc w:val="both"/>
               <w:rPr>
                 <w:rFonts w:ascii="Calibri" w:eastAsia="Calibri" w:hAnsi="Calibri" w:cs="Times New Roman"/>
                 <w:bCs/>
@@ -12922,6 +13279,7 @@
     <w:p>
       <w:pPr>
         <w:spacing w:after="160" w:line="259" w:lineRule="auto"/>
+        <w:jc w:val="both"/>
         <w:rPr>
           <w:rFonts w:ascii="Calibri" w:eastAsia="Calibri" w:hAnsi="Calibri" w:cs="Times New Roman"/>
         </w:rPr>
@@ -12929,6 +13287,7 @@
     </w:p>
     <w:p>
       <w:pPr>
+        <w:jc w:val="both"/>
         <w:rPr>
           <w:rFonts w:ascii="Calibri" w:eastAsia="Calibri" w:hAnsi="Calibri" w:cs="Times New Roman"/>
         </w:rPr>
@@ -12943,6 +13302,7 @@
     <w:p>
       <w:pPr>
         <w:spacing w:after="160" w:line="259" w:lineRule="auto"/>
+        <w:jc w:val="both"/>
         <w:rPr>
           <w:rFonts w:ascii="Calibri" w:eastAsia="Calibri" w:hAnsi="Calibri" w:cs="Times New Roman"/>
         </w:rPr>
@@ -12986,6 +13346,7 @@
           <w:p>
             <w:pPr>
               <w:spacing w:after="0" w:line="240" w:lineRule="auto"/>
+              <w:jc w:val="both"/>
               <w:rPr>
                 <w:rFonts w:ascii="Calibri" w:eastAsia="Calibri" w:hAnsi="Calibri" w:cs="Times New Roman"/>
                 <w:bCs/>
@@ -13018,6 +13379,7 @@
           <w:p>
             <w:pPr>
               <w:spacing w:after="0" w:line="240" w:lineRule="auto"/>
+              <w:jc w:val="both"/>
               <w:rPr>
                 <w:rFonts w:ascii="Calibri" w:eastAsia="Calibri" w:hAnsi="Calibri" w:cs="Times New Roman"/>
                 <w:b/>
@@ -13051,6 +13413,7 @@
           <w:p>
             <w:pPr>
               <w:spacing w:after="0" w:line="240" w:lineRule="auto"/>
+              <w:jc w:val="both"/>
               <w:rPr>
                 <w:rFonts w:ascii="Calibri" w:eastAsia="Calibri" w:hAnsi="Calibri" w:cs="Times New Roman"/>
                 <w:bCs/>
@@ -13090,6 +13453,7 @@
           <w:p>
             <w:pPr>
               <w:spacing w:after="0" w:line="240" w:lineRule="auto"/>
+              <w:jc w:val="both"/>
               <w:rPr>
                 <w:rFonts w:ascii="Calibri" w:eastAsia="Calibri" w:hAnsi="Calibri" w:cs="Times New Roman"/>
                 <w:szCs w:val="20"/>
@@ -13132,6 +13496,7 @@
           <w:p>
             <w:pPr>
               <w:spacing w:after="0" w:line="240" w:lineRule="auto"/>
+              <w:jc w:val="both"/>
               <w:rPr>
                 <w:rFonts w:ascii="Calibri" w:eastAsia="Calibri" w:hAnsi="Calibri" w:cs="Times New Roman"/>
                 <w:bCs/>
@@ -13172,6 +13537,7 @@
           <w:p>
             <w:pPr>
               <w:spacing w:after="0" w:line="240" w:lineRule="auto"/>
+              <w:jc w:val="both"/>
               <w:rPr>
                 <w:rFonts w:ascii="Calibri" w:eastAsia="Calibri" w:hAnsi="Calibri" w:cs="Times New Roman"/>
                 <w:szCs w:val="20"/>
@@ -13215,6 +13581,7 @@
           <w:p>
             <w:pPr>
               <w:spacing w:after="0" w:line="240" w:lineRule="auto"/>
+              <w:jc w:val="both"/>
               <w:rPr>
                 <w:rFonts w:ascii="Calibri" w:eastAsia="Calibri" w:hAnsi="Calibri" w:cs="Times New Roman"/>
                 <w:bCs/>
@@ -13260,6 +13627,7 @@
           <w:p>
             <w:pPr>
               <w:spacing w:after="0" w:line="240" w:lineRule="auto"/>
+              <w:jc w:val="both"/>
               <w:rPr>
                 <w:rFonts w:ascii="Calibri" w:eastAsia="Calibri" w:hAnsi="Calibri" w:cs="Times New Roman"/>
                 <w:bCs/>
@@ -13300,6 +13668,7 @@
           <w:p>
             <w:pPr>
               <w:spacing w:after="0" w:line="240" w:lineRule="auto"/>
+              <w:jc w:val="both"/>
               <w:rPr>
                 <w:rFonts w:ascii="Calibri" w:eastAsia="Calibri" w:hAnsi="Calibri" w:cs="Times New Roman"/>
                 <w:szCs w:val="20"/>
@@ -13342,6 +13711,7 @@
           <w:p>
             <w:pPr>
               <w:spacing w:after="0" w:line="240" w:lineRule="auto"/>
+              <w:jc w:val="both"/>
               <w:rPr>
                 <w:rFonts w:ascii="Calibri" w:eastAsia="Calibri" w:hAnsi="Calibri" w:cs="Times New Roman"/>
                 <w:bCs/>
@@ -13387,6 +13757,7 @@
           <w:p>
             <w:pPr>
               <w:spacing w:after="0" w:line="240" w:lineRule="auto"/>
+              <w:jc w:val="both"/>
               <w:rPr>
                 <w:rFonts w:ascii="Calibri" w:eastAsia="Calibri" w:hAnsi="Calibri" w:cs="Times New Roman"/>
                 <w:b/>
@@ -13433,6 +13804,7 @@
           <w:p>
             <w:pPr>
               <w:spacing w:after="0" w:line="240" w:lineRule="auto"/>
+              <w:jc w:val="both"/>
               <w:rPr>
                 <w:rFonts w:ascii="Calibri" w:eastAsia="Calibri" w:hAnsi="Calibri" w:cs="Times New Roman"/>
                 <w:bCs/>
@@ -13462,6 +13834,7 @@
     </w:tbl>
     <w:p>
       <w:pPr>
+        <w:jc w:val="both"/>
         <w:rPr>
           <w:rFonts w:ascii="Calibri" w:eastAsia="Calibri" w:hAnsi="Calibri" w:cs="Times New Roman"/>
         </w:rPr>
@@ -13501,6 +13874,7 @@
           <w:p>
             <w:pPr>
               <w:spacing w:after="0" w:line="240" w:lineRule="auto"/>
+              <w:jc w:val="both"/>
               <w:rPr>
                 <w:rFonts w:ascii="Calibri" w:eastAsia="Calibri" w:hAnsi="Calibri" w:cs="Times New Roman"/>
                 <w:bCs/>
@@ -13541,6 +13915,7 @@
           <w:p>
             <w:pPr>
               <w:spacing w:after="0" w:line="240" w:lineRule="auto"/>
+              <w:jc w:val="both"/>
               <w:rPr>
                 <w:rFonts w:ascii="Calibri" w:eastAsia="Calibri" w:hAnsi="Calibri" w:cs="Times New Roman"/>
                 <w:b/>
@@ -13571,6 +13946,7 @@
           <w:p>
             <w:pPr>
               <w:spacing w:after="0" w:line="240" w:lineRule="auto"/>
+              <w:jc w:val="both"/>
               <w:rPr>
                 <w:rFonts w:ascii="Calibri" w:eastAsia="Calibri" w:hAnsi="Calibri" w:cs="Times New Roman"/>
                 <w:bCs/>
@@ -13610,6 +13986,7 @@
           <w:p>
             <w:pPr>
               <w:spacing w:after="0" w:line="240" w:lineRule="auto"/>
+              <w:jc w:val="both"/>
               <w:rPr>
                 <w:rFonts w:ascii="Calibri" w:eastAsia="Calibri" w:hAnsi="Calibri" w:cs="Times New Roman"/>
                 <w:szCs w:val="20"/>
@@ -13649,6 +14026,7 @@
           <w:p>
             <w:pPr>
               <w:spacing w:after="0" w:line="240" w:lineRule="auto"/>
+              <w:jc w:val="both"/>
               <w:rPr>
                 <w:rFonts w:ascii="Calibri" w:eastAsia="Calibri" w:hAnsi="Calibri" w:cs="Times New Roman"/>
                 <w:bCs/>
@@ -13689,6 +14067,7 @@
           <w:p>
             <w:pPr>
               <w:spacing w:after="0" w:line="240" w:lineRule="auto"/>
+              <w:jc w:val="both"/>
               <w:rPr>
                 <w:rFonts w:ascii="Calibri" w:eastAsia="Calibri" w:hAnsi="Calibri" w:cs="Times New Roman"/>
                 <w:szCs w:val="20"/>
@@ -13731,6 +14110,7 @@
           <w:p>
             <w:pPr>
               <w:spacing w:after="0" w:line="240" w:lineRule="auto"/>
+              <w:jc w:val="both"/>
               <w:rPr>
                 <w:rFonts w:ascii="Calibri" w:eastAsia="Calibri" w:hAnsi="Calibri" w:cs="Times New Roman"/>
                 <w:b/>
@@ -13774,6 +14154,7 @@
           <w:p>
             <w:pPr>
               <w:spacing w:after="0" w:line="240" w:lineRule="auto"/>
+              <w:jc w:val="both"/>
               <w:rPr>
                 <w:rFonts w:ascii="Calibri" w:eastAsia="Calibri" w:hAnsi="Calibri" w:cs="Times New Roman"/>
                 <w:bCs/>
@@ -13814,6 +14195,7 @@
           <w:p>
             <w:pPr>
               <w:spacing w:after="0" w:line="240" w:lineRule="auto"/>
+              <w:jc w:val="both"/>
               <w:rPr>
                 <w:rFonts w:ascii="Calibri" w:eastAsia="Calibri" w:hAnsi="Calibri" w:cs="Times New Roman"/>
                 <w:szCs w:val="20"/>
@@ -13853,6 +14235,7 @@
           <w:p>
             <w:pPr>
               <w:spacing w:after="0" w:line="240" w:lineRule="auto"/>
+              <w:jc w:val="both"/>
               <w:rPr>
                 <w:rFonts w:ascii="Calibri" w:eastAsia="Calibri" w:hAnsi="Calibri" w:cs="Times New Roman"/>
                 <w:bCs/>
@@ -13895,6 +14278,7 @@
           <w:p>
             <w:pPr>
               <w:spacing w:after="0" w:line="240" w:lineRule="auto"/>
+              <w:jc w:val="both"/>
               <w:rPr>
                 <w:rFonts w:ascii="Calibri" w:eastAsia="Calibri" w:hAnsi="Calibri" w:cs="Times New Roman"/>
                 <w:b/>
@@ -13956,6 +14340,7 @@
           <w:p>
             <w:pPr>
               <w:spacing w:after="0" w:line="240" w:lineRule="auto"/>
+              <w:jc w:val="both"/>
               <w:rPr>
                 <w:rFonts w:ascii="Calibri" w:eastAsia="Calibri" w:hAnsi="Calibri" w:cs="Times New Roman"/>
                 <w:bCs/>
@@ -13986,6 +14371,7 @@
     <w:p>
       <w:pPr>
         <w:spacing w:after="160" w:line="259" w:lineRule="auto"/>
+        <w:jc w:val="both"/>
         <w:rPr>
           <w:rFonts w:ascii="Calibri" w:eastAsia="Calibri" w:hAnsi="Calibri" w:cs="Times New Roman"/>
         </w:rPr>
@@ -14025,6 +14411,7 @@
           <w:p>
             <w:pPr>
               <w:spacing w:after="0" w:line="240" w:lineRule="auto"/>
+              <w:jc w:val="both"/>
               <w:rPr>
                 <w:rFonts w:ascii="Calibri" w:eastAsia="Calibri" w:hAnsi="Calibri" w:cs="Times New Roman"/>
                 <w:bCs/>
@@ -14065,6 +14452,7 @@
           <w:p>
             <w:pPr>
               <w:spacing w:after="0" w:line="240" w:lineRule="auto"/>
+              <w:jc w:val="both"/>
               <w:rPr>
                 <w:rFonts w:ascii="Calibri" w:eastAsia="Calibri" w:hAnsi="Calibri" w:cs="Times New Roman"/>
                 <w:b/>
@@ -14095,6 +14483,7 @@
           <w:p>
             <w:pPr>
               <w:spacing w:after="0" w:line="240" w:lineRule="auto"/>
+              <w:jc w:val="both"/>
               <w:rPr>
                 <w:rFonts w:ascii="Calibri" w:eastAsia="Calibri" w:hAnsi="Calibri" w:cs="Times New Roman"/>
                 <w:bCs/>
@@ -14134,6 +14523,7 @@
           <w:p>
             <w:pPr>
               <w:spacing w:after="0" w:line="240" w:lineRule="auto"/>
+              <w:jc w:val="both"/>
               <w:rPr>
                 <w:rFonts w:ascii="Calibri" w:eastAsia="Calibri" w:hAnsi="Calibri" w:cs="Times New Roman"/>
                 <w:szCs w:val="20"/>
@@ -14173,6 +14563,7 @@
           <w:p>
             <w:pPr>
               <w:spacing w:after="0" w:line="240" w:lineRule="auto"/>
+              <w:jc w:val="both"/>
               <w:rPr>
                 <w:rFonts w:ascii="Calibri" w:eastAsia="Calibri" w:hAnsi="Calibri" w:cs="Times New Roman"/>
                 <w:bCs/>
@@ -14213,6 +14604,7 @@
           <w:p>
             <w:pPr>
               <w:spacing w:after="0" w:line="240" w:lineRule="auto"/>
+              <w:jc w:val="both"/>
               <w:rPr>
                 <w:rFonts w:ascii="Calibri" w:eastAsia="Calibri" w:hAnsi="Calibri" w:cs="Times New Roman"/>
                 <w:szCs w:val="20"/>
@@ -14255,6 +14647,7 @@
           <w:p>
             <w:pPr>
               <w:spacing w:after="0" w:line="240" w:lineRule="auto"/>
+              <w:jc w:val="both"/>
               <w:rPr>
                 <w:rFonts w:ascii="Calibri" w:eastAsia="Calibri" w:hAnsi="Calibri" w:cs="Times New Roman"/>
                 <w:b/>
@@ -14298,6 +14691,7 @@
           <w:p>
             <w:pPr>
               <w:spacing w:after="0" w:line="240" w:lineRule="auto"/>
+              <w:jc w:val="both"/>
               <w:rPr>
                 <w:rFonts w:ascii="Calibri" w:eastAsia="Calibri" w:hAnsi="Calibri" w:cs="Times New Roman"/>
                 <w:bCs/>
@@ -14338,6 +14732,7 @@
           <w:p>
             <w:pPr>
               <w:spacing w:after="0" w:line="240" w:lineRule="auto"/>
+              <w:jc w:val="both"/>
               <w:rPr>
                 <w:rFonts w:ascii="Calibri" w:eastAsia="Calibri" w:hAnsi="Calibri" w:cs="Times New Roman"/>
                 <w:bCs/>
@@ -14380,6 +14775,7 @@
           <w:p>
             <w:pPr>
               <w:spacing w:after="0" w:line="240" w:lineRule="auto"/>
+              <w:jc w:val="both"/>
               <w:rPr>
                 <w:rFonts w:ascii="Calibri" w:eastAsia="Calibri" w:hAnsi="Calibri" w:cs="Times New Roman"/>
                 <w:bCs/>
@@ -14422,6 +14818,7 @@
           <w:p>
             <w:pPr>
               <w:spacing w:after="0" w:line="240" w:lineRule="auto"/>
+              <w:jc w:val="both"/>
               <w:rPr>
                 <w:rFonts w:ascii="Calibri" w:eastAsia="Calibri" w:hAnsi="Calibri" w:cs="Times New Roman"/>
                 <w:b/>
@@ -14465,6 +14862,7 @@
           <w:p>
             <w:pPr>
               <w:spacing w:after="0" w:line="240" w:lineRule="auto"/>
+              <w:jc w:val="both"/>
               <w:rPr>
                 <w:rFonts w:ascii="Calibri" w:eastAsia="Calibri" w:hAnsi="Calibri" w:cs="Times New Roman"/>
                 <w:bCs/>
@@ -14495,6 +14893,7 @@
     <w:p>
       <w:pPr>
         <w:spacing w:after="160" w:line="259" w:lineRule="auto"/>
+        <w:jc w:val="both"/>
         <w:rPr>
           <w:rFonts w:ascii="Arial" w:eastAsia="Calibri" w:hAnsi="Arial" w:cs="Arial"/>
           <w:b/>
@@ -14502,6 +14901,9 @@
       </w:pPr>
     </w:p>
     <w:p>
+      <w:pPr>
+        <w:jc w:val="both"/>
+      </w:pPr>
       <w:r>
         <w:br w:type="page"/>
       </w:r>
@@ -14509,6 +14911,7 @@
     <w:p>
       <w:pPr>
         <w:pStyle w:val="Ttulo1"/>
+        <w:jc w:val="both"/>
       </w:pPr>
       <w:bookmarkStart w:id="33" w:name="_Toc397466926"/>
       <w:r>
@@ -14520,6 +14923,7 @@
     <w:p>
       <w:pPr>
         <w:pStyle w:val="Ttulo2"/>
+        <w:jc w:val="both"/>
       </w:pPr>
       <w:bookmarkStart w:id="34" w:name="_Toc397466927"/>
       <w:r>
@@ -14527,16 +14931,28 @@
       </w:r>
       <w:bookmarkEnd w:id="34"/>
     </w:p>
-    <w:p/>
-    <w:p>
+    <w:p>
+      <w:pPr>
+        <w:jc w:val="both"/>
+      </w:pPr>
+    </w:p>
+    <w:p>
+      <w:pPr>
+        <w:jc w:val="both"/>
+      </w:pPr>
       <w:r>
         <w:t>Para la fase de inversión del proyecto se utilizará el modelo de cascada. En ésta metodología de desarrollo los requerimientos de usuario son especificados con gran detalle en el inicio y todas las fases subsiguientes se basan en un correcto sondeo de dichos requerimientos, teniendo como dependencia la etapa o fase anterior.</w:t>
       </w:r>
     </w:p>
-    <w:p/>
+    <w:p>
+      <w:pPr>
+        <w:jc w:val="both"/>
+      </w:pPr>
+    </w:p>
     <w:p>
       <w:pPr>
         <w:pStyle w:val="Ttulo3"/>
+        <w:jc w:val="both"/>
       </w:pPr>
       <w:bookmarkStart w:id="35" w:name="_Toc397466928"/>
       <w:r>
@@ -14544,9 +14960,14 @@
       </w:r>
       <w:bookmarkEnd w:id="35"/>
     </w:p>
-    <w:p/>
-    <w:p>
-      <w:pPr>
+    <w:p>
+      <w:pPr>
+        <w:jc w:val="both"/>
+      </w:pPr>
+    </w:p>
+    <w:p>
+      <w:pPr>
+        <w:jc w:val="both"/>
         <w:rPr>
           <w:b/>
         </w:rPr>
@@ -14557,6 +14978,7 @@
     </w:p>
     <w:p>
       <w:pPr>
+        <w:jc w:val="both"/>
         <w:rPr>
           <w:b/>
         </w:rPr>
@@ -14567,6 +14989,7 @@
     </w:p>
     <w:p>
       <w:pPr>
+        <w:jc w:val="both"/>
         <w:rPr>
           <w:b/>
         </w:rPr>
@@ -14577,6 +15000,7 @@
     </w:p>
     <w:p>
       <w:pPr>
+        <w:jc w:val="both"/>
         <w:rPr>
           <w:b/>
         </w:rPr>
@@ -14586,11 +15010,17 @@
       </w:r>
     </w:p>
     <w:p>
+      <w:pPr>
+        <w:jc w:val="both"/>
+      </w:pPr>
       <w:r>
         <w:t>Finalmente, la creación de la documentación para el proyecto con esta metodología y siguiendo las recomendaciones del estándar ESA para proyectos pequeños solidificó la decisión de utilizar el desarrollo en cascada.</w:t>
       </w:r>
     </w:p>
     <w:p>
+      <w:pPr>
+        <w:jc w:val="both"/>
+      </w:pPr>
       <w:r>
         <w:br w:type="page"/>
       </w:r>
@@ -14598,6 +15028,7 @@
     <w:p>
       <w:pPr>
         <w:pStyle w:val="Ttulo2"/>
+        <w:jc w:val="both"/>
       </w:pPr>
       <w:bookmarkStart w:id="36" w:name="_Toc397466929"/>
       <w:r>
@@ -14607,6 +15038,9 @@
       <w:bookmarkEnd w:id="36"/>
     </w:p>
     <w:p>
+      <w:pPr>
+        <w:jc w:val="both"/>
+      </w:pPr>
       <w:r>
         <w:t xml:space="preserve">La empresa al no contar con </w:t>
       </w:r>
@@ -14619,6 +15053,7 @@
     </w:p>
     <w:p>
       <w:pPr>
+        <w:jc w:val="both"/>
         <w:rPr>
           <w:rFonts w:ascii="Arial" w:hAnsi="Arial" w:cs="Arial"/>
         </w:rPr>
@@ -14627,6 +15062,7 @@
     <w:p>
       <w:pPr>
         <w:pStyle w:val="Ttulo3"/>
+        <w:jc w:val="both"/>
       </w:pPr>
       <w:bookmarkStart w:id="37" w:name="_Toc397466930"/>
       <w:r>
@@ -14635,27 +15071,40 @@
       <w:bookmarkEnd w:id="37"/>
     </w:p>
     <w:p>
+      <w:pPr>
+        <w:jc w:val="both"/>
+      </w:pPr>
       <w:r>
         <w:t>Restricción de acceso a los computadores: sólo personal autorizado tendrá acceso físico a los computadores utilizados para acceder al sistema.</w:t>
       </w:r>
     </w:p>
     <w:p>
+      <w:pPr>
+        <w:jc w:val="both"/>
+      </w:pPr>
       <w:r>
         <w:t>Restricción de acceso al sistema: la solución incluirá validación de credenciales para cada usuario que tenga acceso, sin embargo es necesario que los usuarios no presten/den sus credenciales a personal que normalmente no tendría acceso.</w:t>
       </w:r>
     </w:p>
     <w:p>
+      <w:pPr>
+        <w:jc w:val="both"/>
+      </w:pPr>
       <w:r>
         <w:t>Bloqueo de contenido web no asociado al sistema: para las terminales estáticas que no sean de uso personal, el acceso a internet estará parcialmente bloqueado y sólo ciertos sitios incluidos en una lista blanca serán accesibles.</w:t>
       </w:r>
     </w:p>
     <w:p>
+      <w:pPr>
+        <w:jc w:val="both"/>
+      </w:pPr>
       <w:r>
         <w:t>Las terminales asociadas al sistema no tendrán ningún tipo de software no relacionado al sistema mismo y que no sea necesario para su correcto funcionamiento o para actividades de la empresa. La lista de software permitido será discutida y establecida por la organización.</w:t>
       </w:r>
     </w:p>
     <w:p>
       <w:pPr>
+        <w:jc w:val="both"/>
         <w:rPr>
           <w:rFonts w:ascii="Arial" w:hAnsi="Arial" w:cs="Arial"/>
         </w:rPr>
@@ -14664,6 +15113,7 @@
     <w:p>
       <w:pPr>
         <w:pStyle w:val="Ttulo3"/>
+        <w:jc w:val="both"/>
       </w:pPr>
       <w:bookmarkStart w:id="38" w:name="_Toc397466931"/>
       <w:r>
@@ -14672,17 +15122,24 @@
       <w:bookmarkEnd w:id="38"/>
     </w:p>
     <w:p>
+      <w:pPr>
+        <w:jc w:val="both"/>
+      </w:pPr>
       <w:r>
         <w:t>La información entregada estará basada en los datos entregados por los usuarios del sistema; de existir errores o información fuera de lugar, el sistema proveerá registros de quién y cuándo ingresó dicha información.</w:t>
       </w:r>
     </w:p>
     <w:p>
+      <w:pPr>
+        <w:jc w:val="both"/>
+      </w:pPr>
       <w:r>
         <w:t>La información estará contenida en una base de datos externa a la organización, con respaldos de información dependiendo de lo especificado por el cliente.</w:t>
       </w:r>
     </w:p>
     <w:p>
       <w:pPr>
+        <w:jc w:val="both"/>
         <w:rPr>
           <w:rFonts w:ascii="Arial" w:hAnsi="Arial" w:cs="Arial"/>
         </w:rPr>
@@ -14690,6 +15147,7 @@
     </w:p>
     <w:p>
       <w:pPr>
+        <w:jc w:val="both"/>
         <w:rPr>
           <w:rFonts w:ascii="Arial" w:hAnsi="Arial" w:cs="Arial"/>
         </w:rPr>
@@ -14704,6 +15162,7 @@
     <w:p>
       <w:pPr>
         <w:pStyle w:val="Ttulo3"/>
+        <w:jc w:val="both"/>
       </w:pPr>
       <w:bookmarkStart w:id="39" w:name="_Toc397466932"/>
       <w:r>
@@ -14713,12 +15172,16 @@
       <w:bookmarkEnd w:id="39"/>
     </w:p>
     <w:p>
+      <w:pPr>
+        <w:jc w:val="both"/>
+      </w:pPr>
       <w:r>
         <w:t>Se creará un plan de capacitación además de los manuales y soporte entregado durante la fase inicial de operación. Las características de la capacitación serán descritas en capítulos siguientes.</w:t>
       </w:r>
     </w:p>
     <w:p>
       <w:pPr>
+        <w:jc w:val="both"/>
         <w:rPr>
           <w:rFonts w:ascii="Arial" w:hAnsi="Arial" w:cs="Arial"/>
         </w:rPr>
@@ -14727,6 +15190,7 @@
     <w:p>
       <w:pPr>
         <w:pStyle w:val="Ttulo3"/>
+        <w:jc w:val="both"/>
       </w:pPr>
       <w:bookmarkStart w:id="40" w:name="_Toc397466933"/>
       <w:r>
@@ -14735,6 +15199,9 @@
       <w:bookmarkEnd w:id="40"/>
     </w:p>
     <w:p>
+      <w:pPr>
+        <w:jc w:val="both"/>
+      </w:pPr>
       <w:r>
         <w:t>El sistema funcionará en un servidor remoto fuera de la organización con características físicas suficientes para la carga de datos y peticiones. No contará con software adicional.</w:t>
       </w:r>
@@ -14742,11 +15209,13 @@
     <w:p>
       <w:pPr>
         <w:pStyle w:val="Ttulo2"/>
+        <w:jc w:val="both"/>
       </w:pPr>
     </w:p>
     <w:p>
       <w:pPr>
         <w:pStyle w:val="Ttulo2"/>
+        <w:jc w:val="both"/>
       </w:pPr>
       <w:bookmarkStart w:id="41" w:name="_Toc397466934"/>
       <w:r>
@@ -14787,6 +15256,9 @@
       </w:r>
     </w:p>
     <w:p>
+      <w:pPr>
+        <w:jc w:val="both"/>
+      </w:pPr>
       <w:r>
         <w:br w:type="page"/>
       </w:r>
@@ -14794,6 +15266,7 @@
     <w:p>
       <w:pPr>
         <w:pStyle w:val="Ttulo1"/>
+        <w:jc w:val="both"/>
       </w:pPr>
       <w:bookmarkStart w:id="42" w:name="_Toc397466935"/>
       <w:r>
@@ -14801,13 +15274,14 @@
         <w:t>Carta Gantt</w:t>
       </w:r>
       <w:bookmarkEnd w:id="42"/>
-    </w:p>
-    <w:p>
       <w:r>
         <w:br w:type="page"/>
       </w:r>
     </w:p>
     <w:p>
+      <w:pPr>
+        <w:jc w:val="both"/>
+      </w:pPr>
       <w:r>
         <w:rPr>
           <w:noProof/>
@@ -14829,7 +15303,7 @@
                     <pic:cNvPicPr/>
                   </pic:nvPicPr>
                   <pic:blipFill>
-                    <a:blip r:embed="rId9">
+                    <a:blip r:embed="rId8">
                       <a:extLst>
                         <a:ext uri="{28A0092B-C50C-407E-A947-70E740481C1C}">
                           <a14:useLocalDpi xmlns:a14="http://schemas.microsoft.com/office/drawing/2010/main" val="0"/>
@@ -14857,11 +15331,17 @@
       </w:r>
     </w:p>
     <w:p>
+      <w:pPr>
+        <w:jc w:val="both"/>
+      </w:pPr>
       <w:r>
         <w:br w:type="page"/>
       </w:r>
     </w:p>
     <w:p>
+      <w:pPr>
+        <w:jc w:val="both"/>
+      </w:pPr>
       <w:r>
         <w:rPr>
           <w:noProof/>
@@ -14883,7 +15363,7 @@
                     <pic:cNvPicPr/>
                   </pic:nvPicPr>
                   <pic:blipFill>
-                    <a:blip r:embed="rId10">
+                    <a:blip r:embed="rId9">
                       <a:extLst>
                         <a:ext uri="{28A0092B-C50C-407E-A947-70E740481C1C}">
                           <a14:useLocalDpi xmlns:a14="http://schemas.microsoft.com/office/drawing/2010/main" val="0"/>
@@ -14911,11 +15391,17 @@
       </w:r>
     </w:p>
     <w:p>
+      <w:pPr>
+        <w:jc w:val="both"/>
+      </w:pPr>
       <w:r>
         <w:br w:type="page"/>
       </w:r>
     </w:p>
     <w:p>
+      <w:pPr>
+        <w:jc w:val="both"/>
+      </w:pPr>
       <w:r>
         <w:rPr>
           <w:noProof/>
@@ -14937,7 +15423,7 @@
                     <pic:cNvPicPr/>
                   </pic:nvPicPr>
                   <pic:blipFill>
-                    <a:blip r:embed="rId11">
+                    <a:blip r:embed="rId10">
                       <a:extLst>
                         <a:ext uri="{28A0092B-C50C-407E-A947-70E740481C1C}">
                           <a14:useLocalDpi xmlns:a14="http://schemas.microsoft.com/office/drawing/2010/main" val="0"/>
@@ -14965,10 +15451,10 @@
       </w:r>
     </w:p>
     <w:sectPr>
-      <w:headerReference w:type="even" r:id="rId12"/>
-      <w:footerReference w:type="default" r:id="rId13"/>
-      <w:headerReference w:type="first" r:id="rId14"/>
-      <w:footerReference w:type="first" r:id="rId15"/>
+      <w:headerReference w:type="even" r:id="rId11"/>
+      <w:footerReference w:type="default" r:id="rId12"/>
+      <w:headerReference w:type="first" r:id="rId13"/>
+      <w:footerReference w:type="first" r:id="rId14"/>
       <w:pgSz w:w="12240" w:h="18720" w:code="14"/>
       <w:pgMar w:top="1417" w:right="1701" w:bottom="1417" w:left="1701" w:header="708" w:footer="708" w:gutter="0"/>
       <w:cols w:space="708"/>
@@ -14980,7 +15466,7 @@
 </file>
 
 <file path=word/endnotes.xml><?xml version="1.0" encoding="utf-8"?>
-<w:endnotes xmlns:wpc="http://schemas.microsoft.com/office/word/2010/wordprocessingCanvas" xmlns:mc="http://schemas.openxmlformats.org/markup-compatibility/2006" xmlns:o="urn:schemas-microsoft-com:office:office" xmlns:r="http://schemas.openxmlformats.org/officeDocument/2006/relationships" xmlns:m="http://schemas.openxmlformats.org/officeDocument/2006/math" xmlns:v="urn:schemas-microsoft-com:vml" xmlns:wp14="http://schemas.microsoft.com/office/word/2010/wordprocessingDrawing" xmlns:wp="http://schemas.openxmlformats.org/drawingml/2006/wordprocessingDrawing" xmlns:w10="urn:schemas-microsoft-com:office:word" xmlns:w="http://schemas.openxmlformats.org/wordprocessingml/2006/main" xmlns:w14="http://schemas.microsoft.com/office/word/2010/wordml" xmlns:wpg="http://schemas.microsoft.com/office/word/2010/wordprocessingGroup" xmlns:wpi="http://schemas.microsoft.com/office/word/2010/wordprocessingInk" xmlns:wne="http://schemas.microsoft.com/office/word/2006/wordml" xmlns:wps="http://schemas.microsoft.com/office/word/2010/wordprocessingShape" mc:Ignorable="w14 wp14">
+<w:endnotes xmlns:wpc="http://schemas.microsoft.com/office/word/2010/wordprocessingCanvas" xmlns:mc="http://schemas.openxmlformats.org/markup-compatibility/2006" xmlns:o="urn:schemas-microsoft-com:office:office" xmlns:r="http://schemas.openxmlformats.org/officeDocument/2006/relationships" xmlns:m="http://schemas.openxmlformats.org/officeDocument/2006/math" xmlns:v="urn:schemas-microsoft-com:vml" xmlns:wp14="http://schemas.microsoft.com/office/word/2010/wordprocessingDrawing" xmlns:wp="http://schemas.openxmlformats.org/drawingml/2006/wordprocessingDrawing" xmlns:w10="urn:schemas-microsoft-com:office:word" xmlns:w="http://schemas.openxmlformats.org/wordprocessingml/2006/main" xmlns:w14="http://schemas.microsoft.com/office/word/2010/wordml" xmlns:w15="http://schemas.microsoft.com/office/word/2012/wordml" xmlns:wpg="http://schemas.microsoft.com/office/word/2010/wordprocessingGroup" xmlns:wpi="http://schemas.microsoft.com/office/word/2010/wordprocessingInk" xmlns:wne="http://schemas.microsoft.com/office/word/2006/wordml" xmlns:wps="http://schemas.microsoft.com/office/word/2010/wordprocessingShape" mc:Ignorable="w14 w15 wp14">
   <w:endnote w:type="separator" w:id="-1">
     <w:p>
       <w:pPr>
@@ -15005,7 +15491,7 @@
 </file>
 
 <file path=word/footer1.xml><?xml version="1.0" encoding="utf-8"?>
-<w:ftr xmlns:wpc="http://schemas.microsoft.com/office/word/2010/wordprocessingCanvas" xmlns:mc="http://schemas.openxmlformats.org/markup-compatibility/2006" xmlns:o="urn:schemas-microsoft-com:office:office" xmlns:r="http://schemas.openxmlformats.org/officeDocument/2006/relationships" xmlns:m="http://schemas.openxmlformats.org/officeDocument/2006/math" xmlns:v="urn:schemas-microsoft-com:vml" xmlns:wp14="http://schemas.microsoft.com/office/word/2010/wordprocessingDrawing" xmlns:wp="http://schemas.openxmlformats.org/drawingml/2006/wordprocessingDrawing" xmlns:w10="urn:schemas-microsoft-com:office:word" xmlns:w="http://schemas.openxmlformats.org/wordprocessingml/2006/main" xmlns:w14="http://schemas.microsoft.com/office/word/2010/wordml" xmlns:wpg="http://schemas.microsoft.com/office/word/2010/wordprocessingGroup" xmlns:wpi="http://schemas.microsoft.com/office/word/2010/wordprocessingInk" xmlns:wne="http://schemas.microsoft.com/office/word/2006/wordml" xmlns:wps="http://schemas.microsoft.com/office/word/2010/wordprocessingShape" mc:Ignorable="w14 wp14">
+<w:ftr xmlns:wpc="http://schemas.microsoft.com/office/word/2010/wordprocessingCanvas" xmlns:mc="http://schemas.openxmlformats.org/markup-compatibility/2006" xmlns:o="urn:schemas-microsoft-com:office:office" xmlns:r="http://schemas.openxmlformats.org/officeDocument/2006/relationships" xmlns:m="http://schemas.openxmlformats.org/officeDocument/2006/math" xmlns:v="urn:schemas-microsoft-com:vml" xmlns:wp14="http://schemas.microsoft.com/office/word/2010/wordprocessingDrawing" xmlns:wp="http://schemas.openxmlformats.org/drawingml/2006/wordprocessingDrawing" xmlns:w10="urn:schemas-microsoft-com:office:word" xmlns:w="http://schemas.openxmlformats.org/wordprocessingml/2006/main" xmlns:w14="http://schemas.microsoft.com/office/word/2010/wordml" xmlns:w15="http://schemas.microsoft.com/office/word/2012/wordml" xmlns:wpg="http://schemas.microsoft.com/office/word/2010/wordprocessingGroup" xmlns:wpi="http://schemas.microsoft.com/office/word/2010/wordprocessingInk" xmlns:wne="http://schemas.microsoft.com/office/word/2006/wordml" xmlns:wps="http://schemas.microsoft.com/office/word/2010/wordprocessingShape" mc:Ignorable="w14 w15 wp14">
   <w:sdt>
     <w:sdtPr>
       <w:id w:val="492920618"/>
@@ -15034,7 +15520,7 @@
           <w:rPr>
             <w:noProof/>
           </w:rPr>
-          <w:t>2</w:t>
+          <w:t>3</w:t>
         </w:r>
         <w:r>
           <w:rPr>
@@ -15059,7 +15545,7 @@
 </file>
 
 <file path=word/footer2.xml><?xml version="1.0" encoding="utf-8"?>
-<w:ftr xmlns:wpc="http://schemas.microsoft.com/office/word/2010/wordprocessingCanvas" xmlns:mc="http://schemas.openxmlformats.org/markup-compatibility/2006" xmlns:o="urn:schemas-microsoft-com:office:office" xmlns:r="http://schemas.openxmlformats.org/officeDocument/2006/relationships" xmlns:m="http://schemas.openxmlformats.org/officeDocument/2006/math" xmlns:v="urn:schemas-microsoft-com:vml" xmlns:wp14="http://schemas.microsoft.com/office/word/2010/wordprocessingDrawing" xmlns:wp="http://schemas.openxmlformats.org/drawingml/2006/wordprocessingDrawing" xmlns:w10="urn:schemas-microsoft-com:office:word" xmlns:w="http://schemas.openxmlformats.org/wordprocessingml/2006/main" xmlns:w14="http://schemas.microsoft.com/office/word/2010/wordml" xmlns:wpg="http://schemas.microsoft.com/office/word/2010/wordprocessingGroup" xmlns:wpi="http://schemas.microsoft.com/office/word/2010/wordprocessingInk" xmlns:wne="http://schemas.microsoft.com/office/word/2006/wordml" xmlns:wps="http://schemas.microsoft.com/office/word/2010/wordprocessingShape" mc:Ignorable="w14 wp14">
+<w:ftr xmlns:wpc="http://schemas.microsoft.com/office/word/2010/wordprocessingCanvas" xmlns:mc="http://schemas.openxmlformats.org/markup-compatibility/2006" xmlns:o="urn:schemas-microsoft-com:office:office" xmlns:r="http://schemas.openxmlformats.org/officeDocument/2006/relationships" xmlns:m="http://schemas.openxmlformats.org/officeDocument/2006/math" xmlns:v="urn:schemas-microsoft-com:vml" xmlns:wp14="http://schemas.microsoft.com/office/word/2010/wordprocessingDrawing" xmlns:wp="http://schemas.openxmlformats.org/drawingml/2006/wordprocessingDrawing" xmlns:w10="urn:schemas-microsoft-com:office:word" xmlns:w="http://schemas.openxmlformats.org/wordprocessingml/2006/main" xmlns:w14="http://schemas.microsoft.com/office/word/2010/wordml" xmlns:w15="http://schemas.microsoft.com/office/word/2012/wordml" xmlns:wpg="http://schemas.microsoft.com/office/word/2010/wordprocessingGroup" xmlns:wpi="http://schemas.microsoft.com/office/word/2010/wordprocessingInk" xmlns:wne="http://schemas.microsoft.com/office/word/2006/wordml" xmlns:wps="http://schemas.microsoft.com/office/word/2010/wordprocessingShape" mc:Ignorable="w14 w15 wp14">
   <w:p>
     <w:pPr>
       <w:pStyle w:val="Piedepgina"/>
@@ -15099,7 +15585,7 @@
 </file>
 
 <file path=word/footnotes.xml><?xml version="1.0" encoding="utf-8"?>
-<w:footnotes xmlns:wpc="http://schemas.microsoft.com/office/word/2010/wordprocessingCanvas" xmlns:mc="http://schemas.openxmlformats.org/markup-compatibility/2006" xmlns:o="urn:schemas-microsoft-com:office:office" xmlns:r="http://schemas.openxmlformats.org/officeDocument/2006/relationships" xmlns:m="http://schemas.openxmlformats.org/officeDocument/2006/math" xmlns:v="urn:schemas-microsoft-com:vml" xmlns:wp14="http://schemas.microsoft.com/office/word/2010/wordprocessingDrawing" xmlns:wp="http://schemas.openxmlformats.org/drawingml/2006/wordprocessingDrawing" xmlns:w10="urn:schemas-microsoft-com:office:word" xmlns:w="http://schemas.openxmlformats.org/wordprocessingml/2006/main" xmlns:w14="http://schemas.microsoft.com/office/word/2010/wordml" xmlns:wpg="http://schemas.microsoft.com/office/word/2010/wordprocessingGroup" xmlns:wpi="http://schemas.microsoft.com/office/word/2010/wordprocessingInk" xmlns:wne="http://schemas.microsoft.com/office/word/2006/wordml" xmlns:wps="http://schemas.microsoft.com/office/word/2010/wordprocessingShape" mc:Ignorable="w14 wp14">
+<w:footnotes xmlns:wpc="http://schemas.microsoft.com/office/word/2010/wordprocessingCanvas" xmlns:mc="http://schemas.openxmlformats.org/markup-compatibility/2006" xmlns:o="urn:schemas-microsoft-com:office:office" xmlns:r="http://schemas.openxmlformats.org/officeDocument/2006/relationships" xmlns:m="http://schemas.openxmlformats.org/officeDocument/2006/math" xmlns:v="urn:schemas-microsoft-com:vml" xmlns:wp14="http://schemas.microsoft.com/office/word/2010/wordprocessingDrawing" xmlns:wp="http://schemas.openxmlformats.org/drawingml/2006/wordprocessingDrawing" xmlns:w10="urn:schemas-microsoft-com:office:word" xmlns:w="http://schemas.openxmlformats.org/wordprocessingml/2006/main" xmlns:w14="http://schemas.microsoft.com/office/word/2010/wordml" xmlns:w15="http://schemas.microsoft.com/office/word/2012/wordml" xmlns:wpg="http://schemas.microsoft.com/office/word/2010/wordprocessingGroup" xmlns:wpi="http://schemas.microsoft.com/office/word/2010/wordprocessingInk" xmlns:wne="http://schemas.microsoft.com/office/word/2006/wordml" xmlns:wps="http://schemas.microsoft.com/office/word/2010/wordprocessingShape" mc:Ignorable="w14 w15 wp14">
   <w:footnote w:type="separator" w:id="-1">
     <w:p>
       <w:pPr>
@@ -15124,7 +15610,7 @@
 </file>
 
 <file path=word/header1.xml><?xml version="1.0" encoding="utf-8"?>
-<w:hdr xmlns:wpc="http://schemas.microsoft.com/office/word/2010/wordprocessingCanvas" xmlns:mc="http://schemas.openxmlformats.org/markup-compatibility/2006" xmlns:o="urn:schemas-microsoft-com:office:office" xmlns:r="http://schemas.openxmlformats.org/officeDocument/2006/relationships" xmlns:m="http://schemas.openxmlformats.org/officeDocument/2006/math" xmlns:v="urn:schemas-microsoft-com:vml" xmlns:wp14="http://schemas.microsoft.com/office/word/2010/wordprocessingDrawing" xmlns:wp="http://schemas.openxmlformats.org/drawingml/2006/wordprocessingDrawing" xmlns:w10="urn:schemas-microsoft-com:office:word" xmlns:w="http://schemas.openxmlformats.org/wordprocessingml/2006/main" xmlns:w14="http://schemas.microsoft.com/office/word/2010/wordml" xmlns:wpg="http://schemas.microsoft.com/office/word/2010/wordprocessingGroup" xmlns:wpi="http://schemas.microsoft.com/office/word/2010/wordprocessingInk" xmlns:wne="http://schemas.microsoft.com/office/word/2006/wordml" xmlns:wps="http://schemas.microsoft.com/office/word/2010/wordprocessingShape" mc:Ignorable="w14 wp14">
+<w:hdr xmlns:wpc="http://schemas.microsoft.com/office/word/2010/wordprocessingCanvas" xmlns:mc="http://schemas.openxmlformats.org/markup-compatibility/2006" xmlns:o="urn:schemas-microsoft-com:office:office" xmlns:r="http://schemas.openxmlformats.org/officeDocument/2006/relationships" xmlns:m="http://schemas.openxmlformats.org/officeDocument/2006/math" xmlns:v="urn:schemas-microsoft-com:vml" xmlns:wp14="http://schemas.microsoft.com/office/word/2010/wordprocessingDrawing" xmlns:wp="http://schemas.openxmlformats.org/drawingml/2006/wordprocessingDrawing" xmlns:w10="urn:schemas-microsoft-com:office:word" xmlns:w="http://schemas.openxmlformats.org/wordprocessingml/2006/main" xmlns:w14="http://schemas.microsoft.com/office/word/2010/wordml" xmlns:w15="http://schemas.microsoft.com/office/word/2012/wordml" xmlns:wpg="http://schemas.microsoft.com/office/word/2010/wordprocessingGroup" xmlns:wpi="http://schemas.microsoft.com/office/word/2010/wordprocessingInk" xmlns:wne="http://schemas.microsoft.com/office/word/2006/wordml" xmlns:wps="http://schemas.microsoft.com/office/word/2010/wordprocessingShape" mc:Ignorable="w14 w15 wp14">
   <w:p>
     <w:pPr>
       <w:pStyle w:val="Encabezado"/>
@@ -15164,7 +15650,7 @@
 </file>
 
 <file path=word/header2.xml><?xml version="1.0" encoding="utf-8"?>
-<w:hdr xmlns:wpc="http://schemas.microsoft.com/office/word/2010/wordprocessingCanvas" xmlns:mc="http://schemas.openxmlformats.org/markup-compatibility/2006" xmlns:o="urn:schemas-microsoft-com:office:office" xmlns:r="http://schemas.openxmlformats.org/officeDocument/2006/relationships" xmlns:m="http://schemas.openxmlformats.org/officeDocument/2006/math" xmlns:v="urn:schemas-microsoft-com:vml" xmlns:wp14="http://schemas.microsoft.com/office/word/2010/wordprocessingDrawing" xmlns:wp="http://schemas.openxmlformats.org/drawingml/2006/wordprocessingDrawing" xmlns:w10="urn:schemas-microsoft-com:office:word" xmlns:w="http://schemas.openxmlformats.org/wordprocessingml/2006/main" xmlns:w14="http://schemas.microsoft.com/office/word/2010/wordml" xmlns:wpg="http://schemas.microsoft.com/office/word/2010/wordprocessingGroup" xmlns:wpi="http://schemas.microsoft.com/office/word/2010/wordprocessingInk" xmlns:wne="http://schemas.microsoft.com/office/word/2006/wordml" xmlns:wps="http://schemas.microsoft.com/office/word/2010/wordprocessingShape" mc:Ignorable="w14 wp14">
+<w:hdr xmlns:wpc="http://schemas.microsoft.com/office/word/2010/wordprocessingCanvas" xmlns:mc="http://schemas.openxmlformats.org/markup-compatibility/2006" xmlns:o="urn:schemas-microsoft-com:office:office" xmlns:r="http://schemas.openxmlformats.org/officeDocument/2006/relationships" xmlns:m="http://schemas.openxmlformats.org/officeDocument/2006/math" xmlns:v="urn:schemas-microsoft-com:vml" xmlns:wp14="http://schemas.microsoft.com/office/word/2010/wordprocessingDrawing" xmlns:wp="http://schemas.openxmlformats.org/drawingml/2006/wordprocessingDrawing" xmlns:w10="urn:schemas-microsoft-com:office:word" xmlns:w="http://schemas.openxmlformats.org/wordprocessingml/2006/main" xmlns:w14="http://schemas.microsoft.com/office/word/2010/wordml" xmlns:w15="http://schemas.microsoft.com/office/word/2012/wordml" xmlns:wpg="http://schemas.microsoft.com/office/word/2010/wordprocessingGroup" xmlns:wpi="http://schemas.microsoft.com/office/word/2010/wordprocessingInk" xmlns:wne="http://schemas.microsoft.com/office/word/2006/wordml" xmlns:wps="http://schemas.microsoft.com/office/word/2010/wordprocessingShape" mc:Ignorable="w14 w15 wp14">
   <w:p>
     <w:pPr>
       <w:pStyle w:val="Encabezado"/>
@@ -15204,7 +15690,7 @@
 </file>
 
 <file path=word/numbering.xml><?xml version="1.0" encoding="utf-8"?>
-<w:numbering xmlns:wpc="http://schemas.microsoft.com/office/word/2010/wordprocessingCanvas" xmlns:mc="http://schemas.openxmlformats.org/markup-compatibility/2006" xmlns:o="urn:schemas-microsoft-com:office:office" xmlns:r="http://schemas.openxmlformats.org/officeDocument/2006/relationships" xmlns:m="http://schemas.openxmlformats.org/officeDocument/2006/math" xmlns:v="urn:schemas-microsoft-com:vml" xmlns:wp14="http://schemas.microsoft.com/office/word/2010/wordprocessingDrawing" xmlns:wp="http://schemas.openxmlformats.org/drawingml/2006/wordprocessingDrawing" xmlns:w10="urn:schemas-microsoft-com:office:word" xmlns:w="http://schemas.openxmlformats.org/wordprocessingml/2006/main" xmlns:w14="http://schemas.microsoft.com/office/word/2010/wordml" xmlns:wpg="http://schemas.microsoft.com/office/word/2010/wordprocessingGroup" xmlns:wpi="http://schemas.microsoft.com/office/word/2010/wordprocessingInk" xmlns:wne="http://schemas.microsoft.com/office/word/2006/wordml" xmlns:wps="http://schemas.microsoft.com/office/word/2010/wordprocessingShape" mc:Ignorable="w14 wp14">
+<w:numbering xmlns:wpc="http://schemas.microsoft.com/office/word/2010/wordprocessingCanvas" xmlns:mc="http://schemas.openxmlformats.org/markup-compatibility/2006" xmlns:o="urn:schemas-microsoft-com:office:office" xmlns:r="http://schemas.openxmlformats.org/officeDocument/2006/relationships" xmlns:m="http://schemas.openxmlformats.org/officeDocument/2006/math" xmlns:v="urn:schemas-microsoft-com:vml" xmlns:wp14="http://schemas.microsoft.com/office/word/2010/wordprocessingDrawing" xmlns:wp="http://schemas.openxmlformats.org/drawingml/2006/wordprocessingDrawing" xmlns:w10="urn:schemas-microsoft-com:office:word" xmlns:w="http://schemas.openxmlformats.org/wordprocessingml/2006/main" xmlns:w14="http://schemas.microsoft.com/office/word/2010/wordml" xmlns:w15="http://schemas.microsoft.com/office/word/2012/wordml" xmlns:wpg="http://schemas.microsoft.com/office/word/2010/wordprocessingGroup" xmlns:wpi="http://schemas.microsoft.com/office/word/2010/wordprocessingInk" xmlns:wne="http://schemas.microsoft.com/office/word/2006/wordml" xmlns:wps="http://schemas.microsoft.com/office/word/2010/wordprocessingShape" mc:Ignorable="w14 w15 wp14">
   <w:abstractNum w:abstractNumId="0">
     <w:nsid w:val="1CE66670"/>
     <w:multiLevelType w:val="hybridMultilevel"/>
@@ -15945,15 +16431,6 @@
   </w:num>
   <w:num w:numId="5">
     <w:abstractNumId w:val="3"/>
-    <w:lvlOverride w:ilvl="0"/>
-    <w:lvlOverride w:ilvl="1"/>
-    <w:lvlOverride w:ilvl="2"/>
-    <w:lvlOverride w:ilvl="3"/>
-    <w:lvlOverride w:ilvl="4"/>
-    <w:lvlOverride w:ilvl="5"/>
-    <w:lvlOverride w:ilvl="6"/>
-    <w:lvlOverride w:ilvl="7"/>
-    <w:lvlOverride w:ilvl="8"/>
   </w:num>
   <w:num w:numId="6">
     <w:abstractNumId w:val="2"/>
@@ -15987,15 +16464,6 @@
   </w:num>
   <w:num w:numId="7">
     <w:abstractNumId w:val="1"/>
-    <w:lvlOverride w:ilvl="0"/>
-    <w:lvlOverride w:ilvl="1"/>
-    <w:lvlOverride w:ilvl="2"/>
-    <w:lvlOverride w:ilvl="3"/>
-    <w:lvlOverride w:ilvl="4"/>
-    <w:lvlOverride w:ilvl="5"/>
-    <w:lvlOverride w:ilvl="6"/>
-    <w:lvlOverride w:ilvl="7"/>
-    <w:lvlOverride w:ilvl="8"/>
   </w:num>
   <w:num w:numId="8">
     <w:abstractNumId w:val="5"/>
@@ -16027,21 +16495,12 @@
   </w:num>
   <w:num w:numId="9">
     <w:abstractNumId w:val="4"/>
-    <w:lvlOverride w:ilvl="0"/>
-    <w:lvlOverride w:ilvl="1"/>
-    <w:lvlOverride w:ilvl="2"/>
-    <w:lvlOverride w:ilvl="3"/>
-    <w:lvlOverride w:ilvl="4"/>
-    <w:lvlOverride w:ilvl="5"/>
-    <w:lvlOverride w:ilvl="6"/>
-    <w:lvlOverride w:ilvl="7"/>
-    <w:lvlOverride w:ilvl="8"/>
   </w:num>
 </w:numbering>
 </file>
 
 <file path=word/styles.xml><?xml version="1.0" encoding="utf-8"?>
-<w:styles xmlns:mc="http://schemas.openxmlformats.org/markup-compatibility/2006" xmlns:r="http://schemas.openxmlformats.org/officeDocument/2006/relationships" xmlns:w="http://schemas.openxmlformats.org/wordprocessingml/2006/main" xmlns:w14="http://schemas.microsoft.com/office/word/2010/wordml" mc:Ignorable="w14">
+<w:styles xmlns:mc="http://schemas.openxmlformats.org/markup-compatibility/2006" xmlns:r="http://schemas.openxmlformats.org/officeDocument/2006/relationships" xmlns:w="http://schemas.openxmlformats.org/wordprocessingml/2006/main" xmlns:w14="http://schemas.microsoft.com/office/word/2010/wordml" xmlns:w15="http://schemas.microsoft.com/office/word/2012/wordml" mc:Ignorable="w14 w15">
   <w:docDefaults>
     <w:rPrDefault>
       <w:rPr>
@@ -16057,652 +16516,378 @@
       </w:pPr>
     </w:pPrDefault>
   </w:docDefaults>
-  <w:latentStyles w:defLockedState="0" w:defUIPriority="99" w:defSemiHidden="1" w:defUnhideWhenUsed="1" w:defQFormat="0" w:count="267">
-    <w:lsdException w:name="Normal" w:semiHidden="0" w:uiPriority="0" w:unhideWhenUsed="0" w:qFormat="1"/>
-    <w:lsdException w:name="heading 1" w:semiHidden="0" w:uiPriority="9" w:unhideWhenUsed="0" w:qFormat="1"/>
-    <w:lsdException w:name="heading 2" w:uiPriority="9" w:qFormat="1"/>
-    <w:lsdException w:name="heading 3" w:uiPriority="9" w:qFormat="1"/>
-    <w:lsdException w:name="heading 4" w:uiPriority="9" w:qFormat="1"/>
-    <w:lsdException w:name="heading 5" w:uiPriority="9" w:qFormat="1"/>
-    <w:lsdException w:name="heading 6" w:uiPriority="9" w:qFormat="1"/>
-    <w:lsdException w:name="heading 7" w:uiPriority="9" w:qFormat="1"/>
-    <w:lsdException w:name="heading 8" w:uiPriority="9" w:qFormat="1"/>
-    <w:lsdException w:name="heading 9" w:uiPriority="9" w:qFormat="1"/>
-    <w:lsdException w:name="toc 1" w:uiPriority="39"/>
-    <w:lsdException w:name="toc 2" w:uiPriority="39"/>
-    <w:lsdException w:name="toc 3" w:uiPriority="39"/>
-    <w:lsdException w:name="toc 4" w:uiPriority="39"/>
-    <w:lsdException w:name="toc 5" w:uiPriority="39"/>
-    <w:lsdException w:name="toc 6" w:uiPriority="39"/>
-    <w:lsdException w:name="toc 7" w:uiPriority="39"/>
-    <w:lsdException w:name="toc 8" w:uiPriority="39"/>
-    <w:lsdException w:name="toc 9" w:uiPriority="39"/>
-    <w:lsdException w:name="caption" w:uiPriority="35" w:qFormat="1"/>
-    <w:lsdException w:name="Title" w:semiHidden="0" w:uiPriority="10" w:unhideWhenUsed="0" w:qFormat="1"/>
-    <w:lsdException w:name="Default Paragraph Font" w:uiPriority="1"/>
-    <w:lsdException w:name="Subtitle" w:semiHidden="0" w:uiPriority="11" w:unhideWhenUsed="0" w:qFormat="1"/>
-    <w:lsdException w:name="Strong" w:semiHidden="0" w:uiPriority="22" w:unhideWhenUsed="0" w:qFormat="1"/>
-    <w:lsdException w:name="Emphasis" w:semiHidden="0" w:uiPriority="20" w:unhideWhenUsed="0" w:qFormat="1"/>
-    <w:lsdException w:name="Table Grid" w:semiHidden="0" w:uiPriority="39" w:unhideWhenUsed="0"/>
-    <w:lsdException w:name="Placeholder Text" w:unhideWhenUsed="0"/>
-    <w:lsdException w:name="No Spacing" w:semiHidden="0" w:uiPriority="1" w:unhideWhenUsed="0" w:qFormat="1"/>
-    <w:lsdException w:name="Light Shading" w:semiHidden="0" w:uiPriority="60" w:unhideWhenUsed="0"/>
-    <w:lsdException w:name="Light List" w:semiHidden="0" w:uiPriority="61" w:unhideWhenUsed="0"/>
-    <w:lsdException w:name="Light Grid" w:semiHidden="0" w:uiPriority="62" w:unhideWhenUsed="0"/>
-    <w:lsdException w:name="Medium Shading 1" w:semiHidden="0" w:uiPriority="63" w:unhideWhenUsed="0"/>
-    <w:lsdException w:name="Medium Shading 2" w:semiHidden="0" w:uiPriority="64" w:unhideWhenUsed="0"/>
-    <w:lsdException w:name="Medium List 1" w:semiHidden="0" w:uiPriority="65" w:unhideWhenUsed="0"/>
-    <w:lsdException w:name="Medium List 2" w:semiHidden="0" w:uiPriority="66" w:unhideWhenUsed="0"/>
-    <w:lsdException w:name="Medium Grid 1" w:semiHidden="0" w:uiPriority="67" w:unhideWhenUsed="0"/>
-    <w:lsdException w:name="Medium Grid 2" w:semiHidden="0" w:uiPriority="68" w:unhideWhenUsed="0"/>
-    <w:lsdException w:name="Medium Grid 3" w:semiHidden="0" w:uiPriority="69" w:unhideWhenUsed="0"/>
-    <w:lsdException w:name="Dark List" w:semiHidden="0" w:uiPriority="70" w:unhideWhenUsed="0"/>
-    <w:lsdException w:name="Colorful Shading" w:semiHidden="0" w:uiPriority="71" w:unhideWhenUsed="0"/>
-    <w:lsdException w:name="Colorful List" w:semiHidden="0" w:uiPriority="72" w:unhideWhenUsed="0"/>
-    <w:lsdException w:name="Colorful Grid" w:semiHidden="0" w:uiPriority="73" w:unhideWhenUsed="0"/>
-    <w:lsdException w:name="Light Shading Accent 1" w:semiHidden="0" w:uiPriority="60" w:unhideWhenUsed="0"/>
-    <w:lsdException w:name="Light List Accent 1" w:semiHidden="0" w:uiPriority="61" w:unhideWhenUsed="0"/>
-    <w:lsdException w:name="Light Grid Accent 1" w:semiHidden="0" w:uiPriority="62" w:unhideWhenUsed="0"/>
-    <w:lsdException w:name="Medium Shading 1 Accent 1" w:semiHidden="0" w:uiPriority="63" w:unhideWhenUsed="0"/>
-    <w:lsdException w:name="Medium Shading 2 Accent 1" w:semiHidden="0" w:uiPriority="64" w:unhideWhenUsed="0"/>
-    <w:lsdException w:name="Medium List 1 Accent 1" w:semiHidden="0" w:uiPriority="65" w:unhideWhenUsed="0"/>
-    <w:lsdException w:name="Revision" w:unhideWhenUsed="0"/>
-    <w:lsdException w:name="List Paragraph" w:semiHidden="0" w:uiPriority="0" w:unhideWhenUsed="0" w:qFormat="1"/>
-    <w:lsdException w:name="Quote" w:semiHidden="0" w:uiPriority="29" w:unhideWhenUsed="0" w:qFormat="1"/>
-    <w:lsdException w:name="Intense Quote" w:semiHidden="0" w:uiPriority="30" w:unhideWhenUsed="0" w:qFormat="1"/>
-    <w:lsdException w:name="Medium List 2 Accent 1" w:semiHidden="0" w:uiPriority="66" w:unhideWhenUsed="0"/>
-    <w:lsdException w:name="Medium Grid 1 Accent 1" w:semiHidden="0" w:uiPriority="67" w:unhideWhenUsed="0"/>
-    <w:lsdException w:name="Medium Grid 2 Accent 1" w:semiHidden="0" w:uiPriority="68" w:unhideWhenUsed="0"/>
-    <w:lsdException w:name="Medium Grid 3 Accent 1" w:semiHidden="0" w:uiPriority="69" w:unhideWhenUsed="0"/>
-    <w:lsdException w:name="Dark List Accent 1" w:semiHidden="0" w:uiPriority="70" w:unhideWhenUsed="0"/>
-    <w:lsdException w:name="Colorful Shading Accent 1" w:semiHidden="0" w:uiPriority="71" w:unhideWhenUsed="0"/>
-    <w:lsdException w:name="Colorful List Accent 1" w:semiHidden="0" w:uiPriority="72" w:unhideWhenUsed="0"/>
-    <w:lsdException w:name="Colorful Grid Accent 1" w:semiHidden="0" w:uiPriority="73" w:unhideWhenUsed="0"/>
-    <w:lsdException w:name="Light Shading Accent 2" w:semiHidden="0" w:uiPriority="60" w:unhideWhenUsed="0"/>
-    <w:lsdException w:name="Light List Accent 2" w:semiHidden="0" w:uiPriority="61" w:unhideWhenUsed="0"/>
-    <w:lsdException w:name="Light Grid Accent 2" w:semiHidden="0" w:uiPriority="62" w:unhideWhenUsed="0"/>
-    <w:lsdException w:name="Medium Shading 1 Accent 2" w:semiHidden="0" w:uiPriority="63" w:unhideWhenUsed="0"/>
-    <w:lsdException w:name="Medium Shading 2 Accent 2" w:semiHidden="0" w:uiPriority="64" w:unhideWhenUsed="0"/>
-    <w:lsdException w:name="Medium List 1 Accent 2" w:semiHidden="0" w:uiPriority="65" w:unhideWhenUsed="0"/>
-    <w:lsdException w:name="Medium List 2 Accent 2" w:semiHidden="0" w:uiPriority="66" w:unhideWhenUsed="0"/>
-    <w:lsdException w:name="Medium Grid 1 Accent 2" w:semiHidden="0" w:uiPriority="67" w:unhideWhenUsed="0"/>
-    <w:lsdException w:name="Medium Grid 2 Accent 2" w:semiHidden="0" w:uiPriority="68" w:unhideWhenUsed="0"/>
-    <w:lsdException w:name="Medium Grid 3 Accent 2" w:semiHidden="0" w:uiPriority="69" w:unhideWhenUsed="0"/>
-    <w:lsdException w:name="Dark List Accent 2" w:semiHidden="0" w:uiPriority="70" w:unhideWhenUsed="0"/>
-    <w:lsdException w:name="Colorful Shading Accent 2" w:semiHidden="0" w:uiPriority="71" w:unhideWhenUsed="0"/>
-    <w:lsdException w:name="Colorful List Accent 2" w:semiHidden="0" w:uiPriority="72" w:unhideWhenUsed="0"/>
-    <w:lsdException w:name="Colorful Grid Accent 2" w:semiHidden="0" w:uiPriority="73" w:unhideWhenUsed="0"/>
-    <w:lsdException w:name="Light Shading Accent 3" w:semiHidden="0" w:uiPriority="60" w:unhideWhenUsed="0"/>
-    <w:lsdException w:name="Light List Accent 3" w:semiHidden="0" w:uiPriority="61" w:unhideWhenUsed="0"/>
-    <w:lsdException w:name="Light Grid Accent 3" w:semiHidden="0" w:uiPriority="62" w:unhideWhenUsed="0"/>
-    <w:lsdException w:name="Medium Shading 1 Accent 3" w:semiHidden="0" w:uiPriority="63" w:unhideWhenUsed="0"/>
-    <w:lsdException w:name="Medium Shading 2 Accent 3" w:semiHidden="0" w:uiPriority="64" w:unhideWhenUsed="0"/>
-    <w:lsdException w:name="Medium List 1 Accent 3" w:semiHidden="0" w:uiPriority="65" w:unhideWhenUsed="0"/>
-    <w:lsdException w:name="Medium List 2 Accent 3" w:semiHidden="0" w:uiPriority="66" w:unhideWhenUsed="0"/>
-    <w:lsdException w:name="Medium Grid 1 Accent 3" w:semiHidden="0" w:uiPriority="67" w:unhideWhenUsed="0"/>
-    <w:lsdException w:name="Medium Grid 2 Accent 3" w:semiHidden="0" w:uiPriority="68" w:unhideWhenUsed="0"/>
-    <w:lsdException w:name="Medium Grid 3 Accent 3" w:semiHidden="0" w:uiPriority="69" w:unhideWhenUsed="0"/>
-    <w:lsdException w:name="Dark List Accent 3" w:semiHidden="0" w:uiPriority="70" w:unhideWhenUsed="0"/>
-    <w:lsdException w:name="Colorful Shading Accent 3" w:semiHidden="0" w:uiPriority="71" w:unhideWhenUsed="0"/>
-    <w:lsdException w:name="Colorful List Accent 3" w:semiHidden="0" w:uiPriority="72" w:unhideWhenUsed="0"/>
-    <w:lsdException w:name="Colorful Grid Accent 3" w:semiHidden="0" w:uiPriority="73" w:unhideWhenUsed="0"/>
-    <w:lsdException w:name="Light Shading Accent 4" w:semiHidden="0" w:uiPriority="60" w:unhideWhenUsed="0"/>
-    <w:lsdException w:name="Light List Accent 4" w:semiHidden="0" w:uiPriority="61" w:unhideWhenUsed="0"/>
-    <w:lsdException w:name="Light Grid Accent 4" w:semiHidden="0" w:uiPriority="62" w:unhideWhenUsed="0"/>
-    <w:lsdException w:name="Medium Shading 1 Accent 4" w:semiHidden="0" w:uiPriority="63" w:unhideWhenUsed="0"/>
-    <w:lsdException w:name="Medium Shading 2 Accent 4" w:semiHidden="0" w:uiPriority="64" w:unhideWhenUsed="0"/>
-    <w:lsdException w:name="Medium List 1 Accent 4" w:semiHidden="0" w:uiPriority="65" w:unhideWhenUsed="0"/>
-    <w:lsdException w:name="Medium List 2 Accent 4" w:semiHidden="0" w:uiPriority="66" w:unhideWhenUsed="0"/>
-    <w:lsdException w:name="Medium Grid 1 Accent 4" w:semiHidden="0" w:uiPriority="67" w:unhideWhenUsed="0"/>
-    <w:lsdException w:name="Medium Grid 2 Accent 4" w:semiHidden="0" w:uiPriority="68" w:unhideWhenUsed="0"/>
-    <w:lsdException w:name="Medium Grid 3 Accent 4" w:semiHidden="0" w:uiPriority="69" w:unhideWhenUsed="0"/>
-    <w:lsdException w:name="Dark List Accent 4" w:semiHidden="0" w:uiPriority="70" w:unhideWhenUsed="0"/>
-    <w:lsdException w:name="Colorful Shading Accent 4" w:semiHidden="0" w:uiPriority="71" w:unhideWhenUsed="0"/>
-    <w:lsdException w:name="Colorful List Accent 4" w:semiHidden="0" w:uiPriority="72" w:unhideWhenUsed="0"/>
-    <w:lsdException w:name="Colorful Grid Accent 4" w:semiHidden="0" w:uiPriority="73" w:unhideWhenUsed="0"/>
-    <w:lsdException w:name="Light Shading Accent 5" w:semiHidden="0" w:uiPriority="60" w:unhideWhenUsed="0"/>
-    <w:lsdException w:name="Light List Accent 5" w:semiHidden="0" w:uiPriority="61" w:unhideWhenUsed="0"/>
-    <w:lsdException w:name="Light Grid Accent 5" w:semiHidden="0" w:uiPriority="62" w:unhideWhenUsed="0"/>
-    <w:lsdException w:name="Medium Shading 1 Accent 5" w:semiHidden="0" w:uiPriority="63" w:unhideWhenUsed="0"/>
-    <w:lsdException w:name="Medium Shading 2 Accent 5" w:semiHidden="0" w:uiPriority="64" w:unhideWhenUsed="0"/>
-    <w:lsdException w:name="Medium List 1 Accent 5" w:semiHidden="0" w:uiPriority="65" w:unhideWhenUsed="0"/>
-    <w:lsdException w:name="Medium List 2 Accent 5" w:semiHidden="0" w:uiPriority="66" w:unhideWhenUsed="0"/>
-    <w:lsdException w:name="Medium Grid 1 Accent 5" w:semiHidden="0" w:uiPriority="67" w:unhideWhenUsed="0"/>
-    <w:lsdException w:name="Medium Grid 2 Accent 5" w:semiHidden="0" w:uiPriority="68" w:unhideWhenUsed="0"/>
-    <w:lsdException w:name="Medium Grid 3 Accent 5" w:semiHidden="0" w:uiPriority="69" w:unhideWhenUsed="0"/>
-    <w:lsdException w:name="Dark List Accent 5" w:semiHidden="0" w:uiPriority="70" w:unhideWhenUsed="0"/>
-    <w:lsdException w:name="Colorful Shading Accent 5" w:semiHidden="0" w:uiPriority="71" w:unhideWhenUsed="0"/>
-    <w:lsdException w:name="Colorful List Accent 5" w:semiHidden="0" w:uiPriority="72" w:unhideWhenUsed="0"/>
-    <w:lsdException w:name="Colorful Grid Accent 5" w:semiHidden="0" w:uiPriority="73" w:unhideWhenUsed="0"/>
-    <w:lsdException w:name="Light Shading Accent 6" w:semiHidden="0" w:uiPriority="60" w:unhideWhenUsed="0"/>
-    <w:lsdException w:name="Light List Accent 6" w:semiHidden="0" w:uiPriority="61" w:unhideWhenUsed="0"/>
-    <w:lsdException w:name="Light Grid Accent 6" w:semiHidden="0" w:uiPriority="62" w:unhideWhenUsed="0"/>
-    <w:lsdException w:name="Medium Shading 1 Accent 6" w:semiHidden="0" w:uiPriority="63" w:unhideWhenUsed="0"/>
-    <w:lsdException w:name="Medium Shading 2 Accent 6" w:semiHidden="0" w:uiPriority="64" w:unhideWhenUsed="0"/>
-    <w:lsdException w:name="Medium List 1 Accent 6" w:semiHidden="0" w:uiPriority="65" w:unhideWhenUsed="0"/>
-    <w:lsdException w:name="Medium List 2 Accent 6" w:semiHidden="0" w:uiPriority="66" w:unhideWhenUsed="0"/>
-    <w:lsdException w:name="Medium Grid 1 Accent 6" w:semiHidden="0" w:uiPriority="67" w:unhideWhenUsed="0"/>
-    <w:lsdException w:name="Medium Grid 2 Accent 6" w:semiHidden="0" w:uiPriority="68" w:unhideWhenUsed="0"/>
-    <w:lsdException w:name="Medium Grid 3 Accent 6" w:semiHidden="0" w:uiPriority="69" w:unhideWhenUsed="0"/>
-    <w:lsdException w:name="Dark List Accent 6" w:semiHidden="0" w:uiPriority="70" w:unhideWhenUsed="0"/>
-    <w:lsdException w:name="Colorful Shading Accent 6" w:semiHidden="0" w:uiPriority="71" w:unhideWhenUsed="0"/>
-    <w:lsdException w:name="Colorful List Accent 6" w:semiHidden="0" w:uiPriority="72" w:unhideWhenUsed="0"/>
-    <w:lsdException w:name="Colorful Grid Accent 6" w:semiHidden="0" w:uiPriority="73" w:unhideWhenUsed="0"/>
-    <w:lsdException w:name="Subtle Emphasis" w:semiHidden="0" w:uiPriority="19" w:unhideWhenUsed="0" w:qFormat="1"/>
-    <w:lsdException w:name="Intense Emphasis" w:semiHidden="0" w:uiPriority="21" w:unhideWhenUsed="0" w:qFormat="1"/>
-    <w:lsdException w:name="Subtle Reference" w:semiHidden="0" w:uiPriority="31" w:unhideWhenUsed="0" w:qFormat="1"/>
-    <w:lsdException w:name="Intense Reference" w:semiHidden="0" w:uiPriority="32" w:unhideWhenUsed="0" w:qFormat="1"/>
-    <w:lsdException w:name="Book Title" w:semiHidden="0" w:uiPriority="33" w:unhideWhenUsed="0" w:qFormat="1"/>
-    <w:lsdException w:name="Bibliography" w:uiPriority="37"/>
-    <w:lsdException w:name="TOC Heading" w:uiPriority="39" w:qFormat="1"/>
-  </w:latentStyles>
-  <w:style w:type="paragraph" w:default="1" w:styleId="Normal">
-    <w:name w:val="Normal"/>
-    <w:qFormat/>
-  </w:style>
-  <w:style w:type="paragraph" w:styleId="Ttulo1">
-    <w:name w:val="heading 1"/>
-    <w:basedOn w:val="Normal"/>
-    <w:next w:val="Normal"/>
-    <w:link w:val="Ttulo1Car"/>
-    <w:uiPriority w:val="9"/>
-    <w:qFormat/>
-    <w:rsid w:val="009F56B8"/>
-    <w:pPr>
-      <w:keepNext/>
-      <w:keepLines/>
-      <w:spacing w:before="480" w:after="0"/>
-      <w:outlineLvl w:val="0"/>
-    </w:pPr>
-    <w:rPr>
-      <w:rFonts w:asciiTheme="majorHAnsi" w:eastAsiaTheme="majorEastAsia" w:hAnsiTheme="majorHAnsi" w:cstheme="majorBidi"/>
-      <w:b/>
-      <w:bCs/>
-      <w:color w:val="365F91" w:themeColor="accent1" w:themeShade="BF"/>
-      <w:sz w:val="28"/>
-      <w:szCs w:val="28"/>
-    </w:rPr>
-  </w:style>
-  <w:style w:type="paragraph" w:styleId="Ttulo2">
-    <w:name w:val="heading 2"/>
-    <w:basedOn w:val="Normal"/>
-    <w:next w:val="Normal"/>
-    <w:link w:val="Ttulo2Car"/>
-    <w:uiPriority w:val="9"/>
-    <w:unhideWhenUsed/>
-    <w:qFormat/>
-    <w:rsid w:val="009F56B8"/>
-    <w:pPr>
-      <w:keepNext/>
-      <w:keepLines/>
-      <w:spacing w:before="200" w:after="0"/>
-      <w:outlineLvl w:val="1"/>
-    </w:pPr>
-    <w:rPr>
-      <w:rFonts w:asciiTheme="majorHAnsi" w:eastAsiaTheme="majorEastAsia" w:hAnsiTheme="majorHAnsi" w:cstheme="majorBidi"/>
-      <w:b/>
-      <w:bCs/>
-      <w:color w:val="4F81BD" w:themeColor="accent1"/>
-      <w:sz w:val="26"/>
-      <w:szCs w:val="26"/>
-    </w:rPr>
-  </w:style>
-  <w:style w:type="paragraph" w:styleId="Ttulo3">
-    <w:name w:val="heading 3"/>
-    <w:basedOn w:val="Normal"/>
-    <w:next w:val="Normal"/>
-    <w:link w:val="Ttulo3Car"/>
-    <w:uiPriority w:val="9"/>
-    <w:unhideWhenUsed/>
-    <w:qFormat/>
-    <w:rsid w:val="009F56B8"/>
-    <w:pPr>
-      <w:keepNext/>
-      <w:keepLines/>
-      <w:spacing w:before="200" w:after="0"/>
-      <w:outlineLvl w:val="2"/>
-    </w:pPr>
-    <w:rPr>
-      <w:rFonts w:asciiTheme="majorHAnsi" w:eastAsiaTheme="majorEastAsia" w:hAnsiTheme="majorHAnsi" w:cstheme="majorBidi"/>
-      <w:b/>
-      <w:bCs/>
-      <w:color w:val="4F81BD" w:themeColor="accent1"/>
-    </w:rPr>
-  </w:style>
-  <w:style w:type="character" w:default="1" w:styleId="Fuentedeprrafopredeter">
-    <w:name w:val="Default Paragraph Font"/>
-    <w:uiPriority w:val="1"/>
-    <w:semiHidden/>
-    <w:unhideWhenUsed/>
-  </w:style>
-  <w:style w:type="table" w:default="1" w:styleId="Tablanormal">
-    <w:name w:val="Normal Table"/>
-    <w:uiPriority w:val="99"/>
-    <w:semiHidden/>
-    <w:unhideWhenUsed/>
-    <w:tblPr>
-      <w:tblInd w:w="0" w:type="dxa"/>
-      <w:tblCellMar>
-        <w:top w:w="0" w:type="dxa"/>
-        <w:left w:w="108" w:type="dxa"/>
-        <w:bottom w:w="0" w:type="dxa"/>
-        <w:right w:w="108" w:type="dxa"/>
-      </w:tblCellMar>
-    </w:tblPr>
-  </w:style>
-  <w:style w:type="numbering" w:default="1" w:styleId="Sinlista">
-    <w:name w:val="No List"/>
-    <w:uiPriority w:val="99"/>
-    <w:semiHidden/>
-    <w:unhideWhenUsed/>
-  </w:style>
-  <w:style w:type="paragraph" w:styleId="Encabezado">
-    <w:name w:val="header"/>
-    <w:basedOn w:val="Normal"/>
-    <w:link w:val="EncabezadoCar"/>
-    <w:uiPriority w:val="99"/>
-    <w:unhideWhenUsed/>
-    <w:rsid w:val="005D7763"/>
-    <w:pPr>
-      <w:tabs>
-        <w:tab w:val="center" w:pos="4419"/>
-        <w:tab w:val="right" w:pos="8838"/>
-      </w:tabs>
-      <w:spacing w:after="0" w:line="240" w:lineRule="auto"/>
-    </w:pPr>
-  </w:style>
-  <w:style w:type="character" w:customStyle="1" w:styleId="EncabezadoCar">
-    <w:name w:val="Encabezado Car"/>
-    <w:basedOn w:val="Fuentedeprrafopredeter"/>
-    <w:link w:val="Encabezado"/>
-    <w:uiPriority w:val="99"/>
-    <w:rsid w:val="005D7763"/>
-  </w:style>
-  <w:style w:type="paragraph" w:styleId="Piedepgina">
-    <w:name w:val="footer"/>
-    <w:basedOn w:val="Normal"/>
-    <w:link w:val="PiedepginaCar"/>
-    <w:uiPriority w:val="99"/>
-    <w:unhideWhenUsed/>
-    <w:rsid w:val="005D7763"/>
-    <w:pPr>
-      <w:tabs>
-        <w:tab w:val="center" w:pos="4419"/>
-        <w:tab w:val="right" w:pos="8838"/>
-      </w:tabs>
-      <w:spacing w:after="0" w:line="240" w:lineRule="auto"/>
-    </w:pPr>
-  </w:style>
-  <w:style w:type="character" w:customStyle="1" w:styleId="PiedepginaCar">
-    <w:name w:val="Pie de página Car"/>
-    <w:basedOn w:val="Fuentedeprrafopredeter"/>
-    <w:link w:val="Piedepgina"/>
-    <w:uiPriority w:val="99"/>
-    <w:rsid w:val="005D7763"/>
-  </w:style>
-  <w:style w:type="paragraph" w:styleId="Textodeglobo">
-    <w:name w:val="Balloon Text"/>
-    <w:basedOn w:val="Normal"/>
-    <w:link w:val="TextodegloboCar"/>
-    <w:uiPriority w:val="99"/>
-    <w:semiHidden/>
-    <w:unhideWhenUsed/>
-    <w:rsid w:val="005D7763"/>
-    <w:pPr>
-      <w:spacing w:after="0" w:line="240" w:lineRule="auto"/>
-    </w:pPr>
-    <w:rPr>
-      <w:rFonts w:ascii="Tahoma" w:hAnsi="Tahoma" w:cs="Tahoma"/>
-      <w:sz w:val="16"/>
-      <w:szCs w:val="16"/>
-    </w:rPr>
-  </w:style>
-  <w:style w:type="character" w:customStyle="1" w:styleId="TextodegloboCar">
-    <w:name w:val="Texto de globo Car"/>
-    <w:basedOn w:val="Fuentedeprrafopredeter"/>
-    <w:link w:val="Textodeglobo"/>
-    <w:uiPriority w:val="99"/>
-    <w:semiHidden/>
-    <w:rsid w:val="005D7763"/>
-    <w:rPr>
-      <w:rFonts w:ascii="Tahoma" w:hAnsi="Tahoma" w:cs="Tahoma"/>
-      <w:sz w:val="16"/>
-      <w:szCs w:val="16"/>
-    </w:rPr>
-  </w:style>
-  <w:style w:type="table" w:styleId="Tablaconcuadrcula">
-    <w:name w:val="Table Grid"/>
-    <w:basedOn w:val="Tablanormal"/>
-    <w:uiPriority w:val="39"/>
-    <w:rsid w:val="00341E38"/>
-    <w:pPr>
-      <w:spacing w:after="0" w:line="240" w:lineRule="auto"/>
-    </w:pPr>
-    <w:tblPr>
-      <w:tblInd w:w="0" w:type="dxa"/>
-      <w:tblBorders>
-        <w:top w:val="single" w:sz="4" w:space="0" w:color="auto"/>
-        <w:left w:val="single" w:sz="4" w:space="0" w:color="auto"/>
-        <w:bottom w:val="single" w:sz="4" w:space="0" w:color="auto"/>
-        <w:right w:val="single" w:sz="4" w:space="0" w:color="auto"/>
-        <w:insideH w:val="single" w:sz="4" w:space="0" w:color="auto"/>
-        <w:insideV w:val="single" w:sz="4" w:space="0" w:color="auto"/>
-      </w:tblBorders>
-      <w:tblCellMar>
-        <w:top w:w="0" w:type="dxa"/>
-        <w:left w:w="108" w:type="dxa"/>
-        <w:bottom w:w="0" w:type="dxa"/>
-        <w:right w:w="108" w:type="dxa"/>
-      </w:tblCellMar>
-    </w:tblPr>
-  </w:style>
-  <w:style w:type="paragraph" w:customStyle="1" w:styleId="MAINTITLE">
-    <w:name w:val="MAINTITLE"/>
-    <w:basedOn w:val="Normal"/>
-    <w:link w:val="MAINTITLECar"/>
-    <w:qFormat/>
-    <w:rsid w:val="009F56B8"/>
-    <w:pPr>
-      <w:numPr>
-        <w:numId w:val="1"/>
-      </w:numPr>
-      <w:spacing w:after="160" w:line="259" w:lineRule="auto"/>
-    </w:pPr>
-    <w:rPr>
-      <w:rFonts w:ascii="Arial" w:hAnsi="Arial" w:cs="Arial"/>
-      <w:b/>
-      <w:lang w:eastAsia="ja-JP"/>
-    </w:rPr>
-  </w:style>
-  <w:style w:type="character" w:customStyle="1" w:styleId="MAINTITLECar">
-    <w:name w:val="MAINTITLE Car"/>
-    <w:basedOn w:val="Fuentedeprrafopredeter"/>
-    <w:link w:val="MAINTITLE"/>
-    <w:rsid w:val="009F56B8"/>
-    <w:rPr>
-      <w:rFonts w:ascii="Arial" w:eastAsiaTheme="minorEastAsia" w:hAnsi="Arial" w:cs="Arial"/>
-      <w:b/>
-      <w:lang w:eastAsia="ja-JP"/>
-    </w:rPr>
-  </w:style>
-  <w:style w:type="character" w:customStyle="1" w:styleId="Ttulo1Car">
-    <w:name w:val="Título 1 Car"/>
-    <w:basedOn w:val="Fuentedeprrafopredeter"/>
-    <w:link w:val="Ttulo1"/>
-    <w:uiPriority w:val="9"/>
-    <w:rsid w:val="009F56B8"/>
-    <w:rPr>
-      <w:rFonts w:asciiTheme="majorHAnsi" w:eastAsiaTheme="majorEastAsia" w:hAnsiTheme="majorHAnsi" w:cstheme="majorBidi"/>
-      <w:b/>
-      <w:bCs/>
-      <w:color w:val="365F91" w:themeColor="accent1" w:themeShade="BF"/>
-      <w:sz w:val="28"/>
-      <w:szCs w:val="28"/>
-    </w:rPr>
-  </w:style>
-  <w:style w:type="character" w:customStyle="1" w:styleId="Ttulo2Car">
-    <w:name w:val="Título 2 Car"/>
-    <w:basedOn w:val="Fuentedeprrafopredeter"/>
-    <w:link w:val="Ttulo2"/>
-    <w:uiPriority w:val="9"/>
-    <w:rsid w:val="009F56B8"/>
-    <w:rPr>
-      <w:rFonts w:asciiTheme="majorHAnsi" w:eastAsiaTheme="majorEastAsia" w:hAnsiTheme="majorHAnsi" w:cstheme="majorBidi"/>
-      <w:b/>
-      <w:bCs/>
-      <w:color w:val="4F81BD" w:themeColor="accent1"/>
-      <w:sz w:val="26"/>
-      <w:szCs w:val="26"/>
-    </w:rPr>
-  </w:style>
-  <w:style w:type="character" w:customStyle="1" w:styleId="Ttulo3Car">
-    <w:name w:val="Título 3 Car"/>
-    <w:basedOn w:val="Fuentedeprrafopredeter"/>
-    <w:link w:val="Ttulo3"/>
-    <w:uiPriority w:val="9"/>
-    <w:rsid w:val="009F56B8"/>
-    <w:rPr>
-      <w:rFonts w:asciiTheme="majorHAnsi" w:eastAsiaTheme="majorEastAsia" w:hAnsiTheme="majorHAnsi" w:cstheme="majorBidi"/>
-      <w:b/>
-      <w:bCs/>
-      <w:color w:val="4F81BD" w:themeColor="accent1"/>
-    </w:rPr>
-  </w:style>
-  <w:style w:type="paragraph" w:styleId="Prrafodelista">
-    <w:name w:val="List Paragraph"/>
-    <w:basedOn w:val="Normal"/>
-    <w:qFormat/>
-    <w:rsid w:val="00C37FEE"/>
-    <w:pPr>
-      <w:spacing w:after="160" w:line="259" w:lineRule="auto"/>
-      <w:ind w:left="720"/>
-      <w:contextualSpacing/>
-    </w:pPr>
-    <w:rPr>
-      <w:rFonts w:eastAsiaTheme="minorHAnsi"/>
-      <w:lang w:val="en-US" w:eastAsia="en-US"/>
-    </w:rPr>
-  </w:style>
-  <w:style w:type="paragraph" w:styleId="TtulodeTDC">
-    <w:name w:val="TOC Heading"/>
-    <w:basedOn w:val="Ttulo1"/>
-    <w:next w:val="Normal"/>
-    <w:uiPriority w:val="39"/>
-    <w:semiHidden/>
-    <w:unhideWhenUsed/>
-    <w:qFormat/>
-    <w:rsid w:val="007B496A"/>
-    <w:pPr>
-      <w:outlineLvl w:val="9"/>
-    </w:pPr>
-  </w:style>
-  <w:style w:type="paragraph" w:styleId="TDC1">
-    <w:name w:val="toc 1"/>
-    <w:basedOn w:val="Normal"/>
-    <w:next w:val="Normal"/>
-    <w:autoRedefine/>
-    <w:uiPriority w:val="39"/>
-    <w:unhideWhenUsed/>
-    <w:rsid w:val="007B496A"/>
-    <w:pPr>
-      <w:spacing w:after="100"/>
-    </w:pPr>
-  </w:style>
-  <w:style w:type="paragraph" w:styleId="TDC2">
-    <w:name w:val="toc 2"/>
-    <w:basedOn w:val="Normal"/>
-    <w:next w:val="Normal"/>
-    <w:autoRedefine/>
-    <w:uiPriority w:val="39"/>
-    <w:unhideWhenUsed/>
-    <w:rsid w:val="007B496A"/>
-    <w:pPr>
-      <w:spacing w:after="100"/>
-      <w:ind w:left="220"/>
-    </w:pPr>
-  </w:style>
-  <w:style w:type="paragraph" w:styleId="TDC3">
-    <w:name w:val="toc 3"/>
-    <w:basedOn w:val="Normal"/>
-    <w:next w:val="Normal"/>
-    <w:autoRedefine/>
-    <w:uiPriority w:val="39"/>
-    <w:unhideWhenUsed/>
-    <w:rsid w:val="007B496A"/>
-    <w:pPr>
-      <w:spacing w:after="100"/>
-      <w:ind w:left="440"/>
-    </w:pPr>
-  </w:style>
-  <w:style w:type="character" w:styleId="Hipervnculo">
-    <w:name w:val="Hyperlink"/>
-    <w:basedOn w:val="Fuentedeprrafopredeter"/>
-    <w:uiPriority w:val="99"/>
-    <w:unhideWhenUsed/>
-    <w:rsid w:val="007B496A"/>
-    <w:rPr>
-      <w:color w:val="0000FF" w:themeColor="hyperlink"/>
-      <w:u w:val="single"/>
-    </w:rPr>
-  </w:style>
-</w:styles>
-</file>
-
-<file path=word/stylesWithEffects.xml><?xml version="1.0" encoding="utf-8"?>
-<w:styles xmlns:wpc="http://schemas.microsoft.com/office/word/2010/wordprocessingCanvas" xmlns:mc="http://schemas.openxmlformats.org/markup-compatibility/2006" xmlns:o="urn:schemas-microsoft-com:office:office" xmlns:r="http://schemas.openxmlformats.org/officeDocument/2006/relationships" xmlns:m="http://schemas.openxmlformats.org/officeDocument/2006/math" xmlns:v="urn:schemas-microsoft-com:vml" xmlns:wp14="http://schemas.microsoft.com/office/word/2010/wordprocessingDrawing" xmlns:wp="http://schemas.openxmlformats.org/drawingml/2006/wordprocessingDrawing" xmlns:w10="urn:schemas-microsoft-com:office:word" xmlns:w="http://schemas.openxmlformats.org/wordprocessingml/2006/main" xmlns:w14="http://schemas.microsoft.com/office/word/2010/wordml" xmlns:wpg="http://schemas.microsoft.com/office/word/2010/wordprocessingGroup" xmlns:wpi="http://schemas.microsoft.com/office/word/2010/wordprocessingInk" xmlns:wne="http://schemas.microsoft.com/office/word/2006/wordml" xmlns:wps="http://schemas.microsoft.com/office/word/2010/wordprocessingShape" mc:Ignorable="w14 wp14">
-  <w:docDefaults>
-    <w:rPrDefault>
-      <w:rPr>
-        <w:rFonts w:asciiTheme="minorHAnsi" w:eastAsiaTheme="minorEastAsia" w:hAnsiTheme="minorHAnsi" w:cstheme="minorBidi"/>
-        <w:sz w:val="22"/>
-        <w:szCs w:val="22"/>
-        <w:lang w:val="es-CL" w:eastAsia="es-CL" w:bidi="ar-SA"/>
-      </w:rPr>
-    </w:rPrDefault>
-    <w:pPrDefault>
-      <w:pPr>
-        <w:spacing w:after="200" w:line="276" w:lineRule="auto"/>
-      </w:pPr>
-    </w:pPrDefault>
-  </w:docDefaults>
-  <w:latentStyles w:defLockedState="0" w:defUIPriority="99" w:defSemiHidden="1" w:defUnhideWhenUsed="1" w:defQFormat="0" w:count="267">
-    <w:lsdException w:name="Normal" w:semiHidden="0" w:uiPriority="0" w:unhideWhenUsed="0" w:qFormat="1"/>
-    <w:lsdException w:name="heading 1" w:semiHidden="0" w:uiPriority="9" w:unhideWhenUsed="0" w:qFormat="1"/>
-    <w:lsdException w:name="heading 2" w:uiPriority="9" w:qFormat="1"/>
-    <w:lsdException w:name="heading 3" w:uiPriority="9" w:qFormat="1"/>
-    <w:lsdException w:name="heading 4" w:uiPriority="9" w:qFormat="1"/>
-    <w:lsdException w:name="heading 5" w:uiPriority="9" w:qFormat="1"/>
-    <w:lsdException w:name="heading 6" w:uiPriority="9" w:qFormat="1"/>
-    <w:lsdException w:name="heading 7" w:uiPriority="9" w:qFormat="1"/>
-    <w:lsdException w:name="heading 8" w:uiPriority="9" w:qFormat="1"/>
-    <w:lsdException w:name="heading 9" w:uiPriority="9" w:qFormat="1"/>
-    <w:lsdException w:name="toc 1" w:uiPriority="39"/>
-    <w:lsdException w:name="toc 2" w:uiPriority="39"/>
-    <w:lsdException w:name="toc 3" w:uiPriority="39"/>
-    <w:lsdException w:name="toc 4" w:uiPriority="39"/>
-    <w:lsdException w:name="toc 5" w:uiPriority="39"/>
-    <w:lsdException w:name="toc 6" w:uiPriority="39"/>
-    <w:lsdException w:name="toc 7" w:uiPriority="39"/>
-    <w:lsdException w:name="toc 8" w:uiPriority="39"/>
-    <w:lsdException w:name="toc 9" w:uiPriority="39"/>
-    <w:lsdException w:name="caption" w:uiPriority="35" w:qFormat="1"/>
-    <w:lsdException w:name="Title" w:semiHidden="0" w:uiPriority="10" w:unhideWhenUsed="0" w:qFormat="1"/>
-    <w:lsdException w:name="Default Paragraph Font" w:uiPriority="1"/>
-    <w:lsdException w:name="Subtitle" w:semiHidden="0" w:uiPriority="11" w:unhideWhenUsed="0" w:qFormat="1"/>
-    <w:lsdException w:name="Strong" w:semiHidden="0" w:uiPriority="22" w:unhideWhenUsed="0" w:qFormat="1"/>
-    <w:lsdException w:name="Emphasis" w:semiHidden="0" w:uiPriority="20" w:unhideWhenUsed="0" w:qFormat="1"/>
-    <w:lsdException w:name="Table Grid" w:semiHidden="0" w:uiPriority="39" w:unhideWhenUsed="0"/>
-    <w:lsdException w:name="Placeholder Text" w:unhideWhenUsed="0"/>
-    <w:lsdException w:name="No Spacing" w:semiHidden="0" w:uiPriority="1" w:unhideWhenUsed="0" w:qFormat="1"/>
-    <w:lsdException w:name="Light Shading" w:semiHidden="0" w:uiPriority="60" w:unhideWhenUsed="0"/>
-    <w:lsdException w:name="Light List" w:semiHidden="0" w:uiPriority="61" w:unhideWhenUsed="0"/>
-    <w:lsdException w:name="Light Grid" w:semiHidden="0" w:uiPriority="62" w:unhideWhenUsed="0"/>
-    <w:lsdException w:name="Medium Shading 1" w:semiHidden="0" w:uiPriority="63" w:unhideWhenUsed="0"/>
-    <w:lsdException w:name="Medium Shading 2" w:semiHidden="0" w:uiPriority="64" w:unhideWhenUsed="0"/>
-    <w:lsdException w:name="Medium List 1" w:semiHidden="0" w:uiPriority="65" w:unhideWhenUsed="0"/>
-    <w:lsdException w:name="Medium List 2" w:semiHidden="0" w:uiPriority="66" w:unhideWhenUsed="0"/>
-    <w:lsdException w:name="Medium Grid 1" w:semiHidden="0" w:uiPriority="67" w:unhideWhenUsed="0"/>
-    <w:lsdException w:name="Medium Grid 2" w:semiHidden="0" w:uiPriority="68" w:unhideWhenUsed="0"/>
-    <w:lsdException w:name="Medium Grid 3" w:semiHidden="0" w:uiPriority="69" w:unhideWhenUsed="0"/>
-    <w:lsdException w:name="Dark List" w:semiHidden="0" w:uiPriority="70" w:unhideWhenUsed="0"/>
-    <w:lsdException w:name="Colorful Shading" w:semiHidden="0" w:uiPriority="71" w:unhideWhenUsed="0"/>
-    <w:lsdException w:name="Colorful List" w:semiHidden="0" w:uiPriority="72" w:unhideWhenUsed="0"/>
-    <w:lsdException w:name="Colorful Grid" w:semiHidden="0" w:uiPriority="73" w:unhideWhenUsed="0"/>
-    <w:lsdException w:name="Light Shading Accent 1" w:semiHidden="0" w:uiPriority="60" w:unhideWhenUsed="0"/>
-    <w:lsdException w:name="Light List Accent 1" w:semiHidden="0" w:uiPriority="61" w:unhideWhenUsed="0"/>
-    <w:lsdException w:name="Light Grid Accent 1" w:semiHidden="0" w:uiPriority="62" w:unhideWhenUsed="0"/>
-    <w:lsdException w:name="Medium Shading 1 Accent 1" w:semiHidden="0" w:uiPriority="63" w:unhideWhenUsed="0"/>
-    <w:lsdException w:name="Medium Shading 2 Accent 1" w:semiHidden="0" w:uiPriority="64" w:unhideWhenUsed="0"/>
-    <w:lsdException w:name="Medium List 1 Accent 1" w:semiHidden="0" w:uiPriority="65" w:unhideWhenUsed="0"/>
-    <w:lsdException w:name="Revision" w:unhideWhenUsed="0"/>
-    <w:lsdException w:name="List Paragraph" w:semiHidden="0" w:uiPriority="0" w:unhideWhenUsed="0" w:qFormat="1"/>
-    <w:lsdException w:name="Quote" w:semiHidden="0" w:uiPriority="29" w:unhideWhenUsed="0" w:qFormat="1"/>
-    <w:lsdException w:name="Intense Quote" w:semiHidden="0" w:uiPriority="30" w:unhideWhenUsed="0" w:qFormat="1"/>
-    <w:lsdException w:name="Medium List 2 Accent 1" w:semiHidden="0" w:uiPriority="66" w:unhideWhenUsed="0"/>
-    <w:lsdException w:name="Medium Grid 1 Accent 1" w:semiHidden="0" w:uiPriority="67" w:unhideWhenUsed="0"/>
-    <w:lsdException w:name="Medium Grid 2 Accent 1" w:semiHidden="0" w:uiPriority="68" w:unhideWhenUsed="0"/>
-    <w:lsdException w:name="Medium Grid 3 Accent 1" w:semiHidden="0" w:uiPriority="69" w:unhideWhenUsed="0"/>
-    <w:lsdException w:name="Dark List Accent 1" w:semiHidden="0" w:uiPriority="70" w:unhideWhenUsed="0"/>
-    <w:lsdException w:name="Colorful Shading Accent 1" w:semiHidden="0" w:uiPriority="71" w:unhideWhenUsed="0"/>
-    <w:lsdException w:name="Colorful List Accent 1" w:semiHidden="0" w:uiPriority="72" w:unhideWhenUsed="0"/>
-    <w:lsdException w:name="Colorful Grid Accent 1" w:semiHidden="0" w:uiPriority="73" w:unhideWhenUsed="0"/>
-    <w:lsdException w:name="Light Shading Accent 2" w:semiHidden="0" w:uiPriority="60" w:unhideWhenUsed="0"/>
-    <w:lsdException w:name="Light List Accent 2" w:semiHidden="0" w:uiPriority="61" w:unhideWhenUsed="0"/>
-    <w:lsdException w:name="Light Grid Accent 2" w:semiHidden="0" w:uiPriority="62" w:unhideWhenUsed="0"/>
-    <w:lsdException w:name="Medium Shading 1 Accent 2" w:semiHidden="0" w:uiPriority="63" w:unhideWhenUsed="0"/>
-    <w:lsdException w:name="Medium Shading 2 Accent 2" w:semiHidden="0" w:uiPriority="64" w:unhideWhenUsed="0"/>
-    <w:lsdException w:name="Medium List 1 Accent 2" w:semiHidden="0" w:uiPriority="65" w:unhideWhenUsed="0"/>
-    <w:lsdException w:name="Medium List 2 Accent 2" w:semiHidden="0" w:uiPriority="66" w:unhideWhenUsed="0"/>
-    <w:lsdException w:name="Medium Grid 1 Accent 2" w:semiHidden="0" w:uiPriority="67" w:unhideWhenUsed="0"/>
-    <w:lsdException w:name="Medium Grid 2 Accent 2" w:semiHidden="0" w:uiPriority="68" w:unhideWhenUsed="0"/>
-    <w:lsdException w:name="Medium Grid 3 Accent 2" w:semiHidden="0" w:uiPriority="69" w:unhideWhenUsed="0"/>
-    <w:lsdException w:name="Dark List Accent 2" w:semiHidden="0" w:uiPriority="70" w:unhideWhenUsed="0"/>
-    <w:lsdException w:name="Colorful Shading Accent 2" w:semiHidden="0" w:uiPriority="71" w:unhideWhenUsed="0"/>
-    <w:lsdException w:name="Colorful List Accent 2" w:semiHidden="0" w:uiPriority="72" w:unhideWhenUsed="0"/>
-    <w:lsdException w:name="Colorful Grid Accent 2" w:semiHidden="0" w:uiPriority="73" w:unhideWhenUsed="0"/>
-    <w:lsdException w:name="Light Shading Accent 3" w:semiHidden="0" w:uiPriority="60" w:unhideWhenUsed="0"/>
-    <w:lsdException w:name="Light List Accent 3" w:semiHidden="0" w:uiPriority="61" w:unhideWhenUsed="0"/>
-    <w:lsdException w:name="Light Grid Accent 3" w:semiHidden="0" w:uiPriority="62" w:unhideWhenUsed="0"/>
-    <w:lsdException w:name="Medium Shading 1 Accent 3" w:semiHidden="0" w:uiPriority="63" w:unhideWhenUsed="0"/>
-    <w:lsdException w:name="Medium Shading 2 Accent 3" w:semiHidden="0" w:uiPriority="64" w:unhideWhenUsed="0"/>
-    <w:lsdException w:name="Medium List 1 Accent 3" w:semiHidden="0" w:uiPriority="65" w:unhideWhenUsed="0"/>
-    <w:lsdException w:name="Medium List 2 Accent 3" w:semiHidden="0" w:uiPriority="66" w:unhideWhenUsed="0"/>
-    <w:lsdException w:name="Medium Grid 1 Accent 3" w:semiHidden="0" w:uiPriority="67" w:unhideWhenUsed="0"/>
-    <w:lsdException w:name="Medium Grid 2 Accent 3" w:semiHidden="0" w:uiPriority="68" w:unhideWhenUsed="0"/>
-    <w:lsdException w:name="Medium Grid 3 Accent 3" w:semiHidden="0" w:uiPriority="69" w:unhideWhenUsed="0"/>
-    <w:lsdException w:name="Dark List Accent 3" w:semiHidden="0" w:uiPriority="70" w:unhideWhenUsed="0"/>
-    <w:lsdException w:name="Colorful Shading Accent 3" w:semiHidden="0" w:uiPriority="71" w:unhideWhenUsed="0"/>
-    <w:lsdException w:name="Colorful List Accent 3" w:semiHidden="0" w:uiPriority="72" w:unhideWhenUsed="0"/>
-    <w:lsdException w:name="Colorful Grid Accent 3" w:semiHidden="0" w:uiPriority="73" w:unhideWhenUsed="0"/>
-    <w:lsdException w:name="Light Shading Accent 4" w:semiHidden="0" w:uiPriority="60" w:unhideWhenUsed="0"/>
-    <w:lsdException w:name="Light List Accent 4" w:semiHidden="0" w:uiPriority="61" w:unhideWhenUsed="0"/>
-    <w:lsdException w:name="Light Grid Accent 4" w:semiHidden="0" w:uiPriority="62" w:unhideWhenUsed="0"/>
-    <w:lsdException w:name="Medium Shading 1 Accent 4" w:semiHidden="0" w:uiPriority="63" w:unhideWhenUsed="0"/>
-    <w:lsdException w:name="Medium Shading 2 Accent 4" w:semiHidden="0" w:uiPriority="64" w:unhideWhenUsed="0"/>
-    <w:lsdException w:name="Medium List 1 Accent 4" w:semiHidden="0" w:uiPriority="65" w:unhideWhenUsed="0"/>
-    <w:lsdException w:name="Medium List 2 Accent 4" w:semiHidden="0" w:uiPriority="66" w:unhideWhenUsed="0"/>
-    <w:lsdException w:name="Medium Grid 1 Accent 4" w:semiHidden="0" w:uiPriority="67" w:unhideWhenUsed="0"/>
-    <w:lsdException w:name="Medium Grid 2 Accent 4" w:semiHidden="0" w:uiPriority="68" w:unhideWhenUsed="0"/>
-    <w:lsdException w:name="Medium Grid 3 Accent 4" w:semiHidden="0" w:uiPriority="69" w:unhideWhenUsed="0"/>
-    <w:lsdException w:name="Dark List Accent 4" w:semiHidden="0" w:uiPriority="70" w:unhideWhenUsed="0"/>
-    <w:lsdException w:name="Colorful Shading Accent 4" w:semiHidden="0" w:uiPriority="71" w:unhideWhenUsed="0"/>
-    <w:lsdException w:name="Colorful List Accent 4" w:semiHidden="0" w:uiPriority="72" w:unhideWhenUsed="0"/>
-    <w:lsdException w:name="Colorful Grid Accent 4" w:semiHidden="0" w:uiPriority="73" w:unhideWhenUsed="0"/>
-    <w:lsdException w:name="Light Shading Accent 5" w:semiHidden="0" w:uiPriority="60" w:unhideWhenUsed="0"/>
-    <w:lsdException w:name="Light List Accent 5" w:semiHidden="0" w:uiPriority="61" w:unhideWhenUsed="0"/>
-    <w:lsdException w:name="Light Grid Accent 5" w:semiHidden="0" w:uiPriority="62" w:unhideWhenUsed="0"/>
-    <w:lsdException w:name="Medium Shading 1 Accent 5" w:semiHidden="0" w:uiPriority="63" w:unhideWhenUsed="0"/>
-    <w:lsdException w:name="Medium Shading 2 Accent 5" w:semiHidden="0" w:uiPriority="64" w:unhideWhenUsed="0"/>
-    <w:lsdException w:name="Medium List 1 Accent 5" w:semiHidden="0" w:uiPriority="65" w:unhideWhenUsed="0"/>
-    <w:lsdException w:name="Medium List 2 Accent 5" w:semiHidden="0" w:uiPriority="66" w:unhideWhenUsed="0"/>
-    <w:lsdException w:name="Medium Grid 1 Accent 5" w:semiHidden="0" w:uiPriority="67" w:unhideWhenUsed="0"/>
-    <w:lsdException w:name="Medium Grid 2 Accent 5" w:semiHidden="0" w:uiPriority="68" w:unhideWhenUsed="0"/>
-    <w:lsdException w:name="Medium Grid 3 Accent 5" w:semiHidden="0" w:uiPriority="69" w:unhideWhenUsed="0"/>
-    <w:lsdException w:name="Dark List Accent 5" w:semiHidden="0" w:uiPriority="70" w:unhideWhenUsed="0"/>
-    <w:lsdException w:name="Colorful Shading Accent 5" w:semiHidden="0" w:uiPriority="71" w:unhideWhenUsed="0"/>
-    <w:lsdException w:name="Colorful List Accent 5" w:semiHidden="0" w:uiPriority="72" w:unhideWhenUsed="0"/>
-    <w:lsdException w:name="Colorful Grid Accent 5" w:semiHidden="0" w:uiPriority="73" w:unhideWhenUsed="0"/>
-    <w:lsdException w:name="Light Shading Accent 6" w:semiHidden="0" w:uiPriority="60" w:unhideWhenUsed="0"/>
-    <w:lsdException w:name="Light List Accent 6" w:semiHidden="0" w:uiPriority="61" w:unhideWhenUsed="0"/>
-    <w:lsdException w:name="Light Grid Accent 6" w:semiHidden="0" w:uiPriority="62" w:unhideWhenUsed="0"/>
-    <w:lsdException w:name="Medium Shading 1 Accent 6" w:semiHidden="0" w:uiPriority="63" w:unhideWhenUsed="0"/>
-    <w:lsdException w:name="Medium Shading 2 Accent 6" w:semiHidden="0" w:uiPriority="64" w:unhideWhenUsed="0"/>
-    <w:lsdException w:name="Medium List 1 Accent 6" w:semiHidden="0" w:uiPriority="65" w:unhideWhenUsed="0"/>
-    <w:lsdException w:name="Medium List 2 Accent 6" w:semiHidden="0" w:uiPriority="66" w:unhideWhenUsed="0"/>
-    <w:lsdException w:name="Medium Grid 1 Accent 6" w:semiHidden="0" w:uiPriority="67" w:unhideWhenUsed="0"/>
-    <w:lsdException w:name="Medium Grid 2 Accent 6" w:semiHidden="0" w:uiPriority="68" w:unhideWhenUsed="0"/>
-    <w:lsdException w:name="Medium Grid 3 Accent 6" w:semiHidden="0" w:uiPriority="69" w:unhideWhenUsed="0"/>
-    <w:lsdException w:name="Dark List Accent 6" w:semiHidden="0" w:uiPriority="70" w:unhideWhenUsed="0"/>
-    <w:lsdException w:name="Colorful Shading Accent 6" w:semiHidden="0" w:uiPriority="71" w:unhideWhenUsed="0"/>
-    <w:lsdException w:name="Colorful List Accent 6" w:semiHidden="0" w:uiPriority="72" w:unhideWhenUsed="0"/>
-    <w:lsdException w:name="Colorful Grid Accent 6" w:semiHidden="0" w:uiPriority="73" w:unhideWhenUsed="0"/>
-    <w:lsdException w:name="Subtle Emphasis" w:semiHidden="0" w:uiPriority="19" w:unhideWhenUsed="0" w:qFormat="1"/>
-    <w:lsdException w:name="Intense Emphasis" w:semiHidden="0" w:uiPriority="21" w:unhideWhenUsed="0" w:qFormat="1"/>
-    <w:lsdException w:name="Subtle Reference" w:semiHidden="0" w:uiPriority="31" w:unhideWhenUsed="0" w:qFormat="1"/>
-    <w:lsdException w:name="Intense Reference" w:semiHidden="0" w:uiPriority="32" w:unhideWhenUsed="0" w:qFormat="1"/>
-    <w:lsdException w:name="Book Title" w:semiHidden="0" w:uiPriority="33" w:unhideWhenUsed="0" w:qFormat="1"/>
-    <w:lsdException w:name="Bibliography" w:uiPriority="37"/>
-    <w:lsdException w:name="TOC Heading" w:uiPriority="39" w:qFormat="1"/>
+  <w:latentStyles w:defLockedState="0" w:defUIPriority="99" w:defSemiHidden="0" w:defUnhideWhenUsed="0" w:defQFormat="0" w:count="371">
+    <w:lsdException w:name="Normal" w:uiPriority="0" w:qFormat="1"/>
+    <w:lsdException w:name="heading 1" w:uiPriority="9" w:qFormat="1"/>
+    <w:lsdException w:name="heading 2" w:semiHidden="1" w:uiPriority="9" w:unhideWhenUsed="1" w:qFormat="1"/>
+    <w:lsdException w:name="heading 3" w:semiHidden="1" w:uiPriority="9" w:unhideWhenUsed="1" w:qFormat="1"/>
+    <w:lsdException w:name="heading 4" w:semiHidden="1" w:uiPriority="9" w:unhideWhenUsed="1" w:qFormat="1"/>
+    <w:lsdException w:name="heading 5" w:semiHidden="1" w:uiPriority="9" w:unhideWhenUsed="1" w:qFormat="1"/>
+    <w:lsdException w:name="heading 6" w:semiHidden="1" w:uiPriority="9" w:unhideWhenUsed="1" w:qFormat="1"/>
+    <w:lsdException w:name="heading 7" w:semiHidden="1" w:uiPriority="9" w:unhideWhenUsed="1" w:qFormat="1"/>
+    <w:lsdException w:name="heading 8" w:semiHidden="1" w:uiPriority="9" w:unhideWhenUsed="1" w:qFormat="1"/>
+    <w:lsdException w:name="heading 9" w:semiHidden="1" w:uiPriority="9" w:unhideWhenUsed="1" w:qFormat="1"/>
+    <w:lsdException w:name="index 1" w:semiHidden="1" w:unhideWhenUsed="1"/>
+    <w:lsdException w:name="index 2" w:semiHidden="1" w:unhideWhenUsed="1"/>
+    <w:lsdException w:name="index 3" w:semiHidden="1" w:unhideWhenUsed="1"/>
+    <w:lsdException w:name="index 4" w:semiHidden="1" w:unhideWhenUsed="1"/>
+    <w:lsdException w:name="index 5" w:semiHidden="1" w:unhideWhenUsed="1"/>
+    <w:lsdException w:name="index 6" w:semiHidden="1" w:unhideWhenUsed="1"/>
+    <w:lsdException w:name="index 7" w:semiHidden="1" w:unhideWhenUsed="1"/>
+    <w:lsdException w:name="index 8" w:semiHidden="1" w:unhideWhenUsed="1"/>
+    <w:lsdException w:name="index 9" w:semiHidden="1" w:unhideWhenUsed="1"/>
+    <w:lsdException w:name="toc 1" w:semiHidden="1" w:uiPriority="39" w:unhideWhenUsed="1"/>
+    <w:lsdException w:name="toc 2" w:semiHidden="1" w:uiPriority="39" w:unhideWhenUsed="1"/>
+    <w:lsdException w:name="toc 3" w:semiHidden="1" w:uiPriority="39" w:unhideWhenUsed="1"/>
+    <w:lsdException w:name="toc 4" w:semiHidden="1" w:uiPriority="39" w:unhideWhenUsed="1"/>
+    <w:lsdException w:name="toc 5" w:semiHidden="1" w:uiPriority="39" w:unhideWhenUsed="1"/>
+    <w:lsdException w:name="toc 6" w:semiHidden="1" w:uiPriority="39" w:unhideWhenUsed="1"/>
+    <w:lsdException w:name="toc 7" w:semiHidden="1" w:uiPriority="39" w:unhideWhenUsed="1"/>
+    <w:lsdException w:name="toc 8" w:semiHidden="1" w:uiPriority="39" w:unhideWhenUsed="1"/>
+    <w:lsdException w:name="toc 9" w:semiHidden="1" w:uiPriority="39" w:unhideWhenUsed="1"/>
+    <w:lsdException w:name="Normal Indent" w:semiHidden="1" w:unhideWhenUsed="1"/>
+    <w:lsdException w:name="footnote text" w:semiHidden="1" w:unhideWhenUsed="1"/>
+    <w:lsdException w:name="annotation text" w:semiHidden="1" w:unhideWhenUsed="1"/>
+    <w:lsdException w:name="header" w:semiHidden="1" w:unhideWhenUsed="1"/>
+    <w:lsdException w:name="footer" w:semiHidden="1" w:unhideWhenUsed="1"/>
+    <w:lsdException w:name="index heading" w:semiHidden="1" w:unhideWhenUsed="1"/>
+    <w:lsdException w:name="caption" w:semiHidden="1" w:uiPriority="35" w:unhideWhenUsed="1" w:qFormat="1"/>
+    <w:lsdException w:name="table of figures" w:semiHidden="1" w:unhideWhenUsed="1"/>
+    <w:lsdException w:name="envelope address" w:semiHidden="1" w:unhideWhenUsed="1"/>
+    <w:lsdException w:name="envelope return" w:semiHidden="1" w:unhideWhenUsed="1"/>
+    <w:lsdException w:name="footnote reference" w:semiHidden="1" w:unhideWhenUsed="1"/>
+    <w:lsdException w:name="annotation reference" w:semiHidden="1" w:unhideWhenUsed="1"/>
+    <w:lsdException w:name="line number" w:semiHidden="1" w:unhideWhenUsed="1"/>
+    <w:lsdException w:name="page number" w:semiHidden="1" w:unhideWhenUsed="1"/>
+    <w:lsdException w:name="endnote reference" w:semiHidden="1" w:unhideWhenUsed="1"/>
+    <w:lsdException w:name="endnote text" w:semiHidden="1" w:unhideWhenUsed="1"/>
+    <w:lsdException w:name="table of authorities" w:semiHidden="1" w:unhideWhenUsed="1"/>
+    <w:lsdException w:name="macro" w:semiHidden="1" w:unhideWhenUsed="1"/>
+    <w:lsdException w:name="toa heading" w:semiHidden="1" w:unhideWhenUsed="1"/>
+    <w:lsdException w:name="List" w:semiHidden="1" w:unhideWhenUsed="1"/>
+    <w:lsdException w:name="List Bullet" w:semiHidden="1" w:unhideWhenUsed="1"/>
+    <w:lsdException w:name="List Number" w:semiHidden="1" w:unhideWhenUsed="1"/>
+    <w:lsdException w:name="List 2" w:semiHidden="1" w:unhideWhenUsed="1"/>
+    <w:lsdException w:name="List 3" w:semiHidden="1" w:unhideWhenUsed="1"/>
+    <w:lsdException w:name="List 4" w:semiHidden="1" w:unhideWhenUsed="1"/>
+    <w:lsdException w:name="List 5" w:semiHidden="1" w:unhideWhenUsed="1"/>
+    <w:lsdException w:name="List Bullet 2" w:semiHidden="1" w:unhideWhenUsed="1"/>
+    <w:lsdException w:name="List Bullet 3" w:semiHidden="1" w:unhideWhenUsed="1"/>
+    <w:lsdException w:name="List Bullet 4" w:semiHidden="1" w:unhideWhenUsed="1"/>
+    <w:lsdException w:name="List Bullet 5" w:semiHidden="1" w:unhideWhenUsed="1"/>
+    <w:lsdException w:name="List Number 2" w:semiHidden="1" w:unhideWhenUsed="1"/>
+    <w:lsdException w:name="List Number 3" w:semiHidden="1" w:unhideWhenUsed="1"/>
+    <w:lsdException w:name="List Number 4" w:semiHidden="1" w:unhideWhenUsed="1"/>
+    <w:lsdException w:name="List Number 5" w:semiHidden="1" w:unhideWhenUsed="1"/>
+    <w:lsdException w:name="Title" w:uiPriority="10" w:qFormat="1"/>
+    <w:lsdException w:name="Closing" w:semiHidden="1" w:unhideWhenUsed="1"/>
+    <w:lsdException w:name="Signature" w:semiHidden="1" w:unhideWhenUsed="1"/>
+    <w:lsdException w:name="Default Paragraph Font" w:semiHidden="1" w:uiPriority="1" w:unhideWhenUsed="1"/>
+    <w:lsdException w:name="Body Text" w:semiHidden="1" w:unhideWhenUsed="1"/>
+    <w:lsdException w:name="Body Text Indent" w:semiHidden="1" w:unhideWhenUsed="1"/>
+    <w:lsdException w:name="List Continue" w:semiHidden="1" w:unhideWhenUsed="1"/>
+    <w:lsdException w:name="List Continue 2" w:semiHidden="1" w:unhideWhenUsed="1"/>
+    <w:lsdException w:name="List Continue 3" w:semiHidden="1" w:unhideWhenUsed="1"/>
+    <w:lsdException w:name="List Continue 4" w:semiHidden="1" w:unhideWhenUsed="1"/>
+    <w:lsdException w:name="List Continue 5" w:semiHidden="1" w:unhideWhenUsed="1"/>
+    <w:lsdException w:name="Message Header" w:semiHidden="1" w:unhideWhenUsed="1"/>
+    <w:lsdException w:name="Subtitle" w:uiPriority="11" w:qFormat="1"/>
+    <w:lsdException w:name="Salutation" w:semiHidden="1" w:unhideWhenUsed="1"/>
+    <w:lsdException w:name="Date" w:semiHidden="1" w:unhideWhenUsed="1"/>
+    <w:lsdException w:name="Body Text First Indent" w:semiHidden="1" w:unhideWhenUsed="1"/>
+    <w:lsdException w:name="Body Text First Indent 2" w:semiHidden="1" w:unhideWhenUsed="1"/>
+    <w:lsdException w:name="Note Heading" w:semiHidden="1" w:unhideWhenUsed="1"/>
+    <w:lsdException w:name="Body Text 2" w:semiHidden="1" w:unhideWhenUsed="1"/>
+    <w:lsdException w:name="Body Text 3" w:semiHidden="1" w:unhideWhenUsed="1"/>
+    <w:lsdException w:name="Body Text Indent 2" w:semiHidden="1" w:unhideWhenUsed="1"/>
+    <w:lsdException w:name="Body Text Indent 3" w:semiHidden="1" w:unhideWhenUsed="1"/>
+    <w:lsdException w:name="Block Text" w:semiHidden="1" w:unhideWhenUsed="1"/>
+    <w:lsdException w:name="Hyperlink" w:semiHidden="1" w:unhideWhenUsed="1"/>
+    <w:lsdException w:name="FollowedHyperlink" w:semiHidden="1" w:unhideWhenUsed="1"/>
+    <w:lsdException w:name="Strong" w:uiPriority="22" w:qFormat="1"/>
+    <w:lsdException w:name="Emphasis" w:uiPriority="20" w:qFormat="1"/>
+    <w:lsdException w:name="Document Map" w:semiHidden="1" w:unhideWhenUsed="1"/>
+    <w:lsdException w:name="Plain Text" w:semiHidden="1" w:unhideWhenUsed="1"/>
+    <w:lsdException w:name="E-mail Signature" w:semiHidden="1" w:unhideWhenUsed="1"/>
+    <w:lsdException w:name="HTML Top of Form" w:semiHidden="1" w:unhideWhenUsed="1"/>
+    <w:lsdException w:name="HTML Bottom of Form" w:semiHidden="1" w:unhideWhenUsed="1"/>
+    <w:lsdException w:name="Normal (Web)" w:semiHidden="1" w:unhideWhenUsed="1"/>
+    <w:lsdException w:name="HTML Acronym" w:semiHidden="1" w:unhideWhenUsed="1"/>
+    <w:lsdException w:name="HTML Address" w:semiHidden="1" w:unhideWhenUsed="1"/>
+    <w:lsdException w:name="HTML Cite" w:semiHidden="1" w:unhideWhenUsed="1"/>
+    <w:lsdException w:name="HTML Code" w:semiHidden="1" w:unhideWhenUsed="1"/>
+    <w:lsdException w:name="HTML Definition" w:semiHidden="1" w:unhideWhenUsed="1"/>
+    <w:lsdException w:name="HTML Keyboard" w:semiHidden="1" w:unhideWhenUsed="1"/>
+    <w:lsdException w:name="HTML Preformatted" w:semiHidden="1" w:unhideWhenUsed="1"/>
+    <w:lsdException w:name="HTML Sample" w:semiHidden="1" w:unhideWhenUsed="1"/>
+    <w:lsdException w:name="HTML Typewriter" w:semiHidden="1" w:unhideWhenUsed="1"/>
+    <w:lsdException w:name="HTML Variable" w:semiHidden="1" w:unhideWhenUsed="1"/>
+    <w:lsdException w:name="Normal Table" w:semiHidden="1" w:unhideWhenUsed="1"/>
+    <w:lsdException w:name="annotation subject" w:semiHidden="1" w:unhideWhenUsed="1"/>
+    <w:lsdException w:name="No List" w:semiHidden="1" w:unhideWhenUsed="1"/>
+    <w:lsdException w:name="Outline List 1" w:semiHidden="1" w:unhideWhenUsed="1"/>
+    <w:lsdException w:name="Outline List 2" w:semiHidden="1" w:unhideWhenUsed="1"/>
+    <w:lsdException w:name="Outline List 3" w:semiHidden="1" w:unhideWhenUsed="1"/>
+    <w:lsdException w:name="Table Simple 1" w:semiHidden="1" w:unhideWhenUsed="1"/>
+    <w:lsdException w:name="Table Simple 2" w:semiHidden="1" w:unhideWhenUsed="1"/>
+    <w:lsdException w:name="Table Simple 3" w:semiHidden="1" w:unhideWhenUsed="1"/>
+    <w:lsdException w:name="Table Classic 1" w:semiHidden="1" w:unhideWhenUsed="1"/>
+    <w:lsdException w:name="Table Classic 2" w:semiHidden="1" w:unhideWhenUsed="1"/>
+    <w:lsdException w:name="Table Classic 3" w:semiHidden="1" w:unhideWhenUsed="1"/>
+    <w:lsdException w:name="Table Classic 4" w:semiHidden="1" w:unhideWhenUsed="1"/>
+    <w:lsdException w:name="Table Colorful 1" w:semiHidden="1" w:unhideWhenUsed="1"/>
+    <w:lsdException w:name="Table Colorful 2" w:semiHidden="1" w:unhideWhenUsed="1"/>
+    <w:lsdException w:name="Table Colorful 3" w:semiHidden="1" w:unhideWhenUsed="1"/>
+    <w:lsdException w:name="Table Columns 1" w:semiHidden="1" w:unhideWhenUsed="1"/>
+    <w:lsdException w:name="Table Columns 2" w:semiHidden="1" w:unhideWhenUsed="1"/>
+    <w:lsdException w:name="Table Columns 3" w:semiHidden="1" w:unhideWhenUsed="1"/>
+    <w:lsdException w:name="Table Columns 4" w:semiHidden="1" w:unhideWhenUsed="1"/>
+    <w:lsdException w:name="Table Columns 5" w:semiHidden="1" w:unhideWhenUsed="1"/>
+    <w:lsdException w:name="Table Grid 1" w:semiHidden="1" w:unhideWhenUsed="1"/>
+    <w:lsdException w:name="Table Grid 2" w:semiHidden="1" w:unhideWhenUsed="1"/>
+    <w:lsdException w:name="Table Grid 3" w:semiHidden="1" w:unhideWhenUsed="1"/>
+    <w:lsdException w:name="Table Grid 4" w:semiHidden="1" w:unhideWhenUsed="1"/>
+    <w:lsdException w:name="Table Grid 5" w:semiHidden="1" w:unhideWhenUsed="1"/>
+    <w:lsdException w:name="Table Grid 6" w:semiHidden="1" w:unhideWhenUsed="1"/>
+    <w:lsdException w:name="Table Grid 7" w:semiHidden="1" w:unhideWhenUsed="1"/>
+    <w:lsdException w:name="Table Grid 8" w:semiHidden="1" w:unhideWhenUsed="1"/>
+    <w:lsdException w:name="Table List 1" w:semiHidden="1" w:unhideWhenUsed="1"/>
+    <w:lsdException w:name="Table List 2" w:semiHidden="1" w:unhideWhenUsed="1"/>
+    <w:lsdException w:name="Table List 3" w:semiHidden="1" w:unhideWhenUsed="1"/>
+    <w:lsdException w:name="Table List 4" w:semiHidden="1" w:unhideWhenUsed="1"/>
+    <w:lsdException w:name="Table List 5" w:semiHidden="1" w:unhideWhenUsed="1"/>
+    <w:lsdException w:name="Table List 6" w:semiHidden="1" w:unhideWhenUsed="1"/>
+    <w:lsdException w:name="Table List 7" w:semiHidden="1" w:unhideWhenUsed="1"/>
+    <w:lsdException w:name="Table List 8" w:semiHidden="1" w:unhideWhenUsed="1"/>
+    <w:lsdException w:name="Table 3D effects 1" w:semiHidden="1" w:unhideWhenUsed="1"/>
+    <w:lsdException w:name="Table 3D effects 2" w:semiHidden="1" w:unhideWhenUsed="1"/>
+    <w:lsdException w:name="Table 3D effects 3" w:semiHidden="1" w:unhideWhenUsed="1"/>
+    <w:lsdException w:name="Table Contemporary" w:semiHidden="1" w:unhideWhenUsed="1"/>
+    <w:lsdException w:name="Table Elegant" w:semiHidden="1" w:unhideWhenUsed="1"/>
+    <w:lsdException w:name="Table Professional" w:semiHidden="1" w:unhideWhenUsed="1"/>
+    <w:lsdException w:name="Table Subtle 1" w:semiHidden="1" w:unhideWhenUsed="1"/>
+    <w:lsdException w:name="Table Subtle 2" w:semiHidden="1" w:unhideWhenUsed="1"/>
+    <w:lsdException w:name="Table Web 1" w:semiHidden="1" w:unhideWhenUsed="1"/>
+    <w:lsdException w:name="Table Web 2" w:semiHidden="1" w:unhideWhenUsed="1"/>
+    <w:lsdException w:name="Table Web 3" w:semiHidden="1" w:unhideWhenUsed="1"/>
+    <w:lsdException w:name="Balloon Text" w:semiHidden="1" w:unhideWhenUsed="1"/>
+    <w:lsdException w:name="Table Grid" w:uiPriority="39"/>
+    <w:lsdException w:name="Table Theme" w:semiHidden="1" w:unhideWhenUsed="1"/>
+    <w:lsdException w:name="Placeholder Text" w:semiHidden="1"/>
+    <w:lsdException w:name="No Spacing" w:uiPriority="1" w:qFormat="1"/>
+    <w:lsdException w:name="Light Shading" w:uiPriority="60"/>
+    <w:lsdException w:name="Light List" w:uiPriority="61"/>
+    <w:lsdException w:name="Light Grid" w:uiPriority="62"/>
+    <w:lsdException w:name="Medium Shading 1" w:uiPriority="63"/>
+    <w:lsdException w:name="Medium Shading 2" w:uiPriority="64"/>
+    <w:lsdException w:name="Medium List 1" w:uiPriority="65"/>
+    <w:lsdException w:name="Medium List 2" w:uiPriority="66"/>
+    <w:lsdException w:name="Medium Grid 1" w:uiPriority="67"/>
+    <w:lsdException w:name="Medium Grid 2" w:uiPriority="68"/>
+    <w:lsdException w:name="Medium Grid 3" w:uiPriority="69"/>
+    <w:lsdException w:name="Dark List" w:uiPriority="70"/>
+    <w:lsdException w:name="Colorful Shading" w:uiPriority="71"/>
+    <w:lsdException w:name="Colorful List" w:uiPriority="72"/>
+    <w:lsdException w:name="Colorful Grid" w:uiPriority="73"/>
+    <w:lsdException w:name="Light Shading Accent 1" w:uiPriority="60"/>
+    <w:lsdException w:name="Light List Accent 1" w:uiPriority="61"/>
+    <w:lsdException w:name="Light Grid Accent 1" w:uiPriority="62"/>
+    <w:lsdException w:name="Medium Shading 1 Accent 1" w:uiPriority="63"/>
+    <w:lsdException w:name="Medium Shading 2 Accent 1" w:uiPriority="64"/>
+    <w:lsdException w:name="Medium List 1 Accent 1" w:uiPriority="65"/>
+    <w:lsdException w:name="Revision" w:semiHidden="1"/>
+    <w:lsdException w:name="List Paragraph" w:uiPriority="0" w:qFormat="1"/>
+    <w:lsdException w:name="Quote" w:uiPriority="29" w:qFormat="1"/>
+    <w:lsdException w:name="Intense Quote" w:uiPriority="30" w:qFormat="1"/>
+    <w:lsdException w:name="Medium List 2 Accent 1" w:uiPriority="66"/>
+    <w:lsdException w:name="Medium Grid 1 Accent 1" w:uiPriority="67"/>
+    <w:lsdException w:name="Medium Grid 2 Accent 1" w:uiPriority="68"/>
+    <w:lsdException w:name="Medium Grid 3 Accent 1" w:uiPriority="69"/>
+    <w:lsdException w:name="Dark List Accent 1" w:uiPriority="70"/>
+    <w:lsdException w:name="Colorful Shading Accent 1" w:uiPriority="71"/>
+    <w:lsdException w:name="Colorful List Accent 1" w:uiPriority="72"/>
+    <w:lsdException w:name="Colorful Grid Accent 1" w:uiPriority="73"/>
+    <w:lsdException w:name="Light Shading Accent 2" w:uiPriority="60"/>
+    <w:lsdException w:name="Light List Accent 2" w:uiPriority="61"/>
+    <w:lsdException w:name="Light Grid Accent 2" w:uiPriority="62"/>
+    <w:lsdException w:name="Medium Shading 1 Accent 2" w:uiPriority="63"/>
+    <w:lsdException w:name="Medium Shading 2 Accent 2" w:uiPriority="64"/>
+    <w:lsdException w:name="Medium List 1 Accent 2" w:uiPriority="65"/>
+    <w:lsdException w:name="Medium List 2 Accent 2" w:uiPriority="66"/>
+    <w:lsdException w:name="Medium Grid 1 Accent 2" w:uiPriority="67"/>
+    <w:lsdException w:name="Medium Grid 2 Accent 2" w:uiPriority="68"/>
+    <w:lsdException w:name="Medium Grid 3 Accent 2" w:uiPriority="69"/>
+    <w:lsdException w:name="Dark List Accent 2" w:uiPriority="70"/>
+    <w:lsdException w:name="Colorful Shading Accent 2" w:uiPriority="71"/>
+    <w:lsdException w:name="Colorful List Accent 2" w:uiPriority="72"/>
+    <w:lsdException w:name="Colorful Grid Accent 2" w:uiPriority="73"/>
+    <w:lsdException w:name="Light Shading Accent 3" w:uiPriority="60"/>
+    <w:lsdException w:name="Light List Accent 3" w:uiPriority="61"/>
+    <w:lsdException w:name="Light Grid Accent 3" w:uiPriority="62"/>
+    <w:lsdException w:name="Medium Shading 1 Accent 3" w:uiPriority="63"/>
+    <w:lsdException w:name="Medium Shading 2 Accent 3" w:uiPriority="64"/>
+    <w:lsdException w:name="Medium List 1 Accent 3" w:uiPriority="65"/>
+    <w:lsdException w:name="Medium List 2 Accent 3" w:uiPriority="66"/>
+    <w:lsdException w:name="Medium Grid 1 Accent 3" w:uiPriority="67"/>
+    <w:lsdException w:name="Medium Grid 2 Accent 3" w:uiPriority="68"/>
+    <w:lsdException w:name="Medium Grid 3 Accent 3" w:uiPriority="69"/>
+    <w:lsdException w:name="Dark List Accent 3" w:uiPriority="70"/>
+    <w:lsdException w:name="Colorful Shading Accent 3" w:uiPriority="71"/>
+    <w:lsdException w:name="Colorful List Accent 3" w:uiPriority="72"/>
+    <w:lsdException w:name="Colorful Grid Accent 3" w:uiPriority="73"/>
+    <w:lsdException w:name="Light Shading Accent 4" w:uiPriority="60"/>
+    <w:lsdException w:name="Light List Accent 4" w:uiPriority="61"/>
+    <w:lsdException w:name="Light Grid Accent 4" w:uiPriority="62"/>
+    <w:lsdException w:name="Medium Shading 1 Accent 4" w:uiPriority="63"/>
+    <w:lsdException w:name="Medium Shading 2 Accent 4" w:uiPriority="64"/>
+    <w:lsdException w:name="Medium List 1 Accent 4" w:uiPriority="65"/>
+    <w:lsdException w:name="Medium List 2 Accent 4" w:uiPriority="66"/>
+    <w:lsdException w:name="Medium Grid 1 Accent 4" w:uiPriority="67"/>
+    <w:lsdException w:name="Medium Grid 2 Accent 4" w:uiPriority="68"/>
+    <w:lsdException w:name="Medium Grid 3 Accent 4" w:uiPriority="69"/>
+    <w:lsdException w:name="Dark List Accent 4" w:uiPriority="70"/>
+    <w:lsdException w:name="Colorful Shading Accent 4" w:uiPriority="71"/>
+    <w:lsdException w:name="Colorful List Accent 4" w:uiPriority="72"/>
+    <w:lsdException w:name="Colorful Grid Accent 4" w:uiPriority="73"/>
+    <w:lsdException w:name="Light Shading Accent 5" w:uiPriority="60"/>
+    <w:lsdException w:name="Light List Accent 5" w:uiPriority="61"/>
+    <w:lsdException w:name="Light Grid Accent 5" w:uiPriority="62"/>
+    <w:lsdException w:name="Medium Shading 1 Accent 5" w:uiPriority="63"/>
+    <w:lsdException w:name="Medium Shading 2 Accent 5" w:uiPriority="64"/>
+    <w:lsdException w:name="Medium List 1 Accent 5" w:uiPriority="65"/>
+    <w:lsdException w:name="Medium List 2 Accent 5" w:uiPriority="66"/>
+    <w:lsdException w:name="Medium Grid 1 Accent 5" w:uiPriority="67"/>
+    <w:lsdException w:name="Medium Grid 2 Accent 5" w:uiPriority="68"/>
+    <w:lsdException w:name="Medium Grid 3 Accent 5" w:uiPriority="69"/>
+    <w:lsdException w:name="Dark List Accent 5" w:uiPriority="70"/>
+    <w:lsdException w:name="Colorful Shading Accent 5" w:uiPriority="71"/>
+    <w:lsdException w:name="Colorful List Accent 5" w:uiPriority="72"/>
+    <w:lsdException w:name="Colorful Grid Accent 5" w:uiPriority="73"/>
+    <w:lsdException w:name="Light Shading Accent 6" w:uiPriority="60"/>
+    <w:lsdException w:name="Light List Accent 6" w:uiPriority="61"/>
+    <w:lsdException w:name="Light Grid Accent 6" w:uiPriority="62"/>
+    <w:lsdException w:name="Medium Shading 1 Accent 6" w:uiPriority="63"/>
+    <w:lsdException w:name="Medium Shading 2 Accent 6" w:uiPriority="64"/>
+    <w:lsdException w:name="Medium List 1 Accent 6" w:uiPriority="65"/>
+    <w:lsdException w:name="Medium List 2 Accent 6" w:uiPriority="66"/>
+    <w:lsdException w:name="Medium Grid 1 Accent 6" w:uiPriority="67"/>
+    <w:lsdException w:name="Medium Grid 2 Accent 6" w:uiPriority="68"/>
+    <w:lsdException w:name="Medium Grid 3 Accent 6" w:uiPriority="69"/>
+    <w:lsdException w:name="Dark List Accent 6" w:uiPriority="70"/>
+    <w:lsdException w:name="Colorful Shading Accent 6" w:uiPriority="71"/>
+    <w:lsdException w:name="Colorful List Accent 6" w:uiPriority="72"/>
+    <w:lsdException w:name="Colorful Grid Accent 6" w:uiPriority="73"/>
+    <w:lsdException w:name="Subtle Emphasis" w:uiPriority="19" w:qFormat="1"/>
+    <w:lsdException w:name="Intense Emphasis" w:uiPriority="21" w:qFormat="1"/>
+    <w:lsdException w:name="Subtle Reference" w:uiPriority="31" w:qFormat="1"/>
+    <w:lsdException w:name="Intense Reference" w:uiPriority="32" w:qFormat="1"/>
+    <w:lsdException w:name="Book Title" w:uiPriority="33" w:qFormat="1"/>
+    <w:lsdException w:name="Bibliography" w:semiHidden="1" w:uiPriority="37" w:unhideWhenUsed="1"/>
+    <w:lsdException w:name="TOC Heading" w:semiHidden="1" w:uiPriority="39" w:unhideWhenUsed="1" w:qFormat="1"/>
+    <w:lsdException w:name="Plain Table 1" w:uiPriority="41"/>
+    <w:lsdException w:name="Plain Table 2" w:uiPriority="42"/>
+    <w:lsdException w:name="Plain Table 3" w:uiPriority="43"/>
+    <w:lsdException w:name="Plain Table 4" w:uiPriority="44"/>
+    <w:lsdException w:name="Plain Table 5" w:uiPriority="45"/>
+    <w:lsdException w:name="Grid Table Light" w:uiPriority="40"/>
+    <w:lsdException w:name="Grid Table 1 Light" w:uiPriority="46"/>
+    <w:lsdException w:name="Grid Table 2" w:uiPriority="47"/>
+    <w:lsdException w:name="Grid Table 3" w:uiPriority="48"/>
+    <w:lsdException w:name="Grid Table 4" w:uiPriority="49"/>
+    <w:lsdException w:name="Grid Table 5 Dark" w:uiPriority="50"/>
+    <w:lsdException w:name="Grid Table 6 Colorful" w:uiPriority="51"/>
+    <w:lsdException w:name="Grid Table 7 Colorful" w:uiPriority="52"/>
+    <w:lsdException w:name="Grid Table 1 Light Accent 1" w:uiPriority="46"/>
+    <w:lsdException w:name="Grid Table 2 Accent 1" w:uiPriority="47"/>
+    <w:lsdException w:name="Grid Table 3 Accent 1" w:uiPriority="48"/>
+    <w:lsdException w:name="Grid Table 4 Accent 1" w:uiPriority="49"/>
+    <w:lsdException w:name="Grid Table 5 Dark Accent 1" w:uiPriority="50"/>
+    <w:lsdException w:name="Grid Table 6 Colorful Accent 1" w:uiPriority="51"/>
+    <w:lsdException w:name="Grid Table 7 Colorful Accent 1" w:uiPriority="52"/>
+    <w:lsdException w:name="Grid Table 1 Light Accent 2" w:uiPriority="46"/>
+    <w:lsdException w:name="Grid Table 2 Accent 2" w:uiPriority="47"/>
+    <w:lsdException w:name="Grid Table 3 Accent 2" w:uiPriority="48"/>
+    <w:lsdException w:name="Grid Table 4 Accent 2" w:uiPriority="49"/>
+    <w:lsdException w:name="Grid Table 5 Dark Accent 2" w:uiPriority="50"/>
+    <w:lsdException w:name="Grid Table 6 Colorful Accent 2" w:uiPriority="51"/>
+    <w:lsdException w:name="Grid Table 7 Colorful Accent 2" w:uiPriority="52"/>
+    <w:lsdException w:name="Grid Table 1 Light Accent 3" w:uiPriority="46"/>
+    <w:lsdException w:name="Grid Table 2 Accent 3" w:uiPriority="47"/>
+    <w:lsdException w:name="Grid Table 3 Accent 3" w:uiPriority="48"/>
+    <w:lsdException w:name="Grid Table 4 Accent 3" w:uiPriority="49"/>
+    <w:lsdException w:name="Grid Table 5 Dark Accent 3" w:uiPriority="50"/>
+    <w:lsdException w:name="Grid Table 6 Colorful Accent 3" w:uiPriority="51"/>
+    <w:lsdException w:name="Grid Table 7 Colorful Accent 3" w:uiPriority="52"/>
+    <w:lsdException w:name="Grid Table 1 Light Accent 4" w:uiPriority="46"/>
+    <w:lsdException w:name="Grid Table 2 Accent 4" w:uiPriority="47"/>
+    <w:lsdException w:name="Grid Table 3 Accent 4" w:uiPriority="48"/>
+    <w:lsdException w:name="Grid Table 4 Accent 4" w:uiPriority="49"/>
+    <w:lsdException w:name="Grid Table 5 Dark Accent 4" w:uiPriority="50"/>
+    <w:lsdException w:name="Grid Table 6 Colorful Accent 4" w:uiPriority="51"/>
+    <w:lsdException w:name="Grid Table 7 Colorful Accent 4" w:uiPriority="52"/>
+    <w:lsdException w:name="Grid Table 1 Light Accent 5" w:uiPriority="46"/>
+    <w:lsdException w:name="Grid Table 2 Accent 5" w:uiPriority="47"/>
+    <w:lsdException w:name="Grid Table 3 Accent 5" w:uiPriority="48"/>
+    <w:lsdException w:name="Grid Table 4 Accent 5" w:uiPriority="49"/>
+    <w:lsdException w:name="Grid Table 5 Dark Accent 5" w:uiPriority="50"/>
+    <w:lsdException w:name="Grid Table 6 Colorful Accent 5" w:uiPriority="51"/>
+    <w:lsdException w:name="Grid Table 7 Colorful Accent 5" w:uiPriority="52"/>
+    <w:lsdException w:name="Grid Table 1 Light Accent 6" w:uiPriority="46"/>
+    <w:lsdException w:name="Grid Table 2 Accent 6" w:uiPriority="47"/>
+    <w:lsdException w:name="Grid Table 3 Accent 6" w:uiPriority="48"/>
+    <w:lsdException w:name="Grid Table 4 Accent 6" w:uiPriority="49"/>
+    <w:lsdException w:name="Grid Table 5 Dark Accent 6" w:uiPriority="50"/>
+    <w:lsdException w:name="Grid Table 6 Colorful Accent 6" w:uiPriority="51"/>
+    <w:lsdException w:name="Grid Table 7 Colorful Accent 6" w:uiPriority="52"/>
+    <w:lsdException w:name="List Table 1 Light" w:uiPriority="46"/>
+    <w:lsdException w:name="List Table 2" w:uiPriority="47"/>
+    <w:lsdException w:name="List Table 3" w:uiPriority="48"/>
+    <w:lsdException w:name="List Table 4" w:uiPriority="49"/>
+    <w:lsdException w:name="List Table 5 Dark" w:uiPriority="50"/>
+    <w:lsdException w:name="List Table 6 Colorful" w:uiPriority="51"/>
+    <w:lsdException w:name="List Table 7 Colorful" w:uiPriority="52"/>
+    <w:lsdException w:name="List Table 1 Light Accent 1" w:uiPriority="46"/>
+    <w:lsdException w:name="List Table 2 Accent 1" w:uiPriority="47"/>
+    <w:lsdException w:name="List Table 3 Accent 1" w:uiPriority="48"/>
+    <w:lsdException w:name="List Table 4 Accent 1" w:uiPriority="49"/>
+    <w:lsdException w:name="List Table 5 Dark Accent 1" w:uiPriority="50"/>
+    <w:lsdException w:name="List Table 6 Colorful Accent 1" w:uiPriority="51"/>
+    <w:lsdException w:name="List Table 7 Colorful Accent 1" w:uiPriority="52"/>
+    <w:lsdException w:name="List Table 1 Light Accent 2" w:uiPriority="46"/>
+    <w:lsdException w:name="List Table 2 Accent 2" w:uiPriority="47"/>
+    <w:lsdException w:name="List Table 3 Accent 2" w:uiPriority="48"/>
+    <w:lsdException w:name="List Table 4 Accent 2" w:uiPriority="49"/>
+    <w:lsdException w:name="List Table 5 Dark Accent 2" w:uiPriority="50"/>
+    <w:lsdException w:name="List Table 6 Colorful Accent 2" w:uiPriority="51"/>
+    <w:lsdException w:name="List Table 7 Colorful Accent 2" w:uiPriority="52"/>
+    <w:lsdException w:name="List Table 1 Light Accent 3" w:uiPriority="46"/>
+    <w:lsdException w:name="List Table 2 Accent 3" w:uiPriority="47"/>
+    <w:lsdException w:name="List Table 3 Accent 3" w:uiPriority="48"/>
+    <w:lsdException w:name="List Table 4 Accent 3" w:uiPriority="49"/>
+    <w:lsdException w:name="List Table 5 Dark Accent 3" w:uiPriority="50"/>
+    <w:lsdException w:name="List Table 6 Colorful Accent 3" w:uiPriority="51"/>
+    <w:lsdException w:name="List Table 7 Colorful Accent 3" w:uiPriority="52"/>
+    <w:lsdException w:name="List Table 1 Light Accent 4" w:uiPriority="46"/>
+    <w:lsdException w:name="List Table 2 Accent 4" w:uiPriority="47"/>
+    <w:lsdException w:name="List Table 3 Accent 4" w:uiPriority="48"/>
+    <w:lsdException w:name="List Table 4 Accent 4" w:uiPriority="49"/>
+    <w:lsdException w:name="List Table 5 Dark Accent 4" w:uiPriority="50"/>
+    <w:lsdException w:name="List Table 6 Colorful Accent 4" w:uiPriority="51"/>
+    <w:lsdException w:name="List Table 7 Colorful Accent 4" w:uiPriority="52"/>
+    <w:lsdException w:name="List Table 1 Light Accent 5" w:uiPriority="46"/>
+    <w:lsdException w:name="List Table 2 Accent 5" w:uiPriority="47"/>
+    <w:lsdException w:name="List Table 3 Accent 5" w:uiPriority="48"/>
+    <w:lsdException w:name="List Table 4 Accent 5" w:uiPriority="49"/>
+    <w:lsdException w:name="List Table 5 Dark Accent 5" w:uiPriority="50"/>
+    <w:lsdException w:name="List Table 6 Colorful Accent 5" w:uiPriority="51"/>
+    <w:lsdException w:name="List Table 7 Colorful Accent 5" w:uiPriority="52"/>
+    <w:lsdException w:name="List Table 1 Light Accent 6" w:uiPriority="46"/>
+    <w:lsdException w:name="List Table 2 Accent 6" w:uiPriority="47"/>
+    <w:lsdException w:name="List Table 3 Accent 6" w:uiPriority="48"/>
+    <w:lsdException w:name="List Table 4 Accent 6" w:uiPriority="49"/>
+    <w:lsdException w:name="List Table 5 Dark Accent 6" w:uiPriority="50"/>
+    <w:lsdException w:name="List Table 6 Colorful Accent 6" w:uiPriority="51"/>
+    <w:lsdException w:name="List Table 7 Colorful Accent 6" w:uiPriority="52"/>
   </w:latentStyles>
   <w:style w:type="paragraph" w:default="1" w:styleId="Normal">
     <w:name w:val="Normal"/>
@@ -17346,7 +17531,7 @@
 </file>
 
 <file path=customXml/itemProps1.xml><?xml version="1.0" encoding="utf-8"?>
-<ds:datastoreItem xmlns:ds="http://schemas.openxmlformats.org/officeDocument/2006/customXml" ds:itemID="{002FB373-7CCE-45CB-B43D-A8AA68BBBE64}">
+<ds:datastoreItem xmlns:ds="http://schemas.openxmlformats.org/officeDocument/2006/customXml" ds:itemID="{BE204965-9589-4696-A391-18BC6F46AEE6}">
   <ds:schemaRefs>
     <ds:schemaRef ds:uri="http://schemas.openxmlformats.org/officeDocument/2006/bibliography"/>
   </ds:schemaRefs>

--- a/Informe 1 Proyecto2 .docx
+++ b/Informe 1 Proyecto2 .docx
@@ -1,6 +1,6 @@
 
 <file path=word/document.xml><?xml version="1.0" encoding="utf-8"?>
-<w:document xmlns:wpc="http://schemas.microsoft.com/office/word/2010/wordprocessingCanvas" xmlns:mc="http://schemas.openxmlformats.org/markup-compatibility/2006" xmlns:o="urn:schemas-microsoft-com:office:office" xmlns:r="http://schemas.openxmlformats.org/officeDocument/2006/relationships" xmlns:m="http://schemas.openxmlformats.org/officeDocument/2006/math" xmlns:v="urn:schemas-microsoft-com:vml" xmlns:wp14="http://schemas.microsoft.com/office/word/2010/wordprocessingDrawing" xmlns:wp="http://schemas.openxmlformats.org/drawingml/2006/wordprocessingDrawing" xmlns:w10="urn:schemas-microsoft-com:office:word" xmlns:w="http://schemas.openxmlformats.org/wordprocessingml/2006/main" xmlns:w14="http://schemas.microsoft.com/office/word/2010/wordml" xmlns:wpg="http://schemas.microsoft.com/office/word/2010/wordprocessingGroup" xmlns:wpi="http://schemas.microsoft.com/office/word/2010/wordprocessingInk" xmlns:wne="http://schemas.microsoft.com/office/word/2006/wordml" xmlns:wps="http://schemas.microsoft.com/office/word/2010/wordprocessingShape" mc:Ignorable="w14 wp14">
+<w:document xmlns:ve="http://schemas.openxmlformats.org/markup-compatibility/2006" xmlns:o="urn:schemas-microsoft-com:office:office" xmlns:r="http://schemas.openxmlformats.org/officeDocument/2006/relationships" xmlns:m="http://schemas.openxmlformats.org/officeDocument/2006/math" xmlns:v="urn:schemas-microsoft-com:vml" xmlns:wp="http://schemas.openxmlformats.org/drawingml/2006/wordprocessingDrawing" xmlns:w10="urn:schemas-microsoft-com:office:word" xmlns:w="http://schemas.openxmlformats.org/wordprocessingml/2006/main" xmlns:wne="http://schemas.microsoft.com/office/word/2006/wordml">
   <w:body>
     <w:p/>
     <w:p/>
@@ -64,7 +64,7 @@
           <w:insideH w:val="none" w:sz="0" w:space="0" w:color="auto"/>
           <w:insideV w:val="none" w:sz="0" w:space="0" w:color="auto"/>
         </w:tblBorders>
-        <w:tblLook w:val="04A0" w:firstRow="1" w:lastRow="0" w:firstColumn="1" w:lastColumn="0" w:noHBand="0" w:noVBand="1"/>
+        <w:tblLook w:val="04A0"/>
       </w:tblPr>
       <w:tblGrid>
         <w:gridCol w:w="1574"/>
@@ -98,28 +98,6 @@
           <w:tcPr>
             <w:tcW w:w="2936" w:type="dxa"/>
           </w:tcPr>
-          <w:p>
-            <w:pPr>
-              <w:rPr>
-                <w:sz w:val="24"/>
-                <w:szCs w:val="24"/>
-              </w:rPr>
-            </w:pPr>
-            <w:r>
-              <w:rPr>
-                <w:sz w:val="24"/>
-                <w:szCs w:val="24"/>
-              </w:rPr>
-              <w:t>Bastián Cisternas</w:t>
-            </w:r>
-            <w:r>
-              <w:rPr>
-                <w:sz w:val="24"/>
-                <w:szCs w:val="24"/>
-              </w:rPr>
-              <w:t xml:space="preserve"> C.</w:t>
-            </w:r>
-          </w:p>
           <w:p>
             <w:pPr>
               <w:rPr>
@@ -316,6 +294,12 @@
     <w:sdt>
       <w:sdtPr>
         <w:rPr>
+          <w:rFonts w:asciiTheme="minorHAnsi" w:eastAsiaTheme="minorEastAsia" w:hAnsiTheme="minorHAnsi" w:cstheme="minorBidi"/>
+          <w:b w:val="0"/>
+          <w:bCs w:val="0"/>
+          <w:color w:val="auto"/>
+          <w:sz w:val="22"/>
+          <w:szCs w:val="22"/>
           <w:lang w:val="es-ES"/>
         </w:rPr>
         <w:id w:val="-1850944097"/>
@@ -324,14 +308,6 @@
           <w:docPartUnique/>
         </w:docPartObj>
       </w:sdtPr>
-      <w:sdtEndPr>
-        <w:rPr>
-          <w:rFonts w:asciiTheme="minorHAnsi" w:eastAsiaTheme="minorEastAsia" w:hAnsiTheme="minorHAnsi" w:cstheme="minorBidi"/>
-          <w:color w:val="auto"/>
-          <w:sz w:val="22"/>
-          <w:szCs w:val="22"/>
-        </w:rPr>
-      </w:sdtEndPr>
       <w:sdtContent>
         <w:p>
           <w:pPr>
@@ -374,29 +350,9 @@
           </w:r>
           <w:r>
             <w:rPr>
-              <w:rStyle w:val="Hipervnculo"/>
-              <w:noProof/>
-            </w:rPr>
-            <w:instrText xml:space="preserve"> </w:instrText>
-          </w:r>
-          <w:r>
-            <w:rPr>
               <w:noProof/>
             </w:rPr>
             <w:instrText>HYPERLINK \l "_Toc397470905"</w:instrText>
-          </w:r>
-          <w:r>
-            <w:rPr>
-              <w:rStyle w:val="Hipervnculo"/>
-              <w:noProof/>
-            </w:rPr>
-            <w:instrText xml:space="preserve"> </w:instrText>
-          </w:r>
-          <w:r>
-            <w:rPr>
-              <w:rStyle w:val="Hipervnculo"/>
-              <w:noProof/>
-            </w:rPr>
           </w:r>
           <w:r>
             <w:rPr>
@@ -2766,9 +2722,9 @@
           <w:lang w:eastAsia="en-US"/>
         </w:rPr>
       </w:pPr>
-      <w:bookmarkStart w:id="1" w:name="_Toc392597898"/>
-      <w:bookmarkStart w:id="2" w:name="_Toc392675804"/>
-      <w:bookmarkStart w:id="3" w:name="_Toc397470905"/>
+      <w:bookmarkStart w:id="1" w:name="_Toc392675804"/>
+      <w:bookmarkStart w:id="2" w:name="_Toc397470905"/>
+      <w:bookmarkStart w:id="3" w:name="_Toc392597898"/>
       <w:r>
         <w:rPr>
           <w:rFonts w:eastAsia="Calibri"/>
@@ -2777,7 +2733,7 @@
         <w:lastRenderedPageBreak/>
         <w:t>I</w:t>
       </w:r>
-      <w:bookmarkEnd w:id="2"/>
+      <w:bookmarkEnd w:id="1"/>
       <w:r>
         <w:rPr>
           <w:rFonts w:eastAsia="Calibri"/>
@@ -2785,7 +2741,7 @@
         </w:rPr>
         <w:t>ntroducción</w:t>
       </w:r>
-      <w:bookmarkEnd w:id="3"/>
+      <w:bookmarkEnd w:id="2"/>
     </w:p>
     <w:p>
       <w:pPr>
@@ -4473,7 +4429,7 @@
       <w:tblPr>
         <w:tblStyle w:val="Tablaconcuadrcula"/>
         <w:tblW w:w="0" w:type="auto"/>
-        <w:tblLook w:val="04A0" w:firstRow="1" w:lastRow="0" w:firstColumn="1" w:lastColumn="0" w:noHBand="0" w:noVBand="1"/>
+        <w:tblLook w:val="04A0"/>
       </w:tblPr>
       <w:tblGrid>
         <w:gridCol w:w="2942"/>
@@ -4602,12 +4558,6 @@
               <w:t>F3:</w:t>
             </w:r>
             <w:r>
-              <w:rPr>
-                <w:b/>
-              </w:rPr>
-              <w:t xml:space="preserve"> </w:t>
-            </w:r>
-            <w:r>
               <w:t>Registro de todos los tratamientos realizados por el paciente.</w:t>
             </w:r>
           </w:p>
@@ -4622,12 +4572,6 @@
               <w:t>F4:</w:t>
             </w:r>
             <w:r>
-              <w:rPr>
-                <w:b/>
-              </w:rPr>
-              <w:t xml:space="preserve"> </w:t>
-            </w:r>
-            <w:r>
               <w:t>Registro de todos los presupuestos realizados por el paciente.</w:t>
             </w:r>
           </w:p>
@@ -4642,12 +4586,6 @@
               <w:t>F5:</w:t>
             </w:r>
             <w:r>
-              <w:rPr>
-                <w:b/>
-              </w:rPr>
-              <w:t xml:space="preserve"> </w:t>
-            </w:r>
-            <w:r>
               <w:t>Producto Software Accesible para todo tipo de clínica Odontológica.</w:t>
             </w:r>
           </w:p>
@@ -4785,19 +4723,7 @@
               <w:t>D3:</w:t>
             </w:r>
             <w:r>
-              <w:rPr>
-                <w:b/>
-              </w:rPr>
-              <w:t xml:space="preserve"> </w:t>
-            </w:r>
-            <w:r>
-              <w:t>La</w:t>
-            </w:r>
-            <w:r>
-              <w:t xml:space="preserve"> </w:t>
-            </w:r>
-            <w:r>
-              <w:t xml:space="preserve">empresa </w:t>
+              <w:t xml:space="preserve">Laempresa </w:t>
             </w:r>
             <w:r>
               <w:t>desarrolla</w:t>
@@ -4818,12 +4744,6 @@
                 <w:b/>
               </w:rPr>
               <w:t>D4:</w:t>
-            </w:r>
-            <w:r>
-              <w:rPr>
-                <w:b/>
-              </w:rPr>
-              <w:t xml:space="preserve"> </w:t>
             </w:r>
             <w:r>
               <w:t>Producto Software propensa a ataques.</w:t>
@@ -4920,12 +4840,6 @@
               <w:t>O3:</w:t>
             </w:r>
             <w:r>
-              <w:rPr>
-                <w:b/>
-              </w:rPr>
-              <w:t xml:space="preserve"> </w:t>
-            </w:r>
-            <w:r>
               <w:t>Cubrir una necesidad en un Área creciente como es las Clínicas Odontológicas.</w:t>
             </w:r>
           </w:p>
@@ -4976,37 +4890,7 @@
               <w:t xml:space="preserve">FO1: </w:t>
             </w:r>
             <w:r>
-              <w:t>Recalcar Tecnologías implementadas en el Proyecto. (F9,</w:t>
-            </w:r>
-            <w:r>
-              <w:t xml:space="preserve"> </w:t>
-            </w:r>
-            <w:r>
-              <w:t>F8,</w:t>
-            </w:r>
-            <w:r>
-              <w:t xml:space="preserve"> </w:t>
-            </w:r>
-            <w:r>
-              <w:t>F6,</w:t>
-            </w:r>
-            <w:r>
-              <w:t xml:space="preserve"> </w:t>
-            </w:r>
-            <w:r>
-              <w:t>F7,</w:t>
-            </w:r>
-            <w:r>
-              <w:t xml:space="preserve"> </w:t>
-            </w:r>
-            <w:r>
-              <w:t>F2,</w:t>
-            </w:r>
-            <w:r>
-              <w:t xml:space="preserve"> </w:t>
-            </w:r>
-            <w:r>
-              <w:t>O1, O2, O3).</w:t>
+              <w:t>Recalcar Tecnologías implementadas en el Proyecto. (F9,F8,F6,F7,F2,O1, O2, O3).</w:t>
             </w:r>
           </w:p>
           <w:p>
@@ -5167,24 +5051,12 @@
               <w:t>A2:</w:t>
             </w:r>
             <w:r>
-              <w:rPr>
-                <w:b/>
-              </w:rPr>
-              <w:t xml:space="preserve"> </w:t>
-            </w:r>
-            <w:r>
               <w:t>E</w:t>
             </w:r>
             <w:r>
               <w:t>l interés de</w:t>
             </w:r>
             <w:r>
-              <w:rPr>
-                <w:b/>
-              </w:rPr>
-              <w:t xml:space="preserve"> </w:t>
-            </w:r>
-            <w:r>
               <w:t>Empresas Desarrolladoras consolidadas en el nuevo</w:t>
             </w:r>
           </w:p>
@@ -5289,9 +5161,6 @@
             </w:r>
             <w:r>
               <w:t>Publicidad del Producto Software, con versión gratuita por 30 días.</w:t>
-            </w:r>
-            <w:r>
-              <w:t xml:space="preserve"> </w:t>
             </w:r>
             <w:r>
               <w:t>(A1, F3, F4, F5, F6, F7, F8, F9, F10).</w:t>
@@ -5433,7 +5302,7 @@
         <w:lastRenderedPageBreak/>
         <w:t>Gestión de riesgos</w:t>
       </w:r>
-      <w:bookmarkEnd w:id="1"/>
+      <w:bookmarkEnd w:id="3"/>
       <w:bookmarkEnd w:id="28"/>
     </w:p>
     <w:p>
@@ -5481,7 +5350,7 @@
       <w:tblPr>
         <w:tblStyle w:val="Tablaconcuadrcula"/>
         <w:tblW w:w="0" w:type="auto"/>
-        <w:tblLook w:val="04A0" w:firstRow="1" w:lastRow="0" w:firstColumn="1" w:lastColumn="0" w:noHBand="0" w:noVBand="1"/>
+        <w:tblLook w:val="04A0"/>
       </w:tblPr>
       <w:tblGrid>
         <w:gridCol w:w="2042"/>
@@ -5934,7 +5803,7 @@
         <w:tblStyle w:val="Tablaconcuadrcula"/>
         <w:tblW w:w="9355" w:type="dxa"/>
         <w:tblLayout w:type="fixed"/>
-        <w:tblLook w:val="04A0" w:firstRow="1" w:lastRow="0" w:firstColumn="1" w:lastColumn="0" w:noHBand="0" w:noVBand="1"/>
+        <w:tblLook w:val="04A0"/>
       </w:tblPr>
       <w:tblGrid>
         <w:gridCol w:w="534"/>
@@ -7933,7 +7802,7 @@
           <w:insideH w:val="single" w:sz="8" w:space="0" w:color="4F81BD"/>
           <w:insideV w:val="single" w:sz="8" w:space="0" w:color="4F81BD"/>
         </w:tblBorders>
-        <w:tblLook w:val="00A0" w:firstRow="1" w:lastRow="0" w:firstColumn="1" w:lastColumn="0" w:noHBand="0" w:noVBand="0"/>
+        <w:tblLook w:val="00A0"/>
       </w:tblPr>
       <w:tblGrid>
         <w:gridCol w:w="4674"/>
@@ -8437,7 +8306,7 @@
           <w:insideH w:val="single" w:sz="8" w:space="0" w:color="4F81BD"/>
           <w:insideV w:val="single" w:sz="8" w:space="0" w:color="4F81BD"/>
         </w:tblBorders>
-        <w:tblLook w:val="00A0" w:firstRow="1" w:lastRow="0" w:firstColumn="1" w:lastColumn="0" w:noHBand="0" w:noVBand="0"/>
+        <w:tblLook w:val="00A0"/>
       </w:tblPr>
       <w:tblGrid>
         <w:gridCol w:w="4674"/>
@@ -8940,7 +8809,7 @@
           <w:insideH w:val="single" w:sz="8" w:space="0" w:color="4F81BD"/>
           <w:insideV w:val="single" w:sz="8" w:space="0" w:color="4F81BD"/>
         </w:tblBorders>
-        <w:tblLook w:val="00A0" w:firstRow="1" w:lastRow="0" w:firstColumn="1" w:lastColumn="0" w:noHBand="0" w:noVBand="0"/>
+        <w:tblLook w:val="00A0"/>
       </w:tblPr>
       <w:tblGrid>
         <w:gridCol w:w="4674"/>
@@ -9465,7 +9334,7 @@
           <w:insideH w:val="single" w:sz="8" w:space="0" w:color="4F81BD"/>
           <w:insideV w:val="single" w:sz="8" w:space="0" w:color="4F81BD"/>
         </w:tblBorders>
-        <w:tblLook w:val="00A0" w:firstRow="1" w:lastRow="0" w:firstColumn="1" w:lastColumn="0" w:noHBand="0" w:noVBand="0"/>
+        <w:tblLook w:val="00A0"/>
       </w:tblPr>
       <w:tblGrid>
         <w:gridCol w:w="4674"/>
@@ -9974,7 +9843,7 @@
           <w:insideH w:val="single" w:sz="8" w:space="0" w:color="4F81BD"/>
           <w:insideV w:val="single" w:sz="8" w:space="0" w:color="4F81BD"/>
         </w:tblBorders>
-        <w:tblLook w:val="00A0" w:firstRow="1" w:lastRow="0" w:firstColumn="1" w:lastColumn="0" w:noHBand="0" w:noVBand="0"/>
+        <w:tblLook w:val="00A0"/>
       </w:tblPr>
       <w:tblGrid>
         <w:gridCol w:w="4674"/>
@@ -10478,7 +10347,7 @@
           <w:insideH w:val="single" w:sz="8" w:space="0" w:color="4F81BD"/>
           <w:insideV w:val="single" w:sz="8" w:space="0" w:color="4F81BD"/>
         </w:tblBorders>
-        <w:tblLook w:val="00A0" w:firstRow="1" w:lastRow="0" w:firstColumn="1" w:lastColumn="0" w:noHBand="0" w:noVBand="0"/>
+        <w:tblLook w:val="00A0"/>
       </w:tblPr>
       <w:tblGrid>
         <w:gridCol w:w="4674"/>
@@ -11006,7 +10875,7 @@
           <w:insideH w:val="single" w:sz="8" w:space="0" w:color="4F81BD"/>
           <w:insideV w:val="single" w:sz="8" w:space="0" w:color="4F81BD"/>
         </w:tblBorders>
-        <w:tblLook w:val="00A0" w:firstRow="1" w:lastRow="0" w:firstColumn="1" w:lastColumn="0" w:noHBand="0" w:noVBand="0"/>
+        <w:tblLook w:val="00A0"/>
       </w:tblPr>
       <w:tblGrid>
         <w:gridCol w:w="4566"/>
@@ -11510,7 +11379,7 @@
           <w:insideH w:val="single" w:sz="8" w:space="0" w:color="4F81BD"/>
           <w:insideV w:val="single" w:sz="8" w:space="0" w:color="4F81BD"/>
         </w:tblBorders>
-        <w:tblLook w:val="00A0" w:firstRow="1" w:lastRow="0" w:firstColumn="1" w:lastColumn="0" w:noHBand="0" w:noVBand="0"/>
+        <w:tblLook w:val="00A0"/>
       </w:tblPr>
       <w:tblGrid>
         <w:gridCol w:w="4498"/>
@@ -12023,7 +11892,7 @@
           <w:insideH w:val="single" w:sz="8" w:space="0" w:color="4F81BD"/>
           <w:insideV w:val="single" w:sz="8" w:space="0" w:color="4F81BD"/>
         </w:tblBorders>
-        <w:tblLook w:val="00A0" w:firstRow="1" w:lastRow="0" w:firstColumn="1" w:lastColumn="0" w:noHBand="0" w:noVBand="0"/>
+        <w:tblLook w:val="00A0"/>
       </w:tblPr>
       <w:tblGrid>
         <w:gridCol w:w="4498"/>
@@ -12536,7 +12405,7 @@
           <w:insideH w:val="single" w:sz="8" w:space="0" w:color="4F81BD"/>
           <w:insideV w:val="single" w:sz="8" w:space="0" w:color="4F81BD"/>
         </w:tblBorders>
-        <w:tblLook w:val="00A0" w:firstRow="1" w:lastRow="0" w:firstColumn="1" w:lastColumn="0" w:noHBand="0" w:noVBand="0"/>
+        <w:tblLook w:val="00A0"/>
       </w:tblPr>
       <w:tblGrid>
         <w:gridCol w:w="4498"/>
@@ -13077,7 +12946,7 @@
           <w:insideH w:val="single" w:sz="8" w:space="0" w:color="4F81BD"/>
           <w:insideV w:val="single" w:sz="8" w:space="0" w:color="4F81BD"/>
         </w:tblBorders>
-        <w:tblLook w:val="00A0" w:firstRow="1" w:lastRow="0" w:firstColumn="1" w:lastColumn="0" w:noHBand="0" w:noVBand="0"/>
+        <w:tblLook w:val="00A0"/>
       </w:tblPr>
       <w:tblGrid>
         <w:gridCol w:w="4498"/>
@@ -13595,7 +13464,7 @@
           <w:insideH w:val="single" w:sz="8" w:space="0" w:color="4F81BD"/>
           <w:insideV w:val="single" w:sz="8" w:space="0" w:color="4F81BD"/>
         </w:tblBorders>
-        <w:tblLook w:val="00A0" w:firstRow="1" w:lastRow="0" w:firstColumn="1" w:lastColumn="0" w:noHBand="0" w:noVBand="0"/>
+        <w:tblLook w:val="00A0"/>
       </w:tblPr>
       <w:tblGrid>
         <w:gridCol w:w="4498"/>
@@ -14101,7 +13970,7 @@
           <w:insideH w:val="single" w:sz="8" w:space="0" w:color="4F81BD"/>
           <w:insideV w:val="single" w:sz="8" w:space="0" w:color="4F81BD"/>
         </w:tblBorders>
-        <w:tblLook w:val="00A0" w:firstRow="1" w:lastRow="0" w:firstColumn="1" w:lastColumn="0" w:noHBand="0" w:noVBand="0"/>
+        <w:tblLook w:val="00A0"/>
       </w:tblPr>
       <w:tblGrid>
         <w:gridCol w:w="4498"/>
@@ -14609,6 +14478,2933 @@
         <w:pStyle w:val="Ttulo1"/>
       </w:pPr>
       <w:bookmarkStart w:id="33" w:name="_Toc397470924"/>
+      <w:r>
+        <w:lastRenderedPageBreak/>
+        <w:t>Evaluación de Esfuerzo</w:t>
+      </w:r>
+    </w:p>
+    <w:tbl>
+      <w:tblPr>
+        <w:tblStyle w:val="Tablaconcuadrcula"/>
+        <w:tblW w:w="0" w:type="auto"/>
+        <w:tblLook w:val="04A0"/>
+      </w:tblPr>
+      <w:tblGrid>
+        <w:gridCol w:w="1727"/>
+        <w:gridCol w:w="2021"/>
+        <w:gridCol w:w="2484"/>
+        <w:gridCol w:w="1276"/>
+        <w:gridCol w:w="1320"/>
+      </w:tblGrid>
+      <w:tr>
+        <w:tc>
+          <w:tcPr>
+            <w:tcW w:w="1727" w:type="dxa"/>
+          </w:tcPr>
+          <w:p>
+            <w:pPr>
+              <w:jc w:val="center"/>
+            </w:pPr>
+            <w:r>
+              <w:t>Etapas del Proyecto</w:t>
+            </w:r>
+          </w:p>
+        </w:tc>
+        <w:tc>
+          <w:tcPr>
+            <w:tcW w:w="2021" w:type="dxa"/>
+          </w:tcPr>
+          <w:p>
+            <w:pPr>
+              <w:jc w:val="center"/>
+            </w:pPr>
+          </w:p>
+        </w:tc>
+        <w:tc>
+          <w:tcPr>
+            <w:tcW w:w="2484" w:type="dxa"/>
+          </w:tcPr>
+          <w:p>
+            <w:pPr>
+              <w:jc w:val="center"/>
+            </w:pPr>
+          </w:p>
+        </w:tc>
+        <w:tc>
+          <w:tcPr>
+            <w:tcW w:w="1276" w:type="dxa"/>
+          </w:tcPr>
+          <w:p>
+            <w:pPr>
+              <w:jc w:val="center"/>
+            </w:pPr>
+            <w:r>
+              <w:t>Esfuerzo (%)</w:t>
+            </w:r>
+          </w:p>
+        </w:tc>
+        <w:tc>
+          <w:tcPr>
+            <w:tcW w:w="1320" w:type="dxa"/>
+          </w:tcPr>
+          <w:p>
+            <w:pPr>
+              <w:jc w:val="center"/>
+            </w:pPr>
+            <w:r>
+              <w:t>Participante</w:t>
+            </w:r>
+          </w:p>
+        </w:tc>
+      </w:tr>
+      <w:tr>
+        <w:tc>
+          <w:tcPr>
+            <w:tcW w:w="1727" w:type="dxa"/>
+          </w:tcPr>
+          <w:p>
+            <w:r>
+              <w:t>Formulación</w:t>
+            </w:r>
+          </w:p>
+        </w:tc>
+        <w:tc>
+          <w:tcPr>
+            <w:tcW w:w="2021" w:type="dxa"/>
+          </w:tcPr>
+          <w:p/>
+        </w:tc>
+        <w:tc>
+          <w:tcPr>
+            <w:tcW w:w="2484" w:type="dxa"/>
+          </w:tcPr>
+          <w:p/>
+        </w:tc>
+        <w:tc>
+          <w:tcPr>
+            <w:tcW w:w="1276" w:type="dxa"/>
+          </w:tcPr>
+          <w:p>
+            <w:pPr>
+              <w:jc w:val="center"/>
+            </w:pPr>
+          </w:p>
+        </w:tc>
+        <w:tc>
+          <w:tcPr>
+            <w:tcW w:w="1320" w:type="dxa"/>
+          </w:tcPr>
+          <w:p/>
+        </w:tc>
+      </w:tr>
+      <w:tr>
+        <w:tc>
+          <w:tcPr>
+            <w:tcW w:w="1727" w:type="dxa"/>
+          </w:tcPr>
+          <w:p/>
+        </w:tc>
+        <w:tc>
+          <w:tcPr>
+            <w:tcW w:w="2021" w:type="dxa"/>
+          </w:tcPr>
+          <w:p>
+            <w:r>
+              <w:t>Estudio de Mercado</w:t>
+            </w:r>
+          </w:p>
+        </w:tc>
+        <w:tc>
+          <w:tcPr>
+            <w:tcW w:w="2484" w:type="dxa"/>
+          </w:tcPr>
+          <w:p/>
+        </w:tc>
+        <w:tc>
+          <w:tcPr>
+            <w:tcW w:w="1276" w:type="dxa"/>
+          </w:tcPr>
+          <w:p>
+            <w:pPr>
+              <w:jc w:val="center"/>
+            </w:pPr>
+          </w:p>
+        </w:tc>
+        <w:tc>
+          <w:tcPr>
+            <w:tcW w:w="1320" w:type="dxa"/>
+          </w:tcPr>
+          <w:p/>
+        </w:tc>
+      </w:tr>
+      <w:tr>
+        <w:tc>
+          <w:tcPr>
+            <w:tcW w:w="1727" w:type="dxa"/>
+          </w:tcPr>
+          <w:p/>
+        </w:tc>
+        <w:tc>
+          <w:tcPr>
+            <w:tcW w:w="2021" w:type="dxa"/>
+          </w:tcPr>
+          <w:p/>
+        </w:tc>
+        <w:tc>
+          <w:tcPr>
+            <w:tcW w:w="2484" w:type="dxa"/>
+          </w:tcPr>
+          <w:p>
+            <w:r>
+              <w:t>Recopilación de Antecedentes</w:t>
+            </w:r>
+          </w:p>
+        </w:tc>
+        <w:tc>
+          <w:tcPr>
+            <w:tcW w:w="1276" w:type="dxa"/>
+          </w:tcPr>
+          <w:p>
+            <w:pPr>
+              <w:jc w:val="center"/>
+            </w:pPr>
+            <w:r>
+              <w:t>33,3%</w:t>
+            </w:r>
+          </w:p>
+        </w:tc>
+        <w:tc>
+          <w:tcPr>
+            <w:tcW w:w="1320" w:type="dxa"/>
+          </w:tcPr>
+          <w:p>
+            <w:pPr>
+              <w:pStyle w:val="Prrafodelista"/>
+              <w:numPr>
+                <w:ilvl w:val="0"/>
+                <w:numId w:val="10"/>
+              </w:numPr>
+              <w:spacing w:after="0" w:line="240" w:lineRule="auto"/>
+            </w:pPr>
+            <w:r>
+              <w:t>Bastián</w:t>
+            </w:r>
+          </w:p>
+          <w:p>
+            <w:pPr>
+              <w:pStyle w:val="Prrafodelista"/>
+              <w:numPr>
+                <w:ilvl w:val="0"/>
+                <w:numId w:val="10"/>
+              </w:numPr>
+              <w:spacing w:after="0" w:line="240" w:lineRule="auto"/>
+            </w:pPr>
+            <w:r>
+              <w:t>Marcelo</w:t>
+            </w:r>
+          </w:p>
+          <w:p>
+            <w:pPr>
+              <w:pStyle w:val="Prrafodelista"/>
+              <w:numPr>
+                <w:ilvl w:val="0"/>
+                <w:numId w:val="10"/>
+              </w:numPr>
+              <w:spacing w:after="0" w:line="240" w:lineRule="auto"/>
+            </w:pPr>
+            <w:r>
+              <w:t>Juan</w:t>
+            </w:r>
+          </w:p>
+        </w:tc>
+      </w:tr>
+      <w:tr>
+        <w:tc>
+          <w:tcPr>
+            <w:tcW w:w="1727" w:type="dxa"/>
+          </w:tcPr>
+          <w:p/>
+        </w:tc>
+        <w:tc>
+          <w:tcPr>
+            <w:tcW w:w="2021" w:type="dxa"/>
+          </w:tcPr>
+          <w:p/>
+        </w:tc>
+        <w:tc>
+          <w:tcPr>
+            <w:tcW w:w="2484" w:type="dxa"/>
+          </w:tcPr>
+          <w:p>
+            <w:r>
+              <w:t>Búsqueda de Proyectos Similares</w:t>
+            </w:r>
+          </w:p>
+        </w:tc>
+        <w:tc>
+          <w:tcPr>
+            <w:tcW w:w="1276" w:type="dxa"/>
+          </w:tcPr>
+          <w:p>
+            <w:pPr>
+              <w:jc w:val="center"/>
+            </w:pPr>
+            <w:r>
+              <w:t>33,3%</w:t>
+            </w:r>
+          </w:p>
+        </w:tc>
+        <w:tc>
+          <w:tcPr>
+            <w:tcW w:w="1320" w:type="dxa"/>
+          </w:tcPr>
+          <w:p>
+            <w:pPr>
+              <w:pStyle w:val="Prrafodelista"/>
+              <w:numPr>
+                <w:ilvl w:val="0"/>
+                <w:numId w:val="10"/>
+              </w:numPr>
+              <w:spacing w:after="0" w:line="240" w:lineRule="auto"/>
+            </w:pPr>
+            <w:r>
+              <w:t>Bastián</w:t>
+            </w:r>
+          </w:p>
+          <w:p>
+            <w:pPr>
+              <w:pStyle w:val="Prrafodelista"/>
+              <w:numPr>
+                <w:ilvl w:val="0"/>
+                <w:numId w:val="10"/>
+              </w:numPr>
+              <w:spacing w:after="0" w:line="240" w:lineRule="auto"/>
+            </w:pPr>
+            <w:r>
+              <w:t>Marcelo</w:t>
+            </w:r>
+          </w:p>
+          <w:p>
+            <w:pPr>
+              <w:pStyle w:val="Prrafodelista"/>
+              <w:numPr>
+                <w:ilvl w:val="0"/>
+                <w:numId w:val="10"/>
+              </w:numPr>
+              <w:spacing w:after="0" w:line="240" w:lineRule="auto"/>
+            </w:pPr>
+            <w:r>
+              <w:t>Juan</w:t>
+            </w:r>
+          </w:p>
+        </w:tc>
+      </w:tr>
+      <w:tr>
+        <w:tc>
+          <w:tcPr>
+            <w:tcW w:w="1727" w:type="dxa"/>
+          </w:tcPr>
+          <w:p/>
+        </w:tc>
+        <w:tc>
+          <w:tcPr>
+            <w:tcW w:w="2021" w:type="dxa"/>
+          </w:tcPr>
+          <w:p/>
+        </w:tc>
+        <w:tc>
+          <w:tcPr>
+            <w:tcW w:w="2484" w:type="dxa"/>
+          </w:tcPr>
+          <w:p>
+            <w:r>
+              <w:t>Análisis del Problema</w:t>
+            </w:r>
+          </w:p>
+        </w:tc>
+        <w:tc>
+          <w:tcPr>
+            <w:tcW w:w="1276" w:type="dxa"/>
+          </w:tcPr>
+          <w:p>
+            <w:pPr>
+              <w:jc w:val="center"/>
+            </w:pPr>
+            <w:r>
+              <w:t>33,3%</w:t>
+            </w:r>
+          </w:p>
+        </w:tc>
+        <w:tc>
+          <w:tcPr>
+            <w:tcW w:w="1320" w:type="dxa"/>
+          </w:tcPr>
+          <w:p>
+            <w:pPr>
+              <w:pStyle w:val="Prrafodelista"/>
+              <w:numPr>
+                <w:ilvl w:val="0"/>
+                <w:numId w:val="10"/>
+              </w:numPr>
+              <w:spacing w:after="0" w:line="240" w:lineRule="auto"/>
+            </w:pPr>
+            <w:r>
+              <w:t>Bastián</w:t>
+            </w:r>
+          </w:p>
+          <w:p>
+            <w:pPr>
+              <w:pStyle w:val="Prrafodelista"/>
+              <w:numPr>
+                <w:ilvl w:val="0"/>
+                <w:numId w:val="10"/>
+              </w:numPr>
+              <w:spacing w:after="0" w:line="240" w:lineRule="auto"/>
+            </w:pPr>
+            <w:r>
+              <w:t>Marcelo</w:t>
+            </w:r>
+          </w:p>
+          <w:p>
+            <w:pPr>
+              <w:pStyle w:val="Prrafodelista"/>
+              <w:numPr>
+                <w:ilvl w:val="0"/>
+                <w:numId w:val="10"/>
+              </w:numPr>
+              <w:spacing w:after="0" w:line="240" w:lineRule="auto"/>
+            </w:pPr>
+            <w:r>
+              <w:t>Juan</w:t>
+            </w:r>
+          </w:p>
+        </w:tc>
+      </w:tr>
+      <w:tr>
+        <w:tc>
+          <w:tcPr>
+            <w:tcW w:w="1727" w:type="dxa"/>
+          </w:tcPr>
+          <w:p/>
+        </w:tc>
+        <w:tc>
+          <w:tcPr>
+            <w:tcW w:w="2021" w:type="dxa"/>
+          </w:tcPr>
+          <w:p/>
+        </w:tc>
+        <w:tc>
+          <w:tcPr>
+            <w:tcW w:w="2484" w:type="dxa"/>
+          </w:tcPr>
+          <w:p>
+            <w:r>
+              <w:t>Definición del Problema</w:t>
+            </w:r>
+          </w:p>
+        </w:tc>
+        <w:tc>
+          <w:tcPr>
+            <w:tcW w:w="1276" w:type="dxa"/>
+          </w:tcPr>
+          <w:p>
+            <w:pPr>
+              <w:jc w:val="center"/>
+            </w:pPr>
+            <w:r>
+              <w:t>33,3%</w:t>
+            </w:r>
+          </w:p>
+        </w:tc>
+        <w:tc>
+          <w:tcPr>
+            <w:tcW w:w="1320" w:type="dxa"/>
+          </w:tcPr>
+          <w:p>
+            <w:pPr>
+              <w:pStyle w:val="Prrafodelista"/>
+              <w:numPr>
+                <w:ilvl w:val="0"/>
+                <w:numId w:val="10"/>
+              </w:numPr>
+              <w:spacing w:after="0" w:line="240" w:lineRule="auto"/>
+            </w:pPr>
+            <w:r>
+              <w:t>Bastián</w:t>
+            </w:r>
+          </w:p>
+          <w:p>
+            <w:pPr>
+              <w:pStyle w:val="Prrafodelista"/>
+              <w:numPr>
+                <w:ilvl w:val="0"/>
+                <w:numId w:val="10"/>
+              </w:numPr>
+              <w:spacing w:after="0" w:line="240" w:lineRule="auto"/>
+            </w:pPr>
+            <w:r>
+              <w:t>Marcelo</w:t>
+            </w:r>
+          </w:p>
+          <w:p>
+            <w:pPr>
+              <w:pStyle w:val="Prrafodelista"/>
+              <w:numPr>
+                <w:ilvl w:val="0"/>
+                <w:numId w:val="10"/>
+              </w:numPr>
+              <w:spacing w:after="0" w:line="240" w:lineRule="auto"/>
+            </w:pPr>
+            <w:r>
+              <w:t>Juan</w:t>
+            </w:r>
+          </w:p>
+        </w:tc>
+      </w:tr>
+      <w:tr>
+        <w:tc>
+          <w:tcPr>
+            <w:tcW w:w="1727" w:type="dxa"/>
+          </w:tcPr>
+          <w:p/>
+        </w:tc>
+        <w:tc>
+          <w:tcPr>
+            <w:tcW w:w="2021" w:type="dxa"/>
+          </w:tcPr>
+          <w:p>
+            <w:r>
+              <w:t>Tamaño y Localización</w:t>
+            </w:r>
+          </w:p>
+        </w:tc>
+        <w:tc>
+          <w:tcPr>
+            <w:tcW w:w="2484" w:type="dxa"/>
+          </w:tcPr>
+          <w:p/>
+        </w:tc>
+        <w:tc>
+          <w:tcPr>
+            <w:tcW w:w="1276" w:type="dxa"/>
+          </w:tcPr>
+          <w:p>
+            <w:pPr>
+              <w:jc w:val="center"/>
+            </w:pPr>
+          </w:p>
+        </w:tc>
+        <w:tc>
+          <w:tcPr>
+            <w:tcW w:w="1320" w:type="dxa"/>
+          </w:tcPr>
+          <w:p/>
+        </w:tc>
+      </w:tr>
+      <w:tr>
+        <w:tc>
+          <w:tcPr>
+            <w:tcW w:w="1727" w:type="dxa"/>
+          </w:tcPr>
+          <w:p/>
+        </w:tc>
+        <w:tc>
+          <w:tcPr>
+            <w:tcW w:w="2021" w:type="dxa"/>
+          </w:tcPr>
+          <w:p/>
+        </w:tc>
+        <w:tc>
+          <w:tcPr>
+            <w:tcW w:w="2484" w:type="dxa"/>
+          </w:tcPr>
+          <w:p>
+            <w:r>
+              <w:t>Descripción de Procesos</w:t>
+            </w:r>
+          </w:p>
+        </w:tc>
+        <w:tc>
+          <w:tcPr>
+            <w:tcW w:w="1276" w:type="dxa"/>
+          </w:tcPr>
+          <w:p>
+            <w:pPr>
+              <w:jc w:val="center"/>
+            </w:pPr>
+            <w:r>
+              <w:t>50%</w:t>
+            </w:r>
+          </w:p>
+        </w:tc>
+        <w:tc>
+          <w:tcPr>
+            <w:tcW w:w="1320" w:type="dxa"/>
+          </w:tcPr>
+          <w:p>
+            <w:pPr>
+              <w:pStyle w:val="Prrafodelista"/>
+              <w:numPr>
+                <w:ilvl w:val="0"/>
+                <w:numId w:val="11"/>
+              </w:numPr>
+              <w:spacing w:after="0" w:line="240" w:lineRule="auto"/>
+            </w:pPr>
+            <w:r>
+              <w:t>Marcelo</w:t>
+            </w:r>
+          </w:p>
+          <w:p>
+            <w:pPr>
+              <w:pStyle w:val="Prrafodelista"/>
+              <w:numPr>
+                <w:ilvl w:val="0"/>
+                <w:numId w:val="11"/>
+              </w:numPr>
+              <w:spacing w:after="0" w:line="240" w:lineRule="auto"/>
+            </w:pPr>
+            <w:r>
+              <w:t>Juan</w:t>
+            </w:r>
+          </w:p>
+        </w:tc>
+      </w:tr>
+      <w:tr>
+        <w:tc>
+          <w:tcPr>
+            <w:tcW w:w="1727" w:type="dxa"/>
+          </w:tcPr>
+          <w:p/>
+        </w:tc>
+        <w:tc>
+          <w:tcPr>
+            <w:tcW w:w="2021" w:type="dxa"/>
+          </w:tcPr>
+          <w:p/>
+        </w:tc>
+        <w:tc>
+          <w:tcPr>
+            <w:tcW w:w="2484" w:type="dxa"/>
+          </w:tcPr>
+          <w:p>
+            <w:r>
+              <w:t>Diagramas</w:t>
+            </w:r>
+          </w:p>
+        </w:tc>
+        <w:tc>
+          <w:tcPr>
+            <w:tcW w:w="1276" w:type="dxa"/>
+          </w:tcPr>
+          <w:p>
+            <w:pPr>
+              <w:jc w:val="center"/>
+            </w:pPr>
+            <w:r>
+              <w:t>50%</w:t>
+            </w:r>
+          </w:p>
+        </w:tc>
+        <w:tc>
+          <w:tcPr>
+            <w:tcW w:w="1320" w:type="dxa"/>
+          </w:tcPr>
+          <w:p>
+            <w:pPr>
+              <w:pStyle w:val="Prrafodelista"/>
+              <w:numPr>
+                <w:ilvl w:val="0"/>
+                <w:numId w:val="12"/>
+              </w:numPr>
+              <w:spacing w:after="0" w:line="240" w:lineRule="auto"/>
+            </w:pPr>
+            <w:r>
+              <w:t>Marcelo</w:t>
+            </w:r>
+          </w:p>
+          <w:p>
+            <w:pPr>
+              <w:pStyle w:val="Prrafodelista"/>
+              <w:numPr>
+                <w:ilvl w:val="0"/>
+                <w:numId w:val="12"/>
+              </w:numPr>
+              <w:spacing w:after="0" w:line="240" w:lineRule="auto"/>
+            </w:pPr>
+            <w:r>
+              <w:t>Juan</w:t>
+            </w:r>
+          </w:p>
+        </w:tc>
+      </w:tr>
+      <w:tr>
+        <w:tc>
+          <w:tcPr>
+            <w:tcW w:w="1727" w:type="dxa"/>
+          </w:tcPr>
+          <w:p/>
+        </w:tc>
+        <w:tc>
+          <w:tcPr>
+            <w:tcW w:w="2021" w:type="dxa"/>
+          </w:tcPr>
+          <w:p/>
+        </w:tc>
+        <w:tc>
+          <w:tcPr>
+            <w:tcW w:w="2484" w:type="dxa"/>
+          </w:tcPr>
+          <w:p>
+            <w:r>
+              <w:t>Entrevista con Usuario</w:t>
+            </w:r>
+          </w:p>
+        </w:tc>
+        <w:tc>
+          <w:tcPr>
+            <w:tcW w:w="1276" w:type="dxa"/>
+          </w:tcPr>
+          <w:p>
+            <w:pPr>
+              <w:jc w:val="center"/>
+            </w:pPr>
+            <w:r>
+              <w:t>33,3</w:t>
+            </w:r>
+          </w:p>
+        </w:tc>
+        <w:tc>
+          <w:tcPr>
+            <w:tcW w:w="1320" w:type="dxa"/>
+          </w:tcPr>
+          <w:p>
+            <w:pPr>
+              <w:pStyle w:val="Prrafodelista"/>
+              <w:numPr>
+                <w:ilvl w:val="0"/>
+                <w:numId w:val="10"/>
+              </w:numPr>
+              <w:spacing w:after="0" w:line="240" w:lineRule="auto"/>
+            </w:pPr>
+            <w:r>
+              <w:t>Bastián</w:t>
+            </w:r>
+          </w:p>
+          <w:p>
+            <w:pPr>
+              <w:pStyle w:val="Prrafodelista"/>
+              <w:numPr>
+                <w:ilvl w:val="0"/>
+                <w:numId w:val="10"/>
+              </w:numPr>
+              <w:spacing w:after="0" w:line="240" w:lineRule="auto"/>
+            </w:pPr>
+            <w:r>
+              <w:t>Marcelo</w:t>
+            </w:r>
+          </w:p>
+          <w:p>
+            <w:pPr>
+              <w:pStyle w:val="Prrafodelista"/>
+              <w:numPr>
+                <w:ilvl w:val="0"/>
+                <w:numId w:val="10"/>
+              </w:numPr>
+              <w:spacing w:after="0" w:line="240" w:lineRule="auto"/>
+            </w:pPr>
+            <w:r>
+              <w:t>Juan</w:t>
+            </w:r>
+          </w:p>
+        </w:tc>
+      </w:tr>
+      <w:tr>
+        <w:tc>
+          <w:tcPr>
+            <w:tcW w:w="1727" w:type="dxa"/>
+          </w:tcPr>
+          <w:p/>
+        </w:tc>
+        <w:tc>
+          <w:tcPr>
+            <w:tcW w:w="2021" w:type="dxa"/>
+          </w:tcPr>
+          <w:p/>
+        </w:tc>
+        <w:tc>
+          <w:tcPr>
+            <w:tcW w:w="2484" w:type="dxa"/>
+          </w:tcPr>
+          <w:p>
+            <w:r>
+              <w:t>Requerimientos Funcionales</w:t>
+            </w:r>
+          </w:p>
+        </w:tc>
+        <w:tc>
+          <w:tcPr>
+            <w:tcW w:w="1276" w:type="dxa"/>
+          </w:tcPr>
+          <w:p>
+            <w:pPr>
+              <w:jc w:val="center"/>
+            </w:pPr>
+            <w:r>
+              <w:t>100%</w:t>
+            </w:r>
+          </w:p>
+        </w:tc>
+        <w:tc>
+          <w:tcPr>
+            <w:tcW w:w="1320" w:type="dxa"/>
+          </w:tcPr>
+          <w:p>
+            <w:pPr>
+              <w:pStyle w:val="Prrafodelista"/>
+              <w:numPr>
+                <w:ilvl w:val="0"/>
+                <w:numId w:val="13"/>
+              </w:numPr>
+              <w:spacing w:after="0" w:line="240" w:lineRule="auto"/>
+            </w:pPr>
+            <w:r>
+              <w:t>Marcelo</w:t>
+            </w:r>
+          </w:p>
+        </w:tc>
+      </w:tr>
+      <w:tr>
+        <w:tc>
+          <w:tcPr>
+            <w:tcW w:w="1727" w:type="dxa"/>
+          </w:tcPr>
+          <w:p/>
+        </w:tc>
+        <w:tc>
+          <w:tcPr>
+            <w:tcW w:w="2021" w:type="dxa"/>
+          </w:tcPr>
+          <w:p/>
+        </w:tc>
+        <w:tc>
+          <w:tcPr>
+            <w:tcW w:w="2484" w:type="dxa"/>
+          </w:tcPr>
+          <w:p>
+            <w:r>
+              <w:t>Requerimientos No Funcionales</w:t>
+            </w:r>
+          </w:p>
+        </w:tc>
+        <w:tc>
+          <w:tcPr>
+            <w:tcW w:w="1276" w:type="dxa"/>
+          </w:tcPr>
+          <w:p>
+            <w:pPr>
+              <w:jc w:val="center"/>
+            </w:pPr>
+            <w:r>
+              <w:t>100%</w:t>
+            </w:r>
+          </w:p>
+        </w:tc>
+        <w:tc>
+          <w:tcPr>
+            <w:tcW w:w="1320" w:type="dxa"/>
+          </w:tcPr>
+          <w:p>
+            <w:pPr>
+              <w:pStyle w:val="Prrafodelista"/>
+              <w:numPr>
+                <w:ilvl w:val="0"/>
+                <w:numId w:val="13"/>
+              </w:numPr>
+              <w:spacing w:after="0" w:line="240" w:lineRule="auto"/>
+            </w:pPr>
+            <w:r>
+              <w:t>Juan</w:t>
+            </w:r>
+          </w:p>
+        </w:tc>
+      </w:tr>
+      <w:tr>
+        <w:tc>
+          <w:tcPr>
+            <w:tcW w:w="1727" w:type="dxa"/>
+          </w:tcPr>
+          <w:p/>
+        </w:tc>
+        <w:tc>
+          <w:tcPr>
+            <w:tcW w:w="2021" w:type="dxa"/>
+          </w:tcPr>
+          <w:p/>
+        </w:tc>
+        <w:tc>
+          <w:tcPr>
+            <w:tcW w:w="2484" w:type="dxa"/>
+          </w:tcPr>
+          <w:p>
+            <w:r>
+              <w:t>Objetivos Generales</w:t>
+            </w:r>
+          </w:p>
+        </w:tc>
+        <w:tc>
+          <w:tcPr>
+            <w:tcW w:w="1276" w:type="dxa"/>
+          </w:tcPr>
+          <w:p>
+            <w:pPr>
+              <w:jc w:val="center"/>
+            </w:pPr>
+            <w:r>
+              <w:t>100%</w:t>
+            </w:r>
+          </w:p>
+        </w:tc>
+        <w:tc>
+          <w:tcPr>
+            <w:tcW w:w="1320" w:type="dxa"/>
+          </w:tcPr>
+          <w:p>
+            <w:pPr>
+              <w:pStyle w:val="Prrafodelista"/>
+              <w:numPr>
+                <w:ilvl w:val="0"/>
+                <w:numId w:val="13"/>
+              </w:numPr>
+              <w:spacing w:after="0" w:line="240" w:lineRule="auto"/>
+            </w:pPr>
+            <w:r>
+              <w:t>Bastián</w:t>
+            </w:r>
+          </w:p>
+        </w:tc>
+      </w:tr>
+      <w:tr>
+        <w:tc>
+          <w:tcPr>
+            <w:tcW w:w="1727" w:type="dxa"/>
+          </w:tcPr>
+          <w:p/>
+        </w:tc>
+        <w:tc>
+          <w:tcPr>
+            <w:tcW w:w="2021" w:type="dxa"/>
+          </w:tcPr>
+          <w:p/>
+        </w:tc>
+        <w:tc>
+          <w:tcPr>
+            <w:tcW w:w="2484" w:type="dxa"/>
+          </w:tcPr>
+          <w:p>
+            <w:r>
+              <w:t>Objetivos Específicos</w:t>
+            </w:r>
+          </w:p>
+        </w:tc>
+        <w:tc>
+          <w:tcPr>
+            <w:tcW w:w="1276" w:type="dxa"/>
+          </w:tcPr>
+          <w:p>
+            <w:pPr>
+              <w:jc w:val="center"/>
+            </w:pPr>
+            <w:r>
+              <w:t>50%</w:t>
+            </w:r>
+          </w:p>
+        </w:tc>
+        <w:tc>
+          <w:tcPr>
+            <w:tcW w:w="1320" w:type="dxa"/>
+          </w:tcPr>
+          <w:p>
+            <w:pPr>
+              <w:pStyle w:val="Prrafodelista"/>
+              <w:numPr>
+                <w:ilvl w:val="0"/>
+                <w:numId w:val="13"/>
+              </w:numPr>
+              <w:spacing w:after="0" w:line="240" w:lineRule="auto"/>
+            </w:pPr>
+            <w:r>
+              <w:t>Marcelo</w:t>
+            </w:r>
+          </w:p>
+          <w:p>
+            <w:pPr>
+              <w:pStyle w:val="Prrafodelista"/>
+              <w:numPr>
+                <w:ilvl w:val="0"/>
+                <w:numId w:val="13"/>
+              </w:numPr>
+              <w:spacing w:after="0" w:line="240" w:lineRule="auto"/>
+            </w:pPr>
+            <w:r>
+              <w:t>Juan</w:t>
+            </w:r>
+          </w:p>
+        </w:tc>
+      </w:tr>
+      <w:tr>
+        <w:tc>
+          <w:tcPr>
+            <w:tcW w:w="1727" w:type="dxa"/>
+          </w:tcPr>
+          <w:p/>
+        </w:tc>
+        <w:tc>
+          <w:tcPr>
+            <w:tcW w:w="2021" w:type="dxa"/>
+          </w:tcPr>
+          <w:p/>
+        </w:tc>
+        <w:tc>
+          <w:tcPr>
+            <w:tcW w:w="2484" w:type="dxa"/>
+          </w:tcPr>
+          <w:p>
+            <w:r>
+              <w:t>Resultados Esperados</w:t>
+            </w:r>
+          </w:p>
+        </w:tc>
+        <w:tc>
+          <w:tcPr>
+            <w:tcW w:w="1276" w:type="dxa"/>
+          </w:tcPr>
+          <w:p>
+            <w:pPr>
+              <w:jc w:val="center"/>
+            </w:pPr>
+            <w:r>
+              <w:t>100%</w:t>
+            </w:r>
+          </w:p>
+        </w:tc>
+        <w:tc>
+          <w:tcPr>
+            <w:tcW w:w="1320" w:type="dxa"/>
+          </w:tcPr>
+          <w:p>
+            <w:pPr>
+              <w:pStyle w:val="Prrafodelista"/>
+              <w:numPr>
+                <w:ilvl w:val="0"/>
+                <w:numId w:val="14"/>
+              </w:numPr>
+              <w:spacing w:after="0" w:line="240" w:lineRule="auto"/>
+            </w:pPr>
+            <w:r>
+              <w:t>Bastián</w:t>
+            </w:r>
+          </w:p>
+        </w:tc>
+      </w:tr>
+      <w:tr>
+        <w:tc>
+          <w:tcPr>
+            <w:tcW w:w="1727" w:type="dxa"/>
+          </w:tcPr>
+          <w:p/>
+        </w:tc>
+        <w:tc>
+          <w:tcPr>
+            <w:tcW w:w="2021" w:type="dxa"/>
+          </w:tcPr>
+          <w:p/>
+        </w:tc>
+        <w:tc>
+          <w:tcPr>
+            <w:tcW w:w="2484" w:type="dxa"/>
+          </w:tcPr>
+          <w:p>
+            <w:r>
+              <w:t>Limitaciones y Supuestos</w:t>
+            </w:r>
+          </w:p>
+        </w:tc>
+        <w:tc>
+          <w:tcPr>
+            <w:tcW w:w="1276" w:type="dxa"/>
+          </w:tcPr>
+          <w:p>
+            <w:pPr>
+              <w:jc w:val="center"/>
+            </w:pPr>
+            <w:r>
+              <w:t>33,3</w:t>
+            </w:r>
+          </w:p>
+        </w:tc>
+        <w:tc>
+          <w:tcPr>
+            <w:tcW w:w="1320" w:type="dxa"/>
+          </w:tcPr>
+          <w:p>
+            <w:pPr>
+              <w:pStyle w:val="Prrafodelista"/>
+              <w:numPr>
+                <w:ilvl w:val="0"/>
+                <w:numId w:val="14"/>
+              </w:numPr>
+              <w:spacing w:after="0" w:line="240" w:lineRule="auto"/>
+            </w:pPr>
+            <w:r>
+              <w:t>Bastián</w:t>
+            </w:r>
+          </w:p>
+          <w:p>
+            <w:pPr>
+              <w:pStyle w:val="Prrafodelista"/>
+              <w:numPr>
+                <w:ilvl w:val="0"/>
+                <w:numId w:val="14"/>
+              </w:numPr>
+              <w:spacing w:after="0" w:line="240" w:lineRule="auto"/>
+            </w:pPr>
+            <w:r>
+              <w:t>Marcelo</w:t>
+            </w:r>
+          </w:p>
+          <w:p>
+            <w:pPr>
+              <w:pStyle w:val="Prrafodelista"/>
+              <w:numPr>
+                <w:ilvl w:val="0"/>
+                <w:numId w:val="14"/>
+              </w:numPr>
+              <w:spacing w:after="0" w:line="240" w:lineRule="auto"/>
+            </w:pPr>
+            <w:r>
+              <w:t>juan</w:t>
+            </w:r>
+          </w:p>
+        </w:tc>
+      </w:tr>
+      <w:tr>
+        <w:tc>
+          <w:tcPr>
+            <w:tcW w:w="1727" w:type="dxa"/>
+          </w:tcPr>
+          <w:p/>
+        </w:tc>
+        <w:tc>
+          <w:tcPr>
+            <w:tcW w:w="2021" w:type="dxa"/>
+          </w:tcPr>
+          <w:p/>
+        </w:tc>
+        <w:tc>
+          <w:tcPr>
+            <w:tcW w:w="2484" w:type="dxa"/>
+          </w:tcPr>
+          <w:p>
+            <w:r>
+              <w:t>Ámbito y Horizonte</w:t>
+            </w:r>
+          </w:p>
+        </w:tc>
+        <w:tc>
+          <w:tcPr>
+            <w:tcW w:w="1276" w:type="dxa"/>
+          </w:tcPr>
+          <w:p>
+            <w:pPr>
+              <w:jc w:val="center"/>
+            </w:pPr>
+            <w:r>
+              <w:t>33,3</w:t>
+            </w:r>
+          </w:p>
+        </w:tc>
+        <w:tc>
+          <w:tcPr>
+            <w:tcW w:w="1320" w:type="dxa"/>
+          </w:tcPr>
+          <w:p>
+            <w:pPr>
+              <w:pStyle w:val="Prrafodelista"/>
+              <w:numPr>
+                <w:ilvl w:val="0"/>
+                <w:numId w:val="15"/>
+              </w:numPr>
+              <w:spacing w:after="0" w:line="240" w:lineRule="auto"/>
+            </w:pPr>
+            <w:r>
+              <w:t>Bastián</w:t>
+            </w:r>
+          </w:p>
+          <w:p>
+            <w:pPr>
+              <w:pStyle w:val="Prrafodelista"/>
+              <w:numPr>
+                <w:ilvl w:val="0"/>
+                <w:numId w:val="15"/>
+              </w:numPr>
+              <w:spacing w:after="0" w:line="240" w:lineRule="auto"/>
+            </w:pPr>
+            <w:r>
+              <w:t>Marcelo</w:t>
+            </w:r>
+          </w:p>
+          <w:p>
+            <w:pPr>
+              <w:pStyle w:val="Prrafodelista"/>
+              <w:numPr>
+                <w:ilvl w:val="0"/>
+                <w:numId w:val="15"/>
+              </w:numPr>
+              <w:spacing w:after="0" w:line="240" w:lineRule="auto"/>
+            </w:pPr>
+            <w:r>
+              <w:t>Juan</w:t>
+            </w:r>
+          </w:p>
+        </w:tc>
+      </w:tr>
+      <w:tr>
+        <w:tc>
+          <w:tcPr>
+            <w:tcW w:w="1727" w:type="dxa"/>
+          </w:tcPr>
+          <w:p/>
+        </w:tc>
+        <w:tc>
+          <w:tcPr>
+            <w:tcW w:w="2021" w:type="dxa"/>
+          </w:tcPr>
+          <w:p/>
+        </w:tc>
+        <w:tc>
+          <w:tcPr>
+            <w:tcW w:w="2484" w:type="dxa"/>
+          </w:tcPr>
+          <w:p/>
+        </w:tc>
+        <w:tc>
+          <w:tcPr>
+            <w:tcW w:w="1276" w:type="dxa"/>
+          </w:tcPr>
+          <w:p>
+            <w:pPr>
+              <w:jc w:val="center"/>
+            </w:pPr>
+          </w:p>
+        </w:tc>
+        <w:tc>
+          <w:tcPr>
+            <w:tcW w:w="1320" w:type="dxa"/>
+          </w:tcPr>
+          <w:p/>
+        </w:tc>
+      </w:tr>
+      <w:tr>
+        <w:tc>
+          <w:tcPr>
+            <w:tcW w:w="1727" w:type="dxa"/>
+          </w:tcPr>
+          <w:p/>
+        </w:tc>
+        <w:tc>
+          <w:tcPr>
+            <w:tcW w:w="2021" w:type="dxa"/>
+          </w:tcPr>
+          <w:p>
+            <w:r>
+              <w:t>Ingeniería</w:t>
+            </w:r>
+          </w:p>
+        </w:tc>
+        <w:tc>
+          <w:tcPr>
+            <w:tcW w:w="2484" w:type="dxa"/>
+          </w:tcPr>
+          <w:p/>
+        </w:tc>
+        <w:tc>
+          <w:tcPr>
+            <w:tcW w:w="1276" w:type="dxa"/>
+          </w:tcPr>
+          <w:p>
+            <w:pPr>
+              <w:jc w:val="center"/>
+            </w:pPr>
+          </w:p>
+        </w:tc>
+        <w:tc>
+          <w:tcPr>
+            <w:tcW w:w="1320" w:type="dxa"/>
+          </w:tcPr>
+          <w:p/>
+        </w:tc>
+      </w:tr>
+      <w:tr>
+        <w:tc>
+          <w:tcPr>
+            <w:tcW w:w="1727" w:type="dxa"/>
+          </w:tcPr>
+          <w:p/>
+        </w:tc>
+        <w:tc>
+          <w:tcPr>
+            <w:tcW w:w="2021" w:type="dxa"/>
+          </w:tcPr>
+          <w:p/>
+        </w:tc>
+        <w:tc>
+          <w:tcPr>
+            <w:tcW w:w="2484" w:type="dxa"/>
+          </w:tcPr>
+          <w:p>
+            <w:r>
+              <w:t>Factibilidad Técnica</w:t>
+            </w:r>
+          </w:p>
+        </w:tc>
+        <w:tc>
+          <w:tcPr>
+            <w:tcW w:w="1276" w:type="dxa"/>
+          </w:tcPr>
+          <w:p>
+            <w:pPr>
+              <w:jc w:val="center"/>
+            </w:pPr>
+            <w:r>
+              <w:t>50%</w:t>
+            </w:r>
+          </w:p>
+        </w:tc>
+        <w:tc>
+          <w:tcPr>
+            <w:tcW w:w="1320" w:type="dxa"/>
+          </w:tcPr>
+          <w:p>
+            <w:pPr>
+              <w:pStyle w:val="Prrafodelista"/>
+              <w:numPr>
+                <w:ilvl w:val="0"/>
+                <w:numId w:val="16"/>
+              </w:numPr>
+              <w:spacing w:after="0" w:line="240" w:lineRule="auto"/>
+            </w:pPr>
+            <w:r>
+              <w:t>Marcelo</w:t>
+            </w:r>
+          </w:p>
+          <w:p>
+            <w:pPr>
+              <w:pStyle w:val="Prrafodelista"/>
+              <w:numPr>
+                <w:ilvl w:val="0"/>
+                <w:numId w:val="16"/>
+              </w:numPr>
+              <w:spacing w:after="0" w:line="240" w:lineRule="auto"/>
+            </w:pPr>
+            <w:r>
+              <w:t>Juan</w:t>
+            </w:r>
+          </w:p>
+        </w:tc>
+      </w:tr>
+      <w:tr>
+        <w:tc>
+          <w:tcPr>
+            <w:tcW w:w="1727" w:type="dxa"/>
+          </w:tcPr>
+          <w:p/>
+        </w:tc>
+        <w:tc>
+          <w:tcPr>
+            <w:tcW w:w="2021" w:type="dxa"/>
+          </w:tcPr>
+          <w:p/>
+        </w:tc>
+        <w:tc>
+          <w:tcPr>
+            <w:tcW w:w="2484" w:type="dxa"/>
+          </w:tcPr>
+          <w:p>
+            <w:r>
+              <w:t>Factibilidad Operacional</w:t>
+            </w:r>
+          </w:p>
+        </w:tc>
+        <w:tc>
+          <w:tcPr>
+            <w:tcW w:w="1276" w:type="dxa"/>
+          </w:tcPr>
+          <w:p>
+            <w:pPr>
+              <w:jc w:val="center"/>
+            </w:pPr>
+            <w:r>
+              <w:t>100%</w:t>
+            </w:r>
+          </w:p>
+        </w:tc>
+        <w:tc>
+          <w:tcPr>
+            <w:tcW w:w="1320" w:type="dxa"/>
+          </w:tcPr>
+          <w:p>
+            <w:pPr>
+              <w:pStyle w:val="Prrafodelista"/>
+              <w:numPr>
+                <w:ilvl w:val="0"/>
+                <w:numId w:val="16"/>
+              </w:numPr>
+              <w:spacing w:after="0" w:line="240" w:lineRule="auto"/>
+            </w:pPr>
+            <w:r>
+              <w:t>Bastián</w:t>
+            </w:r>
+          </w:p>
+        </w:tc>
+      </w:tr>
+      <w:tr>
+        <w:tc>
+          <w:tcPr>
+            <w:tcW w:w="1727" w:type="dxa"/>
+          </w:tcPr>
+          <w:p/>
+        </w:tc>
+        <w:tc>
+          <w:tcPr>
+            <w:tcW w:w="2021" w:type="dxa"/>
+          </w:tcPr>
+          <w:p/>
+        </w:tc>
+        <w:tc>
+          <w:tcPr>
+            <w:tcW w:w="2484" w:type="dxa"/>
+          </w:tcPr>
+          <w:p>
+            <w:r>
+              <w:t>Factibilidad Implementación</w:t>
+            </w:r>
+          </w:p>
+        </w:tc>
+        <w:tc>
+          <w:tcPr>
+            <w:tcW w:w="1276" w:type="dxa"/>
+          </w:tcPr>
+          <w:p>
+            <w:pPr>
+              <w:jc w:val="center"/>
+            </w:pPr>
+            <w:r>
+              <w:t>100%</w:t>
+            </w:r>
+          </w:p>
+        </w:tc>
+        <w:tc>
+          <w:tcPr>
+            <w:tcW w:w="1320" w:type="dxa"/>
+          </w:tcPr>
+          <w:p>
+            <w:pPr>
+              <w:pStyle w:val="Prrafodelista"/>
+              <w:numPr>
+                <w:ilvl w:val="0"/>
+                <w:numId w:val="16"/>
+              </w:numPr>
+              <w:spacing w:after="0" w:line="240" w:lineRule="auto"/>
+            </w:pPr>
+            <w:r>
+              <w:t>Bastián</w:t>
+            </w:r>
+          </w:p>
+        </w:tc>
+      </w:tr>
+      <w:tr>
+        <w:tc>
+          <w:tcPr>
+            <w:tcW w:w="1727" w:type="dxa"/>
+          </w:tcPr>
+          <w:p/>
+        </w:tc>
+        <w:tc>
+          <w:tcPr>
+            <w:tcW w:w="2021" w:type="dxa"/>
+          </w:tcPr>
+          <w:p/>
+        </w:tc>
+        <w:tc>
+          <w:tcPr>
+            <w:tcW w:w="2484" w:type="dxa"/>
+          </w:tcPr>
+          <w:p>
+            <w:r>
+              <w:t>Factibilidad Legal</w:t>
+            </w:r>
+          </w:p>
+        </w:tc>
+        <w:tc>
+          <w:tcPr>
+            <w:tcW w:w="1276" w:type="dxa"/>
+          </w:tcPr>
+          <w:p>
+            <w:pPr>
+              <w:jc w:val="center"/>
+            </w:pPr>
+            <w:r>
+              <w:t>100%</w:t>
+            </w:r>
+          </w:p>
+        </w:tc>
+        <w:tc>
+          <w:tcPr>
+            <w:tcW w:w="1320" w:type="dxa"/>
+          </w:tcPr>
+          <w:p>
+            <w:pPr>
+              <w:pStyle w:val="Prrafodelista"/>
+              <w:numPr>
+                <w:ilvl w:val="0"/>
+                <w:numId w:val="16"/>
+              </w:numPr>
+              <w:spacing w:after="0" w:line="240" w:lineRule="auto"/>
+            </w:pPr>
+            <w:r>
+              <w:t xml:space="preserve">Bastián </w:t>
+            </w:r>
+          </w:p>
+        </w:tc>
+      </w:tr>
+      <w:tr>
+        <w:tc>
+          <w:tcPr>
+            <w:tcW w:w="1727" w:type="dxa"/>
+          </w:tcPr>
+          <w:p/>
+        </w:tc>
+        <w:tc>
+          <w:tcPr>
+            <w:tcW w:w="2021" w:type="dxa"/>
+          </w:tcPr>
+          <w:p/>
+        </w:tc>
+        <w:tc>
+          <w:tcPr>
+            <w:tcW w:w="2484" w:type="dxa"/>
+          </w:tcPr>
+          <w:p>
+            <w:r>
+              <w:t>Factibilidad Económica</w:t>
+            </w:r>
+          </w:p>
+        </w:tc>
+        <w:tc>
+          <w:tcPr>
+            <w:tcW w:w="1276" w:type="dxa"/>
+          </w:tcPr>
+          <w:p>
+            <w:pPr>
+              <w:jc w:val="center"/>
+            </w:pPr>
+            <w:r>
+              <w:t>50%</w:t>
+            </w:r>
+          </w:p>
+        </w:tc>
+        <w:tc>
+          <w:tcPr>
+            <w:tcW w:w="1320" w:type="dxa"/>
+          </w:tcPr>
+          <w:p>
+            <w:pPr>
+              <w:pStyle w:val="Prrafodelista"/>
+              <w:numPr>
+                <w:ilvl w:val="0"/>
+                <w:numId w:val="16"/>
+              </w:numPr>
+              <w:spacing w:after="0" w:line="240" w:lineRule="auto"/>
+            </w:pPr>
+            <w:r>
+              <w:t>Marcelo</w:t>
+            </w:r>
+          </w:p>
+          <w:p>
+            <w:pPr>
+              <w:pStyle w:val="Prrafodelista"/>
+              <w:numPr>
+                <w:ilvl w:val="0"/>
+                <w:numId w:val="16"/>
+              </w:numPr>
+              <w:spacing w:after="0" w:line="240" w:lineRule="auto"/>
+            </w:pPr>
+            <w:r>
+              <w:t>Juan</w:t>
+            </w:r>
+          </w:p>
+        </w:tc>
+      </w:tr>
+      <w:tr>
+        <w:tc>
+          <w:tcPr>
+            <w:tcW w:w="1727" w:type="dxa"/>
+          </w:tcPr>
+          <w:p/>
+        </w:tc>
+        <w:tc>
+          <w:tcPr>
+            <w:tcW w:w="2021" w:type="dxa"/>
+          </w:tcPr>
+          <w:p/>
+        </w:tc>
+        <w:tc>
+          <w:tcPr>
+            <w:tcW w:w="2484" w:type="dxa"/>
+          </w:tcPr>
+          <w:p>
+            <w:r>
+              <w:t>Descripción de la solución</w:t>
+            </w:r>
+          </w:p>
+        </w:tc>
+        <w:tc>
+          <w:tcPr>
+            <w:tcW w:w="1276" w:type="dxa"/>
+          </w:tcPr>
+          <w:p>
+            <w:pPr>
+              <w:jc w:val="center"/>
+            </w:pPr>
+            <w:r>
+              <w:t>50%</w:t>
+            </w:r>
+          </w:p>
+        </w:tc>
+        <w:tc>
+          <w:tcPr>
+            <w:tcW w:w="1320" w:type="dxa"/>
+          </w:tcPr>
+          <w:p>
+            <w:pPr>
+              <w:pStyle w:val="Prrafodelista"/>
+              <w:numPr>
+                <w:ilvl w:val="0"/>
+                <w:numId w:val="16"/>
+              </w:numPr>
+              <w:spacing w:after="0" w:line="240" w:lineRule="auto"/>
+            </w:pPr>
+            <w:r>
+              <w:t>Marcelo</w:t>
+            </w:r>
+          </w:p>
+          <w:p>
+            <w:pPr>
+              <w:pStyle w:val="Prrafodelista"/>
+              <w:numPr>
+                <w:ilvl w:val="0"/>
+                <w:numId w:val="16"/>
+              </w:numPr>
+              <w:spacing w:after="0" w:line="240" w:lineRule="auto"/>
+            </w:pPr>
+            <w:r>
+              <w:t>Juan</w:t>
+            </w:r>
+          </w:p>
+        </w:tc>
+      </w:tr>
+      <w:tr>
+        <w:tc>
+          <w:tcPr>
+            <w:tcW w:w="1727" w:type="dxa"/>
+          </w:tcPr>
+          <w:p/>
+        </w:tc>
+        <w:tc>
+          <w:tcPr>
+            <w:tcW w:w="2021" w:type="dxa"/>
+          </w:tcPr>
+          <w:p/>
+        </w:tc>
+        <w:tc>
+          <w:tcPr>
+            <w:tcW w:w="2484" w:type="dxa"/>
+          </w:tcPr>
+          <w:p>
+            <w:r>
+              <w:t>Metodología</w:t>
+            </w:r>
+          </w:p>
+        </w:tc>
+        <w:tc>
+          <w:tcPr>
+            <w:tcW w:w="1276" w:type="dxa"/>
+          </w:tcPr>
+          <w:p>
+            <w:pPr>
+              <w:jc w:val="center"/>
+            </w:pPr>
+            <w:r>
+              <w:t>33,3</w:t>
+            </w:r>
+          </w:p>
+        </w:tc>
+        <w:tc>
+          <w:tcPr>
+            <w:tcW w:w="1320" w:type="dxa"/>
+          </w:tcPr>
+          <w:p>
+            <w:pPr>
+              <w:pStyle w:val="Prrafodelista"/>
+              <w:numPr>
+                <w:ilvl w:val="0"/>
+                <w:numId w:val="16"/>
+              </w:numPr>
+              <w:spacing w:after="0" w:line="240" w:lineRule="auto"/>
+            </w:pPr>
+            <w:r>
+              <w:t>Bastián</w:t>
+            </w:r>
+          </w:p>
+          <w:p>
+            <w:pPr>
+              <w:pStyle w:val="Prrafodelista"/>
+              <w:numPr>
+                <w:ilvl w:val="0"/>
+                <w:numId w:val="16"/>
+              </w:numPr>
+              <w:spacing w:after="0" w:line="240" w:lineRule="auto"/>
+            </w:pPr>
+            <w:r>
+              <w:t>Marcelo</w:t>
+            </w:r>
+          </w:p>
+          <w:p>
+            <w:pPr>
+              <w:pStyle w:val="Prrafodelista"/>
+              <w:numPr>
+                <w:ilvl w:val="0"/>
+                <w:numId w:val="16"/>
+              </w:numPr>
+              <w:spacing w:after="0" w:line="240" w:lineRule="auto"/>
+            </w:pPr>
+            <w:r>
+              <w:t>Juan</w:t>
+            </w:r>
+          </w:p>
+        </w:tc>
+      </w:tr>
+      <w:tr>
+        <w:tc>
+          <w:tcPr>
+            <w:tcW w:w="1727" w:type="dxa"/>
+          </w:tcPr>
+          <w:p/>
+        </w:tc>
+        <w:tc>
+          <w:tcPr>
+            <w:tcW w:w="2021" w:type="dxa"/>
+          </w:tcPr>
+          <w:p/>
+        </w:tc>
+        <w:tc>
+          <w:tcPr>
+            <w:tcW w:w="2484" w:type="dxa"/>
+          </w:tcPr>
+          <w:p>
+            <w:r>
+              <w:t>Justificación de Metodología</w:t>
+            </w:r>
+          </w:p>
+        </w:tc>
+        <w:tc>
+          <w:tcPr>
+            <w:tcW w:w="1276" w:type="dxa"/>
+          </w:tcPr>
+          <w:p>
+            <w:pPr>
+              <w:jc w:val="center"/>
+            </w:pPr>
+            <w:r>
+              <w:t>33,3</w:t>
+            </w:r>
+          </w:p>
+        </w:tc>
+        <w:tc>
+          <w:tcPr>
+            <w:tcW w:w="1320" w:type="dxa"/>
+          </w:tcPr>
+          <w:p>
+            <w:pPr>
+              <w:pStyle w:val="Prrafodelista"/>
+              <w:numPr>
+                <w:ilvl w:val="0"/>
+                <w:numId w:val="16"/>
+              </w:numPr>
+              <w:spacing w:after="0" w:line="240" w:lineRule="auto"/>
+            </w:pPr>
+            <w:r>
+              <w:t>Bastián</w:t>
+            </w:r>
+          </w:p>
+          <w:p>
+            <w:pPr>
+              <w:pStyle w:val="Prrafodelista"/>
+              <w:numPr>
+                <w:ilvl w:val="0"/>
+                <w:numId w:val="16"/>
+              </w:numPr>
+              <w:spacing w:after="0" w:line="240" w:lineRule="auto"/>
+            </w:pPr>
+            <w:r>
+              <w:t>Marcelo</w:t>
+            </w:r>
+          </w:p>
+          <w:p>
+            <w:pPr>
+              <w:pStyle w:val="Prrafodelista"/>
+              <w:numPr>
+                <w:ilvl w:val="0"/>
+                <w:numId w:val="16"/>
+              </w:numPr>
+              <w:spacing w:after="0" w:line="240" w:lineRule="auto"/>
+            </w:pPr>
+            <w:r>
+              <w:t>Juan</w:t>
+            </w:r>
+          </w:p>
+        </w:tc>
+      </w:tr>
+      <w:tr>
+        <w:tc>
+          <w:tcPr>
+            <w:tcW w:w="1727" w:type="dxa"/>
+          </w:tcPr>
+          <w:p/>
+        </w:tc>
+        <w:tc>
+          <w:tcPr>
+            <w:tcW w:w="2021" w:type="dxa"/>
+          </w:tcPr>
+          <w:p/>
+        </w:tc>
+        <w:tc>
+          <w:tcPr>
+            <w:tcW w:w="2484" w:type="dxa"/>
+          </w:tcPr>
+          <w:p>
+            <w:r>
+              <w:t>Beneficios y Propuesta de Solución</w:t>
+            </w:r>
+          </w:p>
+        </w:tc>
+        <w:tc>
+          <w:tcPr>
+            <w:tcW w:w="1276" w:type="dxa"/>
+          </w:tcPr>
+          <w:p>
+            <w:pPr>
+              <w:jc w:val="center"/>
+            </w:pPr>
+            <w:r>
+              <w:t>33,3</w:t>
+            </w:r>
+          </w:p>
+        </w:tc>
+        <w:tc>
+          <w:tcPr>
+            <w:tcW w:w="1320" w:type="dxa"/>
+          </w:tcPr>
+          <w:p>
+            <w:pPr>
+              <w:pStyle w:val="Prrafodelista"/>
+              <w:numPr>
+                <w:ilvl w:val="0"/>
+                <w:numId w:val="16"/>
+              </w:numPr>
+              <w:spacing w:after="0" w:line="240" w:lineRule="auto"/>
+            </w:pPr>
+            <w:r>
+              <w:t>Bastián</w:t>
+            </w:r>
+          </w:p>
+          <w:p>
+            <w:pPr>
+              <w:pStyle w:val="Prrafodelista"/>
+              <w:numPr>
+                <w:ilvl w:val="0"/>
+                <w:numId w:val="16"/>
+              </w:numPr>
+              <w:spacing w:after="0" w:line="240" w:lineRule="auto"/>
+            </w:pPr>
+            <w:r>
+              <w:t>Marcelo</w:t>
+            </w:r>
+          </w:p>
+          <w:p>
+            <w:pPr>
+              <w:pStyle w:val="Prrafodelista"/>
+              <w:numPr>
+                <w:ilvl w:val="0"/>
+                <w:numId w:val="16"/>
+              </w:numPr>
+              <w:spacing w:after="0" w:line="240" w:lineRule="auto"/>
+            </w:pPr>
+            <w:r>
+              <w:t>Juan</w:t>
+            </w:r>
+          </w:p>
+        </w:tc>
+      </w:tr>
+      <w:tr>
+        <w:tc>
+          <w:tcPr>
+            <w:tcW w:w="1727" w:type="dxa"/>
+          </w:tcPr>
+          <w:p/>
+        </w:tc>
+        <w:tc>
+          <w:tcPr>
+            <w:tcW w:w="2021" w:type="dxa"/>
+          </w:tcPr>
+          <w:p/>
+        </w:tc>
+        <w:tc>
+          <w:tcPr>
+            <w:tcW w:w="2484" w:type="dxa"/>
+          </w:tcPr>
+          <w:p>
+            <w:r>
+              <w:t>F.O.D.A.</w:t>
+            </w:r>
+          </w:p>
+        </w:tc>
+        <w:tc>
+          <w:tcPr>
+            <w:tcW w:w="1276" w:type="dxa"/>
+          </w:tcPr>
+          <w:p>
+            <w:pPr>
+              <w:jc w:val="center"/>
+            </w:pPr>
+            <w:r>
+              <w:t>33,3</w:t>
+            </w:r>
+          </w:p>
+        </w:tc>
+        <w:tc>
+          <w:tcPr>
+            <w:tcW w:w="1320" w:type="dxa"/>
+          </w:tcPr>
+          <w:p>
+            <w:pPr>
+              <w:pStyle w:val="Prrafodelista"/>
+              <w:numPr>
+                <w:ilvl w:val="0"/>
+                <w:numId w:val="16"/>
+              </w:numPr>
+              <w:spacing w:after="0" w:line="240" w:lineRule="auto"/>
+            </w:pPr>
+            <w:r>
+              <w:t>Bastián</w:t>
+            </w:r>
+          </w:p>
+          <w:p>
+            <w:pPr>
+              <w:pStyle w:val="Prrafodelista"/>
+              <w:numPr>
+                <w:ilvl w:val="0"/>
+                <w:numId w:val="16"/>
+              </w:numPr>
+              <w:spacing w:after="0" w:line="240" w:lineRule="auto"/>
+            </w:pPr>
+            <w:r>
+              <w:t>Marcelo</w:t>
+            </w:r>
+          </w:p>
+          <w:p>
+            <w:pPr>
+              <w:pStyle w:val="Prrafodelista"/>
+              <w:numPr>
+                <w:ilvl w:val="0"/>
+                <w:numId w:val="16"/>
+              </w:numPr>
+              <w:spacing w:after="0" w:line="240" w:lineRule="auto"/>
+            </w:pPr>
+            <w:r>
+              <w:t>Juan</w:t>
+            </w:r>
+          </w:p>
+        </w:tc>
+      </w:tr>
+      <w:tr>
+        <w:tc>
+          <w:tcPr>
+            <w:tcW w:w="1727" w:type="dxa"/>
+          </w:tcPr>
+          <w:p/>
+        </w:tc>
+        <w:tc>
+          <w:tcPr>
+            <w:tcW w:w="2021" w:type="dxa"/>
+          </w:tcPr>
+          <w:p/>
+        </w:tc>
+        <w:tc>
+          <w:tcPr>
+            <w:tcW w:w="2484" w:type="dxa"/>
+          </w:tcPr>
+          <w:p>
+            <w:r>
+              <w:t>Casos de Uso</w:t>
+            </w:r>
+          </w:p>
+        </w:tc>
+        <w:tc>
+          <w:tcPr>
+            <w:tcW w:w="1276" w:type="dxa"/>
+          </w:tcPr>
+          <w:p>
+            <w:pPr>
+              <w:jc w:val="center"/>
+            </w:pPr>
+            <w:r>
+              <w:t>100%</w:t>
+            </w:r>
+          </w:p>
+        </w:tc>
+        <w:tc>
+          <w:tcPr>
+            <w:tcW w:w="1320" w:type="dxa"/>
+          </w:tcPr>
+          <w:p>
+            <w:pPr>
+              <w:pStyle w:val="Prrafodelista"/>
+              <w:numPr>
+                <w:ilvl w:val="0"/>
+                <w:numId w:val="16"/>
+              </w:numPr>
+              <w:spacing w:after="0" w:line="240" w:lineRule="auto"/>
+            </w:pPr>
+            <w:r>
+              <w:t>Juan</w:t>
+            </w:r>
+          </w:p>
+        </w:tc>
+      </w:tr>
+      <w:tr>
+        <w:tc>
+          <w:tcPr>
+            <w:tcW w:w="1727" w:type="dxa"/>
+          </w:tcPr>
+          <w:p/>
+        </w:tc>
+        <w:tc>
+          <w:tcPr>
+            <w:tcW w:w="2021" w:type="dxa"/>
+          </w:tcPr>
+          <w:p/>
+        </w:tc>
+        <w:tc>
+          <w:tcPr>
+            <w:tcW w:w="2484" w:type="dxa"/>
+          </w:tcPr>
+          <w:p>
+            <w:r>
+              <w:t>Descripción casos de Uso</w:t>
+            </w:r>
+          </w:p>
+        </w:tc>
+        <w:tc>
+          <w:tcPr>
+            <w:tcW w:w="1276" w:type="dxa"/>
+          </w:tcPr>
+          <w:p>
+            <w:pPr>
+              <w:jc w:val="center"/>
+            </w:pPr>
+            <w:r>
+              <w:t>100%</w:t>
+            </w:r>
+          </w:p>
+        </w:tc>
+        <w:tc>
+          <w:tcPr>
+            <w:tcW w:w="1320" w:type="dxa"/>
+          </w:tcPr>
+          <w:p>
+            <w:pPr>
+              <w:pStyle w:val="Prrafodelista"/>
+              <w:numPr>
+                <w:ilvl w:val="0"/>
+                <w:numId w:val="16"/>
+              </w:numPr>
+              <w:spacing w:after="0" w:line="240" w:lineRule="auto"/>
+            </w:pPr>
+            <w:r>
+              <w:t>Juan</w:t>
+            </w:r>
+          </w:p>
+        </w:tc>
+      </w:tr>
+      <w:tr>
+        <w:tc>
+          <w:tcPr>
+            <w:tcW w:w="1727" w:type="dxa"/>
+          </w:tcPr>
+          <w:p/>
+        </w:tc>
+        <w:tc>
+          <w:tcPr>
+            <w:tcW w:w="2021" w:type="dxa"/>
+          </w:tcPr>
+          <w:p/>
+        </w:tc>
+        <w:tc>
+          <w:tcPr>
+            <w:tcW w:w="2484" w:type="dxa"/>
+          </w:tcPr>
+          <w:p>
+            <w:r>
+              <w:t>Diagramas de Secuencia</w:t>
+            </w:r>
+          </w:p>
+        </w:tc>
+        <w:tc>
+          <w:tcPr>
+            <w:tcW w:w="1276" w:type="dxa"/>
+          </w:tcPr>
+          <w:p>
+            <w:pPr>
+              <w:jc w:val="center"/>
+            </w:pPr>
+            <w:r>
+              <w:t>100%</w:t>
+            </w:r>
+          </w:p>
+        </w:tc>
+        <w:tc>
+          <w:tcPr>
+            <w:tcW w:w="1320" w:type="dxa"/>
+          </w:tcPr>
+          <w:p>
+            <w:pPr>
+              <w:pStyle w:val="Prrafodelista"/>
+              <w:numPr>
+                <w:ilvl w:val="0"/>
+                <w:numId w:val="16"/>
+              </w:numPr>
+              <w:spacing w:after="0" w:line="240" w:lineRule="auto"/>
+            </w:pPr>
+            <w:r>
+              <w:t>Bastián</w:t>
+            </w:r>
+          </w:p>
+        </w:tc>
+      </w:tr>
+      <w:tr>
+        <w:tc>
+          <w:tcPr>
+            <w:tcW w:w="1727" w:type="dxa"/>
+          </w:tcPr>
+          <w:p/>
+        </w:tc>
+        <w:tc>
+          <w:tcPr>
+            <w:tcW w:w="2021" w:type="dxa"/>
+          </w:tcPr>
+          <w:p/>
+        </w:tc>
+        <w:tc>
+          <w:tcPr>
+            <w:tcW w:w="2484" w:type="dxa"/>
+          </w:tcPr>
+          <w:p>
+            <w:r>
+              <w:t>Diagramas Componentes</w:t>
+            </w:r>
+          </w:p>
+        </w:tc>
+        <w:tc>
+          <w:tcPr>
+            <w:tcW w:w="1276" w:type="dxa"/>
+          </w:tcPr>
+          <w:p>
+            <w:pPr>
+              <w:jc w:val="center"/>
+            </w:pPr>
+            <w:r>
+              <w:t>100%</w:t>
+            </w:r>
+          </w:p>
+        </w:tc>
+        <w:tc>
+          <w:tcPr>
+            <w:tcW w:w="1320" w:type="dxa"/>
+          </w:tcPr>
+          <w:p>
+            <w:pPr>
+              <w:pStyle w:val="Prrafodelista"/>
+              <w:numPr>
+                <w:ilvl w:val="0"/>
+                <w:numId w:val="16"/>
+              </w:numPr>
+              <w:spacing w:after="0" w:line="240" w:lineRule="auto"/>
+            </w:pPr>
+            <w:r>
+              <w:t>Juan</w:t>
+            </w:r>
+          </w:p>
+        </w:tc>
+      </w:tr>
+      <w:tr>
+        <w:tc>
+          <w:tcPr>
+            <w:tcW w:w="1727" w:type="dxa"/>
+          </w:tcPr>
+          <w:p/>
+        </w:tc>
+        <w:tc>
+          <w:tcPr>
+            <w:tcW w:w="2021" w:type="dxa"/>
+          </w:tcPr>
+          <w:p/>
+        </w:tc>
+        <w:tc>
+          <w:tcPr>
+            <w:tcW w:w="2484" w:type="dxa"/>
+          </w:tcPr>
+          <w:p>
+            <w:r>
+              <w:t>Diagramas de despliegue</w:t>
+            </w:r>
+          </w:p>
+        </w:tc>
+        <w:tc>
+          <w:tcPr>
+            <w:tcW w:w="1276" w:type="dxa"/>
+          </w:tcPr>
+          <w:p>
+            <w:pPr>
+              <w:jc w:val="center"/>
+            </w:pPr>
+            <w:r>
+              <w:t>100%</w:t>
+            </w:r>
+          </w:p>
+        </w:tc>
+        <w:tc>
+          <w:tcPr>
+            <w:tcW w:w="1320" w:type="dxa"/>
+          </w:tcPr>
+          <w:p>
+            <w:pPr>
+              <w:pStyle w:val="Prrafodelista"/>
+              <w:numPr>
+                <w:ilvl w:val="0"/>
+                <w:numId w:val="16"/>
+              </w:numPr>
+              <w:spacing w:after="0" w:line="240" w:lineRule="auto"/>
+            </w:pPr>
+            <w:r>
+              <w:t>Bastián</w:t>
+            </w:r>
+          </w:p>
+        </w:tc>
+      </w:tr>
+      <w:tr>
+        <w:tc>
+          <w:tcPr>
+            <w:tcW w:w="1727" w:type="dxa"/>
+          </w:tcPr>
+          <w:p/>
+        </w:tc>
+        <w:tc>
+          <w:tcPr>
+            <w:tcW w:w="2021" w:type="dxa"/>
+          </w:tcPr>
+          <w:p/>
+        </w:tc>
+        <w:tc>
+          <w:tcPr>
+            <w:tcW w:w="2484" w:type="dxa"/>
+          </w:tcPr>
+          <w:p>
+            <w:r>
+              <w:t>Modelo Entidad Relación</w:t>
+            </w:r>
+          </w:p>
+        </w:tc>
+        <w:tc>
+          <w:tcPr>
+            <w:tcW w:w="1276" w:type="dxa"/>
+          </w:tcPr>
+          <w:p>
+            <w:pPr>
+              <w:jc w:val="center"/>
+            </w:pPr>
+            <w:r>
+              <w:t>100%</w:t>
+            </w:r>
+          </w:p>
+        </w:tc>
+        <w:tc>
+          <w:tcPr>
+            <w:tcW w:w="1320" w:type="dxa"/>
+          </w:tcPr>
+          <w:p>
+            <w:pPr>
+              <w:pStyle w:val="Prrafodelista"/>
+              <w:numPr>
+                <w:ilvl w:val="0"/>
+                <w:numId w:val="16"/>
+              </w:numPr>
+              <w:spacing w:after="0" w:line="240" w:lineRule="auto"/>
+            </w:pPr>
+            <w:r>
+              <w:t>Marcelo</w:t>
+            </w:r>
+          </w:p>
+        </w:tc>
+      </w:tr>
+      <w:tr>
+        <w:tc>
+          <w:tcPr>
+            <w:tcW w:w="1727" w:type="dxa"/>
+          </w:tcPr>
+          <w:p/>
+        </w:tc>
+        <w:tc>
+          <w:tcPr>
+            <w:tcW w:w="2021" w:type="dxa"/>
+          </w:tcPr>
+          <w:p/>
+        </w:tc>
+        <w:tc>
+          <w:tcPr>
+            <w:tcW w:w="2484" w:type="dxa"/>
+          </w:tcPr>
+          <w:p>
+            <w:r>
+              <w:t>Diccionario Datos</w:t>
+            </w:r>
+          </w:p>
+        </w:tc>
+        <w:tc>
+          <w:tcPr>
+            <w:tcW w:w="1276" w:type="dxa"/>
+          </w:tcPr>
+          <w:p>
+            <w:pPr>
+              <w:jc w:val="center"/>
+            </w:pPr>
+            <w:r>
+              <w:t>100%</w:t>
+            </w:r>
+          </w:p>
+        </w:tc>
+        <w:tc>
+          <w:tcPr>
+            <w:tcW w:w="1320" w:type="dxa"/>
+          </w:tcPr>
+          <w:p>
+            <w:pPr>
+              <w:pStyle w:val="Prrafodelista"/>
+              <w:numPr>
+                <w:ilvl w:val="0"/>
+                <w:numId w:val="16"/>
+              </w:numPr>
+              <w:spacing w:after="0" w:line="240" w:lineRule="auto"/>
+            </w:pPr>
+            <w:r>
+              <w:t>Marcelo</w:t>
+            </w:r>
+          </w:p>
+        </w:tc>
+      </w:tr>
+      <w:tr>
+        <w:tc>
+          <w:tcPr>
+            <w:tcW w:w="1727" w:type="dxa"/>
+          </w:tcPr>
+          <w:p/>
+        </w:tc>
+        <w:tc>
+          <w:tcPr>
+            <w:tcW w:w="2021" w:type="dxa"/>
+          </w:tcPr>
+          <w:p/>
+        </w:tc>
+        <w:tc>
+          <w:tcPr>
+            <w:tcW w:w="2484" w:type="dxa"/>
+          </w:tcPr>
+          <w:p>
+            <w:r>
+              <w:t>Creación Base de Datos</w:t>
+            </w:r>
+          </w:p>
+        </w:tc>
+        <w:tc>
+          <w:tcPr>
+            <w:tcW w:w="1276" w:type="dxa"/>
+          </w:tcPr>
+          <w:p>
+            <w:pPr>
+              <w:jc w:val="center"/>
+            </w:pPr>
+            <w:r>
+              <w:t>100%</w:t>
+            </w:r>
+          </w:p>
+        </w:tc>
+        <w:tc>
+          <w:tcPr>
+            <w:tcW w:w="1320" w:type="dxa"/>
+          </w:tcPr>
+          <w:p>
+            <w:pPr>
+              <w:pStyle w:val="Prrafodelista"/>
+              <w:numPr>
+                <w:ilvl w:val="0"/>
+                <w:numId w:val="16"/>
+              </w:numPr>
+              <w:spacing w:after="0" w:line="240" w:lineRule="auto"/>
+            </w:pPr>
+            <w:r>
+              <w:t>Marcelo</w:t>
+            </w:r>
+          </w:p>
+        </w:tc>
+      </w:tr>
+      <w:tr>
+        <w:tc>
+          <w:tcPr>
+            <w:tcW w:w="1727" w:type="dxa"/>
+          </w:tcPr>
+          <w:p/>
+        </w:tc>
+        <w:tc>
+          <w:tcPr>
+            <w:tcW w:w="2021" w:type="dxa"/>
+          </w:tcPr>
+          <w:p/>
+        </w:tc>
+        <w:tc>
+          <w:tcPr>
+            <w:tcW w:w="2484" w:type="dxa"/>
+          </w:tcPr>
+          <w:p>
+            <w:r>
+              <w:t>Desarrollo Back-End</w:t>
+            </w:r>
+          </w:p>
+          <w:p>
+            <w:r>
+              <w:t>Programación PHP-HTML</w:t>
+            </w:r>
+          </w:p>
+        </w:tc>
+        <w:tc>
+          <w:tcPr>
+            <w:tcW w:w="1276" w:type="dxa"/>
+          </w:tcPr>
+          <w:p>
+            <w:pPr>
+              <w:jc w:val="center"/>
+            </w:pPr>
+            <w:r>
+              <w:t>40%</w:t>
+            </w:r>
+          </w:p>
+          <w:p>
+            <w:pPr>
+              <w:jc w:val="center"/>
+            </w:pPr>
+          </w:p>
+          <w:p>
+            <w:pPr>
+              <w:jc w:val="center"/>
+            </w:pPr>
+            <w:r>
+              <w:t>20%</w:t>
+            </w:r>
+          </w:p>
+        </w:tc>
+        <w:tc>
+          <w:tcPr>
+            <w:tcW w:w="1320" w:type="dxa"/>
+          </w:tcPr>
+          <w:p>
+            <w:pPr>
+              <w:pStyle w:val="Prrafodelista"/>
+              <w:numPr>
+                <w:ilvl w:val="0"/>
+                <w:numId w:val="16"/>
+              </w:numPr>
+              <w:spacing w:after="0" w:line="240" w:lineRule="auto"/>
+            </w:pPr>
+            <w:r>
+              <w:t>Marcelo</w:t>
+            </w:r>
+          </w:p>
+          <w:p>
+            <w:pPr>
+              <w:pStyle w:val="Prrafodelista"/>
+              <w:numPr>
+                <w:ilvl w:val="0"/>
+                <w:numId w:val="16"/>
+              </w:numPr>
+              <w:spacing w:after="0" w:line="240" w:lineRule="auto"/>
+            </w:pPr>
+            <w:r>
+              <w:t>Juan</w:t>
+            </w:r>
+          </w:p>
+          <w:p>
+            <w:pPr>
+              <w:pStyle w:val="Prrafodelista"/>
+              <w:numPr>
+                <w:ilvl w:val="0"/>
+                <w:numId w:val="16"/>
+              </w:numPr>
+              <w:spacing w:after="0" w:line="240" w:lineRule="auto"/>
+            </w:pPr>
+            <w:r>
+              <w:t>Bastián</w:t>
+            </w:r>
+          </w:p>
+        </w:tc>
+      </w:tr>
+      <w:tr>
+        <w:tc>
+          <w:tcPr>
+            <w:tcW w:w="1727" w:type="dxa"/>
+          </w:tcPr>
+          <w:p/>
+        </w:tc>
+        <w:tc>
+          <w:tcPr>
+            <w:tcW w:w="2021" w:type="dxa"/>
+          </w:tcPr>
+          <w:p/>
+        </w:tc>
+        <w:tc>
+          <w:tcPr>
+            <w:tcW w:w="2484" w:type="dxa"/>
+          </w:tcPr>
+          <w:p>
+            <w:r>
+              <w:t>Planes de Prueba</w:t>
+            </w:r>
+          </w:p>
+        </w:tc>
+        <w:tc>
+          <w:tcPr>
+            <w:tcW w:w="1276" w:type="dxa"/>
+          </w:tcPr>
+          <w:p>
+            <w:pPr>
+              <w:jc w:val="center"/>
+            </w:pPr>
+            <w:r>
+              <w:t>40%</w:t>
+            </w:r>
+          </w:p>
+          <w:p>
+            <w:pPr>
+              <w:jc w:val="center"/>
+            </w:pPr>
+          </w:p>
+          <w:p>
+            <w:pPr>
+              <w:jc w:val="center"/>
+            </w:pPr>
+            <w:r>
+              <w:t>20%</w:t>
+            </w:r>
+          </w:p>
+        </w:tc>
+        <w:tc>
+          <w:tcPr>
+            <w:tcW w:w="1320" w:type="dxa"/>
+          </w:tcPr>
+          <w:p>
+            <w:pPr>
+              <w:pStyle w:val="Prrafodelista"/>
+              <w:numPr>
+                <w:ilvl w:val="0"/>
+                <w:numId w:val="16"/>
+              </w:numPr>
+              <w:spacing w:after="0" w:line="240" w:lineRule="auto"/>
+            </w:pPr>
+            <w:r>
+              <w:t>Marcelo</w:t>
+            </w:r>
+          </w:p>
+          <w:p>
+            <w:pPr>
+              <w:pStyle w:val="Prrafodelista"/>
+              <w:numPr>
+                <w:ilvl w:val="0"/>
+                <w:numId w:val="16"/>
+              </w:numPr>
+              <w:spacing w:after="0" w:line="240" w:lineRule="auto"/>
+            </w:pPr>
+            <w:r>
+              <w:t>Juan</w:t>
+            </w:r>
+          </w:p>
+          <w:p>
+            <w:pPr>
+              <w:pStyle w:val="Prrafodelista"/>
+              <w:numPr>
+                <w:ilvl w:val="0"/>
+                <w:numId w:val="16"/>
+              </w:numPr>
+              <w:spacing w:after="0" w:line="240" w:lineRule="auto"/>
+            </w:pPr>
+            <w:r>
+              <w:t>Bastián</w:t>
+            </w:r>
+          </w:p>
+        </w:tc>
+      </w:tr>
+      <w:tr>
+        <w:tc>
+          <w:tcPr>
+            <w:tcW w:w="1727" w:type="dxa"/>
+          </w:tcPr>
+          <w:p/>
+        </w:tc>
+        <w:tc>
+          <w:tcPr>
+            <w:tcW w:w="2021" w:type="dxa"/>
+          </w:tcPr>
+          <w:p/>
+        </w:tc>
+        <w:tc>
+          <w:tcPr>
+            <w:tcW w:w="2484" w:type="dxa"/>
+          </w:tcPr>
+          <w:p>
+            <w:r>
+              <w:t>Plan de Mantenimiento</w:t>
+            </w:r>
+          </w:p>
+        </w:tc>
+        <w:tc>
+          <w:tcPr>
+            <w:tcW w:w="1276" w:type="dxa"/>
+          </w:tcPr>
+          <w:p>
+            <w:pPr>
+              <w:jc w:val="center"/>
+            </w:pPr>
+            <w:r>
+              <w:t>100%</w:t>
+            </w:r>
+          </w:p>
+        </w:tc>
+        <w:tc>
+          <w:tcPr>
+            <w:tcW w:w="1320" w:type="dxa"/>
+          </w:tcPr>
+          <w:p>
+            <w:pPr>
+              <w:pStyle w:val="Prrafodelista"/>
+              <w:numPr>
+                <w:ilvl w:val="0"/>
+                <w:numId w:val="16"/>
+              </w:numPr>
+              <w:spacing w:after="0" w:line="240" w:lineRule="auto"/>
+            </w:pPr>
+            <w:r>
+              <w:t>Bastián</w:t>
+            </w:r>
+          </w:p>
+        </w:tc>
+      </w:tr>
+      <w:tr>
+        <w:tc>
+          <w:tcPr>
+            <w:tcW w:w="1727" w:type="dxa"/>
+          </w:tcPr>
+          <w:p/>
+        </w:tc>
+        <w:tc>
+          <w:tcPr>
+            <w:tcW w:w="2021" w:type="dxa"/>
+          </w:tcPr>
+          <w:p/>
+        </w:tc>
+        <w:tc>
+          <w:tcPr>
+            <w:tcW w:w="2484" w:type="dxa"/>
+          </w:tcPr>
+          <w:p/>
+        </w:tc>
+        <w:tc>
+          <w:tcPr>
+            <w:tcW w:w="1276" w:type="dxa"/>
+          </w:tcPr>
+          <w:p>
+            <w:pPr>
+              <w:jc w:val="center"/>
+            </w:pPr>
+          </w:p>
+        </w:tc>
+        <w:tc>
+          <w:tcPr>
+            <w:tcW w:w="1320" w:type="dxa"/>
+          </w:tcPr>
+          <w:p/>
+        </w:tc>
+      </w:tr>
+      <w:tr>
+        <w:tc>
+          <w:tcPr>
+            <w:tcW w:w="1727" w:type="dxa"/>
+          </w:tcPr>
+          <w:p>
+            <w:r>
+              <w:t>Evaluación</w:t>
+            </w:r>
+          </w:p>
+        </w:tc>
+        <w:tc>
+          <w:tcPr>
+            <w:tcW w:w="2021" w:type="dxa"/>
+          </w:tcPr>
+          <w:p/>
+        </w:tc>
+        <w:tc>
+          <w:tcPr>
+            <w:tcW w:w="2484" w:type="dxa"/>
+          </w:tcPr>
+          <w:p/>
+        </w:tc>
+        <w:tc>
+          <w:tcPr>
+            <w:tcW w:w="1276" w:type="dxa"/>
+          </w:tcPr>
+          <w:p>
+            <w:pPr>
+              <w:jc w:val="center"/>
+            </w:pPr>
+          </w:p>
+        </w:tc>
+        <w:tc>
+          <w:tcPr>
+            <w:tcW w:w="1320" w:type="dxa"/>
+          </w:tcPr>
+          <w:p/>
+        </w:tc>
+      </w:tr>
+      <w:tr>
+        <w:tc>
+          <w:tcPr>
+            <w:tcW w:w="1727" w:type="dxa"/>
+          </w:tcPr>
+          <w:p/>
+        </w:tc>
+        <w:tc>
+          <w:tcPr>
+            <w:tcW w:w="2021" w:type="dxa"/>
+          </w:tcPr>
+          <w:p>
+            <w:r>
+              <w:t>Evaluación del Proyecto</w:t>
+            </w:r>
+          </w:p>
+          <w:p>
+            <w:r>
+              <w:t>En base a VAN - TIR</w:t>
+            </w:r>
+          </w:p>
+        </w:tc>
+        <w:tc>
+          <w:tcPr>
+            <w:tcW w:w="2484" w:type="dxa"/>
+          </w:tcPr>
+          <w:p>
+            <w:r>
+              <w:t>Costo Financiero</w:t>
+            </w:r>
+          </w:p>
+        </w:tc>
+        <w:tc>
+          <w:tcPr>
+            <w:tcW w:w="1276" w:type="dxa"/>
+          </w:tcPr>
+          <w:p>
+            <w:pPr>
+              <w:jc w:val="center"/>
+            </w:pPr>
+            <w:r>
+              <w:t>33,3</w:t>
+            </w:r>
+          </w:p>
+        </w:tc>
+        <w:tc>
+          <w:tcPr>
+            <w:tcW w:w="1320" w:type="dxa"/>
+          </w:tcPr>
+          <w:p>
+            <w:pPr>
+              <w:pStyle w:val="Prrafodelista"/>
+              <w:numPr>
+                <w:ilvl w:val="0"/>
+                <w:numId w:val="16"/>
+              </w:numPr>
+              <w:spacing w:after="0" w:line="240" w:lineRule="auto"/>
+            </w:pPr>
+            <w:r>
+              <w:t>Bastián</w:t>
+            </w:r>
+          </w:p>
+          <w:p>
+            <w:pPr>
+              <w:pStyle w:val="Prrafodelista"/>
+              <w:numPr>
+                <w:ilvl w:val="0"/>
+                <w:numId w:val="16"/>
+              </w:numPr>
+              <w:spacing w:after="0" w:line="240" w:lineRule="auto"/>
+            </w:pPr>
+            <w:r>
+              <w:t>Marcelo</w:t>
+            </w:r>
+          </w:p>
+          <w:p>
+            <w:pPr>
+              <w:pStyle w:val="Prrafodelista"/>
+              <w:numPr>
+                <w:ilvl w:val="0"/>
+                <w:numId w:val="16"/>
+              </w:numPr>
+              <w:spacing w:after="0" w:line="240" w:lineRule="auto"/>
+            </w:pPr>
+            <w:r>
+              <w:t>Juan</w:t>
+            </w:r>
+          </w:p>
+        </w:tc>
+      </w:tr>
+      <w:tr>
+        <w:tc>
+          <w:tcPr>
+            <w:tcW w:w="1727" w:type="dxa"/>
+          </w:tcPr>
+          <w:p/>
+        </w:tc>
+        <w:tc>
+          <w:tcPr>
+            <w:tcW w:w="2021" w:type="dxa"/>
+          </w:tcPr>
+          <w:p>
+            <w:r>
+              <w:t>Mide Los Riegos</w:t>
+            </w:r>
+          </w:p>
+        </w:tc>
+        <w:tc>
+          <w:tcPr>
+            <w:tcW w:w="2484" w:type="dxa"/>
+          </w:tcPr>
+          <w:p>
+            <w:r>
+              <w:t>Plan de Riegos</w:t>
+            </w:r>
+          </w:p>
+        </w:tc>
+        <w:tc>
+          <w:tcPr>
+            <w:tcW w:w="1276" w:type="dxa"/>
+          </w:tcPr>
+          <w:p>
+            <w:pPr>
+              <w:jc w:val="center"/>
+            </w:pPr>
+            <w:r>
+              <w:t>70%</w:t>
+            </w:r>
+          </w:p>
+          <w:p>
+            <w:pPr>
+              <w:jc w:val="center"/>
+            </w:pPr>
+            <w:r>
+              <w:t>15%</w:t>
+            </w:r>
+          </w:p>
+        </w:tc>
+        <w:tc>
+          <w:tcPr>
+            <w:tcW w:w="1320" w:type="dxa"/>
+          </w:tcPr>
+          <w:p>
+            <w:pPr>
+              <w:pStyle w:val="Prrafodelista"/>
+              <w:numPr>
+                <w:ilvl w:val="0"/>
+                <w:numId w:val="17"/>
+              </w:numPr>
+              <w:spacing w:after="0" w:line="240" w:lineRule="auto"/>
+            </w:pPr>
+            <w:r>
+              <w:t>Juan</w:t>
+            </w:r>
+          </w:p>
+          <w:p>
+            <w:pPr>
+              <w:pStyle w:val="Prrafodelista"/>
+              <w:numPr>
+                <w:ilvl w:val="0"/>
+                <w:numId w:val="17"/>
+              </w:numPr>
+              <w:spacing w:after="0" w:line="240" w:lineRule="auto"/>
+            </w:pPr>
+            <w:r>
+              <w:t>Marcelo</w:t>
+            </w:r>
+          </w:p>
+          <w:p>
+            <w:pPr>
+              <w:pStyle w:val="Prrafodelista"/>
+              <w:numPr>
+                <w:ilvl w:val="0"/>
+                <w:numId w:val="17"/>
+              </w:numPr>
+              <w:spacing w:after="0" w:line="240" w:lineRule="auto"/>
+            </w:pPr>
+            <w:r>
+              <w:t>Bastián</w:t>
+            </w:r>
+          </w:p>
+        </w:tc>
+      </w:tr>
+    </w:tbl>
+    <w:p/>
+    <w:p>
+      <w:pPr>
+        <w:rPr>
+          <w:rFonts w:asciiTheme="majorHAnsi" w:eastAsiaTheme="majorEastAsia" w:hAnsiTheme="majorHAnsi" w:cstheme="majorBidi"/>
+          <w:b/>
+          <w:bCs/>
+          <w:color w:val="365F91" w:themeColor="accent1" w:themeShade="BF"/>
+          <w:sz w:val="28"/>
+          <w:szCs w:val="28"/>
+        </w:rPr>
+      </w:pPr>
+      <w:r>
+        <w:br w:type="page"/>
+      </w:r>
+    </w:p>
+    <w:p>
+      <w:pPr>
+        <w:pStyle w:val="Ttulo1"/>
+      </w:pPr>
       <w:r>
         <w:lastRenderedPageBreak/>
         <w:t>Normas de desarrollo</w:t>
@@ -14776,9 +17572,6 @@
         <w:t>Visor de Ramas:</w:t>
       </w:r>
       <w:r>
-        <w:t xml:space="preserve"> </w:t>
-      </w:r>
-      <w:r>
         <w:rPr>
           <w:rFonts w:eastAsia="Times New Roman" w:cs="Arial"/>
           <w:sz w:val="24"/>
@@ -14805,14 +17598,6 @@
       </w:r>
       <w:r>
         <w:rPr>
-          <w:rFonts w:eastAsia="Times New Roman" w:cs="Arial"/>
-          <w:sz w:val="24"/>
-          <w:szCs w:val="24"/>
-        </w:rPr>
-        <w:t xml:space="preserve"> </w:t>
-      </w:r>
-      <w:r>
-        <w:rPr>
           <w:rFonts w:cs="Arial"/>
           <w:shd w:val="clear" w:color="auto" w:fill="FCFCFC"/>
         </w:rPr>
@@ -14833,13 +17618,6 @@
           <w:shd w:val="clear" w:color="auto" w:fill="FCFCFC"/>
         </w:rPr>
         <w:t>Herramientas de revisión de código:</w:t>
-      </w:r>
-      <w:r>
-        <w:rPr>
-          <w:rFonts w:cs="Arial"/>
-          <w:shd w:val="clear" w:color="auto" w:fill="FCFCFC"/>
-        </w:rPr>
-        <w:t xml:space="preserve"> </w:t>
       </w:r>
       <w:r>
         <w:rPr>
@@ -14997,10 +17775,10 @@
                     </pic:cNvPicPr>
                   </pic:nvPicPr>
                   <pic:blipFill>
-                    <a:blip r:embed="rId9">
+                    <a:blip r:embed="rId8">
                       <a:extLst>
                         <a:ext uri="{28A0092B-C50C-407E-A947-70E740481C1C}">
-                          <a14:useLocalDpi xmlns:a14="http://schemas.microsoft.com/office/drawing/2010/main" val="0"/>
+                          <a14:useLocalDpi xmlns:a14="http://schemas.microsoft.com/office/drawing/2010/main" xmlns:wps="http://schemas.microsoft.com/office/word/2010/wordprocessingShape" xmlns:wpi="http://schemas.microsoft.com/office/word/2010/wordprocessingInk" xmlns:wpg="http://schemas.microsoft.com/office/word/2010/wordprocessingGroup" xmlns:w14="http://schemas.microsoft.com/office/word/2010/wordml" xmlns:w="http://schemas.openxmlformats.org/wordprocessingml/2006/main" xmlns:w10="urn:schemas-microsoft-com:office:word" xmlns:wp14="http://schemas.microsoft.com/office/word/2010/wordprocessingDrawing" xmlns:v="urn:schemas-microsoft-com:vml" xmlns:o="urn:schemas-microsoft-com:office:office" xmlns:mc="http://schemas.openxmlformats.org/markup-compatibility/2006" xmlns:wpc="http://schemas.microsoft.com/office/word/2010/wordprocessingCanvas" xmlns="" val="0"/>
                         </a:ext>
                       </a:extLst>
                     </a:blip>
@@ -15262,10 +18040,10 @@
                     <pic:cNvPicPr/>
                   </pic:nvPicPr>
                   <pic:blipFill>
-                    <a:blip r:embed="rId10">
+                    <a:blip r:embed="rId9">
                       <a:extLst>
                         <a:ext uri="{28A0092B-C50C-407E-A947-70E740481C1C}">
-                          <a14:useLocalDpi xmlns:a14="http://schemas.microsoft.com/office/drawing/2010/main" val="0"/>
+                          <a14:useLocalDpi xmlns:a14="http://schemas.microsoft.com/office/drawing/2010/main" xmlns:wps="http://schemas.microsoft.com/office/word/2010/wordprocessingShape" xmlns:wpi="http://schemas.microsoft.com/office/word/2010/wordprocessingInk" xmlns:wpg="http://schemas.microsoft.com/office/word/2010/wordprocessingGroup" xmlns:w14="http://schemas.microsoft.com/office/word/2010/wordml" xmlns:w="http://schemas.openxmlformats.org/wordprocessingml/2006/main" xmlns:w10="urn:schemas-microsoft-com:office:word" xmlns:wp14="http://schemas.microsoft.com/office/word/2010/wordprocessingDrawing" xmlns:v="urn:schemas-microsoft-com:vml" xmlns:o="urn:schemas-microsoft-com:office:office" xmlns:mc="http://schemas.openxmlformats.org/markup-compatibility/2006" xmlns:wpc="http://schemas.microsoft.com/office/word/2010/wordprocessingCanvas" xmlns="" val="0"/>
                         </a:ext>
                       </a:extLst>
                     </a:blip>
@@ -15316,10 +18094,10 @@
                     <pic:cNvPicPr/>
                   </pic:nvPicPr>
                   <pic:blipFill>
-                    <a:blip r:embed="rId11">
+                    <a:blip r:embed="rId10">
                       <a:extLst>
                         <a:ext uri="{28A0092B-C50C-407E-A947-70E740481C1C}">
-                          <a14:useLocalDpi xmlns:a14="http://schemas.microsoft.com/office/drawing/2010/main" val="0"/>
+                          <a14:useLocalDpi xmlns:a14="http://schemas.microsoft.com/office/drawing/2010/main" xmlns:wps="http://schemas.microsoft.com/office/word/2010/wordprocessingShape" xmlns:wpi="http://schemas.microsoft.com/office/word/2010/wordprocessingInk" xmlns:wpg="http://schemas.microsoft.com/office/word/2010/wordprocessingGroup" xmlns:w14="http://schemas.microsoft.com/office/word/2010/wordml" xmlns:w="http://schemas.openxmlformats.org/wordprocessingml/2006/main" xmlns:w10="urn:schemas-microsoft-com:office:word" xmlns:wp14="http://schemas.microsoft.com/office/word/2010/wordprocessingDrawing" xmlns:v="urn:schemas-microsoft-com:vml" xmlns:o="urn:schemas-microsoft-com:office:office" xmlns:mc="http://schemas.openxmlformats.org/markup-compatibility/2006" xmlns:wpc="http://schemas.microsoft.com/office/word/2010/wordprocessingCanvas" xmlns="" val="0"/>
                         </a:ext>
                       </a:extLst>
                     </a:blip>
@@ -15370,10 +18148,10 @@
                     <pic:cNvPicPr/>
                   </pic:nvPicPr>
                   <pic:blipFill>
-                    <a:blip r:embed="rId12">
+                    <a:blip r:embed="rId11">
                       <a:extLst>
                         <a:ext uri="{28A0092B-C50C-407E-A947-70E740481C1C}">
-                          <a14:useLocalDpi xmlns:a14="http://schemas.microsoft.com/office/drawing/2010/main" val="0"/>
+                          <a14:useLocalDpi xmlns:a14="http://schemas.microsoft.com/office/drawing/2010/main" xmlns:wps="http://schemas.microsoft.com/office/word/2010/wordprocessingShape" xmlns:wpi="http://schemas.microsoft.com/office/word/2010/wordprocessingInk" xmlns:wpg="http://schemas.microsoft.com/office/word/2010/wordprocessingGroup" xmlns:w14="http://schemas.microsoft.com/office/word/2010/wordml" xmlns:w="http://schemas.openxmlformats.org/wordprocessingml/2006/main" xmlns:w10="urn:schemas-microsoft-com:office:word" xmlns:wp14="http://schemas.microsoft.com/office/word/2010/wordprocessingDrawing" xmlns:v="urn:schemas-microsoft-com:vml" xmlns:o="urn:schemas-microsoft-com:office:office" xmlns:mc="http://schemas.openxmlformats.org/markup-compatibility/2006" xmlns:wpc="http://schemas.microsoft.com/office/word/2010/wordprocessingCanvas" xmlns="" val="0"/>
                         </a:ext>
                       </a:extLst>
                     </a:blip>
@@ -15398,10 +18176,10 @@
       </w:r>
     </w:p>
     <w:sectPr>
-      <w:headerReference w:type="even" r:id="rId13"/>
-      <w:footerReference w:type="default" r:id="rId14"/>
-      <w:headerReference w:type="first" r:id="rId15"/>
-      <w:footerReference w:type="first" r:id="rId16"/>
+      <w:headerReference w:type="even" r:id="rId12"/>
+      <w:footerReference w:type="default" r:id="rId13"/>
+      <w:headerReference w:type="first" r:id="rId14"/>
+      <w:footerReference w:type="first" r:id="rId15"/>
       <w:pgSz w:w="12240" w:h="18720" w:code="14"/>
       <w:pgMar w:top="1417" w:right="1701" w:bottom="1417" w:left="1701" w:header="708" w:footer="708" w:gutter="0"/>
       <w:cols w:space="708"/>
@@ -15413,8 +18191,8 @@
 </file>
 
 <file path=word/endnotes.xml><?xml version="1.0" encoding="utf-8"?>
-<w:endnotes xmlns:wpc="http://schemas.microsoft.com/office/word/2010/wordprocessingCanvas" xmlns:mc="http://schemas.openxmlformats.org/markup-compatibility/2006" xmlns:o="urn:schemas-microsoft-com:office:office" xmlns:r="http://schemas.openxmlformats.org/officeDocument/2006/relationships" xmlns:m="http://schemas.openxmlformats.org/officeDocument/2006/math" xmlns:v="urn:schemas-microsoft-com:vml" xmlns:wp14="http://schemas.microsoft.com/office/word/2010/wordprocessingDrawing" xmlns:wp="http://schemas.openxmlformats.org/drawingml/2006/wordprocessingDrawing" xmlns:w10="urn:schemas-microsoft-com:office:word" xmlns:w="http://schemas.openxmlformats.org/wordprocessingml/2006/main" xmlns:w14="http://schemas.microsoft.com/office/word/2010/wordml" xmlns:wpg="http://schemas.microsoft.com/office/word/2010/wordprocessingGroup" xmlns:wpi="http://schemas.microsoft.com/office/word/2010/wordprocessingInk" xmlns:wne="http://schemas.microsoft.com/office/word/2006/wordml" xmlns:wps="http://schemas.microsoft.com/office/word/2010/wordprocessingShape" mc:Ignorable="w14 wp14">
-  <w:endnote w:type="separator" w:id="-1">
+<w:endnotes xmlns:ve="http://schemas.openxmlformats.org/markup-compatibility/2006" xmlns:o="urn:schemas-microsoft-com:office:office" xmlns:r="http://schemas.openxmlformats.org/officeDocument/2006/relationships" xmlns:m="http://schemas.openxmlformats.org/officeDocument/2006/math" xmlns:v="urn:schemas-microsoft-com:vml" xmlns:wp="http://schemas.openxmlformats.org/drawingml/2006/wordprocessingDrawing" xmlns:w10="urn:schemas-microsoft-com:office:word" xmlns:w="http://schemas.openxmlformats.org/wordprocessingml/2006/main" xmlns:wne="http://schemas.microsoft.com/office/word/2006/wordml">
+  <w:endnote w:type="separator" w:id="0">
     <w:p>
       <w:pPr>
         <w:spacing w:after="0" w:line="240" w:lineRule="auto"/>
@@ -15424,7 +18202,7 @@
       </w:r>
     </w:p>
   </w:endnote>
-  <w:endnote w:type="continuationSeparator" w:id="0">
+  <w:endnote w:type="continuationSeparator" w:id="1">
     <w:p>
       <w:pPr>
         <w:spacing w:after="0" w:line="240" w:lineRule="auto"/>
@@ -15438,7 +18216,7 @@
 </file>
 
 <file path=word/footer1.xml><?xml version="1.0" encoding="utf-8"?>
-<w:ftr xmlns:wpc="http://schemas.microsoft.com/office/word/2010/wordprocessingCanvas" xmlns:mc="http://schemas.openxmlformats.org/markup-compatibility/2006" xmlns:o="urn:schemas-microsoft-com:office:office" xmlns:r="http://schemas.openxmlformats.org/officeDocument/2006/relationships" xmlns:m="http://schemas.openxmlformats.org/officeDocument/2006/math" xmlns:v="urn:schemas-microsoft-com:vml" xmlns:wp14="http://schemas.microsoft.com/office/word/2010/wordprocessingDrawing" xmlns:wp="http://schemas.openxmlformats.org/drawingml/2006/wordprocessingDrawing" xmlns:w10="urn:schemas-microsoft-com:office:word" xmlns:w="http://schemas.openxmlformats.org/wordprocessingml/2006/main" xmlns:w14="http://schemas.microsoft.com/office/word/2010/wordml" xmlns:wpg="http://schemas.microsoft.com/office/word/2010/wordprocessingGroup" xmlns:wpi="http://schemas.microsoft.com/office/word/2010/wordprocessingInk" xmlns:wne="http://schemas.microsoft.com/office/word/2006/wordml" xmlns:wps="http://schemas.microsoft.com/office/word/2010/wordprocessingShape" mc:Ignorable="w14 wp14">
+<w:ftr xmlns:ve="http://schemas.openxmlformats.org/markup-compatibility/2006" xmlns:o="urn:schemas-microsoft-com:office:office" xmlns:r="http://schemas.openxmlformats.org/officeDocument/2006/relationships" xmlns:m="http://schemas.openxmlformats.org/officeDocument/2006/math" xmlns:v="urn:schemas-microsoft-com:vml" xmlns:wp="http://schemas.openxmlformats.org/drawingml/2006/wordprocessingDrawing" xmlns:w10="urn:schemas-microsoft-com:office:word" xmlns:w="http://schemas.openxmlformats.org/wordprocessingml/2006/main" xmlns:wne="http://schemas.microsoft.com/office/word/2006/wordml">
   <w:sdt>
     <w:sdtPr>
       <w:id w:val="492920618"/>
@@ -15466,7 +18244,7 @@
           <w:rPr>
             <w:noProof/>
           </w:rPr>
-          <w:t>4</w:t>
+          <w:t>10</w:t>
         </w:r>
         <w:r>
           <w:rPr>
@@ -15491,7 +18269,7 @@
 </file>
 
 <file path=word/footer2.xml><?xml version="1.0" encoding="utf-8"?>
-<w:ftr xmlns:wpc="http://schemas.microsoft.com/office/word/2010/wordprocessingCanvas" xmlns:mc="http://schemas.openxmlformats.org/markup-compatibility/2006" xmlns:o="urn:schemas-microsoft-com:office:office" xmlns:r="http://schemas.openxmlformats.org/officeDocument/2006/relationships" xmlns:m="http://schemas.openxmlformats.org/officeDocument/2006/math" xmlns:v="urn:schemas-microsoft-com:vml" xmlns:wp14="http://schemas.microsoft.com/office/word/2010/wordprocessingDrawing" xmlns:wp="http://schemas.openxmlformats.org/drawingml/2006/wordprocessingDrawing" xmlns:w10="urn:schemas-microsoft-com:office:word" xmlns:w="http://schemas.openxmlformats.org/wordprocessingml/2006/main" xmlns:w14="http://schemas.microsoft.com/office/word/2010/wordml" xmlns:wpg="http://schemas.microsoft.com/office/word/2010/wordprocessingGroup" xmlns:wpi="http://schemas.microsoft.com/office/word/2010/wordprocessingInk" xmlns:wne="http://schemas.microsoft.com/office/word/2006/wordml" xmlns:wps="http://schemas.microsoft.com/office/word/2010/wordprocessingShape" mc:Ignorable="w14 wp14">
+<w:ftr xmlns:ve="http://schemas.openxmlformats.org/markup-compatibility/2006" xmlns:o="urn:schemas-microsoft-com:office:office" xmlns:r="http://schemas.openxmlformats.org/officeDocument/2006/relationships" xmlns:m="http://schemas.openxmlformats.org/officeDocument/2006/math" xmlns:v="urn:schemas-microsoft-com:vml" xmlns:wp="http://schemas.openxmlformats.org/drawingml/2006/wordprocessingDrawing" xmlns:w10="urn:schemas-microsoft-com:office:word" xmlns:w="http://schemas.openxmlformats.org/wordprocessingml/2006/main" xmlns:wne="http://schemas.microsoft.com/office/word/2006/wordml">
   <w:p>
     <w:pPr>
       <w:pStyle w:val="Piedepgina"/>
@@ -15531,8 +18309,8 @@
 </file>
 
 <file path=word/footnotes.xml><?xml version="1.0" encoding="utf-8"?>
-<w:footnotes xmlns:wpc="http://schemas.microsoft.com/office/word/2010/wordprocessingCanvas" xmlns:mc="http://schemas.openxmlformats.org/markup-compatibility/2006" xmlns:o="urn:schemas-microsoft-com:office:office" xmlns:r="http://schemas.openxmlformats.org/officeDocument/2006/relationships" xmlns:m="http://schemas.openxmlformats.org/officeDocument/2006/math" xmlns:v="urn:schemas-microsoft-com:vml" xmlns:wp14="http://schemas.microsoft.com/office/word/2010/wordprocessingDrawing" xmlns:wp="http://schemas.openxmlformats.org/drawingml/2006/wordprocessingDrawing" xmlns:w10="urn:schemas-microsoft-com:office:word" xmlns:w="http://schemas.openxmlformats.org/wordprocessingml/2006/main" xmlns:w14="http://schemas.microsoft.com/office/word/2010/wordml" xmlns:wpg="http://schemas.microsoft.com/office/word/2010/wordprocessingGroup" xmlns:wpi="http://schemas.microsoft.com/office/word/2010/wordprocessingInk" xmlns:wne="http://schemas.microsoft.com/office/word/2006/wordml" xmlns:wps="http://schemas.microsoft.com/office/word/2010/wordprocessingShape" mc:Ignorable="w14 wp14">
-  <w:footnote w:type="separator" w:id="-1">
+<w:footnotes xmlns:ve="http://schemas.openxmlformats.org/markup-compatibility/2006" xmlns:o="urn:schemas-microsoft-com:office:office" xmlns:r="http://schemas.openxmlformats.org/officeDocument/2006/relationships" xmlns:m="http://schemas.openxmlformats.org/officeDocument/2006/math" xmlns:v="urn:schemas-microsoft-com:vml" xmlns:wp="http://schemas.openxmlformats.org/drawingml/2006/wordprocessingDrawing" xmlns:w10="urn:schemas-microsoft-com:office:word" xmlns:w="http://schemas.openxmlformats.org/wordprocessingml/2006/main" xmlns:wne="http://schemas.microsoft.com/office/word/2006/wordml">
+  <w:footnote w:type="separator" w:id="0">
     <w:p>
       <w:pPr>
         <w:spacing w:after="0" w:line="240" w:lineRule="auto"/>
@@ -15542,7 +18320,7 @@
       </w:r>
     </w:p>
   </w:footnote>
-  <w:footnote w:type="continuationSeparator" w:id="0">
+  <w:footnote w:type="continuationSeparator" w:id="1">
     <w:p>
       <w:pPr>
         <w:spacing w:after="0" w:line="240" w:lineRule="auto"/>
@@ -15556,7 +18334,7 @@
 </file>
 
 <file path=word/header1.xml><?xml version="1.0" encoding="utf-8"?>
-<w:hdr xmlns:wpc="http://schemas.microsoft.com/office/word/2010/wordprocessingCanvas" xmlns:mc="http://schemas.openxmlformats.org/markup-compatibility/2006" xmlns:o="urn:schemas-microsoft-com:office:office" xmlns:r="http://schemas.openxmlformats.org/officeDocument/2006/relationships" xmlns:m="http://schemas.openxmlformats.org/officeDocument/2006/math" xmlns:v="urn:schemas-microsoft-com:vml" xmlns:wp14="http://schemas.microsoft.com/office/word/2010/wordprocessingDrawing" xmlns:wp="http://schemas.openxmlformats.org/drawingml/2006/wordprocessingDrawing" xmlns:w10="urn:schemas-microsoft-com:office:word" xmlns:w="http://schemas.openxmlformats.org/wordprocessingml/2006/main" xmlns:w14="http://schemas.microsoft.com/office/word/2010/wordml" xmlns:wpg="http://schemas.microsoft.com/office/word/2010/wordprocessingGroup" xmlns:wpi="http://schemas.microsoft.com/office/word/2010/wordprocessingInk" xmlns:wne="http://schemas.microsoft.com/office/word/2006/wordml" xmlns:wps="http://schemas.microsoft.com/office/word/2010/wordprocessingShape" mc:Ignorable="w14 wp14">
+<w:hdr xmlns:ve="http://schemas.openxmlformats.org/markup-compatibility/2006" xmlns:o="urn:schemas-microsoft-com:office:office" xmlns:r="http://schemas.openxmlformats.org/officeDocument/2006/relationships" xmlns:m="http://schemas.openxmlformats.org/officeDocument/2006/math" xmlns:v="urn:schemas-microsoft-com:vml" xmlns:wp="http://schemas.openxmlformats.org/drawingml/2006/wordprocessingDrawing" xmlns:w10="urn:schemas-microsoft-com:office:word" xmlns:w="http://schemas.openxmlformats.org/wordprocessingml/2006/main" xmlns:wne="http://schemas.microsoft.com/office/word/2006/wordml">
   <w:p>
     <w:pPr>
       <w:pStyle w:val="Encabezado"/>
@@ -15596,7 +18374,7 @@
 </file>
 
 <file path=word/header2.xml><?xml version="1.0" encoding="utf-8"?>
-<w:hdr xmlns:wpc="http://schemas.microsoft.com/office/word/2010/wordprocessingCanvas" xmlns:mc="http://schemas.openxmlformats.org/markup-compatibility/2006" xmlns:o="urn:schemas-microsoft-com:office:office" xmlns:r="http://schemas.openxmlformats.org/officeDocument/2006/relationships" xmlns:m="http://schemas.openxmlformats.org/officeDocument/2006/math" xmlns:v="urn:schemas-microsoft-com:vml" xmlns:wp14="http://schemas.microsoft.com/office/word/2010/wordprocessingDrawing" xmlns:wp="http://schemas.openxmlformats.org/drawingml/2006/wordprocessingDrawing" xmlns:w10="urn:schemas-microsoft-com:office:word" xmlns:w="http://schemas.openxmlformats.org/wordprocessingml/2006/main" xmlns:w14="http://schemas.microsoft.com/office/word/2010/wordml" xmlns:wpg="http://schemas.microsoft.com/office/word/2010/wordprocessingGroup" xmlns:wpi="http://schemas.microsoft.com/office/word/2010/wordprocessingInk" xmlns:wne="http://schemas.microsoft.com/office/word/2006/wordml" xmlns:wps="http://schemas.microsoft.com/office/word/2010/wordprocessingShape" mc:Ignorable="w14 wp14">
+<w:hdr xmlns:ve="http://schemas.openxmlformats.org/markup-compatibility/2006" xmlns:o="urn:schemas-microsoft-com:office:office" xmlns:r="http://schemas.openxmlformats.org/officeDocument/2006/relationships" xmlns:m="http://schemas.openxmlformats.org/officeDocument/2006/math" xmlns:v="urn:schemas-microsoft-com:vml" xmlns:wp="http://schemas.openxmlformats.org/drawingml/2006/wordprocessingDrawing" xmlns:w10="urn:schemas-microsoft-com:office:word" xmlns:w="http://schemas.openxmlformats.org/wordprocessingml/2006/main" xmlns:wne="http://schemas.microsoft.com/office/word/2006/wordml">
   <w:p>
     <w:pPr>
       <w:pStyle w:val="Encabezado"/>
@@ -15636,8 +18414,234 @@
 </file>
 
 <file path=word/numbering.xml><?xml version="1.0" encoding="utf-8"?>
-<w:numbering xmlns:wpc="http://schemas.microsoft.com/office/word/2010/wordprocessingCanvas" xmlns:mc="http://schemas.openxmlformats.org/markup-compatibility/2006" xmlns:o="urn:schemas-microsoft-com:office:office" xmlns:r="http://schemas.openxmlformats.org/officeDocument/2006/relationships" xmlns:m="http://schemas.openxmlformats.org/officeDocument/2006/math" xmlns:v="urn:schemas-microsoft-com:vml" xmlns:wp14="http://schemas.microsoft.com/office/word/2010/wordprocessingDrawing" xmlns:wp="http://schemas.openxmlformats.org/drawingml/2006/wordprocessingDrawing" xmlns:w10="urn:schemas-microsoft-com:office:word" xmlns:w="http://schemas.openxmlformats.org/wordprocessingml/2006/main" xmlns:w14="http://schemas.microsoft.com/office/word/2010/wordml" xmlns:wpg="http://schemas.microsoft.com/office/word/2010/wordprocessingGroup" xmlns:wpi="http://schemas.microsoft.com/office/word/2010/wordprocessingInk" xmlns:wne="http://schemas.microsoft.com/office/word/2006/wordml" xmlns:wps="http://schemas.microsoft.com/office/word/2010/wordprocessingShape" mc:Ignorable="w14 wp14">
+<w:numbering xmlns:ve="http://schemas.openxmlformats.org/markup-compatibility/2006" xmlns:o="urn:schemas-microsoft-com:office:office" xmlns:r="http://schemas.openxmlformats.org/officeDocument/2006/relationships" xmlns:m="http://schemas.openxmlformats.org/officeDocument/2006/math" xmlns:v="urn:schemas-microsoft-com:vml" xmlns:wp="http://schemas.openxmlformats.org/drawingml/2006/wordprocessingDrawing" xmlns:w10="urn:schemas-microsoft-com:office:word" xmlns:w="http://schemas.openxmlformats.org/wordprocessingml/2006/main" xmlns:wne="http://schemas.microsoft.com/office/word/2006/wordml">
   <w:abstractNum w:abstractNumId="0">
+    <w:nsid w:val="15202D0F"/>
+    <w:multiLevelType w:val="hybridMultilevel"/>
+    <w:tmpl w:val="0AF8518A"/>
+    <w:lvl w:ilvl="0" w:tplc="340A0001">
+      <w:start w:val="1"/>
+      <w:numFmt w:val="bullet"/>
+      <w:lvlText w:val=""/>
+      <w:lvlJc w:val="left"/>
+      <w:pPr>
+        <w:ind w:left="360" w:hanging="360"/>
+      </w:pPr>
+      <w:rPr>
+        <w:rFonts w:ascii="Symbol" w:hAnsi="Symbol" w:hint="default"/>
+      </w:rPr>
+    </w:lvl>
+    <w:lvl w:ilvl="1" w:tplc="340A0003" w:tentative="1">
+      <w:start w:val="1"/>
+      <w:numFmt w:val="bullet"/>
+      <w:lvlText w:val="o"/>
+      <w:lvlJc w:val="left"/>
+      <w:pPr>
+        <w:ind w:left="1080" w:hanging="360"/>
+      </w:pPr>
+      <w:rPr>
+        <w:rFonts w:ascii="Courier New" w:hAnsi="Courier New" w:cs="Courier New" w:hint="default"/>
+      </w:rPr>
+    </w:lvl>
+    <w:lvl w:ilvl="2" w:tplc="340A0005" w:tentative="1">
+      <w:start w:val="1"/>
+      <w:numFmt w:val="bullet"/>
+      <w:lvlText w:val=""/>
+      <w:lvlJc w:val="left"/>
+      <w:pPr>
+        <w:ind w:left="1800" w:hanging="360"/>
+      </w:pPr>
+      <w:rPr>
+        <w:rFonts w:ascii="Wingdings" w:hAnsi="Wingdings" w:hint="default"/>
+      </w:rPr>
+    </w:lvl>
+    <w:lvl w:ilvl="3" w:tplc="340A0001" w:tentative="1">
+      <w:start w:val="1"/>
+      <w:numFmt w:val="bullet"/>
+      <w:lvlText w:val=""/>
+      <w:lvlJc w:val="left"/>
+      <w:pPr>
+        <w:ind w:left="2520" w:hanging="360"/>
+      </w:pPr>
+      <w:rPr>
+        <w:rFonts w:ascii="Symbol" w:hAnsi="Symbol" w:hint="default"/>
+      </w:rPr>
+    </w:lvl>
+    <w:lvl w:ilvl="4" w:tplc="340A0003" w:tentative="1">
+      <w:start w:val="1"/>
+      <w:numFmt w:val="bullet"/>
+      <w:lvlText w:val="o"/>
+      <w:lvlJc w:val="left"/>
+      <w:pPr>
+        <w:ind w:left="3240" w:hanging="360"/>
+      </w:pPr>
+      <w:rPr>
+        <w:rFonts w:ascii="Courier New" w:hAnsi="Courier New" w:cs="Courier New" w:hint="default"/>
+      </w:rPr>
+    </w:lvl>
+    <w:lvl w:ilvl="5" w:tplc="340A0005" w:tentative="1">
+      <w:start w:val="1"/>
+      <w:numFmt w:val="bullet"/>
+      <w:lvlText w:val=""/>
+      <w:lvlJc w:val="left"/>
+      <w:pPr>
+        <w:ind w:left="3960" w:hanging="360"/>
+      </w:pPr>
+      <w:rPr>
+        <w:rFonts w:ascii="Wingdings" w:hAnsi="Wingdings" w:hint="default"/>
+      </w:rPr>
+    </w:lvl>
+    <w:lvl w:ilvl="6" w:tplc="340A0001" w:tentative="1">
+      <w:start w:val="1"/>
+      <w:numFmt w:val="bullet"/>
+      <w:lvlText w:val=""/>
+      <w:lvlJc w:val="left"/>
+      <w:pPr>
+        <w:ind w:left="4680" w:hanging="360"/>
+      </w:pPr>
+      <w:rPr>
+        <w:rFonts w:ascii="Symbol" w:hAnsi="Symbol" w:hint="default"/>
+      </w:rPr>
+    </w:lvl>
+    <w:lvl w:ilvl="7" w:tplc="340A0003" w:tentative="1">
+      <w:start w:val="1"/>
+      <w:numFmt w:val="bullet"/>
+      <w:lvlText w:val="o"/>
+      <w:lvlJc w:val="left"/>
+      <w:pPr>
+        <w:ind w:left="5400" w:hanging="360"/>
+      </w:pPr>
+      <w:rPr>
+        <w:rFonts w:ascii="Courier New" w:hAnsi="Courier New" w:cs="Courier New" w:hint="default"/>
+      </w:rPr>
+    </w:lvl>
+    <w:lvl w:ilvl="8" w:tplc="340A0005" w:tentative="1">
+      <w:start w:val="1"/>
+      <w:numFmt w:val="bullet"/>
+      <w:lvlText w:val=""/>
+      <w:lvlJc w:val="left"/>
+      <w:pPr>
+        <w:ind w:left="6120" w:hanging="360"/>
+      </w:pPr>
+      <w:rPr>
+        <w:rFonts w:ascii="Wingdings" w:hAnsi="Wingdings" w:hint="default"/>
+      </w:rPr>
+    </w:lvl>
+  </w:abstractNum>
+  <w:abstractNum w:abstractNumId="1">
+    <w:nsid w:val="1A432ABB"/>
+    <w:multiLevelType w:val="hybridMultilevel"/>
+    <w:tmpl w:val="015EF5DE"/>
+    <w:lvl w:ilvl="0" w:tplc="340A0001">
+      <w:start w:val="1"/>
+      <w:numFmt w:val="bullet"/>
+      <w:lvlText w:val=""/>
+      <w:lvlJc w:val="left"/>
+      <w:pPr>
+        <w:ind w:left="360" w:hanging="360"/>
+      </w:pPr>
+      <w:rPr>
+        <w:rFonts w:ascii="Symbol" w:hAnsi="Symbol" w:hint="default"/>
+      </w:rPr>
+    </w:lvl>
+    <w:lvl w:ilvl="1" w:tplc="340A0003" w:tentative="1">
+      <w:start w:val="1"/>
+      <w:numFmt w:val="bullet"/>
+      <w:lvlText w:val="o"/>
+      <w:lvlJc w:val="left"/>
+      <w:pPr>
+        <w:ind w:left="1080" w:hanging="360"/>
+      </w:pPr>
+      <w:rPr>
+        <w:rFonts w:ascii="Courier New" w:hAnsi="Courier New" w:cs="Courier New" w:hint="default"/>
+      </w:rPr>
+    </w:lvl>
+    <w:lvl w:ilvl="2" w:tplc="340A0005" w:tentative="1">
+      <w:start w:val="1"/>
+      <w:numFmt w:val="bullet"/>
+      <w:lvlText w:val=""/>
+      <w:lvlJc w:val="left"/>
+      <w:pPr>
+        <w:ind w:left="1800" w:hanging="360"/>
+      </w:pPr>
+      <w:rPr>
+        <w:rFonts w:ascii="Wingdings" w:hAnsi="Wingdings" w:hint="default"/>
+      </w:rPr>
+    </w:lvl>
+    <w:lvl w:ilvl="3" w:tplc="340A0001" w:tentative="1">
+      <w:start w:val="1"/>
+      <w:numFmt w:val="bullet"/>
+      <w:lvlText w:val=""/>
+      <w:lvlJc w:val="left"/>
+      <w:pPr>
+        <w:ind w:left="2520" w:hanging="360"/>
+      </w:pPr>
+      <w:rPr>
+        <w:rFonts w:ascii="Symbol" w:hAnsi="Symbol" w:hint="default"/>
+      </w:rPr>
+    </w:lvl>
+    <w:lvl w:ilvl="4" w:tplc="340A0003" w:tentative="1">
+      <w:start w:val="1"/>
+      <w:numFmt w:val="bullet"/>
+      <w:lvlText w:val="o"/>
+      <w:lvlJc w:val="left"/>
+      <w:pPr>
+        <w:ind w:left="3240" w:hanging="360"/>
+      </w:pPr>
+      <w:rPr>
+        <w:rFonts w:ascii="Courier New" w:hAnsi="Courier New" w:cs="Courier New" w:hint="default"/>
+      </w:rPr>
+    </w:lvl>
+    <w:lvl w:ilvl="5" w:tplc="340A0005" w:tentative="1">
+      <w:start w:val="1"/>
+      <w:numFmt w:val="bullet"/>
+      <w:lvlText w:val=""/>
+      <w:lvlJc w:val="left"/>
+      <w:pPr>
+        <w:ind w:left="3960" w:hanging="360"/>
+      </w:pPr>
+      <w:rPr>
+        <w:rFonts w:ascii="Wingdings" w:hAnsi="Wingdings" w:hint="default"/>
+      </w:rPr>
+    </w:lvl>
+    <w:lvl w:ilvl="6" w:tplc="340A0001" w:tentative="1">
+      <w:start w:val="1"/>
+      <w:numFmt w:val="bullet"/>
+      <w:lvlText w:val=""/>
+      <w:lvlJc w:val="left"/>
+      <w:pPr>
+        <w:ind w:left="4680" w:hanging="360"/>
+      </w:pPr>
+      <w:rPr>
+        <w:rFonts w:ascii="Symbol" w:hAnsi="Symbol" w:hint="default"/>
+      </w:rPr>
+    </w:lvl>
+    <w:lvl w:ilvl="7" w:tplc="340A0003" w:tentative="1">
+      <w:start w:val="1"/>
+      <w:numFmt w:val="bullet"/>
+      <w:lvlText w:val="o"/>
+      <w:lvlJc w:val="left"/>
+      <w:pPr>
+        <w:ind w:left="5400" w:hanging="360"/>
+      </w:pPr>
+      <w:rPr>
+        <w:rFonts w:ascii="Courier New" w:hAnsi="Courier New" w:cs="Courier New" w:hint="default"/>
+      </w:rPr>
+    </w:lvl>
+    <w:lvl w:ilvl="8" w:tplc="340A0005" w:tentative="1">
+      <w:start w:val="1"/>
+      <w:numFmt w:val="bullet"/>
+      <w:lvlText w:val=""/>
+      <w:lvlJc w:val="left"/>
+      <w:pPr>
+        <w:ind w:left="6120" w:hanging="360"/>
+      </w:pPr>
+      <w:rPr>
+        <w:rFonts w:ascii="Wingdings" w:hAnsi="Wingdings" w:hint="default"/>
+      </w:rPr>
+    </w:lvl>
+  </w:abstractNum>
+  <w:abstractNum w:abstractNumId="2">
     <w:nsid w:val="1CE66670"/>
     <w:multiLevelType w:val="hybridMultilevel"/>
     <w:tmpl w:val="F18655D6"/>
@@ -15726,7 +18730,120 @@
       </w:pPr>
     </w:lvl>
   </w:abstractNum>
-  <w:abstractNum w:abstractNumId="1">
+  <w:abstractNum w:abstractNumId="3">
+    <w:nsid w:val="22B4141E"/>
+    <w:multiLevelType w:val="hybridMultilevel"/>
+    <w:tmpl w:val="E2A8DE42"/>
+    <w:lvl w:ilvl="0" w:tplc="340A0001">
+      <w:start w:val="1"/>
+      <w:numFmt w:val="bullet"/>
+      <w:lvlText w:val=""/>
+      <w:lvlJc w:val="left"/>
+      <w:pPr>
+        <w:ind w:left="360" w:hanging="360"/>
+      </w:pPr>
+      <w:rPr>
+        <w:rFonts w:ascii="Symbol" w:hAnsi="Symbol" w:hint="default"/>
+      </w:rPr>
+    </w:lvl>
+    <w:lvl w:ilvl="1" w:tplc="340A0003" w:tentative="1">
+      <w:start w:val="1"/>
+      <w:numFmt w:val="bullet"/>
+      <w:lvlText w:val="o"/>
+      <w:lvlJc w:val="left"/>
+      <w:pPr>
+        <w:ind w:left="1080" w:hanging="360"/>
+      </w:pPr>
+      <w:rPr>
+        <w:rFonts w:ascii="Courier New" w:hAnsi="Courier New" w:cs="Courier New" w:hint="default"/>
+      </w:rPr>
+    </w:lvl>
+    <w:lvl w:ilvl="2" w:tplc="340A0005" w:tentative="1">
+      <w:start w:val="1"/>
+      <w:numFmt w:val="bullet"/>
+      <w:lvlText w:val=""/>
+      <w:lvlJc w:val="left"/>
+      <w:pPr>
+        <w:ind w:left="1800" w:hanging="360"/>
+      </w:pPr>
+      <w:rPr>
+        <w:rFonts w:ascii="Wingdings" w:hAnsi="Wingdings" w:hint="default"/>
+      </w:rPr>
+    </w:lvl>
+    <w:lvl w:ilvl="3" w:tplc="340A0001" w:tentative="1">
+      <w:start w:val="1"/>
+      <w:numFmt w:val="bullet"/>
+      <w:lvlText w:val=""/>
+      <w:lvlJc w:val="left"/>
+      <w:pPr>
+        <w:ind w:left="2520" w:hanging="360"/>
+      </w:pPr>
+      <w:rPr>
+        <w:rFonts w:ascii="Symbol" w:hAnsi="Symbol" w:hint="default"/>
+      </w:rPr>
+    </w:lvl>
+    <w:lvl w:ilvl="4" w:tplc="340A0003" w:tentative="1">
+      <w:start w:val="1"/>
+      <w:numFmt w:val="bullet"/>
+      <w:lvlText w:val="o"/>
+      <w:lvlJc w:val="left"/>
+      <w:pPr>
+        <w:ind w:left="3240" w:hanging="360"/>
+      </w:pPr>
+      <w:rPr>
+        <w:rFonts w:ascii="Courier New" w:hAnsi="Courier New" w:cs="Courier New" w:hint="default"/>
+      </w:rPr>
+    </w:lvl>
+    <w:lvl w:ilvl="5" w:tplc="340A0005" w:tentative="1">
+      <w:start w:val="1"/>
+      <w:numFmt w:val="bullet"/>
+      <w:lvlText w:val=""/>
+      <w:lvlJc w:val="left"/>
+      <w:pPr>
+        <w:ind w:left="3960" w:hanging="360"/>
+      </w:pPr>
+      <w:rPr>
+        <w:rFonts w:ascii="Wingdings" w:hAnsi="Wingdings" w:hint="default"/>
+      </w:rPr>
+    </w:lvl>
+    <w:lvl w:ilvl="6" w:tplc="340A0001" w:tentative="1">
+      <w:start w:val="1"/>
+      <w:numFmt w:val="bullet"/>
+      <w:lvlText w:val=""/>
+      <w:lvlJc w:val="left"/>
+      <w:pPr>
+        <w:ind w:left="4680" w:hanging="360"/>
+      </w:pPr>
+      <w:rPr>
+        <w:rFonts w:ascii="Symbol" w:hAnsi="Symbol" w:hint="default"/>
+      </w:rPr>
+    </w:lvl>
+    <w:lvl w:ilvl="7" w:tplc="340A0003" w:tentative="1">
+      <w:start w:val="1"/>
+      <w:numFmt w:val="bullet"/>
+      <w:lvlText w:val="o"/>
+      <w:lvlJc w:val="left"/>
+      <w:pPr>
+        <w:ind w:left="5400" w:hanging="360"/>
+      </w:pPr>
+      <w:rPr>
+        <w:rFonts w:ascii="Courier New" w:hAnsi="Courier New" w:cs="Courier New" w:hint="default"/>
+      </w:rPr>
+    </w:lvl>
+    <w:lvl w:ilvl="8" w:tplc="340A0005" w:tentative="1">
+      <w:start w:val="1"/>
+      <w:numFmt w:val="bullet"/>
+      <w:lvlText w:val=""/>
+      <w:lvlJc w:val="left"/>
+      <w:pPr>
+        <w:ind w:left="6120" w:hanging="360"/>
+      </w:pPr>
+      <w:rPr>
+        <w:rFonts w:ascii="Wingdings" w:hAnsi="Wingdings" w:hint="default"/>
+      </w:rPr>
+    </w:lvl>
+  </w:abstractNum>
+  <w:abstractNum w:abstractNumId="4">
     <w:nsid w:val="28D65505"/>
     <w:multiLevelType w:val="hybridMultilevel"/>
     <w:tmpl w:val="C8E6BE88"/>
@@ -15839,7 +18956,120 @@
       </w:rPr>
     </w:lvl>
   </w:abstractNum>
-  <w:abstractNum w:abstractNumId="2">
+  <w:abstractNum w:abstractNumId="5">
+    <w:nsid w:val="3D261593"/>
+    <w:multiLevelType w:val="hybridMultilevel"/>
+    <w:tmpl w:val="EB7A51DA"/>
+    <w:lvl w:ilvl="0" w:tplc="340A0001">
+      <w:start w:val="1"/>
+      <w:numFmt w:val="bullet"/>
+      <w:lvlText w:val=""/>
+      <w:lvlJc w:val="left"/>
+      <w:pPr>
+        <w:ind w:left="360" w:hanging="360"/>
+      </w:pPr>
+      <w:rPr>
+        <w:rFonts w:ascii="Symbol" w:hAnsi="Symbol" w:hint="default"/>
+      </w:rPr>
+    </w:lvl>
+    <w:lvl w:ilvl="1" w:tplc="340A0003" w:tentative="1">
+      <w:start w:val="1"/>
+      <w:numFmt w:val="bullet"/>
+      <w:lvlText w:val="o"/>
+      <w:lvlJc w:val="left"/>
+      <w:pPr>
+        <w:ind w:left="1080" w:hanging="360"/>
+      </w:pPr>
+      <w:rPr>
+        <w:rFonts w:ascii="Courier New" w:hAnsi="Courier New" w:cs="Courier New" w:hint="default"/>
+      </w:rPr>
+    </w:lvl>
+    <w:lvl w:ilvl="2" w:tplc="340A0005" w:tentative="1">
+      <w:start w:val="1"/>
+      <w:numFmt w:val="bullet"/>
+      <w:lvlText w:val=""/>
+      <w:lvlJc w:val="left"/>
+      <w:pPr>
+        <w:ind w:left="1800" w:hanging="360"/>
+      </w:pPr>
+      <w:rPr>
+        <w:rFonts w:ascii="Wingdings" w:hAnsi="Wingdings" w:hint="default"/>
+      </w:rPr>
+    </w:lvl>
+    <w:lvl w:ilvl="3" w:tplc="340A0001" w:tentative="1">
+      <w:start w:val="1"/>
+      <w:numFmt w:val="bullet"/>
+      <w:lvlText w:val=""/>
+      <w:lvlJc w:val="left"/>
+      <w:pPr>
+        <w:ind w:left="2520" w:hanging="360"/>
+      </w:pPr>
+      <w:rPr>
+        <w:rFonts w:ascii="Symbol" w:hAnsi="Symbol" w:hint="default"/>
+      </w:rPr>
+    </w:lvl>
+    <w:lvl w:ilvl="4" w:tplc="340A0003" w:tentative="1">
+      <w:start w:val="1"/>
+      <w:numFmt w:val="bullet"/>
+      <w:lvlText w:val="o"/>
+      <w:lvlJc w:val="left"/>
+      <w:pPr>
+        <w:ind w:left="3240" w:hanging="360"/>
+      </w:pPr>
+      <w:rPr>
+        <w:rFonts w:ascii="Courier New" w:hAnsi="Courier New" w:cs="Courier New" w:hint="default"/>
+      </w:rPr>
+    </w:lvl>
+    <w:lvl w:ilvl="5" w:tplc="340A0005" w:tentative="1">
+      <w:start w:val="1"/>
+      <w:numFmt w:val="bullet"/>
+      <w:lvlText w:val=""/>
+      <w:lvlJc w:val="left"/>
+      <w:pPr>
+        <w:ind w:left="3960" w:hanging="360"/>
+      </w:pPr>
+      <w:rPr>
+        <w:rFonts w:ascii="Wingdings" w:hAnsi="Wingdings" w:hint="default"/>
+      </w:rPr>
+    </w:lvl>
+    <w:lvl w:ilvl="6" w:tplc="340A0001" w:tentative="1">
+      <w:start w:val="1"/>
+      <w:numFmt w:val="bullet"/>
+      <w:lvlText w:val=""/>
+      <w:lvlJc w:val="left"/>
+      <w:pPr>
+        <w:ind w:left="4680" w:hanging="360"/>
+      </w:pPr>
+      <w:rPr>
+        <w:rFonts w:ascii="Symbol" w:hAnsi="Symbol" w:hint="default"/>
+      </w:rPr>
+    </w:lvl>
+    <w:lvl w:ilvl="7" w:tplc="340A0003" w:tentative="1">
+      <w:start w:val="1"/>
+      <w:numFmt w:val="bullet"/>
+      <w:lvlText w:val="o"/>
+      <w:lvlJc w:val="left"/>
+      <w:pPr>
+        <w:ind w:left="5400" w:hanging="360"/>
+      </w:pPr>
+      <w:rPr>
+        <w:rFonts w:ascii="Courier New" w:hAnsi="Courier New" w:cs="Courier New" w:hint="default"/>
+      </w:rPr>
+    </w:lvl>
+    <w:lvl w:ilvl="8" w:tplc="340A0005" w:tentative="1">
+      <w:start w:val="1"/>
+      <w:numFmt w:val="bullet"/>
+      <w:lvlText w:val=""/>
+      <w:lvlJc w:val="left"/>
+      <w:pPr>
+        <w:ind w:left="6120" w:hanging="360"/>
+      </w:pPr>
+      <w:rPr>
+        <w:rFonts w:ascii="Wingdings" w:hAnsi="Wingdings" w:hint="default"/>
+      </w:rPr>
+    </w:lvl>
+  </w:abstractNum>
+  <w:abstractNum w:abstractNumId="6">
     <w:nsid w:val="3E7E2CB5"/>
     <w:multiLevelType w:val="hybridMultilevel"/>
     <w:tmpl w:val="E00A8CF8"/>
@@ -15929,7 +19159,7 @@
       </w:pPr>
     </w:lvl>
   </w:abstractNum>
-  <w:abstractNum w:abstractNumId="3">
+  <w:abstractNum w:abstractNumId="7">
     <w:nsid w:val="3EA16230"/>
     <w:multiLevelType w:val="hybridMultilevel"/>
     <w:tmpl w:val="51885226"/>
@@ -16042,7 +19272,346 @@
       </w:rPr>
     </w:lvl>
   </w:abstractNum>
-  <w:abstractNum w:abstractNumId="4">
+  <w:abstractNum w:abstractNumId="8">
+    <w:nsid w:val="42A206CE"/>
+    <w:multiLevelType w:val="hybridMultilevel"/>
+    <w:tmpl w:val="8902A552"/>
+    <w:lvl w:ilvl="0" w:tplc="340A0001">
+      <w:start w:val="1"/>
+      <w:numFmt w:val="bullet"/>
+      <w:lvlText w:val=""/>
+      <w:lvlJc w:val="left"/>
+      <w:pPr>
+        <w:ind w:left="360" w:hanging="360"/>
+      </w:pPr>
+      <w:rPr>
+        <w:rFonts w:ascii="Symbol" w:hAnsi="Symbol" w:hint="default"/>
+      </w:rPr>
+    </w:lvl>
+    <w:lvl w:ilvl="1" w:tplc="340A0003" w:tentative="1">
+      <w:start w:val="1"/>
+      <w:numFmt w:val="bullet"/>
+      <w:lvlText w:val="o"/>
+      <w:lvlJc w:val="left"/>
+      <w:pPr>
+        <w:ind w:left="1080" w:hanging="360"/>
+      </w:pPr>
+      <w:rPr>
+        <w:rFonts w:ascii="Courier New" w:hAnsi="Courier New" w:cs="Courier New" w:hint="default"/>
+      </w:rPr>
+    </w:lvl>
+    <w:lvl w:ilvl="2" w:tplc="340A0005" w:tentative="1">
+      <w:start w:val="1"/>
+      <w:numFmt w:val="bullet"/>
+      <w:lvlText w:val=""/>
+      <w:lvlJc w:val="left"/>
+      <w:pPr>
+        <w:ind w:left="1800" w:hanging="360"/>
+      </w:pPr>
+      <w:rPr>
+        <w:rFonts w:ascii="Wingdings" w:hAnsi="Wingdings" w:hint="default"/>
+      </w:rPr>
+    </w:lvl>
+    <w:lvl w:ilvl="3" w:tplc="340A0001" w:tentative="1">
+      <w:start w:val="1"/>
+      <w:numFmt w:val="bullet"/>
+      <w:lvlText w:val=""/>
+      <w:lvlJc w:val="left"/>
+      <w:pPr>
+        <w:ind w:left="2520" w:hanging="360"/>
+      </w:pPr>
+      <w:rPr>
+        <w:rFonts w:ascii="Symbol" w:hAnsi="Symbol" w:hint="default"/>
+      </w:rPr>
+    </w:lvl>
+    <w:lvl w:ilvl="4" w:tplc="340A0003" w:tentative="1">
+      <w:start w:val="1"/>
+      <w:numFmt w:val="bullet"/>
+      <w:lvlText w:val="o"/>
+      <w:lvlJc w:val="left"/>
+      <w:pPr>
+        <w:ind w:left="3240" w:hanging="360"/>
+      </w:pPr>
+      <w:rPr>
+        <w:rFonts w:ascii="Courier New" w:hAnsi="Courier New" w:cs="Courier New" w:hint="default"/>
+      </w:rPr>
+    </w:lvl>
+    <w:lvl w:ilvl="5" w:tplc="340A0005" w:tentative="1">
+      <w:start w:val="1"/>
+      <w:numFmt w:val="bullet"/>
+      <w:lvlText w:val=""/>
+      <w:lvlJc w:val="left"/>
+      <w:pPr>
+        <w:ind w:left="3960" w:hanging="360"/>
+      </w:pPr>
+      <w:rPr>
+        <w:rFonts w:ascii="Wingdings" w:hAnsi="Wingdings" w:hint="default"/>
+      </w:rPr>
+    </w:lvl>
+    <w:lvl w:ilvl="6" w:tplc="340A0001" w:tentative="1">
+      <w:start w:val="1"/>
+      <w:numFmt w:val="bullet"/>
+      <w:lvlText w:val=""/>
+      <w:lvlJc w:val="left"/>
+      <w:pPr>
+        <w:ind w:left="4680" w:hanging="360"/>
+      </w:pPr>
+      <w:rPr>
+        <w:rFonts w:ascii="Symbol" w:hAnsi="Symbol" w:hint="default"/>
+      </w:rPr>
+    </w:lvl>
+    <w:lvl w:ilvl="7" w:tplc="340A0003" w:tentative="1">
+      <w:start w:val="1"/>
+      <w:numFmt w:val="bullet"/>
+      <w:lvlText w:val="o"/>
+      <w:lvlJc w:val="left"/>
+      <w:pPr>
+        <w:ind w:left="5400" w:hanging="360"/>
+      </w:pPr>
+      <w:rPr>
+        <w:rFonts w:ascii="Courier New" w:hAnsi="Courier New" w:cs="Courier New" w:hint="default"/>
+      </w:rPr>
+    </w:lvl>
+    <w:lvl w:ilvl="8" w:tplc="340A0005" w:tentative="1">
+      <w:start w:val="1"/>
+      <w:numFmt w:val="bullet"/>
+      <w:lvlText w:val=""/>
+      <w:lvlJc w:val="left"/>
+      <w:pPr>
+        <w:ind w:left="6120" w:hanging="360"/>
+      </w:pPr>
+      <w:rPr>
+        <w:rFonts w:ascii="Wingdings" w:hAnsi="Wingdings" w:hint="default"/>
+      </w:rPr>
+    </w:lvl>
+  </w:abstractNum>
+  <w:abstractNum w:abstractNumId="9">
+    <w:nsid w:val="4FD576F3"/>
+    <w:multiLevelType w:val="hybridMultilevel"/>
+    <w:tmpl w:val="21DEA69A"/>
+    <w:lvl w:ilvl="0" w:tplc="340A0001">
+      <w:start w:val="1"/>
+      <w:numFmt w:val="bullet"/>
+      <w:lvlText w:val=""/>
+      <w:lvlJc w:val="left"/>
+      <w:pPr>
+        <w:ind w:left="360" w:hanging="360"/>
+      </w:pPr>
+      <w:rPr>
+        <w:rFonts w:ascii="Symbol" w:hAnsi="Symbol" w:hint="default"/>
+      </w:rPr>
+    </w:lvl>
+    <w:lvl w:ilvl="1" w:tplc="340A0003" w:tentative="1">
+      <w:start w:val="1"/>
+      <w:numFmt w:val="bullet"/>
+      <w:lvlText w:val="o"/>
+      <w:lvlJc w:val="left"/>
+      <w:pPr>
+        <w:ind w:left="1080" w:hanging="360"/>
+      </w:pPr>
+      <w:rPr>
+        <w:rFonts w:ascii="Courier New" w:hAnsi="Courier New" w:cs="Courier New" w:hint="default"/>
+      </w:rPr>
+    </w:lvl>
+    <w:lvl w:ilvl="2" w:tplc="340A0005" w:tentative="1">
+      <w:start w:val="1"/>
+      <w:numFmt w:val="bullet"/>
+      <w:lvlText w:val=""/>
+      <w:lvlJc w:val="left"/>
+      <w:pPr>
+        <w:ind w:left="1800" w:hanging="360"/>
+      </w:pPr>
+      <w:rPr>
+        <w:rFonts w:ascii="Wingdings" w:hAnsi="Wingdings" w:hint="default"/>
+      </w:rPr>
+    </w:lvl>
+    <w:lvl w:ilvl="3" w:tplc="340A0001" w:tentative="1">
+      <w:start w:val="1"/>
+      <w:numFmt w:val="bullet"/>
+      <w:lvlText w:val=""/>
+      <w:lvlJc w:val="left"/>
+      <w:pPr>
+        <w:ind w:left="2520" w:hanging="360"/>
+      </w:pPr>
+      <w:rPr>
+        <w:rFonts w:ascii="Symbol" w:hAnsi="Symbol" w:hint="default"/>
+      </w:rPr>
+    </w:lvl>
+    <w:lvl w:ilvl="4" w:tplc="340A0003" w:tentative="1">
+      <w:start w:val="1"/>
+      <w:numFmt w:val="bullet"/>
+      <w:lvlText w:val="o"/>
+      <w:lvlJc w:val="left"/>
+      <w:pPr>
+        <w:ind w:left="3240" w:hanging="360"/>
+      </w:pPr>
+      <w:rPr>
+        <w:rFonts w:ascii="Courier New" w:hAnsi="Courier New" w:cs="Courier New" w:hint="default"/>
+      </w:rPr>
+    </w:lvl>
+    <w:lvl w:ilvl="5" w:tplc="340A0005" w:tentative="1">
+      <w:start w:val="1"/>
+      <w:numFmt w:val="bullet"/>
+      <w:lvlText w:val=""/>
+      <w:lvlJc w:val="left"/>
+      <w:pPr>
+        <w:ind w:left="3960" w:hanging="360"/>
+      </w:pPr>
+      <w:rPr>
+        <w:rFonts w:ascii="Wingdings" w:hAnsi="Wingdings" w:hint="default"/>
+      </w:rPr>
+    </w:lvl>
+    <w:lvl w:ilvl="6" w:tplc="340A0001" w:tentative="1">
+      <w:start w:val="1"/>
+      <w:numFmt w:val="bullet"/>
+      <w:lvlText w:val=""/>
+      <w:lvlJc w:val="left"/>
+      <w:pPr>
+        <w:ind w:left="4680" w:hanging="360"/>
+      </w:pPr>
+      <w:rPr>
+        <w:rFonts w:ascii="Symbol" w:hAnsi="Symbol" w:hint="default"/>
+      </w:rPr>
+    </w:lvl>
+    <w:lvl w:ilvl="7" w:tplc="340A0003" w:tentative="1">
+      <w:start w:val="1"/>
+      <w:numFmt w:val="bullet"/>
+      <w:lvlText w:val="o"/>
+      <w:lvlJc w:val="left"/>
+      <w:pPr>
+        <w:ind w:left="5400" w:hanging="360"/>
+      </w:pPr>
+      <w:rPr>
+        <w:rFonts w:ascii="Courier New" w:hAnsi="Courier New" w:cs="Courier New" w:hint="default"/>
+      </w:rPr>
+    </w:lvl>
+    <w:lvl w:ilvl="8" w:tplc="340A0005" w:tentative="1">
+      <w:start w:val="1"/>
+      <w:numFmt w:val="bullet"/>
+      <w:lvlText w:val=""/>
+      <w:lvlJc w:val="left"/>
+      <w:pPr>
+        <w:ind w:left="6120" w:hanging="360"/>
+      </w:pPr>
+      <w:rPr>
+        <w:rFonts w:ascii="Wingdings" w:hAnsi="Wingdings" w:hint="default"/>
+      </w:rPr>
+    </w:lvl>
+  </w:abstractNum>
+  <w:abstractNum w:abstractNumId="10">
+    <w:nsid w:val="524E3679"/>
+    <w:multiLevelType w:val="hybridMultilevel"/>
+    <w:tmpl w:val="3C086AAC"/>
+    <w:lvl w:ilvl="0" w:tplc="340A0001">
+      <w:start w:val="1"/>
+      <w:numFmt w:val="bullet"/>
+      <w:lvlText w:val=""/>
+      <w:lvlJc w:val="left"/>
+      <w:pPr>
+        <w:ind w:left="360" w:hanging="360"/>
+      </w:pPr>
+      <w:rPr>
+        <w:rFonts w:ascii="Symbol" w:hAnsi="Symbol" w:hint="default"/>
+      </w:rPr>
+    </w:lvl>
+    <w:lvl w:ilvl="1" w:tplc="340A0003" w:tentative="1">
+      <w:start w:val="1"/>
+      <w:numFmt w:val="bullet"/>
+      <w:lvlText w:val="o"/>
+      <w:lvlJc w:val="left"/>
+      <w:pPr>
+        <w:ind w:left="1080" w:hanging="360"/>
+      </w:pPr>
+      <w:rPr>
+        <w:rFonts w:ascii="Courier New" w:hAnsi="Courier New" w:cs="Courier New" w:hint="default"/>
+      </w:rPr>
+    </w:lvl>
+    <w:lvl w:ilvl="2" w:tplc="340A0005" w:tentative="1">
+      <w:start w:val="1"/>
+      <w:numFmt w:val="bullet"/>
+      <w:lvlText w:val=""/>
+      <w:lvlJc w:val="left"/>
+      <w:pPr>
+        <w:ind w:left="1800" w:hanging="360"/>
+      </w:pPr>
+      <w:rPr>
+        <w:rFonts w:ascii="Wingdings" w:hAnsi="Wingdings" w:hint="default"/>
+      </w:rPr>
+    </w:lvl>
+    <w:lvl w:ilvl="3" w:tplc="340A0001" w:tentative="1">
+      <w:start w:val="1"/>
+      <w:numFmt w:val="bullet"/>
+      <w:lvlText w:val=""/>
+      <w:lvlJc w:val="left"/>
+      <w:pPr>
+        <w:ind w:left="2520" w:hanging="360"/>
+      </w:pPr>
+      <w:rPr>
+        <w:rFonts w:ascii="Symbol" w:hAnsi="Symbol" w:hint="default"/>
+      </w:rPr>
+    </w:lvl>
+    <w:lvl w:ilvl="4" w:tplc="340A0003" w:tentative="1">
+      <w:start w:val="1"/>
+      <w:numFmt w:val="bullet"/>
+      <w:lvlText w:val="o"/>
+      <w:lvlJc w:val="left"/>
+      <w:pPr>
+        <w:ind w:left="3240" w:hanging="360"/>
+      </w:pPr>
+      <w:rPr>
+        <w:rFonts w:ascii="Courier New" w:hAnsi="Courier New" w:cs="Courier New" w:hint="default"/>
+      </w:rPr>
+    </w:lvl>
+    <w:lvl w:ilvl="5" w:tplc="340A0005" w:tentative="1">
+      <w:start w:val="1"/>
+      <w:numFmt w:val="bullet"/>
+      <w:lvlText w:val=""/>
+      <w:lvlJc w:val="left"/>
+      <w:pPr>
+        <w:ind w:left="3960" w:hanging="360"/>
+      </w:pPr>
+      <w:rPr>
+        <w:rFonts w:ascii="Wingdings" w:hAnsi="Wingdings" w:hint="default"/>
+      </w:rPr>
+    </w:lvl>
+    <w:lvl w:ilvl="6" w:tplc="340A0001" w:tentative="1">
+      <w:start w:val="1"/>
+      <w:numFmt w:val="bullet"/>
+      <w:lvlText w:val=""/>
+      <w:lvlJc w:val="left"/>
+      <w:pPr>
+        <w:ind w:left="4680" w:hanging="360"/>
+      </w:pPr>
+      <w:rPr>
+        <w:rFonts w:ascii="Symbol" w:hAnsi="Symbol" w:hint="default"/>
+      </w:rPr>
+    </w:lvl>
+    <w:lvl w:ilvl="7" w:tplc="340A0003" w:tentative="1">
+      <w:start w:val="1"/>
+      <w:numFmt w:val="bullet"/>
+      <w:lvlText w:val="o"/>
+      <w:lvlJc w:val="left"/>
+      <w:pPr>
+        <w:ind w:left="5400" w:hanging="360"/>
+      </w:pPr>
+      <w:rPr>
+        <w:rFonts w:ascii="Courier New" w:hAnsi="Courier New" w:cs="Courier New" w:hint="default"/>
+      </w:rPr>
+    </w:lvl>
+    <w:lvl w:ilvl="8" w:tplc="340A0005" w:tentative="1">
+      <w:start w:val="1"/>
+      <w:numFmt w:val="bullet"/>
+      <w:lvlText w:val=""/>
+      <w:lvlJc w:val="left"/>
+      <w:pPr>
+        <w:ind w:left="6120" w:hanging="360"/>
+      </w:pPr>
+      <w:rPr>
+        <w:rFonts w:ascii="Wingdings" w:hAnsi="Wingdings" w:hint="default"/>
+      </w:rPr>
+    </w:lvl>
+  </w:abstractNum>
+  <w:abstractNum w:abstractNumId="11">
     <w:nsid w:val="63E05282"/>
     <w:multiLevelType w:val="hybridMultilevel"/>
     <w:tmpl w:val="3B9A08C0"/>
@@ -16153,7 +19722,7 @@
       </w:rPr>
     </w:lvl>
   </w:abstractNum>
-  <w:abstractNum w:abstractNumId="5">
+  <w:abstractNum w:abstractNumId="12">
     <w:nsid w:val="652C22A8"/>
     <w:multiLevelType w:val="hybridMultilevel"/>
     <w:tmpl w:val="90908AAA"/>
@@ -16242,7 +19811,7 @@
       </w:pPr>
     </w:lvl>
   </w:abstractNum>
-  <w:abstractNum w:abstractNumId="6">
+  <w:abstractNum w:abstractNumId="13">
     <w:nsid w:val="6CF00102"/>
     <w:multiLevelType w:val="multilevel"/>
     <w:tmpl w:val="EDB02FCA"/>
@@ -16336,16 +19905,162 @@
       </w:pPr>
     </w:lvl>
   </w:abstractNum>
+  <w:abstractNum w:abstractNumId="14">
+    <w:nsid w:val="74B104B0"/>
+    <w:multiLevelType w:val="hybridMultilevel"/>
+    <w:tmpl w:val="E8CEC314"/>
+    <w:lvl w:ilvl="0" w:tplc="340A0001">
+      <w:start w:val="1"/>
+      <w:numFmt w:val="bullet"/>
+      <w:lvlText w:val=""/>
+      <w:lvlJc w:val="left"/>
+      <w:pPr>
+        <w:ind w:left="360" w:hanging="360"/>
+      </w:pPr>
+      <w:rPr>
+        <w:rFonts w:ascii="Symbol" w:hAnsi="Symbol" w:hint="default"/>
+      </w:rPr>
+    </w:lvl>
+    <w:lvl w:ilvl="1" w:tplc="340A0003" w:tentative="1">
+      <w:start w:val="1"/>
+      <w:numFmt w:val="bullet"/>
+      <w:lvlText w:val="o"/>
+      <w:lvlJc w:val="left"/>
+      <w:pPr>
+        <w:ind w:left="1080" w:hanging="360"/>
+      </w:pPr>
+      <w:rPr>
+        <w:rFonts w:ascii="Courier New" w:hAnsi="Courier New" w:cs="Courier New" w:hint="default"/>
+      </w:rPr>
+    </w:lvl>
+    <w:lvl w:ilvl="2" w:tplc="340A0005" w:tentative="1">
+      <w:start w:val="1"/>
+      <w:numFmt w:val="bullet"/>
+      <w:lvlText w:val=""/>
+      <w:lvlJc w:val="left"/>
+      <w:pPr>
+        <w:ind w:left="1800" w:hanging="360"/>
+      </w:pPr>
+      <w:rPr>
+        <w:rFonts w:ascii="Wingdings" w:hAnsi="Wingdings" w:hint="default"/>
+      </w:rPr>
+    </w:lvl>
+    <w:lvl w:ilvl="3" w:tplc="340A0001" w:tentative="1">
+      <w:start w:val="1"/>
+      <w:numFmt w:val="bullet"/>
+      <w:lvlText w:val=""/>
+      <w:lvlJc w:val="left"/>
+      <w:pPr>
+        <w:ind w:left="2520" w:hanging="360"/>
+      </w:pPr>
+      <w:rPr>
+        <w:rFonts w:ascii="Symbol" w:hAnsi="Symbol" w:hint="default"/>
+      </w:rPr>
+    </w:lvl>
+    <w:lvl w:ilvl="4" w:tplc="340A0003" w:tentative="1">
+      <w:start w:val="1"/>
+      <w:numFmt w:val="bullet"/>
+      <w:lvlText w:val="o"/>
+      <w:lvlJc w:val="left"/>
+      <w:pPr>
+        <w:ind w:left="3240" w:hanging="360"/>
+      </w:pPr>
+      <w:rPr>
+        <w:rFonts w:ascii="Courier New" w:hAnsi="Courier New" w:cs="Courier New" w:hint="default"/>
+      </w:rPr>
+    </w:lvl>
+    <w:lvl w:ilvl="5" w:tplc="340A0005" w:tentative="1">
+      <w:start w:val="1"/>
+      <w:numFmt w:val="bullet"/>
+      <w:lvlText w:val=""/>
+      <w:lvlJc w:val="left"/>
+      <w:pPr>
+        <w:ind w:left="3960" w:hanging="360"/>
+      </w:pPr>
+      <w:rPr>
+        <w:rFonts w:ascii="Wingdings" w:hAnsi="Wingdings" w:hint="default"/>
+      </w:rPr>
+    </w:lvl>
+    <w:lvl w:ilvl="6" w:tplc="340A0001" w:tentative="1">
+      <w:start w:val="1"/>
+      <w:numFmt w:val="bullet"/>
+      <w:lvlText w:val=""/>
+      <w:lvlJc w:val="left"/>
+      <w:pPr>
+        <w:ind w:left="4680" w:hanging="360"/>
+      </w:pPr>
+      <w:rPr>
+        <w:rFonts w:ascii="Symbol" w:hAnsi="Symbol" w:hint="default"/>
+      </w:rPr>
+    </w:lvl>
+    <w:lvl w:ilvl="7" w:tplc="340A0003" w:tentative="1">
+      <w:start w:val="1"/>
+      <w:numFmt w:val="bullet"/>
+      <w:lvlText w:val="o"/>
+      <w:lvlJc w:val="left"/>
+      <w:pPr>
+        <w:ind w:left="5400" w:hanging="360"/>
+      </w:pPr>
+      <w:rPr>
+        <w:rFonts w:ascii="Courier New" w:hAnsi="Courier New" w:cs="Courier New" w:hint="default"/>
+      </w:rPr>
+    </w:lvl>
+    <w:lvl w:ilvl="8" w:tplc="340A0005" w:tentative="1">
+      <w:start w:val="1"/>
+      <w:numFmt w:val="bullet"/>
+      <w:lvlText w:val=""/>
+      <w:lvlJc w:val="left"/>
+      <w:pPr>
+        <w:ind w:left="6120" w:hanging="360"/>
+      </w:pPr>
+      <w:rPr>
+        <w:rFonts w:ascii="Wingdings" w:hAnsi="Wingdings" w:hint="default"/>
+      </w:rPr>
+    </w:lvl>
+  </w:abstractNum>
   <w:num w:numId="1">
+    <w:abstractNumId w:val="6"/>
+  </w:num>
+  <w:num w:numId="2">
+    <w:abstractNumId w:val="11"/>
+  </w:num>
+  <w:num w:numId="3">
     <w:abstractNumId w:val="2"/>
   </w:num>
-  <w:num w:numId="2">
-    <w:abstractNumId w:val="4"/>
+  <w:num w:numId="4">
+    <w:abstractNumId w:val="13"/>
+    <w:lvlOverride w:ilvl="0">
+      <w:startOverride w:val="1"/>
+    </w:lvlOverride>
+    <w:lvlOverride w:ilvl="1">
+      <w:startOverride w:val="1"/>
+    </w:lvlOverride>
+    <w:lvlOverride w:ilvl="2">
+      <w:startOverride w:val="1"/>
+    </w:lvlOverride>
+    <w:lvlOverride w:ilvl="3">
+      <w:startOverride w:val="1"/>
+    </w:lvlOverride>
+    <w:lvlOverride w:ilvl="4">
+      <w:startOverride w:val="1"/>
+    </w:lvlOverride>
+    <w:lvlOverride w:ilvl="5">
+      <w:startOverride w:val="1"/>
+    </w:lvlOverride>
+    <w:lvlOverride w:ilvl="6">
+      <w:startOverride w:val="1"/>
+    </w:lvlOverride>
+    <w:lvlOverride w:ilvl="7">
+      <w:startOverride w:val="1"/>
+    </w:lvlOverride>
+    <w:lvlOverride w:ilvl="8">
+      <w:startOverride w:val="1"/>
+    </w:lvlOverride>
   </w:num>
-  <w:num w:numId="3">
-    <w:abstractNumId w:val="0"/>
+  <w:num w:numId="5">
+    <w:abstractNumId w:val="7"/>
   </w:num>
-  <w:num w:numId="4">
+  <w:num w:numId="6">
     <w:abstractNumId w:val="6"/>
     <w:lvlOverride w:ilvl="0">
       <w:startOverride w:val="1"/>
@@ -16375,62 +20090,11 @@
       <w:startOverride w:val="1"/>
     </w:lvlOverride>
   </w:num>
-  <w:num w:numId="5">
-    <w:abstractNumId w:val="3"/>
-    <w:lvlOverride w:ilvl="0"/>
-    <w:lvlOverride w:ilvl="1"/>
-    <w:lvlOverride w:ilvl="2"/>
-    <w:lvlOverride w:ilvl="3"/>
-    <w:lvlOverride w:ilvl="4"/>
-    <w:lvlOverride w:ilvl="5"/>
-    <w:lvlOverride w:ilvl="6"/>
-    <w:lvlOverride w:ilvl="7"/>
-    <w:lvlOverride w:ilvl="8"/>
-  </w:num>
-  <w:num w:numId="6">
-    <w:abstractNumId w:val="2"/>
-    <w:lvlOverride w:ilvl="0">
-      <w:startOverride w:val="1"/>
-    </w:lvlOverride>
-    <w:lvlOverride w:ilvl="1">
-      <w:startOverride w:val="1"/>
-    </w:lvlOverride>
-    <w:lvlOverride w:ilvl="2">
-      <w:startOverride w:val="1"/>
-    </w:lvlOverride>
-    <w:lvlOverride w:ilvl="3">
-      <w:startOverride w:val="1"/>
-    </w:lvlOverride>
-    <w:lvlOverride w:ilvl="4">
-      <w:startOverride w:val="1"/>
-    </w:lvlOverride>
-    <w:lvlOverride w:ilvl="5">
-      <w:startOverride w:val="1"/>
-    </w:lvlOverride>
-    <w:lvlOverride w:ilvl="6">
-      <w:startOverride w:val="1"/>
-    </w:lvlOverride>
-    <w:lvlOverride w:ilvl="7">
-      <w:startOverride w:val="1"/>
-    </w:lvlOverride>
-    <w:lvlOverride w:ilvl="8">
-      <w:startOverride w:val="1"/>
-    </w:lvlOverride>
-  </w:num>
   <w:num w:numId="7">
-    <w:abstractNumId w:val="1"/>
-    <w:lvlOverride w:ilvl="0"/>
-    <w:lvlOverride w:ilvl="1"/>
-    <w:lvlOverride w:ilvl="2"/>
-    <w:lvlOverride w:ilvl="3"/>
-    <w:lvlOverride w:ilvl="4"/>
-    <w:lvlOverride w:ilvl="5"/>
-    <w:lvlOverride w:ilvl="6"/>
-    <w:lvlOverride w:ilvl="7"/>
-    <w:lvlOverride w:ilvl="8"/>
+    <w:abstractNumId w:val="4"/>
   </w:num>
   <w:num w:numId="8">
-    <w:abstractNumId w:val="5"/>
+    <w:abstractNumId w:val="12"/>
     <w:lvlOverride w:ilvl="0"/>
     <w:lvlOverride w:ilvl="1">
       <w:startOverride w:val="1"/>
@@ -16458,22 +20122,37 @@
     </w:lvlOverride>
   </w:num>
   <w:num w:numId="9">
-    <w:abstractNumId w:val="4"/>
-    <w:lvlOverride w:ilvl="0"/>
-    <w:lvlOverride w:ilvl="1"/>
-    <w:lvlOverride w:ilvl="2"/>
-    <w:lvlOverride w:ilvl="3"/>
-    <w:lvlOverride w:ilvl="4"/>
-    <w:lvlOverride w:ilvl="5"/>
-    <w:lvlOverride w:ilvl="6"/>
-    <w:lvlOverride w:ilvl="7"/>
-    <w:lvlOverride w:ilvl="8"/>
+    <w:abstractNumId w:val="11"/>
+  </w:num>
+  <w:num w:numId="10">
+    <w:abstractNumId w:val="8"/>
+  </w:num>
+  <w:num w:numId="11">
+    <w:abstractNumId w:val="14"/>
+  </w:num>
+  <w:num w:numId="12">
+    <w:abstractNumId w:val="1"/>
+  </w:num>
+  <w:num w:numId="13">
+    <w:abstractNumId w:val="0"/>
+  </w:num>
+  <w:num w:numId="14">
+    <w:abstractNumId w:val="5"/>
+  </w:num>
+  <w:num w:numId="15">
+    <w:abstractNumId w:val="3"/>
+  </w:num>
+  <w:num w:numId="16">
+    <w:abstractNumId w:val="10"/>
+  </w:num>
+  <w:num w:numId="17">
+    <w:abstractNumId w:val="9"/>
   </w:num>
 </w:numbering>
 </file>
 
 <file path=word/styles.xml><?xml version="1.0" encoding="utf-8"?>
-<w:styles xmlns:mc="http://schemas.openxmlformats.org/markup-compatibility/2006" xmlns:r="http://schemas.openxmlformats.org/officeDocument/2006/relationships" xmlns:w="http://schemas.openxmlformats.org/wordprocessingml/2006/main" xmlns:w14="http://schemas.microsoft.com/office/word/2010/wordml" mc:Ignorable="w14">
+<w:styles xmlns:r="http://schemas.openxmlformats.org/officeDocument/2006/relationships" xmlns:w="http://schemas.openxmlformats.org/wordprocessingml/2006/main">
   <w:docDefaults>
     <w:rPrDefault>
       <w:rPr>
@@ -16539,7 +20218,7 @@
     <w:lsdException w:name="Medium Shading 2 Accent 1" w:semiHidden="0" w:uiPriority="64" w:unhideWhenUsed="0"/>
     <w:lsdException w:name="Medium List 1 Accent 1" w:semiHidden="0" w:uiPriority="65" w:unhideWhenUsed="0"/>
     <w:lsdException w:name="Revision" w:unhideWhenUsed="0"/>
-    <w:lsdException w:name="List Paragraph" w:semiHidden="0" w:uiPriority="0" w:unhideWhenUsed="0" w:qFormat="1"/>
+    <w:lsdException w:name="List Paragraph" w:semiHidden="0" w:uiPriority="34" w:unhideWhenUsed="0" w:qFormat="1"/>
     <w:lsdException w:name="Quote" w:semiHidden="0" w:uiPriority="29" w:unhideWhenUsed="0" w:qFormat="1"/>
     <w:lsdException w:name="Intense Quote" w:semiHidden="0" w:uiPriority="30" w:unhideWhenUsed="0" w:qFormat="1"/>
     <w:lsdException w:name="Medium List 2 Accent 1" w:semiHidden="0" w:uiPriority="66" w:unhideWhenUsed="0"/>
@@ -16631,6 +20310,7 @@
   <w:style w:type="paragraph" w:default="1" w:styleId="Normal">
     <w:name w:val="Normal"/>
     <w:qFormat/>
+    <w:rsid w:val="0042764C"/>
   </w:style>
   <w:style w:type="paragraph" w:styleId="Ttulo1">
     <w:name w:val="heading 1"/>
@@ -16712,6 +20392,7 @@
     <w:uiPriority w:val="99"/>
     <w:semiHidden/>
     <w:unhideWhenUsed/>
+    <w:qFormat/>
     <w:tblPr>
       <w:tblInd w:w="0" w:type="dxa"/>
       <w:tblCellMar>
@@ -16903,6 +20584,7 @@
   <w:style w:type="paragraph" w:styleId="Prrafodelista">
     <w:name w:val="List Paragraph"/>
     <w:basedOn w:val="Normal"/>
+    <w:uiPriority w:val="34"/>
     <w:qFormat/>
     <w:rsid w:val="00C37FEE"/>
     <w:pPr>

--- a/Informe 1 Proyecto2 .docx
+++ b/Informe 1 Proyecto2 .docx
@@ -2796,22 +2796,176 @@
         </w:rPr>
         <w:t>Dicho lo anterior se espera que la base de este proyecto permita su implementación en serie en distintas empresas del área de la odontología a nivel nacional.</w:t>
       </w:r>
+      <w:bookmarkStart w:id="4" w:name="_Toc392675813"/>
+      <w:bookmarkStart w:id="5" w:name="_Toc397470906"/>
     </w:p>
     <w:p>
       <w:pPr>
-        <w:pStyle w:val="Ttulo1"/>
+        <w:rPr>
+          <w:rFonts w:asciiTheme="majorHAnsi" w:eastAsia="Calibri" w:hAnsiTheme="majorHAnsi" w:cstheme="majorBidi"/>
+          <w:b/>
+          <w:bCs/>
+          <w:color w:val="365F91" w:themeColor="accent1" w:themeShade="BF"/>
+          <w:sz w:val="28"/>
+          <w:szCs w:val="28"/>
+          <w:lang w:eastAsia="en-US"/>
+        </w:rPr>
+      </w:pPr>
+      <w:r>
         <w:rPr>
           <w:rFonts w:eastAsia="Calibri"/>
           <w:lang w:eastAsia="en-US"/>
         </w:rPr>
-      </w:pPr>
-      <w:bookmarkStart w:id="4" w:name="_Toc392675813"/>
-      <w:bookmarkStart w:id="5" w:name="_Toc397470906"/>
-      <w:r>
+        <w:br w:type="page"/>
+      </w:r>
+    </w:p>
+    <w:p>
+      <w:pPr>
+        <w:pStyle w:val="Ttulo1"/>
         <w:rPr>
           <w:rFonts w:eastAsia="Calibri"/>
           <w:lang w:eastAsia="en-US"/>
         </w:rPr>
+      </w:pPr>
+      <w:r>
+        <w:rPr>
+          <w:rFonts w:eastAsia="Calibri"/>
+          <w:lang w:eastAsia="en-US"/>
+        </w:rPr>
+        <w:lastRenderedPageBreak/>
+        <w:t>Descripción de la organización</w:t>
+      </w:r>
+      <w:bookmarkStart w:id="6" w:name="_Toc392675806"/>
+    </w:p>
+    <w:p>
+      <w:pPr>
+        <w:pStyle w:val="Ttulo2"/>
+      </w:pPr>
+      <w:r>
+        <w:t>Generalidades</w:t>
+      </w:r>
+      <w:bookmarkEnd w:id="6"/>
+      <w:r>
+        <w:br/>
+      </w:r>
+    </w:p>
+    <w:p>
+      <w:r>
+        <w:t>La Finalidad del centro odontológico Dentomax es prestar un servicio acorde con los estándares actuales en el manejo de las diferentes enfermedades dentales. La Clínica Dentomax es creada, dirigida y conformada por profesionales de la odontología egresados de la prestigiosa Universidad de Concepción, que abarcan todas las especialidades y nuevas técnicas odontológicas, para ofrecerle a nuestros pacientes un atención de muy alto nivel profesional y humano.</w:t>
+      </w:r>
+    </w:p>
+    <w:p>
+      <w:pPr>
+        <w:pStyle w:val="Ttulo2"/>
+        <w:rPr>
+          <w:rFonts w:ascii="Arial" w:hAnsi="Arial" w:cs="Arial"/>
+        </w:rPr>
+      </w:pPr>
+      <w:r>
+        <w:t>Organigrama</w:t>
+      </w:r>
+      <w:r>
+        <w:br/>
+      </w:r>
+    </w:p>
+    <w:p>
+      <w:r>
+        <w:t>A continuación se incluye el organigrama de la empresa con los usuarios que interactuarán con el sistema; los usuarios que no tienen acceso a éste no han sido incluidos:</w:t>
+      </w:r>
+    </w:p>
+    <w:p>
+      <w:pPr>
+        <w:spacing w:line="360" w:lineRule="auto"/>
+        <w:rPr>
+          <w:rFonts w:ascii="Arial" w:hAnsi="Arial" w:cs="Arial"/>
+          <w:b/>
+        </w:rPr>
+      </w:pPr>
+      <w:r>
+        <w:rPr>
+          <w:rFonts w:ascii="Arial" w:hAnsi="Arial" w:cs="Arial"/>
+          <w:noProof/>
+        </w:rPr>
+        <w:drawing>
+          <wp:inline distT="0" distB="0" distL="0" distR="0">
+            <wp:extent cx="5612130" cy="2349684"/>
+            <wp:effectExtent l="0" t="0" r="0" b="0"/>
+            <wp:docPr id="5" name="Diagrama 1"/>
+            <wp:cNvGraphicFramePr/>
+            <a:graphic xmlns:a="http://schemas.openxmlformats.org/drawingml/2006/main">
+              <a:graphicData uri="http://schemas.openxmlformats.org/drawingml/2006/diagram">
+                <dgm:relIds xmlns:dgm="http://schemas.openxmlformats.org/drawingml/2006/diagram" xmlns:r="http://schemas.openxmlformats.org/officeDocument/2006/relationships" r:dm="rId8" r:lo="rId9" r:qs="rId10" r:cs="rId11"/>
+              </a:graphicData>
+            </a:graphic>
+          </wp:inline>
+        </w:drawing>
+      </w:r>
+      <w:bookmarkStart w:id="7" w:name="_Toc392675810"/>
+      <w:r>
+        <w:rPr>
+          <w:rStyle w:val="Ttulo2Car"/>
+        </w:rPr>
+        <w:t>Misión</w:t>
+      </w:r>
+      <w:bookmarkEnd w:id="7"/>
+    </w:p>
+    <w:p>
+      <w:r>
+        <w:t>Brindar una atención especializada y servicios integrales para resolver eficazmente los problemas de salud oral de nuestros pacientes, esto lo lograremos con la más alta tecnología en equipos y materiales dentales, sin descuidar que siempre buscaremos el vínculo personas del dentista familiar.</w:t>
+      </w:r>
+      <w:bookmarkStart w:id="8" w:name="_Toc392675811"/>
+    </w:p>
+    <w:p>
+      <w:pPr>
+        <w:pStyle w:val="Ttulo2"/>
+      </w:pPr>
+      <w:r>
+        <w:t>Visión</w:t>
+      </w:r>
+      <w:bookmarkEnd w:id="8"/>
+      <w:r>
+        <w:br/>
+      </w:r>
+    </w:p>
+    <w:p>
+      <w:r>
+        <w:t>Lograr ser una de las grandes clínicas consolidadas de la región con la más avanzada tecnología y especialistas que reúnan las competencias para lograr satisfacer al máximo las exigencias de nuestros pacientes, sin olvidar de movernos transversalmente en el tipo de pacientes que frecuenten nuestra clínica.</w:t>
+      </w:r>
+    </w:p>
+    <w:p>
+      <w:pPr>
+        <w:rPr>
+          <w:rFonts w:asciiTheme="majorHAnsi" w:eastAsia="Calibri" w:hAnsiTheme="majorHAnsi" w:cstheme="majorBidi"/>
+          <w:b/>
+          <w:bCs/>
+          <w:color w:val="365F91" w:themeColor="accent1" w:themeShade="BF"/>
+          <w:sz w:val="28"/>
+          <w:szCs w:val="28"/>
+          <w:lang w:eastAsia="en-US"/>
+        </w:rPr>
+      </w:pPr>
+      <w:r>
+        <w:rPr>
+          <w:rFonts w:eastAsia="Calibri"/>
+          <w:lang w:eastAsia="en-US"/>
+        </w:rPr>
+        <w:br w:type="page"/>
+      </w:r>
+    </w:p>
+    <w:p>
+      <w:pPr>
+        <w:pStyle w:val="Ttulo1"/>
+        <w:rPr>
+          <w:rFonts w:eastAsia="Calibri"/>
+          <w:lang w:eastAsia="en-US"/>
+        </w:rPr>
+      </w:pPr>
+      <w:r>
+        <w:rPr>
+          <w:rFonts w:eastAsia="Calibri"/>
+          <w:lang w:eastAsia="en-US"/>
+        </w:rPr>
+        <w:lastRenderedPageBreak/>
         <w:t>Identificación y Definición del problema</w:t>
       </w:r>
       <w:bookmarkEnd w:id="4"/>
@@ -3174,8 +3328,8 @@
           <w:lang w:eastAsia="en-US"/>
         </w:rPr>
       </w:pPr>
-      <w:bookmarkStart w:id="6" w:name="_Toc392675814"/>
-      <w:bookmarkStart w:id="7" w:name="_Toc397470907"/>
+      <w:bookmarkStart w:id="9" w:name="_Toc392675814"/>
+      <w:bookmarkStart w:id="10" w:name="_Toc397470907"/>
       <w:r>
         <w:rPr>
           <w:rFonts w:eastAsia="Calibri"/>
@@ -3183,8 +3337,8 @@
         </w:rPr>
         <w:t>Diagnóstico de la Situación Actual</w:t>
       </w:r>
-      <w:bookmarkEnd w:id="6"/>
-      <w:bookmarkEnd w:id="7"/>
+      <w:bookmarkEnd w:id="9"/>
+      <w:bookmarkEnd w:id="10"/>
     </w:p>
     <w:p>
       <w:pPr>
@@ -3220,12 +3374,12 @@
       <w:pPr>
         <w:pStyle w:val="Ttulo1"/>
       </w:pPr>
-      <w:bookmarkStart w:id="8" w:name="_Toc397470908"/>
+      <w:bookmarkStart w:id="11" w:name="_Toc397470908"/>
       <w:r>
         <w:lastRenderedPageBreak/>
         <w:t>Descripción General de Requerimientos</w:t>
       </w:r>
-      <w:bookmarkEnd w:id="8"/>
+      <w:bookmarkEnd w:id="11"/>
     </w:p>
     <w:p>
       <w:pPr>
@@ -3300,13 +3454,13 @@
       <w:pPr>
         <w:pStyle w:val="Ttulo2"/>
       </w:pPr>
-      <w:bookmarkStart w:id="9" w:name="_Toc392675817"/>
-      <w:bookmarkStart w:id="10" w:name="_Toc397470909"/>
+      <w:bookmarkStart w:id="12" w:name="_Toc392675817"/>
+      <w:bookmarkStart w:id="13" w:name="_Toc397470909"/>
       <w:r>
         <w:t>Requerimientos Funcionales</w:t>
       </w:r>
-      <w:bookmarkEnd w:id="9"/>
-      <w:bookmarkEnd w:id="10"/>
+      <w:bookmarkEnd w:id="12"/>
+      <w:bookmarkEnd w:id="13"/>
     </w:p>
     <w:p>
       <w:r>
@@ -3714,30 +3868,30 @@
       <w:pPr>
         <w:pStyle w:val="Ttulo1"/>
       </w:pPr>
-      <w:bookmarkStart w:id="11" w:name="_Toc392675820"/>
-      <w:bookmarkStart w:id="12" w:name="_Toc397470910"/>
+      <w:bookmarkStart w:id="14" w:name="_Toc392675820"/>
+      <w:bookmarkStart w:id="15" w:name="_Toc397470910"/>
       <w:r>
         <w:lastRenderedPageBreak/>
         <w:t>O</w:t>
       </w:r>
-      <w:bookmarkEnd w:id="11"/>
+      <w:bookmarkEnd w:id="14"/>
       <w:r>
         <w:t>bjetivos del Proyecto</w:t>
       </w:r>
-      <w:bookmarkEnd w:id="12"/>
+      <w:bookmarkEnd w:id="15"/>
     </w:p>
     <w:p/>
     <w:p>
       <w:pPr>
         <w:pStyle w:val="Ttulo2"/>
       </w:pPr>
-      <w:bookmarkStart w:id="13" w:name="_Toc392675821"/>
-      <w:bookmarkStart w:id="14" w:name="_Toc397470911"/>
+      <w:bookmarkStart w:id="16" w:name="_Toc392675821"/>
+      <w:bookmarkStart w:id="17" w:name="_Toc397470911"/>
       <w:r>
         <w:t>Objetivo General</w:t>
       </w:r>
-      <w:bookmarkEnd w:id="13"/>
-      <w:bookmarkEnd w:id="14"/>
+      <w:bookmarkEnd w:id="16"/>
+      <w:bookmarkEnd w:id="17"/>
     </w:p>
     <w:p/>
     <w:p>
@@ -3750,13 +3904,13 @@
       <w:pPr>
         <w:pStyle w:val="Ttulo2"/>
       </w:pPr>
-      <w:bookmarkStart w:id="15" w:name="_Toc392675822"/>
-      <w:bookmarkStart w:id="16" w:name="_Toc397470912"/>
+      <w:bookmarkStart w:id="18" w:name="_Toc392675822"/>
+      <w:bookmarkStart w:id="19" w:name="_Toc397470912"/>
       <w:r>
         <w:t>Objetivos Específicos</w:t>
       </w:r>
-      <w:bookmarkEnd w:id="15"/>
-      <w:bookmarkEnd w:id="16"/>
+      <w:bookmarkEnd w:id="18"/>
+      <w:bookmarkEnd w:id="19"/>
     </w:p>
     <w:p/>
     <w:p>
@@ -3921,8 +4075,8 @@
           <w:lang w:eastAsia="en-US"/>
         </w:rPr>
       </w:pPr>
-      <w:bookmarkStart w:id="17" w:name="_Toc392675823"/>
-      <w:bookmarkStart w:id="18" w:name="_Toc397470913"/>
+      <w:bookmarkStart w:id="20" w:name="_Toc392675823"/>
+      <w:bookmarkStart w:id="21" w:name="_Toc397470913"/>
       <w:r>
         <w:rPr>
           <w:rFonts w:eastAsia="Calibri"/>
@@ -3930,8 +4084,8 @@
         </w:rPr>
         <w:t>Resultados Esperados</w:t>
       </w:r>
-      <w:bookmarkEnd w:id="17"/>
-      <w:bookmarkEnd w:id="18"/>
+      <w:bookmarkEnd w:id="20"/>
+      <w:bookmarkEnd w:id="21"/>
     </w:p>
     <w:p>
       <w:pPr>
@@ -4098,7 +4252,7 @@
           <w:lang w:eastAsia="en-US"/>
         </w:rPr>
       </w:pPr>
-      <w:bookmarkStart w:id="19" w:name="_Toc392675824"/>
+      <w:bookmarkStart w:id="22" w:name="_Toc392675824"/>
       <w:r>
         <w:rPr>
           <w:rFonts w:ascii="Arial" w:eastAsia="Calibri" w:hAnsi="Arial" w:cs="Arial"/>
@@ -4116,7 +4270,7 @@
           <w:lang w:eastAsia="en-US"/>
         </w:rPr>
       </w:pPr>
-      <w:bookmarkStart w:id="20" w:name="_Toc397470914"/>
+      <w:bookmarkStart w:id="23" w:name="_Toc397470914"/>
       <w:r>
         <w:rPr>
           <w:rFonts w:eastAsia="Calibri"/>
@@ -4125,8 +4279,8 @@
         <w:lastRenderedPageBreak/>
         <w:t>Supuestos y Dependencias</w:t>
       </w:r>
-      <w:bookmarkEnd w:id="19"/>
-      <w:bookmarkEnd w:id="20"/>
+      <w:bookmarkEnd w:id="22"/>
+      <w:bookmarkEnd w:id="23"/>
     </w:p>
     <w:p>
       <w:pPr>
@@ -4241,8 +4395,8 @@
           <w:lang w:eastAsia="en-US"/>
         </w:rPr>
       </w:pPr>
-      <w:bookmarkStart w:id="21" w:name="_Toc392675825"/>
-      <w:bookmarkStart w:id="22" w:name="_Toc397470915"/>
+      <w:bookmarkStart w:id="24" w:name="_Toc392675825"/>
+      <w:bookmarkStart w:id="25" w:name="_Toc397470915"/>
       <w:r>
         <w:rPr>
           <w:rFonts w:eastAsia="Calibri"/>
@@ -4250,8 +4404,8 @@
         </w:rPr>
         <w:t>Ámbito</w:t>
       </w:r>
-      <w:bookmarkEnd w:id="21"/>
-      <w:bookmarkEnd w:id="22"/>
+      <w:bookmarkEnd w:id="24"/>
+      <w:bookmarkEnd w:id="25"/>
     </w:p>
     <w:p>
       <w:pPr>
@@ -4295,8 +4449,8 @@
           <w:lang w:eastAsia="ja-JP"/>
         </w:rPr>
       </w:pPr>
-      <w:bookmarkStart w:id="23" w:name="_Toc392675826"/>
-      <w:bookmarkStart w:id="24" w:name="_Toc397470916"/>
+      <w:bookmarkStart w:id="26" w:name="_Toc392675826"/>
+      <w:bookmarkStart w:id="27" w:name="_Toc397470916"/>
       <w:r>
         <w:rPr>
           <w:rFonts w:eastAsia="MS Mincho"/>
@@ -4304,8 +4458,8 @@
         </w:rPr>
         <w:t>Limitaciones</w:t>
       </w:r>
-      <w:bookmarkEnd w:id="23"/>
-      <w:bookmarkEnd w:id="24"/>
+      <w:bookmarkEnd w:id="26"/>
+      <w:bookmarkEnd w:id="27"/>
     </w:p>
     <w:p>
       <w:pPr>
@@ -4348,8 +4502,8 @@
           <w:lang w:eastAsia="ja-JP"/>
         </w:rPr>
       </w:pPr>
-      <w:bookmarkStart w:id="25" w:name="_Toc392675827"/>
-      <w:bookmarkStart w:id="26" w:name="_Toc397470917"/>
+      <w:bookmarkStart w:id="28" w:name="_Toc392675827"/>
+      <w:bookmarkStart w:id="29" w:name="_Toc397470917"/>
       <w:r>
         <w:rPr>
           <w:rFonts w:eastAsia="MS Mincho"/>
@@ -4357,8 +4511,8 @@
         </w:rPr>
         <w:t>Horizonte de Evaluación</w:t>
       </w:r>
-      <w:bookmarkEnd w:id="25"/>
-      <w:bookmarkEnd w:id="26"/>
+      <w:bookmarkEnd w:id="28"/>
+      <w:bookmarkEnd w:id="29"/>
     </w:p>
     <w:p>
       <w:pPr>
@@ -4414,7 +4568,7 @@
           <w:rFonts w:eastAsia="Times New Roman"/>
         </w:rPr>
       </w:pPr>
-      <w:bookmarkStart w:id="27" w:name="_Toc397470918"/>
+      <w:bookmarkStart w:id="30" w:name="_Toc397470918"/>
       <w:r>
         <w:rPr>
           <w:rFonts w:eastAsia="Times New Roman"/>
@@ -4422,7 +4576,7 @@
         <w:lastRenderedPageBreak/>
         <w:t>Análisis FODA</w:t>
       </w:r>
-      <w:bookmarkEnd w:id="27"/>
+      <w:bookmarkEnd w:id="30"/>
     </w:p>
     <w:p/>
     <w:tbl>
@@ -5294,7 +5448,7 @@
           <w:rFonts w:eastAsia="Times New Roman"/>
         </w:rPr>
       </w:pPr>
-      <w:bookmarkStart w:id="28" w:name="_Toc397470919"/>
+      <w:bookmarkStart w:id="31" w:name="_Toc397470919"/>
       <w:r>
         <w:rPr>
           <w:rFonts w:eastAsia="Times New Roman"/>
@@ -5303,7 +5457,7 @@
         <w:t>Gestión de riesgos</w:t>
       </w:r>
       <w:bookmarkEnd w:id="3"/>
-      <w:bookmarkEnd w:id="28"/>
+      <w:bookmarkEnd w:id="31"/>
     </w:p>
     <w:p>
       <w:pPr>
@@ -5339,11 +5493,11 @@
       <w:pPr>
         <w:pStyle w:val="Ttulo2"/>
       </w:pPr>
-      <w:bookmarkStart w:id="29" w:name="_Toc397470920"/>
+      <w:bookmarkStart w:id="32" w:name="_Toc397470920"/>
       <w:r>
         <w:t>Tabla de Posibles Riesgos separados por categorías de análisis</w:t>
       </w:r>
-      <w:bookmarkEnd w:id="29"/>
+      <w:bookmarkEnd w:id="32"/>
     </w:p>
     <w:p/>
     <w:tbl>
@@ -5780,7 +5934,7 @@
           <w:rFonts w:eastAsia="Times New Roman"/>
         </w:rPr>
       </w:pPr>
-      <w:bookmarkStart w:id="30" w:name="_Toc397470921"/>
+      <w:bookmarkStart w:id="33" w:name="_Toc397470921"/>
       <w:r>
         <w:rPr>
           <w:rFonts w:eastAsia="Times New Roman"/>
@@ -5788,7 +5942,7 @@
         <w:lastRenderedPageBreak/>
         <w:t>Tabla de Riesgos con métricas</w:t>
       </w:r>
-      <w:bookmarkEnd w:id="30"/>
+      <w:bookmarkEnd w:id="33"/>
     </w:p>
     <w:p>
       <w:pPr>
@@ -7712,14 +7866,14 @@
           <w:rFonts w:eastAsia="Times New Roman"/>
         </w:rPr>
       </w:pPr>
-      <w:bookmarkStart w:id="31" w:name="_Toc397470922"/>
+      <w:bookmarkStart w:id="34" w:name="_Toc397470922"/>
       <w:r>
         <w:rPr>
           <w:rFonts w:eastAsia="Times New Roman"/>
         </w:rPr>
         <w:t>Resultados</w:t>
       </w:r>
-      <w:bookmarkEnd w:id="31"/>
+      <w:bookmarkEnd w:id="34"/>
     </w:p>
     <w:p>
       <w:pPr>
@@ -7772,7 +7926,7 @@
           <w:rFonts w:eastAsia="Times New Roman"/>
         </w:rPr>
       </w:pPr>
-      <w:bookmarkStart w:id="32" w:name="_Toc397470923"/>
+      <w:bookmarkStart w:id="35" w:name="_Toc397470923"/>
       <w:r>
         <w:rPr>
           <w:rFonts w:eastAsia="Times New Roman"/>
@@ -7780,7 +7934,7 @@
         <w:lastRenderedPageBreak/>
         <w:t>Especificación de riesgos</w:t>
       </w:r>
-      <w:bookmarkEnd w:id="32"/>
+      <w:bookmarkEnd w:id="35"/>
     </w:p>
     <w:p>
       <w:pPr>
@@ -14477,7 +14631,7 @@
       <w:pPr>
         <w:pStyle w:val="Ttulo1"/>
       </w:pPr>
-      <w:bookmarkStart w:id="33" w:name="_Toc397470924"/>
+      <w:bookmarkStart w:id="36" w:name="_Toc397470924"/>
       <w:r>
         <w:lastRenderedPageBreak/>
         <w:t>Evaluación de Esfuerzo</w:t>
@@ -17409,17 +17563,17 @@
         <w:lastRenderedPageBreak/>
         <w:t>Normas de desarrollo</w:t>
       </w:r>
-      <w:bookmarkEnd w:id="33"/>
+      <w:bookmarkEnd w:id="36"/>
     </w:p>
     <w:p>
       <w:pPr>
         <w:pStyle w:val="Ttulo2"/>
       </w:pPr>
-      <w:bookmarkStart w:id="34" w:name="_Toc397470925"/>
+      <w:bookmarkStart w:id="37" w:name="_Toc397470925"/>
       <w:r>
         <w:t>Metodología de Cascada</w:t>
       </w:r>
-      <w:bookmarkEnd w:id="34"/>
+      <w:bookmarkEnd w:id="37"/>
     </w:p>
     <w:p/>
     <w:p>
@@ -17432,11 +17586,11 @@
       <w:pPr>
         <w:pStyle w:val="Ttulo3"/>
       </w:pPr>
-      <w:bookmarkStart w:id="35" w:name="_Toc397470926"/>
+      <w:bookmarkStart w:id="38" w:name="_Toc397470926"/>
       <w:r>
         <w:t>Justificación de la Metodología</w:t>
       </w:r>
-      <w:bookmarkEnd w:id="35"/>
+      <w:bookmarkEnd w:id="38"/>
     </w:p>
     <w:p/>
     <w:p>
@@ -17493,12 +17647,12 @@
       <w:pPr>
         <w:pStyle w:val="Ttulo2"/>
       </w:pPr>
-      <w:bookmarkStart w:id="36" w:name="_Toc397470927"/>
+      <w:bookmarkStart w:id="39" w:name="_Toc397470927"/>
       <w:r>
         <w:lastRenderedPageBreak/>
         <w:t>Control de versiones</w:t>
       </w:r>
-      <w:bookmarkEnd w:id="36"/>
+      <w:bookmarkEnd w:id="39"/>
     </w:p>
     <w:p/>
     <w:p>
@@ -17662,21 +17816,21 @@
       <w:pPr>
         <w:pStyle w:val="Ttulo2"/>
       </w:pPr>
-      <w:bookmarkStart w:id="37" w:name="_Toc397470928"/>
+      <w:bookmarkStart w:id="40" w:name="_Toc397470928"/>
       <w:r>
         <w:t>Nomenclatura</w:t>
       </w:r>
-      <w:bookmarkEnd w:id="37"/>
+      <w:bookmarkEnd w:id="40"/>
     </w:p>
     <w:p>
       <w:pPr>
         <w:pStyle w:val="Ttulo3"/>
       </w:pPr>
-      <w:bookmarkStart w:id="38" w:name="_Toc397470929"/>
+      <w:bookmarkStart w:id="41" w:name="_Toc397470929"/>
       <w:r>
         <w:t>Variables y clases</w:t>
       </w:r>
-      <w:bookmarkEnd w:id="38"/>
+      <w:bookmarkEnd w:id="41"/>
     </w:p>
     <w:p>
       <w:r>
@@ -17704,11 +17858,11 @@
       <w:pPr>
         <w:pStyle w:val="Ttulo3"/>
       </w:pPr>
-      <w:bookmarkStart w:id="39" w:name="_Toc397470930"/>
+      <w:bookmarkStart w:id="42" w:name="_Toc397470930"/>
       <w:r>
         <w:t>Métodos y funciones</w:t>
       </w:r>
-      <w:bookmarkEnd w:id="39"/>
+      <w:bookmarkEnd w:id="42"/>
     </w:p>
     <w:p>
       <w:r>
@@ -17725,11 +17879,11 @@
       <w:pPr>
         <w:pStyle w:val="Ttulo3"/>
       </w:pPr>
-      <w:bookmarkStart w:id="40" w:name="_Toc397470931"/>
+      <w:bookmarkStart w:id="43" w:name="_Toc397470931"/>
       <w:r>
         <w:t>Programa</w:t>
       </w:r>
-      <w:bookmarkEnd w:id="40"/>
+      <w:bookmarkEnd w:id="43"/>
     </w:p>
     <w:p>
       <w:r>
@@ -17775,7 +17929,7 @@
                     </pic:cNvPicPr>
                   </pic:nvPicPr>
                   <pic:blipFill>
-                    <a:blip r:embed="rId8">
+                    <a:blip r:embed="rId12">
                       <a:extLst>
                         <a:ext uri="{28A0092B-C50C-407E-A947-70E740481C1C}">
                           <a14:useLocalDpi xmlns:a14="http://schemas.microsoft.com/office/drawing/2010/main" xmlns:wps="http://schemas.microsoft.com/office/word/2010/wordprocessingShape" xmlns:wpi="http://schemas.microsoft.com/office/word/2010/wordprocessingInk" xmlns:wpg="http://schemas.microsoft.com/office/word/2010/wordprocessingGroup" xmlns:w14="http://schemas.microsoft.com/office/word/2010/wordml" xmlns:w="http://schemas.openxmlformats.org/wordprocessingml/2006/main" xmlns:w10="urn:schemas-microsoft-com:office:word" xmlns:wp14="http://schemas.microsoft.com/office/word/2010/wordprocessingDrawing" xmlns:v="urn:schemas-microsoft-com:vml" xmlns:o="urn:schemas-microsoft-com:office:office" xmlns:mc="http://schemas.openxmlformats.org/markup-compatibility/2006" xmlns:wpc="http://schemas.microsoft.com/office/word/2010/wordprocessingCanvas" xmlns="" val="0"/>
@@ -17826,12 +17980,12 @@
       <w:pPr>
         <w:pStyle w:val="Ttulo2"/>
       </w:pPr>
-      <w:bookmarkStart w:id="41" w:name="_Toc397470932"/>
+      <w:bookmarkStart w:id="44" w:name="_Toc397470932"/>
       <w:r>
         <w:lastRenderedPageBreak/>
         <w:t>Modelo de Seguridad</w:t>
       </w:r>
-      <w:bookmarkEnd w:id="41"/>
+      <w:bookmarkEnd w:id="44"/>
     </w:p>
     <w:p>
       <w:r>
@@ -17855,11 +18009,11 @@
       <w:pPr>
         <w:pStyle w:val="Ttulo3"/>
       </w:pPr>
-      <w:bookmarkStart w:id="42" w:name="_Toc397470933"/>
+      <w:bookmarkStart w:id="45" w:name="_Toc397470933"/>
       <w:r>
         <w:t>Confidencialidad y uso de la información del sistema:</w:t>
       </w:r>
-      <w:bookmarkEnd w:id="42"/>
+      <w:bookmarkEnd w:id="45"/>
     </w:p>
     <w:p>
       <w:r>
@@ -17892,11 +18046,11 @@
       <w:pPr>
         <w:pStyle w:val="Ttulo3"/>
       </w:pPr>
-      <w:bookmarkStart w:id="43" w:name="_Toc397470934"/>
+      <w:bookmarkStart w:id="46" w:name="_Toc397470934"/>
       <w:r>
         <w:t>Integridad y confiabilidad de la información del sistema</w:t>
       </w:r>
-      <w:bookmarkEnd w:id="43"/>
+      <w:bookmarkEnd w:id="46"/>
     </w:p>
     <w:p>
       <w:r>
@@ -17932,12 +18086,12 @@
       <w:pPr>
         <w:pStyle w:val="Ttulo3"/>
       </w:pPr>
-      <w:bookmarkStart w:id="44" w:name="_Toc397470935"/>
+      <w:bookmarkStart w:id="47" w:name="_Toc397470935"/>
       <w:r>
         <w:lastRenderedPageBreak/>
         <w:t>Capacitación de los usuarios del sistema</w:t>
       </w:r>
-      <w:bookmarkEnd w:id="44"/>
+      <w:bookmarkEnd w:id="47"/>
     </w:p>
     <w:p>
       <w:r>
@@ -17955,11 +18109,11 @@
       <w:pPr>
         <w:pStyle w:val="Ttulo3"/>
       </w:pPr>
-      <w:bookmarkStart w:id="45" w:name="_Toc397470936"/>
+      <w:bookmarkStart w:id="48" w:name="_Toc397470936"/>
       <w:r>
         <w:t>Planes de hardware, software y otros</w:t>
       </w:r>
-      <w:bookmarkEnd w:id="45"/>
+      <w:bookmarkEnd w:id="48"/>
     </w:p>
     <w:p>
       <w:r>
@@ -17975,11 +18129,11 @@
       <w:pPr>
         <w:pStyle w:val="Ttulo2"/>
       </w:pPr>
-      <w:bookmarkStart w:id="46" w:name="_Toc397470937"/>
+      <w:bookmarkStart w:id="49" w:name="_Toc397470937"/>
       <w:r>
         <w:t>Modelo de Madurez</w:t>
       </w:r>
-      <w:bookmarkEnd w:id="46"/>
+      <w:bookmarkEnd w:id="49"/>
     </w:p>
     <w:p>
       <w:pPr>
@@ -18006,12 +18160,12 @@
       <w:pPr>
         <w:pStyle w:val="Ttulo1"/>
       </w:pPr>
-      <w:bookmarkStart w:id="47" w:name="_Toc397470938"/>
+      <w:bookmarkStart w:id="50" w:name="_Toc397470938"/>
       <w:r>
         <w:lastRenderedPageBreak/>
         <w:t>Carta Gantt</w:t>
       </w:r>
-      <w:bookmarkEnd w:id="47"/>
+      <w:bookmarkEnd w:id="50"/>
     </w:p>
     <w:p>
       <w:r>
@@ -18040,7 +18194,7 @@
                     <pic:cNvPicPr/>
                   </pic:nvPicPr>
                   <pic:blipFill>
-                    <a:blip r:embed="rId9">
+                    <a:blip r:embed="rId13">
                       <a:extLst>
                         <a:ext uri="{28A0092B-C50C-407E-A947-70E740481C1C}">
                           <a14:useLocalDpi xmlns:a14="http://schemas.microsoft.com/office/drawing/2010/main" xmlns:wps="http://schemas.microsoft.com/office/word/2010/wordprocessingShape" xmlns:wpi="http://schemas.microsoft.com/office/word/2010/wordprocessingInk" xmlns:wpg="http://schemas.microsoft.com/office/word/2010/wordprocessingGroup" xmlns:w14="http://schemas.microsoft.com/office/word/2010/wordml" xmlns:w="http://schemas.openxmlformats.org/wordprocessingml/2006/main" xmlns:w10="urn:schemas-microsoft-com:office:word" xmlns:wp14="http://schemas.microsoft.com/office/word/2010/wordprocessingDrawing" xmlns:v="urn:schemas-microsoft-com:vml" xmlns:o="urn:schemas-microsoft-com:office:office" xmlns:mc="http://schemas.openxmlformats.org/markup-compatibility/2006" xmlns:wpc="http://schemas.microsoft.com/office/word/2010/wordprocessingCanvas" xmlns="" val="0"/>
@@ -18094,7 +18248,7 @@
                     <pic:cNvPicPr/>
                   </pic:nvPicPr>
                   <pic:blipFill>
-                    <a:blip r:embed="rId10">
+                    <a:blip r:embed="rId14">
                       <a:extLst>
                         <a:ext uri="{28A0092B-C50C-407E-A947-70E740481C1C}">
                           <a14:useLocalDpi xmlns:a14="http://schemas.microsoft.com/office/drawing/2010/main" xmlns:wps="http://schemas.microsoft.com/office/word/2010/wordprocessingShape" xmlns:wpi="http://schemas.microsoft.com/office/word/2010/wordprocessingInk" xmlns:wpg="http://schemas.microsoft.com/office/word/2010/wordprocessingGroup" xmlns:w14="http://schemas.microsoft.com/office/word/2010/wordml" xmlns:w="http://schemas.openxmlformats.org/wordprocessingml/2006/main" xmlns:w10="urn:schemas-microsoft-com:office:word" xmlns:wp14="http://schemas.microsoft.com/office/word/2010/wordprocessingDrawing" xmlns:v="urn:schemas-microsoft-com:vml" xmlns:o="urn:schemas-microsoft-com:office:office" xmlns:mc="http://schemas.openxmlformats.org/markup-compatibility/2006" xmlns:wpc="http://schemas.microsoft.com/office/word/2010/wordprocessingCanvas" xmlns="" val="0"/>
@@ -18148,7 +18302,7 @@
                     <pic:cNvPicPr/>
                   </pic:nvPicPr>
                   <pic:blipFill>
-                    <a:blip r:embed="rId11">
+                    <a:blip r:embed="rId15">
                       <a:extLst>
                         <a:ext uri="{28A0092B-C50C-407E-A947-70E740481C1C}">
                           <a14:useLocalDpi xmlns:a14="http://schemas.microsoft.com/office/drawing/2010/main" xmlns:wps="http://schemas.microsoft.com/office/word/2010/wordprocessingShape" xmlns:wpi="http://schemas.microsoft.com/office/word/2010/wordprocessingInk" xmlns:wpg="http://schemas.microsoft.com/office/word/2010/wordprocessingGroup" xmlns:w14="http://schemas.microsoft.com/office/word/2010/wordml" xmlns:w="http://schemas.openxmlformats.org/wordprocessingml/2006/main" xmlns:w10="urn:schemas-microsoft-com:office:word" xmlns:wp14="http://schemas.microsoft.com/office/word/2010/wordprocessingDrawing" xmlns:v="urn:schemas-microsoft-com:vml" xmlns:o="urn:schemas-microsoft-com:office:office" xmlns:mc="http://schemas.openxmlformats.org/markup-compatibility/2006" xmlns:wpc="http://schemas.microsoft.com/office/word/2010/wordprocessingCanvas" xmlns="" val="0"/>
@@ -18176,10 +18330,10 @@
       </w:r>
     </w:p>
     <w:sectPr>
-      <w:headerReference w:type="even" r:id="rId12"/>
-      <w:footerReference w:type="default" r:id="rId13"/>
-      <w:headerReference w:type="first" r:id="rId14"/>
-      <w:footerReference w:type="first" r:id="rId15"/>
+      <w:headerReference w:type="even" r:id="rId16"/>
+      <w:footerReference w:type="default" r:id="rId17"/>
+      <w:headerReference w:type="first" r:id="rId18"/>
+      <w:footerReference w:type="first" r:id="rId19"/>
       <w:pgSz w:w="12240" w:h="18720" w:code="14"/>
       <w:pgMar w:top="1417" w:right="1701" w:bottom="1417" w:left="1701" w:header="708" w:footer="708" w:gutter="0"/>
       <w:cols w:space="708"/>
@@ -18244,7 +18398,7 @@
           <w:rPr>
             <w:noProof/>
           </w:rPr>
-          <w:t>10</w:t>
+          <w:t>5</w:t>
         </w:r>
         <w:r>
           <w:rPr>
@@ -20148,6 +20302,9 @@
   <w:num w:numId="17">
     <w:abstractNumId w:val="9"/>
   </w:num>
+  <w:num w:numId="18">
+    <w:abstractNumId w:val="13"/>
+  </w:num>
 </w:numbering>
 </file>
 
@@ -20218,7 +20375,7 @@
     <w:lsdException w:name="Medium Shading 2 Accent 1" w:semiHidden="0" w:uiPriority="64" w:unhideWhenUsed="0"/>
     <w:lsdException w:name="Medium List 1 Accent 1" w:semiHidden="0" w:uiPriority="65" w:unhideWhenUsed="0"/>
     <w:lsdException w:name="Revision" w:unhideWhenUsed="0"/>
-    <w:lsdException w:name="List Paragraph" w:semiHidden="0" w:uiPriority="34" w:unhideWhenUsed="0" w:qFormat="1"/>
+    <w:lsdException w:name="List Paragraph" w:semiHidden="0" w:uiPriority="0" w:unhideWhenUsed="0" w:qFormat="1"/>
     <w:lsdException w:name="Quote" w:semiHidden="0" w:uiPriority="29" w:unhideWhenUsed="0" w:qFormat="1"/>
     <w:lsdException w:name="Intense Quote" w:semiHidden="0" w:uiPriority="30" w:unhideWhenUsed="0" w:qFormat="1"/>
     <w:lsdException w:name="Medium List 2 Accent 1" w:semiHidden="0" w:uiPriority="66" w:unhideWhenUsed="0"/>
@@ -20584,7 +20741,6 @@
   <w:style w:type="paragraph" w:styleId="Prrafodelista">
     <w:name w:val="List Paragraph"/>
     <w:basedOn w:val="Normal"/>
-    <w:uiPriority w:val="34"/>
     <w:qFormat/>
     <w:rsid w:val="00C37FEE"/>
     <w:pPr>
@@ -21170,6 +21326,3397 @@
 </w:styles>
 </file>
 
+<file path=word/diagrams/colors1.xml><?xml version="1.0" encoding="utf-8"?>
+<dgm:colorsDef xmlns:dgm="http://schemas.openxmlformats.org/drawingml/2006/diagram" xmlns:a="http://schemas.openxmlformats.org/drawingml/2006/main" uniqueId="urn:microsoft.com/office/officeart/2005/8/colors/accent3_4">
+  <dgm:title val=""/>
+  <dgm:desc val=""/>
+  <dgm:catLst>
+    <dgm:cat type="accent3" pri="11400"/>
+  </dgm:catLst>
+  <dgm:styleLbl name="node0">
+    <dgm:fillClrLst meth="cycle">
+      <a:schemeClr val="accent3">
+        <a:shade val="60000"/>
+      </a:schemeClr>
+    </dgm:fillClrLst>
+    <dgm:linClrLst meth="repeat">
+      <a:schemeClr val="lt1"/>
+    </dgm:linClrLst>
+    <dgm:effectClrLst/>
+    <dgm:txLinClrLst/>
+    <dgm:txFillClrLst/>
+    <dgm:txEffectClrLst/>
+  </dgm:styleLbl>
+  <dgm:styleLbl name="node1">
+    <dgm:fillClrLst meth="cycle">
+      <a:schemeClr val="accent3">
+        <a:shade val="50000"/>
+      </a:schemeClr>
+      <a:schemeClr val="accent3">
+        <a:tint val="55000"/>
+      </a:schemeClr>
+    </dgm:fillClrLst>
+    <dgm:linClrLst meth="repeat">
+      <a:schemeClr val="lt1"/>
+    </dgm:linClrLst>
+    <dgm:effectClrLst/>
+    <dgm:txLinClrLst/>
+    <dgm:txFillClrLst/>
+    <dgm:txEffectClrLst/>
+  </dgm:styleLbl>
+  <dgm:styleLbl name="alignNode1">
+    <dgm:fillClrLst meth="cycle">
+      <a:schemeClr val="accent3">
+        <a:shade val="50000"/>
+      </a:schemeClr>
+      <a:schemeClr val="accent3">
+        <a:tint val="55000"/>
+      </a:schemeClr>
+    </dgm:fillClrLst>
+    <dgm:linClrLst meth="cycle">
+      <a:schemeClr val="accent3">
+        <a:shade val="50000"/>
+      </a:schemeClr>
+      <a:schemeClr val="accent3">
+        <a:tint val="55000"/>
+      </a:schemeClr>
+    </dgm:linClrLst>
+    <dgm:effectClrLst/>
+    <dgm:txLinClrLst/>
+    <dgm:txFillClrLst/>
+    <dgm:txEffectClrLst/>
+  </dgm:styleLbl>
+  <dgm:styleLbl name="lnNode1">
+    <dgm:fillClrLst meth="cycle">
+      <a:schemeClr val="accent3">
+        <a:shade val="50000"/>
+      </a:schemeClr>
+      <a:schemeClr val="accent3">
+        <a:tint val="55000"/>
+      </a:schemeClr>
+    </dgm:fillClrLst>
+    <dgm:linClrLst meth="repeat">
+      <a:schemeClr val="lt1"/>
+    </dgm:linClrLst>
+    <dgm:effectClrLst/>
+    <dgm:txLinClrLst/>
+    <dgm:txFillClrLst/>
+    <dgm:txEffectClrLst/>
+  </dgm:styleLbl>
+  <dgm:styleLbl name="vennNode1">
+    <dgm:fillClrLst meth="cycle">
+      <a:schemeClr val="accent3">
+        <a:shade val="80000"/>
+        <a:alpha val="50000"/>
+      </a:schemeClr>
+      <a:schemeClr val="accent3">
+        <a:tint val="50000"/>
+        <a:alpha val="50000"/>
+      </a:schemeClr>
+    </dgm:fillClrLst>
+    <dgm:linClrLst meth="repeat">
+      <a:schemeClr val="lt1"/>
+    </dgm:linClrLst>
+    <dgm:effectClrLst/>
+    <dgm:txLinClrLst/>
+    <dgm:txFillClrLst/>
+    <dgm:txEffectClrLst/>
+  </dgm:styleLbl>
+  <dgm:styleLbl name="node2">
+    <dgm:fillClrLst>
+      <a:schemeClr val="accent3">
+        <a:shade val="80000"/>
+      </a:schemeClr>
+    </dgm:fillClrLst>
+    <dgm:linClrLst meth="repeat">
+      <a:schemeClr val="lt1"/>
+    </dgm:linClrLst>
+    <dgm:effectClrLst/>
+    <dgm:txLinClrLst/>
+    <dgm:txFillClrLst/>
+    <dgm:txEffectClrLst/>
+  </dgm:styleLbl>
+  <dgm:styleLbl name="node3">
+    <dgm:fillClrLst>
+      <a:schemeClr val="accent3">
+        <a:tint val="99000"/>
+      </a:schemeClr>
+    </dgm:fillClrLst>
+    <dgm:linClrLst meth="repeat">
+      <a:schemeClr val="lt1"/>
+    </dgm:linClrLst>
+    <dgm:effectClrLst/>
+    <dgm:txLinClrLst/>
+    <dgm:txFillClrLst/>
+    <dgm:txEffectClrLst/>
+  </dgm:styleLbl>
+  <dgm:styleLbl name="node4">
+    <dgm:fillClrLst>
+      <a:schemeClr val="accent3">
+        <a:tint val="70000"/>
+      </a:schemeClr>
+    </dgm:fillClrLst>
+    <dgm:linClrLst meth="repeat">
+      <a:schemeClr val="lt1"/>
+    </dgm:linClrLst>
+    <dgm:effectClrLst/>
+    <dgm:txLinClrLst/>
+    <dgm:txFillClrLst/>
+    <dgm:txEffectClrLst/>
+  </dgm:styleLbl>
+  <dgm:styleLbl name="fgImgPlace1">
+    <dgm:fillClrLst>
+      <a:schemeClr val="accent3">
+        <a:tint val="50000"/>
+      </a:schemeClr>
+      <a:schemeClr val="accent3">
+        <a:tint val="55000"/>
+      </a:schemeClr>
+    </dgm:fillClrLst>
+    <dgm:linClrLst meth="repeat">
+      <a:schemeClr val="lt1"/>
+    </dgm:linClrLst>
+    <dgm:effectClrLst/>
+    <dgm:txLinClrLst/>
+    <dgm:txFillClrLst meth="repeat">
+      <a:schemeClr val="lt1"/>
+    </dgm:txFillClrLst>
+    <dgm:txEffectClrLst/>
+  </dgm:styleLbl>
+  <dgm:styleLbl name="alignImgPlace1">
+    <dgm:fillClrLst>
+      <a:schemeClr val="accent3">
+        <a:tint val="50000"/>
+      </a:schemeClr>
+      <a:schemeClr val="accent3">
+        <a:tint val="55000"/>
+      </a:schemeClr>
+    </dgm:fillClrLst>
+    <dgm:linClrLst meth="repeat">
+      <a:schemeClr val="lt1"/>
+    </dgm:linClrLst>
+    <dgm:effectClrLst/>
+    <dgm:txLinClrLst/>
+    <dgm:txFillClrLst meth="repeat">
+      <a:schemeClr val="lt1"/>
+    </dgm:txFillClrLst>
+    <dgm:txEffectClrLst/>
+  </dgm:styleLbl>
+  <dgm:styleLbl name="bgImgPlace1">
+    <dgm:fillClrLst>
+      <a:schemeClr val="accent3">
+        <a:tint val="50000"/>
+      </a:schemeClr>
+      <a:schemeClr val="accent3">
+        <a:tint val="55000"/>
+      </a:schemeClr>
+    </dgm:fillClrLst>
+    <dgm:linClrLst meth="repeat">
+      <a:schemeClr val="lt1"/>
+    </dgm:linClrLst>
+    <dgm:effectClrLst/>
+    <dgm:txLinClrLst/>
+    <dgm:txFillClrLst meth="repeat">
+      <a:schemeClr val="lt1"/>
+    </dgm:txFillClrLst>
+    <dgm:txEffectClrLst/>
+  </dgm:styleLbl>
+  <dgm:styleLbl name="sibTrans2D1">
+    <dgm:fillClrLst meth="cycle">
+      <a:schemeClr val="accent3">
+        <a:shade val="90000"/>
+      </a:schemeClr>
+      <a:schemeClr val="accent3">
+        <a:tint val="50000"/>
+      </a:schemeClr>
+    </dgm:fillClrLst>
+    <dgm:linClrLst meth="cycle">
+      <a:schemeClr val="accent3">
+        <a:shade val="90000"/>
+      </a:schemeClr>
+      <a:schemeClr val="accent3">
+        <a:tint val="50000"/>
+      </a:schemeClr>
+    </dgm:linClrLst>
+    <dgm:effectClrLst/>
+    <dgm:txLinClrLst/>
+    <dgm:txFillClrLst/>
+    <dgm:txEffectClrLst/>
+  </dgm:styleLbl>
+  <dgm:styleLbl name="fgSibTrans2D1">
+    <dgm:fillClrLst meth="cycle">
+      <a:schemeClr val="accent3">
+        <a:shade val="90000"/>
+      </a:schemeClr>
+      <a:schemeClr val="accent3">
+        <a:tint val="50000"/>
+      </a:schemeClr>
+    </dgm:fillClrLst>
+    <dgm:linClrLst meth="cycle">
+      <a:schemeClr val="accent3">
+        <a:shade val="90000"/>
+      </a:schemeClr>
+      <a:schemeClr val="accent3">
+        <a:tint val="50000"/>
+      </a:schemeClr>
+    </dgm:linClrLst>
+    <dgm:effectClrLst/>
+    <dgm:txLinClrLst/>
+    <dgm:txFillClrLst/>
+    <dgm:txEffectClrLst/>
+  </dgm:styleLbl>
+  <dgm:styleLbl name="bgSibTrans2D1">
+    <dgm:fillClrLst meth="cycle">
+      <a:schemeClr val="accent3">
+        <a:shade val="90000"/>
+      </a:schemeClr>
+      <a:schemeClr val="accent3">
+        <a:tint val="50000"/>
+      </a:schemeClr>
+    </dgm:fillClrLst>
+    <dgm:linClrLst meth="cycle">
+      <a:schemeClr val="accent3">
+        <a:shade val="90000"/>
+      </a:schemeClr>
+      <a:schemeClr val="accent3">
+        <a:tint val="50000"/>
+      </a:schemeClr>
+    </dgm:linClrLst>
+    <dgm:effectClrLst/>
+    <dgm:txLinClrLst/>
+    <dgm:txFillClrLst/>
+    <dgm:txEffectClrLst/>
+  </dgm:styleLbl>
+  <dgm:styleLbl name="sibTrans1D1">
+    <dgm:fillClrLst meth="cycle">
+      <a:schemeClr val="accent3">
+        <a:shade val="90000"/>
+      </a:schemeClr>
+      <a:schemeClr val="accent3">
+        <a:tint val="50000"/>
+      </a:schemeClr>
+    </dgm:fillClrLst>
+    <dgm:linClrLst meth="cycle">
+      <a:schemeClr val="accent3">
+        <a:shade val="90000"/>
+      </a:schemeClr>
+      <a:schemeClr val="accent3">
+        <a:tint val="50000"/>
+      </a:schemeClr>
+    </dgm:linClrLst>
+    <dgm:effectClrLst/>
+    <dgm:txLinClrLst/>
+    <dgm:txFillClrLst meth="repeat">
+      <a:schemeClr val="tx1"/>
+    </dgm:txFillClrLst>
+    <dgm:txEffectClrLst/>
+  </dgm:styleLbl>
+  <dgm:styleLbl name="callout">
+    <dgm:fillClrLst meth="repeat">
+      <a:schemeClr val="accent3"/>
+    </dgm:fillClrLst>
+    <dgm:linClrLst meth="repeat">
+      <a:schemeClr val="accent3"/>
+    </dgm:linClrLst>
+    <dgm:effectClrLst/>
+    <dgm:txLinClrLst/>
+    <dgm:txFillClrLst meth="repeat">
+      <a:schemeClr val="tx1"/>
+    </dgm:txFillClrLst>
+    <dgm:txEffectClrLst/>
+  </dgm:styleLbl>
+  <dgm:styleLbl name="asst0">
+    <dgm:fillClrLst meth="repeat">
+      <a:schemeClr val="accent3">
+        <a:shade val="80000"/>
+      </a:schemeClr>
+    </dgm:fillClrLst>
+    <dgm:linClrLst meth="repeat">
+      <a:schemeClr val="lt1"/>
+    </dgm:linClrLst>
+    <dgm:effectClrLst/>
+    <dgm:txLinClrLst/>
+    <dgm:txFillClrLst/>
+    <dgm:txEffectClrLst/>
+  </dgm:styleLbl>
+  <dgm:styleLbl name="asst1">
+    <dgm:fillClrLst meth="repeat">
+      <a:schemeClr val="accent3">
+        <a:shade val="80000"/>
+      </a:schemeClr>
+    </dgm:fillClrLst>
+    <dgm:linClrLst meth="repeat">
+      <a:schemeClr val="lt1"/>
+    </dgm:linClrLst>
+    <dgm:effectClrLst/>
+    <dgm:txLinClrLst/>
+    <dgm:txFillClrLst/>
+    <dgm:txEffectClrLst/>
+  </dgm:styleLbl>
+  <dgm:styleLbl name="asst2">
+    <dgm:fillClrLst>
+      <a:schemeClr val="accent3">
+        <a:tint val="90000"/>
+      </a:schemeClr>
+    </dgm:fillClrLst>
+    <dgm:linClrLst meth="repeat">
+      <a:schemeClr val="lt1"/>
+    </dgm:linClrLst>
+    <dgm:effectClrLst/>
+    <dgm:txLinClrLst/>
+    <dgm:txFillClrLst/>
+    <dgm:txEffectClrLst/>
+  </dgm:styleLbl>
+  <dgm:styleLbl name="asst3">
+    <dgm:fillClrLst>
+      <a:schemeClr val="accent3">
+        <a:tint val="70000"/>
+      </a:schemeClr>
+    </dgm:fillClrLst>
+    <dgm:linClrLst meth="repeat">
+      <a:schemeClr val="lt1"/>
+    </dgm:linClrLst>
+    <dgm:effectClrLst/>
+    <dgm:txLinClrLst/>
+    <dgm:txFillClrLst/>
+    <dgm:txEffectClrLst/>
+  </dgm:styleLbl>
+  <dgm:styleLbl name="asst4">
+    <dgm:fillClrLst>
+      <a:schemeClr val="accent3">
+        <a:tint val="50000"/>
+      </a:schemeClr>
+    </dgm:fillClrLst>
+    <dgm:linClrLst meth="repeat">
+      <a:schemeClr val="lt1"/>
+    </dgm:linClrLst>
+    <dgm:effectClrLst/>
+    <dgm:txLinClrLst/>
+    <dgm:txFillClrLst/>
+    <dgm:txEffectClrLst/>
+  </dgm:styleLbl>
+  <dgm:styleLbl name="parChTrans2D1">
+    <dgm:fillClrLst meth="repeat">
+      <a:schemeClr val="accent3">
+        <a:tint val="60000"/>
+      </a:schemeClr>
+    </dgm:fillClrLst>
+    <dgm:linClrLst meth="repeat">
+      <a:schemeClr val="accent3">
+        <a:shade val="80000"/>
+      </a:schemeClr>
+    </dgm:linClrLst>
+    <dgm:effectClrLst/>
+    <dgm:txLinClrLst/>
+    <dgm:txFillClrLst/>
+    <dgm:txEffectClrLst/>
+  </dgm:styleLbl>
+  <dgm:styleLbl name="parChTrans2D2">
+    <dgm:fillClrLst meth="repeat">
+      <a:schemeClr val="accent3">
+        <a:tint val="90000"/>
+      </a:schemeClr>
+    </dgm:fillClrLst>
+    <dgm:linClrLst meth="repeat">
+      <a:schemeClr val="accent3">
+        <a:tint val="90000"/>
+      </a:schemeClr>
+    </dgm:linClrLst>
+    <dgm:effectClrLst/>
+    <dgm:txLinClrLst/>
+    <dgm:txFillClrLst/>
+    <dgm:txEffectClrLst/>
+  </dgm:styleLbl>
+  <dgm:styleLbl name="parChTrans2D3">
+    <dgm:fillClrLst meth="repeat">
+      <a:schemeClr val="accent3">
+        <a:tint val="70000"/>
+      </a:schemeClr>
+    </dgm:fillClrLst>
+    <dgm:linClrLst meth="repeat">
+      <a:schemeClr val="accent3">
+        <a:tint val="70000"/>
+      </a:schemeClr>
+    </dgm:linClrLst>
+    <dgm:effectClrLst/>
+    <dgm:txLinClrLst/>
+    <dgm:txFillClrLst/>
+    <dgm:txEffectClrLst/>
+  </dgm:styleLbl>
+  <dgm:styleLbl name="parChTrans2D4">
+    <dgm:fillClrLst meth="repeat">
+      <a:schemeClr val="accent3">
+        <a:tint val="50000"/>
+      </a:schemeClr>
+    </dgm:fillClrLst>
+    <dgm:linClrLst meth="repeat">
+      <a:schemeClr val="accent3">
+        <a:tint val="50000"/>
+      </a:schemeClr>
+    </dgm:linClrLst>
+    <dgm:effectClrLst/>
+    <dgm:txLinClrLst/>
+    <dgm:txFillClrLst meth="repeat">
+      <a:schemeClr val="dk1"/>
+    </dgm:txFillClrLst>
+    <dgm:txEffectClrLst/>
+  </dgm:styleLbl>
+  <dgm:styleLbl name="parChTrans1D1">
+    <dgm:fillClrLst meth="repeat">
+      <a:schemeClr val="accent3">
+        <a:shade val="80000"/>
+      </a:schemeClr>
+    </dgm:fillClrLst>
+    <dgm:linClrLst meth="repeat">
+      <a:schemeClr val="accent3">
+        <a:shade val="80000"/>
+      </a:schemeClr>
+    </dgm:linClrLst>
+    <dgm:effectClrLst/>
+    <dgm:txLinClrLst/>
+    <dgm:txFillClrLst meth="repeat">
+      <a:schemeClr val="tx1"/>
+    </dgm:txFillClrLst>
+    <dgm:txEffectClrLst/>
+  </dgm:styleLbl>
+  <dgm:styleLbl name="parChTrans1D2">
+    <dgm:fillClrLst meth="repeat">
+      <a:schemeClr val="accent3">
+        <a:tint val="90000"/>
+      </a:schemeClr>
+    </dgm:fillClrLst>
+    <dgm:linClrLst meth="repeat">
+      <a:schemeClr val="accent3">
+        <a:tint val="90000"/>
+      </a:schemeClr>
+    </dgm:linClrLst>
+    <dgm:effectClrLst/>
+    <dgm:txLinClrLst/>
+    <dgm:txFillClrLst meth="repeat">
+      <a:schemeClr val="tx1"/>
+    </dgm:txFillClrLst>
+    <dgm:txEffectClrLst/>
+  </dgm:styleLbl>
+  <dgm:styleLbl name="parChTrans1D3">
+    <dgm:fillClrLst meth="repeat">
+      <a:schemeClr val="accent3">
+        <a:tint val="70000"/>
+      </a:schemeClr>
+    </dgm:fillClrLst>
+    <dgm:linClrLst meth="repeat">
+      <a:schemeClr val="accent3">
+        <a:tint val="70000"/>
+      </a:schemeClr>
+    </dgm:linClrLst>
+    <dgm:effectClrLst/>
+    <dgm:txLinClrLst/>
+    <dgm:txFillClrLst meth="repeat">
+      <a:schemeClr val="tx1"/>
+    </dgm:txFillClrLst>
+    <dgm:txEffectClrLst/>
+  </dgm:styleLbl>
+  <dgm:styleLbl name="parChTrans1D4">
+    <dgm:fillClrLst meth="repeat">
+      <a:schemeClr val="accent3">
+        <a:tint val="50000"/>
+      </a:schemeClr>
+    </dgm:fillClrLst>
+    <dgm:linClrLst meth="repeat">
+      <a:schemeClr val="accent3">
+        <a:tint val="50000"/>
+      </a:schemeClr>
+    </dgm:linClrLst>
+    <dgm:effectClrLst/>
+    <dgm:txLinClrLst/>
+    <dgm:txFillClrLst meth="repeat">
+      <a:schemeClr val="tx1"/>
+    </dgm:txFillClrLst>
+    <dgm:txEffectClrLst/>
+  </dgm:styleLbl>
+  <dgm:styleLbl name="fgAcc1">
+    <dgm:fillClrLst meth="repeat">
+      <a:schemeClr val="lt1">
+        <a:alpha val="90000"/>
+      </a:schemeClr>
+    </dgm:fillClrLst>
+    <dgm:linClrLst meth="cycle">
+      <a:schemeClr val="accent3">
+        <a:shade val="50000"/>
+      </a:schemeClr>
+      <a:schemeClr val="accent3">
+        <a:tint val="55000"/>
+      </a:schemeClr>
+    </dgm:linClrLst>
+    <dgm:effectClrLst/>
+    <dgm:txLinClrLst/>
+    <dgm:txFillClrLst meth="repeat">
+      <a:schemeClr val="dk1"/>
+    </dgm:txFillClrLst>
+    <dgm:txEffectClrLst/>
+  </dgm:styleLbl>
+  <dgm:styleLbl name="conFgAcc1">
+    <dgm:fillClrLst meth="repeat">
+      <a:schemeClr val="lt1">
+        <a:alpha val="90000"/>
+      </a:schemeClr>
+    </dgm:fillClrLst>
+    <dgm:linClrLst meth="cycle">
+      <a:schemeClr val="accent3">
+        <a:shade val="50000"/>
+      </a:schemeClr>
+      <a:schemeClr val="accent3">
+        <a:tint val="55000"/>
+      </a:schemeClr>
+    </dgm:linClrLst>
+    <dgm:effectClrLst/>
+    <dgm:txLinClrLst/>
+    <dgm:txFillClrLst meth="repeat">
+      <a:schemeClr val="dk1"/>
+    </dgm:txFillClrLst>
+    <dgm:txEffectClrLst/>
+  </dgm:styleLbl>
+  <dgm:styleLbl name="alignAcc1">
+    <dgm:fillClrLst meth="repeat">
+      <a:schemeClr val="lt1">
+        <a:alpha val="90000"/>
+      </a:schemeClr>
+    </dgm:fillClrLst>
+    <dgm:linClrLst meth="cycle">
+      <a:schemeClr val="accent3">
+        <a:shade val="50000"/>
+      </a:schemeClr>
+      <a:schemeClr val="accent3">
+        <a:tint val="55000"/>
+      </a:schemeClr>
+    </dgm:linClrLst>
+    <dgm:effectClrLst/>
+    <dgm:txLinClrLst/>
+    <dgm:txFillClrLst meth="repeat">
+      <a:schemeClr val="dk1"/>
+    </dgm:txFillClrLst>
+    <dgm:txEffectClrLst/>
+  </dgm:styleLbl>
+  <dgm:styleLbl name="trAlignAcc1">
+    <dgm:fillClrLst meth="repeat">
+      <a:schemeClr val="lt1">
+        <a:alpha val="55000"/>
+      </a:schemeClr>
+    </dgm:fillClrLst>
+    <dgm:linClrLst meth="repeat">
+      <a:schemeClr val="accent3"/>
+    </dgm:linClrLst>
+    <dgm:effectClrLst/>
+    <dgm:txLinClrLst/>
+    <dgm:txFillClrLst meth="repeat">
+      <a:schemeClr val="dk1"/>
+    </dgm:txFillClrLst>
+    <dgm:txEffectClrLst/>
+  </dgm:styleLbl>
+  <dgm:styleLbl name="bgAcc1">
+    <dgm:fillClrLst meth="repeat">
+      <a:schemeClr val="lt1">
+        <a:alpha val="90000"/>
+      </a:schemeClr>
+    </dgm:fillClrLst>
+    <dgm:linClrLst meth="cycle">
+      <a:schemeClr val="accent3">
+        <a:shade val="50000"/>
+      </a:schemeClr>
+      <a:schemeClr val="accent3">
+        <a:tint val="55000"/>
+      </a:schemeClr>
+    </dgm:linClrLst>
+    <dgm:effectClrLst/>
+    <dgm:txLinClrLst/>
+    <dgm:txFillClrLst meth="repeat">
+      <a:schemeClr val="dk1"/>
+    </dgm:txFillClrLst>
+    <dgm:txEffectClrLst/>
+  </dgm:styleLbl>
+  <dgm:styleLbl name="solidFgAcc1">
+    <dgm:fillClrLst meth="repeat">
+      <a:schemeClr val="lt1"/>
+    </dgm:fillClrLst>
+    <dgm:linClrLst meth="cycle">
+      <a:schemeClr val="accent3">
+        <a:shade val="50000"/>
+      </a:schemeClr>
+      <a:schemeClr val="accent3">
+        <a:tint val="55000"/>
+      </a:schemeClr>
+    </dgm:linClrLst>
+    <dgm:effectClrLst/>
+    <dgm:txLinClrLst/>
+    <dgm:txFillClrLst meth="repeat">
+      <a:schemeClr val="dk1"/>
+    </dgm:txFillClrLst>
+    <dgm:txEffectClrLst/>
+  </dgm:styleLbl>
+  <dgm:styleLbl name="solidAlignAcc1">
+    <dgm:fillClrLst meth="repeat">
+      <a:schemeClr val="lt1"/>
+    </dgm:fillClrLst>
+    <dgm:linClrLst meth="repeat">
+      <a:schemeClr val="accent3"/>
+    </dgm:linClrLst>
+    <dgm:effectClrLst/>
+    <dgm:txLinClrLst/>
+    <dgm:txFillClrLst meth="repeat">
+      <a:schemeClr val="dk1"/>
+    </dgm:txFillClrLst>
+    <dgm:txEffectClrLst/>
+  </dgm:styleLbl>
+  <dgm:styleLbl name="solidBgAcc1">
+    <dgm:fillClrLst meth="repeat">
+      <a:schemeClr val="lt1"/>
+    </dgm:fillClrLst>
+    <dgm:linClrLst meth="repeat">
+      <a:schemeClr val="accent3"/>
+    </dgm:linClrLst>
+    <dgm:effectClrLst/>
+    <dgm:txLinClrLst/>
+    <dgm:txFillClrLst meth="repeat">
+      <a:schemeClr val="dk1"/>
+    </dgm:txFillClrLst>
+    <dgm:txEffectClrLst/>
+  </dgm:styleLbl>
+  <dgm:styleLbl name="fgAccFollowNode1">
+    <dgm:fillClrLst meth="repeat">
+      <a:schemeClr val="accent3">
+        <a:alpha val="90000"/>
+        <a:tint val="55000"/>
+      </a:schemeClr>
+    </dgm:fillClrLst>
+    <dgm:linClrLst meth="repeat">
+      <a:schemeClr val="accent3">
+        <a:alpha val="90000"/>
+        <a:tint val="55000"/>
+      </a:schemeClr>
+    </dgm:linClrLst>
+    <dgm:effectClrLst/>
+    <dgm:txLinClrLst/>
+    <dgm:txFillClrLst meth="repeat">
+      <a:schemeClr val="dk1"/>
+    </dgm:txFillClrLst>
+    <dgm:txEffectClrLst/>
+  </dgm:styleLbl>
+  <dgm:styleLbl name="alignAccFollowNode1">
+    <dgm:fillClrLst meth="repeat">
+      <a:schemeClr val="accent3">
+        <a:alpha val="90000"/>
+        <a:tint val="55000"/>
+      </a:schemeClr>
+    </dgm:fillClrLst>
+    <dgm:linClrLst meth="repeat">
+      <a:schemeClr val="accent3">
+        <a:alpha val="90000"/>
+        <a:tint val="55000"/>
+      </a:schemeClr>
+    </dgm:linClrLst>
+    <dgm:effectClrLst/>
+    <dgm:txLinClrLst/>
+    <dgm:txFillClrLst meth="repeat">
+      <a:schemeClr val="dk1"/>
+    </dgm:txFillClrLst>
+    <dgm:txEffectClrLst/>
+  </dgm:styleLbl>
+  <dgm:styleLbl name="bgAccFollowNode1">
+    <dgm:fillClrLst meth="repeat">
+      <a:schemeClr val="accent3">
+        <a:alpha val="90000"/>
+        <a:tint val="55000"/>
+      </a:schemeClr>
+    </dgm:fillClrLst>
+    <dgm:linClrLst meth="repeat">
+      <a:schemeClr val="lt1"/>
+    </dgm:linClrLst>
+    <dgm:effectClrLst/>
+    <dgm:txLinClrLst/>
+    <dgm:txFillClrLst meth="repeat">
+      <a:schemeClr val="dk1"/>
+    </dgm:txFillClrLst>
+    <dgm:txEffectClrLst/>
+  </dgm:styleLbl>
+  <dgm:styleLbl name="fgAcc0">
+    <dgm:fillClrLst meth="repeat">
+      <a:schemeClr val="lt1">
+        <a:alpha val="90000"/>
+      </a:schemeClr>
+    </dgm:fillClrLst>
+    <dgm:linClrLst meth="repeat">
+      <a:schemeClr val="accent3">
+        <a:shade val="80000"/>
+      </a:schemeClr>
+    </dgm:linClrLst>
+    <dgm:effectClrLst/>
+    <dgm:txLinClrLst/>
+    <dgm:txFillClrLst meth="repeat">
+      <a:schemeClr val="dk1"/>
+    </dgm:txFillClrLst>
+    <dgm:txEffectClrLst/>
+  </dgm:styleLbl>
+  <dgm:styleLbl name="fgAcc2">
+    <dgm:fillClrLst meth="repeat">
+      <a:schemeClr val="lt1">
+        <a:alpha val="90000"/>
+      </a:schemeClr>
+    </dgm:fillClrLst>
+    <dgm:linClrLst meth="repeat">
+      <a:schemeClr val="accent3">
+        <a:tint val="90000"/>
+      </a:schemeClr>
+    </dgm:linClrLst>
+    <dgm:effectClrLst/>
+    <dgm:txLinClrLst/>
+    <dgm:txFillClrLst meth="repeat">
+      <a:schemeClr val="dk1"/>
+    </dgm:txFillClrLst>
+    <dgm:txEffectClrLst/>
+  </dgm:styleLbl>
+  <dgm:styleLbl name="fgAcc3">
+    <dgm:fillClrLst meth="repeat">
+      <a:schemeClr val="lt1">
+        <a:alpha val="90000"/>
+      </a:schemeClr>
+    </dgm:fillClrLst>
+    <dgm:linClrLst meth="repeat">
+      <a:schemeClr val="accent3">
+        <a:tint val="70000"/>
+      </a:schemeClr>
+    </dgm:linClrLst>
+    <dgm:effectClrLst/>
+    <dgm:txLinClrLst/>
+    <dgm:txFillClrLst meth="repeat">
+      <a:schemeClr val="dk1"/>
+    </dgm:txFillClrLst>
+    <dgm:txEffectClrLst/>
+  </dgm:styleLbl>
+  <dgm:styleLbl name="fgAcc4">
+    <dgm:fillClrLst meth="repeat">
+      <a:schemeClr val="lt1">
+        <a:alpha val="90000"/>
+      </a:schemeClr>
+    </dgm:fillClrLst>
+    <dgm:linClrLst meth="repeat">
+      <a:schemeClr val="accent3">
+        <a:tint val="50000"/>
+      </a:schemeClr>
+    </dgm:linClrLst>
+    <dgm:effectClrLst/>
+    <dgm:txLinClrLst/>
+    <dgm:txFillClrLst meth="repeat">
+      <a:schemeClr val="dk1"/>
+    </dgm:txFillClrLst>
+    <dgm:txEffectClrLst/>
+  </dgm:styleLbl>
+  <dgm:styleLbl name="bgShp">
+    <dgm:fillClrLst meth="repeat">
+      <a:schemeClr val="accent3">
+        <a:tint val="55000"/>
+      </a:schemeClr>
+    </dgm:fillClrLst>
+    <dgm:linClrLst meth="repeat">
+      <a:schemeClr val="dk1"/>
+    </dgm:linClrLst>
+    <dgm:effectClrLst/>
+    <dgm:txLinClrLst/>
+    <dgm:txFillClrLst meth="repeat">
+      <a:schemeClr val="dk1"/>
+    </dgm:txFillClrLst>
+    <dgm:txEffectClrLst/>
+  </dgm:styleLbl>
+  <dgm:styleLbl name="dkBgShp">
+    <dgm:fillClrLst meth="repeat">
+      <a:schemeClr val="accent3">
+        <a:shade val="90000"/>
+      </a:schemeClr>
+    </dgm:fillClrLst>
+    <dgm:linClrLst meth="repeat">
+      <a:schemeClr val="dk1"/>
+    </dgm:linClrLst>
+    <dgm:effectClrLst/>
+    <dgm:txLinClrLst/>
+    <dgm:txFillClrLst meth="repeat">
+      <a:schemeClr val="lt1"/>
+    </dgm:txFillClrLst>
+    <dgm:txEffectClrLst/>
+  </dgm:styleLbl>
+  <dgm:styleLbl name="trBgShp">
+    <dgm:fillClrLst meth="repeat">
+      <a:schemeClr val="accent3">
+        <a:tint val="50000"/>
+        <a:alpha val="55000"/>
+      </a:schemeClr>
+    </dgm:fillClrLst>
+    <dgm:linClrLst meth="repeat">
+      <a:schemeClr val="accent3"/>
+    </dgm:linClrLst>
+    <dgm:effectClrLst/>
+    <dgm:txLinClrLst/>
+    <dgm:txFillClrLst meth="repeat">
+      <a:schemeClr val="lt1"/>
+    </dgm:txFillClrLst>
+    <dgm:txEffectClrLst/>
+  </dgm:styleLbl>
+  <dgm:styleLbl name="fgShp">
+    <dgm:fillClrLst meth="repeat">
+      <a:schemeClr val="accent3">
+        <a:tint val="55000"/>
+      </a:schemeClr>
+    </dgm:fillClrLst>
+    <dgm:linClrLst meth="repeat">
+      <a:schemeClr val="lt1"/>
+    </dgm:linClrLst>
+    <dgm:effectClrLst/>
+    <dgm:txLinClrLst/>
+    <dgm:txFillClrLst meth="repeat">
+      <a:schemeClr val="dk1"/>
+    </dgm:txFillClrLst>
+    <dgm:txEffectClrLst/>
+  </dgm:styleLbl>
+  <dgm:styleLbl name="revTx">
+    <dgm:fillClrLst meth="repeat">
+      <a:schemeClr val="lt1">
+        <a:alpha val="0"/>
+      </a:schemeClr>
+    </dgm:fillClrLst>
+    <dgm:linClrLst meth="repeat">
+      <a:schemeClr val="dk1">
+        <a:alpha val="0"/>
+      </a:schemeClr>
+    </dgm:linClrLst>
+    <dgm:effectClrLst/>
+    <dgm:txLinClrLst/>
+    <dgm:txFillClrLst meth="repeat">
+      <a:schemeClr val="tx1"/>
+    </dgm:txFillClrLst>
+    <dgm:txEffectClrLst/>
+  </dgm:styleLbl>
+</dgm:colorsDef>
+</file>
+
+<file path=word/diagrams/data1.xml><?xml version="1.0" encoding="utf-8"?>
+<dgm:dataModel xmlns:dgm="http://schemas.openxmlformats.org/drawingml/2006/diagram" xmlns:a="http://schemas.openxmlformats.org/drawingml/2006/main">
+  <dgm:ptLst>
+    <dgm:pt modelId="{A06AA441-C665-4216-860F-F0A8A664368F}" type="doc">
+      <dgm:prSet loTypeId="urn:microsoft.com/office/officeart/2005/8/layout/orgChart1" loCatId="hierarchy" qsTypeId="urn:microsoft.com/office/officeart/2005/8/quickstyle/simple1" qsCatId="simple" csTypeId="urn:microsoft.com/office/officeart/2005/8/colors/accent3_4" csCatId="accent3" phldr="1"/>
+      <dgm:spPr/>
+      <dgm:t>
+        <a:bodyPr/>
+        <a:lstStyle/>
+        <a:p>
+          <a:endParaRPr lang="es-CL"/>
+        </a:p>
+      </dgm:t>
+    </dgm:pt>
+    <dgm:pt modelId="{A222EA7F-4B92-4157-AE3B-220980BA14F5}">
+      <dgm:prSet phldrT="[Texto]"/>
+      <dgm:spPr/>
+      <dgm:t>
+        <a:bodyPr/>
+        <a:lstStyle/>
+        <a:p>
+          <a:r>
+            <a:rPr lang="es-CL"/>
+            <a:t>Gerente</a:t>
+          </a:r>
+        </a:p>
+      </dgm:t>
+    </dgm:pt>
+    <dgm:pt modelId="{722135FD-D514-4477-8055-C1C2C26F2EEB}" type="parTrans" cxnId="{8E2403A0-D521-41F1-A39C-925883769AA0}">
+      <dgm:prSet/>
+      <dgm:spPr/>
+      <dgm:t>
+        <a:bodyPr/>
+        <a:lstStyle/>
+        <a:p>
+          <a:endParaRPr lang="es-CL"/>
+        </a:p>
+      </dgm:t>
+    </dgm:pt>
+    <dgm:pt modelId="{5C4BBB13-36E0-4667-BCE8-E9813E53F9D9}" type="sibTrans" cxnId="{8E2403A0-D521-41F1-A39C-925883769AA0}">
+      <dgm:prSet/>
+      <dgm:spPr/>
+      <dgm:t>
+        <a:bodyPr/>
+        <a:lstStyle/>
+        <a:p>
+          <a:endParaRPr lang="es-CL"/>
+        </a:p>
+      </dgm:t>
+    </dgm:pt>
+    <dgm:pt modelId="{65007455-030D-4665-B6E9-446938C8AA62}">
+      <dgm:prSet phldrT="[Texto]"/>
+      <dgm:spPr/>
+      <dgm:t>
+        <a:bodyPr/>
+        <a:lstStyle/>
+        <a:p>
+          <a:r>
+            <a:rPr lang="es-CL"/>
+            <a:t>Odontólogos</a:t>
+          </a:r>
+        </a:p>
+      </dgm:t>
+    </dgm:pt>
+    <dgm:pt modelId="{864A8435-EA59-4189-ABBF-35AFFEB423D1}" type="parTrans" cxnId="{EEED2637-F7EC-422B-A1C9-A5CAAC035F3A}">
+      <dgm:prSet/>
+      <dgm:spPr/>
+      <dgm:t>
+        <a:bodyPr/>
+        <a:lstStyle/>
+        <a:p>
+          <a:endParaRPr lang="es-CL"/>
+        </a:p>
+      </dgm:t>
+    </dgm:pt>
+    <dgm:pt modelId="{E0EB69BA-2E7C-47C1-9E2E-A699B2997D3B}" type="sibTrans" cxnId="{EEED2637-F7EC-422B-A1C9-A5CAAC035F3A}">
+      <dgm:prSet/>
+      <dgm:spPr/>
+      <dgm:t>
+        <a:bodyPr/>
+        <a:lstStyle/>
+        <a:p>
+          <a:endParaRPr lang="es-CL"/>
+        </a:p>
+      </dgm:t>
+    </dgm:pt>
+    <dgm:pt modelId="{F23C4CBF-D4F0-4A3B-B87E-1794A426C8D1}">
+      <dgm:prSet phldrT="[Texto]"/>
+      <dgm:spPr/>
+      <dgm:t>
+        <a:bodyPr/>
+        <a:lstStyle/>
+        <a:p>
+          <a:r>
+            <a:rPr lang="es-CL"/>
+            <a:t>Secretaria/Técnico Dental</a:t>
+          </a:r>
+        </a:p>
+      </dgm:t>
+    </dgm:pt>
+    <dgm:pt modelId="{1BEAF38F-4636-4A14-9B1C-70985764DC35}" type="parTrans" cxnId="{92A009E2-332F-4D84-8120-5873E7BE7FB6}">
+      <dgm:prSet/>
+      <dgm:spPr/>
+      <dgm:t>
+        <a:bodyPr/>
+        <a:lstStyle/>
+        <a:p>
+          <a:endParaRPr lang="es-CL"/>
+        </a:p>
+      </dgm:t>
+    </dgm:pt>
+    <dgm:pt modelId="{E36EB889-40DA-43E7-A93C-4A86F3D7F490}" type="sibTrans" cxnId="{92A009E2-332F-4D84-8120-5873E7BE7FB6}">
+      <dgm:prSet/>
+      <dgm:spPr/>
+      <dgm:t>
+        <a:bodyPr/>
+        <a:lstStyle/>
+        <a:p>
+          <a:endParaRPr lang="es-CL"/>
+        </a:p>
+      </dgm:t>
+    </dgm:pt>
+    <dgm:pt modelId="{4152523E-258A-428A-B082-5657EAF97483}" type="pres">
+      <dgm:prSet presAssocID="{A06AA441-C665-4216-860F-F0A8A664368F}" presName="hierChild1" presStyleCnt="0">
+        <dgm:presLayoutVars>
+          <dgm:orgChart val="1"/>
+          <dgm:chPref val="1"/>
+          <dgm:dir/>
+          <dgm:animOne val="branch"/>
+          <dgm:animLvl val="lvl"/>
+          <dgm:resizeHandles/>
+        </dgm:presLayoutVars>
+      </dgm:prSet>
+      <dgm:spPr/>
+      <dgm:t>
+        <a:bodyPr/>
+        <a:lstStyle/>
+        <a:p>
+          <a:endParaRPr lang="es-CL"/>
+        </a:p>
+      </dgm:t>
+    </dgm:pt>
+    <dgm:pt modelId="{C14F1690-BE9E-4767-A8E6-E6B0F5D90D37}" type="pres">
+      <dgm:prSet presAssocID="{A222EA7F-4B92-4157-AE3B-220980BA14F5}" presName="hierRoot1" presStyleCnt="0">
+        <dgm:presLayoutVars>
+          <dgm:hierBranch val="init"/>
+        </dgm:presLayoutVars>
+      </dgm:prSet>
+      <dgm:spPr/>
+    </dgm:pt>
+    <dgm:pt modelId="{728C12EC-84DF-4881-865A-46CF665C8C4D}" type="pres">
+      <dgm:prSet presAssocID="{A222EA7F-4B92-4157-AE3B-220980BA14F5}" presName="rootComposite1" presStyleCnt="0"/>
+      <dgm:spPr/>
+    </dgm:pt>
+    <dgm:pt modelId="{F57E768D-BB23-40E7-9F26-BC8DAF527F3D}" type="pres">
+      <dgm:prSet presAssocID="{A222EA7F-4B92-4157-AE3B-220980BA14F5}" presName="rootText1" presStyleLbl="node0" presStyleIdx="0" presStyleCnt="1" custAng="0">
+        <dgm:presLayoutVars>
+          <dgm:chPref val="3"/>
+        </dgm:presLayoutVars>
+      </dgm:prSet>
+      <dgm:spPr/>
+      <dgm:t>
+        <a:bodyPr/>
+        <a:lstStyle/>
+        <a:p>
+          <a:endParaRPr lang="es-CL"/>
+        </a:p>
+      </dgm:t>
+    </dgm:pt>
+    <dgm:pt modelId="{4C604766-A65E-4003-9917-ECBCA6BB0894}" type="pres">
+      <dgm:prSet presAssocID="{A222EA7F-4B92-4157-AE3B-220980BA14F5}" presName="rootConnector1" presStyleLbl="node1" presStyleIdx="0" presStyleCnt="0"/>
+      <dgm:spPr/>
+      <dgm:t>
+        <a:bodyPr/>
+        <a:lstStyle/>
+        <a:p>
+          <a:endParaRPr lang="es-CL"/>
+        </a:p>
+      </dgm:t>
+    </dgm:pt>
+    <dgm:pt modelId="{03605893-2415-4A16-90D0-7738CBED1053}" type="pres">
+      <dgm:prSet presAssocID="{A222EA7F-4B92-4157-AE3B-220980BA14F5}" presName="hierChild2" presStyleCnt="0"/>
+      <dgm:spPr/>
+    </dgm:pt>
+    <dgm:pt modelId="{A3E99B88-29DE-47FE-9B00-76A41A5183DB}" type="pres">
+      <dgm:prSet presAssocID="{864A8435-EA59-4189-ABBF-35AFFEB423D1}" presName="Name37" presStyleLbl="parChTrans1D2" presStyleIdx="0" presStyleCnt="1"/>
+      <dgm:spPr/>
+      <dgm:t>
+        <a:bodyPr/>
+        <a:lstStyle/>
+        <a:p>
+          <a:endParaRPr lang="es-CL"/>
+        </a:p>
+      </dgm:t>
+    </dgm:pt>
+    <dgm:pt modelId="{1C733EFF-CEC9-40A5-B6B3-6FA9095391B8}" type="pres">
+      <dgm:prSet presAssocID="{65007455-030D-4665-B6E9-446938C8AA62}" presName="hierRoot2" presStyleCnt="0">
+        <dgm:presLayoutVars>
+          <dgm:hierBranch val="init"/>
+        </dgm:presLayoutVars>
+      </dgm:prSet>
+      <dgm:spPr/>
+    </dgm:pt>
+    <dgm:pt modelId="{28D8E16C-D11F-44E4-9BBC-BD693349AD88}" type="pres">
+      <dgm:prSet presAssocID="{65007455-030D-4665-B6E9-446938C8AA62}" presName="rootComposite" presStyleCnt="0"/>
+      <dgm:spPr/>
+    </dgm:pt>
+    <dgm:pt modelId="{1A229072-B99B-42CF-B998-14AC2D7EB1E9}" type="pres">
+      <dgm:prSet presAssocID="{65007455-030D-4665-B6E9-446938C8AA62}" presName="rootText" presStyleLbl="node2" presStyleIdx="0" presStyleCnt="1" custLinFactNeighborX="20693" custLinFactNeighborY="1478">
+        <dgm:presLayoutVars>
+          <dgm:chPref val="3"/>
+        </dgm:presLayoutVars>
+      </dgm:prSet>
+      <dgm:spPr/>
+      <dgm:t>
+        <a:bodyPr/>
+        <a:lstStyle/>
+        <a:p>
+          <a:endParaRPr lang="es-CL"/>
+        </a:p>
+      </dgm:t>
+    </dgm:pt>
+    <dgm:pt modelId="{5888C49C-DBAB-4AFE-8D8A-9CD62765E44F}" type="pres">
+      <dgm:prSet presAssocID="{65007455-030D-4665-B6E9-446938C8AA62}" presName="rootConnector" presStyleLbl="node2" presStyleIdx="0" presStyleCnt="1"/>
+      <dgm:spPr/>
+      <dgm:t>
+        <a:bodyPr/>
+        <a:lstStyle/>
+        <a:p>
+          <a:endParaRPr lang="es-CL"/>
+        </a:p>
+      </dgm:t>
+    </dgm:pt>
+    <dgm:pt modelId="{AA1A8F55-9C6A-4F16-842C-77496B7C3F70}" type="pres">
+      <dgm:prSet presAssocID="{65007455-030D-4665-B6E9-446938C8AA62}" presName="hierChild4" presStyleCnt="0"/>
+      <dgm:spPr/>
+    </dgm:pt>
+    <dgm:pt modelId="{3CB353AA-1875-4CD8-868B-11EE09CB62CF}" type="pres">
+      <dgm:prSet presAssocID="{1BEAF38F-4636-4A14-9B1C-70985764DC35}" presName="Name37" presStyleLbl="parChTrans1D3" presStyleIdx="0" presStyleCnt="1"/>
+      <dgm:spPr/>
+      <dgm:t>
+        <a:bodyPr/>
+        <a:lstStyle/>
+        <a:p>
+          <a:endParaRPr lang="es-CL"/>
+        </a:p>
+      </dgm:t>
+    </dgm:pt>
+    <dgm:pt modelId="{CB31E813-D613-4883-BE3D-6F0F29E680BA}" type="pres">
+      <dgm:prSet presAssocID="{F23C4CBF-D4F0-4A3B-B87E-1794A426C8D1}" presName="hierRoot2" presStyleCnt="0">
+        <dgm:presLayoutVars>
+          <dgm:hierBranch val="init"/>
+        </dgm:presLayoutVars>
+      </dgm:prSet>
+      <dgm:spPr/>
+    </dgm:pt>
+    <dgm:pt modelId="{BE1FB65F-F6E8-41D9-9D26-4AD087D05FD9}" type="pres">
+      <dgm:prSet presAssocID="{F23C4CBF-D4F0-4A3B-B87E-1794A426C8D1}" presName="rootComposite" presStyleCnt="0"/>
+      <dgm:spPr/>
+    </dgm:pt>
+    <dgm:pt modelId="{F7599BD3-59DA-4DE9-B473-01E8E2021F11}" type="pres">
+      <dgm:prSet presAssocID="{F23C4CBF-D4F0-4A3B-B87E-1794A426C8D1}" presName="rootText" presStyleLbl="node3" presStyleIdx="0" presStyleCnt="1" custLinFactNeighborX="16998" custLinFactNeighborY="147">
+        <dgm:presLayoutVars>
+          <dgm:chPref val="3"/>
+        </dgm:presLayoutVars>
+      </dgm:prSet>
+      <dgm:spPr/>
+      <dgm:t>
+        <a:bodyPr/>
+        <a:lstStyle/>
+        <a:p>
+          <a:endParaRPr lang="es-CL"/>
+        </a:p>
+      </dgm:t>
+    </dgm:pt>
+    <dgm:pt modelId="{FFABE779-B0C4-43F5-A0BA-59C99F88F791}" type="pres">
+      <dgm:prSet presAssocID="{F23C4CBF-D4F0-4A3B-B87E-1794A426C8D1}" presName="rootConnector" presStyleLbl="node3" presStyleIdx="0" presStyleCnt="1"/>
+      <dgm:spPr/>
+      <dgm:t>
+        <a:bodyPr/>
+        <a:lstStyle/>
+        <a:p>
+          <a:endParaRPr lang="es-CL"/>
+        </a:p>
+      </dgm:t>
+    </dgm:pt>
+    <dgm:pt modelId="{0EC54A0A-C2CD-40BD-B1D2-B4B4B88DAC21}" type="pres">
+      <dgm:prSet presAssocID="{F23C4CBF-D4F0-4A3B-B87E-1794A426C8D1}" presName="hierChild4" presStyleCnt="0"/>
+      <dgm:spPr/>
+    </dgm:pt>
+    <dgm:pt modelId="{DA04F5C7-CEC5-486D-88C7-C26448E7432C}" type="pres">
+      <dgm:prSet presAssocID="{F23C4CBF-D4F0-4A3B-B87E-1794A426C8D1}" presName="hierChild5" presStyleCnt="0"/>
+      <dgm:spPr/>
+    </dgm:pt>
+    <dgm:pt modelId="{BB1E1B2E-7D03-4E94-B50C-E92E9AF7005D}" type="pres">
+      <dgm:prSet presAssocID="{65007455-030D-4665-B6E9-446938C8AA62}" presName="hierChild5" presStyleCnt="0"/>
+      <dgm:spPr/>
+    </dgm:pt>
+    <dgm:pt modelId="{810D9CA5-06C1-46EE-8334-552648147537}" type="pres">
+      <dgm:prSet presAssocID="{A222EA7F-4B92-4157-AE3B-220980BA14F5}" presName="hierChild3" presStyleCnt="0"/>
+      <dgm:spPr/>
+    </dgm:pt>
+  </dgm:ptLst>
+  <dgm:cxnLst>
+    <dgm:cxn modelId="{6D93E0D9-69F3-476A-8665-2FE7254FCFCE}" type="presOf" srcId="{F23C4CBF-D4F0-4A3B-B87E-1794A426C8D1}" destId="{FFABE779-B0C4-43F5-A0BA-59C99F88F791}" srcOrd="1" destOrd="0" presId="urn:microsoft.com/office/officeart/2005/8/layout/orgChart1"/>
+    <dgm:cxn modelId="{64A07161-F594-4E38-9116-ED3F82804CE1}" type="presOf" srcId="{F23C4CBF-D4F0-4A3B-B87E-1794A426C8D1}" destId="{F7599BD3-59DA-4DE9-B473-01E8E2021F11}" srcOrd="0" destOrd="0" presId="urn:microsoft.com/office/officeart/2005/8/layout/orgChart1"/>
+    <dgm:cxn modelId="{2CAFA1FB-8AB3-468F-A53D-29D245C88001}" type="presOf" srcId="{65007455-030D-4665-B6E9-446938C8AA62}" destId="{1A229072-B99B-42CF-B998-14AC2D7EB1E9}" srcOrd="0" destOrd="0" presId="urn:microsoft.com/office/officeart/2005/8/layout/orgChart1"/>
+    <dgm:cxn modelId="{8A8738E9-BD01-421D-99B2-025EFA5D74B1}" type="presOf" srcId="{A222EA7F-4B92-4157-AE3B-220980BA14F5}" destId="{4C604766-A65E-4003-9917-ECBCA6BB0894}" srcOrd="1" destOrd="0" presId="urn:microsoft.com/office/officeart/2005/8/layout/orgChart1"/>
+    <dgm:cxn modelId="{EEED2637-F7EC-422B-A1C9-A5CAAC035F3A}" srcId="{A222EA7F-4B92-4157-AE3B-220980BA14F5}" destId="{65007455-030D-4665-B6E9-446938C8AA62}" srcOrd="0" destOrd="0" parTransId="{864A8435-EA59-4189-ABBF-35AFFEB423D1}" sibTransId="{E0EB69BA-2E7C-47C1-9E2E-A699B2997D3B}"/>
+    <dgm:cxn modelId="{75872B2E-4BA0-4A72-9D69-95E5AF575C28}" type="presOf" srcId="{A222EA7F-4B92-4157-AE3B-220980BA14F5}" destId="{F57E768D-BB23-40E7-9F26-BC8DAF527F3D}" srcOrd="0" destOrd="0" presId="urn:microsoft.com/office/officeart/2005/8/layout/orgChart1"/>
+    <dgm:cxn modelId="{F16379B9-323F-4129-8F7F-2E880A156CA5}" type="presOf" srcId="{1BEAF38F-4636-4A14-9B1C-70985764DC35}" destId="{3CB353AA-1875-4CD8-868B-11EE09CB62CF}" srcOrd="0" destOrd="0" presId="urn:microsoft.com/office/officeart/2005/8/layout/orgChart1"/>
+    <dgm:cxn modelId="{306D40B5-BB80-4A57-9A2B-A34DB15D3C81}" type="presOf" srcId="{65007455-030D-4665-B6E9-446938C8AA62}" destId="{5888C49C-DBAB-4AFE-8D8A-9CD62765E44F}" srcOrd="1" destOrd="0" presId="urn:microsoft.com/office/officeart/2005/8/layout/orgChart1"/>
+    <dgm:cxn modelId="{724603C8-D342-4605-AF1F-796E9DC4E7B6}" type="presOf" srcId="{A06AA441-C665-4216-860F-F0A8A664368F}" destId="{4152523E-258A-428A-B082-5657EAF97483}" srcOrd="0" destOrd="0" presId="urn:microsoft.com/office/officeart/2005/8/layout/orgChart1"/>
+    <dgm:cxn modelId="{8E2403A0-D521-41F1-A39C-925883769AA0}" srcId="{A06AA441-C665-4216-860F-F0A8A664368F}" destId="{A222EA7F-4B92-4157-AE3B-220980BA14F5}" srcOrd="0" destOrd="0" parTransId="{722135FD-D514-4477-8055-C1C2C26F2EEB}" sibTransId="{5C4BBB13-36E0-4667-BCE8-E9813E53F9D9}"/>
+    <dgm:cxn modelId="{92A009E2-332F-4D84-8120-5873E7BE7FB6}" srcId="{65007455-030D-4665-B6E9-446938C8AA62}" destId="{F23C4CBF-D4F0-4A3B-B87E-1794A426C8D1}" srcOrd="0" destOrd="0" parTransId="{1BEAF38F-4636-4A14-9B1C-70985764DC35}" sibTransId="{E36EB889-40DA-43E7-A93C-4A86F3D7F490}"/>
+    <dgm:cxn modelId="{6A37B15C-48F5-490A-BD42-81E94E9765DA}" type="presOf" srcId="{864A8435-EA59-4189-ABBF-35AFFEB423D1}" destId="{A3E99B88-29DE-47FE-9B00-76A41A5183DB}" srcOrd="0" destOrd="0" presId="urn:microsoft.com/office/officeart/2005/8/layout/orgChart1"/>
+    <dgm:cxn modelId="{950E1B0B-F336-4B57-BC78-B0A9C69B66F9}" type="presParOf" srcId="{4152523E-258A-428A-B082-5657EAF97483}" destId="{C14F1690-BE9E-4767-A8E6-E6B0F5D90D37}" srcOrd="0" destOrd="0" presId="urn:microsoft.com/office/officeart/2005/8/layout/orgChart1"/>
+    <dgm:cxn modelId="{28338EFB-C1E0-4567-BF32-FA5B7775D829}" type="presParOf" srcId="{C14F1690-BE9E-4767-A8E6-E6B0F5D90D37}" destId="{728C12EC-84DF-4881-865A-46CF665C8C4D}" srcOrd="0" destOrd="0" presId="urn:microsoft.com/office/officeart/2005/8/layout/orgChart1"/>
+    <dgm:cxn modelId="{4D45D5B8-2D31-453C-B460-ABE1126D09E9}" type="presParOf" srcId="{728C12EC-84DF-4881-865A-46CF665C8C4D}" destId="{F57E768D-BB23-40E7-9F26-BC8DAF527F3D}" srcOrd="0" destOrd="0" presId="urn:microsoft.com/office/officeart/2005/8/layout/orgChart1"/>
+    <dgm:cxn modelId="{3B3B304C-1777-41F6-A607-CFB2F09818D3}" type="presParOf" srcId="{728C12EC-84DF-4881-865A-46CF665C8C4D}" destId="{4C604766-A65E-4003-9917-ECBCA6BB0894}" srcOrd="1" destOrd="0" presId="urn:microsoft.com/office/officeart/2005/8/layout/orgChart1"/>
+    <dgm:cxn modelId="{415140FF-81B9-4F5D-A2A1-6C85091CBCD6}" type="presParOf" srcId="{C14F1690-BE9E-4767-A8E6-E6B0F5D90D37}" destId="{03605893-2415-4A16-90D0-7738CBED1053}" srcOrd="1" destOrd="0" presId="urn:microsoft.com/office/officeart/2005/8/layout/orgChart1"/>
+    <dgm:cxn modelId="{69C3525F-CF00-4F9C-A08B-58142356D8C2}" type="presParOf" srcId="{03605893-2415-4A16-90D0-7738CBED1053}" destId="{A3E99B88-29DE-47FE-9B00-76A41A5183DB}" srcOrd="0" destOrd="0" presId="urn:microsoft.com/office/officeart/2005/8/layout/orgChart1"/>
+    <dgm:cxn modelId="{F5D19E36-D240-48AB-8F4E-A9ED182A31E6}" type="presParOf" srcId="{03605893-2415-4A16-90D0-7738CBED1053}" destId="{1C733EFF-CEC9-40A5-B6B3-6FA9095391B8}" srcOrd="1" destOrd="0" presId="urn:microsoft.com/office/officeart/2005/8/layout/orgChart1"/>
+    <dgm:cxn modelId="{B2926BF0-B6A1-4863-94DF-DDDC41B405EE}" type="presParOf" srcId="{1C733EFF-CEC9-40A5-B6B3-6FA9095391B8}" destId="{28D8E16C-D11F-44E4-9BBC-BD693349AD88}" srcOrd="0" destOrd="0" presId="urn:microsoft.com/office/officeart/2005/8/layout/orgChart1"/>
+    <dgm:cxn modelId="{2EF82329-1269-403E-B9CF-E8BE1163C1B1}" type="presParOf" srcId="{28D8E16C-D11F-44E4-9BBC-BD693349AD88}" destId="{1A229072-B99B-42CF-B998-14AC2D7EB1E9}" srcOrd="0" destOrd="0" presId="urn:microsoft.com/office/officeart/2005/8/layout/orgChart1"/>
+    <dgm:cxn modelId="{470C3FA1-E51F-4E43-95AB-F56E2456CDCB}" type="presParOf" srcId="{28D8E16C-D11F-44E4-9BBC-BD693349AD88}" destId="{5888C49C-DBAB-4AFE-8D8A-9CD62765E44F}" srcOrd="1" destOrd="0" presId="urn:microsoft.com/office/officeart/2005/8/layout/orgChart1"/>
+    <dgm:cxn modelId="{3990C27D-95B1-463C-B5AD-25EB25621A48}" type="presParOf" srcId="{1C733EFF-CEC9-40A5-B6B3-6FA9095391B8}" destId="{AA1A8F55-9C6A-4F16-842C-77496B7C3F70}" srcOrd="1" destOrd="0" presId="urn:microsoft.com/office/officeart/2005/8/layout/orgChart1"/>
+    <dgm:cxn modelId="{856B2577-1CE4-4AC2-9FD4-A6ECDF3375F3}" type="presParOf" srcId="{AA1A8F55-9C6A-4F16-842C-77496B7C3F70}" destId="{3CB353AA-1875-4CD8-868B-11EE09CB62CF}" srcOrd="0" destOrd="0" presId="urn:microsoft.com/office/officeart/2005/8/layout/orgChart1"/>
+    <dgm:cxn modelId="{D8BFFC7C-FE1D-43FF-9BCF-DF798BA3E1A0}" type="presParOf" srcId="{AA1A8F55-9C6A-4F16-842C-77496B7C3F70}" destId="{CB31E813-D613-4883-BE3D-6F0F29E680BA}" srcOrd="1" destOrd="0" presId="urn:microsoft.com/office/officeart/2005/8/layout/orgChart1"/>
+    <dgm:cxn modelId="{103A33E7-6510-440C-A102-CB728C834BFB}" type="presParOf" srcId="{CB31E813-D613-4883-BE3D-6F0F29E680BA}" destId="{BE1FB65F-F6E8-41D9-9D26-4AD087D05FD9}" srcOrd="0" destOrd="0" presId="urn:microsoft.com/office/officeart/2005/8/layout/orgChart1"/>
+    <dgm:cxn modelId="{7755DAFB-A598-4995-80D3-851BE2FA1E90}" type="presParOf" srcId="{BE1FB65F-F6E8-41D9-9D26-4AD087D05FD9}" destId="{F7599BD3-59DA-4DE9-B473-01E8E2021F11}" srcOrd="0" destOrd="0" presId="urn:microsoft.com/office/officeart/2005/8/layout/orgChart1"/>
+    <dgm:cxn modelId="{055B75D7-2E02-4FEB-9E3A-B6CEFADDC13B}" type="presParOf" srcId="{BE1FB65F-F6E8-41D9-9D26-4AD087D05FD9}" destId="{FFABE779-B0C4-43F5-A0BA-59C99F88F791}" srcOrd="1" destOrd="0" presId="urn:microsoft.com/office/officeart/2005/8/layout/orgChart1"/>
+    <dgm:cxn modelId="{2C5F354B-0B5E-4DA3-8136-02CBCF4659C3}" type="presParOf" srcId="{CB31E813-D613-4883-BE3D-6F0F29E680BA}" destId="{0EC54A0A-C2CD-40BD-B1D2-B4B4B88DAC21}" srcOrd="1" destOrd="0" presId="urn:microsoft.com/office/officeart/2005/8/layout/orgChart1"/>
+    <dgm:cxn modelId="{7190F40C-B7C3-4DE7-8441-4DDF39AB2258}" type="presParOf" srcId="{CB31E813-D613-4883-BE3D-6F0F29E680BA}" destId="{DA04F5C7-CEC5-486D-88C7-C26448E7432C}" srcOrd="2" destOrd="0" presId="urn:microsoft.com/office/officeart/2005/8/layout/orgChart1"/>
+    <dgm:cxn modelId="{4204BB89-1DF8-420C-9E22-BC4D0F43E87D}" type="presParOf" srcId="{1C733EFF-CEC9-40A5-B6B3-6FA9095391B8}" destId="{BB1E1B2E-7D03-4E94-B50C-E92E9AF7005D}" srcOrd="2" destOrd="0" presId="urn:microsoft.com/office/officeart/2005/8/layout/orgChart1"/>
+    <dgm:cxn modelId="{25C7ED3C-9D81-4EC4-9CF5-38056F5F74F8}" type="presParOf" srcId="{C14F1690-BE9E-4767-A8E6-E6B0F5D90D37}" destId="{810D9CA5-06C1-46EE-8334-552648147537}" srcOrd="2" destOrd="0" presId="urn:microsoft.com/office/officeart/2005/8/layout/orgChart1"/>
+  </dgm:cxnLst>
+  <dgm:bg/>
+  <dgm:whole/>
+</dgm:dataModel>
+</file>
+
+<file path=word/diagrams/layout1.xml><?xml version="1.0" encoding="utf-8"?>
+<dgm:layoutDef xmlns:dgm="http://schemas.openxmlformats.org/drawingml/2006/diagram" xmlns:a="http://schemas.openxmlformats.org/drawingml/2006/main" uniqueId="urn:microsoft.com/office/officeart/2005/8/layout/orgChart1">
+  <dgm:title val=""/>
+  <dgm:desc val=""/>
+  <dgm:catLst>
+    <dgm:cat type="hierarchy" pri="1000"/>
+    <dgm:cat type="convert" pri="6000"/>
+  </dgm:catLst>
+  <dgm:sampData>
+    <dgm:dataModel>
+      <dgm:ptLst>
+        <dgm:pt modelId="0" type="doc"/>
+        <dgm:pt modelId="1">
+          <dgm:prSet phldr="1"/>
+        </dgm:pt>
+        <dgm:pt modelId="2" type="asst">
+          <dgm:prSet phldr="1"/>
+        </dgm:pt>
+        <dgm:pt modelId="3">
+          <dgm:prSet phldr="1"/>
+        </dgm:pt>
+        <dgm:pt modelId="4">
+          <dgm:prSet phldr="1"/>
+        </dgm:pt>
+        <dgm:pt modelId="5">
+          <dgm:prSet phldr="1"/>
+        </dgm:pt>
+      </dgm:ptLst>
+      <dgm:cxnLst>
+        <dgm:cxn modelId="5" srcId="0" destId="1" srcOrd="0" destOrd="0"/>
+        <dgm:cxn modelId="6" srcId="1" destId="2" srcOrd="0" destOrd="0"/>
+        <dgm:cxn modelId="7" srcId="1" destId="3" srcOrd="1" destOrd="0"/>
+        <dgm:cxn modelId="8" srcId="1" destId="4" srcOrd="2" destOrd="0"/>
+        <dgm:cxn modelId="9" srcId="1" destId="5" srcOrd="3" destOrd="0"/>
+      </dgm:cxnLst>
+      <dgm:bg/>
+      <dgm:whole/>
+    </dgm:dataModel>
+  </dgm:sampData>
+  <dgm:styleData>
+    <dgm:dataModel>
+      <dgm:ptLst>
+        <dgm:pt modelId="0" type="doc"/>
+        <dgm:pt modelId="1"/>
+        <dgm:pt modelId="12"/>
+        <dgm:pt modelId="13"/>
+      </dgm:ptLst>
+      <dgm:cxnLst>
+        <dgm:cxn modelId="2" srcId="0" destId="1" srcOrd="0" destOrd="0"/>
+        <dgm:cxn modelId="16" srcId="1" destId="12" srcOrd="1" destOrd="0"/>
+        <dgm:cxn modelId="17" srcId="1" destId="13" srcOrd="2" destOrd="0"/>
+      </dgm:cxnLst>
+      <dgm:bg/>
+      <dgm:whole/>
+    </dgm:dataModel>
+  </dgm:styleData>
+  <dgm:clrData>
+    <dgm:dataModel>
+      <dgm:ptLst>
+        <dgm:pt modelId="0" type="doc"/>
+        <dgm:pt modelId="1"/>
+        <dgm:pt modelId="11" type="asst"/>
+        <dgm:pt modelId="12"/>
+        <dgm:pt modelId="13"/>
+        <dgm:pt modelId="14"/>
+      </dgm:ptLst>
+      <dgm:cxnLst>
+        <dgm:cxn modelId="2" srcId="0" destId="1" srcOrd="0" destOrd="0"/>
+        <dgm:cxn modelId="15" srcId="1" destId="11" srcOrd="0" destOrd="0"/>
+        <dgm:cxn modelId="16" srcId="1" destId="12" srcOrd="1" destOrd="0"/>
+        <dgm:cxn modelId="17" srcId="1" destId="13" srcOrd="2" destOrd="0"/>
+        <dgm:cxn modelId="18" srcId="1" destId="14" srcOrd="2" destOrd="0"/>
+      </dgm:cxnLst>
+      <dgm:bg/>
+      <dgm:whole/>
+    </dgm:dataModel>
+  </dgm:clrData>
+  <dgm:layoutNode name="hierChild1">
+    <dgm:varLst>
+      <dgm:orgChart val="1"/>
+      <dgm:chPref val="1"/>
+      <dgm:dir/>
+      <dgm:animOne val="branch"/>
+      <dgm:animLvl val="lvl"/>
+      <dgm:resizeHandles/>
+    </dgm:varLst>
+    <dgm:choose name="Name0">
+      <dgm:if name="Name1" func="var" arg="dir" op="equ" val="norm">
+        <dgm:alg type="hierChild">
+          <dgm:param type="linDir" val="fromL"/>
+        </dgm:alg>
+      </dgm:if>
+      <dgm:else name="Name2">
+        <dgm:alg type="hierChild">
+          <dgm:param type="linDir" val="fromR"/>
+        </dgm:alg>
+      </dgm:else>
+    </dgm:choose>
+    <dgm:shape xmlns:r="http://schemas.openxmlformats.org/officeDocument/2006/relationships" r:blip="">
+      <dgm:adjLst/>
+    </dgm:shape>
+    <dgm:presOf/>
+    <dgm:constrLst>
+      <dgm:constr type="w" for="des" forName="rootComposite1" refType="w" fact="10"/>
+      <dgm:constr type="h" for="des" forName="rootComposite1" refType="w" refFor="des" refForName="rootComposite1" fact="0.5"/>
+      <dgm:constr type="w" for="des" forName="rootComposite" refType="w" fact="10"/>
+      <dgm:constr type="h" for="des" forName="rootComposite" refType="w" refFor="des" refForName="rootComposite1" fact="0.5"/>
+      <dgm:constr type="w" for="des" forName="rootComposite3" refType="w" fact="10"/>
+      <dgm:constr type="h" for="des" forName="rootComposite3" refType="w" refFor="des" refForName="rootComposite1" fact="0.5"/>
+      <dgm:constr type="primFontSz" for="des" ptType="node" op="equ"/>
+      <dgm:constr type="sp" for="des" op="equ"/>
+      <dgm:constr type="sp" for="des" forName="hierRoot1" refType="w" refFor="des" refForName="rootComposite1" fact="0.21"/>
+      <dgm:constr type="sp" for="des" forName="hierRoot2" refType="sp" refFor="des" refForName="hierRoot1"/>
+      <dgm:constr type="sp" for="des" forName="hierRoot3" refType="sp" refFor="des" refForName="hierRoot1"/>
+      <dgm:constr type="sibSp" refType="w" refFor="des" refForName="rootComposite1" fact="0.21"/>
+      <dgm:constr type="sibSp" for="des" forName="hierChild2" refType="sibSp"/>
+      <dgm:constr type="sibSp" for="des" forName="hierChild3" refType="sibSp"/>
+      <dgm:constr type="sibSp" for="des" forName="hierChild4" refType="sibSp"/>
+      <dgm:constr type="sibSp" for="des" forName="hierChild5" refType="sibSp"/>
+      <dgm:constr type="sibSp" for="des" forName="hierChild6" refType="sibSp"/>
+      <dgm:constr type="sibSp" for="des" forName="hierChild7" refType="sibSp"/>
+      <dgm:constr type="secSibSp" refType="w" refFor="des" refForName="rootComposite1" fact="0.21"/>
+      <dgm:constr type="secSibSp" for="des" forName="hierChild2" refType="secSibSp"/>
+      <dgm:constr type="secSibSp" for="des" forName="hierChild3" refType="secSibSp"/>
+      <dgm:constr type="secSibSp" for="des" forName="hierChild4" refType="secSibSp"/>
+      <dgm:constr type="secSibSp" for="des" forName="hierChild5" refType="secSibSp"/>
+      <dgm:constr type="secSibSp" for="des" forName="hierChild6" refType="secSibSp"/>
+      <dgm:constr type="secSibSp" for="des" forName="hierChild7" refType="secSibSp"/>
+    </dgm:constrLst>
+    <dgm:ruleLst/>
+    <dgm:forEach name="Name3" axis="ch">
+      <dgm:forEach name="Name4" axis="self" ptType="node">
+        <dgm:layoutNode name="hierRoot1">
+          <dgm:varLst>
+            <dgm:hierBranch val="init"/>
+          </dgm:varLst>
+          <dgm:choose name="Name5">
+            <dgm:if name="Name6" func="var" arg="hierBranch" op="equ" val="l">
+              <dgm:choose name="Name7">
+                <dgm:if name="Name8" axis="ch" ptType="asst" func="cnt" op="gte" val="1">
+                  <dgm:alg type="hierRoot">
+                    <dgm:param type="hierAlign" val="tR"/>
+                  </dgm:alg>
+                  <dgm:constrLst>
+                    <dgm:constr type="alignOff" val="0.65"/>
+                  </dgm:constrLst>
+                </dgm:if>
+                <dgm:else name="Name9">
+                  <dgm:alg type="hierRoot">
+                    <dgm:param type="hierAlign" val="tR"/>
+                  </dgm:alg>
+                  <dgm:constrLst>
+                    <dgm:constr type="alignOff" val="0.25"/>
+                  </dgm:constrLst>
+                </dgm:else>
+              </dgm:choose>
+            </dgm:if>
+            <dgm:if name="Name10" func="var" arg="hierBranch" op="equ" val="r">
+              <dgm:choose name="Name11">
+                <dgm:if name="Name12" axis="ch" ptType="asst" func="cnt" op="gte" val="1">
+                  <dgm:alg type="hierRoot">
+                    <dgm:param type="hierAlign" val="tL"/>
+                  </dgm:alg>
+                  <dgm:constrLst>
+                    <dgm:constr type="alignOff" val="0.65"/>
+                  </dgm:constrLst>
+                </dgm:if>
+                <dgm:else name="Name13">
+                  <dgm:alg type="hierRoot">
+                    <dgm:param type="hierAlign" val="tL"/>
+                  </dgm:alg>
+                  <dgm:constrLst>
+                    <dgm:constr type="alignOff" val="0.25"/>
+                  </dgm:constrLst>
+                </dgm:else>
+              </dgm:choose>
+            </dgm:if>
+            <dgm:if name="Name14" func="var" arg="hierBranch" op="equ" val="hang">
+              <dgm:alg type="hierRoot"/>
+              <dgm:constrLst>
+                <dgm:constr type="alignOff" val="0.65"/>
+              </dgm:constrLst>
+            </dgm:if>
+            <dgm:else name="Name15">
+              <dgm:alg type="hierRoot"/>
+              <dgm:constrLst>
+                <dgm:constr type="alignOff"/>
+                <dgm:constr type="bendDist" for="des" ptType="parTrans" refType="sp" fact="0.5"/>
+              </dgm:constrLst>
+            </dgm:else>
+          </dgm:choose>
+          <dgm:shape xmlns:r="http://schemas.openxmlformats.org/officeDocument/2006/relationships" r:blip="">
+            <dgm:adjLst/>
+          </dgm:shape>
+          <dgm:presOf/>
+          <dgm:ruleLst/>
+          <dgm:layoutNode name="rootComposite1">
+            <dgm:alg type="composite"/>
+            <dgm:shape xmlns:r="http://schemas.openxmlformats.org/officeDocument/2006/relationships" r:blip="">
+              <dgm:adjLst/>
+            </dgm:shape>
+            <dgm:presOf axis="self" ptType="node" cnt="1"/>
+            <dgm:choose name="Name16">
+              <dgm:if name="Name17" func="var" arg="hierBranch" op="equ" val="init">
+                <dgm:constrLst>
+                  <dgm:constr type="l" for="ch" forName="rootText1"/>
+                  <dgm:constr type="t" for="ch" forName="rootText1"/>
+                  <dgm:constr type="w" for="ch" forName="rootText1" refType="w"/>
+                  <dgm:constr type="h" for="ch" forName="rootText1" refType="h"/>
+                  <dgm:constr type="l" for="ch" forName="rootConnector1"/>
+                  <dgm:constr type="t" for="ch" forName="rootConnector1"/>
+                  <dgm:constr type="w" for="ch" forName="rootConnector1" refType="w" refFor="ch" refForName="rootText1" fact="0.2"/>
+                  <dgm:constr type="h" for="ch" forName="rootConnector1" refType="h" refFor="ch" refForName="rootText1"/>
+                </dgm:constrLst>
+              </dgm:if>
+              <dgm:if name="Name18" func="var" arg="hierBranch" op="equ" val="l">
+                <dgm:constrLst>
+                  <dgm:constr type="l" for="ch" forName="rootText1"/>
+                  <dgm:constr type="t" for="ch" forName="rootText1"/>
+                  <dgm:constr type="w" for="ch" forName="rootText1" refType="w"/>
+                  <dgm:constr type="h" for="ch" forName="rootText1" refType="h"/>
+                  <dgm:constr type="r" for="ch" forName="rootConnector1" refType="w"/>
+                  <dgm:constr type="t" for="ch" forName="rootConnector1"/>
+                  <dgm:constr type="w" for="ch" forName="rootConnector1" refType="w" refFor="ch" refForName="rootText1" fact="0.2"/>
+                  <dgm:constr type="h" for="ch" forName="rootConnector1" refType="h" refFor="ch" refForName="rootText1"/>
+                </dgm:constrLst>
+              </dgm:if>
+              <dgm:if name="Name19" func="var" arg="hierBranch" op="equ" val="r">
+                <dgm:constrLst>
+                  <dgm:constr type="l" for="ch" forName="rootText1"/>
+                  <dgm:constr type="t" for="ch" forName="rootText1"/>
+                  <dgm:constr type="w" for="ch" forName="rootText1" refType="w"/>
+                  <dgm:constr type="h" for="ch" forName="rootText1" refType="h"/>
+                  <dgm:constr type="l" for="ch" forName="rootConnector1"/>
+                  <dgm:constr type="t" for="ch" forName="rootConnector1"/>
+                  <dgm:constr type="w" for="ch" forName="rootConnector1" refType="w" refFor="ch" refForName="rootText1" fact="0.2"/>
+                  <dgm:constr type="h" for="ch" forName="rootConnector1" refType="h" refFor="ch" refForName="rootText1"/>
+                </dgm:constrLst>
+              </dgm:if>
+              <dgm:else name="Name20">
+                <dgm:constrLst>
+                  <dgm:constr type="l" for="ch" forName="rootText1"/>
+                  <dgm:constr type="t" for="ch" forName="rootText1"/>
+                  <dgm:constr type="w" for="ch" forName="rootText1" refType="w"/>
+                  <dgm:constr type="h" for="ch" forName="rootText1" refType="h"/>
+                  <dgm:constr type="r" for="ch" forName="rootConnector1" refType="w"/>
+                  <dgm:constr type="t" for="ch" forName="rootConnector1"/>
+                  <dgm:constr type="w" for="ch" forName="rootConnector1" refType="w" refFor="ch" refForName="rootText1" fact="0.2"/>
+                  <dgm:constr type="h" for="ch" forName="rootConnector1" refType="h" refFor="ch" refForName="rootText1"/>
+                </dgm:constrLst>
+              </dgm:else>
+            </dgm:choose>
+            <dgm:ruleLst/>
+            <dgm:layoutNode name="rootText1" styleLbl="node0">
+              <dgm:varLst>
+                <dgm:chPref val="3"/>
+              </dgm:varLst>
+              <dgm:alg type="tx"/>
+              <dgm:shape xmlns:r="http://schemas.openxmlformats.org/officeDocument/2006/relationships" type="rect" r:blip="">
+                <dgm:adjLst/>
+              </dgm:shape>
+              <dgm:presOf axis="self" ptType="node" cnt="1"/>
+              <dgm:constrLst>
+                <dgm:constr type="primFontSz" val="65"/>
+                <dgm:constr type="lMarg" refType="primFontSz" fact="0.05"/>
+                <dgm:constr type="rMarg" refType="primFontSz" fact="0.05"/>
+                <dgm:constr type="tMarg" refType="primFontSz" fact="0.05"/>
+                <dgm:constr type="bMarg" refType="primFontSz" fact="0.05"/>
+              </dgm:constrLst>
+              <dgm:ruleLst>
+                <dgm:rule type="primFontSz" val="5" fact="NaN" max="NaN"/>
+              </dgm:ruleLst>
+            </dgm:layoutNode>
+            <dgm:layoutNode name="rootConnector1" moveWith="rootText1">
+              <dgm:alg type="sp"/>
+              <dgm:shape xmlns:r="http://schemas.openxmlformats.org/officeDocument/2006/relationships" type="rect" r:blip="" hideGeom="1">
+                <dgm:adjLst/>
+              </dgm:shape>
+              <dgm:presOf axis="self" ptType="node" cnt="1"/>
+              <dgm:constrLst/>
+              <dgm:ruleLst/>
+            </dgm:layoutNode>
+          </dgm:layoutNode>
+          <dgm:layoutNode name="hierChild2">
+            <dgm:choose name="Name21">
+              <dgm:if name="Name22" func="var" arg="hierBranch" op="equ" val="l">
+                <dgm:alg type="hierChild">
+                  <dgm:param type="chAlign" val="r"/>
+                  <dgm:param type="linDir" val="fromT"/>
+                </dgm:alg>
+              </dgm:if>
+              <dgm:if name="Name23" func="var" arg="hierBranch" op="equ" val="r">
+                <dgm:alg type="hierChild">
+                  <dgm:param type="chAlign" val="l"/>
+                  <dgm:param type="linDir" val="fromT"/>
+                </dgm:alg>
+              </dgm:if>
+              <dgm:if name="Name24" func="var" arg="hierBranch" op="equ" val="hang">
+                <dgm:choose name="Name25">
+                  <dgm:if name="Name26" func="var" arg="dir" op="equ" val="norm">
+                    <dgm:alg type="hierChild">
+                      <dgm:param type="chAlign" val="l"/>
+                      <dgm:param type="linDir" val="fromL"/>
+                      <dgm:param type="secChAlign" val="t"/>
+                      <dgm:param type="secLinDir" val="fromT"/>
+                    </dgm:alg>
+                  </dgm:if>
+                  <dgm:else name="Name27">
+                    <dgm:alg type="hierChild">
+                      <dgm:param type="chAlign" val="l"/>
+                      <dgm:param type="linDir" val="fromR"/>
+                      <dgm:param type="secChAlign" val="t"/>
+                      <dgm:param type="secLinDir" val="fromT"/>
+                    </dgm:alg>
+                  </dgm:else>
+                </dgm:choose>
+              </dgm:if>
+              <dgm:else name="Name28">
+                <dgm:choose name="Name29">
+                  <dgm:if name="Name30" func="var" arg="dir" op="equ" val="norm">
+                    <dgm:alg type="hierChild"/>
+                  </dgm:if>
+                  <dgm:else name="Name31">
+                    <dgm:alg type="hierChild">
+                      <dgm:param type="linDir" val="fromR"/>
+                    </dgm:alg>
+                  </dgm:else>
+                </dgm:choose>
+              </dgm:else>
+            </dgm:choose>
+            <dgm:shape xmlns:r="http://schemas.openxmlformats.org/officeDocument/2006/relationships" r:blip="">
+              <dgm:adjLst/>
+            </dgm:shape>
+            <dgm:presOf/>
+            <dgm:constrLst/>
+            <dgm:ruleLst/>
+            <dgm:forEach name="rep2a" axis="ch" ptType="nonAsst">
+              <dgm:forEach name="Name32" axis="precedSib" ptType="parTrans" st="-1" cnt="1">
+                <dgm:choose name="Name33">
+                  <dgm:if name="Name34" func="var" arg="hierBranch" op="equ" val="std">
+                    <dgm:layoutNode name="Name35">
+                      <dgm:alg type="conn">
+                        <dgm:param type="connRout" val="bend"/>
+                        <dgm:param type="dim" val="1D"/>
+                        <dgm:param type="endSty" val="noArr"/>
+                        <dgm:param type="begPts" val="bCtr"/>
+                        <dgm:param type="endPts" val="tCtr"/>
+                        <dgm:param type="bendPt" val="end"/>
+                      </dgm:alg>
+                      <dgm:shape xmlns:r="http://schemas.openxmlformats.org/officeDocument/2006/relationships" type="conn" r:blip="" zOrderOff="-99999">
+                        <dgm:adjLst/>
+                      </dgm:shape>
+                      <dgm:presOf axis="self"/>
+                      <dgm:constrLst>
+                        <dgm:constr type="begPad"/>
+                        <dgm:constr type="endPad"/>
+                      </dgm:constrLst>
+                      <dgm:ruleLst/>
+                    </dgm:layoutNode>
+                  </dgm:if>
+                  <dgm:if name="Name36" func="var" arg="hierBranch" op="equ" val="init">
+                    <dgm:layoutNode name="Name37">
+                      <dgm:choose name="Name38">
+                        <dgm:if name="Name39" axis="self" func="depth" op="lte" val="2">
+                          <dgm:alg type="conn">
+                            <dgm:param type="connRout" val="bend"/>
+                            <dgm:param type="dim" val="1D"/>
+                            <dgm:param type="endSty" val="noArr"/>
+                            <dgm:param type="begPts" val="bCtr"/>
+                            <dgm:param type="endPts" val="tCtr"/>
+                            <dgm:param type="bendPt" val="end"/>
+                          </dgm:alg>
+                        </dgm:if>
+                        <dgm:else name="Name40">
+                          <dgm:choose name="Name41">
+                            <dgm:if name="Name42" axis="par des" func="maxDepth" op="lte" val="1">
+                              <dgm:choose name="Name43">
+                                <dgm:if name="Name44" axis="par ch" ptType="node asst" func="cnt" op="gte" val="1">
+                                  <dgm:alg type="conn">
+                                    <dgm:param type="connRout" val="bend"/>
+                                    <dgm:param type="dim" val="1D"/>
+                                    <dgm:param type="endSty" val="noArr"/>
+                                    <dgm:param type="begPts" val="bCtr"/>
+                                    <dgm:param type="endPts" val="midL midR"/>
+                                  </dgm:alg>
+                                </dgm:if>
+                                <dgm:else name="Name45">
+                                  <dgm:alg type="conn">
+                                    <dgm:param type="connRout" val="bend"/>
+                                    <dgm:param type="dim" val="1D"/>
+                                    <dgm:param type="endSty" val="noArr"/>
+                                    <dgm:param type="begPts" val="bCtr"/>
+                                    <dgm:param type="endPts" val="midL midR"/>
+                                    <dgm:param type="srcNode" val="rootConnector"/>
+                                  </dgm:alg>
+                                </dgm:else>
+                              </dgm:choose>
+                            </dgm:if>
+                            <dgm:else name="Name46">
+                              <dgm:alg type="conn">
+                                <dgm:param type="connRout" val="bend"/>
+                                <dgm:param type="dim" val="1D"/>
+                                <dgm:param type="endSty" val="noArr"/>
+                                <dgm:param type="begPts" val="bCtr"/>
+                                <dgm:param type="endPts" val="tCtr"/>
+                                <dgm:param type="bendPt" val="end"/>
+                              </dgm:alg>
+                            </dgm:else>
+                          </dgm:choose>
+                        </dgm:else>
+                      </dgm:choose>
+                      <dgm:shape xmlns:r="http://schemas.openxmlformats.org/officeDocument/2006/relationships" type="conn" r:blip="" zOrderOff="-99999">
+                        <dgm:adjLst/>
+                      </dgm:shape>
+                      <dgm:presOf axis="self"/>
+                      <dgm:constrLst>
+                        <dgm:constr type="begPad"/>
+                        <dgm:constr type="endPad"/>
+                      </dgm:constrLst>
+                      <dgm:ruleLst/>
+                    </dgm:layoutNode>
+                  </dgm:if>
+                  <dgm:if name="Name47" func="var" arg="hierBranch" op="equ" val="hang">
+                    <dgm:layoutNode name="Name48">
+                      <dgm:alg type="conn">
+                        <dgm:param type="connRout" val="bend"/>
+                        <dgm:param type="dim" val="1D"/>
+                        <dgm:param type="endSty" val="noArr"/>
+                        <dgm:param type="begPts" val="bCtr"/>
+                        <dgm:param type="endPts" val="midL midR"/>
+                      </dgm:alg>
+                      <dgm:shape xmlns:r="http://schemas.openxmlformats.org/officeDocument/2006/relationships" type="conn" r:blip="" zOrderOff="-99999">
+                        <dgm:adjLst/>
+                      </dgm:shape>
+                      <dgm:presOf axis="self"/>
+                      <dgm:constrLst>
+                        <dgm:constr type="begPad"/>
+                        <dgm:constr type="endPad"/>
+                      </dgm:constrLst>
+                      <dgm:ruleLst/>
+                    </dgm:layoutNode>
+                  </dgm:if>
+                  <dgm:else name="Name49">
+                    <dgm:layoutNode name="Name50">
+                      <dgm:choose name="Name51">
+                        <dgm:if name="Name52" axis="self" func="depth" op="lte" val="2">
+                          <dgm:choose name="Name53">
+                            <dgm:if name="Name54" axis="par ch" ptType="node asst" func="cnt" op="gte" val="1">
+                              <dgm:alg type="conn">
+                                <dgm:param type="connRout" val="bend"/>
+                                <dgm:param type="dim" val="1D"/>
+                                <dgm:param type="endSty" val="noArr"/>
+                                <dgm:param type="begPts" val="bCtr"/>
+                                <dgm:param type="endPts" val="midL midR"/>
+                              </dgm:alg>
+                            </dgm:if>
+                            <dgm:else name="Name55">
+                              <dgm:alg type="conn">
+                                <dgm:param type="connRout" val="bend"/>
+                                <dgm:param type="dim" val="1D"/>
+                                <dgm:param type="endSty" val="noArr"/>
+                                <dgm:param type="begPts" val="bCtr"/>
+                                <dgm:param type="endPts" val="midL midR"/>
+                                <dgm:param type="srcNode" val="rootConnector1"/>
+                              </dgm:alg>
+                            </dgm:else>
+                          </dgm:choose>
+                        </dgm:if>
+                        <dgm:else name="Name56">
+                          <dgm:choose name="Name57">
+                            <dgm:if name="Name58" axis="par ch" ptType="node asst" func="cnt" op="gte" val="1">
+                              <dgm:alg type="conn">
+                                <dgm:param type="connRout" val="bend"/>
+                                <dgm:param type="dim" val="1D"/>
+                                <dgm:param type="endSty" val="noArr"/>
+                                <dgm:param type="begPts" val="bCtr"/>
+                                <dgm:param type="endPts" val="midL midR"/>
+                              </dgm:alg>
+                            </dgm:if>
+                            <dgm:else name="Name59">
+                              <dgm:alg type="conn">
+                                <dgm:param type="connRout" val="bend"/>
+                                <dgm:param type="dim" val="1D"/>
+                                <dgm:param type="endSty" val="noArr"/>
+                                <dgm:param type="begPts" val="bCtr"/>
+                                <dgm:param type="endPts" val="midL midR"/>
+                                <dgm:param type="srcNode" val="rootConnector"/>
+                              </dgm:alg>
+                            </dgm:else>
+                          </dgm:choose>
+                        </dgm:else>
+                      </dgm:choose>
+                      <dgm:shape xmlns:r="http://schemas.openxmlformats.org/officeDocument/2006/relationships" type="conn" r:blip="" zOrderOff="-99999">
+                        <dgm:adjLst/>
+                      </dgm:shape>
+                      <dgm:presOf axis="self"/>
+                      <dgm:constrLst>
+                        <dgm:constr type="begPad"/>
+                        <dgm:constr type="endPad"/>
+                      </dgm:constrLst>
+                      <dgm:ruleLst/>
+                    </dgm:layoutNode>
+                  </dgm:else>
+                </dgm:choose>
+              </dgm:forEach>
+              <dgm:layoutNode name="hierRoot2">
+                <dgm:varLst>
+                  <dgm:hierBranch val="init"/>
+                </dgm:varLst>
+                <dgm:choose name="Name60">
+                  <dgm:if name="Name61" func="var" arg="hierBranch" op="equ" val="l">
+                    <dgm:choose name="Name62">
+                      <dgm:if name="Name63" axis="ch" ptType="asst" func="cnt" op="gte" val="1">
+                        <dgm:alg type="hierRoot">
+                          <dgm:param type="hierAlign" val="tR"/>
+                        </dgm:alg>
+                        <dgm:shape xmlns:r="http://schemas.openxmlformats.org/officeDocument/2006/relationships" r:blip="">
+                          <dgm:adjLst/>
+                        </dgm:shape>
+                        <dgm:presOf/>
+                        <dgm:constrLst>
+                          <dgm:constr type="alignOff" val="0.65"/>
+                        </dgm:constrLst>
+                      </dgm:if>
+                      <dgm:else name="Name64">
+                        <dgm:alg type="hierRoot">
+                          <dgm:param type="hierAlign" val="tR"/>
+                        </dgm:alg>
+                        <dgm:shape xmlns:r="http://schemas.openxmlformats.org/officeDocument/2006/relationships" r:blip="">
+                          <dgm:adjLst/>
+                        </dgm:shape>
+                        <dgm:presOf/>
+                        <dgm:constrLst>
+                          <dgm:constr type="alignOff" val="0.25"/>
+                        </dgm:constrLst>
+                      </dgm:else>
+                    </dgm:choose>
+                  </dgm:if>
+                  <dgm:if name="Name65" func="var" arg="hierBranch" op="equ" val="r">
+                    <dgm:choose name="Name66">
+                      <dgm:if name="Name67" axis="ch" ptType="asst" func="cnt" op="gte" val="1">
+                        <dgm:alg type="hierRoot">
+                          <dgm:param type="hierAlign" val="tL"/>
+                        </dgm:alg>
+                        <dgm:shape xmlns:r="http://schemas.openxmlformats.org/officeDocument/2006/relationships" r:blip="">
+                          <dgm:adjLst/>
+                        </dgm:shape>
+                        <dgm:presOf/>
+                        <dgm:constrLst>
+                          <dgm:constr type="alignOff" val="0.65"/>
+                        </dgm:constrLst>
+                      </dgm:if>
+                      <dgm:else name="Name68">
+                        <dgm:alg type="hierRoot">
+                          <dgm:param type="hierAlign" val="tL"/>
+                        </dgm:alg>
+                        <dgm:shape xmlns:r="http://schemas.openxmlformats.org/officeDocument/2006/relationships" r:blip="">
+                          <dgm:adjLst/>
+                        </dgm:shape>
+                        <dgm:presOf/>
+                        <dgm:constrLst>
+                          <dgm:constr type="alignOff" val="0.25"/>
+                        </dgm:constrLst>
+                      </dgm:else>
+                    </dgm:choose>
+                  </dgm:if>
+                  <dgm:if name="Name69" func="var" arg="hierBranch" op="equ" val="std">
+                    <dgm:alg type="hierRoot"/>
+                    <dgm:shape xmlns:r="http://schemas.openxmlformats.org/officeDocument/2006/relationships" r:blip="">
+                      <dgm:adjLst/>
+                    </dgm:shape>
+                    <dgm:presOf/>
+                    <dgm:constrLst>
+                      <dgm:constr type="alignOff"/>
+                      <dgm:constr type="bendDist" for="des" ptType="parTrans" refType="sp" fact="0.5"/>
+                    </dgm:constrLst>
+                  </dgm:if>
+                  <dgm:if name="Name70" func="var" arg="hierBranch" op="equ" val="init">
+                    <dgm:choose name="Name71">
+                      <dgm:if name="Name72" axis="des" func="maxDepth" op="lte" val="1">
+                        <dgm:choose name="Name73">
+                          <dgm:if name="Name74" axis="ch" ptType="asst" func="cnt" op="gte" val="1">
+                            <dgm:alg type="hierRoot">
+                              <dgm:param type="hierAlign" val="tL"/>
+                            </dgm:alg>
+                            <dgm:shape xmlns:r="http://schemas.openxmlformats.org/officeDocument/2006/relationships" r:blip="">
+                              <dgm:adjLst/>
+                            </dgm:shape>
+                            <dgm:presOf/>
+                            <dgm:constrLst>
+                              <dgm:constr type="alignOff" val="0.65"/>
+                            </dgm:constrLst>
+                          </dgm:if>
+                          <dgm:else name="Name75">
+                            <dgm:alg type="hierRoot">
+                              <dgm:param type="hierAlign" val="tL"/>
+                            </dgm:alg>
+                            <dgm:shape xmlns:r="http://schemas.openxmlformats.org/officeDocument/2006/relationships" r:blip="">
+                              <dgm:adjLst/>
+                            </dgm:shape>
+                            <dgm:presOf/>
+                            <dgm:constrLst>
+                              <dgm:constr type="alignOff" val="0.25"/>
+                            </dgm:constrLst>
+                          </dgm:else>
+                        </dgm:choose>
+                      </dgm:if>
+                      <dgm:else name="Name76">
+                        <dgm:alg type="hierRoot"/>
+                        <dgm:shape xmlns:r="http://schemas.openxmlformats.org/officeDocument/2006/relationships" r:blip="">
+                          <dgm:adjLst/>
+                        </dgm:shape>
+                        <dgm:presOf/>
+                        <dgm:constrLst>
+                          <dgm:constr type="alignOff"/>
+                          <dgm:constr type="bendDist" for="des" ptType="parTrans" refType="sp" fact="0.5"/>
+                        </dgm:constrLst>
+                      </dgm:else>
+                    </dgm:choose>
+                  </dgm:if>
+                  <dgm:else name="Name77">
+                    <dgm:alg type="hierRoot"/>
+                    <dgm:shape xmlns:r="http://schemas.openxmlformats.org/officeDocument/2006/relationships" r:blip="">
+                      <dgm:adjLst/>
+                    </dgm:shape>
+                    <dgm:presOf/>
+                    <dgm:constrLst>
+                      <dgm:constr type="alignOff" val="0.65"/>
+                    </dgm:constrLst>
+                  </dgm:else>
+                </dgm:choose>
+                <dgm:ruleLst/>
+                <dgm:layoutNode name="rootComposite">
+                  <dgm:alg type="composite"/>
+                  <dgm:shape xmlns:r="http://schemas.openxmlformats.org/officeDocument/2006/relationships" r:blip="">
+                    <dgm:adjLst/>
+                  </dgm:shape>
+                  <dgm:presOf axis="self" ptType="node" cnt="1"/>
+                  <dgm:choose name="Name78">
+                    <dgm:if name="Name79" func="var" arg="hierBranch" op="equ" val="init">
+                      <dgm:constrLst>
+                        <dgm:constr type="l" for="ch" forName="rootText"/>
+                        <dgm:constr type="t" for="ch" forName="rootText"/>
+                        <dgm:constr type="w" for="ch" forName="rootText" refType="w"/>
+                        <dgm:constr type="h" for="ch" forName="rootText" refType="h"/>
+                        <dgm:constr type="l" for="ch" forName="rootConnector"/>
+                        <dgm:constr type="t" for="ch" forName="rootConnector"/>
+                        <dgm:constr type="w" for="ch" forName="rootConnector" refType="w" refFor="ch" refForName="rootText" fact="0.2"/>
+                        <dgm:constr type="h" for="ch" forName="rootConnector" refType="h" refFor="ch" refForName="rootText"/>
+                      </dgm:constrLst>
+                    </dgm:if>
+                    <dgm:if name="Name80" func="var" arg="hierBranch" op="equ" val="l">
+                      <dgm:constrLst>
+                        <dgm:constr type="l" for="ch" forName="rootText"/>
+                        <dgm:constr type="t" for="ch" forName="rootText"/>
+                        <dgm:constr type="w" for="ch" forName="rootText" refType="w"/>
+                        <dgm:constr type="h" for="ch" forName="rootText" refType="h"/>
+                        <dgm:constr type="r" for="ch" forName="rootConnector" refType="w"/>
+                        <dgm:constr type="t" for="ch" forName="rootConnector"/>
+                        <dgm:constr type="w" for="ch" forName="rootConnector" refType="w" refFor="ch" refForName="rootText" fact="0.2"/>
+                        <dgm:constr type="h" for="ch" forName="rootConnector" refType="h" refFor="ch" refForName="rootText"/>
+                      </dgm:constrLst>
+                    </dgm:if>
+                    <dgm:if name="Name81" func="var" arg="hierBranch" op="equ" val="r">
+                      <dgm:constrLst>
+                        <dgm:constr type="l" for="ch" forName="rootText"/>
+                        <dgm:constr type="t" for="ch" forName="rootText"/>
+                        <dgm:constr type="w" for="ch" forName="rootText" refType="w"/>
+                        <dgm:constr type="h" for="ch" forName="rootText" refType="h"/>
+                        <dgm:constr type="l" for="ch" forName="rootConnector"/>
+                        <dgm:constr type="t" for="ch" forName="rootConnector"/>
+                        <dgm:constr type="w" for="ch" forName="rootConnector" refType="w" refFor="ch" refForName="rootText" fact="0.2"/>
+                        <dgm:constr type="h" for="ch" forName="rootConnector" refType="h" refFor="ch" refForName="rootText"/>
+                      </dgm:constrLst>
+                    </dgm:if>
+                    <dgm:else name="Name82">
+                      <dgm:constrLst>
+                        <dgm:constr type="l" for="ch" forName="rootText"/>
+                        <dgm:constr type="t" for="ch" forName="rootText"/>
+                        <dgm:constr type="w" for="ch" forName="rootText" refType="w"/>
+                        <dgm:constr type="h" for="ch" forName="rootText" refType="h"/>
+                        <dgm:constr type="r" for="ch" forName="rootConnector" refType="w"/>
+                        <dgm:constr type="t" for="ch" forName="rootConnector"/>
+                        <dgm:constr type="w" for="ch" forName="rootConnector" refType="w" refFor="ch" refForName="rootText" fact="0.2"/>
+                        <dgm:constr type="h" for="ch" forName="rootConnector" refType="h" refFor="ch" refForName="rootText"/>
+                      </dgm:constrLst>
+                    </dgm:else>
+                  </dgm:choose>
+                  <dgm:ruleLst/>
+                  <dgm:layoutNode name="rootText">
+                    <dgm:varLst>
+                      <dgm:chPref val="3"/>
+                    </dgm:varLst>
+                    <dgm:alg type="tx"/>
+                    <dgm:shape xmlns:r="http://schemas.openxmlformats.org/officeDocument/2006/relationships" type="rect" r:blip="">
+                      <dgm:adjLst/>
+                    </dgm:shape>
+                    <dgm:presOf axis="self" ptType="node" cnt="1"/>
+                    <dgm:constrLst>
+                      <dgm:constr type="primFontSz" val="65"/>
+                      <dgm:constr type="lMarg" refType="primFontSz" fact="0.05"/>
+                      <dgm:constr type="rMarg" refType="primFontSz" fact="0.05"/>
+                      <dgm:constr type="tMarg" refType="primFontSz" fact="0.05"/>
+                      <dgm:constr type="bMarg" refType="primFontSz" fact="0.05"/>
+                    </dgm:constrLst>
+                    <dgm:ruleLst>
+                      <dgm:rule type="primFontSz" val="5" fact="NaN" max="NaN"/>
+                    </dgm:ruleLst>
+                  </dgm:layoutNode>
+                  <dgm:layoutNode name="rootConnector" moveWith="rootText">
+                    <dgm:alg type="sp"/>
+                    <dgm:shape xmlns:r="http://schemas.openxmlformats.org/officeDocument/2006/relationships" type="rect" r:blip="" hideGeom="1">
+                      <dgm:adjLst/>
+                    </dgm:shape>
+                    <dgm:presOf axis="self" ptType="node" cnt="1"/>
+                    <dgm:constrLst/>
+                    <dgm:ruleLst/>
+                  </dgm:layoutNode>
+                </dgm:layoutNode>
+                <dgm:layoutNode name="hierChild4">
+                  <dgm:choose name="Name83">
+                    <dgm:if name="Name84" func="var" arg="hierBranch" op="equ" val="l">
+                      <dgm:alg type="hierChild">
+                        <dgm:param type="chAlign" val="r"/>
+                        <dgm:param type="linDir" val="fromT"/>
+                      </dgm:alg>
+                    </dgm:if>
+                    <dgm:if name="Name85" func="var" arg="hierBranch" op="equ" val="r">
+                      <dgm:alg type="hierChild">
+                        <dgm:param type="chAlign" val="l"/>
+                        <dgm:param type="linDir" val="fromT"/>
+                      </dgm:alg>
+                    </dgm:if>
+                    <dgm:if name="Name86" func="var" arg="hierBranch" op="equ" val="hang">
+                      <dgm:choose name="Name87">
+                        <dgm:if name="Name88" func="var" arg="dir" op="equ" val="norm">
+                          <dgm:alg type="hierChild">
+                            <dgm:param type="chAlign" val="l"/>
+                            <dgm:param type="linDir" val="fromL"/>
+                            <dgm:param type="secChAlign" val="t"/>
+                            <dgm:param type="secLinDir" val="fromT"/>
+                          </dgm:alg>
+                        </dgm:if>
+                        <dgm:else name="Name89">
+                          <dgm:alg type="hierChild">
+                            <dgm:param type="chAlign" val="l"/>
+                            <dgm:param type="linDir" val="fromR"/>
+                            <dgm:param type="secChAlign" val="t"/>
+                            <dgm:param type="secLinDir" val="fromT"/>
+                          </dgm:alg>
+                        </dgm:else>
+                      </dgm:choose>
+                    </dgm:if>
+                    <dgm:if name="Name90" func="var" arg="hierBranch" op="equ" val="std">
+                      <dgm:choose name="Name91">
+                        <dgm:if name="Name92" func="var" arg="dir" op="equ" val="norm">
+                          <dgm:alg type="hierChild"/>
+                        </dgm:if>
+                        <dgm:else name="Name93">
+                          <dgm:alg type="hierChild">
+                            <dgm:param type="linDir" val="fromR"/>
+                          </dgm:alg>
+                        </dgm:else>
+                      </dgm:choose>
+                    </dgm:if>
+                    <dgm:if name="Name94" func="var" arg="hierBranch" op="equ" val="init">
+                      <dgm:choose name="Name95">
+                        <dgm:if name="Name96" axis="des" func="maxDepth" op="lte" val="1">
+                          <dgm:alg type="hierChild">
+                            <dgm:param type="chAlign" val="l"/>
+                            <dgm:param type="linDir" val="fromT"/>
+                          </dgm:alg>
+                        </dgm:if>
+                        <dgm:else name="Name97">
+                          <dgm:choose name="Name98">
+                            <dgm:if name="Name99" func="var" arg="dir" op="equ" val="norm">
+                              <dgm:alg type="hierChild"/>
+                            </dgm:if>
+                            <dgm:else name="Name100">
+                              <dgm:alg type="hierChild">
+                                <dgm:param type="linDir" val="fromR"/>
+                              </dgm:alg>
+                            </dgm:else>
+                          </dgm:choose>
+                        </dgm:else>
+                      </dgm:choose>
+                    </dgm:if>
+                    <dgm:else name="Name101"/>
+                  </dgm:choose>
+                  <dgm:shape xmlns:r="http://schemas.openxmlformats.org/officeDocument/2006/relationships" r:blip="">
+                    <dgm:adjLst/>
+                  </dgm:shape>
+                  <dgm:presOf/>
+                  <dgm:constrLst/>
+                  <dgm:ruleLst/>
+                  <dgm:forEach name="Name102" ref="rep2a"/>
+                </dgm:layoutNode>
+                <dgm:layoutNode name="hierChild5">
+                  <dgm:choose name="Name103">
+                    <dgm:if name="Name104" func="var" arg="dir" op="equ" val="norm">
+                      <dgm:alg type="hierChild">
+                        <dgm:param type="chAlign" val="l"/>
+                        <dgm:param type="linDir" val="fromL"/>
+                        <dgm:param type="secChAlign" val="t"/>
+                        <dgm:param type="secLinDir" val="fromT"/>
+                      </dgm:alg>
+                    </dgm:if>
+                    <dgm:else name="Name105">
+                      <dgm:alg type="hierChild">
+                        <dgm:param type="chAlign" val="l"/>
+                        <dgm:param type="linDir" val="fromR"/>
+                        <dgm:param type="secChAlign" val="t"/>
+                        <dgm:param type="secLinDir" val="fromT"/>
+                      </dgm:alg>
+                    </dgm:else>
+                  </dgm:choose>
+                  <dgm:shape xmlns:r="http://schemas.openxmlformats.org/officeDocument/2006/relationships" r:blip="">
+                    <dgm:adjLst/>
+                  </dgm:shape>
+                  <dgm:presOf/>
+                  <dgm:constrLst/>
+                  <dgm:ruleLst/>
+                  <dgm:forEach name="Name106" ref="rep2b"/>
+                </dgm:layoutNode>
+              </dgm:layoutNode>
+            </dgm:forEach>
+          </dgm:layoutNode>
+          <dgm:layoutNode name="hierChild3">
+            <dgm:choose name="Name107">
+              <dgm:if name="Name108" func="var" arg="dir" op="equ" val="norm">
+                <dgm:alg type="hierChild">
+                  <dgm:param type="chAlign" val="l"/>
+                  <dgm:param type="linDir" val="fromL"/>
+                  <dgm:param type="secChAlign" val="t"/>
+                  <dgm:param type="secLinDir" val="fromT"/>
+                </dgm:alg>
+              </dgm:if>
+              <dgm:else name="Name109">
+                <dgm:alg type="hierChild">
+                  <dgm:param type="chAlign" val="l"/>
+                  <dgm:param type="linDir" val="fromR"/>
+                  <dgm:param type="secChAlign" val="t"/>
+                  <dgm:param type="secLinDir" val="fromT"/>
+                </dgm:alg>
+              </dgm:else>
+            </dgm:choose>
+            <dgm:shape xmlns:r="http://schemas.openxmlformats.org/officeDocument/2006/relationships" r:blip="">
+              <dgm:adjLst/>
+            </dgm:shape>
+            <dgm:presOf/>
+            <dgm:constrLst/>
+            <dgm:ruleLst/>
+            <dgm:forEach name="rep2b" axis="ch" ptType="asst">
+              <dgm:forEach name="Name110" axis="precedSib" ptType="parTrans" st="-1" cnt="1">
+                <dgm:layoutNode name="Name111">
+                  <dgm:alg type="conn">
+                    <dgm:param type="connRout" val="bend"/>
+                    <dgm:param type="dim" val="1D"/>
+                    <dgm:param type="endSty" val="noArr"/>
+                    <dgm:param type="begPts" val="bCtr"/>
+                    <dgm:param type="endPts" val="midL midR"/>
+                  </dgm:alg>
+                  <dgm:shape xmlns:r="http://schemas.openxmlformats.org/officeDocument/2006/relationships" type="conn" r:blip="" zOrderOff="-99999">
+                    <dgm:adjLst/>
+                  </dgm:shape>
+                  <dgm:presOf axis="self"/>
+                  <dgm:constrLst>
+                    <dgm:constr type="begPad"/>
+                    <dgm:constr type="endPad"/>
+                  </dgm:constrLst>
+                  <dgm:ruleLst/>
+                </dgm:layoutNode>
+              </dgm:forEach>
+              <dgm:layoutNode name="hierRoot3">
+                <dgm:varLst>
+                  <dgm:hierBranch val="init"/>
+                </dgm:varLst>
+                <dgm:choose name="Name112">
+                  <dgm:if name="Name113" func="var" arg="hierBranch" op="equ" val="l">
+                    <dgm:alg type="hierRoot">
+                      <dgm:param type="hierAlign" val="tR"/>
+                    </dgm:alg>
+                    <dgm:shape xmlns:r="http://schemas.openxmlformats.org/officeDocument/2006/relationships" r:blip="">
+                      <dgm:adjLst/>
+                    </dgm:shape>
+                    <dgm:presOf/>
+                    <dgm:constrLst>
+                      <dgm:constr type="alignOff" val="0.65"/>
+                    </dgm:constrLst>
+                  </dgm:if>
+                  <dgm:if name="Name114" func="var" arg="hierBranch" op="equ" val="r">
+                    <dgm:alg type="hierRoot">
+                      <dgm:param type="hierAlign" val="tL"/>
+                    </dgm:alg>
+                    <dgm:shape xmlns:r="http://schemas.openxmlformats.org/officeDocument/2006/relationships" r:blip="">
+                      <dgm:adjLst/>
+                    </dgm:shape>
+                    <dgm:presOf/>
+                    <dgm:constrLst>
+                      <dgm:constr type="alignOff" val="0.65"/>
+                    </dgm:constrLst>
+                  </dgm:if>
+                  <dgm:if name="Name115" func="var" arg="hierBranch" op="equ" val="hang">
+                    <dgm:alg type="hierRoot"/>
+                    <dgm:shape xmlns:r="http://schemas.openxmlformats.org/officeDocument/2006/relationships" r:blip="">
+                      <dgm:adjLst/>
+                    </dgm:shape>
+                    <dgm:presOf/>
+                    <dgm:constrLst>
+                      <dgm:constr type="alignOff" val="0.65"/>
+                    </dgm:constrLst>
+                  </dgm:if>
+                  <dgm:if name="Name116" func="var" arg="hierBranch" op="equ" val="std">
+                    <dgm:alg type="hierRoot"/>
+                    <dgm:shape xmlns:r="http://schemas.openxmlformats.org/officeDocument/2006/relationships" r:blip="">
+                      <dgm:adjLst/>
+                    </dgm:shape>
+                    <dgm:presOf/>
+                    <dgm:constrLst>
+                      <dgm:constr type="alignOff"/>
+                      <dgm:constr type="bendDist" for="des" ptType="parTrans" refType="sp" fact="0.5"/>
+                    </dgm:constrLst>
+                  </dgm:if>
+                  <dgm:if name="Name117" func="var" arg="hierBranch" op="equ" val="init">
+                    <dgm:choose name="Name118">
+                      <dgm:if name="Name119" axis="des" func="maxDepth" op="lte" val="1">
+                        <dgm:alg type="hierRoot">
+                          <dgm:param type="hierAlign" val="tL"/>
+                        </dgm:alg>
+                        <dgm:shape xmlns:r="http://schemas.openxmlformats.org/officeDocument/2006/relationships" r:blip="">
+                          <dgm:adjLst/>
+                        </dgm:shape>
+                        <dgm:presOf/>
+                        <dgm:constrLst>
+                          <dgm:constr type="alignOff" val="0.65"/>
+                        </dgm:constrLst>
+                      </dgm:if>
+                      <dgm:else name="Name120">
+                        <dgm:alg type="hierRoot"/>
+                        <dgm:shape xmlns:r="http://schemas.openxmlformats.org/officeDocument/2006/relationships" r:blip="">
+                          <dgm:adjLst/>
+                        </dgm:shape>
+                        <dgm:presOf/>
+                        <dgm:constrLst>
+                          <dgm:constr type="alignOff"/>
+                          <dgm:constr type="bendDist" for="des" ptType="parTrans" refType="sp" fact="0.5"/>
+                        </dgm:constrLst>
+                      </dgm:else>
+                    </dgm:choose>
+                  </dgm:if>
+                  <dgm:else name="Name121"/>
+                </dgm:choose>
+                <dgm:ruleLst/>
+                <dgm:layoutNode name="rootComposite3">
+                  <dgm:alg type="composite"/>
+                  <dgm:shape xmlns:r="http://schemas.openxmlformats.org/officeDocument/2006/relationships" r:blip="">
+                    <dgm:adjLst/>
+                  </dgm:shape>
+                  <dgm:presOf axis="self" ptType="node" cnt="1"/>
+                  <dgm:choose name="Name122">
+                    <dgm:if name="Name123" func="var" arg="hierBranch" op="equ" val="init">
+                      <dgm:constrLst>
+                        <dgm:constr type="l" for="ch" forName="rootText3"/>
+                        <dgm:constr type="t" for="ch" forName="rootText3"/>
+                        <dgm:constr type="w" for="ch" forName="rootText3" refType="w"/>
+                        <dgm:constr type="h" for="ch" forName="rootText3" refType="h"/>
+                        <dgm:constr type="l" for="ch" forName="rootConnector3"/>
+                        <dgm:constr type="t" for="ch" forName="rootConnector3"/>
+                        <dgm:constr type="w" for="ch" forName="rootConnector3" refType="w" refFor="ch" refForName="rootText3" fact="0.2"/>
+                        <dgm:constr type="h" for="ch" forName="rootConnector3" refType="h" refFor="ch" refForName="rootText3"/>
+                      </dgm:constrLst>
+                    </dgm:if>
+                    <dgm:if name="Name124" func="var" arg="hierBranch" op="equ" val="l">
+                      <dgm:constrLst>
+                        <dgm:constr type="l" for="ch" forName="rootText3"/>
+                        <dgm:constr type="t" for="ch" forName="rootText3"/>
+                        <dgm:constr type="w" for="ch" forName="rootText3" refType="w"/>
+                        <dgm:constr type="h" for="ch" forName="rootText3" refType="h"/>
+                        <dgm:constr type="r" for="ch" forName="rootConnector3" refType="w"/>
+                        <dgm:constr type="t" for="ch" forName="rootConnector3"/>
+                        <dgm:constr type="w" for="ch" forName="rootConnector3" refType="w" refFor="ch" refForName="rootText3" fact="0.2"/>
+                        <dgm:constr type="h" for="ch" forName="rootConnector3" refType="h" refFor="ch" refForName="rootText3"/>
+                      </dgm:constrLst>
+                    </dgm:if>
+                    <dgm:if name="Name125" func="var" arg="hierBranch" op="equ" val="r">
+                      <dgm:constrLst>
+                        <dgm:constr type="l" for="ch" forName="rootText3"/>
+                        <dgm:constr type="t" for="ch" forName="rootText3"/>
+                        <dgm:constr type="w" for="ch" forName="rootText3" refType="w"/>
+                        <dgm:constr type="h" for="ch" forName="rootText3" refType="h"/>
+                        <dgm:constr type="l" for="ch" forName="rootConnector3"/>
+                        <dgm:constr type="t" for="ch" forName="rootConnector3"/>
+                        <dgm:constr type="w" for="ch" forName="rootConnector3" refType="w" refFor="ch" refForName="rootText3" fact="0.2"/>
+                        <dgm:constr type="h" for="ch" forName="rootConnector3" refType="h" refFor="ch" refForName="rootText3"/>
+                      </dgm:constrLst>
+                    </dgm:if>
+                    <dgm:else name="Name126">
+                      <dgm:constrLst>
+                        <dgm:constr type="l" for="ch" forName="rootText3"/>
+                        <dgm:constr type="t" for="ch" forName="rootText3"/>
+                        <dgm:constr type="w" for="ch" forName="rootText3" refType="w"/>
+                        <dgm:constr type="h" for="ch" forName="rootText3" refType="h"/>
+                        <dgm:constr type="r" for="ch" forName="rootConnector3" refType="w"/>
+                        <dgm:constr type="t" for="ch" forName="rootConnector3"/>
+                        <dgm:constr type="w" for="ch" forName="rootConnector3" refType="w" refFor="ch" refForName="rootText3" fact="0.2"/>
+                        <dgm:constr type="h" for="ch" forName="rootConnector3" refType="h" refFor="ch" refForName="rootText3"/>
+                      </dgm:constrLst>
+                    </dgm:else>
+                  </dgm:choose>
+                  <dgm:ruleLst/>
+                  <dgm:layoutNode name="rootText3">
+                    <dgm:varLst>
+                      <dgm:chPref val="3"/>
+                    </dgm:varLst>
+                    <dgm:alg type="tx"/>
+                    <dgm:shape xmlns:r="http://schemas.openxmlformats.org/officeDocument/2006/relationships" type="rect" r:blip="">
+                      <dgm:adjLst/>
+                    </dgm:shape>
+                    <dgm:presOf axis="self" ptType="node" cnt="1"/>
+                    <dgm:constrLst>
+                      <dgm:constr type="primFontSz" val="65"/>
+                      <dgm:constr type="lMarg" refType="primFontSz" fact="0.05"/>
+                      <dgm:constr type="rMarg" refType="primFontSz" fact="0.05"/>
+                      <dgm:constr type="tMarg" refType="primFontSz" fact="0.05"/>
+                      <dgm:constr type="bMarg" refType="primFontSz" fact="0.05"/>
+                    </dgm:constrLst>
+                    <dgm:ruleLst>
+                      <dgm:rule type="primFontSz" val="5" fact="NaN" max="NaN"/>
+                    </dgm:ruleLst>
+                  </dgm:layoutNode>
+                  <dgm:layoutNode name="rootConnector3" moveWith="rootText1">
+                    <dgm:alg type="sp"/>
+                    <dgm:shape xmlns:r="http://schemas.openxmlformats.org/officeDocument/2006/relationships" type="rect" r:blip="" hideGeom="1">
+                      <dgm:adjLst/>
+                    </dgm:shape>
+                    <dgm:presOf axis="self" ptType="node" cnt="1"/>
+                    <dgm:constrLst/>
+                    <dgm:ruleLst/>
+                  </dgm:layoutNode>
+                </dgm:layoutNode>
+                <dgm:layoutNode name="hierChild6">
+                  <dgm:choose name="Name127">
+                    <dgm:if name="Name128" func="var" arg="hierBranch" op="equ" val="l">
+                      <dgm:alg type="hierChild">
+                        <dgm:param type="chAlign" val="r"/>
+                        <dgm:param type="linDir" val="fromT"/>
+                      </dgm:alg>
+                    </dgm:if>
+                    <dgm:if name="Name129" func="var" arg="hierBranch" op="equ" val="r">
+                      <dgm:alg type="hierChild">
+                        <dgm:param type="chAlign" val="l"/>
+                        <dgm:param type="linDir" val="fromT"/>
+                      </dgm:alg>
+                    </dgm:if>
+                    <dgm:if name="Name130" func="var" arg="hierBranch" op="equ" val="hang">
+                      <dgm:choose name="Name131">
+                        <dgm:if name="Name132" func="var" arg="dir" op="equ" val="norm">
+                          <dgm:alg type="hierChild">
+                            <dgm:param type="chAlign" val="l"/>
+                            <dgm:param type="linDir" val="fromL"/>
+                            <dgm:param type="secChAlign" val="t"/>
+                            <dgm:param type="secLinDir" val="fromT"/>
+                          </dgm:alg>
+                        </dgm:if>
+                        <dgm:else name="Name133">
+                          <dgm:alg type="hierChild">
+                            <dgm:param type="chAlign" val="l"/>
+                            <dgm:param type="linDir" val="fromR"/>
+                            <dgm:param type="secChAlign" val="t"/>
+                            <dgm:param type="secLinDir" val="fromT"/>
+                          </dgm:alg>
+                        </dgm:else>
+                      </dgm:choose>
+                    </dgm:if>
+                    <dgm:if name="Name134" func="var" arg="hierBranch" op="equ" val="std">
+                      <dgm:choose name="Name135">
+                        <dgm:if name="Name136" func="var" arg="dir" op="equ" val="norm">
+                          <dgm:alg type="hierChild"/>
+                        </dgm:if>
+                        <dgm:else name="Name137">
+                          <dgm:alg type="hierChild">
+                            <dgm:param type="linDir" val="fromR"/>
+                          </dgm:alg>
+                        </dgm:else>
+                      </dgm:choose>
+                    </dgm:if>
+                    <dgm:if name="Name138" func="var" arg="hierBranch" op="equ" val="init">
+                      <dgm:choose name="Name139">
+                        <dgm:if name="Name140" axis="des" func="maxDepth" op="lte" val="1">
+                          <dgm:alg type="hierChild">
+                            <dgm:param type="chAlign" val="l"/>
+                            <dgm:param type="linDir" val="fromT"/>
+                          </dgm:alg>
+                        </dgm:if>
+                        <dgm:else name="Name141">
+                          <dgm:alg type="hierChild"/>
+                        </dgm:else>
+                      </dgm:choose>
+                    </dgm:if>
+                    <dgm:else name="Name142"/>
+                  </dgm:choose>
+                  <dgm:shape xmlns:r="http://schemas.openxmlformats.org/officeDocument/2006/relationships" r:blip="">
+                    <dgm:adjLst/>
+                  </dgm:shape>
+                  <dgm:presOf/>
+                  <dgm:constrLst/>
+                  <dgm:ruleLst/>
+                  <dgm:forEach name="Name143" ref="rep2a"/>
+                </dgm:layoutNode>
+                <dgm:layoutNode name="hierChild7">
+                  <dgm:choose name="Name144">
+                    <dgm:if name="Name145" func="var" arg="dir" op="equ" val="norm">
+                      <dgm:alg type="hierChild">
+                        <dgm:param type="chAlign" val="l"/>
+                        <dgm:param type="linDir" val="fromL"/>
+                        <dgm:param type="secChAlign" val="t"/>
+                        <dgm:param type="secLinDir" val="fromT"/>
+                      </dgm:alg>
+                    </dgm:if>
+                    <dgm:else name="Name146">
+                      <dgm:alg type="hierChild">
+                        <dgm:param type="chAlign" val="l"/>
+                        <dgm:param type="linDir" val="fromR"/>
+                        <dgm:param type="secChAlign" val="t"/>
+                        <dgm:param type="secLinDir" val="fromT"/>
+                      </dgm:alg>
+                    </dgm:else>
+                  </dgm:choose>
+                  <dgm:shape xmlns:r="http://schemas.openxmlformats.org/officeDocument/2006/relationships" r:blip="">
+                    <dgm:adjLst/>
+                  </dgm:shape>
+                  <dgm:presOf/>
+                  <dgm:constrLst/>
+                  <dgm:ruleLst/>
+                  <dgm:forEach name="Name147" ref="rep2b"/>
+                </dgm:layoutNode>
+              </dgm:layoutNode>
+            </dgm:forEach>
+          </dgm:layoutNode>
+        </dgm:layoutNode>
+      </dgm:forEach>
+    </dgm:forEach>
+  </dgm:layoutNode>
+</dgm:layoutDef>
+</file>
+
+<file path=word/diagrams/quickStyle1.xml><?xml version="1.0" encoding="utf-8"?>
+<dgm:styleDef xmlns:dgm="http://schemas.openxmlformats.org/drawingml/2006/diagram" xmlns:a="http://schemas.openxmlformats.org/drawingml/2006/main" uniqueId="urn:microsoft.com/office/officeart/2005/8/quickstyle/simple1">
+  <dgm:title val=""/>
+  <dgm:desc val=""/>
+  <dgm:catLst>
+    <dgm:cat type="simple" pri="10100"/>
+  </dgm:catLst>
+  <dgm:scene3d>
+    <a:camera prst="orthographicFront"/>
+    <a:lightRig rig="threePt" dir="t"/>
+  </dgm:scene3d>
+  <dgm:styleLbl name="node0">
+    <dgm:scene3d>
+      <a:camera prst="orthographicFront"/>
+      <a:lightRig rig="threePt" dir="t"/>
+    </dgm:scene3d>
+    <dgm:sp3d/>
+    <dgm:txPr/>
+    <dgm:style>
+      <a:lnRef idx="2">
+        <a:scrgbClr r="0" g="0" b="0"/>
+      </a:lnRef>
+      <a:fillRef idx="1">
+        <a:scrgbClr r="0" g="0" b="0"/>
+      </a:fillRef>
+      <a:effectRef idx="0">
+        <a:scrgbClr r="0" g="0" b="0"/>
+      </a:effectRef>
+      <a:fontRef idx="minor">
+        <a:schemeClr val="lt1"/>
+      </a:fontRef>
+    </dgm:style>
+  </dgm:styleLbl>
+  <dgm:styleLbl name="lnNode1">
+    <dgm:scene3d>
+      <a:camera prst="orthographicFront"/>
+      <a:lightRig rig="threePt" dir="t"/>
+    </dgm:scene3d>
+    <dgm:sp3d/>
+    <dgm:txPr/>
+    <dgm:style>
+      <a:lnRef idx="2">
+        <a:scrgbClr r="0" g="0" b="0"/>
+      </a:lnRef>
+      <a:fillRef idx="1">
+        <a:scrgbClr r="0" g="0" b="0"/>
+      </a:fillRef>
+      <a:effectRef idx="0">
+        <a:scrgbClr r="0" g="0" b="0"/>
+      </a:effectRef>
+      <a:fontRef idx="minor">
+        <a:schemeClr val="lt1"/>
+      </a:fontRef>
+    </dgm:style>
+  </dgm:styleLbl>
+  <dgm:styleLbl name="vennNode1">
+    <dgm:scene3d>
+      <a:camera prst="orthographicFront"/>
+      <a:lightRig rig="threePt" dir="t"/>
+    </dgm:scene3d>
+    <dgm:sp3d/>
+    <dgm:txPr/>
+    <dgm:style>
+      <a:lnRef idx="2">
+        <a:scrgbClr r="0" g="0" b="0"/>
+      </a:lnRef>
+      <a:fillRef idx="1">
+        <a:scrgbClr r="0" g="0" b="0"/>
+      </a:fillRef>
+      <a:effectRef idx="0">
+        <a:scrgbClr r="0" g="0" b="0"/>
+      </a:effectRef>
+      <a:fontRef idx="minor">
+        <a:schemeClr val="tx1"/>
+      </a:fontRef>
+    </dgm:style>
+  </dgm:styleLbl>
+  <dgm:styleLbl name="alignNode1">
+    <dgm:scene3d>
+      <a:camera prst="orthographicFront"/>
+      <a:lightRig rig="threePt" dir="t"/>
+    </dgm:scene3d>
+    <dgm:sp3d/>
+    <dgm:txPr/>
+    <dgm:style>
+      <a:lnRef idx="2">
+        <a:scrgbClr r="0" g="0" b="0"/>
+      </a:lnRef>
+      <a:fillRef idx="1">
+        <a:scrgbClr r="0" g="0" b="0"/>
+      </a:fillRef>
+      <a:effectRef idx="0">
+        <a:scrgbClr r="0" g="0" b="0"/>
+      </a:effectRef>
+      <a:fontRef idx="minor">
+        <a:schemeClr val="lt1"/>
+      </a:fontRef>
+    </dgm:style>
+  </dgm:styleLbl>
+  <dgm:styleLbl name="node1">
+    <dgm:scene3d>
+      <a:camera prst="orthographicFront"/>
+      <a:lightRig rig="threePt" dir="t"/>
+    </dgm:scene3d>
+    <dgm:sp3d/>
+    <dgm:txPr/>
+    <dgm:style>
+      <a:lnRef idx="2">
+        <a:scrgbClr r="0" g="0" b="0"/>
+      </a:lnRef>
+      <a:fillRef idx="1">
+        <a:scrgbClr r="0" g="0" b="0"/>
+      </a:fillRef>
+      <a:effectRef idx="0">
+        <a:scrgbClr r="0" g="0" b="0"/>
+      </a:effectRef>
+      <a:fontRef idx="minor">
+        <a:schemeClr val="lt1"/>
+      </a:fontRef>
+    </dgm:style>
+  </dgm:styleLbl>
+  <dgm:styleLbl name="node2">
+    <dgm:scene3d>
+      <a:camera prst="orthographicFront"/>
+      <a:lightRig rig="threePt" dir="t"/>
+    </dgm:scene3d>
+    <dgm:sp3d/>
+    <dgm:txPr/>
+    <dgm:style>
+      <a:lnRef idx="2">
+        <a:scrgbClr r="0" g="0" b="0"/>
+      </a:lnRef>
+      <a:fillRef idx="1">
+        <a:scrgbClr r="0" g="0" b="0"/>
+      </a:fillRef>
+      <a:effectRef idx="0">
+        <a:scrgbClr r="0" g="0" b="0"/>
+      </a:effectRef>
+      <a:fontRef idx="minor">
+        <a:schemeClr val="lt1"/>
+      </a:fontRef>
+    </dgm:style>
+  </dgm:styleLbl>
+  <dgm:styleLbl name="node3">
+    <dgm:scene3d>
+      <a:camera prst="orthographicFront"/>
+      <a:lightRig rig="threePt" dir="t"/>
+    </dgm:scene3d>
+    <dgm:sp3d/>
+    <dgm:txPr/>
+    <dgm:style>
+      <a:lnRef idx="2">
+        <a:scrgbClr r="0" g="0" b="0"/>
+      </a:lnRef>
+      <a:fillRef idx="1">
+        <a:scrgbClr r="0" g="0" b="0"/>
+      </a:fillRef>
+      <a:effectRef idx="0">
+        <a:scrgbClr r="0" g="0" b="0"/>
+      </a:effectRef>
+      <a:fontRef idx="minor">
+        <a:schemeClr val="lt1"/>
+      </a:fontRef>
+    </dgm:style>
+  </dgm:styleLbl>
+  <dgm:styleLbl name="node4">
+    <dgm:scene3d>
+      <a:camera prst="orthographicFront"/>
+      <a:lightRig rig="threePt" dir="t"/>
+    </dgm:scene3d>
+    <dgm:sp3d/>
+    <dgm:txPr/>
+    <dgm:style>
+      <a:lnRef idx="2">
+        <a:scrgbClr r="0" g="0" b="0"/>
+      </a:lnRef>
+      <a:fillRef idx="1">
+        <a:scrgbClr r="0" g="0" b="0"/>
+      </a:fillRef>
+      <a:effectRef idx="0">
+        <a:scrgbClr r="0" g="0" b="0"/>
+      </a:effectRef>
+      <a:fontRef idx="minor">
+        <a:schemeClr val="lt1"/>
+      </a:fontRef>
+    </dgm:style>
+  </dgm:styleLbl>
+  <dgm:styleLbl name="fgImgPlace1">
+    <dgm:scene3d>
+      <a:camera prst="orthographicFront"/>
+      <a:lightRig rig="threePt" dir="t"/>
+    </dgm:scene3d>
+    <dgm:sp3d/>
+    <dgm:txPr/>
+    <dgm:style>
+      <a:lnRef idx="2">
+        <a:scrgbClr r="0" g="0" b="0"/>
+      </a:lnRef>
+      <a:fillRef idx="1">
+        <a:scrgbClr r="0" g="0" b="0"/>
+      </a:fillRef>
+      <a:effectRef idx="0">
+        <a:scrgbClr r="0" g="0" b="0"/>
+      </a:effectRef>
+      <a:fontRef idx="minor"/>
+    </dgm:style>
+  </dgm:styleLbl>
+  <dgm:styleLbl name="alignImgPlace1">
+    <dgm:scene3d>
+      <a:camera prst="orthographicFront"/>
+      <a:lightRig rig="threePt" dir="t"/>
+    </dgm:scene3d>
+    <dgm:sp3d/>
+    <dgm:txPr/>
+    <dgm:style>
+      <a:lnRef idx="2">
+        <a:scrgbClr r="0" g="0" b="0"/>
+      </a:lnRef>
+      <a:fillRef idx="1">
+        <a:scrgbClr r="0" g="0" b="0"/>
+      </a:fillRef>
+      <a:effectRef idx="0">
+        <a:scrgbClr r="0" g="0" b="0"/>
+      </a:effectRef>
+      <a:fontRef idx="minor"/>
+    </dgm:style>
+  </dgm:styleLbl>
+  <dgm:styleLbl name="bgImgPlace1">
+    <dgm:scene3d>
+      <a:camera prst="orthographicFront"/>
+      <a:lightRig rig="threePt" dir="t"/>
+    </dgm:scene3d>
+    <dgm:sp3d/>
+    <dgm:txPr/>
+    <dgm:style>
+      <a:lnRef idx="2">
+        <a:scrgbClr r="0" g="0" b="0"/>
+      </a:lnRef>
+      <a:fillRef idx="1">
+        <a:scrgbClr r="0" g="0" b="0"/>
+      </a:fillRef>
+      <a:effectRef idx="0">
+        <a:scrgbClr r="0" g="0" b="0"/>
+      </a:effectRef>
+      <a:fontRef idx="minor"/>
+    </dgm:style>
+  </dgm:styleLbl>
+  <dgm:styleLbl name="sibTrans2D1">
+    <dgm:scene3d>
+      <a:camera prst="orthographicFront"/>
+      <a:lightRig rig="threePt" dir="t"/>
+    </dgm:scene3d>
+    <dgm:sp3d/>
+    <dgm:txPr/>
+    <dgm:style>
+      <a:lnRef idx="0">
+        <a:scrgbClr r="0" g="0" b="0"/>
+      </a:lnRef>
+      <a:fillRef idx="1">
+        <a:scrgbClr r="0" g="0" b="0"/>
+      </a:fillRef>
+      <a:effectRef idx="0">
+        <a:scrgbClr r="0" g="0" b="0"/>
+      </a:effectRef>
+      <a:fontRef idx="minor">
+        <a:schemeClr val="lt1"/>
+      </a:fontRef>
+    </dgm:style>
+  </dgm:styleLbl>
+  <dgm:styleLbl name="fgSibTrans2D1">
+    <dgm:scene3d>
+      <a:camera prst="orthographicFront"/>
+      <a:lightRig rig="threePt" dir="t"/>
+    </dgm:scene3d>
+    <dgm:sp3d/>
+    <dgm:txPr/>
+    <dgm:style>
+      <a:lnRef idx="0">
+        <a:scrgbClr r="0" g="0" b="0"/>
+      </a:lnRef>
+      <a:fillRef idx="1">
+        <a:scrgbClr r="0" g="0" b="0"/>
+      </a:fillRef>
+      <a:effectRef idx="0">
+        <a:scrgbClr r="0" g="0" b="0"/>
+      </a:effectRef>
+      <a:fontRef idx="minor">
+        <a:schemeClr val="lt1"/>
+      </a:fontRef>
+    </dgm:style>
+  </dgm:styleLbl>
+  <dgm:styleLbl name="bgSibTrans2D1">
+    <dgm:scene3d>
+      <a:camera prst="orthographicFront"/>
+      <a:lightRig rig="threePt" dir="t"/>
+    </dgm:scene3d>
+    <dgm:sp3d/>
+    <dgm:txPr/>
+    <dgm:style>
+      <a:lnRef idx="0">
+        <a:scrgbClr r="0" g="0" b="0"/>
+      </a:lnRef>
+      <a:fillRef idx="1">
+        <a:scrgbClr r="0" g="0" b="0"/>
+      </a:fillRef>
+      <a:effectRef idx="0">
+        <a:scrgbClr r="0" g="0" b="0"/>
+      </a:effectRef>
+      <a:fontRef idx="minor">
+        <a:schemeClr val="lt1"/>
+      </a:fontRef>
+    </dgm:style>
+  </dgm:styleLbl>
+  <dgm:styleLbl name="sibTrans1D1">
+    <dgm:scene3d>
+      <a:camera prst="orthographicFront"/>
+      <a:lightRig rig="threePt" dir="t"/>
+    </dgm:scene3d>
+    <dgm:sp3d/>
+    <dgm:txPr/>
+    <dgm:style>
+      <a:lnRef idx="1">
+        <a:scrgbClr r="0" g="0" b="0"/>
+      </a:lnRef>
+      <a:fillRef idx="0">
+        <a:scrgbClr r="0" g="0" b="0"/>
+      </a:fillRef>
+      <a:effectRef idx="0">
+        <a:scrgbClr r="0" g="0" b="0"/>
+      </a:effectRef>
+      <a:fontRef idx="minor"/>
+    </dgm:style>
+  </dgm:styleLbl>
+  <dgm:styleLbl name="callout">
+    <dgm:scene3d>
+      <a:camera prst="orthographicFront"/>
+      <a:lightRig rig="threePt" dir="t"/>
+    </dgm:scene3d>
+    <dgm:sp3d/>
+    <dgm:txPr/>
+    <dgm:style>
+      <a:lnRef idx="2">
+        <a:scrgbClr r="0" g="0" b="0"/>
+      </a:lnRef>
+      <a:fillRef idx="1">
+        <a:scrgbClr r="0" g="0" b="0"/>
+      </a:fillRef>
+      <a:effectRef idx="0">
+        <a:scrgbClr r="0" g="0" b="0"/>
+      </a:effectRef>
+      <a:fontRef idx="minor"/>
+    </dgm:style>
+  </dgm:styleLbl>
+  <dgm:styleLbl name="asst0">
+    <dgm:scene3d>
+      <a:camera prst="orthographicFront"/>
+      <a:lightRig rig="threePt" dir="t"/>
+    </dgm:scene3d>
+    <dgm:sp3d/>
+    <dgm:txPr/>
+    <dgm:style>
+      <a:lnRef idx="2">
+        <a:scrgbClr r="0" g="0" b="0"/>
+      </a:lnRef>
+      <a:fillRef idx="1">
+        <a:scrgbClr r="0" g="0" b="0"/>
+      </a:fillRef>
+      <a:effectRef idx="0">
+        <a:scrgbClr r="0" g="0" b="0"/>
+      </a:effectRef>
+      <a:fontRef idx="minor">
+        <a:schemeClr val="lt1"/>
+      </a:fontRef>
+    </dgm:style>
+  </dgm:styleLbl>
+  <dgm:styleLbl name="asst1">
+    <dgm:scene3d>
+      <a:camera prst="orthographicFront"/>
+      <a:lightRig rig="threePt" dir="t"/>
+    </dgm:scene3d>
+    <dgm:sp3d/>
+    <dgm:txPr/>
+    <dgm:style>
+      <a:lnRef idx="2">
+        <a:scrgbClr r="0" g="0" b="0"/>
+      </a:lnRef>
+      <a:fillRef idx="1">
+        <a:scrgbClr r="0" g="0" b="0"/>
+      </a:fillRef>
+      <a:effectRef idx="0">
+        <a:scrgbClr r="0" g="0" b="0"/>
+      </a:effectRef>
+      <a:fontRef idx="minor">
+        <a:schemeClr val="lt1"/>
+      </a:fontRef>
+    </dgm:style>
+  </dgm:styleLbl>
+  <dgm:styleLbl name="asst2">
+    <dgm:scene3d>
+      <a:camera prst="orthographicFront"/>
+      <a:lightRig rig="threePt" dir="t"/>
+    </dgm:scene3d>
+    <dgm:sp3d/>
+    <dgm:txPr/>
+    <dgm:style>
+      <a:lnRef idx="2">
+        <a:scrgbClr r="0" g="0" b="0"/>
+      </a:lnRef>
+      <a:fillRef idx="1">
+        <a:scrgbClr r="0" g="0" b="0"/>
+      </a:fillRef>
+      <a:effectRef idx="0">
+        <a:scrgbClr r="0" g="0" b="0"/>
+      </a:effectRef>
+      <a:fontRef idx="minor">
+        <a:schemeClr val="lt1"/>
+      </a:fontRef>
+    </dgm:style>
+  </dgm:styleLbl>
+  <dgm:styleLbl name="asst3">
+    <dgm:scene3d>
+      <a:camera prst="orthographicFront"/>
+      <a:lightRig rig="threePt" dir="t"/>
+    </dgm:scene3d>
+    <dgm:sp3d/>
+    <dgm:txPr/>
+    <dgm:style>
+      <a:lnRef idx="2">
+        <a:scrgbClr r="0" g="0" b="0"/>
+      </a:lnRef>
+      <a:fillRef idx="1">
+        <a:scrgbClr r="0" g="0" b="0"/>
+      </a:fillRef>
+      <a:effectRef idx="0">
+        <a:scrgbClr r="0" g="0" b="0"/>
+      </a:effectRef>
+      <a:fontRef idx="minor">
+        <a:schemeClr val="lt1"/>
+      </a:fontRef>
+    </dgm:style>
+  </dgm:styleLbl>
+  <dgm:styleLbl name="asst4">
+    <dgm:scene3d>
+      <a:camera prst="orthographicFront"/>
+      <a:lightRig rig="threePt" dir="t"/>
+    </dgm:scene3d>
+    <dgm:sp3d/>
+    <dgm:txPr/>
+    <dgm:style>
+      <a:lnRef idx="2">
+        <a:scrgbClr r="0" g="0" b="0"/>
+      </a:lnRef>
+      <a:fillRef idx="1">
+        <a:scrgbClr r="0" g="0" b="0"/>
+      </a:fillRef>
+      <a:effectRef idx="0">
+        <a:scrgbClr r="0" g="0" b="0"/>
+      </a:effectRef>
+      <a:fontRef idx="minor">
+        <a:schemeClr val="lt1"/>
+      </a:fontRef>
+    </dgm:style>
+  </dgm:styleLbl>
+  <dgm:styleLbl name="parChTrans2D1">
+    <dgm:scene3d>
+      <a:camera prst="orthographicFront"/>
+      <a:lightRig rig="threePt" dir="t"/>
+    </dgm:scene3d>
+    <dgm:sp3d/>
+    <dgm:txPr/>
+    <dgm:style>
+      <a:lnRef idx="2">
+        <a:scrgbClr r="0" g="0" b="0"/>
+      </a:lnRef>
+      <a:fillRef idx="1">
+        <a:scrgbClr r="0" g="0" b="0"/>
+      </a:fillRef>
+      <a:effectRef idx="0">
+        <a:scrgbClr r="0" g="0" b="0"/>
+      </a:effectRef>
+      <a:fontRef idx="minor">
+        <a:schemeClr val="lt1"/>
+      </a:fontRef>
+    </dgm:style>
+  </dgm:styleLbl>
+  <dgm:styleLbl name="parChTrans2D2">
+    <dgm:scene3d>
+      <a:camera prst="orthographicFront"/>
+      <a:lightRig rig="threePt" dir="t"/>
+    </dgm:scene3d>
+    <dgm:sp3d/>
+    <dgm:txPr/>
+    <dgm:style>
+      <a:lnRef idx="2">
+        <a:scrgbClr r="0" g="0" b="0"/>
+      </a:lnRef>
+      <a:fillRef idx="1">
+        <a:scrgbClr r="0" g="0" b="0"/>
+      </a:fillRef>
+      <a:effectRef idx="0">
+        <a:scrgbClr r="0" g="0" b="0"/>
+      </a:effectRef>
+      <a:fontRef idx="minor">
+        <a:schemeClr val="lt1"/>
+      </a:fontRef>
+    </dgm:style>
+  </dgm:styleLbl>
+  <dgm:styleLbl name="parChTrans2D3">
+    <dgm:scene3d>
+      <a:camera prst="orthographicFront"/>
+      <a:lightRig rig="threePt" dir="t"/>
+    </dgm:scene3d>
+    <dgm:sp3d/>
+    <dgm:txPr/>
+    <dgm:style>
+      <a:lnRef idx="2">
+        <a:scrgbClr r="0" g="0" b="0"/>
+      </a:lnRef>
+      <a:fillRef idx="1">
+        <a:scrgbClr r="0" g="0" b="0"/>
+      </a:fillRef>
+      <a:effectRef idx="0">
+        <a:scrgbClr r="0" g="0" b="0"/>
+      </a:effectRef>
+      <a:fontRef idx="minor">
+        <a:schemeClr val="lt1"/>
+      </a:fontRef>
+    </dgm:style>
+  </dgm:styleLbl>
+  <dgm:styleLbl name="parChTrans2D4">
+    <dgm:scene3d>
+      <a:camera prst="orthographicFront"/>
+      <a:lightRig rig="threePt" dir="t"/>
+    </dgm:scene3d>
+    <dgm:sp3d/>
+    <dgm:txPr/>
+    <dgm:style>
+      <a:lnRef idx="2">
+        <a:scrgbClr r="0" g="0" b="0"/>
+      </a:lnRef>
+      <a:fillRef idx="1">
+        <a:scrgbClr r="0" g="0" b="0"/>
+      </a:fillRef>
+      <a:effectRef idx="0">
+        <a:scrgbClr r="0" g="0" b="0"/>
+      </a:effectRef>
+      <a:fontRef idx="minor">
+        <a:schemeClr val="lt1"/>
+      </a:fontRef>
+    </dgm:style>
+  </dgm:styleLbl>
+  <dgm:styleLbl name="parChTrans1D1">
+    <dgm:scene3d>
+      <a:camera prst="orthographicFront"/>
+      <a:lightRig rig="threePt" dir="t"/>
+    </dgm:scene3d>
+    <dgm:sp3d/>
+    <dgm:txPr/>
+    <dgm:style>
+      <a:lnRef idx="2">
+        <a:scrgbClr r="0" g="0" b="0"/>
+      </a:lnRef>
+      <a:fillRef idx="0">
+        <a:scrgbClr r="0" g="0" b="0"/>
+      </a:fillRef>
+      <a:effectRef idx="0">
+        <a:scrgbClr r="0" g="0" b="0"/>
+      </a:effectRef>
+      <a:fontRef idx="minor"/>
+    </dgm:style>
+  </dgm:styleLbl>
+  <dgm:styleLbl name="parChTrans1D2">
+    <dgm:scene3d>
+      <a:camera prst="orthographicFront"/>
+      <a:lightRig rig="threePt" dir="t"/>
+    </dgm:scene3d>
+    <dgm:sp3d/>
+    <dgm:txPr/>
+    <dgm:style>
+      <a:lnRef idx="2">
+        <a:scrgbClr r="0" g="0" b="0"/>
+      </a:lnRef>
+      <a:fillRef idx="0">
+        <a:scrgbClr r="0" g="0" b="0"/>
+      </a:fillRef>
+      <a:effectRef idx="0">
+        <a:scrgbClr r="0" g="0" b="0"/>
+      </a:effectRef>
+      <a:fontRef idx="minor"/>
+    </dgm:style>
+  </dgm:styleLbl>
+  <dgm:styleLbl name="parChTrans1D3">
+    <dgm:scene3d>
+      <a:camera prst="orthographicFront"/>
+      <a:lightRig rig="threePt" dir="t"/>
+    </dgm:scene3d>
+    <dgm:sp3d/>
+    <dgm:txPr/>
+    <dgm:style>
+      <a:lnRef idx="2">
+        <a:scrgbClr r="0" g="0" b="0"/>
+      </a:lnRef>
+      <a:fillRef idx="0">
+        <a:scrgbClr r="0" g="0" b="0"/>
+      </a:fillRef>
+      <a:effectRef idx="0">
+        <a:scrgbClr r="0" g="0" b="0"/>
+      </a:effectRef>
+      <a:fontRef idx="minor"/>
+    </dgm:style>
+  </dgm:styleLbl>
+  <dgm:styleLbl name="parChTrans1D4">
+    <dgm:scene3d>
+      <a:camera prst="orthographicFront"/>
+      <a:lightRig rig="threePt" dir="t"/>
+    </dgm:scene3d>
+    <dgm:sp3d/>
+    <dgm:txPr/>
+    <dgm:style>
+      <a:lnRef idx="2">
+        <a:scrgbClr r="0" g="0" b="0"/>
+      </a:lnRef>
+      <a:fillRef idx="0">
+        <a:scrgbClr r="0" g="0" b="0"/>
+      </a:fillRef>
+      <a:effectRef idx="0">
+        <a:scrgbClr r="0" g="0" b="0"/>
+      </a:effectRef>
+      <a:fontRef idx="minor"/>
+    </dgm:style>
+  </dgm:styleLbl>
+  <dgm:styleLbl name="fgAcc1">
+    <dgm:scene3d>
+      <a:camera prst="orthographicFront"/>
+      <a:lightRig rig="threePt" dir="t"/>
+    </dgm:scene3d>
+    <dgm:sp3d/>
+    <dgm:txPr/>
+    <dgm:style>
+      <a:lnRef idx="2">
+        <a:scrgbClr r="0" g="0" b="0"/>
+      </a:lnRef>
+      <a:fillRef idx="1">
+        <a:scrgbClr r="0" g="0" b="0"/>
+      </a:fillRef>
+      <a:effectRef idx="0">
+        <a:scrgbClr r="0" g="0" b="0"/>
+      </a:effectRef>
+      <a:fontRef idx="minor"/>
+    </dgm:style>
+  </dgm:styleLbl>
+  <dgm:styleLbl name="conFgAcc1">
+    <dgm:scene3d>
+      <a:camera prst="orthographicFront"/>
+      <a:lightRig rig="threePt" dir="t"/>
+    </dgm:scene3d>
+    <dgm:sp3d/>
+    <dgm:txPr/>
+    <dgm:style>
+      <a:lnRef idx="2">
+        <a:scrgbClr r="0" g="0" b="0"/>
+      </a:lnRef>
+      <a:fillRef idx="1">
+        <a:scrgbClr r="0" g="0" b="0"/>
+      </a:fillRef>
+      <a:effectRef idx="0">
+        <a:scrgbClr r="0" g="0" b="0"/>
+      </a:effectRef>
+      <a:fontRef idx="minor"/>
+    </dgm:style>
+  </dgm:styleLbl>
+  <dgm:styleLbl name="alignAcc1">
+    <dgm:scene3d>
+      <a:camera prst="orthographicFront"/>
+      <a:lightRig rig="threePt" dir="t"/>
+    </dgm:scene3d>
+    <dgm:sp3d/>
+    <dgm:txPr/>
+    <dgm:style>
+      <a:lnRef idx="2">
+        <a:scrgbClr r="0" g="0" b="0"/>
+      </a:lnRef>
+      <a:fillRef idx="1">
+        <a:scrgbClr r="0" g="0" b="0"/>
+      </a:fillRef>
+      <a:effectRef idx="0">
+        <a:scrgbClr r="0" g="0" b="0"/>
+      </a:effectRef>
+      <a:fontRef idx="minor"/>
+    </dgm:style>
+  </dgm:styleLbl>
+  <dgm:styleLbl name="trAlignAcc1">
+    <dgm:scene3d>
+      <a:camera prst="orthographicFront"/>
+      <a:lightRig rig="threePt" dir="t"/>
+    </dgm:scene3d>
+    <dgm:sp3d/>
+    <dgm:txPr/>
+    <dgm:style>
+      <a:lnRef idx="1">
+        <a:scrgbClr r="0" g="0" b="0"/>
+      </a:lnRef>
+      <a:fillRef idx="1">
+        <a:scrgbClr r="0" g="0" b="0"/>
+      </a:fillRef>
+      <a:effectRef idx="0">
+        <a:scrgbClr r="0" g="0" b="0"/>
+      </a:effectRef>
+      <a:fontRef idx="minor"/>
+    </dgm:style>
+  </dgm:styleLbl>
+  <dgm:styleLbl name="bgAcc1">
+    <dgm:scene3d>
+      <a:camera prst="orthographicFront"/>
+      <a:lightRig rig="threePt" dir="t"/>
+    </dgm:scene3d>
+    <dgm:sp3d/>
+    <dgm:txPr/>
+    <dgm:style>
+      <a:lnRef idx="2">
+        <a:scrgbClr r="0" g="0" b="0"/>
+      </a:lnRef>
+      <a:fillRef idx="1">
+        <a:scrgbClr r="0" g="0" b="0"/>
+      </a:fillRef>
+      <a:effectRef idx="0">
+        <a:scrgbClr r="0" g="0" b="0"/>
+      </a:effectRef>
+      <a:fontRef idx="minor"/>
+    </dgm:style>
+  </dgm:styleLbl>
+  <dgm:styleLbl name="solidFgAcc1">
+    <dgm:scene3d>
+      <a:camera prst="orthographicFront"/>
+      <a:lightRig rig="threePt" dir="t"/>
+    </dgm:scene3d>
+    <dgm:sp3d/>
+    <dgm:txPr/>
+    <dgm:style>
+      <a:lnRef idx="2">
+        <a:scrgbClr r="0" g="0" b="0"/>
+      </a:lnRef>
+      <a:fillRef idx="1">
+        <a:scrgbClr r="0" g="0" b="0"/>
+      </a:fillRef>
+      <a:effectRef idx="0">
+        <a:scrgbClr r="0" g="0" b="0"/>
+      </a:effectRef>
+      <a:fontRef idx="minor"/>
+    </dgm:style>
+  </dgm:styleLbl>
+  <dgm:styleLbl name="solidAlignAcc1">
+    <dgm:scene3d>
+      <a:camera prst="orthographicFront"/>
+      <a:lightRig rig="threePt" dir="t"/>
+    </dgm:scene3d>
+    <dgm:sp3d/>
+    <dgm:txPr/>
+    <dgm:style>
+      <a:lnRef idx="2">
+        <a:scrgbClr r="0" g="0" b="0"/>
+      </a:lnRef>
+      <a:fillRef idx="1">
+        <a:scrgbClr r="0" g="0" b="0"/>
+      </a:fillRef>
+      <a:effectRef idx="0">
+        <a:scrgbClr r="0" g="0" b="0"/>
+      </a:effectRef>
+      <a:fontRef idx="minor"/>
+    </dgm:style>
+  </dgm:styleLbl>
+  <dgm:styleLbl name="solidBgAcc1">
+    <dgm:scene3d>
+      <a:camera prst="orthographicFront"/>
+      <a:lightRig rig="threePt" dir="t"/>
+    </dgm:scene3d>
+    <dgm:sp3d/>
+    <dgm:txPr/>
+    <dgm:style>
+      <a:lnRef idx="2">
+        <a:scrgbClr r="0" g="0" b="0"/>
+      </a:lnRef>
+      <a:fillRef idx="1">
+        <a:scrgbClr r="0" g="0" b="0"/>
+      </a:fillRef>
+      <a:effectRef idx="0">
+        <a:scrgbClr r="0" g="0" b="0"/>
+      </a:effectRef>
+      <a:fontRef idx="minor"/>
+    </dgm:style>
+  </dgm:styleLbl>
+  <dgm:styleLbl name="fgAccFollowNode1">
+    <dgm:scene3d>
+      <a:camera prst="orthographicFront"/>
+      <a:lightRig rig="threePt" dir="t"/>
+    </dgm:scene3d>
+    <dgm:sp3d/>
+    <dgm:txPr/>
+    <dgm:style>
+      <a:lnRef idx="2">
+        <a:scrgbClr r="0" g="0" b="0"/>
+      </a:lnRef>
+      <a:fillRef idx="1">
+        <a:scrgbClr r="0" g="0" b="0"/>
+      </a:fillRef>
+      <a:effectRef idx="0">
+        <a:scrgbClr r="0" g="0" b="0"/>
+      </a:effectRef>
+      <a:fontRef idx="minor"/>
+    </dgm:style>
+  </dgm:styleLbl>
+  <dgm:styleLbl name="alignAccFollowNode1">
+    <dgm:scene3d>
+      <a:camera prst="orthographicFront"/>
+      <a:lightRig rig="threePt" dir="t"/>
+    </dgm:scene3d>
+    <dgm:sp3d/>
+    <dgm:txPr/>
+    <dgm:style>
+      <a:lnRef idx="2">
+        <a:scrgbClr r="0" g="0" b="0"/>
+      </a:lnRef>
+      <a:fillRef idx="1">
+        <a:scrgbClr r="0" g="0" b="0"/>
+      </a:fillRef>
+      <a:effectRef idx="0">
+        <a:scrgbClr r="0" g="0" b="0"/>
+      </a:effectRef>
+      <a:fontRef idx="minor"/>
+    </dgm:style>
+  </dgm:styleLbl>
+  <dgm:styleLbl name="bgAccFollowNode1">
+    <dgm:scene3d>
+      <a:camera prst="orthographicFront"/>
+      <a:lightRig rig="threePt" dir="t"/>
+    </dgm:scene3d>
+    <dgm:sp3d/>
+    <dgm:txPr/>
+    <dgm:style>
+      <a:lnRef idx="2">
+        <a:scrgbClr r="0" g="0" b="0"/>
+      </a:lnRef>
+      <a:fillRef idx="1">
+        <a:scrgbClr r="0" g="0" b="0"/>
+      </a:fillRef>
+      <a:effectRef idx="0">
+        <a:scrgbClr r="0" g="0" b="0"/>
+      </a:effectRef>
+      <a:fontRef idx="minor"/>
+    </dgm:style>
+  </dgm:styleLbl>
+  <dgm:styleLbl name="fgAcc0">
+    <dgm:scene3d>
+      <a:camera prst="orthographicFront"/>
+      <a:lightRig rig="threePt" dir="t"/>
+    </dgm:scene3d>
+    <dgm:sp3d/>
+    <dgm:txPr/>
+    <dgm:style>
+      <a:lnRef idx="2">
+        <a:scrgbClr r="0" g="0" b="0"/>
+      </a:lnRef>
+      <a:fillRef idx="1">
+        <a:scrgbClr r="0" g="0" b="0"/>
+      </a:fillRef>
+      <a:effectRef idx="0">
+        <a:scrgbClr r="0" g="0" b="0"/>
+      </a:effectRef>
+      <a:fontRef idx="minor"/>
+    </dgm:style>
+  </dgm:styleLbl>
+  <dgm:styleLbl name="fgAcc2">
+    <dgm:scene3d>
+      <a:camera prst="orthographicFront"/>
+      <a:lightRig rig="threePt" dir="t"/>
+    </dgm:scene3d>
+    <dgm:sp3d/>
+    <dgm:txPr/>
+    <dgm:style>
+      <a:lnRef idx="2">
+        <a:scrgbClr r="0" g="0" b="0"/>
+      </a:lnRef>
+      <a:fillRef idx="1">
+        <a:scrgbClr r="0" g="0" b="0"/>
+      </a:fillRef>
+      <a:effectRef idx="0">
+        <a:scrgbClr r="0" g="0" b="0"/>
+      </a:effectRef>
+      <a:fontRef idx="minor"/>
+    </dgm:style>
+  </dgm:styleLbl>
+  <dgm:styleLbl name="fgAcc3">
+    <dgm:scene3d>
+      <a:camera prst="orthographicFront"/>
+      <a:lightRig rig="threePt" dir="t"/>
+    </dgm:scene3d>
+    <dgm:sp3d/>
+    <dgm:txPr/>
+    <dgm:style>
+      <a:lnRef idx="2">
+        <a:scrgbClr r="0" g="0" b="0"/>
+      </a:lnRef>
+      <a:fillRef idx="1">
+        <a:scrgbClr r="0" g="0" b="0"/>
+      </a:fillRef>
+      <a:effectRef idx="0">
+        <a:scrgbClr r="0" g="0" b="0"/>
+      </a:effectRef>
+      <a:fontRef idx="minor"/>
+    </dgm:style>
+  </dgm:styleLbl>
+  <dgm:styleLbl name="fgAcc4">
+    <dgm:scene3d>
+      <a:camera prst="orthographicFront"/>
+      <a:lightRig rig="threePt" dir="t"/>
+    </dgm:scene3d>
+    <dgm:sp3d/>
+    <dgm:txPr/>
+    <dgm:style>
+      <a:lnRef idx="2">
+        <a:scrgbClr r="0" g="0" b="0"/>
+      </a:lnRef>
+      <a:fillRef idx="1">
+        <a:scrgbClr r="0" g="0" b="0"/>
+      </a:fillRef>
+      <a:effectRef idx="0">
+        <a:scrgbClr r="0" g="0" b="0"/>
+      </a:effectRef>
+      <a:fontRef idx="minor"/>
+    </dgm:style>
+  </dgm:styleLbl>
+  <dgm:styleLbl name="bgShp">
+    <dgm:scene3d>
+      <a:camera prst="orthographicFront"/>
+      <a:lightRig rig="threePt" dir="t"/>
+    </dgm:scene3d>
+    <dgm:sp3d/>
+    <dgm:txPr/>
+    <dgm:style>
+      <a:lnRef idx="0">
+        <a:scrgbClr r="0" g="0" b="0"/>
+      </a:lnRef>
+      <a:fillRef idx="1">
+        <a:scrgbClr r="0" g="0" b="0"/>
+      </a:fillRef>
+      <a:effectRef idx="0">
+        <a:scrgbClr r="0" g="0" b="0"/>
+      </a:effectRef>
+      <a:fontRef idx="minor"/>
+    </dgm:style>
+  </dgm:styleLbl>
+  <dgm:styleLbl name="dkBgShp">
+    <dgm:scene3d>
+      <a:camera prst="orthographicFront"/>
+      <a:lightRig rig="threePt" dir="t"/>
+    </dgm:scene3d>
+    <dgm:sp3d/>
+    <dgm:txPr/>
+    <dgm:style>
+      <a:lnRef idx="0">
+        <a:scrgbClr r="0" g="0" b="0"/>
+      </a:lnRef>
+      <a:fillRef idx="1">
+        <a:scrgbClr r="0" g="0" b="0"/>
+      </a:fillRef>
+      <a:effectRef idx="0">
+        <a:scrgbClr r="0" g="0" b="0"/>
+      </a:effectRef>
+      <a:fontRef idx="minor"/>
+    </dgm:style>
+  </dgm:styleLbl>
+  <dgm:styleLbl name="trBgShp">
+    <dgm:scene3d>
+      <a:camera prst="orthographicFront"/>
+      <a:lightRig rig="threePt" dir="t"/>
+    </dgm:scene3d>
+    <dgm:sp3d/>
+    <dgm:txPr/>
+    <dgm:style>
+      <a:lnRef idx="0">
+        <a:scrgbClr r="0" g="0" b="0"/>
+      </a:lnRef>
+      <a:fillRef idx="1">
+        <a:scrgbClr r="0" g="0" b="0"/>
+      </a:fillRef>
+      <a:effectRef idx="0">
+        <a:scrgbClr r="0" g="0" b="0"/>
+      </a:effectRef>
+      <a:fontRef idx="minor"/>
+    </dgm:style>
+  </dgm:styleLbl>
+  <dgm:styleLbl name="fgShp">
+    <dgm:scene3d>
+      <a:camera prst="orthographicFront"/>
+      <a:lightRig rig="threePt" dir="t"/>
+    </dgm:scene3d>
+    <dgm:sp3d/>
+    <dgm:txPr/>
+    <dgm:style>
+      <a:lnRef idx="2">
+        <a:scrgbClr r="0" g="0" b="0"/>
+      </a:lnRef>
+      <a:fillRef idx="1">
+        <a:scrgbClr r="0" g="0" b="0"/>
+      </a:fillRef>
+      <a:effectRef idx="0">
+        <a:scrgbClr r="0" g="0" b="0"/>
+      </a:effectRef>
+      <a:fontRef idx="minor"/>
+    </dgm:style>
+  </dgm:styleLbl>
+  <dgm:styleLbl name="revTx">
+    <dgm:scene3d>
+      <a:camera prst="orthographicFront"/>
+      <a:lightRig rig="threePt" dir="t"/>
+    </dgm:scene3d>
+    <dgm:sp3d/>
+    <dgm:txPr/>
+    <dgm:style>
+      <a:lnRef idx="0">
+        <a:scrgbClr r="0" g="0" b="0"/>
+      </a:lnRef>
+      <a:fillRef idx="0">
+        <a:scrgbClr r="0" g="0" b="0"/>
+      </a:fillRef>
+      <a:effectRef idx="0">
+        <a:scrgbClr r="0" g="0" b="0"/>
+      </a:effectRef>
+      <a:fontRef idx="minor"/>
+    </dgm:style>
+  </dgm:styleLbl>
+</dgm:styleDef>
+</file>
+
 <file path=word/theme/theme1.xml><?xml version="1.0" encoding="utf-8"?>
 <a:theme xmlns:a="http://schemas.openxmlformats.org/drawingml/2006/main" name="Tema de Office">
   <a:themeElements>

--- a/Informe 1 Proyecto2 .docx
+++ b/Informe 1 Proyecto2 .docx
@@ -14639,21 +14639,26 @@
     </w:p>
     <w:tbl>
       <w:tblPr>
-        <w:tblStyle w:val="Tablaconcuadrcula"/>
+        <w:tblStyle w:val="Listavistosa-nfasis3"/>
         <w:tblW w:w="0" w:type="auto"/>
         <w:tblLook w:val="04A0"/>
       </w:tblPr>
       <w:tblGrid>
-        <w:gridCol w:w="1727"/>
-        <w:gridCol w:w="2021"/>
-        <w:gridCol w:w="2484"/>
-        <w:gridCol w:w="1276"/>
-        <w:gridCol w:w="1320"/>
+        <w:gridCol w:w="1726"/>
+        <w:gridCol w:w="2018"/>
+        <w:gridCol w:w="2480"/>
+        <w:gridCol w:w="1275"/>
+        <w:gridCol w:w="1329"/>
       </w:tblGrid>
       <w:tr>
-        <w:tc>
-          <w:tcPr>
-            <w:tcW w:w="1727" w:type="dxa"/>
+        <w:trPr>
+          <w:cnfStyle w:val="100000000000"/>
+        </w:trPr>
+        <w:tc>
+          <w:tcPr>
+            <w:cnfStyle w:val="001000000000"/>
+            <w:tcW w:w="6224" w:type="dxa"/>
+            <w:gridSpan w:val="3"/>
           </w:tcPr>
           <w:p>
             <w:pPr>
@@ -14666,44 +14671,26 @@
         </w:tc>
         <w:tc>
           <w:tcPr>
-            <w:tcW w:w="2021" w:type="dxa"/>
+            <w:tcW w:w="1275" w:type="dxa"/>
           </w:tcPr>
           <w:p>
             <w:pPr>
               <w:jc w:val="center"/>
-            </w:pPr>
-          </w:p>
-        </w:tc>
-        <w:tc>
-          <w:tcPr>
-            <w:tcW w:w="2484" w:type="dxa"/>
+              <w:cnfStyle w:val="100000000000"/>
+            </w:pPr>
+            <w:r>
+              <w:t>Esfuerzo (%)</w:t>
+            </w:r>
+          </w:p>
+        </w:tc>
+        <w:tc>
+          <w:tcPr>
+            <w:tcW w:w="1329" w:type="dxa"/>
           </w:tcPr>
           <w:p>
             <w:pPr>
               <w:jc w:val="center"/>
-            </w:pPr>
-          </w:p>
-        </w:tc>
-        <w:tc>
-          <w:tcPr>
-            <w:tcW w:w="1276" w:type="dxa"/>
-          </w:tcPr>
-          <w:p>
-            <w:pPr>
-              <w:jc w:val="center"/>
-            </w:pPr>
-            <w:r>
-              <w:t>Esfuerzo (%)</w:t>
-            </w:r>
-          </w:p>
-        </w:tc>
-        <w:tc>
-          <w:tcPr>
-            <w:tcW w:w="1320" w:type="dxa"/>
-          </w:tcPr>
-          <w:p>
-            <w:pPr>
-              <w:jc w:val="center"/>
+              <w:cnfStyle w:val="100000000000"/>
             </w:pPr>
             <w:r>
               <w:t>Participante</w:t>
@@ -14712,103 +14699,156 @@
         </w:tc>
       </w:tr>
       <w:tr>
-        <w:tc>
-          <w:tcPr>
-            <w:tcW w:w="1727" w:type="dxa"/>
-          </w:tcPr>
-          <w:p>
-            <w:r>
-              <w:t>Formulación</w:t>
-            </w:r>
-          </w:p>
-        </w:tc>
-        <w:tc>
-          <w:tcPr>
-            <w:tcW w:w="2021" w:type="dxa"/>
-          </w:tcPr>
-          <w:p/>
-        </w:tc>
-        <w:tc>
-          <w:tcPr>
-            <w:tcW w:w="2484" w:type="dxa"/>
-          </w:tcPr>
-          <w:p/>
-        </w:tc>
-        <w:tc>
-          <w:tcPr>
-            <w:tcW w:w="1276" w:type="dxa"/>
+        <w:trPr>
+          <w:cnfStyle w:val="000000100000"/>
+        </w:trPr>
+        <w:tc>
+          <w:tcPr>
+            <w:cnfStyle w:val="001000000000"/>
+            <w:tcW w:w="1726" w:type="dxa"/>
           </w:tcPr>
           <w:p>
             <w:pPr>
               <w:jc w:val="center"/>
             </w:pPr>
-          </w:p>
-        </w:tc>
-        <w:tc>
-          <w:tcPr>
-            <w:tcW w:w="1320" w:type="dxa"/>
-          </w:tcPr>
-          <w:p/>
+            <w:r>
+              <w:t>FORMULACIÓN</w:t>
+            </w:r>
+          </w:p>
+        </w:tc>
+        <w:tc>
+          <w:tcPr>
+            <w:tcW w:w="2018" w:type="dxa"/>
+          </w:tcPr>
+          <w:p>
+            <w:pPr>
+              <w:cnfStyle w:val="000000100000"/>
+            </w:pPr>
+          </w:p>
+        </w:tc>
+        <w:tc>
+          <w:tcPr>
+            <w:tcW w:w="2480" w:type="dxa"/>
+          </w:tcPr>
+          <w:p>
+            <w:pPr>
+              <w:cnfStyle w:val="000000100000"/>
+            </w:pPr>
+          </w:p>
+        </w:tc>
+        <w:tc>
+          <w:tcPr>
+            <w:tcW w:w="1275" w:type="dxa"/>
+          </w:tcPr>
+          <w:p>
+            <w:pPr>
+              <w:jc w:val="center"/>
+              <w:cnfStyle w:val="000000100000"/>
+            </w:pPr>
+          </w:p>
+        </w:tc>
+        <w:tc>
+          <w:tcPr>
+            <w:tcW w:w="1329" w:type="dxa"/>
+          </w:tcPr>
+          <w:p>
+            <w:pPr>
+              <w:cnfStyle w:val="000000100000"/>
+            </w:pPr>
+          </w:p>
         </w:tc>
       </w:tr>
       <w:tr>
         <w:tc>
           <w:tcPr>
-            <w:tcW w:w="1727" w:type="dxa"/>
+            <w:cnfStyle w:val="001000000000"/>
+            <w:tcW w:w="1726" w:type="dxa"/>
           </w:tcPr>
           <w:p/>
         </w:tc>
         <w:tc>
           <w:tcPr>
-            <w:tcW w:w="2021" w:type="dxa"/>
-          </w:tcPr>
-          <w:p>
-            <w:r>
+            <w:tcW w:w="2018" w:type="dxa"/>
+          </w:tcPr>
+          <w:p>
+            <w:pPr>
+              <w:cnfStyle w:val="000000000000"/>
+              <w:rPr>
+                <w:b/>
+              </w:rPr>
+            </w:pPr>
+            <w:r>
+              <w:rPr>
+                <w:b/>
+              </w:rPr>
               <w:t>Estudio de Mercado</w:t>
             </w:r>
           </w:p>
         </w:tc>
         <w:tc>
           <w:tcPr>
-            <w:tcW w:w="2484" w:type="dxa"/>
-          </w:tcPr>
-          <w:p/>
-        </w:tc>
-        <w:tc>
-          <w:tcPr>
-            <w:tcW w:w="1276" w:type="dxa"/>
+            <w:tcW w:w="2480" w:type="dxa"/>
+          </w:tcPr>
+          <w:p>
+            <w:pPr>
+              <w:cnfStyle w:val="000000000000"/>
+            </w:pPr>
+          </w:p>
+        </w:tc>
+        <w:tc>
+          <w:tcPr>
+            <w:tcW w:w="1275" w:type="dxa"/>
           </w:tcPr>
           <w:p>
             <w:pPr>
               <w:jc w:val="center"/>
-            </w:pPr>
-          </w:p>
-        </w:tc>
-        <w:tc>
-          <w:tcPr>
-            <w:tcW w:w="1320" w:type="dxa"/>
-          </w:tcPr>
-          <w:p/>
+              <w:cnfStyle w:val="000000000000"/>
+            </w:pPr>
+          </w:p>
+        </w:tc>
+        <w:tc>
+          <w:tcPr>
+            <w:tcW w:w="1329" w:type="dxa"/>
+          </w:tcPr>
+          <w:p>
+            <w:pPr>
+              <w:cnfStyle w:val="000000000000"/>
+            </w:pPr>
+          </w:p>
         </w:tc>
       </w:tr>
       <w:tr>
-        <w:tc>
-          <w:tcPr>
-            <w:tcW w:w="1727" w:type="dxa"/>
+        <w:trPr>
+          <w:cnfStyle w:val="000000100000"/>
+        </w:trPr>
+        <w:tc>
+          <w:tcPr>
+            <w:cnfStyle w:val="001000000000"/>
+            <w:tcW w:w="1726" w:type="dxa"/>
           </w:tcPr>
           <w:p/>
         </w:tc>
         <w:tc>
           <w:tcPr>
-            <w:tcW w:w="2021" w:type="dxa"/>
-          </w:tcPr>
-          <w:p/>
-        </w:tc>
-        <w:tc>
-          <w:tcPr>
-            <w:tcW w:w="2484" w:type="dxa"/>
-          </w:tcPr>
-          <w:p>
+            <w:tcW w:w="2018" w:type="dxa"/>
+          </w:tcPr>
+          <w:p>
+            <w:pPr>
+              <w:cnfStyle w:val="000000100000"/>
+              <w:rPr>
+                <w:b/>
+              </w:rPr>
+            </w:pPr>
+          </w:p>
+        </w:tc>
+        <w:tc>
+          <w:tcPr>
+            <w:tcW w:w="2480" w:type="dxa"/>
+          </w:tcPr>
+          <w:p>
+            <w:pPr>
+              <w:cnfStyle w:val="000000100000"/>
+            </w:pPr>
             <w:r>
               <w:t>Recopilación de Antecedentes</w:t>
             </w:r>
@@ -14816,20 +14856,27 @@
         </w:tc>
         <w:tc>
           <w:tcPr>
-            <w:tcW w:w="1276" w:type="dxa"/>
+            <w:tcW w:w="1275" w:type="dxa"/>
           </w:tcPr>
           <w:p>
             <w:pPr>
               <w:jc w:val="center"/>
-            </w:pPr>
-            <w:r>
-              <w:t>33,3%</w:t>
-            </w:r>
-          </w:p>
-        </w:tc>
-        <w:tc>
-          <w:tcPr>
-            <w:tcW w:w="1320" w:type="dxa"/>
+              <w:cnfStyle w:val="000000100000"/>
+              <w:rPr>
+                <w:b/>
+              </w:rPr>
+            </w:pPr>
+            <w:r>
+              <w:rPr>
+                <w:b/>
+              </w:rPr>
+              <w:t>50%</w:t>
+            </w:r>
+          </w:p>
+        </w:tc>
+        <w:tc>
+          <w:tcPr>
+            <w:tcW w:w="1329" w:type="dxa"/>
           </w:tcPr>
           <w:p>
             <w:pPr>
@@ -14839,9 +14886,10 @@
                 <w:numId w:val="10"/>
               </w:numPr>
               <w:spacing w:after="0" w:line="240" w:lineRule="auto"/>
-            </w:pPr>
-            <w:r>
-              <w:t>Bastián</w:t>
+              <w:cnfStyle w:val="000000100000"/>
+            </w:pPr>
+            <w:r>
+              <w:t>Marcelo</w:t>
             </w:r>
           </w:p>
           <w:p>
@@ -14852,11 +14900,72 @@
                 <w:numId w:val="10"/>
               </w:numPr>
               <w:spacing w:after="0" w:line="240" w:lineRule="auto"/>
-            </w:pPr>
-            <w:r>
-              <w:t>Marcelo</w:t>
-            </w:r>
-          </w:p>
+              <w:cnfStyle w:val="000000100000"/>
+            </w:pPr>
+            <w:r>
+              <w:t>Juan</w:t>
+            </w:r>
+          </w:p>
+        </w:tc>
+      </w:tr>
+      <w:tr>
+        <w:tc>
+          <w:tcPr>
+            <w:cnfStyle w:val="001000000000"/>
+            <w:tcW w:w="1726" w:type="dxa"/>
+          </w:tcPr>
+          <w:p/>
+        </w:tc>
+        <w:tc>
+          <w:tcPr>
+            <w:tcW w:w="2018" w:type="dxa"/>
+          </w:tcPr>
+          <w:p>
+            <w:pPr>
+              <w:cnfStyle w:val="000000000000"/>
+              <w:rPr>
+                <w:b/>
+              </w:rPr>
+            </w:pPr>
+          </w:p>
+        </w:tc>
+        <w:tc>
+          <w:tcPr>
+            <w:tcW w:w="2480" w:type="dxa"/>
+          </w:tcPr>
+          <w:p>
+            <w:pPr>
+              <w:cnfStyle w:val="000000000000"/>
+            </w:pPr>
+            <w:r>
+              <w:t>Búsqueda de Proyectos Similares</w:t>
+            </w:r>
+          </w:p>
+        </w:tc>
+        <w:tc>
+          <w:tcPr>
+            <w:tcW w:w="1275" w:type="dxa"/>
+          </w:tcPr>
+          <w:p>
+            <w:pPr>
+              <w:jc w:val="center"/>
+              <w:cnfStyle w:val="000000000000"/>
+              <w:rPr>
+                <w:b/>
+              </w:rPr>
+            </w:pPr>
+            <w:r>
+              <w:rPr>
+                <w:b/>
+              </w:rPr>
+              <w:t>50%</w:t>
+            </w:r>
+          </w:p>
+        </w:tc>
+        <w:tc>
+          <w:tcPr>
+            <w:tcW w:w="1329" w:type="dxa"/>
+          </w:tcPr>
           <w:p>
             <w:pPr>
               <w:pStyle w:val="Prrafodelista"/>
@@ -14865,53 +14974,12 @@
                 <w:numId w:val="10"/>
               </w:numPr>
               <w:spacing w:after="0" w:line="240" w:lineRule="auto"/>
-            </w:pPr>
-            <w:r>
-              <w:t>Juan</w:t>
-            </w:r>
-          </w:p>
-        </w:tc>
-      </w:tr>
-      <w:tr>
-        <w:tc>
-          <w:tcPr>
-            <w:tcW w:w="1727" w:type="dxa"/>
-          </w:tcPr>
-          <w:p/>
-        </w:tc>
-        <w:tc>
-          <w:tcPr>
-            <w:tcW w:w="2021" w:type="dxa"/>
-          </w:tcPr>
-          <w:p/>
-        </w:tc>
-        <w:tc>
-          <w:tcPr>
-            <w:tcW w:w="2484" w:type="dxa"/>
-          </w:tcPr>
-          <w:p>
-            <w:r>
-              <w:t>Búsqueda de Proyectos Similares</w:t>
-            </w:r>
-          </w:p>
-        </w:tc>
-        <w:tc>
-          <w:tcPr>
-            <w:tcW w:w="1276" w:type="dxa"/>
-          </w:tcPr>
-          <w:p>
-            <w:pPr>
-              <w:jc w:val="center"/>
-            </w:pPr>
-            <w:r>
-              <w:t>33,3%</w:t>
-            </w:r>
-          </w:p>
-        </w:tc>
-        <w:tc>
-          <w:tcPr>
-            <w:tcW w:w="1320" w:type="dxa"/>
-          </w:tcPr>
+              <w:cnfStyle w:val="000000000000"/>
+            </w:pPr>
+            <w:r>
+              <w:t>Marcelo</w:t>
+            </w:r>
+          </w:p>
           <w:p>
             <w:pPr>
               <w:pStyle w:val="Prrafodelista"/>
@@ -14920,11 +14988,75 @@
                 <w:numId w:val="10"/>
               </w:numPr>
               <w:spacing w:after="0" w:line="240" w:lineRule="auto"/>
-            </w:pPr>
-            <w:r>
-              <w:t>Bastián</w:t>
-            </w:r>
-          </w:p>
+              <w:cnfStyle w:val="000000000000"/>
+            </w:pPr>
+            <w:r>
+              <w:t>Juan</w:t>
+            </w:r>
+          </w:p>
+        </w:tc>
+      </w:tr>
+      <w:tr>
+        <w:trPr>
+          <w:cnfStyle w:val="000000100000"/>
+        </w:trPr>
+        <w:tc>
+          <w:tcPr>
+            <w:cnfStyle w:val="001000000000"/>
+            <w:tcW w:w="1726" w:type="dxa"/>
+          </w:tcPr>
+          <w:p/>
+        </w:tc>
+        <w:tc>
+          <w:tcPr>
+            <w:tcW w:w="2018" w:type="dxa"/>
+          </w:tcPr>
+          <w:p>
+            <w:pPr>
+              <w:cnfStyle w:val="000000100000"/>
+              <w:rPr>
+                <w:b/>
+              </w:rPr>
+            </w:pPr>
+          </w:p>
+        </w:tc>
+        <w:tc>
+          <w:tcPr>
+            <w:tcW w:w="2480" w:type="dxa"/>
+          </w:tcPr>
+          <w:p>
+            <w:pPr>
+              <w:cnfStyle w:val="000000100000"/>
+            </w:pPr>
+            <w:r>
+              <w:t>Análisis del Problema</w:t>
+            </w:r>
+          </w:p>
+        </w:tc>
+        <w:tc>
+          <w:tcPr>
+            <w:tcW w:w="1275" w:type="dxa"/>
+          </w:tcPr>
+          <w:p>
+            <w:pPr>
+              <w:jc w:val="center"/>
+              <w:cnfStyle w:val="000000100000"/>
+              <w:rPr>
+                <w:b/>
+              </w:rPr>
+            </w:pPr>
+            <w:r>
+              <w:rPr>
+                <w:b/>
+              </w:rPr>
+              <w:t>50%</w:t>
+            </w:r>
+          </w:p>
+        </w:tc>
+        <w:tc>
+          <w:tcPr>
+            <w:tcW w:w="1329" w:type="dxa"/>
+          </w:tcPr>
           <w:p>
             <w:pPr>
               <w:pStyle w:val="Prrafodelista"/>
@@ -14933,6 +15065,7 @@
                 <w:numId w:val="10"/>
               </w:numPr>
               <w:spacing w:after="0" w:line="240" w:lineRule="auto"/>
+              <w:cnfStyle w:val="000000100000"/>
             </w:pPr>
             <w:r>
               <w:t>Marcelo</w:t>
@@ -14946,6 +15079,7 @@
                 <w:numId w:val="10"/>
               </w:numPr>
               <w:spacing w:after="0" w:line="240" w:lineRule="auto"/>
+              <w:cnfStyle w:val="000000100000"/>
             </w:pPr>
             <w:r>
               <w:t>Juan</w:t>
@@ -14956,42 +15090,60 @@
       <w:tr>
         <w:tc>
           <w:tcPr>
-            <w:tcW w:w="1727" w:type="dxa"/>
+            <w:cnfStyle w:val="001000000000"/>
+            <w:tcW w:w="1726" w:type="dxa"/>
           </w:tcPr>
           <w:p/>
         </w:tc>
         <w:tc>
           <w:tcPr>
-            <w:tcW w:w="2021" w:type="dxa"/>
-          </w:tcPr>
-          <w:p/>
-        </w:tc>
-        <w:tc>
-          <w:tcPr>
-            <w:tcW w:w="2484" w:type="dxa"/>
-          </w:tcPr>
-          <w:p>
-            <w:r>
-              <w:t>Análisis del Problema</w:t>
-            </w:r>
-          </w:p>
-        </w:tc>
-        <w:tc>
-          <w:tcPr>
-            <w:tcW w:w="1276" w:type="dxa"/>
+            <w:tcW w:w="2018" w:type="dxa"/>
+          </w:tcPr>
+          <w:p>
+            <w:pPr>
+              <w:cnfStyle w:val="000000000000"/>
+              <w:rPr>
+                <w:b/>
+              </w:rPr>
+            </w:pPr>
+          </w:p>
+        </w:tc>
+        <w:tc>
+          <w:tcPr>
+            <w:tcW w:w="2480" w:type="dxa"/>
+          </w:tcPr>
+          <w:p>
+            <w:pPr>
+              <w:cnfStyle w:val="000000000000"/>
+            </w:pPr>
+            <w:r>
+              <w:t>Definición del Problema</w:t>
+            </w:r>
+          </w:p>
+        </w:tc>
+        <w:tc>
+          <w:tcPr>
+            <w:tcW w:w="1275" w:type="dxa"/>
           </w:tcPr>
           <w:p>
             <w:pPr>
               <w:jc w:val="center"/>
-            </w:pPr>
-            <w:r>
-              <w:t>33,3%</w:t>
-            </w:r>
-          </w:p>
-        </w:tc>
-        <w:tc>
-          <w:tcPr>
-            <w:tcW w:w="1320" w:type="dxa"/>
+              <w:cnfStyle w:val="000000000000"/>
+              <w:rPr>
+                <w:b/>
+              </w:rPr>
+            </w:pPr>
+            <w:r>
+              <w:rPr>
+                <w:b/>
+              </w:rPr>
+              <w:t>50%</w:t>
+            </w:r>
+          </w:p>
+        </w:tc>
+        <w:tc>
+          <w:tcPr>
+            <w:tcW w:w="1329" w:type="dxa"/>
           </w:tcPr>
           <w:p>
             <w:pPr>
@@ -15001,9 +15153,10 @@
                 <w:numId w:val="10"/>
               </w:numPr>
               <w:spacing w:after="0" w:line="240" w:lineRule="auto"/>
-            </w:pPr>
-            <w:r>
-              <w:t>Bastián</w:t>
+              <w:cnfStyle w:val="000000000000"/>
+            </w:pPr>
+            <w:r>
+              <w:t>Marcelo</w:t>
             </w:r>
           </w:p>
           <w:p>
@@ -15014,11 +15167,316 @@
                 <w:numId w:val="10"/>
               </w:numPr>
               <w:spacing w:after="0" w:line="240" w:lineRule="auto"/>
+              <w:cnfStyle w:val="000000000000"/>
+            </w:pPr>
+            <w:r>
+              <w:t>Juan</w:t>
+            </w:r>
+          </w:p>
+        </w:tc>
+      </w:tr>
+      <w:tr>
+        <w:trPr>
+          <w:cnfStyle w:val="000000100000"/>
+        </w:trPr>
+        <w:tc>
+          <w:tcPr>
+            <w:cnfStyle w:val="001000000000"/>
+            <w:tcW w:w="1726" w:type="dxa"/>
+          </w:tcPr>
+          <w:p/>
+        </w:tc>
+        <w:tc>
+          <w:tcPr>
+            <w:tcW w:w="2018" w:type="dxa"/>
+          </w:tcPr>
+          <w:p>
+            <w:pPr>
+              <w:cnfStyle w:val="000000100000"/>
+              <w:rPr>
+                <w:b/>
+              </w:rPr>
+            </w:pPr>
+            <w:r>
+              <w:rPr>
+                <w:b/>
+              </w:rPr>
+              <w:t>Tamaño y Localización</w:t>
+            </w:r>
+          </w:p>
+        </w:tc>
+        <w:tc>
+          <w:tcPr>
+            <w:tcW w:w="2480" w:type="dxa"/>
+          </w:tcPr>
+          <w:p>
+            <w:pPr>
+              <w:cnfStyle w:val="000000100000"/>
+            </w:pPr>
+          </w:p>
+        </w:tc>
+        <w:tc>
+          <w:tcPr>
+            <w:tcW w:w="1275" w:type="dxa"/>
+          </w:tcPr>
+          <w:p>
+            <w:pPr>
+              <w:jc w:val="center"/>
+              <w:cnfStyle w:val="000000100000"/>
+              <w:rPr>
+                <w:b/>
+              </w:rPr>
+            </w:pPr>
+          </w:p>
+        </w:tc>
+        <w:tc>
+          <w:tcPr>
+            <w:tcW w:w="1329" w:type="dxa"/>
+          </w:tcPr>
+          <w:p>
+            <w:pPr>
+              <w:cnfStyle w:val="000000100000"/>
+            </w:pPr>
+          </w:p>
+        </w:tc>
+      </w:tr>
+      <w:tr>
+        <w:tc>
+          <w:tcPr>
+            <w:cnfStyle w:val="001000000000"/>
+            <w:tcW w:w="1726" w:type="dxa"/>
+          </w:tcPr>
+          <w:p/>
+        </w:tc>
+        <w:tc>
+          <w:tcPr>
+            <w:tcW w:w="2018" w:type="dxa"/>
+          </w:tcPr>
+          <w:p>
+            <w:pPr>
+              <w:cnfStyle w:val="000000000000"/>
+              <w:rPr>
+                <w:b/>
+              </w:rPr>
+            </w:pPr>
+          </w:p>
+        </w:tc>
+        <w:tc>
+          <w:tcPr>
+            <w:tcW w:w="2480" w:type="dxa"/>
+          </w:tcPr>
+          <w:p>
+            <w:pPr>
+              <w:cnfStyle w:val="000000000000"/>
+            </w:pPr>
+            <w:r>
+              <w:t>Descripción de Procesos</w:t>
+            </w:r>
+          </w:p>
+        </w:tc>
+        <w:tc>
+          <w:tcPr>
+            <w:tcW w:w="1275" w:type="dxa"/>
+          </w:tcPr>
+          <w:p>
+            <w:pPr>
+              <w:jc w:val="center"/>
+              <w:cnfStyle w:val="000000000000"/>
+              <w:rPr>
+                <w:b/>
+              </w:rPr>
+            </w:pPr>
+            <w:r>
+              <w:rPr>
+                <w:b/>
+              </w:rPr>
+              <w:t>50%</w:t>
+            </w:r>
+          </w:p>
+        </w:tc>
+        <w:tc>
+          <w:tcPr>
+            <w:tcW w:w="1329" w:type="dxa"/>
+          </w:tcPr>
+          <w:p>
+            <w:pPr>
+              <w:pStyle w:val="Prrafodelista"/>
+              <w:numPr>
+                <w:ilvl w:val="0"/>
+                <w:numId w:val="11"/>
+              </w:numPr>
+              <w:spacing w:after="0" w:line="240" w:lineRule="auto"/>
+              <w:cnfStyle w:val="000000000000"/>
             </w:pPr>
             <w:r>
               <w:t>Marcelo</w:t>
             </w:r>
           </w:p>
+          <w:p>
+            <w:pPr>
+              <w:pStyle w:val="Prrafodelista"/>
+              <w:numPr>
+                <w:ilvl w:val="0"/>
+                <w:numId w:val="11"/>
+              </w:numPr>
+              <w:spacing w:after="0" w:line="240" w:lineRule="auto"/>
+              <w:cnfStyle w:val="000000000000"/>
+            </w:pPr>
+            <w:r>
+              <w:t>Juan</w:t>
+            </w:r>
+          </w:p>
+        </w:tc>
+      </w:tr>
+      <w:tr>
+        <w:trPr>
+          <w:cnfStyle w:val="000000100000"/>
+        </w:trPr>
+        <w:tc>
+          <w:tcPr>
+            <w:cnfStyle w:val="001000000000"/>
+            <w:tcW w:w="1726" w:type="dxa"/>
+          </w:tcPr>
+          <w:p/>
+        </w:tc>
+        <w:tc>
+          <w:tcPr>
+            <w:tcW w:w="2018" w:type="dxa"/>
+          </w:tcPr>
+          <w:p>
+            <w:pPr>
+              <w:cnfStyle w:val="000000100000"/>
+              <w:rPr>
+                <w:b/>
+              </w:rPr>
+            </w:pPr>
+          </w:p>
+        </w:tc>
+        <w:tc>
+          <w:tcPr>
+            <w:tcW w:w="2480" w:type="dxa"/>
+          </w:tcPr>
+          <w:p>
+            <w:pPr>
+              <w:cnfStyle w:val="000000100000"/>
+            </w:pPr>
+            <w:r>
+              <w:t>Diagramas</w:t>
+            </w:r>
+          </w:p>
+        </w:tc>
+        <w:tc>
+          <w:tcPr>
+            <w:tcW w:w="1275" w:type="dxa"/>
+          </w:tcPr>
+          <w:p>
+            <w:pPr>
+              <w:jc w:val="center"/>
+              <w:cnfStyle w:val="000000100000"/>
+              <w:rPr>
+                <w:b/>
+              </w:rPr>
+            </w:pPr>
+            <w:r>
+              <w:rPr>
+                <w:b/>
+              </w:rPr>
+              <w:t>50%</w:t>
+            </w:r>
+          </w:p>
+        </w:tc>
+        <w:tc>
+          <w:tcPr>
+            <w:tcW w:w="1329" w:type="dxa"/>
+          </w:tcPr>
+          <w:p>
+            <w:pPr>
+              <w:pStyle w:val="Prrafodelista"/>
+              <w:numPr>
+                <w:ilvl w:val="0"/>
+                <w:numId w:val="12"/>
+              </w:numPr>
+              <w:spacing w:after="0" w:line="240" w:lineRule="auto"/>
+              <w:cnfStyle w:val="000000100000"/>
+            </w:pPr>
+            <w:r>
+              <w:t>Marcelo</w:t>
+            </w:r>
+          </w:p>
+          <w:p>
+            <w:pPr>
+              <w:pStyle w:val="Prrafodelista"/>
+              <w:numPr>
+                <w:ilvl w:val="0"/>
+                <w:numId w:val="12"/>
+              </w:numPr>
+              <w:spacing w:after="0" w:line="240" w:lineRule="auto"/>
+              <w:cnfStyle w:val="000000100000"/>
+            </w:pPr>
+            <w:r>
+              <w:t>Juan</w:t>
+            </w:r>
+          </w:p>
+        </w:tc>
+      </w:tr>
+      <w:tr>
+        <w:tc>
+          <w:tcPr>
+            <w:cnfStyle w:val="001000000000"/>
+            <w:tcW w:w="1726" w:type="dxa"/>
+          </w:tcPr>
+          <w:p/>
+        </w:tc>
+        <w:tc>
+          <w:tcPr>
+            <w:tcW w:w="2018" w:type="dxa"/>
+          </w:tcPr>
+          <w:p>
+            <w:pPr>
+              <w:cnfStyle w:val="000000000000"/>
+              <w:rPr>
+                <w:b/>
+              </w:rPr>
+            </w:pPr>
+          </w:p>
+        </w:tc>
+        <w:tc>
+          <w:tcPr>
+            <w:tcW w:w="2480" w:type="dxa"/>
+          </w:tcPr>
+          <w:p>
+            <w:pPr>
+              <w:cnfStyle w:val="000000000000"/>
+            </w:pPr>
+            <w:r>
+              <w:t>Entrevista con Usuario</w:t>
+            </w:r>
+          </w:p>
+        </w:tc>
+        <w:tc>
+          <w:tcPr>
+            <w:tcW w:w="1275" w:type="dxa"/>
+          </w:tcPr>
+          <w:p>
+            <w:pPr>
+              <w:jc w:val="center"/>
+              <w:cnfStyle w:val="000000000000"/>
+              <w:rPr>
+                <w:b/>
+              </w:rPr>
+            </w:pPr>
+            <w:r>
+              <w:rPr>
+                <w:b/>
+              </w:rPr>
+              <w:t>50%</w:t>
+            </w:r>
+          </w:p>
+        </w:tc>
+        <w:tc>
+          <w:tcPr>
+            <w:tcW w:w="1329" w:type="dxa"/>
+          </w:tcPr>
           <w:p>
             <w:pPr>
               <w:pStyle w:val="Prrafodelista"/>
@@ -15027,53 +15485,12 @@
                 <w:numId w:val="10"/>
               </w:numPr>
               <w:spacing w:after="0" w:line="240" w:lineRule="auto"/>
-            </w:pPr>
-            <w:r>
-              <w:t>Juan</w:t>
-            </w:r>
-          </w:p>
-        </w:tc>
-      </w:tr>
-      <w:tr>
-        <w:tc>
-          <w:tcPr>
-            <w:tcW w:w="1727" w:type="dxa"/>
-          </w:tcPr>
-          <w:p/>
-        </w:tc>
-        <w:tc>
-          <w:tcPr>
-            <w:tcW w:w="2021" w:type="dxa"/>
-          </w:tcPr>
-          <w:p/>
-        </w:tc>
-        <w:tc>
-          <w:tcPr>
-            <w:tcW w:w="2484" w:type="dxa"/>
-          </w:tcPr>
-          <w:p>
-            <w:r>
-              <w:t>Definición del Problema</w:t>
-            </w:r>
-          </w:p>
-        </w:tc>
-        <w:tc>
-          <w:tcPr>
-            <w:tcW w:w="1276" w:type="dxa"/>
-          </w:tcPr>
-          <w:p>
-            <w:pPr>
-              <w:jc w:val="center"/>
-            </w:pPr>
-            <w:r>
-              <w:t>33,3%</w:t>
-            </w:r>
-          </w:p>
-        </w:tc>
-        <w:tc>
-          <w:tcPr>
-            <w:tcW w:w="1320" w:type="dxa"/>
-          </w:tcPr>
+              <w:cnfStyle w:val="000000000000"/>
+            </w:pPr>
+            <w:r>
+              <w:t>Marcelo</w:t>
+            </w:r>
+          </w:p>
           <w:p>
             <w:pPr>
               <w:pStyle w:val="Prrafodelista"/>
@@ -15082,32 +15499,7 @@
                 <w:numId w:val="10"/>
               </w:numPr>
               <w:spacing w:after="0" w:line="240" w:lineRule="auto"/>
-            </w:pPr>
-            <w:r>
-              <w:t>Bastián</w:t>
-            </w:r>
-          </w:p>
-          <w:p>
-            <w:pPr>
-              <w:pStyle w:val="Prrafodelista"/>
-              <w:numPr>
-                <w:ilvl w:val="0"/>
-                <w:numId w:val="10"/>
-              </w:numPr>
-              <w:spacing w:after="0" w:line="240" w:lineRule="auto"/>
-            </w:pPr>
-            <w:r>
-              <w:t>Marcelo</w:t>
-            </w:r>
-          </w:p>
-          <w:p>
-            <w:pPr>
-              <w:pStyle w:val="Prrafodelista"/>
-              <w:numPr>
-                <w:ilvl w:val="0"/>
-                <w:numId w:val="10"/>
-              </w:numPr>
-              <w:spacing w:after="0" w:line="240" w:lineRule="auto"/>
+              <w:cnfStyle w:val="000000000000"/>
             </w:pPr>
             <w:r>
               <w:t>Juan</w:t>
@@ -15116,301 +15508,65 @@
         </w:tc>
       </w:tr>
       <w:tr>
-        <w:tc>
-          <w:tcPr>
-            <w:tcW w:w="1727" w:type="dxa"/>
+        <w:trPr>
+          <w:cnfStyle w:val="000000100000"/>
+        </w:trPr>
+        <w:tc>
+          <w:tcPr>
+            <w:cnfStyle w:val="001000000000"/>
+            <w:tcW w:w="1726" w:type="dxa"/>
           </w:tcPr>
           <w:p/>
         </w:tc>
         <w:tc>
           <w:tcPr>
-            <w:tcW w:w="2021" w:type="dxa"/>
-          </w:tcPr>
-          <w:p>
-            <w:r>
-              <w:t>Tamaño y Localización</w:t>
-            </w:r>
-          </w:p>
-        </w:tc>
-        <w:tc>
-          <w:tcPr>
-            <w:tcW w:w="2484" w:type="dxa"/>
-          </w:tcPr>
-          <w:p/>
-        </w:tc>
-        <w:tc>
-          <w:tcPr>
-            <w:tcW w:w="1276" w:type="dxa"/>
+            <w:tcW w:w="2018" w:type="dxa"/>
+          </w:tcPr>
+          <w:p>
+            <w:pPr>
+              <w:cnfStyle w:val="000000100000"/>
+              <w:rPr>
+                <w:b/>
+              </w:rPr>
+            </w:pPr>
+          </w:p>
+        </w:tc>
+        <w:tc>
+          <w:tcPr>
+            <w:tcW w:w="2480" w:type="dxa"/>
+          </w:tcPr>
+          <w:p>
+            <w:pPr>
+              <w:cnfStyle w:val="000000100000"/>
+            </w:pPr>
+            <w:r>
+              <w:t>Requerimientos Funcionales</w:t>
+            </w:r>
+          </w:p>
+        </w:tc>
+        <w:tc>
+          <w:tcPr>
+            <w:tcW w:w="1275" w:type="dxa"/>
           </w:tcPr>
           <w:p>
             <w:pPr>
               <w:jc w:val="center"/>
-            </w:pPr>
-          </w:p>
-        </w:tc>
-        <w:tc>
-          <w:tcPr>
-            <w:tcW w:w="1320" w:type="dxa"/>
-          </w:tcPr>
-          <w:p/>
-        </w:tc>
-      </w:tr>
-      <w:tr>
-        <w:tc>
-          <w:tcPr>
-            <w:tcW w:w="1727" w:type="dxa"/>
-          </w:tcPr>
-          <w:p/>
-        </w:tc>
-        <w:tc>
-          <w:tcPr>
-            <w:tcW w:w="2021" w:type="dxa"/>
-          </w:tcPr>
-          <w:p/>
-        </w:tc>
-        <w:tc>
-          <w:tcPr>
-            <w:tcW w:w="2484" w:type="dxa"/>
-          </w:tcPr>
-          <w:p>
-            <w:r>
-              <w:t>Descripción de Procesos</w:t>
-            </w:r>
-          </w:p>
-        </w:tc>
-        <w:tc>
-          <w:tcPr>
-            <w:tcW w:w="1276" w:type="dxa"/>
-          </w:tcPr>
-          <w:p>
-            <w:pPr>
-              <w:jc w:val="center"/>
-            </w:pPr>
-            <w:r>
-              <w:t>50%</w:t>
-            </w:r>
-          </w:p>
-        </w:tc>
-        <w:tc>
-          <w:tcPr>
-            <w:tcW w:w="1320" w:type="dxa"/>
-          </w:tcPr>
-          <w:p>
-            <w:pPr>
-              <w:pStyle w:val="Prrafodelista"/>
-              <w:numPr>
-                <w:ilvl w:val="0"/>
-                <w:numId w:val="11"/>
-              </w:numPr>
-              <w:spacing w:after="0" w:line="240" w:lineRule="auto"/>
-            </w:pPr>
-            <w:r>
-              <w:t>Marcelo</w:t>
-            </w:r>
-          </w:p>
-          <w:p>
-            <w:pPr>
-              <w:pStyle w:val="Prrafodelista"/>
-              <w:numPr>
-                <w:ilvl w:val="0"/>
-                <w:numId w:val="11"/>
-              </w:numPr>
-              <w:spacing w:after="0" w:line="240" w:lineRule="auto"/>
-            </w:pPr>
-            <w:r>
-              <w:t>Juan</w:t>
-            </w:r>
-          </w:p>
-        </w:tc>
-      </w:tr>
-      <w:tr>
-        <w:tc>
-          <w:tcPr>
-            <w:tcW w:w="1727" w:type="dxa"/>
-          </w:tcPr>
-          <w:p/>
-        </w:tc>
-        <w:tc>
-          <w:tcPr>
-            <w:tcW w:w="2021" w:type="dxa"/>
-          </w:tcPr>
-          <w:p/>
-        </w:tc>
-        <w:tc>
-          <w:tcPr>
-            <w:tcW w:w="2484" w:type="dxa"/>
-          </w:tcPr>
-          <w:p>
-            <w:r>
-              <w:t>Diagramas</w:t>
-            </w:r>
-          </w:p>
-        </w:tc>
-        <w:tc>
-          <w:tcPr>
-            <w:tcW w:w="1276" w:type="dxa"/>
-          </w:tcPr>
-          <w:p>
-            <w:pPr>
-              <w:jc w:val="center"/>
-            </w:pPr>
-            <w:r>
-              <w:t>50%</w:t>
-            </w:r>
-          </w:p>
-        </w:tc>
-        <w:tc>
-          <w:tcPr>
-            <w:tcW w:w="1320" w:type="dxa"/>
-          </w:tcPr>
-          <w:p>
-            <w:pPr>
-              <w:pStyle w:val="Prrafodelista"/>
-              <w:numPr>
-                <w:ilvl w:val="0"/>
-                <w:numId w:val="12"/>
-              </w:numPr>
-              <w:spacing w:after="0" w:line="240" w:lineRule="auto"/>
-            </w:pPr>
-            <w:r>
-              <w:t>Marcelo</w:t>
-            </w:r>
-          </w:p>
-          <w:p>
-            <w:pPr>
-              <w:pStyle w:val="Prrafodelista"/>
-              <w:numPr>
-                <w:ilvl w:val="0"/>
-                <w:numId w:val="12"/>
-              </w:numPr>
-              <w:spacing w:after="0" w:line="240" w:lineRule="auto"/>
-            </w:pPr>
-            <w:r>
-              <w:t>Juan</w:t>
-            </w:r>
-          </w:p>
-        </w:tc>
-      </w:tr>
-      <w:tr>
-        <w:tc>
-          <w:tcPr>
-            <w:tcW w:w="1727" w:type="dxa"/>
-          </w:tcPr>
-          <w:p/>
-        </w:tc>
-        <w:tc>
-          <w:tcPr>
-            <w:tcW w:w="2021" w:type="dxa"/>
-          </w:tcPr>
-          <w:p/>
-        </w:tc>
-        <w:tc>
-          <w:tcPr>
-            <w:tcW w:w="2484" w:type="dxa"/>
-          </w:tcPr>
-          <w:p>
-            <w:r>
-              <w:t>Entrevista con Usuario</w:t>
-            </w:r>
-          </w:p>
-        </w:tc>
-        <w:tc>
-          <w:tcPr>
-            <w:tcW w:w="1276" w:type="dxa"/>
-          </w:tcPr>
-          <w:p>
-            <w:pPr>
-              <w:jc w:val="center"/>
-            </w:pPr>
-            <w:r>
-              <w:t>33,3</w:t>
-            </w:r>
-          </w:p>
-        </w:tc>
-        <w:tc>
-          <w:tcPr>
-            <w:tcW w:w="1320" w:type="dxa"/>
-          </w:tcPr>
-          <w:p>
-            <w:pPr>
-              <w:pStyle w:val="Prrafodelista"/>
-              <w:numPr>
-                <w:ilvl w:val="0"/>
-                <w:numId w:val="10"/>
-              </w:numPr>
-              <w:spacing w:after="0" w:line="240" w:lineRule="auto"/>
-            </w:pPr>
-            <w:r>
-              <w:t>Bastián</w:t>
-            </w:r>
-          </w:p>
-          <w:p>
-            <w:pPr>
-              <w:pStyle w:val="Prrafodelista"/>
-              <w:numPr>
-                <w:ilvl w:val="0"/>
-                <w:numId w:val="10"/>
-              </w:numPr>
-              <w:spacing w:after="0" w:line="240" w:lineRule="auto"/>
-            </w:pPr>
-            <w:r>
-              <w:t>Marcelo</w:t>
-            </w:r>
-          </w:p>
-          <w:p>
-            <w:pPr>
-              <w:pStyle w:val="Prrafodelista"/>
-              <w:numPr>
-                <w:ilvl w:val="0"/>
-                <w:numId w:val="10"/>
-              </w:numPr>
-              <w:spacing w:after="0" w:line="240" w:lineRule="auto"/>
-            </w:pPr>
-            <w:r>
-              <w:t>Juan</w:t>
-            </w:r>
-          </w:p>
-        </w:tc>
-      </w:tr>
-      <w:tr>
-        <w:tc>
-          <w:tcPr>
-            <w:tcW w:w="1727" w:type="dxa"/>
-          </w:tcPr>
-          <w:p/>
-        </w:tc>
-        <w:tc>
-          <w:tcPr>
-            <w:tcW w:w="2021" w:type="dxa"/>
-          </w:tcPr>
-          <w:p/>
-        </w:tc>
-        <w:tc>
-          <w:tcPr>
-            <w:tcW w:w="2484" w:type="dxa"/>
-          </w:tcPr>
-          <w:p>
-            <w:r>
-              <w:t>Requerimientos Funcionales</w:t>
-            </w:r>
-          </w:p>
-        </w:tc>
-        <w:tc>
-          <w:tcPr>
-            <w:tcW w:w="1276" w:type="dxa"/>
-          </w:tcPr>
-          <w:p>
-            <w:pPr>
-              <w:jc w:val="center"/>
-            </w:pPr>
-            <w:r>
+              <w:cnfStyle w:val="000000100000"/>
+              <w:rPr>
+                <w:b/>
+              </w:rPr>
+            </w:pPr>
+            <w:r>
+              <w:rPr>
+                <w:b/>
+              </w:rPr>
               <w:t>100%</w:t>
             </w:r>
           </w:p>
         </w:tc>
         <w:tc>
           <w:tcPr>
-            <w:tcW w:w="1320" w:type="dxa"/>
+            <w:tcW w:w="1329" w:type="dxa"/>
           </w:tcPr>
           <w:p>
             <w:pPr>
@@ -15420,6 +15576,7 @@
                 <w:numId w:val="13"/>
               </w:numPr>
               <w:spacing w:after="0" w:line="240" w:lineRule="auto"/>
+              <w:cnfStyle w:val="000000100000"/>
             </w:pPr>
             <w:r>
               <w:t>Marcelo</w:t>
@@ -15430,21 +15587,32 @@
       <w:tr>
         <w:tc>
           <w:tcPr>
-            <w:tcW w:w="1727" w:type="dxa"/>
+            <w:cnfStyle w:val="001000000000"/>
+            <w:tcW w:w="1726" w:type="dxa"/>
           </w:tcPr>
           <w:p/>
         </w:tc>
         <w:tc>
           <w:tcPr>
-            <w:tcW w:w="2021" w:type="dxa"/>
-          </w:tcPr>
-          <w:p/>
-        </w:tc>
-        <w:tc>
-          <w:tcPr>
-            <w:tcW w:w="2484" w:type="dxa"/>
-          </w:tcPr>
-          <w:p>
+            <w:tcW w:w="2018" w:type="dxa"/>
+          </w:tcPr>
+          <w:p>
+            <w:pPr>
+              <w:cnfStyle w:val="000000000000"/>
+              <w:rPr>
+                <w:b/>
+              </w:rPr>
+            </w:pPr>
+          </w:p>
+        </w:tc>
+        <w:tc>
+          <w:tcPr>
+            <w:tcW w:w="2480" w:type="dxa"/>
+          </w:tcPr>
+          <w:p>
+            <w:pPr>
+              <w:cnfStyle w:val="000000000000"/>
+            </w:pPr>
             <w:r>
               <w:t>Requerimientos No Funcionales</w:t>
             </w:r>
@@ -15452,20 +15620,27 @@
         </w:tc>
         <w:tc>
           <w:tcPr>
-            <w:tcW w:w="1276" w:type="dxa"/>
+            <w:tcW w:w="1275" w:type="dxa"/>
           </w:tcPr>
           <w:p>
             <w:pPr>
               <w:jc w:val="center"/>
-            </w:pPr>
-            <w:r>
+              <w:cnfStyle w:val="000000000000"/>
+              <w:rPr>
+                <w:b/>
+              </w:rPr>
+            </w:pPr>
+            <w:r>
+              <w:rPr>
+                <w:b/>
+              </w:rPr>
               <w:t>100%</w:t>
             </w:r>
           </w:p>
         </w:tc>
         <w:tc>
           <w:tcPr>
-            <w:tcW w:w="1320" w:type="dxa"/>
+            <w:tcW w:w="1329" w:type="dxa"/>
           </w:tcPr>
           <w:p>
             <w:pPr>
@@ -15475,6 +15650,7 @@
                 <w:numId w:val="13"/>
               </w:numPr>
               <w:spacing w:after="0" w:line="240" w:lineRule="auto"/>
+              <w:cnfStyle w:val="000000000000"/>
             </w:pPr>
             <w:r>
               <w:t>Juan</w:t>
@@ -15483,23 +15659,37 @@
         </w:tc>
       </w:tr>
       <w:tr>
-        <w:tc>
-          <w:tcPr>
-            <w:tcW w:w="1727" w:type="dxa"/>
+        <w:trPr>
+          <w:cnfStyle w:val="000000100000"/>
+        </w:trPr>
+        <w:tc>
+          <w:tcPr>
+            <w:cnfStyle w:val="001000000000"/>
+            <w:tcW w:w="1726" w:type="dxa"/>
           </w:tcPr>
           <w:p/>
         </w:tc>
         <w:tc>
           <w:tcPr>
-            <w:tcW w:w="2021" w:type="dxa"/>
-          </w:tcPr>
-          <w:p/>
-        </w:tc>
-        <w:tc>
-          <w:tcPr>
-            <w:tcW w:w="2484" w:type="dxa"/>
-          </w:tcPr>
-          <w:p>
+            <w:tcW w:w="2018" w:type="dxa"/>
+          </w:tcPr>
+          <w:p>
+            <w:pPr>
+              <w:cnfStyle w:val="000000100000"/>
+              <w:rPr>
+                <w:b/>
+              </w:rPr>
+            </w:pPr>
+          </w:p>
+        </w:tc>
+        <w:tc>
+          <w:tcPr>
+            <w:tcW w:w="2480" w:type="dxa"/>
+          </w:tcPr>
+          <w:p>
+            <w:pPr>
+              <w:cnfStyle w:val="000000100000"/>
+            </w:pPr>
             <w:r>
               <w:t>Objetivos Generales</w:t>
             </w:r>
@@ -15507,20 +15697,27 @@
         </w:tc>
         <w:tc>
           <w:tcPr>
-            <w:tcW w:w="1276" w:type="dxa"/>
+            <w:tcW w:w="1275" w:type="dxa"/>
           </w:tcPr>
           <w:p>
             <w:pPr>
               <w:jc w:val="center"/>
-            </w:pPr>
-            <w:r>
-              <w:t>100%</w:t>
-            </w:r>
-          </w:p>
-        </w:tc>
-        <w:tc>
-          <w:tcPr>
-            <w:tcW w:w="1320" w:type="dxa"/>
+              <w:cnfStyle w:val="000000100000"/>
+              <w:rPr>
+                <w:b/>
+              </w:rPr>
+            </w:pPr>
+            <w:r>
+              <w:rPr>
+                <w:b/>
+              </w:rPr>
+              <w:t>50%</w:t>
+            </w:r>
+          </w:p>
+        </w:tc>
+        <w:tc>
+          <w:tcPr>
+            <w:tcW w:w="1329" w:type="dxa"/>
           </w:tcPr>
           <w:p>
             <w:pPr>
@@ -15530,53 +15727,12 @@
                 <w:numId w:val="13"/>
               </w:numPr>
               <w:spacing w:after="0" w:line="240" w:lineRule="auto"/>
-            </w:pPr>
-            <w:r>
-              <w:t>Bastián</w:t>
-            </w:r>
-          </w:p>
-        </w:tc>
-      </w:tr>
-      <w:tr>
-        <w:tc>
-          <w:tcPr>
-            <w:tcW w:w="1727" w:type="dxa"/>
-          </w:tcPr>
-          <w:p/>
-        </w:tc>
-        <w:tc>
-          <w:tcPr>
-            <w:tcW w:w="2021" w:type="dxa"/>
-          </w:tcPr>
-          <w:p/>
-        </w:tc>
-        <w:tc>
-          <w:tcPr>
-            <w:tcW w:w="2484" w:type="dxa"/>
-          </w:tcPr>
-          <w:p>
-            <w:r>
-              <w:t>Objetivos Específicos</w:t>
-            </w:r>
-          </w:p>
-        </w:tc>
-        <w:tc>
-          <w:tcPr>
-            <w:tcW w:w="1276" w:type="dxa"/>
-          </w:tcPr>
-          <w:p>
-            <w:pPr>
-              <w:jc w:val="center"/>
-            </w:pPr>
-            <w:r>
-              <w:t>50%</w:t>
-            </w:r>
-          </w:p>
-        </w:tc>
-        <w:tc>
-          <w:tcPr>
-            <w:tcW w:w="1320" w:type="dxa"/>
-          </w:tcPr>
+              <w:cnfStyle w:val="000000100000"/>
+            </w:pPr>
+            <w:r>
+              <w:t>Marcelo</w:t>
+            </w:r>
+          </w:p>
           <w:p>
             <w:pPr>
               <w:pStyle w:val="Prrafodelista"/>
@@ -15585,11 +15741,72 @@
                 <w:numId w:val="13"/>
               </w:numPr>
               <w:spacing w:after="0" w:line="240" w:lineRule="auto"/>
-            </w:pPr>
-            <w:r>
-              <w:t>Marcelo</w:t>
-            </w:r>
-          </w:p>
+              <w:cnfStyle w:val="000000100000"/>
+            </w:pPr>
+            <w:r>
+              <w:t>Juan</w:t>
+            </w:r>
+          </w:p>
+        </w:tc>
+      </w:tr>
+      <w:tr>
+        <w:tc>
+          <w:tcPr>
+            <w:cnfStyle w:val="001000000000"/>
+            <w:tcW w:w="1726" w:type="dxa"/>
+          </w:tcPr>
+          <w:p/>
+        </w:tc>
+        <w:tc>
+          <w:tcPr>
+            <w:tcW w:w="2018" w:type="dxa"/>
+          </w:tcPr>
+          <w:p>
+            <w:pPr>
+              <w:cnfStyle w:val="000000000000"/>
+              <w:rPr>
+                <w:b/>
+              </w:rPr>
+            </w:pPr>
+          </w:p>
+        </w:tc>
+        <w:tc>
+          <w:tcPr>
+            <w:tcW w:w="2480" w:type="dxa"/>
+          </w:tcPr>
+          <w:p>
+            <w:pPr>
+              <w:cnfStyle w:val="000000000000"/>
+            </w:pPr>
+            <w:r>
+              <w:t>Objetivos Específicos</w:t>
+            </w:r>
+          </w:p>
+        </w:tc>
+        <w:tc>
+          <w:tcPr>
+            <w:tcW w:w="1275" w:type="dxa"/>
+          </w:tcPr>
+          <w:p>
+            <w:pPr>
+              <w:jc w:val="center"/>
+              <w:cnfStyle w:val="000000000000"/>
+              <w:rPr>
+                <w:b/>
+              </w:rPr>
+            </w:pPr>
+            <w:r>
+              <w:rPr>
+                <w:b/>
+              </w:rPr>
+              <w:t>50%</w:t>
+            </w:r>
+          </w:p>
+        </w:tc>
+        <w:tc>
+          <w:tcPr>
+            <w:tcW w:w="1329" w:type="dxa"/>
+          </w:tcPr>
           <w:p>
             <w:pPr>
               <w:pStyle w:val="Prrafodelista"/>
@@ -15598,6 +15815,21 @@
                 <w:numId w:val="13"/>
               </w:numPr>
               <w:spacing w:after="0" w:line="240" w:lineRule="auto"/>
+              <w:cnfStyle w:val="000000000000"/>
+            </w:pPr>
+            <w:r>
+              <w:t>Marcelo</w:t>
+            </w:r>
+          </w:p>
+          <w:p>
+            <w:pPr>
+              <w:pStyle w:val="Prrafodelista"/>
+              <w:numPr>
+                <w:ilvl w:val="0"/>
+                <w:numId w:val="13"/>
+              </w:numPr>
+              <w:spacing w:after="0" w:line="240" w:lineRule="auto"/>
+              <w:cnfStyle w:val="000000000000"/>
             </w:pPr>
             <w:r>
               <w:t>Juan</w:t>
@@ -15606,23 +15838,37 @@
         </w:tc>
       </w:tr>
       <w:tr>
-        <w:tc>
-          <w:tcPr>
-            <w:tcW w:w="1727" w:type="dxa"/>
+        <w:trPr>
+          <w:cnfStyle w:val="000000100000"/>
+        </w:trPr>
+        <w:tc>
+          <w:tcPr>
+            <w:cnfStyle w:val="001000000000"/>
+            <w:tcW w:w="1726" w:type="dxa"/>
           </w:tcPr>
           <w:p/>
         </w:tc>
         <w:tc>
           <w:tcPr>
-            <w:tcW w:w="2021" w:type="dxa"/>
-          </w:tcPr>
-          <w:p/>
-        </w:tc>
-        <w:tc>
-          <w:tcPr>
-            <w:tcW w:w="2484" w:type="dxa"/>
-          </w:tcPr>
-          <w:p>
+            <w:tcW w:w="2018" w:type="dxa"/>
+          </w:tcPr>
+          <w:p>
+            <w:pPr>
+              <w:cnfStyle w:val="000000100000"/>
+              <w:rPr>
+                <w:b/>
+              </w:rPr>
+            </w:pPr>
+          </w:p>
+        </w:tc>
+        <w:tc>
+          <w:tcPr>
+            <w:tcW w:w="2480" w:type="dxa"/>
+          </w:tcPr>
+          <w:p>
+            <w:pPr>
+              <w:cnfStyle w:val="000000100000"/>
+            </w:pPr>
             <w:r>
               <w:t>Resultados Esperados</w:t>
             </w:r>
@@ -15630,20 +15876,27 @@
         </w:tc>
         <w:tc>
           <w:tcPr>
-            <w:tcW w:w="1276" w:type="dxa"/>
+            <w:tcW w:w="1275" w:type="dxa"/>
           </w:tcPr>
           <w:p>
             <w:pPr>
               <w:jc w:val="center"/>
-            </w:pPr>
-            <w:r>
-              <w:t>100%</w:t>
-            </w:r>
-          </w:p>
-        </w:tc>
-        <w:tc>
-          <w:tcPr>
-            <w:tcW w:w="1320" w:type="dxa"/>
+              <w:cnfStyle w:val="000000100000"/>
+              <w:rPr>
+                <w:b/>
+              </w:rPr>
+            </w:pPr>
+            <w:r>
+              <w:rPr>
+                <w:b/>
+              </w:rPr>
+              <w:t>50%</w:t>
+            </w:r>
+          </w:p>
+        </w:tc>
+        <w:tc>
+          <w:tcPr>
+            <w:tcW w:w="1329" w:type="dxa"/>
           </w:tcPr>
           <w:p>
             <w:pPr>
@@ -15653,53 +15906,12 @@
                 <w:numId w:val="14"/>
               </w:numPr>
               <w:spacing w:after="0" w:line="240" w:lineRule="auto"/>
-            </w:pPr>
-            <w:r>
-              <w:t>Bastián</w:t>
-            </w:r>
-          </w:p>
-        </w:tc>
-      </w:tr>
-      <w:tr>
-        <w:tc>
-          <w:tcPr>
-            <w:tcW w:w="1727" w:type="dxa"/>
-          </w:tcPr>
-          <w:p/>
-        </w:tc>
-        <w:tc>
-          <w:tcPr>
-            <w:tcW w:w="2021" w:type="dxa"/>
-          </w:tcPr>
-          <w:p/>
-        </w:tc>
-        <w:tc>
-          <w:tcPr>
-            <w:tcW w:w="2484" w:type="dxa"/>
-          </w:tcPr>
-          <w:p>
-            <w:r>
-              <w:t>Limitaciones y Supuestos</w:t>
-            </w:r>
-          </w:p>
-        </w:tc>
-        <w:tc>
-          <w:tcPr>
-            <w:tcW w:w="1276" w:type="dxa"/>
-          </w:tcPr>
-          <w:p>
-            <w:pPr>
-              <w:jc w:val="center"/>
-            </w:pPr>
-            <w:r>
-              <w:t>33,3</w:t>
-            </w:r>
-          </w:p>
-        </w:tc>
-        <w:tc>
-          <w:tcPr>
-            <w:tcW w:w="1320" w:type="dxa"/>
-          </w:tcPr>
+              <w:cnfStyle w:val="000000100000"/>
+            </w:pPr>
+            <w:r>
+              <w:t>Marcelo</w:t>
+            </w:r>
+          </w:p>
           <w:p>
             <w:pPr>
               <w:pStyle w:val="Prrafodelista"/>
@@ -15708,11 +15920,72 @@
                 <w:numId w:val="14"/>
               </w:numPr>
               <w:spacing w:after="0" w:line="240" w:lineRule="auto"/>
-            </w:pPr>
-            <w:r>
-              <w:t>Bastián</w:t>
-            </w:r>
-          </w:p>
+              <w:cnfStyle w:val="000000100000"/>
+            </w:pPr>
+            <w:r>
+              <w:t>Juan</w:t>
+            </w:r>
+          </w:p>
+        </w:tc>
+      </w:tr>
+      <w:tr>
+        <w:tc>
+          <w:tcPr>
+            <w:cnfStyle w:val="001000000000"/>
+            <w:tcW w:w="1726" w:type="dxa"/>
+          </w:tcPr>
+          <w:p/>
+        </w:tc>
+        <w:tc>
+          <w:tcPr>
+            <w:tcW w:w="2018" w:type="dxa"/>
+          </w:tcPr>
+          <w:p>
+            <w:pPr>
+              <w:cnfStyle w:val="000000000000"/>
+              <w:rPr>
+                <w:b/>
+              </w:rPr>
+            </w:pPr>
+          </w:p>
+        </w:tc>
+        <w:tc>
+          <w:tcPr>
+            <w:tcW w:w="2480" w:type="dxa"/>
+          </w:tcPr>
+          <w:p>
+            <w:pPr>
+              <w:cnfStyle w:val="000000000000"/>
+            </w:pPr>
+            <w:r>
+              <w:t>Limitaciones y Supuestos</w:t>
+            </w:r>
+          </w:p>
+        </w:tc>
+        <w:tc>
+          <w:tcPr>
+            <w:tcW w:w="1275" w:type="dxa"/>
+          </w:tcPr>
+          <w:p>
+            <w:pPr>
+              <w:jc w:val="center"/>
+              <w:cnfStyle w:val="000000000000"/>
+              <w:rPr>
+                <w:b/>
+              </w:rPr>
+            </w:pPr>
+            <w:r>
+              <w:rPr>
+                <w:b/>
+              </w:rPr>
+              <w:t>50%</w:t>
+            </w:r>
+          </w:p>
+        </w:tc>
+        <w:tc>
+          <w:tcPr>
+            <w:tcW w:w="1329" w:type="dxa"/>
+          </w:tcPr>
           <w:p>
             <w:pPr>
               <w:pStyle w:val="Prrafodelista"/>
@@ -15721,6 +15994,7 @@
                 <w:numId w:val="14"/>
               </w:numPr>
               <w:spacing w:after="0" w:line="240" w:lineRule="auto"/>
+              <w:cnfStyle w:val="000000000000"/>
             </w:pPr>
             <w:r>
               <w:t>Marcelo</w:t>
@@ -15734,6 +16008,7 @@
                 <w:numId w:val="14"/>
               </w:numPr>
               <w:spacing w:after="0" w:line="240" w:lineRule="auto"/>
+              <w:cnfStyle w:val="000000000000"/>
             </w:pPr>
             <w:r>
               <w:t>juan</w:t>
@@ -15742,23 +16017,37 @@
         </w:tc>
       </w:tr>
       <w:tr>
-        <w:tc>
-          <w:tcPr>
-            <w:tcW w:w="1727" w:type="dxa"/>
+        <w:trPr>
+          <w:cnfStyle w:val="000000100000"/>
+        </w:trPr>
+        <w:tc>
+          <w:tcPr>
+            <w:cnfStyle w:val="001000000000"/>
+            <w:tcW w:w="1726" w:type="dxa"/>
           </w:tcPr>
           <w:p/>
         </w:tc>
         <w:tc>
           <w:tcPr>
-            <w:tcW w:w="2021" w:type="dxa"/>
-          </w:tcPr>
-          <w:p/>
-        </w:tc>
-        <w:tc>
-          <w:tcPr>
-            <w:tcW w:w="2484" w:type="dxa"/>
-          </w:tcPr>
-          <w:p>
+            <w:tcW w:w="2018" w:type="dxa"/>
+          </w:tcPr>
+          <w:p>
+            <w:pPr>
+              <w:cnfStyle w:val="000000100000"/>
+              <w:rPr>
+                <w:b/>
+              </w:rPr>
+            </w:pPr>
+          </w:p>
+        </w:tc>
+        <w:tc>
+          <w:tcPr>
+            <w:tcW w:w="2480" w:type="dxa"/>
+          </w:tcPr>
+          <w:p>
+            <w:pPr>
+              <w:cnfStyle w:val="000000100000"/>
+            </w:pPr>
             <w:r>
               <w:t>Ámbito y Horizonte</w:t>
             </w:r>
@@ -15766,20 +16055,27 @@
         </w:tc>
         <w:tc>
           <w:tcPr>
-            <w:tcW w:w="1276" w:type="dxa"/>
+            <w:tcW w:w="1275" w:type="dxa"/>
           </w:tcPr>
           <w:p>
             <w:pPr>
               <w:jc w:val="center"/>
-            </w:pPr>
-            <w:r>
-              <w:t>33,3</w:t>
-            </w:r>
-          </w:p>
-        </w:tc>
-        <w:tc>
-          <w:tcPr>
-            <w:tcW w:w="1320" w:type="dxa"/>
+              <w:cnfStyle w:val="000000100000"/>
+              <w:rPr>
+                <w:b/>
+              </w:rPr>
+            </w:pPr>
+            <w:r>
+              <w:rPr>
+                <w:b/>
+              </w:rPr>
+              <w:t>50%</w:t>
+            </w:r>
+          </w:p>
+        </w:tc>
+        <w:tc>
+          <w:tcPr>
+            <w:tcW w:w="1329" w:type="dxa"/>
           </w:tcPr>
           <w:p>
             <w:pPr>
@@ -15789,9 +16085,10 @@
                 <w:numId w:val="15"/>
               </w:numPr>
               <w:spacing w:after="0" w:line="240" w:lineRule="auto"/>
-            </w:pPr>
-            <w:r>
-              <w:t>Bastián</w:t>
+              <w:cnfStyle w:val="000000100000"/>
+            </w:pPr>
+            <w:r>
+              <w:t>Marcelo</w:t>
             </w:r>
           </w:p>
           <w:p>
@@ -15802,19 +16099,7 @@
                 <w:numId w:val="15"/>
               </w:numPr>
               <w:spacing w:after="0" w:line="240" w:lineRule="auto"/>
-            </w:pPr>
-            <w:r>
-              <w:t>Marcelo</w:t>
-            </w:r>
-          </w:p>
-          <w:p>
-            <w:pPr>
-              <w:pStyle w:val="Prrafodelista"/>
-              <w:numPr>
-                <w:ilvl w:val="0"/>
-                <w:numId w:val="15"/>
-              </w:numPr>
-              <w:spacing w:after="0" w:line="240" w:lineRule="auto"/>
+              <w:cnfStyle w:val="000000100000"/>
             </w:pPr>
             <w:r>
               <w:t>Juan</w:t>
@@ -15825,97 +16110,153 @@
       <w:tr>
         <w:tc>
           <w:tcPr>
-            <w:tcW w:w="1727" w:type="dxa"/>
+            <w:cnfStyle w:val="001000000000"/>
+            <w:tcW w:w="1726" w:type="dxa"/>
           </w:tcPr>
           <w:p/>
         </w:tc>
         <w:tc>
           <w:tcPr>
-            <w:tcW w:w="2021" w:type="dxa"/>
-          </w:tcPr>
-          <w:p/>
-        </w:tc>
-        <w:tc>
-          <w:tcPr>
-            <w:tcW w:w="2484" w:type="dxa"/>
-          </w:tcPr>
-          <w:p/>
-        </w:tc>
-        <w:tc>
-          <w:tcPr>
-            <w:tcW w:w="1276" w:type="dxa"/>
+            <w:tcW w:w="2018" w:type="dxa"/>
+          </w:tcPr>
+          <w:p>
+            <w:pPr>
+              <w:cnfStyle w:val="000000000000"/>
+              <w:rPr>
+                <w:b/>
+              </w:rPr>
+            </w:pPr>
+          </w:p>
+        </w:tc>
+        <w:tc>
+          <w:tcPr>
+            <w:tcW w:w="2480" w:type="dxa"/>
+          </w:tcPr>
+          <w:p>
+            <w:pPr>
+              <w:cnfStyle w:val="000000000000"/>
+            </w:pPr>
+          </w:p>
+        </w:tc>
+        <w:tc>
+          <w:tcPr>
+            <w:tcW w:w="1275" w:type="dxa"/>
           </w:tcPr>
           <w:p>
             <w:pPr>
               <w:jc w:val="center"/>
-            </w:pPr>
-          </w:p>
-        </w:tc>
-        <w:tc>
-          <w:tcPr>
-            <w:tcW w:w="1320" w:type="dxa"/>
-          </w:tcPr>
-          <w:p/>
+              <w:cnfStyle w:val="000000000000"/>
+              <w:rPr>
+                <w:b/>
+              </w:rPr>
+            </w:pPr>
+          </w:p>
+        </w:tc>
+        <w:tc>
+          <w:tcPr>
+            <w:tcW w:w="1329" w:type="dxa"/>
+          </w:tcPr>
+          <w:p>
+            <w:pPr>
+              <w:cnfStyle w:val="000000000000"/>
+            </w:pPr>
+          </w:p>
         </w:tc>
       </w:tr>
       <w:tr>
-        <w:tc>
-          <w:tcPr>
-            <w:tcW w:w="1727" w:type="dxa"/>
+        <w:trPr>
+          <w:cnfStyle w:val="000000100000"/>
+        </w:trPr>
+        <w:tc>
+          <w:tcPr>
+            <w:cnfStyle w:val="001000000000"/>
+            <w:tcW w:w="1726" w:type="dxa"/>
           </w:tcPr>
           <w:p/>
         </w:tc>
         <w:tc>
           <w:tcPr>
-            <w:tcW w:w="2021" w:type="dxa"/>
-          </w:tcPr>
-          <w:p>
-            <w:r>
+            <w:tcW w:w="2018" w:type="dxa"/>
+          </w:tcPr>
+          <w:p>
+            <w:pPr>
+              <w:cnfStyle w:val="000000100000"/>
+              <w:rPr>
+                <w:b/>
+              </w:rPr>
+            </w:pPr>
+            <w:r>
+              <w:rPr>
+                <w:b/>
+              </w:rPr>
               <w:t>Ingeniería</w:t>
             </w:r>
           </w:p>
         </w:tc>
         <w:tc>
           <w:tcPr>
-            <w:tcW w:w="2484" w:type="dxa"/>
-          </w:tcPr>
-          <w:p/>
-        </w:tc>
-        <w:tc>
-          <w:tcPr>
-            <w:tcW w:w="1276" w:type="dxa"/>
+            <w:tcW w:w="2480" w:type="dxa"/>
+          </w:tcPr>
+          <w:p>
+            <w:pPr>
+              <w:cnfStyle w:val="000000100000"/>
+            </w:pPr>
+          </w:p>
+        </w:tc>
+        <w:tc>
+          <w:tcPr>
+            <w:tcW w:w="1275" w:type="dxa"/>
           </w:tcPr>
           <w:p>
             <w:pPr>
               <w:jc w:val="center"/>
-            </w:pPr>
-          </w:p>
-        </w:tc>
-        <w:tc>
-          <w:tcPr>
-            <w:tcW w:w="1320" w:type="dxa"/>
-          </w:tcPr>
-          <w:p/>
+              <w:cnfStyle w:val="000000100000"/>
+              <w:rPr>
+                <w:b/>
+              </w:rPr>
+            </w:pPr>
+          </w:p>
+        </w:tc>
+        <w:tc>
+          <w:tcPr>
+            <w:tcW w:w="1329" w:type="dxa"/>
+          </w:tcPr>
+          <w:p>
+            <w:pPr>
+              <w:cnfStyle w:val="000000100000"/>
+            </w:pPr>
+          </w:p>
         </w:tc>
       </w:tr>
       <w:tr>
         <w:tc>
           <w:tcPr>
-            <w:tcW w:w="1727" w:type="dxa"/>
+            <w:cnfStyle w:val="001000000000"/>
+            <w:tcW w:w="1726" w:type="dxa"/>
           </w:tcPr>
           <w:p/>
         </w:tc>
         <w:tc>
           <w:tcPr>
-            <w:tcW w:w="2021" w:type="dxa"/>
-          </w:tcPr>
-          <w:p/>
-        </w:tc>
-        <w:tc>
-          <w:tcPr>
-            <w:tcW w:w="2484" w:type="dxa"/>
-          </w:tcPr>
-          <w:p>
+            <w:tcW w:w="2018" w:type="dxa"/>
+          </w:tcPr>
+          <w:p>
+            <w:pPr>
+              <w:cnfStyle w:val="000000000000"/>
+              <w:rPr>
+                <w:b/>
+              </w:rPr>
+            </w:pPr>
+          </w:p>
+        </w:tc>
+        <w:tc>
+          <w:tcPr>
+            <w:tcW w:w="2480" w:type="dxa"/>
+          </w:tcPr>
+          <w:p>
+            <w:pPr>
+              <w:cnfStyle w:val="000000000000"/>
+            </w:pPr>
             <w:r>
               <w:t>Factibilidad Técnica</w:t>
             </w:r>
@@ -15923,20 +16264,27 @@
         </w:tc>
         <w:tc>
           <w:tcPr>
-            <w:tcW w:w="1276" w:type="dxa"/>
+            <w:tcW w:w="1275" w:type="dxa"/>
           </w:tcPr>
           <w:p>
             <w:pPr>
               <w:jc w:val="center"/>
-            </w:pPr>
-            <w:r>
+              <w:cnfStyle w:val="000000000000"/>
+              <w:rPr>
+                <w:b/>
+              </w:rPr>
+            </w:pPr>
+            <w:r>
+              <w:rPr>
+                <w:b/>
+              </w:rPr>
               <w:t>50%</w:t>
             </w:r>
           </w:p>
         </w:tc>
         <w:tc>
           <w:tcPr>
-            <w:tcW w:w="1320" w:type="dxa"/>
+            <w:tcW w:w="1329" w:type="dxa"/>
           </w:tcPr>
           <w:p>
             <w:pPr>
@@ -15946,6 +16294,7 @@
                 <w:numId w:val="16"/>
               </w:numPr>
               <w:spacing w:after="0" w:line="240" w:lineRule="auto"/>
+              <w:cnfStyle w:val="000000000000"/>
             </w:pPr>
             <w:r>
               <w:t>Marcelo</w:t>
@@ -15959,6 +16308,7 @@
                 <w:numId w:val="16"/>
               </w:numPr>
               <w:spacing w:after="0" w:line="240" w:lineRule="auto"/>
+              <w:cnfStyle w:val="000000000000"/>
             </w:pPr>
             <w:r>
               <w:t>Juan</w:t>
@@ -15967,23 +16317,37 @@
         </w:tc>
       </w:tr>
       <w:tr>
-        <w:tc>
-          <w:tcPr>
-            <w:tcW w:w="1727" w:type="dxa"/>
+        <w:trPr>
+          <w:cnfStyle w:val="000000100000"/>
+        </w:trPr>
+        <w:tc>
+          <w:tcPr>
+            <w:cnfStyle w:val="001000000000"/>
+            <w:tcW w:w="1726" w:type="dxa"/>
           </w:tcPr>
           <w:p/>
         </w:tc>
         <w:tc>
           <w:tcPr>
-            <w:tcW w:w="2021" w:type="dxa"/>
-          </w:tcPr>
-          <w:p/>
-        </w:tc>
-        <w:tc>
-          <w:tcPr>
-            <w:tcW w:w="2484" w:type="dxa"/>
-          </w:tcPr>
-          <w:p>
+            <w:tcW w:w="2018" w:type="dxa"/>
+          </w:tcPr>
+          <w:p>
+            <w:pPr>
+              <w:cnfStyle w:val="000000100000"/>
+              <w:rPr>
+                <w:b/>
+              </w:rPr>
+            </w:pPr>
+          </w:p>
+        </w:tc>
+        <w:tc>
+          <w:tcPr>
+            <w:tcW w:w="2480" w:type="dxa"/>
+          </w:tcPr>
+          <w:p>
+            <w:pPr>
+              <w:cnfStyle w:val="000000100000"/>
+            </w:pPr>
             <w:r>
               <w:t>Factibilidad Operacional</w:t>
             </w:r>
@@ -15991,20 +16355,27 @@
         </w:tc>
         <w:tc>
           <w:tcPr>
-            <w:tcW w:w="1276" w:type="dxa"/>
+            <w:tcW w:w="1275" w:type="dxa"/>
           </w:tcPr>
           <w:p>
             <w:pPr>
               <w:jc w:val="center"/>
-            </w:pPr>
-            <w:r>
-              <w:t>100%</w:t>
-            </w:r>
-          </w:p>
-        </w:tc>
-        <w:tc>
-          <w:tcPr>
-            <w:tcW w:w="1320" w:type="dxa"/>
+              <w:cnfStyle w:val="000000100000"/>
+              <w:rPr>
+                <w:b/>
+              </w:rPr>
+            </w:pPr>
+            <w:r>
+              <w:rPr>
+                <w:b/>
+              </w:rPr>
+              <w:t>50%</w:t>
+            </w:r>
+          </w:p>
+        </w:tc>
+        <w:tc>
+          <w:tcPr>
+            <w:tcW w:w="1329" w:type="dxa"/>
           </w:tcPr>
           <w:p>
             <w:pPr>
@@ -16014,53 +16385,12 @@
                 <w:numId w:val="16"/>
               </w:numPr>
               <w:spacing w:after="0" w:line="240" w:lineRule="auto"/>
-            </w:pPr>
-            <w:r>
-              <w:t>Bastián</w:t>
-            </w:r>
-          </w:p>
-        </w:tc>
-      </w:tr>
-      <w:tr>
-        <w:tc>
-          <w:tcPr>
-            <w:tcW w:w="1727" w:type="dxa"/>
-          </w:tcPr>
-          <w:p/>
-        </w:tc>
-        <w:tc>
-          <w:tcPr>
-            <w:tcW w:w="2021" w:type="dxa"/>
-          </w:tcPr>
-          <w:p/>
-        </w:tc>
-        <w:tc>
-          <w:tcPr>
-            <w:tcW w:w="2484" w:type="dxa"/>
-          </w:tcPr>
-          <w:p>
-            <w:r>
-              <w:t>Factibilidad Implementación</w:t>
-            </w:r>
-          </w:p>
-        </w:tc>
-        <w:tc>
-          <w:tcPr>
-            <w:tcW w:w="1276" w:type="dxa"/>
-          </w:tcPr>
-          <w:p>
-            <w:pPr>
-              <w:jc w:val="center"/>
-            </w:pPr>
-            <w:r>
-              <w:t>100%</w:t>
-            </w:r>
-          </w:p>
-        </w:tc>
-        <w:tc>
-          <w:tcPr>
-            <w:tcW w:w="1320" w:type="dxa"/>
-          </w:tcPr>
+              <w:cnfStyle w:val="000000100000"/>
+            </w:pPr>
+            <w:r>
+              <w:t>Marcelo</w:t>
+            </w:r>
+          </w:p>
           <w:p>
             <w:pPr>
               <w:pStyle w:val="Prrafodelista"/>
@@ -16069,9 +16399,10 @@
                 <w:numId w:val="16"/>
               </w:numPr>
               <w:spacing w:after="0" w:line="240" w:lineRule="auto"/>
-            </w:pPr>
-            <w:r>
-              <w:t>Bastián</w:t>
+              <w:cnfStyle w:val="000000100000"/>
+            </w:pPr>
+            <w:r>
+              <w:t>Juan</w:t>
             </w:r>
           </w:p>
         </w:tc>
@@ -16079,42 +16410,60 @@
       <w:tr>
         <w:tc>
           <w:tcPr>
-            <w:tcW w:w="1727" w:type="dxa"/>
+            <w:cnfStyle w:val="001000000000"/>
+            <w:tcW w:w="1726" w:type="dxa"/>
           </w:tcPr>
           <w:p/>
         </w:tc>
         <w:tc>
           <w:tcPr>
-            <w:tcW w:w="2021" w:type="dxa"/>
-          </w:tcPr>
-          <w:p/>
-        </w:tc>
-        <w:tc>
-          <w:tcPr>
-            <w:tcW w:w="2484" w:type="dxa"/>
-          </w:tcPr>
-          <w:p>
-            <w:r>
-              <w:t>Factibilidad Legal</w:t>
-            </w:r>
-          </w:p>
-        </w:tc>
-        <w:tc>
-          <w:tcPr>
-            <w:tcW w:w="1276" w:type="dxa"/>
+            <w:tcW w:w="2018" w:type="dxa"/>
+          </w:tcPr>
+          <w:p>
+            <w:pPr>
+              <w:cnfStyle w:val="000000000000"/>
+              <w:rPr>
+                <w:b/>
+              </w:rPr>
+            </w:pPr>
+          </w:p>
+        </w:tc>
+        <w:tc>
+          <w:tcPr>
+            <w:tcW w:w="2480" w:type="dxa"/>
+          </w:tcPr>
+          <w:p>
+            <w:pPr>
+              <w:cnfStyle w:val="000000000000"/>
+            </w:pPr>
+            <w:r>
+              <w:t>Factibilidad Implementación</w:t>
+            </w:r>
+          </w:p>
+        </w:tc>
+        <w:tc>
+          <w:tcPr>
+            <w:tcW w:w="1275" w:type="dxa"/>
           </w:tcPr>
           <w:p>
             <w:pPr>
               <w:jc w:val="center"/>
-            </w:pPr>
-            <w:r>
-              <w:t>100%</w:t>
-            </w:r>
-          </w:p>
-        </w:tc>
-        <w:tc>
-          <w:tcPr>
-            <w:tcW w:w="1320" w:type="dxa"/>
+              <w:cnfStyle w:val="000000000000"/>
+              <w:rPr>
+                <w:b/>
+              </w:rPr>
+            </w:pPr>
+            <w:r>
+              <w:rPr>
+                <w:b/>
+              </w:rPr>
+              <w:t>50%</w:t>
+            </w:r>
+          </w:p>
+        </w:tc>
+        <w:tc>
+          <w:tcPr>
+            <w:tcW w:w="1329" w:type="dxa"/>
           </w:tcPr>
           <w:p>
             <w:pPr>
@@ -16124,53 +16473,12 @@
                 <w:numId w:val="16"/>
               </w:numPr>
               <w:spacing w:after="0" w:line="240" w:lineRule="auto"/>
-            </w:pPr>
-            <w:r>
-              <w:t xml:space="preserve">Bastián </w:t>
-            </w:r>
-          </w:p>
-        </w:tc>
-      </w:tr>
-      <w:tr>
-        <w:tc>
-          <w:tcPr>
-            <w:tcW w:w="1727" w:type="dxa"/>
-          </w:tcPr>
-          <w:p/>
-        </w:tc>
-        <w:tc>
-          <w:tcPr>
-            <w:tcW w:w="2021" w:type="dxa"/>
-          </w:tcPr>
-          <w:p/>
-        </w:tc>
-        <w:tc>
-          <w:tcPr>
-            <w:tcW w:w="2484" w:type="dxa"/>
-          </w:tcPr>
-          <w:p>
-            <w:r>
-              <w:t>Factibilidad Económica</w:t>
-            </w:r>
-          </w:p>
-        </w:tc>
-        <w:tc>
-          <w:tcPr>
-            <w:tcW w:w="1276" w:type="dxa"/>
-          </w:tcPr>
-          <w:p>
-            <w:pPr>
-              <w:jc w:val="center"/>
-            </w:pPr>
-            <w:r>
-              <w:t>50%</w:t>
-            </w:r>
-          </w:p>
-        </w:tc>
-        <w:tc>
-          <w:tcPr>
-            <w:tcW w:w="1320" w:type="dxa"/>
-          </w:tcPr>
+              <w:cnfStyle w:val="000000000000"/>
+            </w:pPr>
+            <w:r>
+              <w:t>Marcelo</w:t>
+            </w:r>
+          </w:p>
           <w:p>
             <w:pPr>
               <w:pStyle w:val="Prrafodelista"/>
@@ -16179,11 +16487,75 @@
                 <w:numId w:val="16"/>
               </w:numPr>
               <w:spacing w:after="0" w:line="240" w:lineRule="auto"/>
-            </w:pPr>
-            <w:r>
-              <w:t>Marcelo</w:t>
-            </w:r>
-          </w:p>
+              <w:cnfStyle w:val="000000000000"/>
+            </w:pPr>
+            <w:r>
+              <w:t>Juan</w:t>
+            </w:r>
+          </w:p>
+        </w:tc>
+      </w:tr>
+      <w:tr>
+        <w:trPr>
+          <w:cnfStyle w:val="000000100000"/>
+        </w:trPr>
+        <w:tc>
+          <w:tcPr>
+            <w:cnfStyle w:val="001000000000"/>
+            <w:tcW w:w="1726" w:type="dxa"/>
+          </w:tcPr>
+          <w:p/>
+        </w:tc>
+        <w:tc>
+          <w:tcPr>
+            <w:tcW w:w="2018" w:type="dxa"/>
+          </w:tcPr>
+          <w:p>
+            <w:pPr>
+              <w:cnfStyle w:val="000000100000"/>
+              <w:rPr>
+                <w:b/>
+              </w:rPr>
+            </w:pPr>
+          </w:p>
+        </w:tc>
+        <w:tc>
+          <w:tcPr>
+            <w:tcW w:w="2480" w:type="dxa"/>
+          </w:tcPr>
+          <w:p>
+            <w:pPr>
+              <w:cnfStyle w:val="000000100000"/>
+            </w:pPr>
+            <w:r>
+              <w:t>Factibilidad Legal</w:t>
+            </w:r>
+          </w:p>
+        </w:tc>
+        <w:tc>
+          <w:tcPr>
+            <w:tcW w:w="1275" w:type="dxa"/>
+          </w:tcPr>
+          <w:p>
+            <w:pPr>
+              <w:jc w:val="center"/>
+              <w:cnfStyle w:val="000000100000"/>
+              <w:rPr>
+                <w:b/>
+              </w:rPr>
+            </w:pPr>
+            <w:r>
+              <w:rPr>
+                <w:b/>
+              </w:rPr>
+              <w:t>100%</w:t>
+            </w:r>
+          </w:p>
+        </w:tc>
+        <w:tc>
+          <w:tcPr>
+            <w:tcW w:w="1329" w:type="dxa"/>
+          </w:tcPr>
           <w:p>
             <w:pPr>
               <w:pStyle w:val="Prrafodelista"/>
@@ -16192,9 +16564,10 @@
                 <w:numId w:val="16"/>
               </w:numPr>
               <w:spacing w:after="0" w:line="240" w:lineRule="auto"/>
-            </w:pPr>
-            <w:r>
-              <w:t>Juan</w:t>
+              <w:cnfStyle w:val="000000100000"/>
+            </w:pPr>
+            <w:r>
+              <w:t>Marcelo</w:t>
             </w:r>
           </w:p>
         </w:tc>
@@ -16202,42 +16575,60 @@
       <w:tr>
         <w:tc>
           <w:tcPr>
-            <w:tcW w:w="1727" w:type="dxa"/>
+            <w:cnfStyle w:val="001000000000"/>
+            <w:tcW w:w="1726" w:type="dxa"/>
           </w:tcPr>
           <w:p/>
         </w:tc>
         <w:tc>
           <w:tcPr>
-            <w:tcW w:w="2021" w:type="dxa"/>
-          </w:tcPr>
-          <w:p/>
-        </w:tc>
-        <w:tc>
-          <w:tcPr>
-            <w:tcW w:w="2484" w:type="dxa"/>
-          </w:tcPr>
-          <w:p>
-            <w:r>
-              <w:t>Descripción de la solución</w:t>
-            </w:r>
-          </w:p>
-        </w:tc>
-        <w:tc>
-          <w:tcPr>
-            <w:tcW w:w="1276" w:type="dxa"/>
+            <w:tcW w:w="2018" w:type="dxa"/>
+          </w:tcPr>
+          <w:p>
+            <w:pPr>
+              <w:cnfStyle w:val="000000000000"/>
+              <w:rPr>
+                <w:b/>
+              </w:rPr>
+            </w:pPr>
+          </w:p>
+        </w:tc>
+        <w:tc>
+          <w:tcPr>
+            <w:tcW w:w="2480" w:type="dxa"/>
+          </w:tcPr>
+          <w:p>
+            <w:pPr>
+              <w:cnfStyle w:val="000000000000"/>
+            </w:pPr>
+            <w:r>
+              <w:t>Factibilidad Económica</w:t>
+            </w:r>
+          </w:p>
+        </w:tc>
+        <w:tc>
+          <w:tcPr>
+            <w:tcW w:w="1275" w:type="dxa"/>
           </w:tcPr>
           <w:p>
             <w:pPr>
               <w:jc w:val="center"/>
-            </w:pPr>
-            <w:r>
+              <w:cnfStyle w:val="000000000000"/>
+              <w:rPr>
+                <w:b/>
+              </w:rPr>
+            </w:pPr>
+            <w:r>
+              <w:rPr>
+                <w:b/>
+              </w:rPr>
               <w:t>50%</w:t>
             </w:r>
           </w:p>
         </w:tc>
         <w:tc>
           <w:tcPr>
-            <w:tcW w:w="1320" w:type="dxa"/>
+            <w:tcW w:w="1329" w:type="dxa"/>
           </w:tcPr>
           <w:p>
             <w:pPr>
@@ -16247,6 +16638,7 @@
                 <w:numId w:val="16"/>
               </w:numPr>
               <w:spacing w:after="0" w:line="240" w:lineRule="auto"/>
+              <w:cnfStyle w:val="000000000000"/>
             </w:pPr>
             <w:r>
               <w:t>Marcelo</w:t>
@@ -16260,6 +16652,7 @@
                 <w:numId w:val="16"/>
               </w:numPr>
               <w:spacing w:after="0" w:line="240" w:lineRule="auto"/>
+              <w:cnfStyle w:val="000000000000"/>
             </w:pPr>
             <w:r>
               <w:t>Juan</w:t>
@@ -16268,44 +16661,65 @@
         </w:tc>
       </w:tr>
       <w:tr>
-        <w:tc>
-          <w:tcPr>
-            <w:tcW w:w="1727" w:type="dxa"/>
+        <w:trPr>
+          <w:cnfStyle w:val="000000100000"/>
+        </w:trPr>
+        <w:tc>
+          <w:tcPr>
+            <w:cnfStyle w:val="001000000000"/>
+            <w:tcW w:w="1726" w:type="dxa"/>
           </w:tcPr>
           <w:p/>
         </w:tc>
         <w:tc>
           <w:tcPr>
-            <w:tcW w:w="2021" w:type="dxa"/>
-          </w:tcPr>
-          <w:p/>
-        </w:tc>
-        <w:tc>
-          <w:tcPr>
-            <w:tcW w:w="2484" w:type="dxa"/>
-          </w:tcPr>
-          <w:p>
-            <w:r>
-              <w:t>Metodología</w:t>
-            </w:r>
-          </w:p>
-        </w:tc>
-        <w:tc>
-          <w:tcPr>
-            <w:tcW w:w="1276" w:type="dxa"/>
+            <w:tcW w:w="2018" w:type="dxa"/>
+          </w:tcPr>
+          <w:p>
+            <w:pPr>
+              <w:cnfStyle w:val="000000100000"/>
+              <w:rPr>
+                <w:b/>
+              </w:rPr>
+            </w:pPr>
+          </w:p>
+        </w:tc>
+        <w:tc>
+          <w:tcPr>
+            <w:tcW w:w="2480" w:type="dxa"/>
+          </w:tcPr>
+          <w:p>
+            <w:pPr>
+              <w:cnfStyle w:val="000000100000"/>
+            </w:pPr>
+            <w:r>
+              <w:t>Descripción de la solución</w:t>
+            </w:r>
+          </w:p>
+        </w:tc>
+        <w:tc>
+          <w:tcPr>
+            <w:tcW w:w="1275" w:type="dxa"/>
           </w:tcPr>
           <w:p>
             <w:pPr>
               <w:jc w:val="center"/>
-            </w:pPr>
-            <w:r>
-              <w:t>33,3</w:t>
-            </w:r>
-          </w:p>
-        </w:tc>
-        <w:tc>
-          <w:tcPr>
-            <w:tcW w:w="1320" w:type="dxa"/>
+              <w:cnfStyle w:val="000000100000"/>
+              <w:rPr>
+                <w:b/>
+              </w:rPr>
+            </w:pPr>
+            <w:r>
+              <w:rPr>
+                <w:b/>
+              </w:rPr>
+              <w:t>50%</w:t>
+            </w:r>
+          </w:p>
+        </w:tc>
+        <w:tc>
+          <w:tcPr>
+            <w:tcW w:w="1329" w:type="dxa"/>
           </w:tcPr>
           <w:p>
             <w:pPr>
@@ -16315,9 +16729,10 @@
                 <w:numId w:val="16"/>
               </w:numPr>
               <w:spacing w:after="0" w:line="240" w:lineRule="auto"/>
-            </w:pPr>
-            <w:r>
-              <w:t>Bastián</w:t>
+              <w:cnfStyle w:val="000000100000"/>
+            </w:pPr>
+            <w:r>
+              <w:t>Marcelo</w:t>
             </w:r>
           </w:p>
           <w:p>
@@ -16328,11 +16743,72 @@
                 <w:numId w:val="16"/>
               </w:numPr>
               <w:spacing w:after="0" w:line="240" w:lineRule="auto"/>
-            </w:pPr>
-            <w:r>
-              <w:t>Marcelo</w:t>
-            </w:r>
-          </w:p>
+              <w:cnfStyle w:val="000000100000"/>
+            </w:pPr>
+            <w:r>
+              <w:t>Juan</w:t>
+            </w:r>
+          </w:p>
+        </w:tc>
+      </w:tr>
+      <w:tr>
+        <w:tc>
+          <w:tcPr>
+            <w:cnfStyle w:val="001000000000"/>
+            <w:tcW w:w="1726" w:type="dxa"/>
+          </w:tcPr>
+          <w:p/>
+        </w:tc>
+        <w:tc>
+          <w:tcPr>
+            <w:tcW w:w="2018" w:type="dxa"/>
+          </w:tcPr>
+          <w:p>
+            <w:pPr>
+              <w:cnfStyle w:val="000000000000"/>
+              <w:rPr>
+                <w:b/>
+              </w:rPr>
+            </w:pPr>
+          </w:p>
+        </w:tc>
+        <w:tc>
+          <w:tcPr>
+            <w:tcW w:w="2480" w:type="dxa"/>
+          </w:tcPr>
+          <w:p>
+            <w:pPr>
+              <w:cnfStyle w:val="000000000000"/>
+            </w:pPr>
+            <w:r>
+              <w:t>Metodología</w:t>
+            </w:r>
+          </w:p>
+        </w:tc>
+        <w:tc>
+          <w:tcPr>
+            <w:tcW w:w="1275" w:type="dxa"/>
+          </w:tcPr>
+          <w:p>
+            <w:pPr>
+              <w:jc w:val="center"/>
+              <w:cnfStyle w:val="000000000000"/>
+              <w:rPr>
+                <w:b/>
+              </w:rPr>
+            </w:pPr>
+            <w:r>
+              <w:rPr>
+                <w:b/>
+              </w:rPr>
+              <w:t>50%</w:t>
+            </w:r>
+          </w:p>
+        </w:tc>
+        <w:tc>
+          <w:tcPr>
+            <w:tcW w:w="1329" w:type="dxa"/>
+          </w:tcPr>
           <w:p>
             <w:pPr>
               <w:pStyle w:val="Prrafodelista"/>
@@ -16341,53 +16817,12 @@
                 <w:numId w:val="16"/>
               </w:numPr>
               <w:spacing w:after="0" w:line="240" w:lineRule="auto"/>
-            </w:pPr>
-            <w:r>
-              <w:t>Juan</w:t>
-            </w:r>
-          </w:p>
-        </w:tc>
-      </w:tr>
-      <w:tr>
-        <w:tc>
-          <w:tcPr>
-            <w:tcW w:w="1727" w:type="dxa"/>
-          </w:tcPr>
-          <w:p/>
-        </w:tc>
-        <w:tc>
-          <w:tcPr>
-            <w:tcW w:w="2021" w:type="dxa"/>
-          </w:tcPr>
-          <w:p/>
-        </w:tc>
-        <w:tc>
-          <w:tcPr>
-            <w:tcW w:w="2484" w:type="dxa"/>
-          </w:tcPr>
-          <w:p>
-            <w:r>
-              <w:t>Justificación de Metodología</w:t>
-            </w:r>
-          </w:p>
-        </w:tc>
-        <w:tc>
-          <w:tcPr>
-            <w:tcW w:w="1276" w:type="dxa"/>
-          </w:tcPr>
-          <w:p>
-            <w:pPr>
-              <w:jc w:val="center"/>
-            </w:pPr>
-            <w:r>
-              <w:t>33,3</w:t>
-            </w:r>
-          </w:p>
-        </w:tc>
-        <w:tc>
-          <w:tcPr>
-            <w:tcW w:w="1320" w:type="dxa"/>
-          </w:tcPr>
+              <w:cnfStyle w:val="000000000000"/>
+            </w:pPr>
+            <w:r>
+              <w:t>Marcelo</w:t>
+            </w:r>
+          </w:p>
           <w:p>
             <w:pPr>
               <w:pStyle w:val="Prrafodelista"/>
@@ -16396,11 +16831,75 @@
                 <w:numId w:val="16"/>
               </w:numPr>
               <w:spacing w:after="0" w:line="240" w:lineRule="auto"/>
-            </w:pPr>
-            <w:r>
-              <w:t>Bastián</w:t>
-            </w:r>
-          </w:p>
+              <w:cnfStyle w:val="000000000000"/>
+            </w:pPr>
+            <w:r>
+              <w:t>Juan</w:t>
+            </w:r>
+          </w:p>
+        </w:tc>
+      </w:tr>
+      <w:tr>
+        <w:trPr>
+          <w:cnfStyle w:val="000000100000"/>
+        </w:trPr>
+        <w:tc>
+          <w:tcPr>
+            <w:cnfStyle w:val="001000000000"/>
+            <w:tcW w:w="1726" w:type="dxa"/>
+          </w:tcPr>
+          <w:p/>
+        </w:tc>
+        <w:tc>
+          <w:tcPr>
+            <w:tcW w:w="2018" w:type="dxa"/>
+          </w:tcPr>
+          <w:p>
+            <w:pPr>
+              <w:cnfStyle w:val="000000100000"/>
+              <w:rPr>
+                <w:b/>
+              </w:rPr>
+            </w:pPr>
+          </w:p>
+        </w:tc>
+        <w:tc>
+          <w:tcPr>
+            <w:tcW w:w="2480" w:type="dxa"/>
+          </w:tcPr>
+          <w:p>
+            <w:pPr>
+              <w:cnfStyle w:val="000000100000"/>
+            </w:pPr>
+            <w:r>
+              <w:t>Justificación de Metodología</w:t>
+            </w:r>
+          </w:p>
+        </w:tc>
+        <w:tc>
+          <w:tcPr>
+            <w:tcW w:w="1275" w:type="dxa"/>
+          </w:tcPr>
+          <w:p>
+            <w:pPr>
+              <w:jc w:val="center"/>
+              <w:cnfStyle w:val="000000100000"/>
+              <w:rPr>
+                <w:b/>
+              </w:rPr>
+            </w:pPr>
+            <w:r>
+              <w:rPr>
+                <w:b/>
+              </w:rPr>
+              <w:t>50%</w:t>
+            </w:r>
+          </w:p>
+        </w:tc>
+        <w:tc>
+          <w:tcPr>
+            <w:tcW w:w="1329" w:type="dxa"/>
+          </w:tcPr>
           <w:p>
             <w:pPr>
               <w:pStyle w:val="Prrafodelista"/>
@@ -16409,6 +16908,7 @@
                 <w:numId w:val="16"/>
               </w:numPr>
               <w:spacing w:after="0" w:line="240" w:lineRule="auto"/>
+              <w:cnfStyle w:val="000000100000"/>
             </w:pPr>
             <w:r>
               <w:t>Marcelo</w:t>
@@ -16422,6 +16922,7 @@
                 <w:numId w:val="16"/>
               </w:numPr>
               <w:spacing w:after="0" w:line="240" w:lineRule="auto"/>
+              <w:cnfStyle w:val="000000100000"/>
             </w:pPr>
             <w:r>
               <w:t>Juan</w:t>
@@ -16432,21 +16933,32 @@
       <w:tr>
         <w:tc>
           <w:tcPr>
-            <w:tcW w:w="1727" w:type="dxa"/>
+            <w:cnfStyle w:val="001000000000"/>
+            <w:tcW w:w="1726" w:type="dxa"/>
           </w:tcPr>
           <w:p/>
         </w:tc>
         <w:tc>
           <w:tcPr>
-            <w:tcW w:w="2021" w:type="dxa"/>
-          </w:tcPr>
-          <w:p/>
-        </w:tc>
-        <w:tc>
-          <w:tcPr>
-            <w:tcW w:w="2484" w:type="dxa"/>
-          </w:tcPr>
-          <w:p>
+            <w:tcW w:w="2018" w:type="dxa"/>
+          </w:tcPr>
+          <w:p>
+            <w:pPr>
+              <w:cnfStyle w:val="000000000000"/>
+              <w:rPr>
+                <w:b/>
+              </w:rPr>
+            </w:pPr>
+          </w:p>
+        </w:tc>
+        <w:tc>
+          <w:tcPr>
+            <w:tcW w:w="2480" w:type="dxa"/>
+          </w:tcPr>
+          <w:p>
+            <w:pPr>
+              <w:cnfStyle w:val="000000000000"/>
+            </w:pPr>
             <w:r>
               <w:t>Beneficios y Propuesta de Solución</w:t>
             </w:r>
@@ -16454,20 +16966,27 @@
         </w:tc>
         <w:tc>
           <w:tcPr>
-            <w:tcW w:w="1276" w:type="dxa"/>
+            <w:tcW w:w="1275" w:type="dxa"/>
           </w:tcPr>
           <w:p>
             <w:pPr>
               <w:jc w:val="center"/>
-            </w:pPr>
-            <w:r>
-              <w:t>33,3</w:t>
-            </w:r>
-          </w:p>
-        </w:tc>
-        <w:tc>
-          <w:tcPr>
-            <w:tcW w:w="1320" w:type="dxa"/>
+              <w:cnfStyle w:val="000000000000"/>
+              <w:rPr>
+                <w:b/>
+              </w:rPr>
+            </w:pPr>
+            <w:r>
+              <w:rPr>
+                <w:b/>
+              </w:rPr>
+              <w:t>50%</w:t>
+            </w:r>
+          </w:p>
+        </w:tc>
+        <w:tc>
+          <w:tcPr>
+            <w:tcW w:w="1329" w:type="dxa"/>
           </w:tcPr>
           <w:p>
             <w:pPr>
@@ -16477,9 +16996,10 @@
                 <w:numId w:val="16"/>
               </w:numPr>
               <w:spacing w:after="0" w:line="240" w:lineRule="auto"/>
-            </w:pPr>
-            <w:r>
-              <w:t>Bastián</w:t>
+              <w:cnfStyle w:val="000000000000"/>
+            </w:pPr>
+            <w:r>
+              <w:t>Marcelo</w:t>
             </w:r>
           </w:p>
           <w:p>
@@ -16490,11 +17010,75 @@
                 <w:numId w:val="16"/>
               </w:numPr>
               <w:spacing w:after="0" w:line="240" w:lineRule="auto"/>
-            </w:pPr>
-            <w:r>
-              <w:t>Marcelo</w:t>
-            </w:r>
-          </w:p>
+              <w:cnfStyle w:val="000000000000"/>
+            </w:pPr>
+            <w:r>
+              <w:t>Juan</w:t>
+            </w:r>
+          </w:p>
+        </w:tc>
+      </w:tr>
+      <w:tr>
+        <w:trPr>
+          <w:cnfStyle w:val="000000100000"/>
+        </w:trPr>
+        <w:tc>
+          <w:tcPr>
+            <w:cnfStyle w:val="001000000000"/>
+            <w:tcW w:w="1726" w:type="dxa"/>
+          </w:tcPr>
+          <w:p/>
+        </w:tc>
+        <w:tc>
+          <w:tcPr>
+            <w:tcW w:w="2018" w:type="dxa"/>
+          </w:tcPr>
+          <w:p>
+            <w:pPr>
+              <w:cnfStyle w:val="000000100000"/>
+              <w:rPr>
+                <w:b/>
+              </w:rPr>
+            </w:pPr>
+          </w:p>
+        </w:tc>
+        <w:tc>
+          <w:tcPr>
+            <w:tcW w:w="2480" w:type="dxa"/>
+          </w:tcPr>
+          <w:p>
+            <w:pPr>
+              <w:cnfStyle w:val="000000100000"/>
+            </w:pPr>
+            <w:r>
+              <w:t>F.O.D.A.</w:t>
+            </w:r>
+          </w:p>
+        </w:tc>
+        <w:tc>
+          <w:tcPr>
+            <w:tcW w:w="1275" w:type="dxa"/>
+          </w:tcPr>
+          <w:p>
+            <w:pPr>
+              <w:jc w:val="center"/>
+              <w:cnfStyle w:val="000000100000"/>
+              <w:rPr>
+                <w:b/>
+              </w:rPr>
+            </w:pPr>
+            <w:r>
+              <w:rPr>
+                <w:b/>
+              </w:rPr>
+              <w:t>50%</w:t>
+            </w:r>
+          </w:p>
+        </w:tc>
+        <w:tc>
+          <w:tcPr>
+            <w:tcW w:w="1329" w:type="dxa"/>
+          </w:tcPr>
           <w:p>
             <w:pPr>
               <w:pStyle w:val="Prrafodelista"/>
@@ -16503,53 +17087,12 @@
                 <w:numId w:val="16"/>
               </w:numPr>
               <w:spacing w:after="0" w:line="240" w:lineRule="auto"/>
-            </w:pPr>
-            <w:r>
-              <w:t>Juan</w:t>
-            </w:r>
-          </w:p>
-        </w:tc>
-      </w:tr>
-      <w:tr>
-        <w:tc>
-          <w:tcPr>
-            <w:tcW w:w="1727" w:type="dxa"/>
-          </w:tcPr>
-          <w:p/>
-        </w:tc>
-        <w:tc>
-          <w:tcPr>
-            <w:tcW w:w="2021" w:type="dxa"/>
-          </w:tcPr>
-          <w:p/>
-        </w:tc>
-        <w:tc>
-          <w:tcPr>
-            <w:tcW w:w="2484" w:type="dxa"/>
-          </w:tcPr>
-          <w:p>
-            <w:r>
-              <w:t>F.O.D.A.</w:t>
-            </w:r>
-          </w:p>
-        </w:tc>
-        <w:tc>
-          <w:tcPr>
-            <w:tcW w:w="1276" w:type="dxa"/>
-          </w:tcPr>
-          <w:p>
-            <w:pPr>
-              <w:jc w:val="center"/>
-            </w:pPr>
-            <w:r>
-              <w:t>33,3</w:t>
-            </w:r>
-          </w:p>
-        </w:tc>
-        <w:tc>
-          <w:tcPr>
-            <w:tcW w:w="1320" w:type="dxa"/>
-          </w:tcPr>
+              <w:cnfStyle w:val="000000100000"/>
+            </w:pPr>
+            <w:r>
+              <w:t>Marcelo</w:t>
+            </w:r>
+          </w:p>
           <w:p>
             <w:pPr>
               <w:pStyle w:val="Prrafodelista"/>
@@ -16558,11 +17101,73 @@
                 <w:numId w:val="16"/>
               </w:numPr>
               <w:spacing w:after="0" w:line="240" w:lineRule="auto"/>
-            </w:pPr>
-            <w:r>
-              <w:t>Bastián</w:t>
-            </w:r>
-          </w:p>
+              <w:cnfStyle w:val="000000100000"/>
+            </w:pPr>
+            <w:r>
+              <w:lastRenderedPageBreak/>
+              <w:t>Juan</w:t>
+            </w:r>
+          </w:p>
+        </w:tc>
+      </w:tr>
+      <w:tr>
+        <w:tc>
+          <w:tcPr>
+            <w:cnfStyle w:val="001000000000"/>
+            <w:tcW w:w="1726" w:type="dxa"/>
+          </w:tcPr>
+          <w:p/>
+        </w:tc>
+        <w:tc>
+          <w:tcPr>
+            <w:tcW w:w="2018" w:type="dxa"/>
+          </w:tcPr>
+          <w:p>
+            <w:pPr>
+              <w:cnfStyle w:val="000000000000"/>
+              <w:rPr>
+                <w:b/>
+              </w:rPr>
+            </w:pPr>
+          </w:p>
+        </w:tc>
+        <w:tc>
+          <w:tcPr>
+            <w:tcW w:w="2480" w:type="dxa"/>
+          </w:tcPr>
+          <w:p>
+            <w:pPr>
+              <w:cnfStyle w:val="000000000000"/>
+            </w:pPr>
+            <w:r>
+              <w:t>Casos de Uso</w:t>
+            </w:r>
+          </w:p>
+        </w:tc>
+        <w:tc>
+          <w:tcPr>
+            <w:tcW w:w="1275" w:type="dxa"/>
+          </w:tcPr>
+          <w:p>
+            <w:pPr>
+              <w:jc w:val="center"/>
+              <w:cnfStyle w:val="000000000000"/>
+              <w:rPr>
+                <w:b/>
+              </w:rPr>
+            </w:pPr>
+            <w:r>
+              <w:rPr>
+                <w:b/>
+              </w:rPr>
+              <w:t>100%</w:t>
+            </w:r>
+          </w:p>
+        </w:tc>
+        <w:tc>
+          <w:tcPr>
+            <w:tcW w:w="1329" w:type="dxa"/>
+          </w:tcPr>
           <w:p>
             <w:pPr>
               <w:pStyle w:val="Prrafodelista"/>
@@ -16571,11 +17176,75 @@
                 <w:numId w:val="16"/>
               </w:numPr>
               <w:spacing w:after="0" w:line="240" w:lineRule="auto"/>
-            </w:pPr>
-            <w:r>
-              <w:t>Marcelo</w:t>
-            </w:r>
-          </w:p>
+              <w:cnfStyle w:val="000000000000"/>
+            </w:pPr>
+            <w:r>
+              <w:t>Juan</w:t>
+            </w:r>
+          </w:p>
+        </w:tc>
+      </w:tr>
+      <w:tr>
+        <w:trPr>
+          <w:cnfStyle w:val="000000100000"/>
+        </w:trPr>
+        <w:tc>
+          <w:tcPr>
+            <w:cnfStyle w:val="001000000000"/>
+            <w:tcW w:w="1726" w:type="dxa"/>
+          </w:tcPr>
+          <w:p/>
+        </w:tc>
+        <w:tc>
+          <w:tcPr>
+            <w:tcW w:w="2018" w:type="dxa"/>
+          </w:tcPr>
+          <w:p>
+            <w:pPr>
+              <w:cnfStyle w:val="000000100000"/>
+              <w:rPr>
+                <w:b/>
+              </w:rPr>
+            </w:pPr>
+          </w:p>
+        </w:tc>
+        <w:tc>
+          <w:tcPr>
+            <w:tcW w:w="2480" w:type="dxa"/>
+          </w:tcPr>
+          <w:p>
+            <w:pPr>
+              <w:cnfStyle w:val="000000100000"/>
+            </w:pPr>
+            <w:r>
+              <w:t>Descripción casos de Uso</w:t>
+            </w:r>
+          </w:p>
+        </w:tc>
+        <w:tc>
+          <w:tcPr>
+            <w:tcW w:w="1275" w:type="dxa"/>
+          </w:tcPr>
+          <w:p>
+            <w:pPr>
+              <w:jc w:val="center"/>
+              <w:cnfStyle w:val="000000100000"/>
+              <w:rPr>
+                <w:b/>
+              </w:rPr>
+            </w:pPr>
+            <w:r>
+              <w:rPr>
+                <w:b/>
+              </w:rPr>
+              <w:t>100%</w:t>
+            </w:r>
+          </w:p>
+        </w:tc>
+        <w:tc>
+          <w:tcPr>
+            <w:tcW w:w="1329" w:type="dxa"/>
+          </w:tcPr>
           <w:p>
             <w:pPr>
               <w:pStyle w:val="Prrafodelista"/>
@@ -16584,6 +17253,7 @@
                 <w:numId w:val="16"/>
               </w:numPr>
               <w:spacing w:after="0" w:line="240" w:lineRule="auto"/>
+              <w:cnfStyle w:val="000000100000"/>
             </w:pPr>
             <w:r>
               <w:t>Juan</w:t>
@@ -16594,42 +17264,60 @@
       <w:tr>
         <w:tc>
           <w:tcPr>
-            <w:tcW w:w="1727" w:type="dxa"/>
+            <w:cnfStyle w:val="001000000000"/>
+            <w:tcW w:w="1726" w:type="dxa"/>
           </w:tcPr>
           <w:p/>
         </w:tc>
         <w:tc>
           <w:tcPr>
-            <w:tcW w:w="2021" w:type="dxa"/>
-          </w:tcPr>
-          <w:p/>
-        </w:tc>
-        <w:tc>
-          <w:tcPr>
-            <w:tcW w:w="2484" w:type="dxa"/>
-          </w:tcPr>
-          <w:p>
-            <w:r>
-              <w:t>Casos de Uso</w:t>
-            </w:r>
-          </w:p>
-        </w:tc>
-        <w:tc>
-          <w:tcPr>
-            <w:tcW w:w="1276" w:type="dxa"/>
+            <w:tcW w:w="2018" w:type="dxa"/>
+          </w:tcPr>
+          <w:p>
+            <w:pPr>
+              <w:cnfStyle w:val="000000000000"/>
+              <w:rPr>
+                <w:b/>
+              </w:rPr>
+            </w:pPr>
+          </w:p>
+        </w:tc>
+        <w:tc>
+          <w:tcPr>
+            <w:tcW w:w="2480" w:type="dxa"/>
+          </w:tcPr>
+          <w:p>
+            <w:pPr>
+              <w:cnfStyle w:val="000000000000"/>
+            </w:pPr>
+            <w:r>
+              <w:t>Diagramas de Secuencia</w:t>
+            </w:r>
+          </w:p>
+        </w:tc>
+        <w:tc>
+          <w:tcPr>
+            <w:tcW w:w="1275" w:type="dxa"/>
           </w:tcPr>
           <w:p>
             <w:pPr>
               <w:jc w:val="center"/>
-            </w:pPr>
-            <w:r>
+              <w:cnfStyle w:val="000000000000"/>
+              <w:rPr>
+                <w:b/>
+              </w:rPr>
+            </w:pPr>
+            <w:r>
+              <w:rPr>
+                <w:b/>
+              </w:rPr>
               <w:t>100%</w:t>
             </w:r>
           </w:p>
         </w:tc>
         <w:tc>
           <w:tcPr>
-            <w:tcW w:w="1320" w:type="dxa"/>
+            <w:tcW w:w="1329" w:type="dxa"/>
           </w:tcPr>
           <w:p>
             <w:pPr>
@@ -16639,52 +17327,74 @@
                 <w:numId w:val="16"/>
               </w:numPr>
               <w:spacing w:after="0" w:line="240" w:lineRule="auto"/>
-            </w:pPr>
-            <w:r>
-              <w:t>Juan</w:t>
+              <w:cnfStyle w:val="000000000000"/>
+            </w:pPr>
+            <w:r>
+              <w:t>Marcelo</w:t>
             </w:r>
           </w:p>
         </w:tc>
       </w:tr>
       <w:tr>
-        <w:tc>
-          <w:tcPr>
-            <w:tcW w:w="1727" w:type="dxa"/>
+        <w:trPr>
+          <w:cnfStyle w:val="000000100000"/>
+        </w:trPr>
+        <w:tc>
+          <w:tcPr>
+            <w:cnfStyle w:val="001000000000"/>
+            <w:tcW w:w="1726" w:type="dxa"/>
           </w:tcPr>
           <w:p/>
         </w:tc>
         <w:tc>
           <w:tcPr>
-            <w:tcW w:w="2021" w:type="dxa"/>
-          </w:tcPr>
-          <w:p/>
-        </w:tc>
-        <w:tc>
-          <w:tcPr>
-            <w:tcW w:w="2484" w:type="dxa"/>
-          </w:tcPr>
-          <w:p>
-            <w:r>
-              <w:t>Descripción casos de Uso</w:t>
-            </w:r>
-          </w:p>
-        </w:tc>
-        <w:tc>
-          <w:tcPr>
-            <w:tcW w:w="1276" w:type="dxa"/>
+            <w:tcW w:w="2018" w:type="dxa"/>
+          </w:tcPr>
+          <w:p>
+            <w:pPr>
+              <w:cnfStyle w:val="000000100000"/>
+              <w:rPr>
+                <w:b/>
+              </w:rPr>
+            </w:pPr>
+          </w:p>
+        </w:tc>
+        <w:tc>
+          <w:tcPr>
+            <w:tcW w:w="2480" w:type="dxa"/>
+          </w:tcPr>
+          <w:p>
+            <w:pPr>
+              <w:cnfStyle w:val="000000100000"/>
+            </w:pPr>
+            <w:r>
+              <w:t>Diagramas Componentes</w:t>
+            </w:r>
+          </w:p>
+        </w:tc>
+        <w:tc>
+          <w:tcPr>
+            <w:tcW w:w="1275" w:type="dxa"/>
           </w:tcPr>
           <w:p>
             <w:pPr>
               <w:jc w:val="center"/>
-            </w:pPr>
-            <w:r>
+              <w:cnfStyle w:val="000000100000"/>
+              <w:rPr>
+                <w:b/>
+              </w:rPr>
+            </w:pPr>
+            <w:r>
+              <w:rPr>
+                <w:b/>
+              </w:rPr>
               <w:t>100%</w:t>
             </w:r>
           </w:p>
         </w:tc>
         <w:tc>
           <w:tcPr>
-            <w:tcW w:w="1320" w:type="dxa"/>
+            <w:tcW w:w="1329" w:type="dxa"/>
           </w:tcPr>
           <w:p>
             <w:pPr>
@@ -16694,6 +17404,7 @@
                 <w:numId w:val="16"/>
               </w:numPr>
               <w:spacing w:after="0" w:line="240" w:lineRule="auto"/>
+              <w:cnfStyle w:val="000000100000"/>
             </w:pPr>
             <w:r>
               <w:t>Juan</w:t>
@@ -16704,42 +17415,60 @@
       <w:tr>
         <w:tc>
           <w:tcPr>
-            <w:tcW w:w="1727" w:type="dxa"/>
+            <w:cnfStyle w:val="001000000000"/>
+            <w:tcW w:w="1726" w:type="dxa"/>
           </w:tcPr>
           <w:p/>
         </w:tc>
         <w:tc>
           <w:tcPr>
-            <w:tcW w:w="2021" w:type="dxa"/>
-          </w:tcPr>
-          <w:p/>
-        </w:tc>
-        <w:tc>
-          <w:tcPr>
-            <w:tcW w:w="2484" w:type="dxa"/>
-          </w:tcPr>
-          <w:p>
-            <w:r>
-              <w:t>Diagramas de Secuencia</w:t>
-            </w:r>
-          </w:p>
-        </w:tc>
-        <w:tc>
-          <w:tcPr>
-            <w:tcW w:w="1276" w:type="dxa"/>
+            <w:tcW w:w="2018" w:type="dxa"/>
+          </w:tcPr>
+          <w:p>
+            <w:pPr>
+              <w:cnfStyle w:val="000000000000"/>
+              <w:rPr>
+                <w:b/>
+              </w:rPr>
+            </w:pPr>
+          </w:p>
+        </w:tc>
+        <w:tc>
+          <w:tcPr>
+            <w:tcW w:w="2480" w:type="dxa"/>
+          </w:tcPr>
+          <w:p>
+            <w:pPr>
+              <w:cnfStyle w:val="000000000000"/>
+            </w:pPr>
+            <w:r>
+              <w:t>Diagramas de despliegue</w:t>
+            </w:r>
+          </w:p>
+        </w:tc>
+        <w:tc>
+          <w:tcPr>
+            <w:tcW w:w="1275" w:type="dxa"/>
           </w:tcPr>
           <w:p>
             <w:pPr>
               <w:jc w:val="center"/>
-            </w:pPr>
-            <w:r>
+              <w:cnfStyle w:val="000000000000"/>
+              <w:rPr>
+                <w:b/>
+              </w:rPr>
+            </w:pPr>
+            <w:r>
+              <w:rPr>
+                <w:b/>
+              </w:rPr>
               <w:t>100%</w:t>
             </w:r>
           </w:p>
         </w:tc>
         <w:tc>
           <w:tcPr>
-            <w:tcW w:w="1320" w:type="dxa"/>
+            <w:tcW w:w="1329" w:type="dxa"/>
           </w:tcPr>
           <w:p>
             <w:pPr>
@@ -16749,52 +17478,74 @@
                 <w:numId w:val="16"/>
               </w:numPr>
               <w:spacing w:after="0" w:line="240" w:lineRule="auto"/>
-            </w:pPr>
-            <w:r>
-              <w:t>Bastián</w:t>
+              <w:cnfStyle w:val="000000000000"/>
+            </w:pPr>
+            <w:r>
+              <w:t>Juan</w:t>
             </w:r>
           </w:p>
         </w:tc>
       </w:tr>
       <w:tr>
-        <w:tc>
-          <w:tcPr>
-            <w:tcW w:w="1727" w:type="dxa"/>
+        <w:trPr>
+          <w:cnfStyle w:val="000000100000"/>
+        </w:trPr>
+        <w:tc>
+          <w:tcPr>
+            <w:cnfStyle w:val="001000000000"/>
+            <w:tcW w:w="1726" w:type="dxa"/>
           </w:tcPr>
           <w:p/>
         </w:tc>
         <w:tc>
           <w:tcPr>
-            <w:tcW w:w="2021" w:type="dxa"/>
-          </w:tcPr>
-          <w:p/>
-        </w:tc>
-        <w:tc>
-          <w:tcPr>
-            <w:tcW w:w="2484" w:type="dxa"/>
-          </w:tcPr>
-          <w:p>
-            <w:r>
-              <w:t>Diagramas Componentes</w:t>
-            </w:r>
-          </w:p>
-        </w:tc>
-        <w:tc>
-          <w:tcPr>
-            <w:tcW w:w="1276" w:type="dxa"/>
+            <w:tcW w:w="2018" w:type="dxa"/>
+          </w:tcPr>
+          <w:p>
+            <w:pPr>
+              <w:cnfStyle w:val="000000100000"/>
+              <w:rPr>
+                <w:b/>
+              </w:rPr>
+            </w:pPr>
+          </w:p>
+        </w:tc>
+        <w:tc>
+          <w:tcPr>
+            <w:tcW w:w="2480" w:type="dxa"/>
+          </w:tcPr>
+          <w:p>
+            <w:pPr>
+              <w:cnfStyle w:val="000000100000"/>
+            </w:pPr>
+            <w:r>
+              <w:t>Modelo Entidad Relación</w:t>
+            </w:r>
+          </w:p>
+        </w:tc>
+        <w:tc>
+          <w:tcPr>
+            <w:tcW w:w="1275" w:type="dxa"/>
           </w:tcPr>
           <w:p>
             <w:pPr>
               <w:jc w:val="center"/>
-            </w:pPr>
-            <w:r>
+              <w:cnfStyle w:val="000000100000"/>
+              <w:rPr>
+                <w:b/>
+              </w:rPr>
+            </w:pPr>
+            <w:r>
+              <w:rPr>
+                <w:b/>
+              </w:rPr>
               <w:t>100%</w:t>
             </w:r>
           </w:p>
         </w:tc>
         <w:tc>
           <w:tcPr>
-            <w:tcW w:w="1320" w:type="dxa"/>
+            <w:tcW w:w="1329" w:type="dxa"/>
           </w:tcPr>
           <w:p>
             <w:pPr>
@@ -16804,9 +17555,10 @@
                 <w:numId w:val="16"/>
               </w:numPr>
               <w:spacing w:after="0" w:line="240" w:lineRule="auto"/>
-            </w:pPr>
-            <w:r>
-              <w:t>Juan</w:t>
+              <w:cnfStyle w:val="000000100000"/>
+            </w:pPr>
+            <w:r>
+              <w:t>Marcelo</w:t>
             </w:r>
           </w:p>
         </w:tc>
@@ -16814,42 +17566,60 @@
       <w:tr>
         <w:tc>
           <w:tcPr>
-            <w:tcW w:w="1727" w:type="dxa"/>
+            <w:cnfStyle w:val="001000000000"/>
+            <w:tcW w:w="1726" w:type="dxa"/>
           </w:tcPr>
           <w:p/>
         </w:tc>
         <w:tc>
           <w:tcPr>
-            <w:tcW w:w="2021" w:type="dxa"/>
-          </w:tcPr>
-          <w:p/>
-        </w:tc>
-        <w:tc>
-          <w:tcPr>
-            <w:tcW w:w="2484" w:type="dxa"/>
-          </w:tcPr>
-          <w:p>
-            <w:r>
-              <w:t>Diagramas de despliegue</w:t>
-            </w:r>
-          </w:p>
-        </w:tc>
-        <w:tc>
-          <w:tcPr>
-            <w:tcW w:w="1276" w:type="dxa"/>
+            <w:tcW w:w="2018" w:type="dxa"/>
+          </w:tcPr>
+          <w:p>
+            <w:pPr>
+              <w:cnfStyle w:val="000000000000"/>
+              <w:rPr>
+                <w:b/>
+              </w:rPr>
+            </w:pPr>
+          </w:p>
+        </w:tc>
+        <w:tc>
+          <w:tcPr>
+            <w:tcW w:w="2480" w:type="dxa"/>
+          </w:tcPr>
+          <w:p>
+            <w:pPr>
+              <w:cnfStyle w:val="000000000000"/>
+            </w:pPr>
+            <w:r>
+              <w:t>Diccionario Datos</w:t>
+            </w:r>
+          </w:p>
+        </w:tc>
+        <w:tc>
+          <w:tcPr>
+            <w:tcW w:w="1275" w:type="dxa"/>
           </w:tcPr>
           <w:p>
             <w:pPr>
               <w:jc w:val="center"/>
-            </w:pPr>
-            <w:r>
+              <w:cnfStyle w:val="000000000000"/>
+              <w:rPr>
+                <w:b/>
+              </w:rPr>
+            </w:pPr>
+            <w:r>
+              <w:rPr>
+                <w:b/>
+              </w:rPr>
               <w:t>100%</w:t>
             </w:r>
           </w:p>
         </w:tc>
         <w:tc>
           <w:tcPr>
-            <w:tcW w:w="1320" w:type="dxa"/>
+            <w:tcW w:w="1329" w:type="dxa"/>
           </w:tcPr>
           <w:p>
             <w:pPr>
@@ -16859,52 +17629,74 @@
                 <w:numId w:val="16"/>
               </w:numPr>
               <w:spacing w:after="0" w:line="240" w:lineRule="auto"/>
-            </w:pPr>
-            <w:r>
-              <w:t>Bastián</w:t>
+              <w:cnfStyle w:val="000000000000"/>
+            </w:pPr>
+            <w:r>
+              <w:t>Marcelo</w:t>
             </w:r>
           </w:p>
         </w:tc>
       </w:tr>
       <w:tr>
-        <w:tc>
-          <w:tcPr>
-            <w:tcW w:w="1727" w:type="dxa"/>
+        <w:trPr>
+          <w:cnfStyle w:val="000000100000"/>
+        </w:trPr>
+        <w:tc>
+          <w:tcPr>
+            <w:cnfStyle w:val="001000000000"/>
+            <w:tcW w:w="1726" w:type="dxa"/>
           </w:tcPr>
           <w:p/>
         </w:tc>
         <w:tc>
           <w:tcPr>
-            <w:tcW w:w="2021" w:type="dxa"/>
-          </w:tcPr>
-          <w:p/>
-        </w:tc>
-        <w:tc>
-          <w:tcPr>
-            <w:tcW w:w="2484" w:type="dxa"/>
-          </w:tcPr>
-          <w:p>
-            <w:r>
-              <w:t>Modelo Entidad Relación</w:t>
-            </w:r>
-          </w:p>
-        </w:tc>
-        <w:tc>
-          <w:tcPr>
-            <w:tcW w:w="1276" w:type="dxa"/>
+            <w:tcW w:w="2018" w:type="dxa"/>
+          </w:tcPr>
+          <w:p>
+            <w:pPr>
+              <w:cnfStyle w:val="000000100000"/>
+              <w:rPr>
+                <w:b/>
+              </w:rPr>
+            </w:pPr>
+          </w:p>
+        </w:tc>
+        <w:tc>
+          <w:tcPr>
+            <w:tcW w:w="2480" w:type="dxa"/>
+          </w:tcPr>
+          <w:p>
+            <w:pPr>
+              <w:cnfStyle w:val="000000100000"/>
+            </w:pPr>
+            <w:r>
+              <w:t>Creación Base de Datos</w:t>
+            </w:r>
+          </w:p>
+        </w:tc>
+        <w:tc>
+          <w:tcPr>
+            <w:tcW w:w="1275" w:type="dxa"/>
           </w:tcPr>
           <w:p>
             <w:pPr>
               <w:jc w:val="center"/>
-            </w:pPr>
-            <w:r>
+              <w:cnfStyle w:val="000000100000"/>
+              <w:rPr>
+                <w:b/>
+              </w:rPr>
+            </w:pPr>
+            <w:r>
+              <w:rPr>
+                <w:b/>
+              </w:rPr>
               <w:t>100%</w:t>
             </w:r>
           </w:p>
         </w:tc>
         <w:tc>
           <w:tcPr>
-            <w:tcW w:w="1320" w:type="dxa"/>
+            <w:tcW w:w="1329" w:type="dxa"/>
           </w:tcPr>
           <w:p>
             <w:pPr>
@@ -16914,6 +17706,7 @@
                 <w:numId w:val="16"/>
               </w:numPr>
               <w:spacing w:after="0" w:line="240" w:lineRule="auto"/>
+              <w:cnfStyle w:val="000000100000"/>
             </w:pPr>
             <w:r>
               <w:t>Marcelo</w:t>
@@ -16924,42 +17717,77 @@
       <w:tr>
         <w:tc>
           <w:tcPr>
-            <w:tcW w:w="1727" w:type="dxa"/>
+            <w:cnfStyle w:val="001000000000"/>
+            <w:tcW w:w="1726" w:type="dxa"/>
           </w:tcPr>
           <w:p/>
         </w:tc>
         <w:tc>
           <w:tcPr>
-            <w:tcW w:w="2021" w:type="dxa"/>
-          </w:tcPr>
-          <w:p/>
-        </w:tc>
-        <w:tc>
-          <w:tcPr>
-            <w:tcW w:w="2484" w:type="dxa"/>
-          </w:tcPr>
-          <w:p>
-            <w:r>
-              <w:t>Diccionario Datos</w:t>
-            </w:r>
-          </w:p>
-        </w:tc>
-        <w:tc>
-          <w:tcPr>
-            <w:tcW w:w="1276" w:type="dxa"/>
+            <w:tcW w:w="2018" w:type="dxa"/>
+          </w:tcPr>
+          <w:p>
+            <w:pPr>
+              <w:cnfStyle w:val="000000000000"/>
+              <w:rPr>
+                <w:b/>
+              </w:rPr>
+            </w:pPr>
+          </w:p>
+        </w:tc>
+        <w:tc>
+          <w:tcPr>
+            <w:tcW w:w="2480" w:type="dxa"/>
+          </w:tcPr>
+          <w:p>
+            <w:pPr>
+              <w:cnfStyle w:val="000000000000"/>
+            </w:pPr>
+            <w:r>
+              <w:t>Desarrollo Back-End</w:t>
+            </w:r>
+          </w:p>
+          <w:p>
+            <w:pPr>
+              <w:cnfStyle w:val="000000000000"/>
+            </w:pPr>
+            <w:r>
+              <w:t>Programación PHP-HTML</w:t>
+            </w:r>
+          </w:p>
+        </w:tc>
+        <w:tc>
+          <w:tcPr>
+            <w:tcW w:w="1275" w:type="dxa"/>
           </w:tcPr>
           <w:p>
             <w:pPr>
               <w:jc w:val="center"/>
-            </w:pPr>
-            <w:r>
-              <w:t>100%</w:t>
-            </w:r>
-          </w:p>
-        </w:tc>
-        <w:tc>
-          <w:tcPr>
-            <w:tcW w:w="1320" w:type="dxa"/>
+              <w:cnfStyle w:val="000000000000"/>
+              <w:rPr>
+                <w:b/>
+              </w:rPr>
+            </w:pPr>
+            <w:r>
+              <w:rPr>
+                <w:b/>
+              </w:rPr>
+              <w:t>50%</w:t>
+            </w:r>
+          </w:p>
+          <w:p>
+            <w:pPr>
+              <w:jc w:val="center"/>
+              <w:cnfStyle w:val="000000000000"/>
+              <w:rPr>
+                <w:b/>
+              </w:rPr>
+            </w:pPr>
+          </w:p>
+        </w:tc>
+        <w:tc>
+          <w:tcPr>
+            <w:tcW w:w="1329" w:type="dxa"/>
           </w:tcPr>
           <w:p>
             <w:pPr>
@@ -16969,53 +17797,12 @@
                 <w:numId w:val="16"/>
               </w:numPr>
               <w:spacing w:after="0" w:line="240" w:lineRule="auto"/>
+              <w:cnfStyle w:val="000000000000"/>
             </w:pPr>
             <w:r>
               <w:t>Marcelo</w:t>
             </w:r>
           </w:p>
-        </w:tc>
-      </w:tr>
-      <w:tr>
-        <w:tc>
-          <w:tcPr>
-            <w:tcW w:w="1727" w:type="dxa"/>
-          </w:tcPr>
-          <w:p/>
-        </w:tc>
-        <w:tc>
-          <w:tcPr>
-            <w:tcW w:w="2021" w:type="dxa"/>
-          </w:tcPr>
-          <w:p/>
-        </w:tc>
-        <w:tc>
-          <w:tcPr>
-            <w:tcW w:w="2484" w:type="dxa"/>
-          </w:tcPr>
-          <w:p>
-            <w:r>
-              <w:t>Creación Base de Datos</w:t>
-            </w:r>
-          </w:p>
-        </w:tc>
-        <w:tc>
-          <w:tcPr>
-            <w:tcW w:w="1276" w:type="dxa"/>
-          </w:tcPr>
-          <w:p>
-            <w:pPr>
-              <w:jc w:val="center"/>
-            </w:pPr>
-            <w:r>
-              <w:t>100%</w:t>
-            </w:r>
-          </w:p>
-        </w:tc>
-        <w:tc>
-          <w:tcPr>
-            <w:tcW w:w="1320" w:type="dxa"/>
-          </w:tcPr>
           <w:p>
             <w:pPr>
               <w:pStyle w:val="Prrafodelista"/>
@@ -17024,70 +17811,74 @@
                 <w:numId w:val="16"/>
               </w:numPr>
               <w:spacing w:after="0" w:line="240" w:lineRule="auto"/>
-            </w:pPr>
-            <w:r>
-              <w:t>Marcelo</w:t>
+              <w:cnfStyle w:val="000000000000"/>
+            </w:pPr>
+            <w:r>
+              <w:t>Juan</w:t>
             </w:r>
           </w:p>
         </w:tc>
       </w:tr>
       <w:tr>
-        <w:tc>
-          <w:tcPr>
-            <w:tcW w:w="1727" w:type="dxa"/>
+        <w:trPr>
+          <w:cnfStyle w:val="000000100000"/>
+        </w:trPr>
+        <w:tc>
+          <w:tcPr>
+            <w:cnfStyle w:val="001000000000"/>
+            <w:tcW w:w="1726" w:type="dxa"/>
           </w:tcPr>
           <w:p/>
         </w:tc>
         <w:tc>
           <w:tcPr>
-            <w:tcW w:w="2021" w:type="dxa"/>
-          </w:tcPr>
-          <w:p/>
-        </w:tc>
-        <w:tc>
-          <w:tcPr>
-            <w:tcW w:w="2484" w:type="dxa"/>
-          </w:tcPr>
-          <w:p>
-            <w:r>
-              <w:t>Desarrollo Back-End</w:t>
-            </w:r>
-          </w:p>
-          <w:p>
-            <w:r>
-              <w:t>Programación PHP-HTML</w:t>
-            </w:r>
-          </w:p>
-        </w:tc>
-        <w:tc>
-          <w:tcPr>
-            <w:tcW w:w="1276" w:type="dxa"/>
+            <w:tcW w:w="2018" w:type="dxa"/>
+          </w:tcPr>
+          <w:p>
+            <w:pPr>
+              <w:cnfStyle w:val="000000100000"/>
+              <w:rPr>
+                <w:b/>
+              </w:rPr>
+            </w:pPr>
+          </w:p>
+        </w:tc>
+        <w:tc>
+          <w:tcPr>
+            <w:tcW w:w="2480" w:type="dxa"/>
+          </w:tcPr>
+          <w:p>
+            <w:pPr>
+              <w:cnfStyle w:val="000000100000"/>
+            </w:pPr>
+            <w:r>
+              <w:t>Planes de Prueba</w:t>
+            </w:r>
+          </w:p>
+        </w:tc>
+        <w:tc>
+          <w:tcPr>
+            <w:tcW w:w="1275" w:type="dxa"/>
           </w:tcPr>
           <w:p>
             <w:pPr>
               <w:jc w:val="center"/>
-            </w:pPr>
-            <w:r>
-              <w:t>40%</w:t>
-            </w:r>
-          </w:p>
-          <w:p>
-            <w:pPr>
-              <w:jc w:val="center"/>
-            </w:pPr>
-          </w:p>
-          <w:p>
-            <w:pPr>
-              <w:jc w:val="center"/>
-            </w:pPr>
-            <w:r>
-              <w:t>20%</w:t>
-            </w:r>
-          </w:p>
-        </w:tc>
-        <w:tc>
-          <w:tcPr>
-            <w:tcW w:w="1320" w:type="dxa"/>
+              <w:cnfStyle w:val="000000100000"/>
+              <w:rPr>
+                <w:b/>
+              </w:rPr>
+            </w:pPr>
+            <w:r>
+              <w:rPr>
+                <w:b/>
+              </w:rPr>
+              <w:t>50%</w:t>
+            </w:r>
+          </w:p>
+        </w:tc>
+        <w:tc>
+          <w:tcPr>
+            <w:tcW w:w="1329" w:type="dxa"/>
           </w:tcPr>
           <w:p>
             <w:pPr>
@@ -17097,6 +17888,7 @@
                 <w:numId w:val="16"/>
               </w:numPr>
               <w:spacing w:after="0" w:line="240" w:lineRule="auto"/>
+              <w:cnfStyle w:val="000000100000"/>
             </w:pPr>
             <w:r>
               <w:t>Marcelo</w:t>
@@ -17110,11 +17902,72 @@
                 <w:numId w:val="16"/>
               </w:numPr>
               <w:spacing w:after="0" w:line="240" w:lineRule="auto"/>
+              <w:cnfStyle w:val="000000100000"/>
             </w:pPr>
             <w:r>
               <w:t>Juan</w:t>
             </w:r>
           </w:p>
+        </w:tc>
+      </w:tr>
+      <w:tr>
+        <w:tc>
+          <w:tcPr>
+            <w:cnfStyle w:val="001000000000"/>
+            <w:tcW w:w="1726" w:type="dxa"/>
+          </w:tcPr>
+          <w:p/>
+        </w:tc>
+        <w:tc>
+          <w:tcPr>
+            <w:tcW w:w="2018" w:type="dxa"/>
+          </w:tcPr>
+          <w:p>
+            <w:pPr>
+              <w:cnfStyle w:val="000000000000"/>
+              <w:rPr>
+                <w:b/>
+              </w:rPr>
+            </w:pPr>
+          </w:p>
+        </w:tc>
+        <w:tc>
+          <w:tcPr>
+            <w:tcW w:w="2480" w:type="dxa"/>
+          </w:tcPr>
+          <w:p>
+            <w:pPr>
+              <w:cnfStyle w:val="000000000000"/>
+            </w:pPr>
+            <w:r>
+              <w:t>Plan de Mantenimiento</w:t>
+            </w:r>
+          </w:p>
+        </w:tc>
+        <w:tc>
+          <w:tcPr>
+            <w:tcW w:w="1275" w:type="dxa"/>
+          </w:tcPr>
+          <w:p>
+            <w:pPr>
+              <w:jc w:val="center"/>
+              <w:cnfStyle w:val="000000000000"/>
+              <w:rPr>
+                <w:b/>
+              </w:rPr>
+            </w:pPr>
+            <w:r>
+              <w:rPr>
+                <w:b/>
+              </w:rPr>
+              <w:t>50%</w:t>
+            </w:r>
+          </w:p>
+        </w:tc>
+        <w:tc>
+          <w:tcPr>
+            <w:tcW w:w="1329" w:type="dxa"/>
+          </w:tcPr>
           <w:p>
             <w:pPr>
               <w:pStyle w:val="Prrafodelista"/>
@@ -17123,66 +17976,12 @@
                 <w:numId w:val="16"/>
               </w:numPr>
               <w:spacing w:after="0" w:line="240" w:lineRule="auto"/>
-            </w:pPr>
-            <w:r>
-              <w:t>Bastián</w:t>
-            </w:r>
-          </w:p>
-        </w:tc>
-      </w:tr>
-      <w:tr>
-        <w:tc>
-          <w:tcPr>
-            <w:tcW w:w="1727" w:type="dxa"/>
-          </w:tcPr>
-          <w:p/>
-        </w:tc>
-        <w:tc>
-          <w:tcPr>
-            <w:tcW w:w="2021" w:type="dxa"/>
-          </w:tcPr>
-          <w:p/>
-        </w:tc>
-        <w:tc>
-          <w:tcPr>
-            <w:tcW w:w="2484" w:type="dxa"/>
-          </w:tcPr>
-          <w:p>
-            <w:r>
-              <w:t>Planes de Prueba</w:t>
-            </w:r>
-          </w:p>
-        </w:tc>
-        <w:tc>
-          <w:tcPr>
-            <w:tcW w:w="1276" w:type="dxa"/>
-          </w:tcPr>
-          <w:p>
-            <w:pPr>
-              <w:jc w:val="center"/>
-            </w:pPr>
-            <w:r>
-              <w:t>40%</w:t>
-            </w:r>
-          </w:p>
-          <w:p>
-            <w:pPr>
-              <w:jc w:val="center"/>
-            </w:pPr>
-          </w:p>
-          <w:p>
-            <w:pPr>
-              <w:jc w:val="center"/>
-            </w:pPr>
-            <w:r>
-              <w:t>20%</w:t>
-            </w:r>
-          </w:p>
-        </w:tc>
-        <w:tc>
-          <w:tcPr>
-            <w:tcW w:w="1320" w:type="dxa"/>
-          </w:tcPr>
+              <w:cnfStyle w:val="000000000000"/>
+            </w:pPr>
+            <w:r>
+              <w:t>Marcelo</w:t>
+            </w:r>
+          </w:p>
           <w:p>
             <w:pPr>
               <w:pStyle w:val="Prrafodelista"/>
@@ -17191,11 +17990,217 @@
                 <w:numId w:val="16"/>
               </w:numPr>
               <w:spacing w:after="0" w:line="240" w:lineRule="auto"/>
-            </w:pPr>
-            <w:r>
-              <w:t>Marcelo</w:t>
-            </w:r>
-          </w:p>
+              <w:cnfStyle w:val="000000000000"/>
+            </w:pPr>
+            <w:r>
+              <w:t>Juan</w:t>
+            </w:r>
+          </w:p>
+        </w:tc>
+      </w:tr>
+      <w:tr>
+        <w:trPr>
+          <w:cnfStyle w:val="000000100000"/>
+        </w:trPr>
+        <w:tc>
+          <w:tcPr>
+            <w:cnfStyle w:val="001000000000"/>
+            <w:tcW w:w="1726" w:type="dxa"/>
+          </w:tcPr>
+          <w:p/>
+        </w:tc>
+        <w:tc>
+          <w:tcPr>
+            <w:tcW w:w="2018" w:type="dxa"/>
+          </w:tcPr>
+          <w:p>
+            <w:pPr>
+              <w:cnfStyle w:val="000000100000"/>
+              <w:rPr>
+                <w:b/>
+              </w:rPr>
+            </w:pPr>
+          </w:p>
+        </w:tc>
+        <w:tc>
+          <w:tcPr>
+            <w:tcW w:w="2480" w:type="dxa"/>
+          </w:tcPr>
+          <w:p>
+            <w:pPr>
+              <w:cnfStyle w:val="000000100000"/>
+            </w:pPr>
+          </w:p>
+        </w:tc>
+        <w:tc>
+          <w:tcPr>
+            <w:tcW w:w="1275" w:type="dxa"/>
+          </w:tcPr>
+          <w:p>
+            <w:pPr>
+              <w:jc w:val="center"/>
+              <w:cnfStyle w:val="000000100000"/>
+              <w:rPr>
+                <w:b/>
+              </w:rPr>
+            </w:pPr>
+          </w:p>
+        </w:tc>
+        <w:tc>
+          <w:tcPr>
+            <w:tcW w:w="1329" w:type="dxa"/>
+          </w:tcPr>
+          <w:p>
+            <w:pPr>
+              <w:cnfStyle w:val="000000100000"/>
+            </w:pPr>
+          </w:p>
+        </w:tc>
+      </w:tr>
+      <w:tr>
+        <w:tc>
+          <w:tcPr>
+            <w:cnfStyle w:val="001000000000"/>
+            <w:tcW w:w="1726" w:type="dxa"/>
+          </w:tcPr>
+          <w:p>
+            <w:pPr>
+              <w:jc w:val="center"/>
+            </w:pPr>
+            <w:r>
+              <w:t>EVALUACIÓN</w:t>
+            </w:r>
+          </w:p>
+        </w:tc>
+        <w:tc>
+          <w:tcPr>
+            <w:tcW w:w="2018" w:type="dxa"/>
+          </w:tcPr>
+          <w:p>
+            <w:pPr>
+              <w:cnfStyle w:val="000000000000"/>
+              <w:rPr>
+                <w:b/>
+              </w:rPr>
+            </w:pPr>
+          </w:p>
+        </w:tc>
+        <w:tc>
+          <w:tcPr>
+            <w:tcW w:w="2480" w:type="dxa"/>
+          </w:tcPr>
+          <w:p>
+            <w:pPr>
+              <w:cnfStyle w:val="000000000000"/>
+            </w:pPr>
+          </w:p>
+        </w:tc>
+        <w:tc>
+          <w:tcPr>
+            <w:tcW w:w="1275" w:type="dxa"/>
+          </w:tcPr>
+          <w:p>
+            <w:pPr>
+              <w:jc w:val="center"/>
+              <w:cnfStyle w:val="000000000000"/>
+              <w:rPr>
+                <w:b/>
+              </w:rPr>
+            </w:pPr>
+          </w:p>
+        </w:tc>
+        <w:tc>
+          <w:tcPr>
+            <w:tcW w:w="1329" w:type="dxa"/>
+          </w:tcPr>
+          <w:p>
+            <w:pPr>
+              <w:cnfStyle w:val="000000000000"/>
+            </w:pPr>
+          </w:p>
+        </w:tc>
+      </w:tr>
+      <w:tr>
+        <w:trPr>
+          <w:cnfStyle w:val="000000100000"/>
+        </w:trPr>
+        <w:tc>
+          <w:tcPr>
+            <w:cnfStyle w:val="001000000000"/>
+            <w:tcW w:w="1726" w:type="dxa"/>
+          </w:tcPr>
+          <w:p/>
+        </w:tc>
+        <w:tc>
+          <w:tcPr>
+            <w:tcW w:w="2018" w:type="dxa"/>
+          </w:tcPr>
+          <w:p>
+            <w:pPr>
+              <w:cnfStyle w:val="000000100000"/>
+              <w:rPr>
+                <w:b/>
+              </w:rPr>
+            </w:pPr>
+            <w:r>
+              <w:rPr>
+                <w:b/>
+              </w:rPr>
+              <w:t>Evaluación del Proyecto</w:t>
+            </w:r>
+          </w:p>
+          <w:p>
+            <w:pPr>
+              <w:cnfStyle w:val="000000100000"/>
+              <w:rPr>
+                <w:b/>
+              </w:rPr>
+            </w:pPr>
+            <w:r>
+              <w:rPr>
+                <w:b/>
+              </w:rPr>
+              <w:t>En base a VAN - TIR</w:t>
+            </w:r>
+          </w:p>
+        </w:tc>
+        <w:tc>
+          <w:tcPr>
+            <w:tcW w:w="2480" w:type="dxa"/>
+          </w:tcPr>
+          <w:p>
+            <w:pPr>
+              <w:cnfStyle w:val="000000100000"/>
+            </w:pPr>
+            <w:r>
+              <w:t>Costo Financiero</w:t>
+            </w:r>
+          </w:p>
+        </w:tc>
+        <w:tc>
+          <w:tcPr>
+            <w:tcW w:w="1275" w:type="dxa"/>
+          </w:tcPr>
+          <w:p>
+            <w:pPr>
+              <w:jc w:val="center"/>
+              <w:cnfStyle w:val="000000100000"/>
+              <w:rPr>
+                <w:b/>
+              </w:rPr>
+            </w:pPr>
+            <w:r>
+              <w:rPr>
+                <w:b/>
+              </w:rPr>
+              <w:t>50%</w:t>
+            </w:r>
+          </w:p>
+        </w:tc>
+        <w:tc>
+          <w:tcPr>
+            <w:tcW w:w="1329" w:type="dxa"/>
+          </w:tcPr>
           <w:p>
             <w:pPr>
               <w:pStyle w:val="Prrafodelista"/>
@@ -17204,9 +18209,10 @@
                 <w:numId w:val="16"/>
               </w:numPr>
               <w:spacing w:after="0" w:line="240" w:lineRule="auto"/>
-            </w:pPr>
-            <w:r>
-              <w:t>Juan</w:t>
+              <w:cnfStyle w:val="000000100000"/>
+            </w:pPr>
+            <w:r>
+              <w:t>Marcelo</w:t>
             </w:r>
           </w:p>
           <w:p>
@@ -17217,9 +18223,10 @@
                 <w:numId w:val="16"/>
               </w:numPr>
               <w:spacing w:after="0" w:line="240" w:lineRule="auto"/>
-            </w:pPr>
-            <w:r>
-              <w:t>Bastián</w:t>
+              <w:cnfStyle w:val="000000100000"/>
+            </w:pPr>
+            <w:r>
+              <w:t>Juan</w:t>
             </w:r>
           </w:p>
         </w:tc>
@@ -17227,275 +18234,67 @@
       <w:tr>
         <w:tc>
           <w:tcPr>
-            <w:tcW w:w="1727" w:type="dxa"/>
+            <w:cnfStyle w:val="001000000000"/>
+            <w:tcW w:w="1726" w:type="dxa"/>
           </w:tcPr>
           <w:p/>
         </w:tc>
         <w:tc>
           <w:tcPr>
-            <w:tcW w:w="2021" w:type="dxa"/>
-          </w:tcPr>
-          <w:p/>
-        </w:tc>
-        <w:tc>
-          <w:tcPr>
-            <w:tcW w:w="2484" w:type="dxa"/>
-          </w:tcPr>
-          <w:p>
-            <w:r>
-              <w:t>Plan de Mantenimiento</w:t>
-            </w:r>
-          </w:p>
-        </w:tc>
-        <w:tc>
-          <w:tcPr>
-            <w:tcW w:w="1276" w:type="dxa"/>
-          </w:tcPr>
-          <w:p>
-            <w:pPr>
+            <w:tcW w:w="2018" w:type="dxa"/>
+          </w:tcPr>
+          <w:p>
+            <w:pPr>
+              <w:cnfStyle w:val="000000000000"/>
+              <w:rPr>
+                <w:b/>
+              </w:rPr>
+            </w:pPr>
+            <w:r>
+              <w:rPr>
+                <w:b/>
+              </w:rPr>
+              <w:t>Mide Los Riegos</w:t>
+            </w:r>
+          </w:p>
+        </w:tc>
+        <w:tc>
+          <w:tcPr>
+            <w:tcW w:w="2480" w:type="dxa"/>
+          </w:tcPr>
+          <w:p>
+            <w:pPr>
+              <w:cnfStyle w:val="000000000000"/>
+            </w:pPr>
+            <w:r>
+              <w:t>Plan de Riegos</w:t>
+            </w:r>
+          </w:p>
+        </w:tc>
+        <w:tc>
+          <w:tcPr>
+            <w:tcW w:w="1275" w:type="dxa"/>
+          </w:tcPr>
+          <w:p>
+            <w:pPr>
+              <w:ind w:left="708" w:hanging="708"/>
               <w:jc w:val="center"/>
-            </w:pPr>
-            <w:r>
-              <w:t>100%</w:t>
-            </w:r>
-          </w:p>
-        </w:tc>
-        <w:tc>
-          <w:tcPr>
-            <w:tcW w:w="1320" w:type="dxa"/>
-          </w:tcPr>
-          <w:p>
-            <w:pPr>
-              <w:pStyle w:val="Prrafodelista"/>
-              <w:numPr>
-                <w:ilvl w:val="0"/>
-                <w:numId w:val="16"/>
-              </w:numPr>
-              <w:spacing w:after="0" w:line="240" w:lineRule="auto"/>
-            </w:pPr>
-            <w:r>
-              <w:t>Bastián</w:t>
-            </w:r>
-          </w:p>
-        </w:tc>
-      </w:tr>
-      <w:tr>
-        <w:tc>
-          <w:tcPr>
-            <w:tcW w:w="1727" w:type="dxa"/>
-          </w:tcPr>
-          <w:p/>
-        </w:tc>
-        <w:tc>
-          <w:tcPr>
-            <w:tcW w:w="2021" w:type="dxa"/>
-          </w:tcPr>
-          <w:p/>
-        </w:tc>
-        <w:tc>
-          <w:tcPr>
-            <w:tcW w:w="2484" w:type="dxa"/>
-          </w:tcPr>
-          <w:p/>
-        </w:tc>
-        <w:tc>
-          <w:tcPr>
-            <w:tcW w:w="1276" w:type="dxa"/>
-          </w:tcPr>
-          <w:p>
-            <w:pPr>
-              <w:jc w:val="center"/>
-            </w:pPr>
-          </w:p>
-        </w:tc>
-        <w:tc>
-          <w:tcPr>
-            <w:tcW w:w="1320" w:type="dxa"/>
-          </w:tcPr>
-          <w:p/>
-        </w:tc>
-      </w:tr>
-      <w:tr>
-        <w:tc>
-          <w:tcPr>
-            <w:tcW w:w="1727" w:type="dxa"/>
-          </w:tcPr>
-          <w:p>
-            <w:r>
-              <w:t>Evaluación</w:t>
-            </w:r>
-          </w:p>
-        </w:tc>
-        <w:tc>
-          <w:tcPr>
-            <w:tcW w:w="2021" w:type="dxa"/>
-          </w:tcPr>
-          <w:p/>
-        </w:tc>
-        <w:tc>
-          <w:tcPr>
-            <w:tcW w:w="2484" w:type="dxa"/>
-          </w:tcPr>
-          <w:p/>
-        </w:tc>
-        <w:tc>
-          <w:tcPr>
-            <w:tcW w:w="1276" w:type="dxa"/>
-          </w:tcPr>
-          <w:p>
-            <w:pPr>
-              <w:jc w:val="center"/>
-            </w:pPr>
-          </w:p>
-        </w:tc>
-        <w:tc>
-          <w:tcPr>
-            <w:tcW w:w="1320" w:type="dxa"/>
-          </w:tcPr>
-          <w:p/>
-        </w:tc>
-      </w:tr>
-      <w:tr>
-        <w:tc>
-          <w:tcPr>
-            <w:tcW w:w="1727" w:type="dxa"/>
-          </w:tcPr>
-          <w:p/>
-        </w:tc>
-        <w:tc>
-          <w:tcPr>
-            <w:tcW w:w="2021" w:type="dxa"/>
-          </w:tcPr>
-          <w:p>
-            <w:r>
-              <w:t>Evaluación del Proyecto</w:t>
-            </w:r>
-          </w:p>
-          <w:p>
-            <w:r>
-              <w:t>En base a VAN - TIR</w:t>
-            </w:r>
-          </w:p>
-        </w:tc>
-        <w:tc>
-          <w:tcPr>
-            <w:tcW w:w="2484" w:type="dxa"/>
-          </w:tcPr>
-          <w:p>
-            <w:r>
-              <w:t>Costo Financiero</w:t>
-            </w:r>
-          </w:p>
-        </w:tc>
-        <w:tc>
-          <w:tcPr>
-            <w:tcW w:w="1276" w:type="dxa"/>
-          </w:tcPr>
-          <w:p>
-            <w:pPr>
-              <w:jc w:val="center"/>
-            </w:pPr>
-            <w:r>
-              <w:t>33,3</w:t>
-            </w:r>
-          </w:p>
-        </w:tc>
-        <w:tc>
-          <w:tcPr>
-            <w:tcW w:w="1320" w:type="dxa"/>
-          </w:tcPr>
-          <w:p>
-            <w:pPr>
-              <w:pStyle w:val="Prrafodelista"/>
-              <w:numPr>
-                <w:ilvl w:val="0"/>
-                <w:numId w:val="16"/>
-              </w:numPr>
-              <w:spacing w:after="0" w:line="240" w:lineRule="auto"/>
-            </w:pPr>
-            <w:r>
-              <w:t>Bastián</w:t>
-            </w:r>
-          </w:p>
-          <w:p>
-            <w:pPr>
-              <w:pStyle w:val="Prrafodelista"/>
-              <w:numPr>
-                <w:ilvl w:val="0"/>
-                <w:numId w:val="16"/>
-              </w:numPr>
-              <w:spacing w:after="0" w:line="240" w:lineRule="auto"/>
-            </w:pPr>
-            <w:r>
-              <w:t>Marcelo</w:t>
-            </w:r>
-          </w:p>
-          <w:p>
-            <w:pPr>
-              <w:pStyle w:val="Prrafodelista"/>
-              <w:numPr>
-                <w:ilvl w:val="0"/>
-                <w:numId w:val="16"/>
-              </w:numPr>
-              <w:spacing w:after="0" w:line="240" w:lineRule="auto"/>
-            </w:pPr>
-            <w:r>
-              <w:t>Juan</w:t>
-            </w:r>
-          </w:p>
-        </w:tc>
-      </w:tr>
-      <w:tr>
-        <w:tc>
-          <w:tcPr>
-            <w:tcW w:w="1727" w:type="dxa"/>
-          </w:tcPr>
-          <w:p/>
-        </w:tc>
-        <w:tc>
-          <w:tcPr>
-            <w:tcW w:w="2021" w:type="dxa"/>
-          </w:tcPr>
-          <w:p>
-            <w:r>
-              <w:t>Mide Los Riegos</w:t>
-            </w:r>
-          </w:p>
-        </w:tc>
-        <w:tc>
-          <w:tcPr>
-            <w:tcW w:w="2484" w:type="dxa"/>
-          </w:tcPr>
-          <w:p>
-            <w:r>
-              <w:t>Plan de Riegos</w:t>
-            </w:r>
-          </w:p>
-        </w:tc>
-        <w:tc>
-          <w:tcPr>
-            <w:tcW w:w="1276" w:type="dxa"/>
-          </w:tcPr>
-          <w:p>
-            <w:pPr>
-              <w:jc w:val="center"/>
-            </w:pPr>
-            <w:r>
-              <w:t>70%</w:t>
-            </w:r>
-          </w:p>
-          <w:p>
-            <w:pPr>
-              <w:jc w:val="center"/>
-            </w:pPr>
-            <w:r>
-              <w:t>15%</w:t>
-            </w:r>
-          </w:p>
-        </w:tc>
-        <w:tc>
-          <w:tcPr>
-            <w:tcW w:w="1320" w:type="dxa"/>
+              <w:cnfStyle w:val="000000000000"/>
+              <w:rPr>
+                <w:b/>
+              </w:rPr>
+            </w:pPr>
+            <w:r>
+              <w:rPr>
+                <w:b/>
+              </w:rPr>
+              <w:t>50%</w:t>
+            </w:r>
+          </w:p>
+        </w:tc>
+        <w:tc>
+          <w:tcPr>
+            <w:tcW w:w="1329" w:type="dxa"/>
           </w:tcPr>
           <w:p>
             <w:pPr>
@@ -17505,6 +18304,7 @@
                 <w:numId w:val="17"/>
               </w:numPr>
               <w:spacing w:after="0" w:line="240" w:lineRule="auto"/>
+              <w:cnfStyle w:val="000000000000"/>
             </w:pPr>
             <w:r>
               <w:t>Juan</w:t>
@@ -17518,22 +18318,10 @@
                 <w:numId w:val="17"/>
               </w:numPr>
               <w:spacing w:after="0" w:line="240" w:lineRule="auto"/>
+              <w:cnfStyle w:val="000000000000"/>
             </w:pPr>
             <w:r>
               <w:t>Marcelo</w:t>
-            </w:r>
-          </w:p>
-          <w:p>
-            <w:pPr>
-              <w:pStyle w:val="Prrafodelista"/>
-              <w:numPr>
-                <w:ilvl w:val="0"/>
-                <w:numId w:val="17"/>
-              </w:numPr>
-              <w:spacing w:after="0" w:line="240" w:lineRule="auto"/>
-            </w:pPr>
-            <w:r>
-              <w:t>Bastián</w:t>
             </w:r>
           </w:p>
         </w:tc>
@@ -17932,7 +18720,7 @@
                     <a:blip r:embed="rId12">
                       <a:extLst>
                         <a:ext uri="{28A0092B-C50C-407E-A947-70E740481C1C}">
-                          <a14:useLocalDpi xmlns:a14="http://schemas.microsoft.com/office/drawing/2010/main" xmlns:wps="http://schemas.microsoft.com/office/word/2010/wordprocessingShape" xmlns:wpi="http://schemas.microsoft.com/office/word/2010/wordprocessingInk" xmlns:wpg="http://schemas.microsoft.com/office/word/2010/wordprocessingGroup" xmlns:w14="http://schemas.microsoft.com/office/word/2010/wordml" xmlns:w="http://schemas.openxmlformats.org/wordprocessingml/2006/main" xmlns:w10="urn:schemas-microsoft-com:office:word" xmlns:wp14="http://schemas.microsoft.com/office/word/2010/wordprocessingDrawing" xmlns:v="urn:schemas-microsoft-com:vml" xmlns:o="urn:schemas-microsoft-com:office:office" xmlns:mc="http://schemas.openxmlformats.org/markup-compatibility/2006" xmlns:wpc="http://schemas.microsoft.com/office/word/2010/wordprocessingCanvas" xmlns="" val="0"/>
+                          <a14:useLocalDpi xmlns="" xmlns:wpc="http://schemas.microsoft.com/office/word/2010/wordprocessingCanvas" xmlns:mc="http://schemas.openxmlformats.org/markup-compatibility/2006" xmlns:o="urn:schemas-microsoft-com:office:office" xmlns:v="urn:schemas-microsoft-com:vml" xmlns:wp14="http://schemas.microsoft.com/office/word/2010/wordprocessingDrawing" xmlns:w10="urn:schemas-microsoft-com:office:word" xmlns:w="http://schemas.openxmlformats.org/wordprocessingml/2006/main" xmlns:w14="http://schemas.microsoft.com/office/word/2010/wordml" xmlns:wpg="http://schemas.microsoft.com/office/word/2010/wordprocessingGroup" xmlns:wpi="http://schemas.microsoft.com/office/word/2010/wordprocessingInk" xmlns:wps="http://schemas.microsoft.com/office/word/2010/wordprocessingShape" xmlns:a14="http://schemas.microsoft.com/office/drawing/2010/main" val="0"/>
                         </a:ext>
                       </a:extLst>
                     </a:blip>
@@ -18197,7 +18985,7 @@
                     <a:blip r:embed="rId13">
                       <a:extLst>
                         <a:ext uri="{28A0092B-C50C-407E-A947-70E740481C1C}">
-                          <a14:useLocalDpi xmlns:a14="http://schemas.microsoft.com/office/drawing/2010/main" xmlns:wps="http://schemas.microsoft.com/office/word/2010/wordprocessingShape" xmlns:wpi="http://schemas.microsoft.com/office/word/2010/wordprocessingInk" xmlns:wpg="http://schemas.microsoft.com/office/word/2010/wordprocessingGroup" xmlns:w14="http://schemas.microsoft.com/office/word/2010/wordml" xmlns:w="http://schemas.openxmlformats.org/wordprocessingml/2006/main" xmlns:w10="urn:schemas-microsoft-com:office:word" xmlns:wp14="http://schemas.microsoft.com/office/word/2010/wordprocessingDrawing" xmlns:v="urn:schemas-microsoft-com:vml" xmlns:o="urn:schemas-microsoft-com:office:office" xmlns:mc="http://schemas.openxmlformats.org/markup-compatibility/2006" xmlns:wpc="http://schemas.microsoft.com/office/word/2010/wordprocessingCanvas" xmlns="" val="0"/>
+                          <a14:useLocalDpi xmlns="" xmlns:wpc="http://schemas.microsoft.com/office/word/2010/wordprocessingCanvas" xmlns:mc="http://schemas.openxmlformats.org/markup-compatibility/2006" xmlns:o="urn:schemas-microsoft-com:office:office" xmlns:v="urn:schemas-microsoft-com:vml" xmlns:wp14="http://schemas.microsoft.com/office/word/2010/wordprocessingDrawing" xmlns:w10="urn:schemas-microsoft-com:office:word" xmlns:w="http://schemas.openxmlformats.org/wordprocessingml/2006/main" xmlns:w14="http://schemas.microsoft.com/office/word/2010/wordml" xmlns:wpg="http://schemas.microsoft.com/office/word/2010/wordprocessingGroup" xmlns:wpi="http://schemas.microsoft.com/office/word/2010/wordprocessingInk" xmlns:wps="http://schemas.microsoft.com/office/word/2010/wordprocessingShape" xmlns:a14="http://schemas.microsoft.com/office/drawing/2010/main" val="0"/>
                         </a:ext>
                       </a:extLst>
                     </a:blip>
@@ -18251,7 +19039,7 @@
                     <a:blip r:embed="rId14">
                       <a:extLst>
                         <a:ext uri="{28A0092B-C50C-407E-A947-70E740481C1C}">
-                          <a14:useLocalDpi xmlns:a14="http://schemas.microsoft.com/office/drawing/2010/main" xmlns:wps="http://schemas.microsoft.com/office/word/2010/wordprocessingShape" xmlns:wpi="http://schemas.microsoft.com/office/word/2010/wordprocessingInk" xmlns:wpg="http://schemas.microsoft.com/office/word/2010/wordprocessingGroup" xmlns:w14="http://schemas.microsoft.com/office/word/2010/wordml" xmlns:w="http://schemas.openxmlformats.org/wordprocessingml/2006/main" xmlns:w10="urn:schemas-microsoft-com:office:word" xmlns:wp14="http://schemas.microsoft.com/office/word/2010/wordprocessingDrawing" xmlns:v="urn:schemas-microsoft-com:vml" xmlns:o="urn:schemas-microsoft-com:office:office" xmlns:mc="http://schemas.openxmlformats.org/markup-compatibility/2006" xmlns:wpc="http://schemas.microsoft.com/office/word/2010/wordprocessingCanvas" xmlns="" val="0"/>
+                          <a14:useLocalDpi xmlns="" xmlns:wpc="http://schemas.microsoft.com/office/word/2010/wordprocessingCanvas" xmlns:mc="http://schemas.openxmlformats.org/markup-compatibility/2006" xmlns:o="urn:schemas-microsoft-com:office:office" xmlns:v="urn:schemas-microsoft-com:vml" xmlns:wp14="http://schemas.microsoft.com/office/word/2010/wordprocessingDrawing" xmlns:w10="urn:schemas-microsoft-com:office:word" xmlns:w="http://schemas.openxmlformats.org/wordprocessingml/2006/main" xmlns:w14="http://schemas.microsoft.com/office/word/2010/wordml" xmlns:wpg="http://schemas.microsoft.com/office/word/2010/wordprocessingGroup" xmlns:wpi="http://schemas.microsoft.com/office/word/2010/wordprocessingInk" xmlns:wps="http://schemas.microsoft.com/office/word/2010/wordprocessingShape" xmlns:a14="http://schemas.microsoft.com/office/drawing/2010/main" val="0"/>
                         </a:ext>
                       </a:extLst>
                     </a:blip>
@@ -18305,7 +19093,7 @@
                     <a:blip r:embed="rId15">
                       <a:extLst>
                         <a:ext uri="{28A0092B-C50C-407E-A947-70E740481C1C}">
-                          <a14:useLocalDpi xmlns:a14="http://schemas.microsoft.com/office/drawing/2010/main" xmlns:wps="http://schemas.microsoft.com/office/word/2010/wordprocessingShape" xmlns:wpi="http://schemas.microsoft.com/office/word/2010/wordprocessingInk" xmlns:wpg="http://schemas.microsoft.com/office/word/2010/wordprocessingGroup" xmlns:w14="http://schemas.microsoft.com/office/word/2010/wordml" xmlns:w="http://schemas.openxmlformats.org/wordprocessingml/2006/main" xmlns:w10="urn:schemas-microsoft-com:office:word" xmlns:wp14="http://schemas.microsoft.com/office/word/2010/wordprocessingDrawing" xmlns:v="urn:schemas-microsoft-com:vml" xmlns:o="urn:schemas-microsoft-com:office:office" xmlns:mc="http://schemas.openxmlformats.org/markup-compatibility/2006" xmlns:wpc="http://schemas.microsoft.com/office/word/2010/wordprocessingCanvas" xmlns="" val="0"/>
+                          <a14:useLocalDpi xmlns="" xmlns:wpc="http://schemas.microsoft.com/office/word/2010/wordprocessingCanvas" xmlns:mc="http://schemas.openxmlformats.org/markup-compatibility/2006" xmlns:o="urn:schemas-microsoft-com:office:office" xmlns:v="urn:schemas-microsoft-com:vml" xmlns:wp14="http://schemas.microsoft.com/office/word/2010/wordprocessingDrawing" xmlns:w10="urn:schemas-microsoft-com:office:word" xmlns:w="http://schemas.openxmlformats.org/wordprocessingml/2006/main" xmlns:w14="http://schemas.microsoft.com/office/word/2010/wordml" xmlns:wpg="http://schemas.microsoft.com/office/word/2010/wordprocessingGroup" xmlns:wpi="http://schemas.microsoft.com/office/word/2010/wordprocessingInk" xmlns:wps="http://schemas.microsoft.com/office/word/2010/wordprocessingShape" xmlns:a14="http://schemas.microsoft.com/office/drawing/2010/main" val="0"/>
                         </a:ext>
                       </a:extLst>
                     </a:blip>
@@ -18398,7 +19186,7 @@
           <w:rPr>
             <w:noProof/>
           </w:rPr>
-          <w:t>5</w:t>
+          <w:t>16</w:t>
         </w:r>
         <w:r>
           <w:rPr>
@@ -20375,7 +21163,7 @@
     <w:lsdException w:name="Medium Shading 2 Accent 1" w:semiHidden="0" w:uiPriority="64" w:unhideWhenUsed="0"/>
     <w:lsdException w:name="Medium List 1 Accent 1" w:semiHidden="0" w:uiPriority="65" w:unhideWhenUsed="0"/>
     <w:lsdException w:name="Revision" w:unhideWhenUsed="0"/>
-    <w:lsdException w:name="List Paragraph" w:semiHidden="0" w:uiPriority="0" w:unhideWhenUsed="0" w:qFormat="1"/>
+    <w:lsdException w:name="List Paragraph" w:semiHidden="0" w:uiPriority="34" w:unhideWhenUsed="0" w:qFormat="1"/>
     <w:lsdException w:name="Quote" w:semiHidden="0" w:uiPriority="29" w:unhideWhenUsed="0" w:qFormat="1"/>
     <w:lsdException w:name="Intense Quote" w:semiHidden="0" w:uiPriority="30" w:unhideWhenUsed="0" w:qFormat="1"/>
     <w:lsdException w:name="Medium List 2 Accent 1" w:semiHidden="0" w:uiPriority="66" w:unhideWhenUsed="0"/>
@@ -20741,6 +21529,7 @@
   <w:style w:type="paragraph" w:styleId="Prrafodelista">
     <w:name w:val="List Paragraph"/>
     <w:basedOn w:val="Normal"/>
+    <w:uiPriority w:val="34"/>
     <w:qFormat/>
     <w:rsid w:val="00C37FEE"/>
     <w:pPr>
@@ -20814,6 +21603,179 @@
       <w:color w:val="0000FF" w:themeColor="hyperlink"/>
       <w:u w:val="single"/>
     </w:rPr>
+  </w:style>
+  <w:style w:type="table" w:customStyle="1" w:styleId="GridTable4Accent6">
+    <w:name w:val="Grid Table 4 Accent 6"/>
+    <w:basedOn w:val="Tablanormal"/>
+    <w:uiPriority w:val="49"/>
+    <w:rsid w:val="000D508A"/>
+    <w:pPr>
+      <w:spacing w:after="0" w:line="240" w:lineRule="auto"/>
+    </w:pPr>
+    <w:rPr>
+      <w:rFonts w:eastAsiaTheme="minorHAnsi"/>
+      <w:lang w:eastAsia="en-US"/>
+    </w:rPr>
+    <w:tblPr>
+      <w:tblStyleRowBandSize w:val="1"/>
+      <w:tblStyleColBandSize w:val="1"/>
+      <w:tblInd w:w="0" w:type="dxa"/>
+      <w:tblBorders>
+        <w:top w:val="single" w:sz="4" w:space="0" w:color="FABF8F" w:themeColor="accent6" w:themeTint="99"/>
+        <w:left w:val="single" w:sz="4" w:space="0" w:color="FABF8F" w:themeColor="accent6" w:themeTint="99"/>
+        <w:bottom w:val="single" w:sz="4" w:space="0" w:color="FABF8F" w:themeColor="accent6" w:themeTint="99"/>
+        <w:right w:val="single" w:sz="4" w:space="0" w:color="FABF8F" w:themeColor="accent6" w:themeTint="99"/>
+        <w:insideH w:val="single" w:sz="4" w:space="0" w:color="FABF8F" w:themeColor="accent6" w:themeTint="99"/>
+        <w:insideV w:val="single" w:sz="4" w:space="0" w:color="FABF8F" w:themeColor="accent6" w:themeTint="99"/>
+      </w:tblBorders>
+      <w:tblCellMar>
+        <w:top w:w="0" w:type="dxa"/>
+        <w:left w:w="108" w:type="dxa"/>
+        <w:bottom w:w="0" w:type="dxa"/>
+        <w:right w:w="108" w:type="dxa"/>
+      </w:tblCellMar>
+    </w:tblPr>
+    <w:tblStylePr w:type="firstRow">
+      <w:rPr>
+        <w:b/>
+        <w:bCs/>
+        <w:color w:val="FFFFFF" w:themeColor="background1"/>
+      </w:rPr>
+      <w:tblPr/>
+      <w:tcPr>
+        <w:tcBorders>
+          <w:top w:val="single" w:sz="4" w:space="0" w:color="F79646" w:themeColor="accent6"/>
+          <w:left w:val="single" w:sz="4" w:space="0" w:color="F79646" w:themeColor="accent6"/>
+          <w:bottom w:val="single" w:sz="4" w:space="0" w:color="F79646" w:themeColor="accent6"/>
+          <w:right w:val="single" w:sz="4" w:space="0" w:color="F79646" w:themeColor="accent6"/>
+          <w:insideH w:val="nil"/>
+          <w:insideV w:val="nil"/>
+        </w:tcBorders>
+        <w:shd w:val="clear" w:color="auto" w:fill="F79646" w:themeFill="accent6"/>
+      </w:tcPr>
+    </w:tblStylePr>
+    <w:tblStylePr w:type="lastRow">
+      <w:rPr>
+        <w:b/>
+        <w:bCs/>
+      </w:rPr>
+      <w:tblPr/>
+      <w:tcPr>
+        <w:tcBorders>
+          <w:top w:val="double" w:sz="4" w:space="0" w:color="F79646" w:themeColor="accent6"/>
+        </w:tcBorders>
+      </w:tcPr>
+    </w:tblStylePr>
+    <w:tblStylePr w:type="firstCol">
+      <w:rPr>
+        <w:b/>
+        <w:bCs/>
+      </w:rPr>
+    </w:tblStylePr>
+    <w:tblStylePr w:type="lastCol">
+      <w:rPr>
+        <w:b/>
+        <w:bCs/>
+      </w:rPr>
+    </w:tblStylePr>
+    <w:tblStylePr w:type="band1Vert">
+      <w:tblPr/>
+      <w:tcPr>
+        <w:shd w:val="clear" w:color="auto" w:fill="FDE9D9" w:themeFill="accent6" w:themeFillTint="33"/>
+      </w:tcPr>
+    </w:tblStylePr>
+    <w:tblStylePr w:type="band1Horz">
+      <w:tblPr/>
+      <w:tcPr>
+        <w:shd w:val="clear" w:color="auto" w:fill="FDE9D9" w:themeFill="accent6" w:themeFillTint="33"/>
+      </w:tcPr>
+    </w:tblStylePr>
+  </w:style>
+  <w:style w:type="table" w:styleId="Listavistosa-nfasis3">
+    <w:name w:val="Colorful List Accent 3"/>
+    <w:basedOn w:val="Tablanormal"/>
+    <w:uiPriority w:val="72"/>
+    <w:rsid w:val="000F2B2F"/>
+    <w:pPr>
+      <w:spacing w:after="0" w:line="240" w:lineRule="auto"/>
+    </w:pPr>
+    <w:rPr>
+      <w:color w:val="000000" w:themeColor="text1"/>
+    </w:rPr>
+    <w:tblPr>
+      <w:tblStyleRowBandSize w:val="1"/>
+      <w:tblStyleColBandSize w:val="1"/>
+      <w:tblInd w:w="0" w:type="dxa"/>
+      <w:tblCellMar>
+        <w:top w:w="0" w:type="dxa"/>
+        <w:left w:w="108" w:type="dxa"/>
+        <w:bottom w:w="0" w:type="dxa"/>
+        <w:right w:w="108" w:type="dxa"/>
+      </w:tblCellMar>
+    </w:tblPr>
+    <w:tcPr>
+      <w:shd w:val="clear" w:color="auto" w:fill="F5F8EE" w:themeFill="accent3" w:themeFillTint="19"/>
+    </w:tcPr>
+    <w:tblStylePr w:type="firstRow">
+      <w:rPr>
+        <w:b/>
+        <w:bCs/>
+        <w:color w:val="FFFFFF" w:themeColor="background1"/>
+      </w:rPr>
+      <w:tblPr/>
+      <w:tcPr>
+        <w:tcBorders>
+          <w:bottom w:val="single" w:sz="12" w:space="0" w:color="FFFFFF" w:themeColor="background1"/>
+        </w:tcBorders>
+        <w:shd w:val="clear" w:color="auto" w:fill="664E82" w:themeFill="accent4" w:themeFillShade="CC"/>
+      </w:tcPr>
+    </w:tblStylePr>
+    <w:tblStylePr w:type="lastRow">
+      <w:rPr>
+        <w:b/>
+        <w:bCs/>
+        <w:color w:val="664E82" w:themeColor="accent4" w:themeShade="CC"/>
+      </w:rPr>
+      <w:tblPr/>
+      <w:tcPr>
+        <w:tcBorders>
+          <w:top w:val="single" w:sz="12" w:space="0" w:color="000000" w:themeColor="text1"/>
+        </w:tcBorders>
+        <w:shd w:val="clear" w:color="auto" w:fill="FFFFFF" w:themeFill="background1"/>
+      </w:tcPr>
+    </w:tblStylePr>
+    <w:tblStylePr w:type="firstCol">
+      <w:rPr>
+        <w:b/>
+        <w:bCs/>
+      </w:rPr>
+    </w:tblStylePr>
+    <w:tblStylePr w:type="lastCol">
+      <w:rPr>
+        <w:b/>
+        <w:bCs/>
+      </w:rPr>
+    </w:tblStylePr>
+    <w:tblStylePr w:type="band1Vert">
+      <w:tblPr/>
+      <w:tcPr>
+        <w:tcBorders>
+          <w:top w:val="nil"/>
+          <w:left w:val="nil"/>
+          <w:bottom w:val="nil"/>
+          <w:right w:val="nil"/>
+          <w:insideH w:val="nil"/>
+          <w:insideV w:val="nil"/>
+        </w:tcBorders>
+        <w:shd w:val="clear" w:color="auto" w:fill="E6EED5" w:themeFill="accent3" w:themeFillTint="3F"/>
+      </w:tcPr>
+    </w:tblStylePr>
+    <w:tblStylePr w:type="band1Horz">
+      <w:tblPr/>
+      <w:tcPr>
+        <w:shd w:val="clear" w:color="auto" w:fill="EAF1DD" w:themeFill="accent3" w:themeFillTint="33"/>
+      </w:tcPr>
+    </w:tblStylePr>
   </w:style>
 </w:styles>
 </file>
@@ -22499,38 +23461,38 @@
     </dgm:pt>
   </dgm:ptLst>
   <dgm:cxnLst>
-    <dgm:cxn modelId="{6D93E0D9-69F3-476A-8665-2FE7254FCFCE}" type="presOf" srcId="{F23C4CBF-D4F0-4A3B-B87E-1794A426C8D1}" destId="{FFABE779-B0C4-43F5-A0BA-59C99F88F791}" srcOrd="1" destOrd="0" presId="urn:microsoft.com/office/officeart/2005/8/layout/orgChart1"/>
-    <dgm:cxn modelId="{64A07161-F594-4E38-9116-ED3F82804CE1}" type="presOf" srcId="{F23C4CBF-D4F0-4A3B-B87E-1794A426C8D1}" destId="{F7599BD3-59DA-4DE9-B473-01E8E2021F11}" srcOrd="0" destOrd="0" presId="urn:microsoft.com/office/officeart/2005/8/layout/orgChart1"/>
-    <dgm:cxn modelId="{2CAFA1FB-8AB3-468F-A53D-29D245C88001}" type="presOf" srcId="{65007455-030D-4665-B6E9-446938C8AA62}" destId="{1A229072-B99B-42CF-B998-14AC2D7EB1E9}" srcOrd="0" destOrd="0" presId="urn:microsoft.com/office/officeart/2005/8/layout/orgChart1"/>
-    <dgm:cxn modelId="{8A8738E9-BD01-421D-99B2-025EFA5D74B1}" type="presOf" srcId="{A222EA7F-4B92-4157-AE3B-220980BA14F5}" destId="{4C604766-A65E-4003-9917-ECBCA6BB0894}" srcOrd="1" destOrd="0" presId="urn:microsoft.com/office/officeart/2005/8/layout/orgChart1"/>
+    <dgm:cxn modelId="{91AE2B6A-4D16-4FE6-A6B4-4981BB86D7A6}" type="presOf" srcId="{A222EA7F-4B92-4157-AE3B-220980BA14F5}" destId="{F57E768D-BB23-40E7-9F26-BC8DAF527F3D}" srcOrd="0" destOrd="0" presId="urn:microsoft.com/office/officeart/2005/8/layout/orgChart1"/>
+    <dgm:cxn modelId="{D756FA69-3923-4335-B0DE-EED1CE00E818}" type="presOf" srcId="{F23C4CBF-D4F0-4A3B-B87E-1794A426C8D1}" destId="{FFABE779-B0C4-43F5-A0BA-59C99F88F791}" srcOrd="1" destOrd="0" presId="urn:microsoft.com/office/officeart/2005/8/layout/orgChart1"/>
+    <dgm:cxn modelId="{A08805A0-F8DA-47F6-B764-4267EA6F3BC8}" type="presOf" srcId="{864A8435-EA59-4189-ABBF-35AFFEB423D1}" destId="{A3E99B88-29DE-47FE-9B00-76A41A5183DB}" srcOrd="0" destOrd="0" presId="urn:microsoft.com/office/officeart/2005/8/layout/orgChart1"/>
+    <dgm:cxn modelId="{113D412C-C7AA-4BF0-AE91-638903D7FBFA}" type="presOf" srcId="{65007455-030D-4665-B6E9-446938C8AA62}" destId="{5888C49C-DBAB-4AFE-8D8A-9CD62765E44F}" srcOrd="1" destOrd="0" presId="urn:microsoft.com/office/officeart/2005/8/layout/orgChart1"/>
     <dgm:cxn modelId="{EEED2637-F7EC-422B-A1C9-A5CAAC035F3A}" srcId="{A222EA7F-4B92-4157-AE3B-220980BA14F5}" destId="{65007455-030D-4665-B6E9-446938C8AA62}" srcOrd="0" destOrd="0" parTransId="{864A8435-EA59-4189-ABBF-35AFFEB423D1}" sibTransId="{E0EB69BA-2E7C-47C1-9E2E-A699B2997D3B}"/>
-    <dgm:cxn modelId="{75872B2E-4BA0-4A72-9D69-95E5AF575C28}" type="presOf" srcId="{A222EA7F-4B92-4157-AE3B-220980BA14F5}" destId="{F57E768D-BB23-40E7-9F26-BC8DAF527F3D}" srcOrd="0" destOrd="0" presId="urn:microsoft.com/office/officeart/2005/8/layout/orgChart1"/>
-    <dgm:cxn modelId="{F16379B9-323F-4129-8F7F-2E880A156CA5}" type="presOf" srcId="{1BEAF38F-4636-4A14-9B1C-70985764DC35}" destId="{3CB353AA-1875-4CD8-868B-11EE09CB62CF}" srcOrd="0" destOrd="0" presId="urn:microsoft.com/office/officeart/2005/8/layout/orgChart1"/>
-    <dgm:cxn modelId="{306D40B5-BB80-4A57-9A2B-A34DB15D3C81}" type="presOf" srcId="{65007455-030D-4665-B6E9-446938C8AA62}" destId="{5888C49C-DBAB-4AFE-8D8A-9CD62765E44F}" srcOrd="1" destOrd="0" presId="urn:microsoft.com/office/officeart/2005/8/layout/orgChart1"/>
-    <dgm:cxn modelId="{724603C8-D342-4605-AF1F-796E9DC4E7B6}" type="presOf" srcId="{A06AA441-C665-4216-860F-F0A8A664368F}" destId="{4152523E-258A-428A-B082-5657EAF97483}" srcOrd="0" destOrd="0" presId="urn:microsoft.com/office/officeart/2005/8/layout/orgChart1"/>
+    <dgm:cxn modelId="{4F10901B-C7E4-430D-966F-9C4B2188DFC6}" type="presOf" srcId="{1BEAF38F-4636-4A14-9B1C-70985764DC35}" destId="{3CB353AA-1875-4CD8-868B-11EE09CB62CF}" srcOrd="0" destOrd="0" presId="urn:microsoft.com/office/officeart/2005/8/layout/orgChart1"/>
+    <dgm:cxn modelId="{28958225-F10F-482A-B71C-EB94641B3A1D}" type="presOf" srcId="{A06AA441-C665-4216-860F-F0A8A664368F}" destId="{4152523E-258A-428A-B082-5657EAF97483}" srcOrd="0" destOrd="0" presId="urn:microsoft.com/office/officeart/2005/8/layout/orgChart1"/>
+    <dgm:cxn modelId="{ABB55171-CBB8-4C22-B5E7-1C4C2EED3688}" type="presOf" srcId="{A222EA7F-4B92-4157-AE3B-220980BA14F5}" destId="{4C604766-A65E-4003-9917-ECBCA6BB0894}" srcOrd="1" destOrd="0" presId="urn:microsoft.com/office/officeart/2005/8/layout/orgChart1"/>
     <dgm:cxn modelId="{8E2403A0-D521-41F1-A39C-925883769AA0}" srcId="{A06AA441-C665-4216-860F-F0A8A664368F}" destId="{A222EA7F-4B92-4157-AE3B-220980BA14F5}" srcOrd="0" destOrd="0" parTransId="{722135FD-D514-4477-8055-C1C2C26F2EEB}" sibTransId="{5C4BBB13-36E0-4667-BCE8-E9813E53F9D9}"/>
     <dgm:cxn modelId="{92A009E2-332F-4D84-8120-5873E7BE7FB6}" srcId="{65007455-030D-4665-B6E9-446938C8AA62}" destId="{F23C4CBF-D4F0-4A3B-B87E-1794A426C8D1}" srcOrd="0" destOrd="0" parTransId="{1BEAF38F-4636-4A14-9B1C-70985764DC35}" sibTransId="{E36EB889-40DA-43E7-A93C-4A86F3D7F490}"/>
-    <dgm:cxn modelId="{6A37B15C-48F5-490A-BD42-81E94E9765DA}" type="presOf" srcId="{864A8435-EA59-4189-ABBF-35AFFEB423D1}" destId="{A3E99B88-29DE-47FE-9B00-76A41A5183DB}" srcOrd="0" destOrd="0" presId="urn:microsoft.com/office/officeart/2005/8/layout/orgChart1"/>
-    <dgm:cxn modelId="{950E1B0B-F336-4B57-BC78-B0A9C69B66F9}" type="presParOf" srcId="{4152523E-258A-428A-B082-5657EAF97483}" destId="{C14F1690-BE9E-4767-A8E6-E6B0F5D90D37}" srcOrd="0" destOrd="0" presId="urn:microsoft.com/office/officeart/2005/8/layout/orgChart1"/>
-    <dgm:cxn modelId="{28338EFB-C1E0-4567-BF32-FA5B7775D829}" type="presParOf" srcId="{C14F1690-BE9E-4767-A8E6-E6B0F5D90D37}" destId="{728C12EC-84DF-4881-865A-46CF665C8C4D}" srcOrd="0" destOrd="0" presId="urn:microsoft.com/office/officeart/2005/8/layout/orgChart1"/>
-    <dgm:cxn modelId="{4D45D5B8-2D31-453C-B460-ABE1126D09E9}" type="presParOf" srcId="{728C12EC-84DF-4881-865A-46CF665C8C4D}" destId="{F57E768D-BB23-40E7-9F26-BC8DAF527F3D}" srcOrd="0" destOrd="0" presId="urn:microsoft.com/office/officeart/2005/8/layout/orgChart1"/>
-    <dgm:cxn modelId="{3B3B304C-1777-41F6-A607-CFB2F09818D3}" type="presParOf" srcId="{728C12EC-84DF-4881-865A-46CF665C8C4D}" destId="{4C604766-A65E-4003-9917-ECBCA6BB0894}" srcOrd="1" destOrd="0" presId="urn:microsoft.com/office/officeart/2005/8/layout/orgChart1"/>
-    <dgm:cxn modelId="{415140FF-81B9-4F5D-A2A1-6C85091CBCD6}" type="presParOf" srcId="{C14F1690-BE9E-4767-A8E6-E6B0F5D90D37}" destId="{03605893-2415-4A16-90D0-7738CBED1053}" srcOrd="1" destOrd="0" presId="urn:microsoft.com/office/officeart/2005/8/layout/orgChart1"/>
-    <dgm:cxn modelId="{69C3525F-CF00-4F9C-A08B-58142356D8C2}" type="presParOf" srcId="{03605893-2415-4A16-90D0-7738CBED1053}" destId="{A3E99B88-29DE-47FE-9B00-76A41A5183DB}" srcOrd="0" destOrd="0" presId="urn:microsoft.com/office/officeart/2005/8/layout/orgChart1"/>
-    <dgm:cxn modelId="{F5D19E36-D240-48AB-8F4E-A9ED182A31E6}" type="presParOf" srcId="{03605893-2415-4A16-90D0-7738CBED1053}" destId="{1C733EFF-CEC9-40A5-B6B3-6FA9095391B8}" srcOrd="1" destOrd="0" presId="urn:microsoft.com/office/officeart/2005/8/layout/orgChart1"/>
-    <dgm:cxn modelId="{B2926BF0-B6A1-4863-94DF-DDDC41B405EE}" type="presParOf" srcId="{1C733EFF-CEC9-40A5-B6B3-6FA9095391B8}" destId="{28D8E16C-D11F-44E4-9BBC-BD693349AD88}" srcOrd="0" destOrd="0" presId="urn:microsoft.com/office/officeart/2005/8/layout/orgChart1"/>
-    <dgm:cxn modelId="{2EF82329-1269-403E-B9CF-E8BE1163C1B1}" type="presParOf" srcId="{28D8E16C-D11F-44E4-9BBC-BD693349AD88}" destId="{1A229072-B99B-42CF-B998-14AC2D7EB1E9}" srcOrd="0" destOrd="0" presId="urn:microsoft.com/office/officeart/2005/8/layout/orgChart1"/>
-    <dgm:cxn modelId="{470C3FA1-E51F-4E43-95AB-F56E2456CDCB}" type="presParOf" srcId="{28D8E16C-D11F-44E4-9BBC-BD693349AD88}" destId="{5888C49C-DBAB-4AFE-8D8A-9CD62765E44F}" srcOrd="1" destOrd="0" presId="urn:microsoft.com/office/officeart/2005/8/layout/orgChart1"/>
-    <dgm:cxn modelId="{3990C27D-95B1-463C-B5AD-25EB25621A48}" type="presParOf" srcId="{1C733EFF-CEC9-40A5-B6B3-6FA9095391B8}" destId="{AA1A8F55-9C6A-4F16-842C-77496B7C3F70}" srcOrd="1" destOrd="0" presId="urn:microsoft.com/office/officeart/2005/8/layout/orgChart1"/>
-    <dgm:cxn modelId="{856B2577-1CE4-4AC2-9FD4-A6ECDF3375F3}" type="presParOf" srcId="{AA1A8F55-9C6A-4F16-842C-77496B7C3F70}" destId="{3CB353AA-1875-4CD8-868B-11EE09CB62CF}" srcOrd="0" destOrd="0" presId="urn:microsoft.com/office/officeart/2005/8/layout/orgChart1"/>
-    <dgm:cxn modelId="{D8BFFC7C-FE1D-43FF-9BCF-DF798BA3E1A0}" type="presParOf" srcId="{AA1A8F55-9C6A-4F16-842C-77496B7C3F70}" destId="{CB31E813-D613-4883-BE3D-6F0F29E680BA}" srcOrd="1" destOrd="0" presId="urn:microsoft.com/office/officeart/2005/8/layout/orgChart1"/>
-    <dgm:cxn modelId="{103A33E7-6510-440C-A102-CB728C834BFB}" type="presParOf" srcId="{CB31E813-D613-4883-BE3D-6F0F29E680BA}" destId="{BE1FB65F-F6E8-41D9-9D26-4AD087D05FD9}" srcOrd="0" destOrd="0" presId="urn:microsoft.com/office/officeart/2005/8/layout/orgChart1"/>
-    <dgm:cxn modelId="{7755DAFB-A598-4995-80D3-851BE2FA1E90}" type="presParOf" srcId="{BE1FB65F-F6E8-41D9-9D26-4AD087D05FD9}" destId="{F7599BD3-59DA-4DE9-B473-01E8E2021F11}" srcOrd="0" destOrd="0" presId="urn:microsoft.com/office/officeart/2005/8/layout/orgChart1"/>
-    <dgm:cxn modelId="{055B75D7-2E02-4FEB-9E3A-B6CEFADDC13B}" type="presParOf" srcId="{BE1FB65F-F6E8-41D9-9D26-4AD087D05FD9}" destId="{FFABE779-B0C4-43F5-A0BA-59C99F88F791}" srcOrd="1" destOrd="0" presId="urn:microsoft.com/office/officeart/2005/8/layout/orgChart1"/>
-    <dgm:cxn modelId="{2C5F354B-0B5E-4DA3-8136-02CBCF4659C3}" type="presParOf" srcId="{CB31E813-D613-4883-BE3D-6F0F29E680BA}" destId="{0EC54A0A-C2CD-40BD-B1D2-B4B4B88DAC21}" srcOrd="1" destOrd="0" presId="urn:microsoft.com/office/officeart/2005/8/layout/orgChart1"/>
-    <dgm:cxn modelId="{7190F40C-B7C3-4DE7-8441-4DDF39AB2258}" type="presParOf" srcId="{CB31E813-D613-4883-BE3D-6F0F29E680BA}" destId="{DA04F5C7-CEC5-486D-88C7-C26448E7432C}" srcOrd="2" destOrd="0" presId="urn:microsoft.com/office/officeart/2005/8/layout/orgChart1"/>
-    <dgm:cxn modelId="{4204BB89-1DF8-420C-9E22-BC4D0F43E87D}" type="presParOf" srcId="{1C733EFF-CEC9-40A5-B6B3-6FA9095391B8}" destId="{BB1E1B2E-7D03-4E94-B50C-E92E9AF7005D}" srcOrd="2" destOrd="0" presId="urn:microsoft.com/office/officeart/2005/8/layout/orgChart1"/>
-    <dgm:cxn modelId="{25C7ED3C-9D81-4EC4-9CF5-38056F5F74F8}" type="presParOf" srcId="{C14F1690-BE9E-4767-A8E6-E6B0F5D90D37}" destId="{810D9CA5-06C1-46EE-8334-552648147537}" srcOrd="2" destOrd="0" presId="urn:microsoft.com/office/officeart/2005/8/layout/orgChart1"/>
+    <dgm:cxn modelId="{ED087ED6-9B58-4B52-AB91-57A8BF6A5E6F}" type="presOf" srcId="{F23C4CBF-D4F0-4A3B-B87E-1794A426C8D1}" destId="{F7599BD3-59DA-4DE9-B473-01E8E2021F11}" srcOrd="0" destOrd="0" presId="urn:microsoft.com/office/officeart/2005/8/layout/orgChart1"/>
+    <dgm:cxn modelId="{C3E65F47-47A5-478C-8AC2-B9D082B79E7B}" type="presOf" srcId="{65007455-030D-4665-B6E9-446938C8AA62}" destId="{1A229072-B99B-42CF-B998-14AC2D7EB1E9}" srcOrd="0" destOrd="0" presId="urn:microsoft.com/office/officeart/2005/8/layout/orgChart1"/>
+    <dgm:cxn modelId="{EC192CA4-0952-449C-A9A2-43787552C105}" type="presParOf" srcId="{4152523E-258A-428A-B082-5657EAF97483}" destId="{C14F1690-BE9E-4767-A8E6-E6B0F5D90D37}" srcOrd="0" destOrd="0" presId="urn:microsoft.com/office/officeart/2005/8/layout/orgChart1"/>
+    <dgm:cxn modelId="{8F0B3E99-A273-4CBB-AE28-E43428C35850}" type="presParOf" srcId="{C14F1690-BE9E-4767-A8E6-E6B0F5D90D37}" destId="{728C12EC-84DF-4881-865A-46CF665C8C4D}" srcOrd="0" destOrd="0" presId="urn:microsoft.com/office/officeart/2005/8/layout/orgChart1"/>
+    <dgm:cxn modelId="{F8343B97-57CB-4FEE-BE2A-5506049D48B4}" type="presParOf" srcId="{728C12EC-84DF-4881-865A-46CF665C8C4D}" destId="{F57E768D-BB23-40E7-9F26-BC8DAF527F3D}" srcOrd="0" destOrd="0" presId="urn:microsoft.com/office/officeart/2005/8/layout/orgChart1"/>
+    <dgm:cxn modelId="{4CC197CA-2CC9-4504-BF27-888A8097AF86}" type="presParOf" srcId="{728C12EC-84DF-4881-865A-46CF665C8C4D}" destId="{4C604766-A65E-4003-9917-ECBCA6BB0894}" srcOrd="1" destOrd="0" presId="urn:microsoft.com/office/officeart/2005/8/layout/orgChart1"/>
+    <dgm:cxn modelId="{B5FE2F0B-E12C-43E6-BFA6-E2689D335046}" type="presParOf" srcId="{C14F1690-BE9E-4767-A8E6-E6B0F5D90D37}" destId="{03605893-2415-4A16-90D0-7738CBED1053}" srcOrd="1" destOrd="0" presId="urn:microsoft.com/office/officeart/2005/8/layout/orgChart1"/>
+    <dgm:cxn modelId="{22CAF579-73B3-4435-B5BD-9C465D60175F}" type="presParOf" srcId="{03605893-2415-4A16-90D0-7738CBED1053}" destId="{A3E99B88-29DE-47FE-9B00-76A41A5183DB}" srcOrd="0" destOrd="0" presId="urn:microsoft.com/office/officeart/2005/8/layout/orgChart1"/>
+    <dgm:cxn modelId="{34F1313B-9B37-44A9-8E36-F0CA95E2E494}" type="presParOf" srcId="{03605893-2415-4A16-90D0-7738CBED1053}" destId="{1C733EFF-CEC9-40A5-B6B3-6FA9095391B8}" srcOrd="1" destOrd="0" presId="urn:microsoft.com/office/officeart/2005/8/layout/orgChart1"/>
+    <dgm:cxn modelId="{AF06F742-FFA4-4833-85B6-908472FF53A1}" type="presParOf" srcId="{1C733EFF-CEC9-40A5-B6B3-6FA9095391B8}" destId="{28D8E16C-D11F-44E4-9BBC-BD693349AD88}" srcOrd="0" destOrd="0" presId="urn:microsoft.com/office/officeart/2005/8/layout/orgChart1"/>
+    <dgm:cxn modelId="{75F04B9C-B69A-4E10-BD79-45A1CF7F9E99}" type="presParOf" srcId="{28D8E16C-D11F-44E4-9BBC-BD693349AD88}" destId="{1A229072-B99B-42CF-B998-14AC2D7EB1E9}" srcOrd="0" destOrd="0" presId="urn:microsoft.com/office/officeart/2005/8/layout/orgChart1"/>
+    <dgm:cxn modelId="{BBEBF3F2-0A09-40C3-989D-3A57BCF77675}" type="presParOf" srcId="{28D8E16C-D11F-44E4-9BBC-BD693349AD88}" destId="{5888C49C-DBAB-4AFE-8D8A-9CD62765E44F}" srcOrd="1" destOrd="0" presId="urn:microsoft.com/office/officeart/2005/8/layout/orgChart1"/>
+    <dgm:cxn modelId="{169615A1-8679-428B-B0C4-69A259CCA531}" type="presParOf" srcId="{1C733EFF-CEC9-40A5-B6B3-6FA9095391B8}" destId="{AA1A8F55-9C6A-4F16-842C-77496B7C3F70}" srcOrd="1" destOrd="0" presId="urn:microsoft.com/office/officeart/2005/8/layout/orgChart1"/>
+    <dgm:cxn modelId="{36D9F036-9925-456F-8F15-D4E8D45AA0CD}" type="presParOf" srcId="{AA1A8F55-9C6A-4F16-842C-77496B7C3F70}" destId="{3CB353AA-1875-4CD8-868B-11EE09CB62CF}" srcOrd="0" destOrd="0" presId="urn:microsoft.com/office/officeart/2005/8/layout/orgChart1"/>
+    <dgm:cxn modelId="{4B71E48C-DA6D-49C7-8BED-55274B73B266}" type="presParOf" srcId="{AA1A8F55-9C6A-4F16-842C-77496B7C3F70}" destId="{CB31E813-D613-4883-BE3D-6F0F29E680BA}" srcOrd="1" destOrd="0" presId="urn:microsoft.com/office/officeart/2005/8/layout/orgChart1"/>
+    <dgm:cxn modelId="{BCC67690-4C9E-4CE7-8988-D84429020027}" type="presParOf" srcId="{CB31E813-D613-4883-BE3D-6F0F29E680BA}" destId="{BE1FB65F-F6E8-41D9-9D26-4AD087D05FD9}" srcOrd="0" destOrd="0" presId="urn:microsoft.com/office/officeart/2005/8/layout/orgChart1"/>
+    <dgm:cxn modelId="{44030429-4053-4BA6-9792-5044956BDD06}" type="presParOf" srcId="{BE1FB65F-F6E8-41D9-9D26-4AD087D05FD9}" destId="{F7599BD3-59DA-4DE9-B473-01E8E2021F11}" srcOrd="0" destOrd="0" presId="urn:microsoft.com/office/officeart/2005/8/layout/orgChart1"/>
+    <dgm:cxn modelId="{467BD34E-33B2-4788-8C4F-0659FD0CC0C3}" type="presParOf" srcId="{BE1FB65F-F6E8-41D9-9D26-4AD087D05FD9}" destId="{FFABE779-B0C4-43F5-A0BA-59C99F88F791}" srcOrd="1" destOrd="0" presId="urn:microsoft.com/office/officeart/2005/8/layout/orgChart1"/>
+    <dgm:cxn modelId="{30DBF55E-5155-4758-8DFA-21B01341BDC5}" type="presParOf" srcId="{CB31E813-D613-4883-BE3D-6F0F29E680BA}" destId="{0EC54A0A-C2CD-40BD-B1D2-B4B4B88DAC21}" srcOrd="1" destOrd="0" presId="urn:microsoft.com/office/officeart/2005/8/layout/orgChart1"/>
+    <dgm:cxn modelId="{E91F257F-867D-40DD-AD19-73E6611842F8}" type="presParOf" srcId="{CB31E813-D613-4883-BE3D-6F0F29E680BA}" destId="{DA04F5C7-CEC5-486D-88C7-C26448E7432C}" srcOrd="2" destOrd="0" presId="urn:microsoft.com/office/officeart/2005/8/layout/orgChart1"/>
+    <dgm:cxn modelId="{C83AAA8F-E0CC-44EF-ACF6-3B10C5E27A7E}" type="presParOf" srcId="{1C733EFF-CEC9-40A5-B6B3-6FA9095391B8}" destId="{BB1E1B2E-7D03-4E94-B50C-E92E9AF7005D}" srcOrd="2" destOrd="0" presId="urn:microsoft.com/office/officeart/2005/8/layout/orgChart1"/>
+    <dgm:cxn modelId="{9E83EB11-05F8-46BD-9B33-8F299956D2BB}" type="presParOf" srcId="{C14F1690-BE9E-4767-A8E6-E6B0F5D90D37}" destId="{810D9CA5-06C1-46EE-8334-552648147537}" srcOrd="2" destOrd="0" presId="urn:microsoft.com/office/officeart/2005/8/layout/orgChart1"/>
   </dgm:cxnLst>
   <dgm:bg/>
   <dgm:whole/>
